--- a/毕业设计_word/最终/大论文/ZY1506221-王文博-毕业论文.docx
+++ b/毕业设计_word/最终/大论文/ZY1506221-王文博-毕业论文.docx
@@ -3267,6 +3267,7 @@
           <w:sz w:val="32"/>
           <w:szCs w:val="21"/>
         </w:rPr>
+        <w:lastRenderedPageBreak/>
         <w:t>关于学位论文的独创性声明</w:t>
       </w:r>
     </w:p>
@@ -3848,6 +3849,7 @@
       <w:bookmarkStart w:id="174" w:name="_Toc503704245"/>
       <w:bookmarkStart w:id="175" w:name="_Toc503784157"/>
       <w:r>
+        <w:lastRenderedPageBreak/>
         <w:t>摘</w:t>
       </w:r>
       <w:r>
@@ -3996,6 +3998,7 @@
           <w:rFonts w:ascii="Times New Roman" w:hAnsi="Times New Roman" w:cs="Times New Roman"/>
           <w:b/>
         </w:rPr>
+        <w:lastRenderedPageBreak/>
         <w:t>Abstract</w:t>
       </w:r>
       <w:bookmarkEnd w:id="179"/>
@@ -4131,6 +4134,7 @@
           <w:szCs w:val="32"/>
           <w:lang w:val="zh-CN"/>
         </w:rPr>
+        <w:lastRenderedPageBreak/>
         <w:t>目</w:t>
       </w:r>
       <w:r>
@@ -8240,6 +8244,7 @@
           <w:sz w:val="32"/>
           <w:szCs w:val="32"/>
         </w:rPr>
+        <w:lastRenderedPageBreak/>
         <w:t xml:space="preserve">图  </w:t>
       </w:r>
       <w:r>
@@ -8488,6 +8493,7 @@
           <w:sz w:val="32"/>
           <w:szCs w:val="32"/>
         </w:rPr>
+        <w:lastRenderedPageBreak/>
         <w:t xml:space="preserve">表  </w:t>
       </w:r>
       <w:r>
@@ -8755,6 +8761,7 @@
         <w:rPr>
           <w:rFonts w:ascii="Times New Roman" w:hAnsi="Times New Roman" w:cs="Times New Roman"/>
         </w:rPr>
+        <w:lastRenderedPageBreak/>
         <w:t>第一章</w:t>
       </w:r>
       <w:r>
@@ -9535,7 +9542,14 @@
         <w:rPr>
           <w:rFonts w:hint="eastAsia"/>
         </w:rPr>
-        <w:t>大多数恶意程序会通过域名或其他手段与攻击者产生连接，根据攻击者指令产生攻击行为，而</w:t>
+        <w:t>大多数恶意程序会通过域名或其他手段与攻击者产生连接，根据攻击者指令产生攻击行</w:t>
+      </w:r>
+      <w:r>
+        <w:rPr>
+          <w:rFonts w:hint="eastAsia"/>
+        </w:rPr>
+        <w:lastRenderedPageBreak/>
+        <w:t>为，而</w:t>
       </w:r>
       <w:proofErr w:type="spellStart"/>
       <w:r>
@@ -10176,7 +10190,14 @@
         <w:rPr>
           <w:rFonts w:hint="eastAsia"/>
         </w:rPr>
-        <w:t>作为一种随机算法，输出为域名，我们将算法输入称为种子（例如数字常量、当前时间、</w:t>
+        <w:t>作为一种随机算法，输出为域名，我们将算法输入称为</w:t>
+      </w:r>
+      <w:r>
+        <w:rPr>
+          <w:rFonts w:hint="eastAsia"/>
+        </w:rPr>
+        <w:lastRenderedPageBreak/>
+        <w:t>种子（例如数字常量、当前时间、</w:t>
       </w:r>
       <w:proofErr w:type="spellStart"/>
       <w:r>
@@ -10894,7 +10915,14 @@
         <w:rPr>
           <w:rFonts w:hint="eastAsia"/>
         </w:rPr>
-        <w:t>返回数据由于请求域名和类型的不同，数据大小从几百到几千字节（查询</w:t>
+        <w:t>返回数据由于请求域名和类型</w:t>
+      </w:r>
+      <w:r>
+        <w:rPr>
+          <w:rFonts w:hint="eastAsia"/>
+        </w:rPr>
+        <w:lastRenderedPageBreak/>
+        <w:t>的不同，数据大小从几百到几千字节（查询</w:t>
       </w:r>
       <w:r>
         <w:rPr>
@@ -11460,7 +11488,14 @@
         <w:rPr>
           <w:rFonts w:hint="eastAsia"/>
         </w:rPr>
-        <w:t>建立黑名单是一种切实有效的防御手段，国内外很多安全厂商和团队都长期维护着黑名单，可以说这是误报率最低同时也是检测速度最快的一种防御措施。但黑名单也有着不可避免的缺点，将数据信息进行人工或者程序的审核，确认为恶意的数据信息加入黑名单，因此维护和更新的成本相对较高，而且黑名单的建立必然在恶意行为发生之后，相对滞后。</w:t>
+        <w:t>建立黑名单是一种切实有效的防</w:t>
+      </w:r>
+      <w:r>
+        <w:rPr>
+          <w:rFonts w:hint="eastAsia"/>
+        </w:rPr>
+        <w:lastRenderedPageBreak/>
+        <w:t>御手段，国内外很多安全厂商和团队都长期维护着黑名单，可以说这是误报率最低同时也是检测速度最快的一种防御措施。但黑名单也有着不可避免的缺点，将数据信息进行人工或者程序的审核，确认为恶意的数据信息加入黑名单，因此维护和更新的成本相对较高，而且黑名单的建立必然在恶意行为发生之后，相对滞后。</w:t>
       </w:r>
     </w:p>
     <w:p>
@@ -12099,6 +12134,7 @@
         <w:rPr>
           <w:rFonts w:cs="Times New Roman" w:hint="eastAsia"/>
         </w:rPr>
+        <w:lastRenderedPageBreak/>
         <w:t>总结与</w:t>
       </w:r>
       <w:r>
@@ -12183,6 +12219,7 @@
         <w:rPr>
           <w:rFonts w:ascii="Times New Roman" w:hAnsi="Times New Roman" w:cs="Times New Roman"/>
         </w:rPr>
+        <w:lastRenderedPageBreak/>
         <w:t>第二章</w:t>
       </w:r>
       <w:r>
@@ -12714,6 +12751,7 @@
         <w:rPr>
           <w:rFonts w:hint="eastAsia"/>
         </w:rPr>
+        <w:lastRenderedPageBreak/>
         <w:t>首先利用被动</w:t>
       </w:r>
       <w:r>
@@ -13691,7 +13729,14 @@
         <w:rPr>
           <w:rFonts w:hint="eastAsia"/>
         </w:rPr>
-        <w:t>模型中去。如果一个聚簇不能被分到已知的</w:t>
+        <w:t>模型中去。如</w:t>
+      </w:r>
+      <w:r>
+        <w:rPr>
+          <w:rFonts w:hint="eastAsia"/>
+        </w:rPr>
+        <w:lastRenderedPageBreak/>
+        <w:t>果一个聚簇不能被分到已知的</w:t>
       </w:r>
       <w:r>
         <w:rPr>
@@ -14396,7 +14441,14 @@
         <w:rPr>
           <w:rFonts w:hint="eastAsia"/>
         </w:rPr>
-        <w:t>标签，那么这个主机也极有可能被相关的僵尸网络所控制。一旦获得了那些感染主机的列表，就可以进行更深一步的检测。之前所有步骤都是围绕无效域名</w:t>
+        <w:t>标签，那么这个主机也极有可能被相关的僵尸网络所控制。一旦获得了那些感染主机的列表，就</w:t>
+      </w:r>
+      <w:r>
+        <w:rPr>
+          <w:rFonts w:hint="eastAsia"/>
+        </w:rPr>
+        <w:lastRenderedPageBreak/>
+        <w:t>可以进行更深一步的检测。之前所有步骤都是围绕无效域名</w:t>
       </w:r>
       <w:proofErr w:type="spellStart"/>
       <w:r>
@@ -15164,6 +15216,7 @@
         <w:rPr>
           <w:rFonts w:hint="eastAsia"/>
         </w:rPr>
+        <w:lastRenderedPageBreak/>
         <w:t>Pleiades</w:t>
       </w:r>
       <w:r>
@@ -16222,6 +16275,7 @@
         <w:ind w:firstLine="480"/>
       </w:pPr>
       <w:r>
+        <w:lastRenderedPageBreak/>
         <w:t xml:space="preserve"> </w:t>
       </w:r>
       <w:r>
@@ -16925,7 +16979,14 @@
         <w:rPr>
           <w:rFonts w:hint="eastAsia"/>
         </w:rPr>
-        <w:t>不用关心顶级域名，通过监测本地</w:t>
+        <w:t>不用关心顶级域名，通</w:t>
+      </w:r>
+      <w:r>
+        <w:rPr>
+          <w:rFonts w:hint="eastAsia"/>
+        </w:rPr>
+        <w:lastRenderedPageBreak/>
+        <w:t>过监测本地</w:t>
       </w:r>
       <w:r>
         <w:rPr>
@@ -17325,7 +17386,14 @@
         <w:rPr>
           <w:rFonts w:hint="eastAsia"/>
         </w:rPr>
-        <w:t>。轻量级算法需要在有限的系统资源和计算时间内，尽可能多地检测出可疑域名因此，算法设计优先考虑空间开销和计算复杂度，而检测精度可以由更为复杂和更为准确的后续算法去保证。</w:t>
+        <w:t>。轻量级算法需要在有限</w:t>
+      </w:r>
+      <w:r>
+        <w:rPr>
+          <w:rFonts w:hint="eastAsia"/>
+        </w:rPr>
+        <w:lastRenderedPageBreak/>
+        <w:t>的系统资源和计算时间内，尽可能多地检测出可疑域名因此，算法设计优先考虑空间开销和计算复杂度，而检测精度可以由更为复杂和更为准确的后续算法去保证。</w:t>
       </w:r>
     </w:p>
     <w:p>
@@ -18024,6 +18092,7 @@
         <w:ind w:firstLine="480"/>
       </w:pPr>
       <w:r>
+        <w:lastRenderedPageBreak/>
         <w:t xml:space="preserve"> </w:t>
       </w:r>
       <w:r>
@@ -18460,6 +18529,7 @@
         <w:ind w:firstLine="480"/>
       </w:pPr>
       <w:r>
+        <w:lastRenderedPageBreak/>
         <w:t xml:space="preserve"> </w:t>
       </w:r>
       <w:r>
@@ -18656,7 +18726,14 @@
         <w:rPr>
           <w:rFonts w:hint="eastAsia"/>
         </w:rPr>
-        <w:t>。整个检测算法分为：数据预处理、失效域名聚类分析、新域名聚类分析、恶意域名提取</w:t>
+        <w:t>。整个检测算法分为：数据预处理、</w:t>
+      </w:r>
+      <w:r>
+        <w:rPr>
+          <w:rFonts w:hint="eastAsia"/>
+        </w:rPr>
+        <w:lastRenderedPageBreak/>
+        <w:t>失效域名聚类分析、新域名聚类分析、恶意域名提取</w:t>
       </w:r>
       <w:r>
         <w:rPr>
@@ -18781,9 +18858,6 @@
       <w:pPr>
         <w:pStyle w:val="a0"/>
         <w:ind w:firstLine="480"/>
-        <w:rPr>
-          <w:rFonts w:hint="eastAsia"/>
-        </w:rPr>
       </w:pPr>
       <w:r>
         <w:rPr>
@@ -18834,24 +18908,90 @@
         <w:rPr>
           <w:vertAlign w:val="superscript"/>
         </w:rPr>
+        <w:instrText xml:space="preserve"> \* MERGEFORMAT </w:instrText>
       </w:r>
       <w:r>
         <w:rPr>
           <w:vertAlign w:val="superscript"/>
         </w:rPr>
+      </w:r>
+      <w:r>
+        <w:rPr>
+          <w:vertAlign w:val="superscript"/>
+        </w:rPr>
+        <w:fldChar w:fldCharType="separate"/>
+      </w:r>
+      <w:r>
+        <w:rPr>
+          <w:vertAlign w:val="superscript"/>
+        </w:rPr>
+        <w:t>[22]</w:t>
+      </w:r>
+      <w:r>
+        <w:rPr>
+          <w:vertAlign w:val="superscript"/>
+        </w:rPr>
+        <w:fldChar w:fldCharType="end"/>
+      </w:r>
+      <w:r>
+        <w:rPr>
+          <w:rFonts w:hint="eastAsia"/>
+        </w:rPr>
+        <w:t>，</w:t>
+      </w:r>
+      <w:r>
+        <w:rPr>
+          <w:rFonts w:hint="eastAsia"/>
+        </w:rPr>
+        <w:t>苏贵阳等人基于页面汉字文本实现了中文色情网站识别</w:t>
+      </w:r>
+      <w:r>
+        <w:rPr>
+          <w:vertAlign w:val="superscript"/>
+        </w:rPr>
+        <w:fldChar w:fldCharType="begin"/>
+      </w:r>
+      <w:r>
+        <w:rPr>
+          <w:vertAlign w:val="superscript"/>
+        </w:rPr>
+        <w:instrText xml:space="preserve"> </w:instrText>
+      </w:r>
+      <w:r>
+        <w:rPr>
+          <w:rFonts w:hint="eastAsia"/>
+          <w:vertAlign w:val="superscript"/>
+        </w:rPr>
+        <w:instrText>REF _Ref503785779 \r \h</w:instrText>
+      </w:r>
+      <w:r>
+        <w:rPr>
+          <w:vertAlign w:val="superscript"/>
+        </w:rPr>
+        <w:instrText xml:space="preserve"> </w:instrText>
+      </w:r>
+      <w:r>
+        <w:rPr>
+          <w:vertAlign w:val="superscript"/>
+        </w:rPr>
         <w:instrText xml:space="preserve"> \* MERGEFORMAT </w:instrText>
       </w:r>
       <w:r>
         <w:rPr>
           <w:vertAlign w:val="superscript"/>
         </w:rPr>
+      </w:r>
+      <w:r>
+        <w:rPr>
+          <w:vertAlign w:val="superscript"/>
+        </w:rPr>
         <w:fldChar w:fldCharType="separate"/>
       </w:r>
       <w:r>
         <w:rPr>
           <w:vertAlign w:val="superscript"/>
         </w:rPr>
-        <w:t>[22]</w:t>
+        <w:t>[23]</w:t>
       </w:r>
       <w:r>
         <w:rPr>
@@ -18863,13 +19003,19 @@
         <w:rPr>
           <w:rFonts w:hint="eastAsia"/>
         </w:rPr>
-        <w:t>，</w:t>
-      </w:r>
-      <w:r>
-        <w:rPr>
-          <w:rFonts w:hint="eastAsia"/>
-        </w:rPr>
-        <w:t>苏贵阳等人基于页面汉字文本实现了中文色情网站识别</w:t>
+        <w:t>。除此之外还有一些研究人员通过网络访问日志来进行色情网站的识别，</w:t>
+      </w:r>
+      <w:r>
+        <w:rPr>
+          <w:rFonts w:hint="eastAsia"/>
+        </w:rPr>
+        <w:t>曹建勋</w:t>
+      </w:r>
+      <w:r>
+        <w:rPr>
+          <w:rFonts w:hint="eastAsia"/>
+        </w:rPr>
+        <w:t>等人基于日志中所记载的用户行为的挖掘，验证了用户访问色情网站与普通网站时的行为确实具有明显的差异</w:t>
       </w:r>
       <w:r>
         <w:rPr>
@@ -18888,7 +19034,7 @@
           <w:rFonts w:hint="eastAsia"/>
           <w:vertAlign w:val="superscript"/>
         </w:rPr>
-        <w:instrText>REF _Ref503785779 \r \h</w:instrText>
+        <w:instrText>REF _Ref503786206 \r \h</w:instrText>
       </w:r>
       <w:r>
         <w:rPr>
@@ -18900,84 +19046,12 @@
         <w:rPr>
           <w:vertAlign w:val="superscript"/>
         </w:rPr>
+        <w:instrText xml:space="preserve"> \* MERGEFORMAT </w:instrText>
       </w:r>
       <w:r>
         <w:rPr>
           <w:vertAlign w:val="superscript"/>
         </w:rPr>
-        <w:instrText xml:space="preserve"> \* MERGEFORMAT </w:instrText>
-      </w:r>
-      <w:r>
-        <w:rPr>
-          <w:vertAlign w:val="superscript"/>
-        </w:rPr>
-        <w:fldChar w:fldCharType="separate"/>
-      </w:r>
-      <w:r>
-        <w:rPr>
-          <w:vertAlign w:val="superscript"/>
-        </w:rPr>
-        <w:t>[23]</w:t>
-      </w:r>
-      <w:r>
-        <w:rPr>
-          <w:vertAlign w:val="superscript"/>
-        </w:rPr>
-        <w:fldChar w:fldCharType="end"/>
-      </w:r>
-      <w:r>
-        <w:rPr>
-          <w:rFonts w:hint="eastAsia"/>
-        </w:rPr>
-        <w:t>。除此之外还有一些研究人员通过网络访问日志来进行色情网站的识别，</w:t>
-      </w:r>
-      <w:r>
-        <w:rPr>
-          <w:rFonts w:hint="eastAsia"/>
-        </w:rPr>
-        <w:t>曹建勋</w:t>
-      </w:r>
-      <w:r>
-        <w:rPr>
-          <w:rFonts w:hint="eastAsia"/>
-        </w:rPr>
-        <w:t>等人基于日志中所记载的用户行为的挖掘，验证了用户访问色情网站与普通网站时的行为确实具有明显的差异</w:t>
-      </w:r>
-      <w:r>
-        <w:rPr>
-          <w:vertAlign w:val="superscript"/>
-        </w:rPr>
-        <w:fldChar w:fldCharType="begin"/>
-      </w:r>
-      <w:r>
-        <w:rPr>
-          <w:vertAlign w:val="superscript"/>
-        </w:rPr>
-        <w:instrText xml:space="preserve"> </w:instrText>
-      </w:r>
-      <w:r>
-        <w:rPr>
-          <w:rFonts w:hint="eastAsia"/>
-          <w:vertAlign w:val="superscript"/>
-        </w:rPr>
-        <w:instrText>REF _Ref503786206 \r \h</w:instrText>
-      </w:r>
-      <w:r>
-        <w:rPr>
-          <w:vertAlign w:val="superscript"/>
-        </w:rPr>
-        <w:instrText xml:space="preserve"> </w:instrText>
-      </w:r>
-      <w:r>
-        <w:rPr>
-          <w:vertAlign w:val="superscript"/>
-        </w:rPr>
-      </w:r>
-      <w:r>
-        <w:rPr>
-          <w:vertAlign w:val="superscript"/>
-        </w:rPr>
-        <w:instrText xml:space="preserve"> \* MERGEFORMAT </w:instrText>
       </w:r>
       <w:r>
         <w:rPr>
@@ -19276,14 +19350,14 @@
         <w:rPr>
           <w:rFonts w:hint="eastAsia"/>
         </w:rPr>
-        <w:t>危害</w:t>
+        <w:t>危害高</w:t>
       </w:r>
       <w:proofErr w:type="gramEnd"/>
       <w:r>
         <w:rPr>
           <w:rFonts w:hint="eastAsia"/>
         </w:rPr>
-        <w:t>高的网络威胁（例如</w:t>
+        <w:t>的网络威胁（例如</w:t>
       </w:r>
       <w:proofErr w:type="spellStart"/>
       <w:r>
@@ -19330,6 +19404,7 @@
         <w:ind w:firstLine="480"/>
       </w:pPr>
       <w:r>
+        <w:lastRenderedPageBreak/>
         <w:t xml:space="preserve"> </w:t>
       </w:r>
       <w:r>
@@ -19695,6 +19770,7 @@
         <w:rPr>
           <w:rFonts w:ascii="Times New Roman" w:hAnsi="Times New Roman" w:cs="Times New Roman"/>
         </w:rPr>
+        <w:lastRenderedPageBreak/>
         <w:t>2.</w:t>
       </w:r>
       <w:r>
@@ -19775,6 +19851,7 @@
         <w:rPr>
           <w:rFonts w:ascii="Times New Roman" w:hAnsi="Times New Roman" w:cs="Times New Roman"/>
         </w:rPr>
+        <w:lastRenderedPageBreak/>
         <w:t>第三章</w:t>
       </w:r>
       <w:r>
@@ -21877,7 +21954,6 @@
               <w:ind w:left="516" w:hangingChars="215" w:hanging="516"/>
               <w:jc w:val="center"/>
               <w:rPr>
-                <w:rFonts w:hint="eastAsia"/>
                 <w:sz w:val="24"/>
                 <w:szCs w:val="24"/>
               </w:rPr>
@@ -22287,6 +22363,7 @@
                 <w:sz w:val="24"/>
                 <w:szCs w:val="24"/>
               </w:rPr>
+              <w:lastRenderedPageBreak/>
               <w:t>RRTYPE</w:t>
             </w:r>
           </w:p>
@@ -22626,9 +22703,6 @@
       <w:pPr>
         <w:pStyle w:val="a0"/>
         <w:ind w:firstLine="480"/>
-        <w:rPr>
-          <w:rFonts w:hint="eastAsia"/>
-        </w:rPr>
       </w:pPr>
       <w:r>
         <w:rPr>
@@ -22679,7 +22753,40 @@
         <w:t>（</w:t>
       </w:r>
       <w:r>
-        <w:t>Recursive Server</w:t>
+        <w:t xml:space="preserve">Recursive Server </w:t>
+      </w:r>
+      <w:r>
+        <w:rPr>
+          <w:rFonts w:hint="eastAsia"/>
+        </w:rPr>
+        <w:t>t</w:t>
+      </w:r>
+      <w:r>
+        <w:t>o Client</w:t>
+      </w:r>
+      <w:r>
+        <w:rPr>
+          <w:rFonts w:hint="eastAsia"/>
+        </w:rPr>
+        <w:t>）资源记录和</w:t>
+      </w:r>
+      <w:r>
+        <w:rPr>
+          <w:rFonts w:hint="eastAsia"/>
+        </w:rPr>
+        <w:t>C2R</w:t>
+      </w:r>
+      <w:r>
+        <w:rPr>
+          <w:rFonts w:hint="eastAsia"/>
+        </w:rPr>
+        <w:t>（</w:t>
+      </w:r>
+      <w:r>
+        <w:rPr>
+          <w:rFonts w:hint="eastAsia"/>
+        </w:rPr>
+        <w:t>Client</w:t>
       </w:r>
       <w:r>
         <w:t xml:space="preserve"> </w:t>
@@ -22688,49 +22795,10 @@
         <w:rPr>
           <w:rFonts w:hint="eastAsia"/>
         </w:rPr>
-        <w:t>t</w:t>
-      </w:r>
-      <w:r>
-        <w:t>o Client</w:t>
-      </w:r>
-      <w:r>
-        <w:rPr>
-          <w:rFonts w:hint="eastAsia"/>
-        </w:rPr>
-        <w:t>）资源记录和</w:t>
-      </w:r>
-      <w:r>
-        <w:rPr>
-          <w:rFonts w:hint="eastAsia"/>
-        </w:rPr>
-        <w:t>C2R</w:t>
-      </w:r>
-      <w:r>
-        <w:rPr>
-          <w:rFonts w:hint="eastAsia"/>
-        </w:rPr>
-        <w:t>（</w:t>
-      </w:r>
-      <w:r>
-        <w:rPr>
-          <w:rFonts w:hint="eastAsia"/>
-        </w:rPr>
-        <w:t>Client</w:t>
-      </w:r>
-      <w:r>
-        <w:t xml:space="preserve"> </w:t>
-      </w:r>
-      <w:r>
-        <w:rPr>
-          <w:rFonts w:hint="eastAsia"/>
-        </w:rPr>
         <w:t>to</w:t>
       </w:r>
       <w:r>
-        <w:t xml:space="preserve"> </w:t>
-      </w:r>
-      <w:r>
-        <w:t>Recursive Server</w:t>
+        <w:t xml:space="preserve"> Recursive Server</w:t>
       </w:r>
       <w:r>
         <w:rPr>
@@ -22762,8 +22830,6 @@
         </w:rPr>
         <w:t>资源记录。</w:t>
       </w:r>
-      <w:bookmarkStart w:id="223" w:name="_GoBack"/>
-      <w:bookmarkEnd w:id="223"/>
     </w:p>
     <w:p>
       <w:pPr>
@@ -22773,8 +22839,8 @@
           <w:rFonts w:ascii="Times New Roman" w:hAnsi="Times New Roman" w:cs="Times New Roman"/>
         </w:rPr>
       </w:pPr>
-      <w:bookmarkStart w:id="224" w:name="_Toc475386174"/>
-      <w:bookmarkStart w:id="225" w:name="_Toc503784176"/>
+      <w:bookmarkStart w:id="223" w:name="_Toc475386174"/>
+      <w:bookmarkStart w:id="224" w:name="_Toc503784176"/>
       <w:r>
         <w:rPr>
           <w:rFonts w:ascii="Times New Roman" w:hAnsi="Times New Roman" w:cs="Times New Roman"/>
@@ -22793,14 +22859,428 @@
         </w:rPr>
         <w:t xml:space="preserve"> </w:t>
       </w:r>
+      <w:bookmarkEnd w:id="223"/>
+      <w:r>
+        <w:rPr>
+          <w:rFonts w:ascii="Times New Roman" w:hAnsi="Times New Roman" w:cs="Times New Roman" w:hint="eastAsia"/>
+        </w:rPr>
+        <w:t>恶意域名特征介绍</w:t>
+      </w:r>
       <w:bookmarkEnd w:id="224"/>
-      <w:r>
-        <w:rPr>
-          <w:rFonts w:ascii="Times New Roman" w:hAnsi="Times New Roman" w:cs="Times New Roman" w:hint="eastAsia"/>
-        </w:rPr>
-        <w:t>恶意域名特征介绍</w:t>
-      </w:r>
-      <w:bookmarkEnd w:id="225"/>
+    </w:p>
+    <w:p>
+      <w:pPr>
+        <w:pStyle w:val="a0"/>
+        <w:ind w:firstLine="480"/>
+        <w:rPr>
+          <w:rFonts w:hint="eastAsia"/>
+        </w:rPr>
+      </w:pPr>
+      <w:r>
+        <w:rPr>
+          <w:rFonts w:hint="eastAsia"/>
+        </w:rPr>
+        <w:t>本节主要</w:t>
+      </w:r>
+      <w:r>
+        <w:rPr>
+          <w:rFonts w:hint="eastAsia"/>
+        </w:rPr>
+        <w:t>讲述域名的特征提取，这里只针对所有域名的二级域名</w:t>
+      </w:r>
+      <w:r>
+        <w:rPr>
+          <w:rFonts w:hint="eastAsia"/>
+        </w:rPr>
+        <w:t>。</w:t>
+      </w:r>
+      <w:r>
+        <w:rPr>
+          <w:rFonts w:hint="eastAsia"/>
+        </w:rPr>
+        <w:t>例如域名“</w:t>
+      </w:r>
+      <w:r>
+        <w:rPr>
+          <w:rFonts w:hint="eastAsia"/>
+          <w:i/>
+        </w:rPr>
+        <w:t>test</w:t>
+      </w:r>
+      <w:r>
+        <w:rPr>
+          <w:i/>
+        </w:rPr>
+        <w:t>.</w:t>
+      </w:r>
+      <w:r>
+        <w:rPr>
+          <w:rFonts w:hint="eastAsia"/>
+          <w:i/>
+        </w:rPr>
+        <w:t>example</w:t>
+      </w:r>
+      <w:r>
+        <w:rPr>
+          <w:i/>
+        </w:rPr>
+        <w:t>1</w:t>
+      </w:r>
+      <w:r>
+        <w:rPr>
+          <w:i/>
+        </w:rPr>
+        <w:t>.com.cn</w:t>
+      </w:r>
+      <w:r>
+        <w:rPr>
+          <w:rFonts w:hint="eastAsia"/>
+        </w:rPr>
+        <w:t>”和“</w:t>
+      </w:r>
+      <w:r>
+        <w:rPr>
+          <w:rFonts w:hint="eastAsia"/>
+          <w:i/>
+        </w:rPr>
+        <w:t>t</w:t>
+      </w:r>
+      <w:r>
+        <w:rPr>
+          <w:i/>
+        </w:rPr>
+        <w:t>est.</w:t>
+      </w:r>
+      <w:r>
+        <w:rPr>
+          <w:rFonts w:hint="eastAsia"/>
+          <w:i/>
+        </w:rPr>
+        <w:t>example</w:t>
+      </w:r>
+      <w:r>
+        <w:rPr>
+          <w:i/>
+        </w:rPr>
+        <w:t>2</w:t>
+      </w:r>
+      <w:r>
+        <w:rPr>
+          <w:i/>
+        </w:rPr>
+        <w:t>.com</w:t>
+      </w:r>
+      <w:r>
+        <w:rPr>
+          <w:rFonts w:hint="eastAsia"/>
+        </w:rPr>
+        <w:t>”，这里“</w:t>
+      </w:r>
+      <w:r>
+        <w:rPr>
+          <w:rFonts w:hint="eastAsia"/>
+          <w:i/>
+        </w:rPr>
+        <w:t>.</w:t>
+      </w:r>
+      <w:r>
+        <w:rPr>
+          <w:i/>
+        </w:rPr>
+        <w:t>com.cn</w:t>
+      </w:r>
+      <w:r>
+        <w:rPr>
+          <w:rFonts w:hint="eastAsia"/>
+        </w:rPr>
+        <w:t>”和“</w:t>
+      </w:r>
+      <w:r>
+        <w:rPr>
+          <w:rFonts w:hint="eastAsia"/>
+          <w:i/>
+        </w:rPr>
+        <w:t>.com</w:t>
+      </w:r>
+      <w:r>
+        <w:rPr>
+          <w:rFonts w:hint="eastAsia"/>
+        </w:rPr>
+        <w:t>”被称为顶级域名，而</w:t>
+      </w:r>
+      <w:r>
+        <w:rPr>
+          <w:rFonts w:hint="eastAsia"/>
+        </w:rPr>
+        <w:t>“</w:t>
+      </w:r>
+      <w:r>
+        <w:rPr>
+          <w:rFonts w:hint="eastAsia"/>
+          <w:i/>
+        </w:rPr>
+        <w:t>example</w:t>
+      </w:r>
+      <w:r>
+        <w:rPr>
+          <w:i/>
+        </w:rPr>
+        <w:t>1</w:t>
+      </w:r>
+      <w:r>
+        <w:rPr>
+          <w:i/>
+        </w:rPr>
+        <w:t>.com.cn</w:t>
+      </w:r>
+      <w:r>
+        <w:rPr>
+          <w:rFonts w:hint="eastAsia"/>
+        </w:rPr>
+        <w:t>”和“</w:t>
+      </w:r>
+      <w:r>
+        <w:rPr>
+          <w:rFonts w:hint="eastAsia"/>
+          <w:i/>
+        </w:rPr>
+        <w:t>example</w:t>
+      </w:r>
+      <w:r>
+        <w:rPr>
+          <w:i/>
+        </w:rPr>
+        <w:t>2</w:t>
+      </w:r>
+      <w:r>
+        <w:rPr>
+          <w:i/>
+        </w:rPr>
+        <w:t>.com</w:t>
+      </w:r>
+      <w:r>
+        <w:rPr>
+          <w:rFonts w:hint="eastAsia"/>
+        </w:rPr>
+        <w:t>”</w:t>
+      </w:r>
+      <w:r>
+        <w:rPr>
+          <w:rFonts w:hint="eastAsia"/>
+        </w:rPr>
+        <w:t>被称为二级域名。</w:t>
+      </w:r>
+      <w:r>
+        <w:rPr>
+          <w:rFonts w:hint="eastAsia"/>
+        </w:rPr>
+        <w:t>大部分恶意域名都可以在二级域名这一级进行检测，例如</w:t>
+      </w:r>
+      <w:r>
+        <w:rPr>
+          <w:rFonts w:hint="eastAsia"/>
+        </w:rPr>
+        <w:t>DGA</w:t>
+      </w:r>
+      <w:r>
+        <w:rPr>
+          <w:rFonts w:hint="eastAsia"/>
+        </w:rPr>
+        <w:t>算法产生的域名</w:t>
+      </w:r>
+      <w:r>
+        <w:rPr>
+          <w:rFonts w:hint="eastAsia"/>
+        </w:rPr>
+        <w:t>，</w:t>
+      </w:r>
+      <w:r>
+        <w:rPr>
+          <w:rFonts w:hint="eastAsia"/>
+        </w:rPr>
+        <w:t>一般会从顶级域名选择一个或者多个，与生成有意义或无意义的字符串拼接成一个二级域名。其他的恶意域名也类似，</w:t>
+      </w:r>
+      <w:r>
+        <w:rPr>
+          <w:rFonts w:hint="eastAsia"/>
+        </w:rPr>
+        <w:t>攻击者可以直接注册二级域名来使用。其他情况例如随机子域名攻击，攻击者会利用合法二级域名构建子域名，这些子域名多是</w:t>
+      </w:r>
+      <w:r>
+        <w:rPr>
+          <w:rFonts w:hint="eastAsia"/>
+        </w:rPr>
+        <w:t>三级的甚至是四级的，例如</w:t>
+      </w:r>
+      <w:r>
+        <w:rPr>
+          <w:rFonts w:hint="eastAsia"/>
+        </w:rPr>
+        <w:t>“</w:t>
+      </w:r>
+      <w:r>
+        <w:rPr>
+          <w:rFonts w:hint="eastAsia"/>
+          <w:i/>
+        </w:rPr>
+        <w:t>test</w:t>
+      </w:r>
+      <w:r>
+        <w:rPr>
+          <w:i/>
+        </w:rPr>
+        <w:t>1</w:t>
+      </w:r>
+      <w:r>
+        <w:rPr>
+          <w:i/>
+        </w:rPr>
+        <w:t>.</w:t>
+      </w:r>
+      <w:r>
+        <w:rPr>
+          <w:rFonts w:hint="eastAsia"/>
+          <w:i/>
+        </w:rPr>
+        <w:t>example</w:t>
+      </w:r>
+      <w:r>
+        <w:rPr>
+          <w:i/>
+        </w:rPr>
+        <w:t>2</w:t>
+      </w:r>
+      <w:r>
+        <w:rPr>
+          <w:i/>
+        </w:rPr>
+        <w:t>.com</w:t>
+      </w:r>
+      <w:r>
+        <w:rPr>
+          <w:rFonts w:hint="eastAsia"/>
+        </w:rPr>
+        <w:t>”和“</w:t>
+      </w:r>
+      <w:r>
+        <w:rPr>
+          <w:rFonts w:hint="eastAsia"/>
+          <w:i/>
+        </w:rPr>
+        <w:t>t</w:t>
+      </w:r>
+      <w:r>
+        <w:rPr>
+          <w:i/>
+        </w:rPr>
+        <w:t>est</w:t>
+      </w:r>
+      <w:r>
+        <w:rPr>
+          <w:i/>
+        </w:rPr>
+        <w:t>2</w:t>
+      </w:r>
+      <w:r>
+        <w:rPr>
+          <w:rFonts w:hint="eastAsia"/>
+          <w:i/>
+        </w:rPr>
+        <w:t>.</w:t>
+      </w:r>
+      <w:r>
+        <w:rPr>
+          <w:i/>
+        </w:rPr>
+        <w:t>t</w:t>
+      </w:r>
+      <w:r>
+        <w:rPr>
+          <w:rFonts w:hint="eastAsia"/>
+          <w:i/>
+        </w:rPr>
+        <w:t>est</w:t>
+      </w:r>
+      <w:r>
+        <w:rPr>
+          <w:i/>
+        </w:rPr>
+        <w:t>1</w:t>
+      </w:r>
+      <w:r>
+        <w:rPr>
+          <w:i/>
+        </w:rPr>
+        <w:t>.</w:t>
+      </w:r>
+      <w:r>
+        <w:rPr>
+          <w:rFonts w:hint="eastAsia"/>
+          <w:i/>
+        </w:rPr>
+        <w:t>example</w:t>
+      </w:r>
+      <w:r>
+        <w:rPr>
+          <w:i/>
+        </w:rPr>
+        <w:t>2</w:t>
+      </w:r>
+      <w:r>
+        <w:rPr>
+          <w:i/>
+        </w:rPr>
+        <w:t>.com</w:t>
+      </w:r>
+      <w:r>
+        <w:rPr>
+          <w:rFonts w:hint="eastAsia"/>
+        </w:rPr>
+        <w:t>”</w:t>
+      </w:r>
+      <w:r>
+        <w:rPr>
+          <w:rFonts w:hint="eastAsia"/>
+        </w:rPr>
+        <w:t>，他们仍然具有相同的二级域名</w:t>
+      </w:r>
+      <w:r>
+        <w:rPr>
+          <w:rFonts w:hint="eastAsia"/>
+        </w:rPr>
+        <w:t>“</w:t>
+      </w:r>
+      <w:r>
+        <w:rPr>
+          <w:rFonts w:hint="eastAsia"/>
+          <w:i/>
+        </w:rPr>
+        <w:t>example</w:t>
+      </w:r>
+      <w:r>
+        <w:rPr>
+          <w:i/>
+        </w:rPr>
+        <w:t>2</w:t>
+      </w:r>
+      <w:r>
+        <w:rPr>
+          <w:i/>
+        </w:rPr>
+        <w:t>.com</w:t>
+      </w:r>
+      <w:r>
+        <w:rPr>
+          <w:rFonts w:hint="eastAsia"/>
+        </w:rPr>
+        <w:t>”</w:t>
+      </w:r>
+      <w:r>
+        <w:rPr>
+          <w:rFonts w:hint="eastAsia"/>
+        </w:rPr>
+        <w:t>，因此我们也会统计一定时间下一个二级域名的不同的子域名数量。</w:t>
+      </w:r>
     </w:p>
     <w:p>
       <w:pPr>
@@ -22810,8 +23290,8 @@
           <w:rFonts w:ascii="Times New Roman" w:hAnsi="Times New Roman" w:cs="Times New Roman"/>
         </w:rPr>
       </w:pPr>
-      <w:bookmarkStart w:id="226" w:name="_Toc475386175"/>
-      <w:bookmarkStart w:id="227" w:name="_Toc503784177"/>
+      <w:bookmarkStart w:id="225" w:name="_Toc475386175"/>
+      <w:bookmarkStart w:id="226" w:name="_Toc503784177"/>
       <w:r>
         <w:rPr>
           <w:rFonts w:ascii="Times New Roman" w:hAnsi="Times New Roman" w:cs="Times New Roman"/>
@@ -22830,14 +23310,14 @@
         </w:rPr>
         <w:t xml:space="preserve">.1 </w:t>
       </w:r>
+      <w:bookmarkEnd w:id="225"/>
+      <w:r>
+        <w:rPr>
+          <w:rFonts w:ascii="Times New Roman" w:hAnsi="Times New Roman" w:cs="Times New Roman" w:hint="eastAsia"/>
+        </w:rPr>
+        <w:t>域名字符特征</w:t>
+      </w:r>
       <w:bookmarkEnd w:id="226"/>
-      <w:r>
-        <w:rPr>
-          <w:rFonts w:ascii="Times New Roman" w:hAnsi="Times New Roman" w:cs="Times New Roman" w:hint="eastAsia"/>
-        </w:rPr>
-        <w:t>域名字符特征</w:t>
-      </w:r>
-      <w:bookmarkEnd w:id="227"/>
     </w:p>
     <w:p>
       <w:pPr>
@@ -22847,6 +23327,8 @@
           <w:rFonts w:ascii="Cambria Math" w:hAnsi="Cambria Math" w:cs="Times New Roman"/>
         </w:rPr>
       </w:pPr>
+      <w:bookmarkStart w:id="227" w:name="_GoBack"/>
+      <w:bookmarkEnd w:id="227"/>
     </w:p>
     <w:p>
       <w:pPr>
@@ -23072,6 +23554,7 @@
         <w:rPr>
           <w:rFonts w:hint="eastAsia"/>
         </w:rPr>
+        <w:lastRenderedPageBreak/>
         <w:t>3.</w:t>
       </w:r>
       <w:r>
@@ -23369,6 +23852,7 @@
       <w:bookmarkStart w:id="243" w:name="_Toc475386185"/>
       <w:bookmarkStart w:id="244" w:name="_Toc503784187"/>
       <w:r>
+        <w:lastRenderedPageBreak/>
         <w:t>第四章</w:t>
       </w:r>
       <w:r>
@@ -23895,6 +24379,7 @@
         <w:rPr>
           <w:rFonts w:ascii="Times New Roman" w:hAnsi="Times New Roman" w:cs="Times New Roman" w:hint="eastAsia"/>
         </w:rPr>
+        <w:lastRenderedPageBreak/>
         <w:t>第五章</w:t>
       </w:r>
       <w:r>
@@ -24116,6 +24601,7 @@
         <w:rPr>
           <w:rFonts w:ascii="Times New Roman" w:hAnsi="Times New Roman" w:cs="Times New Roman" w:hint="eastAsia"/>
         </w:rPr>
+        <w:lastRenderedPageBreak/>
         <w:t>总结</w:t>
       </w:r>
       <w:r>
@@ -24368,6 +24854,7 @@
         <w:rPr>
           <w:rFonts w:hint="eastAsia"/>
         </w:rPr>
+        <w:lastRenderedPageBreak/>
         <w:t>参考文献</w:t>
       </w:r>
       <w:bookmarkStart w:id="286" w:name="_Ref472853754"/>
@@ -25332,6 +25819,7 @@
           <w:sz w:val="24"/>
           <w:szCs w:val="24"/>
         </w:rPr>
+        <w:lastRenderedPageBreak/>
         <w:t xml:space="preserve">Bilge, L., </w:t>
       </w:r>
       <w:proofErr w:type="spellStart"/>
@@ -26179,7 +26667,7 @@
         </w:numPr>
         <w:ind w:firstLineChars="0"/>
         <w:rPr>
-          <w:rFonts w:ascii="Times New Roman" w:hAnsi="Times New Roman" w:cs="Times New Roman" w:hint="eastAsia"/>
+          <w:rFonts w:ascii="Times New Roman" w:hAnsi="Times New Roman" w:cs="Times New Roman"/>
           <w:sz w:val="24"/>
           <w:szCs w:val="24"/>
         </w:rPr>
@@ -26328,6 +26816,7 @@
         <w:rPr>
           <w:rFonts w:hint="eastAsia"/>
         </w:rPr>
+        <w:lastRenderedPageBreak/>
         <w:t>攻读硕士学位期间取得的学术成果</w:t>
       </w:r>
       <w:bookmarkEnd w:id="310"/>
@@ -26374,6 +26863,7 @@
         <w:rPr>
           <w:rFonts w:hint="eastAsia"/>
         </w:rPr>
+        <w:lastRenderedPageBreak/>
         <w:t>致谢</w:t>
       </w:r>
       <w:bookmarkEnd w:id="313"/>
@@ -26530,7 +27020,7 @@
             <w:noProof/>
             <w:lang w:val="zh-CN"/>
           </w:rPr>
-          <w:t>27</w:t>
+          <w:t>21</w:t>
         </w:r>
         <w:r>
           <w:fldChar w:fldCharType="end"/>
@@ -26562,7 +27052,7 @@
         <w:noProof/>
         <w:lang w:val="zh-CN"/>
       </w:rPr>
-      <w:t>28</w:t>
+      <w:t>22</w:t>
     </w:r>
     <w:r>
       <w:fldChar w:fldCharType="end"/>
@@ -32355,7 +32845,7 @@
 </file>
 
 <file path=customXml/itemProps2.xml><?xml version="1.0" encoding="utf-8"?>
-<ds:datastoreItem xmlns:ds="http://schemas.openxmlformats.org/officeDocument/2006/customXml" ds:itemID="{C9CEE299-319B-4798-BF0E-4AA1D0D65844}">
+<ds:datastoreItem xmlns:ds="http://schemas.openxmlformats.org/officeDocument/2006/customXml" ds:itemID="{0A2787CF-583F-4270-8993-6FDEDFA2D4B1}">
   <ds:schemaRefs>
     <ds:schemaRef ds:uri="http://schemas.openxmlformats.org/officeDocument/2006/bibliography"/>
   </ds:schemaRefs>

--- a/毕业设计_word/最终/大论文/ZY1506221-王文博-毕业论文.docx
+++ b/毕业设计_word/最终/大论文/ZY1506221-王文博-毕业论文.docx
@@ -849,7 +849,6 @@
         </w:rPr>
         <w:t xml:space="preserve">  </w:t>
       </w:r>
-      <w:proofErr w:type="gramStart"/>
       <w:r>
         <w:rPr>
           <w:rFonts w:ascii="Times New Roman" w:eastAsia="黑体" w:hAnsi="Times New Roman" w:cs="Times New Roman"/>
@@ -860,7 +859,6 @@
         </w:rPr>
         <w:t>兰雨晴</w:t>
       </w:r>
-      <w:proofErr w:type="gramEnd"/>
       <w:r>
         <w:rPr>
           <w:rFonts w:ascii="Times New Roman" w:eastAsia="黑体" w:hAnsi="Times New Roman" w:cs="Times New Roman" w:hint="eastAsia"/>
@@ -1398,7 +1396,6 @@
       <w:bookmarkEnd w:id="81"/>
       <w:bookmarkEnd w:id="82"/>
       <w:bookmarkEnd w:id="83"/>
-      <w:proofErr w:type="spellStart"/>
       <w:r>
         <w:rPr>
           <w:rFonts w:ascii="Times New Roman" w:hAnsi="Times New Roman" w:cs="Times New Roman" w:hint="eastAsia"/>
@@ -1409,7 +1406,6 @@
         </w:rPr>
         <w:t>Wenbo</w:t>
       </w:r>
-      <w:proofErr w:type="spellEnd"/>
       <w:r>
         <w:rPr>
           <w:rFonts w:ascii="Times New Roman" w:hAnsi="Times New Roman" w:cs="Times New Roman"/>
@@ -1520,7 +1516,6 @@
         <w:t>：</w:t>
       </w:r>
       <w:bookmarkEnd w:id="84"/>
-      <w:proofErr w:type="spellStart"/>
       <w:r>
         <w:rPr>
           <w:rFonts w:ascii="Times New Roman" w:hAnsi="Times New Roman" w:cs="Times New Roman"/>
@@ -1572,7 +1567,6 @@
       <w:bookmarkEnd w:id="123"/>
       <w:bookmarkEnd w:id="124"/>
       <w:bookmarkEnd w:id="125"/>
-      <w:proofErr w:type="spellEnd"/>
       <w:r>
         <w:rPr>
           <w:rFonts w:ascii="Times New Roman" w:hAnsi="Times New Roman" w:cs="Times New Roman"/>
@@ -1778,7 +1772,6 @@
           <w:szCs w:val="30"/>
         </w:rPr>
       </w:pPr>
-      <w:proofErr w:type="spellStart"/>
       <w:r>
         <w:rPr>
           <w:rFonts w:ascii="Times New Roman" w:hAnsi="Times New Roman" w:cs="Times New Roman"/>
@@ -1786,17 +1779,7 @@
           <w:sz w:val="30"/>
           <w:szCs w:val="30"/>
         </w:rPr>
-        <w:t>Beihang</w:t>
-      </w:r>
-      <w:proofErr w:type="spellEnd"/>
-      <w:r>
-        <w:rPr>
-          <w:rFonts w:ascii="Times New Roman" w:hAnsi="Times New Roman" w:cs="Times New Roman"/>
-          <w:color w:val="000000"/>
-          <w:sz w:val="30"/>
-          <w:szCs w:val="30"/>
-        </w:rPr>
-        <w:t xml:space="preserve"> University, Beijing, China</w:t>
+        <w:t>Beihang University, Beijing, China</w:t>
       </w:r>
     </w:p>
     <w:p>
@@ -1941,7 +1924,6 @@
           <w:szCs w:val="21"/>
         </w:rPr>
       </w:pPr>
-      <w:proofErr w:type="gramStart"/>
       <w:r>
         <w:rPr>
           <w:rFonts w:ascii="Times New Roman" w:eastAsia="黑体" w:hAnsi="Times New Roman" w:cs="Times New Roman"/>
@@ -1951,7 +1933,6 @@
         </w:rPr>
         <w:t>硕</w:t>
       </w:r>
-      <w:proofErr w:type="gramEnd"/>
       <w:r>
         <w:rPr>
           <w:rFonts w:ascii="Times New Roman" w:eastAsia="黑体" w:hAnsi="Times New Roman" w:cs="Times New Roman"/>
@@ -2359,7 +2340,6 @@
         </w:rPr>
         <w:t xml:space="preserve">      </w:t>
       </w:r>
-      <w:proofErr w:type="gramStart"/>
       <w:r>
         <w:rPr>
           <w:rFonts w:ascii="Times New Roman" w:hAnsi="Times New Roman" w:cs="Times New Roman"/>
@@ -2368,7 +2348,6 @@
         </w:rPr>
         <w:t>兰雨晴</w:t>
       </w:r>
-      <w:proofErr w:type="gramEnd"/>
       <w:r>
         <w:rPr>
           <w:rFonts w:ascii="Times New Roman" w:hAnsi="Times New Roman" w:cs="Times New Roman"/>
@@ -3304,27 +3283,7 @@
           <w:sz w:val="24"/>
           <w:szCs w:val="21"/>
         </w:rPr>
-        <w:t>本人郑重声明：所呈交的论文是本人在指导教师指导下独立进行研究工作所取得的成果，论文中有关资料和数据是实事求是的。尽我所知，除文中已经加以标注和致谢外，本论文不包含其他人已经发表或撰写的研究成果，也不包含本人或他人为获得北京航空航天大学或其它教育机构的学位或学历证书而使用过的材料。与我一同工作的同志对研究所做的任何贡献均已在论文中</w:t>
-      </w:r>
-      <w:proofErr w:type="gramStart"/>
-      <w:r>
-        <w:rPr>
-          <w:rFonts w:ascii="Times New Roman" w:hAnsi="Times New Roman" w:cs="Times New Roman"/>
-          <w:color w:val="000000"/>
-          <w:sz w:val="24"/>
-          <w:szCs w:val="21"/>
-        </w:rPr>
-        <w:t>作出</w:t>
-      </w:r>
-      <w:proofErr w:type="gramEnd"/>
-      <w:r>
-        <w:rPr>
-          <w:rFonts w:ascii="Times New Roman" w:hAnsi="Times New Roman" w:cs="Times New Roman"/>
-          <w:color w:val="000000"/>
-          <w:sz w:val="24"/>
-          <w:szCs w:val="21"/>
-        </w:rPr>
-        <w:t>了明确的说明。</w:t>
+        <w:t>本人郑重声明：所呈交的论文是本人在指导教师指导下独立进行研究工作所取得的成果，论文中有关资料和数据是实事求是的。尽我所知，除文中已经加以标注和致谢外，本论文不包含其他人已经发表或撰写的研究成果，也不包含本人或他人为获得北京航空航天大学或其它教育机构的学位或学历证书而使用过的材料。与我一同工作的同志对研究所做的任何贡献均已在论文中作出了明确的说明。</w:t>
       </w:r>
       <w:r>
         <w:rPr>
@@ -8968,14 +8927,12 @@
         </w:rPr>
         <w:t>年</w:t>
       </w:r>
-      <w:proofErr w:type="spellStart"/>
       <w:r>
         <w:rPr>
           <w:rFonts w:hint="eastAsia"/>
         </w:rPr>
         <w:t>Symbolics</w:t>
       </w:r>
-      <w:proofErr w:type="spellEnd"/>
       <w:r>
         <w:rPr>
           <w:rFonts w:hint="eastAsia"/>
@@ -9087,21 +9044,7 @@
         <w:rPr>
           <w:rFonts w:hint="eastAsia"/>
         </w:rPr>
-        <w:t>年木马和僵尸网络控制</w:t>
-      </w:r>
-      <w:proofErr w:type="gramStart"/>
-      <w:r>
-        <w:rPr>
-          <w:rFonts w:hint="eastAsia"/>
-        </w:rPr>
-        <w:t>端数量</w:t>
-      </w:r>
-      <w:proofErr w:type="gramEnd"/>
-      <w:r>
-        <w:rPr>
-          <w:rFonts w:hint="eastAsia"/>
-        </w:rPr>
-        <w:t>高达</w:t>
+        <w:t>年木马和僵尸网络控制端数量高达</w:t>
       </w:r>
       <w:r>
         <w:rPr>
@@ -9285,7 +9228,6 @@
         </w:rPr>
         <w:t>年活跃的</w:t>
       </w:r>
-      <w:proofErr w:type="spellStart"/>
       <w:r>
         <w:rPr>
           <w:rFonts w:hint="eastAsia"/>
@@ -9304,21 +9246,18 @@
         </w:rPr>
         <w:t>ry</w:t>
       </w:r>
-      <w:proofErr w:type="spellEnd"/>
       <w:r>
         <w:rPr>
           <w:rFonts w:hint="eastAsia"/>
         </w:rPr>
         <w:t>、</w:t>
       </w:r>
-      <w:proofErr w:type="spellStart"/>
       <w:r>
         <w:rPr>
           <w:rFonts w:hint="eastAsia"/>
         </w:rPr>
         <w:t>Mirai</w:t>
       </w:r>
-      <w:proofErr w:type="spellEnd"/>
       <w:r>
         <w:rPr>
           <w:rFonts w:hint="eastAsia"/>
@@ -9331,14 +9270,12 @@
         <w:pStyle w:val="a0"/>
         <w:ind w:firstLine="480"/>
       </w:pPr>
-      <w:proofErr w:type="spellStart"/>
       <w:r>
         <w:rPr>
           <w:rFonts w:hint="eastAsia"/>
         </w:rPr>
         <w:t>WannaCry</w:t>
       </w:r>
-      <w:proofErr w:type="spellEnd"/>
       <w:r>
         <w:rPr>
           <w:rFonts w:hint="eastAsia"/>
@@ -9351,14 +9288,12 @@
         </w:rPr>
         <w:t>感染主机后利用微软系统漏洞</w:t>
       </w:r>
-      <w:proofErr w:type="spellStart"/>
       <w:r>
         <w:rPr>
           <w:rFonts w:hint="eastAsia"/>
         </w:rPr>
         <w:t>EternalBlue</w:t>
       </w:r>
-      <w:proofErr w:type="spellEnd"/>
       <w:r>
         <w:rPr>
           <w:rFonts w:hint="eastAsia"/>
@@ -9434,28 +9369,24 @@
         </w:rPr>
         <w:t>根据对样本的观察以及之后研究人员对</w:t>
       </w:r>
-      <w:proofErr w:type="spellStart"/>
       <w:r>
         <w:rPr>
           <w:rFonts w:hint="eastAsia"/>
         </w:rPr>
         <w:t>WannaCry</w:t>
       </w:r>
-      <w:proofErr w:type="spellEnd"/>
       <w:r>
         <w:rPr>
           <w:rFonts w:hint="eastAsia"/>
         </w:rPr>
         <w:t>源码的分析，我们了解到</w:t>
       </w:r>
-      <w:proofErr w:type="spellStart"/>
       <w:r>
         <w:rPr>
           <w:rFonts w:hint="eastAsia"/>
         </w:rPr>
         <w:t>WannaCry</w:t>
       </w:r>
-      <w:proofErr w:type="spellEnd"/>
       <w:r>
         <w:rPr>
           <w:rFonts w:hint="eastAsia"/>
@@ -9504,14 +9435,12 @@
         </w:rPr>
         <w:t>，</w:t>
       </w:r>
-      <w:proofErr w:type="spellStart"/>
       <w:r>
         <w:rPr>
           <w:rFonts w:hint="eastAsia"/>
         </w:rPr>
         <w:t>WannaCry</w:t>
       </w:r>
-      <w:proofErr w:type="spellEnd"/>
       <w:r>
         <w:rPr>
           <w:rFonts w:hint="eastAsia"/>
@@ -9524,19 +9453,11 @@
         </w:rPr>
         <w:t>无法被</w:t>
       </w:r>
-      <w:proofErr w:type="gramStart"/>
-      <w:r>
-        <w:rPr>
-          <w:rFonts w:hint="eastAsia"/>
-        </w:rPr>
-        <w:t>正常访问</w:t>
-      </w:r>
-      <w:proofErr w:type="gramEnd"/>
-      <w:r>
-        <w:rPr>
-          <w:rFonts w:hint="eastAsia"/>
-        </w:rPr>
-        <w:t>则会继续产生恶意行为。这和以往的恶意软件很不一样，</w:t>
+      <w:r>
+        <w:rPr>
+          <w:rFonts w:hint="eastAsia"/>
+        </w:rPr>
+        <w:t>正常访问则会继续产生恶意行为。这和以往的恶意软件很不一样，</w:t>
       </w:r>
       <w:r>
         <w:rPr>
@@ -9551,14 +9472,12 @@
         <w:lastRenderedPageBreak/>
         <w:t>为，而</w:t>
       </w:r>
-      <w:proofErr w:type="spellStart"/>
       <w:r>
         <w:rPr>
           <w:rFonts w:hint="eastAsia"/>
         </w:rPr>
         <w:t>WannaCry</w:t>
       </w:r>
-      <w:proofErr w:type="spellEnd"/>
       <w:r>
         <w:rPr>
           <w:rFonts w:hint="eastAsia"/>
@@ -9657,14 +9576,12 @@
         <w:pStyle w:val="a0"/>
         <w:ind w:firstLine="480"/>
       </w:pPr>
-      <w:proofErr w:type="spellStart"/>
       <w:r>
         <w:rPr>
           <w:rFonts w:hint="eastAsia"/>
         </w:rPr>
         <w:t>Mirai</w:t>
       </w:r>
-      <w:proofErr w:type="spellEnd"/>
       <w:r>
         <w:rPr>
           <w:rFonts w:hint="eastAsia"/>
@@ -9689,14 +9606,12 @@
         </w:rPr>
         <w:t>扫描与探测，扩散能力极强。</w:t>
       </w:r>
-      <w:proofErr w:type="spellStart"/>
       <w:r>
         <w:rPr>
           <w:rFonts w:hint="eastAsia"/>
         </w:rPr>
         <w:t>Mirai</w:t>
       </w:r>
-      <w:proofErr w:type="spellEnd"/>
       <w:r>
         <w:rPr>
           <w:rFonts w:hint="eastAsia"/>
@@ -9748,14 +9663,12 @@
         </w:rPr>
         <w:t>所示，最初的</w:t>
       </w:r>
-      <w:proofErr w:type="spellStart"/>
       <w:r>
         <w:rPr>
           <w:rFonts w:hint="eastAsia"/>
         </w:rPr>
         <w:t>Mirai</w:t>
       </w:r>
-      <w:proofErr w:type="spellEnd"/>
       <w:r>
         <w:rPr>
           <w:rFonts w:hint="eastAsia"/>
@@ -9823,28 +9736,24 @@
         </w:rPr>
         <w:t>月美国爆发的大规模网络瘫痪事件中，黑客正是利用</w:t>
       </w:r>
-      <w:proofErr w:type="spellStart"/>
       <w:r>
         <w:rPr>
           <w:rFonts w:hint="eastAsia"/>
         </w:rPr>
         <w:t>Mirai</w:t>
       </w:r>
-      <w:proofErr w:type="spellEnd"/>
       <w:r>
         <w:rPr>
           <w:rFonts w:hint="eastAsia"/>
         </w:rPr>
         <w:t>控制大量的物联网设备针对</w:t>
       </w:r>
-      <w:proofErr w:type="spellStart"/>
       <w:r>
         <w:rPr>
           <w:rFonts w:hint="eastAsia"/>
         </w:rPr>
         <w:t>Dyn</w:t>
       </w:r>
-      <w:proofErr w:type="spellEnd"/>
       <w:r>
         <w:rPr>
           <w:rFonts w:hint="eastAsia"/>
@@ -9861,21 +9770,7 @@
         <w:rPr>
           <w:rFonts w:hint="eastAsia"/>
         </w:rPr>
-        <w:t>攻击。</w:t>
-      </w:r>
-      <w:proofErr w:type="gramStart"/>
-      <w:r>
-        <w:rPr>
-          <w:rFonts w:hint="eastAsia"/>
-        </w:rPr>
-        <w:t>如今物</w:t>
-      </w:r>
-      <w:proofErr w:type="gramEnd"/>
-      <w:r>
-        <w:rPr>
-          <w:rFonts w:hint="eastAsia"/>
-        </w:rPr>
-        <w:t>联网设备或者家庭智能设备数量不断的增长，黑客</w:t>
+        <w:t>攻击。如今物联网设备或者家庭智能设备数量不断的增长，黑客</w:t>
       </w:r>
       <w:r>
         <w:rPr>
@@ -9883,14 +9778,12 @@
         </w:rPr>
         <w:t>也将注意力更多的放在了这些设备上。在之后出现的诸多</w:t>
       </w:r>
-      <w:proofErr w:type="spellStart"/>
       <w:r>
         <w:rPr>
           <w:rFonts w:hint="eastAsia"/>
         </w:rPr>
         <w:t>Mirai</w:t>
       </w:r>
-      <w:proofErr w:type="spellEnd"/>
       <w:r>
         <w:rPr>
           <w:rFonts w:hint="eastAsia"/>
@@ -9957,14 +9850,12 @@
         </w:rPr>
         <w:t>服务器建立连接，隐蔽性很差，极易被发现。后来出现的例如</w:t>
       </w:r>
-      <w:proofErr w:type="spellStart"/>
       <w:r>
         <w:rPr>
           <w:rFonts w:hint="eastAsia"/>
         </w:rPr>
         <w:t>Nugache</w:t>
       </w:r>
-      <w:proofErr w:type="spellEnd"/>
       <w:r>
         <w:rPr>
           <w:rFonts w:hint="eastAsia"/>
@@ -9983,14 +9874,12 @@
         </w:rPr>
         <w:t>，</w:t>
       </w:r>
-      <w:proofErr w:type="spellStart"/>
       <w:r>
         <w:rPr>
           <w:rFonts w:hint="eastAsia"/>
         </w:rPr>
         <w:t>Waledac</w:t>
       </w:r>
-      <w:proofErr w:type="spellEnd"/>
       <w:r>
         <w:rPr>
           <w:rFonts w:hint="eastAsia"/>
@@ -10057,14 +9946,12 @@
         </w:rPr>
         <w:t>，相比于前两者具有简单易行，兼顾稳定性与隐蔽性的优点。诸如</w:t>
       </w:r>
-      <w:proofErr w:type="spellStart"/>
       <w:r>
         <w:rPr>
           <w:rFonts w:hint="eastAsia"/>
         </w:rPr>
         <w:t>Locky</w:t>
       </w:r>
-      <w:proofErr w:type="spellEnd"/>
       <w:r>
         <w:rPr>
           <w:vertAlign w:val="superscript"/>
@@ -10125,21 +10012,18 @@
         </w:rPr>
         <w:t>、</w:t>
       </w:r>
-      <w:proofErr w:type="spellStart"/>
       <w:r>
         <w:rPr>
           <w:rFonts w:hint="eastAsia"/>
         </w:rPr>
         <w:t>GameOver</w:t>
       </w:r>
-      <w:proofErr w:type="spellEnd"/>
       <w:r>
         <w:rPr>
           <w:rFonts w:hint="eastAsia"/>
         </w:rPr>
         <w:t>、</w:t>
       </w:r>
-      <w:proofErr w:type="spellStart"/>
       <w:r>
         <w:rPr>
           <w:rFonts w:hint="eastAsia"/>
@@ -10149,7 +10033,6 @@
       <w:r>
         <w:t>ovnix</w:t>
       </w:r>
-      <w:proofErr w:type="spellEnd"/>
       <w:r>
         <w:rPr>
           <w:rFonts w:hint="eastAsia"/>
@@ -10199,14 +10082,12 @@
         <w:lastRenderedPageBreak/>
         <w:t>种子（例如数字常量、当前时间、</w:t>
       </w:r>
-      <w:proofErr w:type="spellStart"/>
       <w:r>
         <w:rPr>
           <w:rFonts w:hint="eastAsia"/>
         </w:rPr>
         <w:t>Tiwwter</w:t>
       </w:r>
-      <w:proofErr w:type="spellEnd"/>
       <w:r>
         <w:rPr>
           <w:rFonts w:hint="eastAsia"/>
@@ -10620,14 +10501,12 @@
         </w:rPr>
         <w:t>上文介绍了僵尸网络在建立和连接上如何使用了域名，攻击者利用这些僵尸网络可以很轻松的发起</w:t>
       </w:r>
-      <w:proofErr w:type="spellStart"/>
       <w:r>
         <w:rPr>
           <w:rFonts w:hint="eastAsia"/>
         </w:rPr>
         <w:t>DDos</w:t>
       </w:r>
-      <w:proofErr w:type="spellEnd"/>
       <w:r>
         <w:rPr>
           <w:rFonts w:hint="eastAsia"/>
@@ -10691,14 +10570,12 @@
         </w:rPr>
         <w:t>万</w:t>
       </w:r>
-      <w:proofErr w:type="spellStart"/>
       <w:r>
         <w:rPr>
           <w:rFonts w:hint="eastAsia"/>
         </w:rPr>
         <w:t>Tbytes</w:t>
       </w:r>
-      <w:proofErr w:type="spellEnd"/>
       <w:r>
         <w:rPr>
           <w:vertAlign w:val="superscript"/>
@@ -10801,14 +10678,12 @@
         </w:rPr>
         <w:t>。在各种类型的</w:t>
       </w:r>
-      <w:proofErr w:type="spellStart"/>
       <w:r>
         <w:rPr>
           <w:rFonts w:hint="eastAsia"/>
         </w:rPr>
         <w:t>DDos</w:t>
       </w:r>
-      <w:proofErr w:type="spellEnd"/>
       <w:r>
         <w:rPr>
           <w:rFonts w:hint="eastAsia"/>
@@ -10973,14 +10848,12 @@
         </w:rPr>
         <w:t>记录或者</w:t>
       </w:r>
-      <w:proofErr w:type="spellStart"/>
       <w:r>
         <w:rPr>
           <w:rFonts w:hint="eastAsia"/>
         </w:rPr>
         <w:t>Cname</w:t>
       </w:r>
-      <w:proofErr w:type="spellEnd"/>
       <w:r>
         <w:rPr>
           <w:rFonts w:hint="eastAsia"/>
@@ -11155,14 +11028,12 @@
         </w:rPr>
         <w:t>域名服务器的</w:t>
       </w:r>
-      <w:proofErr w:type="spellStart"/>
       <w:r>
         <w:rPr>
           <w:rFonts w:hint="eastAsia"/>
         </w:rPr>
         <w:t>DDos</w:t>
       </w:r>
-      <w:proofErr w:type="spellEnd"/>
       <w:r>
         <w:rPr>
           <w:rFonts w:hint="eastAsia"/>
@@ -11280,14 +11151,12 @@
         </w:rPr>
         <w:t>服务器就会因为处理这些</w:t>
       </w:r>
-      <w:proofErr w:type="spellStart"/>
       <w:r>
         <w:rPr>
           <w:rFonts w:hint="eastAsia"/>
         </w:rPr>
         <w:t>NXDomain</w:t>
       </w:r>
-      <w:proofErr w:type="spellEnd"/>
       <w:r>
         <w:rPr>
           <w:rFonts w:hint="eastAsia"/>
@@ -11507,30 +11376,11 @@
         <w:rPr>
           <w:rFonts w:hint="eastAsia"/>
         </w:rPr>
-        <w:t>二是逆向工程，逆向工程对于恶意软件防御方面而言是一种</w:t>
-      </w:r>
-      <w:proofErr w:type="gramStart"/>
-      <w:r>
-        <w:rPr>
-          <w:rFonts w:hint="eastAsia"/>
-        </w:rPr>
-        <w:t>很</w:t>
-      </w:r>
-      <w:proofErr w:type="gramEnd"/>
-      <w:r>
-        <w:rPr>
-          <w:rFonts w:hint="eastAsia"/>
-        </w:rPr>
-        <w:t>常规的手段，</w:t>
-      </w:r>
-      <w:r>
-        <w:t xml:space="preserve">Khaled </w:t>
-      </w:r>
-      <w:proofErr w:type="spellStart"/>
-      <w:r>
-        <w:t>Yakdan</w:t>
-      </w:r>
-      <w:proofErr w:type="spellEnd"/>
+        <w:t>二是逆向工程，逆向工程对于恶意软件防御方面而言是一种很常规的手段，</w:t>
+      </w:r>
+      <w:r>
+        <w:t>Khaled Yakdan</w:t>
+      </w:r>
       <w:r>
         <w:rPr>
           <w:rFonts w:hint="eastAsia"/>
@@ -11661,21 +11511,7 @@
         <w:rPr>
           <w:rFonts w:hint="eastAsia"/>
         </w:rPr>
-        <w:t>信息安全领域仍然是一个富数据，</w:t>
-      </w:r>
-      <w:proofErr w:type="gramStart"/>
-      <w:r>
-        <w:rPr>
-          <w:rFonts w:hint="eastAsia"/>
-        </w:rPr>
-        <w:t>穷分析</w:t>
-      </w:r>
-      <w:proofErr w:type="gramEnd"/>
-      <w:r>
-        <w:rPr>
-          <w:rFonts w:hint="eastAsia"/>
-        </w:rPr>
-        <w:t>的领域。</w:t>
+        <w:t>信息安全领域仍然是一个富数据，穷分析的领域。</w:t>
       </w:r>
       <w:r>
         <w:rPr>
@@ -11689,14 +11525,12 @@
         </w:rPr>
         <w:t>乌云白帽大会上，</w:t>
       </w:r>
-      <w:proofErr w:type="spellStart"/>
       <w:r>
         <w:rPr>
           <w:rFonts w:hint="eastAsia"/>
         </w:rPr>
         <w:t>phunter</w:t>
       </w:r>
-      <w:proofErr w:type="spellEnd"/>
       <w:r>
         <w:rPr>
           <w:rFonts w:hint="eastAsia"/>
@@ -11725,21 +11559,7 @@
         <w:rPr>
           <w:rFonts w:hint="eastAsia"/>
         </w:rPr>
-        <w:t>亿条实时数据，如果仍然使用蜜罐、逆向工程，周期长度以及工程量都是无法承受的。如何做到又快又精确地对给定域名进行分析，那么机器学习就是</w:t>
-      </w:r>
-      <w:proofErr w:type="gramStart"/>
-      <w:r>
-        <w:rPr>
-          <w:rFonts w:hint="eastAsia"/>
-        </w:rPr>
-        <w:t>不</w:t>
-      </w:r>
-      <w:proofErr w:type="gramEnd"/>
-      <w:r>
-        <w:rPr>
-          <w:rFonts w:hint="eastAsia"/>
-        </w:rPr>
-        <w:t>二之选。特征的选择体现了人类的经验，而把这些量化特征交给机器，相当于机器利用人类的经验来完成这些重复性的工作。</w:t>
+        <w:t>亿条实时数据，如果仍然使用蜜罐、逆向工程，周期长度以及工程量都是无法承受的。如何做到又快又精确地对给定域名进行分析，那么机器学习就是不二之选。特征的选择体现了人类的经验，而把这些量化特征交给机器，相当于机器利用人类的经验来完成这些重复性的工作。</w:t>
       </w:r>
     </w:p>
     <w:p>
@@ -12370,42 +12190,36 @@
         </w:rPr>
         <w:t>佐治亚理工学院的</w:t>
       </w:r>
-      <w:proofErr w:type="spellStart"/>
       <w:r>
         <w:rPr>
           <w:rFonts w:hint="eastAsia"/>
         </w:rPr>
         <w:t>M.Antonakakis</w:t>
       </w:r>
-      <w:proofErr w:type="spellEnd"/>
       <w:r>
         <w:rPr>
           <w:rFonts w:hint="eastAsia"/>
         </w:rPr>
         <w:t>、</w:t>
       </w:r>
-      <w:proofErr w:type="spellStart"/>
       <w:r>
         <w:rPr>
           <w:rFonts w:hint="eastAsia"/>
         </w:rPr>
         <w:t>P.Roberto</w:t>
       </w:r>
-      <w:proofErr w:type="spellEnd"/>
       <w:r>
         <w:rPr>
           <w:rFonts w:hint="eastAsia"/>
         </w:rPr>
         <w:t>、</w:t>
       </w:r>
-      <w:proofErr w:type="spellStart"/>
       <w:r>
         <w:rPr>
           <w:rFonts w:hint="eastAsia"/>
         </w:rPr>
         <w:t>W.Lee</w:t>
       </w:r>
-      <w:proofErr w:type="spellEnd"/>
       <w:r>
         <w:rPr>
           <w:rFonts w:hint="eastAsia"/>
@@ -12496,14 +12310,12 @@
         </w:rPr>
         <w:t>年建立的</w:t>
       </w:r>
-      <w:proofErr w:type="spellStart"/>
       <w:r>
         <w:rPr>
           <w:rFonts w:hint="eastAsia"/>
         </w:rPr>
         <w:t>Notos</w:t>
       </w:r>
-      <w:proofErr w:type="spellEnd"/>
       <w:r>
         <w:rPr>
           <w:vertAlign w:val="superscript"/>
@@ -12588,14 +12400,12 @@
         </w:rPr>
         <w:t>的信誉系统完全不同。</w:t>
       </w:r>
-      <w:proofErr w:type="spellStart"/>
       <w:r>
         <w:rPr>
           <w:rFonts w:hint="eastAsia"/>
         </w:rPr>
         <w:t>Notos</w:t>
       </w:r>
-      <w:proofErr w:type="spellEnd"/>
       <w:r>
         <w:rPr>
           <w:rFonts w:hint="eastAsia"/>
@@ -12644,14 +12454,12 @@
         </w:rPr>
         <w:t>是</w:t>
       </w:r>
-      <w:proofErr w:type="spellStart"/>
       <w:r>
         <w:rPr>
           <w:rFonts w:hint="eastAsia"/>
         </w:rPr>
         <w:t>Notos</w:t>
       </w:r>
-      <w:proofErr w:type="spellEnd"/>
       <w:r>
         <w:rPr>
           <w:rFonts w:hint="eastAsia"/>
@@ -12952,28 +12760,24 @@
         <w:pStyle w:val="a0"/>
         <w:ind w:firstLine="480"/>
       </w:pPr>
-      <w:proofErr w:type="spellStart"/>
       <w:r>
         <w:rPr>
           <w:rFonts w:hint="eastAsia"/>
         </w:rPr>
         <w:t>Notos</w:t>
       </w:r>
-      <w:proofErr w:type="spellEnd"/>
       <w:r>
         <w:rPr>
           <w:rFonts w:hint="eastAsia"/>
         </w:rPr>
         <w:t>的信誉引擎有两个运行模式：离线训练模式和在线分类模式。在离线模式下，</w:t>
       </w:r>
-      <w:proofErr w:type="spellStart"/>
       <w:r>
         <w:rPr>
           <w:rFonts w:hint="eastAsia"/>
         </w:rPr>
         <w:t>Notos</w:t>
       </w:r>
-      <w:proofErr w:type="spellEnd"/>
       <w:r>
         <w:rPr>
           <w:rFonts w:hint="eastAsia"/>
@@ -13004,14 +12808,12 @@
         </w:rPr>
         <w:t>，</w:t>
       </w:r>
-      <w:proofErr w:type="spellStart"/>
       <w:r>
         <w:rPr>
           <w:rFonts w:hint="eastAsia"/>
         </w:rPr>
         <w:t>Notos</w:t>
       </w:r>
-      <w:proofErr w:type="spellEnd"/>
       <w:r>
         <w:rPr>
           <w:rFonts w:hint="eastAsia"/>
@@ -13234,14 +13036,12 @@
         </w:rPr>
         <w:t>条。结果</w:t>
       </w:r>
-      <w:proofErr w:type="spellStart"/>
       <w:r>
         <w:rPr>
           <w:rFonts w:hint="eastAsia"/>
         </w:rPr>
         <w:t>Notos</w:t>
       </w:r>
-      <w:proofErr w:type="spellEnd"/>
       <w:r>
         <w:rPr>
           <w:rFonts w:hint="eastAsia"/>
@@ -13337,30 +13137,20 @@
         <w:rPr>
           <w:rFonts w:hint="eastAsia"/>
         </w:rPr>
-        <w:t xml:space="preserve">Manos </w:t>
-      </w:r>
-      <w:proofErr w:type="spellStart"/>
-      <w:r>
-        <w:rPr>
-          <w:rFonts w:hint="eastAsia"/>
-        </w:rPr>
-        <w:t>Antonakakis</w:t>
-      </w:r>
-      <w:proofErr w:type="spellEnd"/>
+        <w:t>Manos Antonakakis</w:t>
+      </w:r>
       <w:r>
         <w:rPr>
           <w:rFonts w:hint="eastAsia"/>
         </w:rPr>
         <w:t>等人构建了一个叫做</w:t>
       </w:r>
-      <w:proofErr w:type="spellStart"/>
       <w:r>
         <w:rPr>
           <w:rFonts w:hint="eastAsia"/>
         </w:rPr>
         <w:t>Kopis</w:t>
       </w:r>
-      <w:proofErr w:type="spellEnd"/>
       <w:r>
         <w:rPr>
           <w:rFonts w:hint="eastAsia"/>
@@ -13451,14 +13241,12 @@
         </w:rPr>
         <w:t>和</w:t>
       </w:r>
-      <w:proofErr w:type="spellStart"/>
       <w:r>
         <w:rPr>
           <w:rFonts w:hint="eastAsia"/>
         </w:rPr>
         <w:t>Notos</w:t>
       </w:r>
-      <w:proofErr w:type="spellEnd"/>
       <w:r>
         <w:rPr>
           <w:rFonts w:hint="eastAsia"/>
@@ -13477,14 +13265,12 @@
         </w:rPr>
         <w:t>服务器的系统相比，</w:t>
       </w:r>
-      <w:proofErr w:type="spellStart"/>
       <w:r>
         <w:rPr>
           <w:rFonts w:hint="eastAsia"/>
         </w:rPr>
         <w:t>Kopis</w:t>
       </w:r>
-      <w:proofErr w:type="spellEnd"/>
       <w:r>
         <w:rPr>
           <w:rFonts w:hint="eastAsia"/>
@@ -13629,14 +13415,12 @@
         </w:rPr>
         <w:t>的被控主机大多数查询都会返回一个</w:t>
       </w:r>
-      <w:proofErr w:type="spellStart"/>
       <w:r>
         <w:rPr>
           <w:rFonts w:hint="eastAsia"/>
         </w:rPr>
         <w:t>NXDomain</w:t>
       </w:r>
-      <w:proofErr w:type="spellEnd"/>
       <w:r>
         <w:rPr>
           <w:rFonts w:hint="eastAsia"/>
@@ -13679,14 +13463,12 @@
         </w:rPr>
         <w:t>的被控主机会产生有类似特征的</w:t>
       </w:r>
-      <w:proofErr w:type="spellStart"/>
       <w:r>
         <w:rPr>
           <w:rFonts w:hint="eastAsia"/>
         </w:rPr>
         <w:t>NXDomain</w:t>
       </w:r>
-      <w:proofErr w:type="spellEnd"/>
       <w:r>
         <w:rPr>
           <w:rFonts w:hint="eastAsia"/>
@@ -13703,21 +13485,7 @@
         <w:rPr>
           <w:rFonts w:hint="eastAsia"/>
         </w:rPr>
-        <w:t>聚类和分类算法的结合，充分利用了机器学习的优势，将有着相似字符特征和</w:t>
-      </w:r>
-      <w:proofErr w:type="gramStart"/>
-      <w:r>
-        <w:rPr>
-          <w:rFonts w:hint="eastAsia"/>
-        </w:rPr>
-        <w:t>相似访问</w:t>
-      </w:r>
-      <w:proofErr w:type="gramEnd"/>
-      <w:r>
-        <w:rPr>
-          <w:rFonts w:hint="eastAsia"/>
-        </w:rPr>
-        <w:t>特征的域名聚集在一起。分类算法用来将这些生成好的聚簇分配到已知的</w:t>
+        <w:t>聚类和分类算法的结合，充分利用了机器学习的优势，将有着相似字符特征和相似访问特征的域名聚集在一起。分类算法用来将这些生成好的聚簇分配到已知的</w:t>
       </w:r>
       <w:r>
         <w:rPr>
@@ -13935,28 +13703,24 @@
         </w:rPr>
         <w:t>服务器的下游。在一定时间段内网络产生的所有</w:t>
       </w:r>
-      <w:proofErr w:type="spellStart"/>
       <w:r>
         <w:rPr>
           <w:rFonts w:hint="eastAsia"/>
         </w:rPr>
         <w:t>NXDomains</w:t>
       </w:r>
-      <w:proofErr w:type="spellEnd"/>
       <w:r>
         <w:rPr>
           <w:rFonts w:hint="eastAsia"/>
         </w:rPr>
         <w:t>都会被收集在内。接着，收集到的</w:t>
       </w:r>
-      <w:proofErr w:type="spellStart"/>
       <w:r>
         <w:rPr>
           <w:rFonts w:hint="eastAsia"/>
         </w:rPr>
         <w:t>NXDomains</w:t>
       </w:r>
-      <w:proofErr w:type="spellEnd"/>
       <w:r>
         <w:rPr>
           <w:rFonts w:hint="eastAsia"/>
@@ -14023,41 +13787,29 @@
         </w:rPr>
         <w:t>访问。对</w:t>
       </w:r>
-      <w:proofErr w:type="spellStart"/>
       <w:r>
         <w:rPr>
           <w:rFonts w:hint="eastAsia"/>
         </w:rPr>
         <w:t>NXDomain</w:t>
       </w:r>
-      <w:proofErr w:type="spellEnd"/>
       <w:r>
         <w:rPr>
           <w:rFonts w:hint="eastAsia"/>
         </w:rPr>
         <w:t>聚类的主要目的是将那些使用同一种域名生成算法的主机和域名聚类出来。由于这个聚类过程是无监督的，所以聚类出来的某些</w:t>
       </w:r>
-      <w:proofErr w:type="spellStart"/>
       <w:r>
         <w:rPr>
           <w:rFonts w:hint="eastAsia"/>
         </w:rPr>
         <w:t>NXDomain</w:t>
       </w:r>
-      <w:proofErr w:type="spellEnd"/>
-      <w:proofErr w:type="gramStart"/>
-      <w:r>
-        <w:rPr>
-          <w:rFonts w:hint="eastAsia"/>
-        </w:rPr>
-        <w:t>簇里可能</w:t>
-      </w:r>
-      <w:proofErr w:type="gramEnd"/>
-      <w:r>
-        <w:rPr>
-          <w:rFonts w:hint="eastAsia"/>
-        </w:rPr>
-        <w:t>包含那些偶然错误的域名</w:t>
+      <w:r>
+        <w:rPr>
+          <w:rFonts w:hint="eastAsia"/>
+        </w:rPr>
+        <w:t>簇里可能包含那些偶然错误的域名</w:t>
       </w:r>
       <w:r>
         <w:rPr>
@@ -14071,25 +13823,65 @@
         </w:rPr>
         <w:t>例如由于拼写或者配置错误导致的</w:t>
       </w:r>
-      <w:proofErr w:type="spellStart"/>
+      <w:r>
+        <w:rPr>
+          <w:rFonts w:hint="eastAsia"/>
+        </w:rPr>
+        <w:t>NXDomains)</w:t>
+      </w:r>
+      <w:r>
+        <w:rPr>
+          <w:rFonts w:hint="eastAsia"/>
+        </w:rPr>
+        <w:t>。因此需要对这些数据进行过滤。作者使用有监督的</w:t>
+      </w:r>
+      <w:r>
+        <w:rPr>
+          <w:rFonts w:hint="eastAsia"/>
+        </w:rPr>
+        <w:t>DGA</w:t>
+      </w:r>
+      <w:r>
+        <w:rPr>
+          <w:rFonts w:hint="eastAsia"/>
+        </w:rPr>
+        <w:t>分类器去修整这些聚类簇，修正的对象包括已经发现并建模的</w:t>
+      </w:r>
+      <w:r>
+        <w:rPr>
+          <w:rFonts w:hint="eastAsia"/>
+        </w:rPr>
+        <w:t>DGA</w:t>
+      </w:r>
+      <w:r>
+        <w:rPr>
+          <w:rFonts w:hint="eastAsia"/>
+        </w:rPr>
+        <w:t>产生的域名和那些与合法的域名相近的域名。</w:t>
+      </w:r>
+      <w:r>
+        <w:rPr>
+          <w:rFonts w:hint="eastAsia"/>
+        </w:rPr>
+        <w:t>DGA</w:t>
+      </w:r>
+      <w:r>
+        <w:rPr>
+          <w:rFonts w:hint="eastAsia"/>
+        </w:rPr>
+        <w:t>发现模块最终的输出是</w:t>
+      </w:r>
       <w:r>
         <w:rPr>
           <w:rFonts w:hint="eastAsia"/>
         </w:rPr>
         <w:t>NXDomains</w:t>
       </w:r>
-      <w:proofErr w:type="spellEnd"/>
-      <w:r>
-        <w:rPr>
-          <w:rFonts w:hint="eastAsia"/>
-        </w:rPr>
-        <w:t>)</w:t>
-      </w:r>
-      <w:r>
-        <w:rPr>
-          <w:rFonts w:hint="eastAsia"/>
-        </w:rPr>
-        <w:t>。因此需要对这些数据进行过滤。作者使用有监督的</w:t>
+      <w:r>
+        <w:rPr>
+          <w:rFonts w:hint="eastAsia"/>
+        </w:rPr>
+        <w:t>的聚簇集，其中的每一个集合都代表了已知或者未知</w:t>
       </w:r>
       <w:r>
         <w:rPr>
@@ -14101,7 +13893,7 @@
         <w:rPr>
           <w:rFonts w:hint="eastAsia"/>
         </w:rPr>
-        <w:t>分类器去修整这些聚类簇，修正的对象包括已经发现并建模的</w:t>
+        <w:t>产生的域名。每当发现一个新的</w:t>
       </w:r>
       <w:r>
         <w:rPr>
@@ -14113,7 +13905,7 @@
         <w:rPr>
           <w:rFonts w:hint="eastAsia"/>
         </w:rPr>
-        <w:t>产生的域名和那些与合法的域名相近的域名。</w:t>
+        <w:t>，就使用监督学习方法为这样的域名建立一个模型，该模型用来描述新</w:t>
       </w:r>
       <w:r>
         <w:rPr>
@@ -14125,21 +13917,43 @@
         <w:rPr>
           <w:rFonts w:hint="eastAsia"/>
         </w:rPr>
-        <w:t>发现模块最终的输出是</w:t>
-      </w:r>
-      <w:proofErr w:type="spellStart"/>
+        <w:t>产生的域名“长什么样”。为此建立了两种不同的统计模型：</w:t>
+      </w:r>
+      <w:r>
+        <w:rPr>
+          <w:rFonts w:hint="eastAsia"/>
+        </w:rPr>
+        <w:t>(1)</w:t>
+      </w:r>
+      <w:r>
+        <w:rPr>
+          <w:rFonts w:hint="eastAsia"/>
+        </w:rPr>
+        <w:t>一个为肉鸡</w:t>
+      </w:r>
+      <w:r>
+        <w:rPr>
+          <w:rFonts w:hint="eastAsia"/>
+        </w:rPr>
+        <w:t xml:space="preserve"> </w:t>
+      </w:r>
+      <w:r>
+        <w:rPr>
+          <w:rFonts w:hint="eastAsia"/>
+        </w:rPr>
+        <w:t>产生的一组</w:t>
+      </w:r>
       <w:r>
         <w:rPr>
           <w:rFonts w:hint="eastAsia"/>
         </w:rPr>
         <w:t>NXDomains</w:t>
       </w:r>
-      <w:proofErr w:type="spellEnd"/>
-      <w:r>
-        <w:rPr>
-          <w:rFonts w:hint="eastAsia"/>
-        </w:rPr>
-        <w:t>的聚簇集，其中的每一个集合都代表了已知或者未知</w:t>
+      <w:r>
+        <w:rPr>
+          <w:rFonts w:hint="eastAsia"/>
+        </w:rPr>
+        <w:t>赋予</w:t>
       </w:r>
       <w:r>
         <w:rPr>
@@ -14151,7 +13965,55 @@
         <w:rPr>
           <w:rFonts w:hint="eastAsia"/>
         </w:rPr>
-        <w:t>产生的域名。每当发现一个新的</w:t>
+        <w:t>标签</w:t>
+      </w:r>
+      <w:r>
+        <w:rPr>
+          <w:rFonts w:hint="eastAsia"/>
+        </w:rPr>
+        <w:t>(</w:t>
+      </w:r>
+      <w:r>
+        <w:rPr>
+          <w:rFonts w:hint="eastAsia"/>
+        </w:rPr>
+        <w:t>如</w:t>
+      </w:r>
+      <w:r>
+        <w:rPr>
+          <w:rFonts w:hint="eastAsia"/>
+        </w:rPr>
+        <w:t>DGA-Conficker.C)</w:t>
+      </w:r>
+      <w:r>
+        <w:rPr>
+          <w:rFonts w:hint="eastAsia"/>
+        </w:rPr>
+        <w:t>的多类统计分类器；</w:t>
+      </w:r>
+      <w:r>
+        <w:rPr>
+          <w:rFonts w:hint="eastAsia"/>
+        </w:rPr>
+        <w:t>(2)</w:t>
+      </w:r>
+      <w:r>
+        <w:rPr>
+          <w:rFonts w:hint="eastAsia"/>
+        </w:rPr>
+        <w:t>基于隐马尔科夫模型判断</w:t>
+      </w:r>
+      <w:r>
+        <w:rPr>
+          <w:rFonts w:hint="eastAsia"/>
+        </w:rPr>
+        <w:t xml:space="preserve"> </w:t>
+      </w:r>
+      <w:r>
+        <w:rPr>
+          <w:rFonts w:hint="eastAsia"/>
+        </w:rPr>
+        <w:t>查询过的可能由一个</w:t>
       </w:r>
       <w:r>
         <w:rPr>
@@ -14163,7 +14025,19 @@
         <w:rPr>
           <w:rFonts w:hint="eastAsia"/>
         </w:rPr>
-        <w:t>，就使用监督学习方法为这样的域名建立一个模型，该模型用来描述新</w:t>
+        <w:t>产生的活跃的单一</w:t>
+      </w:r>
+      <w:r>
+        <w:rPr>
+          <w:rFonts w:hint="eastAsia"/>
+        </w:rPr>
+        <w:t>C&amp;C</w:t>
+      </w:r>
+      <w:r>
+        <w:rPr>
+          <w:rFonts w:hint="eastAsia"/>
+        </w:rPr>
+        <w:t>域名的类型。</w:t>
       </w:r>
       <w:r>
         <w:rPr>
@@ -14175,45 +14049,67 @@
         <w:rPr>
           <w:rFonts w:hint="eastAsia"/>
         </w:rPr>
-        <w:t>产生的域名“长什么样”。为此建立了两种不同的统计模型：</w:t>
-      </w:r>
-      <w:r>
-        <w:rPr>
-          <w:rFonts w:hint="eastAsia"/>
-        </w:rPr>
-        <w:t>(1)</w:t>
-      </w:r>
-      <w:r>
-        <w:rPr>
-          <w:rFonts w:hint="eastAsia"/>
-        </w:rPr>
-        <w:t>一个为肉鸡</w:t>
-      </w:r>
-      <w:r>
-        <w:rPr>
-          <w:rFonts w:hint="eastAsia"/>
-        </w:rPr>
-        <w:t xml:space="preserve"> </w:t>
-      </w:r>
-      <w:r>
-        <w:rPr>
-          <w:rFonts w:hint="eastAsia"/>
-        </w:rPr>
-        <w:t>产生的一组</w:t>
-      </w:r>
-      <w:proofErr w:type="spellStart"/>
+        <w:t>分类模块的工作过程如下。与</w:t>
+      </w:r>
+      <w:r>
+        <w:rPr>
+          <w:rFonts w:hint="eastAsia"/>
+        </w:rPr>
+        <w:t>DGA</w:t>
+      </w:r>
+      <w:r>
+        <w:rPr>
+          <w:rFonts w:hint="eastAsia"/>
+        </w:rPr>
+        <w:t>发现模块相似，作者监测</w:t>
+      </w:r>
+      <w:r>
+        <w:rPr>
+          <w:rFonts w:hint="eastAsia"/>
+        </w:rPr>
+        <w:t>DNS</w:t>
+      </w:r>
+      <w:r>
+        <w:rPr>
+          <w:rFonts w:hint="eastAsia"/>
+        </w:rPr>
+        <w:t>递归服务器中由每个主机产生的</w:t>
+      </w:r>
       <w:r>
         <w:rPr>
           <w:rFonts w:hint="eastAsia"/>
         </w:rPr>
         <w:t>NXDomains</w:t>
       </w:r>
-      <w:proofErr w:type="spellEnd"/>
-      <w:r>
-        <w:rPr>
-          <w:rFonts w:hint="eastAsia"/>
-        </w:rPr>
-        <w:t>赋予</w:t>
+      <w:r>
+        <w:rPr>
+          <w:rFonts w:hint="eastAsia"/>
+        </w:rPr>
+        <w:t>流量。给定一个主机产生的</w:t>
+      </w:r>
+      <w:r>
+        <w:rPr>
+          <w:rFonts w:hint="eastAsia"/>
+        </w:rPr>
+        <w:t>NXDomains</w:t>
+      </w:r>
+      <w:r>
+        <w:rPr>
+          <w:rFonts w:hint="eastAsia"/>
+        </w:rPr>
+        <w:t>的子集，然后提取与其字符串有关的一系列统计特征。接着将这些特征作为特征向量传入分类器函数，分类器会输出这些</w:t>
+      </w:r>
+      <w:r>
+        <w:rPr>
+          <w:rFonts w:hint="eastAsia"/>
+        </w:rPr>
+        <w:t>NXDomains</w:t>
+      </w:r>
+      <w:r>
+        <w:rPr>
+          <w:rFonts w:hint="eastAsia"/>
+        </w:rPr>
+        <w:t>是否由一个已知的</w:t>
       </w:r>
       <w:r>
         <w:rPr>
@@ -14225,206 +14121,14 @@
         <w:rPr>
           <w:rFonts w:hint="eastAsia"/>
         </w:rPr>
-        <w:t>标签</w:t>
-      </w:r>
-      <w:r>
-        <w:rPr>
-          <w:rFonts w:hint="eastAsia"/>
-        </w:rPr>
-        <w:t>(</w:t>
-      </w:r>
-      <w:r>
-        <w:rPr>
-          <w:rFonts w:hint="eastAsia"/>
-        </w:rPr>
-        <w:t>如</w:t>
-      </w:r>
-      <w:r>
-        <w:rPr>
-          <w:rFonts w:hint="eastAsia"/>
-        </w:rPr>
-        <w:t>DGA-</w:t>
-      </w:r>
-      <w:proofErr w:type="spellStart"/>
-      <w:r>
-        <w:rPr>
-          <w:rFonts w:hint="eastAsia"/>
-        </w:rPr>
-        <w:t>Conficker.C</w:t>
-      </w:r>
-      <w:proofErr w:type="spellEnd"/>
-      <w:r>
-        <w:rPr>
-          <w:rFonts w:hint="eastAsia"/>
-        </w:rPr>
-        <w:t>)</w:t>
-      </w:r>
-      <w:r>
-        <w:rPr>
-          <w:rFonts w:hint="eastAsia"/>
-        </w:rPr>
-        <w:t>的多类统计分类器；</w:t>
-      </w:r>
-      <w:r>
-        <w:rPr>
-          <w:rFonts w:hint="eastAsia"/>
-        </w:rPr>
-        <w:t>(2)</w:t>
-      </w:r>
-      <w:r>
-        <w:rPr>
-          <w:rFonts w:hint="eastAsia"/>
-        </w:rPr>
-        <w:t>基于</w:t>
-      </w:r>
-      <w:proofErr w:type="gramStart"/>
-      <w:r>
-        <w:rPr>
-          <w:rFonts w:hint="eastAsia"/>
-        </w:rPr>
-        <w:t>隐</w:t>
-      </w:r>
-      <w:proofErr w:type="gramEnd"/>
-      <w:r>
-        <w:rPr>
-          <w:rFonts w:hint="eastAsia"/>
-        </w:rPr>
-        <w:t>马尔科夫模型判断</w:t>
-      </w:r>
-      <w:r>
-        <w:rPr>
-          <w:rFonts w:hint="eastAsia"/>
-        </w:rPr>
-        <w:t xml:space="preserve"> </w:t>
-      </w:r>
-      <w:r>
-        <w:rPr>
-          <w:rFonts w:hint="eastAsia"/>
-        </w:rPr>
-        <w:t>查询过的可能由一个</w:t>
-      </w:r>
-      <w:r>
-        <w:rPr>
-          <w:rFonts w:hint="eastAsia"/>
-        </w:rPr>
-        <w:t>DGA</w:t>
-      </w:r>
-      <w:r>
-        <w:rPr>
-          <w:rFonts w:hint="eastAsia"/>
-        </w:rPr>
-        <w:t>产生的活跃的单一</w:t>
-      </w:r>
-      <w:r>
-        <w:rPr>
-          <w:rFonts w:hint="eastAsia"/>
-        </w:rPr>
-        <w:t>C&amp;C</w:t>
-      </w:r>
-      <w:r>
-        <w:rPr>
-          <w:rFonts w:hint="eastAsia"/>
-        </w:rPr>
-        <w:t>域名的类型。</w:t>
-      </w:r>
-      <w:r>
-        <w:rPr>
-          <w:rFonts w:hint="eastAsia"/>
-        </w:rPr>
-        <w:t>DGA</w:t>
-      </w:r>
-      <w:r>
-        <w:rPr>
-          <w:rFonts w:hint="eastAsia"/>
-        </w:rPr>
-        <w:t>分类模块的工作过程如下。与</w:t>
-      </w:r>
-      <w:r>
-        <w:rPr>
-          <w:rFonts w:hint="eastAsia"/>
-        </w:rPr>
-        <w:t>DGA</w:t>
-      </w:r>
-      <w:r>
-        <w:rPr>
-          <w:rFonts w:hint="eastAsia"/>
-        </w:rPr>
-        <w:t>发现模块相似，作者监测</w:t>
-      </w:r>
-      <w:r>
-        <w:rPr>
-          <w:rFonts w:hint="eastAsia"/>
-        </w:rPr>
-        <w:t>DNS</w:t>
-      </w:r>
-      <w:r>
-        <w:rPr>
-          <w:rFonts w:hint="eastAsia"/>
-        </w:rPr>
-        <w:t>递归服务器中由每个主机产生的</w:t>
-      </w:r>
-      <w:proofErr w:type="spellStart"/>
+        <w:t>产生。如果一个主机产生的</w:t>
+      </w:r>
       <w:r>
         <w:rPr>
           <w:rFonts w:hint="eastAsia"/>
         </w:rPr>
         <w:t>NXDomains</w:t>
       </w:r>
-      <w:proofErr w:type="spellEnd"/>
-      <w:r>
-        <w:rPr>
-          <w:rFonts w:hint="eastAsia"/>
-        </w:rPr>
-        <w:t>流量。给定一个主机产生的</w:t>
-      </w:r>
-      <w:proofErr w:type="spellStart"/>
-      <w:r>
-        <w:rPr>
-          <w:rFonts w:hint="eastAsia"/>
-        </w:rPr>
-        <w:t>NXDomains</w:t>
-      </w:r>
-      <w:proofErr w:type="spellEnd"/>
-      <w:r>
-        <w:rPr>
-          <w:rFonts w:hint="eastAsia"/>
-        </w:rPr>
-        <w:t>的子集，然后提取与其字符串有关的一系列统计特征。接着将这些特征作为特征向量传入分类器函数，分类器会输出这些</w:t>
-      </w:r>
-      <w:proofErr w:type="spellStart"/>
-      <w:r>
-        <w:rPr>
-          <w:rFonts w:hint="eastAsia"/>
-        </w:rPr>
-        <w:t>NXDomains</w:t>
-      </w:r>
-      <w:proofErr w:type="spellEnd"/>
-      <w:r>
-        <w:rPr>
-          <w:rFonts w:hint="eastAsia"/>
-        </w:rPr>
-        <w:t>是否由一个已知的</w:t>
-      </w:r>
-      <w:r>
-        <w:rPr>
-          <w:rFonts w:hint="eastAsia"/>
-        </w:rPr>
-        <w:t>DGA</w:t>
-      </w:r>
-      <w:r>
-        <w:rPr>
-          <w:rFonts w:hint="eastAsia"/>
-        </w:rPr>
-        <w:t>产生。如果一个主机产生的</w:t>
-      </w:r>
-      <w:proofErr w:type="spellStart"/>
-      <w:r>
-        <w:rPr>
-          <w:rFonts w:hint="eastAsia"/>
-        </w:rPr>
-        <w:t>NXDomains</w:t>
-      </w:r>
-      <w:proofErr w:type="spellEnd"/>
       <w:r>
         <w:rPr>
           <w:rFonts w:hint="eastAsia"/>
@@ -14450,14 +14154,12 @@
         <w:lastRenderedPageBreak/>
         <w:t>可以进行更深一步的检测。之前所有步骤都是围绕无效域名</w:t>
       </w:r>
-      <w:proofErr w:type="spellStart"/>
       <w:r>
         <w:rPr>
           <w:rFonts w:hint="eastAsia"/>
         </w:rPr>
         <w:t>NXDomains</w:t>
       </w:r>
-      <w:proofErr w:type="spellEnd"/>
       <w:r>
         <w:rPr>
           <w:rFonts w:hint="eastAsia"/>
@@ -14498,21 +14200,7 @@
         <w:rPr>
           <w:rFonts w:hint="eastAsia"/>
         </w:rPr>
-        <w:t>服务器。为了实现这一目标，作者将感染主机访问过的所有可疑活跃域名都收集起来。接着对这些域名输入之前训练好的</w:t>
-      </w:r>
-      <w:proofErr w:type="gramStart"/>
-      <w:r>
-        <w:rPr>
-          <w:rFonts w:hint="eastAsia"/>
-        </w:rPr>
-        <w:t>隐</w:t>
-      </w:r>
-      <w:proofErr w:type="gramEnd"/>
-      <w:r>
-        <w:rPr>
-          <w:rFonts w:hint="eastAsia"/>
-        </w:rPr>
-        <w:t>马尔科夫模型中，由它来决定单一活跃域名是由已知</w:t>
+        <w:t>服务器。为了实现这一目标，作者将感染主机访问过的所有可疑活跃域名都收集起来。接着对这些域名输入之前训练好的隐马尔科夫模型中，由它来决定单一活跃域名是由已知</w:t>
       </w:r>
       <w:r>
         <w:rPr>
@@ -14536,21 +14224,7 @@
         <w:rPr>
           <w:rFonts w:hint="eastAsia"/>
         </w:rPr>
-        <w:t>产生的。使用</w:t>
-      </w:r>
-      <w:proofErr w:type="gramStart"/>
-      <w:r>
-        <w:rPr>
-          <w:rFonts w:hint="eastAsia"/>
-        </w:rPr>
-        <w:t>隐</w:t>
-      </w:r>
-      <w:proofErr w:type="gramEnd"/>
-      <w:r>
-        <w:rPr>
-          <w:rFonts w:hint="eastAsia"/>
-        </w:rPr>
-        <w:t>马尔科夫模型而不是分类器做判断的原因是需要对单一域名进行检测。</w:t>
+        <w:t>产生的。使用隐马尔科夫模型而不是分类器做判断的原因是需要对单一域名进行检测。</w:t>
       </w:r>
       <w:r>
         <w:rPr>
@@ -14588,75 +14262,131 @@
         </w:rPr>
         <w:t>作者使用</w:t>
       </w:r>
-      <w:proofErr w:type="spellStart"/>
-      <w:r>
-        <w:rPr>
-          <w:rFonts w:hint="eastAsia"/>
-        </w:rPr>
-        <w:t>Bobax</w:t>
-      </w:r>
-      <w:proofErr w:type="spellEnd"/>
-      <w:r>
-        <w:rPr>
-          <w:rFonts w:hint="eastAsia"/>
-        </w:rPr>
-        <w:t xml:space="preserve">, </w:t>
-      </w:r>
-      <w:proofErr w:type="spellStart"/>
-      <w:r>
-        <w:rPr>
-          <w:rFonts w:hint="eastAsia"/>
-        </w:rPr>
-        <w:t>Sinowal</w:t>
-      </w:r>
-      <w:proofErr w:type="spellEnd"/>
-      <w:r>
-        <w:rPr>
-          <w:rFonts w:hint="eastAsia"/>
-        </w:rPr>
-        <w:t xml:space="preserve">, </w:t>
-      </w:r>
-      <w:proofErr w:type="spellStart"/>
+      <w:r>
+        <w:rPr>
+          <w:rFonts w:hint="eastAsia"/>
+        </w:rPr>
+        <w:t>Bobax, Sinowal, Conficker-A, Conficker-B,Conficker-C</w:t>
+      </w:r>
+      <w:r>
+        <w:rPr>
+          <w:rFonts w:hint="eastAsia"/>
+        </w:rPr>
+        <w:t>和</w:t>
+      </w:r>
+      <w:r>
+        <w:rPr>
+          <w:rFonts w:hint="eastAsia"/>
+        </w:rPr>
+        <w:t>Murofet</w:t>
+      </w:r>
+      <w:r>
+        <w:rPr>
+          <w:rFonts w:hint="eastAsia"/>
+        </w:rPr>
+        <w:t>产生的</w:t>
+      </w:r>
+      <w:r>
+        <w:rPr>
+          <w:rFonts w:hint="eastAsia"/>
+        </w:rPr>
+        <w:t>NXDomains</w:t>
+      </w:r>
+      <w:r>
+        <w:rPr>
+          <w:rFonts w:hint="eastAsia"/>
+        </w:rPr>
+        <w:t>来引导分类器。在两种模式中测试分类器。第一种模式使用</w:t>
+      </w:r>
       <w:r>
         <w:rPr>
           <w:rFonts w:hint="eastAsia"/>
         </w:rPr>
         <w:t>Conficker</w:t>
       </w:r>
-      <w:proofErr w:type="spellEnd"/>
-      <w:r>
-        <w:rPr>
-          <w:rFonts w:hint="eastAsia"/>
-        </w:rPr>
-        <w:t xml:space="preserve">-A, </w:t>
-      </w:r>
-      <w:proofErr w:type="spellStart"/>
+      <w:r>
+        <w:rPr>
+          <w:rFonts w:hint="eastAsia"/>
+        </w:rPr>
+        <w:t>的一个“超类”，它由</w:t>
+      </w:r>
+      <w:r>
+        <w:rPr>
+          <w:rFonts w:hint="eastAsia"/>
+        </w:rPr>
+        <w:t>Conficker-A, Conficker-B</w:t>
+      </w:r>
+      <w:r>
+        <w:rPr>
+          <w:rFonts w:hint="eastAsia"/>
+        </w:rPr>
+        <w:t>和</w:t>
+      </w:r>
+      <w:r>
+        <w:rPr>
+          <w:rFonts w:hint="eastAsia"/>
+        </w:rPr>
+        <w:t>Conficker-C</w:t>
+      </w:r>
+      <w:r>
+        <w:rPr>
+          <w:rFonts w:hint="eastAsia"/>
+        </w:rPr>
+        <w:t>的相同数目的样本组成。另一种模式则将</w:t>
+      </w:r>
       <w:r>
         <w:rPr>
           <w:rFonts w:hint="eastAsia"/>
         </w:rPr>
         <w:t>Conficker</w:t>
       </w:r>
-      <w:proofErr w:type="spellEnd"/>
-      <w:r>
-        <w:rPr>
-          <w:rFonts w:hint="eastAsia"/>
-        </w:rPr>
-        <w:t>-</w:t>
-      </w:r>
-      <w:proofErr w:type="spellStart"/>
-      <w:r>
-        <w:rPr>
-          <w:rFonts w:hint="eastAsia"/>
-        </w:rPr>
-        <w:t>B,Conficker</w:t>
-      </w:r>
-      <w:proofErr w:type="spellEnd"/>
-      <w:r>
-        <w:rPr>
-          <w:rFonts w:hint="eastAsia"/>
-        </w:rPr>
-        <w:t>-C</w:t>
+      <w:r>
+        <w:rPr>
+          <w:rFonts w:hint="eastAsia"/>
+        </w:rPr>
+        <w:t>的每个变种作为不同的类别看待。从每个类的域名中，作者随机选取了大小为α的</w:t>
+      </w:r>
+      <w:r>
+        <w:rPr>
+          <w:rFonts w:hint="eastAsia"/>
+        </w:rPr>
+        <w:t>3000</w:t>
+      </w:r>
+      <w:r>
+        <w:rPr>
+          <w:rFonts w:hint="eastAsia"/>
+        </w:rPr>
+        <w:t>个集合。其使用的α值有</w:t>
+      </w:r>
+      <w:r>
+        <w:rPr>
+          <w:rFonts w:hint="eastAsia"/>
+        </w:rPr>
+        <w:t>2</w:t>
+      </w:r>
+      <w:r>
+        <w:rPr>
+          <w:rFonts w:hint="eastAsia"/>
+        </w:rPr>
+        <w:t>、</w:t>
+      </w:r>
+      <w:r>
+        <w:rPr>
+          <w:rFonts w:hint="eastAsia"/>
+        </w:rPr>
+        <w:t>5</w:t>
+      </w:r>
+      <w:r>
+        <w:rPr>
+          <w:rFonts w:hint="eastAsia"/>
+        </w:rPr>
+        <w:t>、</w:t>
+      </w:r>
+      <w:r>
+        <w:rPr>
+          <w:rFonts w:hint="eastAsia"/>
+        </w:rPr>
+        <w:t>10</w:t>
       </w:r>
       <w:r>
         <w:rPr>
@@ -14664,164 +14394,6 @@
         </w:rPr>
         <w:t>和</w:t>
       </w:r>
-      <w:proofErr w:type="spellStart"/>
-      <w:r>
-        <w:rPr>
-          <w:rFonts w:hint="eastAsia"/>
-        </w:rPr>
-        <w:t>Murofet</w:t>
-      </w:r>
-      <w:proofErr w:type="spellEnd"/>
-      <w:r>
-        <w:rPr>
-          <w:rFonts w:hint="eastAsia"/>
-        </w:rPr>
-        <w:t>产生的</w:t>
-      </w:r>
-      <w:proofErr w:type="spellStart"/>
-      <w:r>
-        <w:rPr>
-          <w:rFonts w:hint="eastAsia"/>
-        </w:rPr>
-        <w:t>NXDomains</w:t>
-      </w:r>
-      <w:proofErr w:type="spellEnd"/>
-      <w:r>
-        <w:rPr>
-          <w:rFonts w:hint="eastAsia"/>
-        </w:rPr>
-        <w:t>来引导分类器。在两种模式中测试分类器。第一种模式使用</w:t>
-      </w:r>
-      <w:proofErr w:type="spellStart"/>
-      <w:r>
-        <w:rPr>
-          <w:rFonts w:hint="eastAsia"/>
-        </w:rPr>
-        <w:t>Conficker</w:t>
-      </w:r>
-      <w:proofErr w:type="spellEnd"/>
-      <w:r>
-        <w:rPr>
-          <w:rFonts w:hint="eastAsia"/>
-        </w:rPr>
-        <w:t>的一个“超类”，它由</w:t>
-      </w:r>
-      <w:proofErr w:type="spellStart"/>
-      <w:r>
-        <w:rPr>
-          <w:rFonts w:hint="eastAsia"/>
-        </w:rPr>
-        <w:t>Conficker</w:t>
-      </w:r>
-      <w:proofErr w:type="spellEnd"/>
-      <w:r>
-        <w:rPr>
-          <w:rFonts w:hint="eastAsia"/>
-        </w:rPr>
-        <w:t xml:space="preserve">-A, </w:t>
-      </w:r>
-      <w:proofErr w:type="spellStart"/>
-      <w:r>
-        <w:rPr>
-          <w:rFonts w:hint="eastAsia"/>
-        </w:rPr>
-        <w:t>Conficker</w:t>
-      </w:r>
-      <w:proofErr w:type="spellEnd"/>
-      <w:r>
-        <w:rPr>
-          <w:rFonts w:hint="eastAsia"/>
-        </w:rPr>
-        <w:t>-B</w:t>
-      </w:r>
-      <w:r>
-        <w:rPr>
-          <w:rFonts w:hint="eastAsia"/>
-        </w:rPr>
-        <w:t>和</w:t>
-      </w:r>
-      <w:proofErr w:type="spellStart"/>
-      <w:r>
-        <w:rPr>
-          <w:rFonts w:hint="eastAsia"/>
-        </w:rPr>
-        <w:t>Conficker</w:t>
-      </w:r>
-      <w:proofErr w:type="spellEnd"/>
-      <w:r>
-        <w:rPr>
-          <w:rFonts w:hint="eastAsia"/>
-        </w:rPr>
-        <w:t>-C</w:t>
-      </w:r>
-      <w:r>
-        <w:rPr>
-          <w:rFonts w:hint="eastAsia"/>
-        </w:rPr>
-        <w:t>的相同数目的样本组成。另一种模式则将</w:t>
-      </w:r>
-      <w:proofErr w:type="spellStart"/>
-      <w:r>
-        <w:rPr>
-          <w:rFonts w:hint="eastAsia"/>
-        </w:rPr>
-        <w:t>Conficker</w:t>
-      </w:r>
-      <w:proofErr w:type="spellEnd"/>
-      <w:r>
-        <w:rPr>
-          <w:rFonts w:hint="eastAsia"/>
-        </w:rPr>
-        <w:t>的每个变种作为不同的类别看待。从每个类的域名中，作者随机选取了大小为α的</w:t>
-      </w:r>
-      <w:r>
-        <w:rPr>
-          <w:rFonts w:hint="eastAsia"/>
-        </w:rPr>
-        <w:t>3000</w:t>
-      </w:r>
-      <w:r>
-        <w:rPr>
-          <w:rFonts w:hint="eastAsia"/>
-        </w:rPr>
-        <w:t>个集合。其使用的α值有</w:t>
-      </w:r>
-      <w:r>
-        <w:rPr>
-          <w:rFonts w:hint="eastAsia"/>
-        </w:rPr>
-        <w:t>2</w:t>
-      </w:r>
-      <w:r>
-        <w:rPr>
-          <w:rFonts w:hint="eastAsia"/>
-        </w:rPr>
-        <w:t>、</w:t>
-      </w:r>
-      <w:r>
-        <w:rPr>
-          <w:rFonts w:hint="eastAsia"/>
-        </w:rPr>
-        <w:t>5</w:t>
-      </w:r>
-      <w:r>
-        <w:rPr>
-          <w:rFonts w:hint="eastAsia"/>
-        </w:rPr>
-        <w:t>、</w:t>
-      </w:r>
-      <w:r>
-        <w:rPr>
-          <w:rFonts w:hint="eastAsia"/>
-        </w:rPr>
-        <w:t>10</w:t>
-      </w:r>
-      <w:r>
-        <w:rPr>
-          <w:rFonts w:hint="eastAsia"/>
-        </w:rPr>
-        <w:t>和</w:t>
-      </w:r>
       <w:r>
         <w:rPr>
           <w:rFonts w:hint="eastAsia"/>
@@ -14832,21 +14404,7 @@
         <w:rPr>
           <w:rFonts w:hint="eastAsia"/>
         </w:rPr>
-        <w:t>。这是建立不同的训练集的过程，目的就是通过实际证明</w:t>
-      </w:r>
-      <w:proofErr w:type="gramStart"/>
-      <w:r>
-        <w:rPr>
-          <w:rFonts w:hint="eastAsia"/>
-        </w:rPr>
-        <w:t>哪个α</w:t>
-      </w:r>
-      <w:proofErr w:type="gramEnd"/>
-      <w:r>
-        <w:rPr>
-          <w:rFonts w:hint="eastAsia"/>
-        </w:rPr>
-        <w:t>值可以给出</w:t>
+        <w:t>。这是建立不同的训练集的过程，目的就是通过实际证明哪个α值可以给出</w:t>
       </w:r>
       <w:r>
         <w:rPr>
@@ -14982,14 +14540,12 @@
         </w:rPr>
         <w:t>月的第一天就开始对</w:t>
       </w:r>
-      <w:proofErr w:type="spellStart"/>
       <w:r>
         <w:rPr>
           <w:rFonts w:hint="eastAsia"/>
         </w:rPr>
         <w:t>NXDomains</w:t>
       </w:r>
-      <w:proofErr w:type="spellEnd"/>
       <w:r>
         <w:rPr>
           <w:rFonts w:hint="eastAsia"/>
@@ -15032,47 +14588,29 @@
         </w:rPr>
         <w:t>建模过程。通过检查</w:t>
       </w:r>
-      <w:proofErr w:type="spellStart"/>
       <w:r>
         <w:rPr>
           <w:rFonts w:hint="eastAsia"/>
         </w:rPr>
         <w:t>NXDomains</w:t>
       </w:r>
-      <w:proofErr w:type="spellEnd"/>
       <w:r>
         <w:rPr>
           <w:rFonts w:hint="eastAsia"/>
         </w:rPr>
         <w:t>与从恶意程序库中提取到的</w:t>
       </w:r>
-      <w:proofErr w:type="spellStart"/>
       <w:r>
         <w:rPr>
           <w:rFonts w:hint="eastAsia"/>
         </w:rPr>
         <w:t>NXDomains</w:t>
       </w:r>
-      <w:proofErr w:type="spellEnd"/>
-      <w:r>
-        <w:rPr>
-          <w:rFonts w:hint="eastAsia"/>
-        </w:rPr>
-        <w:t>的重叠关系来发现恶意程序家族。另外他们也在威胁情报公司的帮助下</w:t>
-      </w:r>
-      <w:proofErr w:type="gramStart"/>
-      <w:r>
-        <w:rPr>
-          <w:rFonts w:hint="eastAsia"/>
-        </w:rPr>
-        <w:t>手动地</w:t>
-      </w:r>
-      <w:proofErr w:type="gramEnd"/>
-      <w:r>
-        <w:rPr>
-          <w:rFonts w:hint="eastAsia"/>
-        </w:rPr>
-        <w:t>检查了聚簇，检测出每个</w:t>
+      <w:r>
+        <w:rPr>
+          <w:rFonts w:hint="eastAsia"/>
+        </w:rPr>
+        <w:t>的重叠关系来发现恶意程序家族。另外他们也在威胁情报公司的帮助下手动地检查了聚簇，检测出每个</w:t>
       </w:r>
       <w:r>
         <w:rPr>
@@ -15271,21 +14809,7 @@
         <w:rPr>
           <w:rFonts w:hint="eastAsia"/>
         </w:rPr>
-        <w:t>会产生一定程度</w:t>
-      </w:r>
-      <w:proofErr w:type="gramStart"/>
-      <w:r>
-        <w:rPr>
-          <w:rFonts w:hint="eastAsia"/>
-        </w:rPr>
-        <w:t>的假正和</w:t>
-      </w:r>
-      <w:proofErr w:type="gramEnd"/>
-      <w:r>
-        <w:rPr>
-          <w:rFonts w:hint="eastAsia"/>
-        </w:rPr>
-        <w:t>假负。但是上表的数据表明，</w:t>
+        <w:t>会产生一定程度的假正和假负。但是上表的数据表明，</w:t>
       </w:r>
       <w:r>
         <w:rPr>
@@ -15321,21 +14845,7 @@
         <w:rPr>
           <w:rFonts w:hint="eastAsia"/>
         </w:rPr>
-        <w:t>时</w:t>
-      </w:r>
-      <w:proofErr w:type="gramStart"/>
-      <w:r>
-        <w:rPr>
-          <w:rFonts w:hint="eastAsia"/>
-        </w:rPr>
-        <w:t>假正和假负都</w:t>
-      </w:r>
-      <w:proofErr w:type="gramEnd"/>
-      <w:r>
-        <w:rPr>
-          <w:rFonts w:hint="eastAsia"/>
-        </w:rPr>
-        <w:t>很低。</w:t>
+        <w:t>时假正和假负都很低。</w:t>
       </w:r>
       <w:r>
         <w:rPr>
@@ -15395,21 +14905,7 @@
         <w:rPr>
           <w:rFonts w:hint="eastAsia"/>
         </w:rPr>
-        <w:t>聚类和分类算法的结合，充分利用了机器学习的优势，将有着相似字符特征和</w:t>
-      </w:r>
-      <w:proofErr w:type="gramStart"/>
-      <w:r>
-        <w:rPr>
-          <w:rFonts w:hint="eastAsia"/>
-        </w:rPr>
-        <w:t>相似访问</w:t>
-      </w:r>
-      <w:proofErr w:type="gramEnd"/>
-      <w:r>
-        <w:rPr>
-          <w:rFonts w:hint="eastAsia"/>
-        </w:rPr>
-        <w:t>特征的域名聚集在一起，分类算法用来将这些生成好的聚簇分配到已知的</w:t>
+        <w:t>聚类和分类算法的结合，充分利用了机器学习的优势，将有着相似字符特征和相似访问特征的域名聚集在一起，分类算法用来将这些生成好的聚簇分配到已知的</w:t>
       </w:r>
       <w:r>
         <w:rPr>
@@ -15435,19 +14931,11 @@
         </w:rPr>
         <w:t>除开佐治亚理工学院的这些人，其他地区的研究者和组织也对这个领域做出了极大的贡献。</w:t>
       </w:r>
-      <w:proofErr w:type="spellStart"/>
-      <w:r>
-        <w:rPr>
-          <w:rFonts w:hint="eastAsia"/>
-        </w:rPr>
-        <w:t>Perdisci</w:t>
-      </w:r>
-      <w:proofErr w:type="spellEnd"/>
-      <w:r>
-        <w:rPr>
-          <w:rFonts w:hint="eastAsia"/>
-        </w:rPr>
-        <w:t xml:space="preserve"> </w:t>
+      <w:r>
+        <w:rPr>
+          <w:rFonts w:hint="eastAsia"/>
+        </w:rPr>
+        <w:t xml:space="preserve">Perdisci </w:t>
       </w:r>
       <w:r>
         <w:rPr>
@@ -15459,21 +14947,7 @@
         <w:rPr>
           <w:rFonts w:hint="eastAsia"/>
         </w:rPr>
-        <w:t xml:space="preserve"> </w:t>
-      </w:r>
-      <w:proofErr w:type="spellStart"/>
-      <w:r>
-        <w:rPr>
-          <w:rFonts w:hint="eastAsia"/>
-        </w:rPr>
-        <w:t>FluxBuster</w:t>
-      </w:r>
-      <w:proofErr w:type="spellEnd"/>
-      <w:r>
-        <w:rPr>
-          <w:rFonts w:hint="eastAsia"/>
-        </w:rPr>
-        <w:t xml:space="preserve"> </w:t>
+        <w:t xml:space="preserve"> FluxBuster </w:t>
       </w:r>
       <w:r>
         <w:rPr>
@@ -15628,14 +15102,12 @@
         </w:rPr>
         <w:t>年</w:t>
       </w:r>
-      <w:proofErr w:type="spellStart"/>
       <w:r>
         <w:rPr>
           <w:rFonts w:hint="eastAsia"/>
         </w:rPr>
         <w:t>L.Bilge</w:t>
       </w:r>
-      <w:proofErr w:type="spellEnd"/>
       <w:r>
         <w:rPr>
           <w:rFonts w:hint="eastAsia"/>
@@ -15786,14 +15258,12 @@
         </w:rPr>
         <w:t>决策树训练分类器。相比于</w:t>
       </w:r>
-      <w:proofErr w:type="spellStart"/>
       <w:r>
         <w:rPr>
           <w:rFonts w:hint="eastAsia"/>
         </w:rPr>
         <w:t>Notos</w:t>
       </w:r>
-      <w:proofErr w:type="spellEnd"/>
       <w:r>
         <w:rPr>
           <w:rFonts w:hint="eastAsia"/>
@@ -15822,21 +15292,7 @@
         <w:rPr>
           <w:rFonts w:hint="eastAsia"/>
         </w:rPr>
-        <w:t>地址只被恶意使用一次的恶意域名。相比</w:t>
-      </w:r>
-      <w:proofErr w:type="gramStart"/>
-      <w:r>
-        <w:rPr>
-          <w:rFonts w:hint="eastAsia"/>
-        </w:rPr>
-        <w:t>于之前</w:t>
-      </w:r>
-      <w:proofErr w:type="gramEnd"/>
-      <w:r>
-        <w:rPr>
-          <w:rFonts w:hint="eastAsia"/>
-        </w:rPr>
-        <w:t>文章都只能在</w:t>
+        <w:t>地址只被恶意使用一次的恶意域名。相比于之前文章都只能在</w:t>
       </w:r>
       <w:r>
         <w:rPr>
@@ -15896,30 +15352,20 @@
         <w:rPr>
           <w:rFonts w:hint="eastAsia"/>
         </w:rPr>
-        <w:t xml:space="preserve">Roberto </w:t>
-      </w:r>
-      <w:proofErr w:type="spellStart"/>
-      <w:r>
-        <w:rPr>
-          <w:rFonts w:hint="eastAsia"/>
-        </w:rPr>
-        <w:t>Perdisci</w:t>
-      </w:r>
-      <w:proofErr w:type="spellEnd"/>
+        <w:t>Roberto Perdisci</w:t>
+      </w:r>
       <w:r>
         <w:rPr>
           <w:rFonts w:hint="eastAsia"/>
         </w:rPr>
         <w:t>等人构建的</w:t>
       </w:r>
-      <w:proofErr w:type="spellStart"/>
       <w:r>
         <w:rPr>
           <w:rFonts w:hint="eastAsia"/>
         </w:rPr>
         <w:t>ExecScent</w:t>
       </w:r>
-      <w:proofErr w:type="spellEnd"/>
       <w:r>
         <w:rPr>
           <w:vertAlign w:val="superscript"/>
@@ -15992,14 +15438,12 @@
         </w:rPr>
         <w:t>域名的系统，同时</w:t>
       </w:r>
-      <w:proofErr w:type="spellStart"/>
       <w:r>
         <w:rPr>
           <w:rFonts w:hint="eastAsia"/>
         </w:rPr>
         <w:t>ExecScent</w:t>
       </w:r>
-      <w:proofErr w:type="spellEnd"/>
       <w:r>
         <w:rPr>
           <w:rFonts w:hint="eastAsia"/>
@@ -16018,14 +15462,12 @@
         </w:rPr>
         <w:t>流量模型的系统。</w:t>
       </w:r>
-      <w:proofErr w:type="spellStart"/>
       <w:r>
         <w:rPr>
           <w:rFonts w:hint="eastAsia"/>
         </w:rPr>
         <w:t>ExecScent</w:t>
       </w:r>
-      <w:proofErr w:type="spellEnd"/>
       <w:r>
         <w:rPr>
           <w:rFonts w:hint="eastAsia"/>
@@ -16068,42 +15510,36 @@
         </w:rPr>
         <w:t>会匹配它们所部署的网络流量。</w:t>
       </w:r>
-      <w:proofErr w:type="spellStart"/>
       <w:r>
         <w:rPr>
           <w:rFonts w:hint="eastAsia"/>
         </w:rPr>
         <w:t>ExecScent</w:t>
       </w:r>
-      <w:proofErr w:type="spellEnd"/>
       <w:r>
         <w:rPr>
           <w:rFonts w:hint="eastAsia"/>
         </w:rPr>
         <w:t>构建的这种自适应模板从部署模板的网络流量中学习，这种“自适应”的方法使得</w:t>
       </w:r>
-      <w:proofErr w:type="spellStart"/>
       <w:r>
         <w:rPr>
           <w:rFonts w:hint="eastAsia"/>
         </w:rPr>
         <w:t>ExecScent</w:t>
       </w:r>
-      <w:proofErr w:type="spellEnd"/>
       <w:r>
         <w:rPr>
           <w:rFonts w:hint="eastAsia"/>
         </w:rPr>
         <w:t>在保持一个很高检出率的同时极大地降低了误报率。</w:t>
       </w:r>
-      <w:proofErr w:type="spellStart"/>
       <w:r>
         <w:rPr>
           <w:rFonts w:hint="eastAsia"/>
         </w:rPr>
         <w:t>ExecScent</w:t>
       </w:r>
-      <w:proofErr w:type="spellEnd"/>
       <w:r>
         <w:rPr>
           <w:rFonts w:hint="eastAsia"/>
@@ -16242,14 +15678,12 @@
         </w:rPr>
         <w:t>展示了</w:t>
       </w:r>
-      <w:proofErr w:type="spellStart"/>
       <w:r>
         <w:rPr>
           <w:rFonts w:hint="eastAsia"/>
         </w:rPr>
         <w:t>ExecScent</w:t>
       </w:r>
-      <w:proofErr w:type="spellEnd"/>
       <w:r>
         <w:rPr>
           <w:rFonts w:hint="eastAsia"/>
@@ -16347,16 +15781,8 @@
         <w:rPr>
           <w:rFonts w:hint="eastAsia"/>
         </w:rPr>
-        <w:t xml:space="preserve">3-3 </w:t>
-      </w:r>
-      <w:proofErr w:type="spellStart"/>
-      <w:r>
-        <w:rPr>
-          <w:rFonts w:hint="eastAsia"/>
-        </w:rPr>
-        <w:t>ExecScent</w:t>
-      </w:r>
-      <w:proofErr w:type="spellEnd"/>
+        <w:t>3-3 ExecScent</w:t>
+      </w:r>
       <w:r>
         <w:rPr>
           <w:rFonts w:hint="eastAsia"/>
@@ -16669,28 +16095,24 @@
         </w:rPr>
         <w:t>年</w:t>
       </w:r>
-      <w:proofErr w:type="spellStart"/>
       <w:r>
         <w:rPr>
           <w:rFonts w:hint="eastAsia"/>
         </w:rPr>
         <w:t>B.Rahbarinia</w:t>
       </w:r>
-      <w:proofErr w:type="spellEnd"/>
       <w:r>
         <w:rPr>
           <w:rFonts w:hint="eastAsia"/>
         </w:rPr>
         <w:t>创新性的提出了一种基于行为的系统</w:t>
       </w:r>
-      <w:proofErr w:type="spellStart"/>
       <w:r>
         <w:rPr>
           <w:rFonts w:hint="eastAsia"/>
         </w:rPr>
         <w:t>Segugio</w:t>
       </w:r>
-      <w:proofErr w:type="spellEnd"/>
       <w:r>
         <w:rPr>
           <w:vertAlign w:val="superscript"/>
@@ -16751,14 +16173,12 @@
         </w:rPr>
         <w:t>，</w:t>
       </w:r>
-      <w:proofErr w:type="spellStart"/>
       <w:r>
         <w:rPr>
           <w:rFonts w:hint="eastAsia"/>
         </w:rPr>
         <w:t>Segugio</w:t>
       </w:r>
-      <w:proofErr w:type="spellEnd"/>
       <w:r>
         <w:rPr>
           <w:rFonts w:hint="eastAsia"/>
@@ -16801,14 +16221,12 @@
         </w:rPr>
         <w:t>域名。相比于</w:t>
       </w:r>
-      <w:proofErr w:type="spellStart"/>
       <w:r>
         <w:rPr>
           <w:rFonts w:hint="eastAsia"/>
         </w:rPr>
         <w:t>Notos</w:t>
       </w:r>
-      <w:proofErr w:type="spellEnd"/>
       <w:r>
         <w:rPr>
           <w:rFonts w:hint="eastAsia"/>
@@ -16851,14 +16269,12 @@
         </w:rPr>
         <w:t>服务器下游的主机请求行为，</w:t>
       </w:r>
-      <w:proofErr w:type="spellStart"/>
       <w:r>
         <w:rPr>
           <w:rFonts w:hint="eastAsia"/>
         </w:rPr>
         <w:t>Segugio</w:t>
       </w:r>
-      <w:proofErr w:type="spellEnd"/>
       <w:r>
         <w:rPr>
           <w:rFonts w:hint="eastAsia"/>
@@ -16901,42 +16317,36 @@
         </w:rPr>
         <w:t>”域名。相比于</w:t>
       </w:r>
-      <w:proofErr w:type="spellStart"/>
       <w:r>
         <w:rPr>
           <w:rFonts w:hint="eastAsia"/>
         </w:rPr>
         <w:t>Kopis</w:t>
       </w:r>
-      <w:proofErr w:type="spellEnd"/>
       <w:r>
         <w:rPr>
           <w:rFonts w:hint="eastAsia"/>
         </w:rPr>
         <w:t>，他的做法和本文有相似性（</w:t>
       </w:r>
-      <w:proofErr w:type="spellStart"/>
       <w:r>
         <w:rPr>
           <w:rFonts w:hint="eastAsia"/>
         </w:rPr>
         <w:t>Kopis</w:t>
       </w:r>
-      <w:proofErr w:type="spellEnd"/>
       <w:r>
         <w:rPr>
           <w:rFonts w:hint="eastAsia"/>
         </w:rPr>
         <w:t>用请求者散度、请求者画像等信息），但</w:t>
       </w:r>
-      <w:proofErr w:type="spellStart"/>
       <w:r>
         <w:rPr>
           <w:rFonts w:hint="eastAsia"/>
         </w:rPr>
         <w:t>Kopis</w:t>
       </w:r>
-      <w:proofErr w:type="spellEnd"/>
       <w:r>
         <w:rPr>
           <w:rFonts w:hint="eastAsia"/>
@@ -16967,14 +16377,12 @@
         </w:rPr>
         <w:t>区域运营商紧密合作）。</w:t>
       </w:r>
-      <w:proofErr w:type="spellStart"/>
       <w:r>
         <w:rPr>
           <w:rFonts w:hint="eastAsia"/>
         </w:rPr>
         <w:t>Segugio</w:t>
       </w:r>
-      <w:proofErr w:type="spellEnd"/>
       <w:r>
         <w:rPr>
           <w:rFonts w:hint="eastAsia"/>
@@ -17018,19 +16426,11 @@
         </w:rPr>
         <w:t>DNS</w:t>
       </w:r>
-      <w:proofErr w:type="gramStart"/>
-      <w:r>
-        <w:rPr>
-          <w:rFonts w:hint="eastAsia"/>
-        </w:rPr>
-        <w:t>解析器</w:t>
-      </w:r>
-      <w:proofErr w:type="gramEnd"/>
-      <w:r>
-        <w:rPr>
-          <w:rFonts w:hint="eastAsia"/>
-        </w:rPr>
-        <w:t>之间的</w:t>
+      <w:r>
+        <w:rPr>
+          <w:rFonts w:hint="eastAsia"/>
+        </w:rPr>
+        <w:t>解析器之间的</w:t>
       </w:r>
       <w:r>
         <w:rPr>
@@ -17044,14 +16444,12 @@
         </w:rPr>
         <w:t>流量）。因此</w:t>
       </w:r>
-      <w:proofErr w:type="spellStart"/>
       <w:r>
         <w:rPr>
           <w:rFonts w:hint="eastAsia"/>
         </w:rPr>
         <w:t>Segugio</w:t>
       </w:r>
-      <w:proofErr w:type="spellEnd"/>
       <w:r>
         <w:rPr>
           <w:rFonts w:hint="eastAsia"/>
@@ -17176,21 +16574,7 @@
         <w:rPr>
           <w:rFonts w:hint="eastAsia"/>
         </w:rPr>
-        <w:t>流量，实时过滤并提取新增域名，利用</w:t>
-      </w:r>
-      <w:proofErr w:type="gramStart"/>
-      <w:r>
-        <w:rPr>
-          <w:rFonts w:hint="eastAsia"/>
-        </w:rPr>
-        <w:t>域名白</w:t>
-      </w:r>
-      <w:proofErr w:type="gramEnd"/>
-      <w:r>
-        <w:rPr>
-          <w:rFonts w:hint="eastAsia"/>
-        </w:rPr>
-        <w:t>名单机制降低待处理的数据量。系统从</w:t>
+        <w:t>流量，实时过滤并提取新增域名，利用域名白名单机制降低待处理的数据量。系统从</w:t>
       </w:r>
       <w:r>
         <w:rPr>
@@ -17312,21 +16696,7 @@
         <w:rPr>
           <w:rFonts w:hint="eastAsia"/>
         </w:rPr>
-        <w:t>除了这些机构，一些高校对此也有所研究，东南大学张维</w:t>
-      </w:r>
-      <w:proofErr w:type="gramStart"/>
-      <w:r>
-        <w:rPr>
-          <w:rFonts w:hint="eastAsia"/>
-        </w:rPr>
-        <w:t>维</w:t>
-      </w:r>
-      <w:proofErr w:type="gramEnd"/>
-      <w:r>
-        <w:rPr>
-          <w:rFonts w:hint="eastAsia"/>
-        </w:rPr>
-        <w:t>等人针对黑名单在维护和更新上存在开销大和及时性差，且攻击者常常使用算法自动生成大量的随机域名来躲避检测的不足以及实时检测开销过大的缺陷，设计了轻量级的检测算法来快速锁定监测目标，以便有针对性地使用更为复杂和更为准确的检测算法</w:t>
+        <w:t>除了这些机构，一些高校对此也有所研究，东南大学张维维等人针对黑名单在维护和更新上存在开销大和及时性差，且攻击者常常使用算法自动生成大量的随机域名来躲避检测的不足以及实时检测开销过大的缺陷，设计了轻量级的检测算法来快速锁定监测目标，以便有针对性地使用更为复杂和更为准确的检测算法</w:t>
       </w:r>
       <w:r>
         <w:rPr>
@@ -17441,21 +16811,7 @@
         <w:rPr>
           <w:rFonts w:hint="eastAsia"/>
         </w:rPr>
-        <w:t>元组频率分布特征相比，可以提高检测准确率，</w:t>
-      </w:r>
-      <w:proofErr w:type="gramStart"/>
-      <w:r>
-        <w:rPr>
-          <w:rFonts w:hint="eastAsia"/>
-        </w:rPr>
-        <w:t>降低假</w:t>
-      </w:r>
-      <w:proofErr w:type="gramEnd"/>
-      <w:r>
-        <w:rPr>
-          <w:rFonts w:hint="eastAsia"/>
-        </w:rPr>
-        <w:t>阳性，有效抵挡攻击者借助事前相应特征统计的逃避策略以及借助字典或</w:t>
+        <w:t>元组频率分布特征相比，可以提高检测准确率，降低假阳性，有效抵挡攻击者借助事前相应特征统计的逃避策略以及借助字典或</w:t>
       </w:r>
       <w:r>
         <w:rPr>
@@ -17615,28 +16971,24 @@
         <w:pStyle w:val="a0"/>
         <w:ind w:firstLine="480"/>
       </w:pPr>
-      <w:proofErr w:type="spellStart"/>
       <w:r>
         <w:rPr>
           <w:rFonts w:hint="eastAsia"/>
         </w:rPr>
         <w:t>D.Plohmann</w:t>
       </w:r>
-      <w:proofErr w:type="spellEnd"/>
       <w:r>
         <w:rPr>
           <w:rFonts w:hint="eastAsia"/>
         </w:rPr>
         <w:t>，</w:t>
       </w:r>
-      <w:proofErr w:type="spellStart"/>
       <w:r>
         <w:rPr>
           <w:rFonts w:hint="eastAsia"/>
         </w:rPr>
         <w:t>F.Fkie</w:t>
       </w:r>
-      <w:proofErr w:type="spellEnd"/>
       <w:r>
         <w:rPr>
           <w:rFonts w:hint="eastAsia"/>
@@ -17799,14 +17151,12 @@
         </w:rPr>
         <w:t>域名的注册状态，来证实预计算得到的域名确实是是可靠的。对于</w:t>
       </w:r>
-      <w:proofErr w:type="spellStart"/>
       <w:r>
         <w:rPr>
           <w:rFonts w:hint="eastAsia"/>
         </w:rPr>
         <w:t>botmaster</w:t>
       </w:r>
-      <w:proofErr w:type="spellEnd"/>
       <w:r>
         <w:rPr>
           <w:rFonts w:hint="eastAsia"/>
@@ -17831,14 +17181,12 @@
         </w:rPr>
         <w:t>作为一种随机算法，输出为域名，作者将算法输入称为种子（例如数字常量、当前时间、</w:t>
       </w:r>
-      <w:proofErr w:type="spellStart"/>
       <w:r>
         <w:rPr>
           <w:rFonts w:hint="eastAsia"/>
         </w:rPr>
         <w:t>Tiwwter</w:t>
       </w:r>
-      <w:proofErr w:type="spellEnd"/>
       <w:r>
         <w:rPr>
           <w:rFonts w:hint="eastAsia"/>
@@ -18386,21 +17734,7 @@
         <w:rPr>
           <w:rFonts w:hint="eastAsia"/>
         </w:rPr>
-        <w:t>针对的是</w:t>
-      </w:r>
-      <w:proofErr w:type="gramStart"/>
-      <w:r>
-        <w:rPr>
-          <w:rFonts w:hint="eastAsia"/>
-        </w:rPr>
-        <w:t>域名域名</w:t>
-      </w:r>
-      <w:proofErr w:type="gramEnd"/>
-      <w:r>
-        <w:rPr>
-          <w:rFonts w:hint="eastAsia"/>
-        </w:rPr>
-        <w:t>的伪装特点和跳变特点，针对性从多个角度地提取一些特征进行恶意域名检测。</w:t>
+        <w:t>针对的是域名域名的伪装特点和跳变特点，针对性从多个角度地提取一些特征进行恶意域名检测。</w:t>
       </w:r>
       <w:r>
         <w:rPr>
@@ -18781,21 +18115,7 @@
         <w:rPr>
           <w:rFonts w:hint="eastAsia"/>
         </w:rPr>
-        <w:t>地址对新域名进行聚类分析，利用聚类结果将请求主机划分多个请求组。恶意域名提取过程主要是通过失效域名聚类结果，对请求每个新域名集合的主机组进行分析，判断组内主机在域名请求行为上是否</w:t>
-      </w:r>
-      <w:proofErr w:type="gramStart"/>
-      <w:r>
-        <w:rPr>
-          <w:rFonts w:hint="eastAsia"/>
-        </w:rPr>
-        <w:t>具有组行为</w:t>
-      </w:r>
-      <w:proofErr w:type="gramEnd"/>
-      <w:r>
-        <w:rPr>
-          <w:rFonts w:hint="eastAsia"/>
-        </w:rPr>
-        <w:t>特征，提取出最终的恶意域名、感染主机、</w:t>
+        <w:t>地址对新域名进行聚类分析，利用聚类结果将请求主机划分多个请求组。恶意域名提取过程主要是通过失效域名聚类结果，对请求每个新域名集合的主机组进行分析，判断组内主机在域名请求行为上是否具有组行为特征，提取出最终的恶意域名、感染主机、</w:t>
       </w:r>
       <w:r>
         <w:rPr>
@@ -18865,14 +18185,12 @@
         </w:rPr>
         <w:t>当前针对色情域名的研究大多数集中在针对网页内容的研究上，</w:t>
       </w:r>
-      <w:proofErr w:type="spellStart"/>
       <w:r>
         <w:rPr>
           <w:rFonts w:hint="eastAsia"/>
         </w:rPr>
         <w:t>Luh</w:t>
       </w:r>
-      <w:proofErr w:type="spellEnd"/>
       <w:r>
         <w:rPr>
           <w:rFonts w:hint="eastAsia"/>
@@ -19169,14 +18487,12 @@
         </w:rPr>
         <w:t>在学术领域</w:t>
       </w:r>
-      <w:proofErr w:type="spellStart"/>
       <w:r>
         <w:rPr>
           <w:rFonts w:hint="eastAsia"/>
         </w:rPr>
         <w:t>Notos</w:t>
       </w:r>
-      <w:proofErr w:type="spellEnd"/>
       <w:r>
         <w:rPr>
           <w:rFonts w:hint="eastAsia"/>
@@ -19195,14 +18511,12 @@
         </w:rPr>
         <w:t>、</w:t>
       </w:r>
-      <w:proofErr w:type="spellStart"/>
       <w:r>
         <w:rPr>
           <w:rFonts w:hint="eastAsia"/>
         </w:rPr>
         <w:t>Kopis</w:t>
       </w:r>
-      <w:proofErr w:type="spellEnd"/>
       <w:r>
         <w:rPr>
           <w:rFonts w:hint="eastAsia"/>
@@ -19219,21 +18533,7 @@
         <w:rPr>
           <w:rFonts w:hint="eastAsia"/>
         </w:rPr>
-        <w:t>等</w:t>
-      </w:r>
-      <w:proofErr w:type="gramStart"/>
-      <w:r>
-        <w:rPr>
-          <w:rFonts w:hint="eastAsia"/>
-        </w:rPr>
-        <w:t>一些列</w:t>
-      </w:r>
-      <w:proofErr w:type="gramEnd"/>
-      <w:r>
-        <w:rPr>
-          <w:rFonts w:hint="eastAsia"/>
-        </w:rPr>
-        <w:t>经典的系统都已在上文中仔细介绍过了，这一节的重点放在国内外工程与商业上的应用成果。</w:t>
+        <w:t>等一些列经典的系统都已在上文中仔细介绍过了，这一节的重点放在国内外工程与商业上的应用成果。</w:t>
       </w:r>
     </w:p>
     <w:p>
@@ -19241,14 +18541,12 @@
         <w:pStyle w:val="a0"/>
         <w:ind w:firstLine="480"/>
       </w:pPr>
-      <w:proofErr w:type="spellStart"/>
       <w:r>
         <w:rPr>
           <w:rFonts w:hint="eastAsia"/>
         </w:rPr>
         <w:t>Nominum</w:t>
       </w:r>
-      <w:proofErr w:type="spellEnd"/>
       <w:r>
         <w:rPr>
           <w:rFonts w:hint="eastAsia"/>
@@ -19267,14 +18565,12 @@
         </w:rPr>
         <w:t>。</w:t>
       </w:r>
-      <w:proofErr w:type="spellStart"/>
       <w:r>
         <w:rPr>
           <w:rFonts w:hint="eastAsia"/>
         </w:rPr>
         <w:t>Nominum</w:t>
       </w:r>
-      <w:proofErr w:type="spellEnd"/>
       <w:r>
         <w:rPr>
           <w:rFonts w:hint="eastAsia"/>
@@ -19303,21 +18599,7 @@
         <w:rPr>
           <w:rFonts w:hint="eastAsia"/>
         </w:rPr>
-        <w:t>查询量超过</w:t>
-      </w:r>
-      <w:proofErr w:type="gramStart"/>
-      <w:r>
-        <w:rPr>
-          <w:rFonts w:hint="eastAsia"/>
-        </w:rPr>
-        <w:t>一万亿</w:t>
-      </w:r>
-      <w:proofErr w:type="gramEnd"/>
-      <w:r>
-        <w:rPr>
-          <w:rFonts w:hint="eastAsia"/>
-        </w:rPr>
-        <w:t>次，实现利用</w:t>
+        <w:t>查询量超过一万亿次，实现利用</w:t>
       </w:r>
       <w:r>
         <w:rPr>
@@ -19329,44 +18611,14 @@
         <w:rPr>
           <w:rFonts w:hint="eastAsia"/>
         </w:rPr>
-        <w:t>数据的应用的快速开发与无缝集成。在海量数据的支持下，始终活跃在抗击网络攻击的最前线，同时提供着</w:t>
-      </w:r>
-      <w:proofErr w:type="gramStart"/>
-      <w:r>
-        <w:rPr>
-          <w:rFonts w:hint="eastAsia"/>
-        </w:rPr>
-        <w:t>最</w:t>
-      </w:r>
-      <w:proofErr w:type="gramEnd"/>
-      <w:r>
-        <w:rPr>
-          <w:rFonts w:hint="eastAsia"/>
-        </w:rPr>
-        <w:t>权威的安全报告，对当前流行的、</w:t>
-      </w:r>
-      <w:proofErr w:type="gramStart"/>
-      <w:r>
-        <w:rPr>
-          <w:rFonts w:hint="eastAsia"/>
-        </w:rPr>
-        <w:t>危害高</w:t>
-      </w:r>
-      <w:proofErr w:type="gramEnd"/>
-      <w:r>
-        <w:rPr>
-          <w:rFonts w:hint="eastAsia"/>
-        </w:rPr>
-        <w:t>的网络威胁（例如</w:t>
-      </w:r>
-      <w:proofErr w:type="spellStart"/>
+        <w:t>数据的应用的快速开发与无缝集成。在海量数据的支持下，始终活跃在抗击网络攻击的最前线，同时提供着最权威的安全报告，对当前流行的、危害高的网络威胁（例如</w:t>
+      </w:r>
       <w:r>
         <w:rPr>
           <w:rFonts w:hint="eastAsia"/>
         </w:rPr>
         <w:t>Ddos</w:t>
       </w:r>
-      <w:proofErr w:type="spellEnd"/>
       <w:r>
         <w:rPr>
           <w:rFonts w:hint="eastAsia"/>
@@ -19476,16 +18728,8 @@
         <w:rPr>
           <w:rFonts w:hint="eastAsia"/>
         </w:rPr>
-        <w:t xml:space="preserve">4-1 </w:t>
-      </w:r>
-      <w:proofErr w:type="spellStart"/>
-      <w:r>
-        <w:rPr>
-          <w:rFonts w:hint="eastAsia"/>
-        </w:rPr>
-        <w:t>NominumDNS</w:t>
-      </w:r>
-      <w:proofErr w:type="spellEnd"/>
+        <w:t>4-1 NominumDNS</w:t>
+      </w:r>
       <w:r>
         <w:rPr>
           <w:rFonts w:hint="eastAsia"/>
@@ -19504,28 +18748,24 @@
         </w:rPr>
         <w:t>微步在线（</w:t>
       </w:r>
-      <w:proofErr w:type="spellStart"/>
       <w:r>
         <w:rPr>
           <w:rFonts w:hint="eastAsia"/>
         </w:rPr>
         <w:t>ThreatBook</w:t>
       </w:r>
-      <w:proofErr w:type="spellEnd"/>
       <w:r>
         <w:rPr>
           <w:rFonts w:hint="eastAsia"/>
         </w:rPr>
         <w:t>）是一家从事专业威胁情报的公司，所发布的威胁分析平台</w:t>
       </w:r>
-      <w:proofErr w:type="spellStart"/>
       <w:r>
         <w:rPr>
           <w:rFonts w:hint="eastAsia"/>
         </w:rPr>
         <w:t>VirusBook</w:t>
       </w:r>
-      <w:proofErr w:type="spellEnd"/>
       <w:r>
         <w:rPr>
           <w:rFonts w:hint="eastAsia"/>
@@ -19542,21 +18782,7 @@
         <w:rPr>
           <w:rFonts w:hint="eastAsia"/>
         </w:rPr>
-        <w:t>），也是</w:t>
-      </w:r>
-      <w:proofErr w:type="gramStart"/>
-      <w:r>
-        <w:rPr>
-          <w:rFonts w:hint="eastAsia"/>
-        </w:rPr>
-        <w:t>国内首</w:t>
-      </w:r>
-      <w:proofErr w:type="gramEnd"/>
-      <w:r>
-        <w:rPr>
-          <w:rFonts w:hint="eastAsia"/>
-        </w:rPr>
-        <w:t>款综合性威胁情报分析平台。随着定向攻击及</w:t>
+        <w:t>），也是国内首款综合性威胁情报分析平台。随着定向攻击及</w:t>
       </w:r>
       <w:r>
         <w:rPr>
@@ -19568,77 +18794,43 @@
         <w:rPr>
           <w:rFonts w:hint="eastAsia"/>
         </w:rPr>
-        <w:t>的日益泛滥，业界清醒的认识到：单纯的防御方式很难消除面临的关键风险，安全检测和响应的重要性重新被发现，作为贯穿检测－定位－决策－</w:t>
-      </w:r>
-      <w:proofErr w:type="gramStart"/>
-      <w:r>
-        <w:rPr>
-          <w:rFonts w:hint="eastAsia"/>
-        </w:rPr>
-        <w:t>行动全</w:t>
-      </w:r>
-      <w:proofErr w:type="gramEnd"/>
-      <w:r>
-        <w:rPr>
-          <w:rFonts w:hint="eastAsia"/>
-        </w:rPr>
-        <w:t>过程的威胁分析已成为当今的热点。现阶段安全分析师所使用的分析平台主要是国外的站点，如</w:t>
-      </w:r>
-      <w:proofErr w:type="spellStart"/>
+        <w:t>的日益泛滥，业界清醒的认识到：单纯的防御方式很难消除面临的关键风险，安全检测和响应的重要性重新被发现，作为贯穿检测－定位－决策－行动全过程的威胁分析已成为当今的热点。现阶段安全分析师所使用的分析平台主要是国外的站点，如</w:t>
+      </w:r>
       <w:r>
         <w:rPr>
           <w:rFonts w:hint="eastAsia"/>
         </w:rPr>
         <w:t>VirusTotal</w:t>
       </w:r>
-      <w:proofErr w:type="spellEnd"/>
       <w:r>
         <w:rPr>
           <w:rFonts w:hint="eastAsia"/>
         </w:rPr>
         <w:t>、</w:t>
       </w:r>
-      <w:proofErr w:type="spellStart"/>
       <w:r>
         <w:rPr>
           <w:rFonts w:hint="eastAsia"/>
         </w:rPr>
         <w:t>DomanTools</w:t>
       </w:r>
-      <w:proofErr w:type="spellEnd"/>
       <w:r>
         <w:rPr>
           <w:rFonts w:hint="eastAsia"/>
         </w:rPr>
         <w:t>、</w:t>
       </w:r>
-      <w:proofErr w:type="spellStart"/>
       <w:r>
         <w:rPr>
           <w:rFonts w:hint="eastAsia"/>
         </w:rPr>
         <w:t>PassiveTotal</w:t>
       </w:r>
-      <w:proofErr w:type="spellEnd"/>
-      <w:r>
-        <w:rPr>
-          <w:rFonts w:hint="eastAsia"/>
-        </w:rPr>
-        <w:t>及一系列的开源情报站点。但是这些站点还存在着一些问题：首先，这些站点大多只提供了分析所需要的某一方面的信息，并不能完全覆盖整个分析过程，导致分析师需要到多个站点进行查询，并手动进行关联分析，这样的工作无疑是枯燥、低效的，严重影响了分析</w:t>
-      </w:r>
-      <w:proofErr w:type="gramStart"/>
-      <w:r>
-        <w:rPr>
-          <w:rFonts w:hint="eastAsia"/>
-        </w:rPr>
-        <w:t>师能力</w:t>
-      </w:r>
-      <w:proofErr w:type="gramEnd"/>
-      <w:r>
-        <w:rPr>
-          <w:rFonts w:hint="eastAsia"/>
-        </w:rPr>
-        <w:t>的发挥；其次由于网络的问题，某些重要网站往往不能正常使用，使工作难以进行。而微步的威胁分析平台做到一个站点完成鉴别、定性、溯源、追踪等多重任务，弥补了国内市场的不足。</w:t>
+      <w:r>
+        <w:rPr>
+          <w:rFonts w:hint="eastAsia"/>
+        </w:rPr>
+        <w:t>及一系列的开源情报站点。但是这些站点还存在着一些问题：首先，这些站点大多只提供了分析所需要的某一方面的信息，并不能完全覆盖整个分析过程，导致分析师需要到多个站点进行查询，并手动进行关联分析，这样的工作无疑是枯燥、低效的，严重影响了分析师能力的发挥；其次由于网络的问题，某些重要网站往往不能正常使用，使工作难以进行。而微步的威胁分析平台做到一个站点完成鉴别、定性、溯源、追踪等多重任务，弥补了国内市场的不足。</w:t>
       </w:r>
     </w:p>
     <w:p>
@@ -20018,14 +19210,12 @@
         </w:rPr>
         <w:t>（</w:t>
       </w:r>
-      <w:proofErr w:type="spellStart"/>
       <w:r>
         <w:rPr>
           <w:rFonts w:hint="eastAsia"/>
         </w:rPr>
         <w:t>PassiveDNS</w:t>
       </w:r>
-      <w:proofErr w:type="spellEnd"/>
       <w:r>
         <w:rPr>
           <w:rFonts w:hint="eastAsia"/>
@@ -20152,11 +19342,9 @@
         </w:rPr>
         <w:t>解析的历史动态。</w:t>
       </w:r>
-      <w:proofErr w:type="spellStart"/>
       <w:r>
         <w:t>Zdrnja</w:t>
       </w:r>
-      <w:proofErr w:type="spellEnd"/>
       <w:r>
         <w:rPr>
           <w:rFonts w:hint="eastAsia"/>
@@ -20244,14 +19432,12 @@
         </w:rPr>
         <w:t>年</w:t>
       </w:r>
-      <w:proofErr w:type="spellStart"/>
       <w:r>
         <w:rPr>
           <w:rFonts w:hint="eastAsia"/>
         </w:rPr>
         <w:t>Plonka</w:t>
       </w:r>
-      <w:proofErr w:type="spellEnd"/>
       <w:r>
         <w:rPr>
           <w:rFonts w:hint="eastAsia"/>
@@ -20420,28 +19606,24 @@
         </w:rPr>
         <w:t>关知识（</w:t>
       </w:r>
-      <w:proofErr w:type="spellStart"/>
       <w:r>
         <w:rPr>
           <w:rFonts w:hint="eastAsia"/>
         </w:rPr>
         <w:t>rtype</w:t>
       </w:r>
-      <w:proofErr w:type="spellEnd"/>
       <w:r>
         <w:rPr>
           <w:rFonts w:hint="eastAsia"/>
         </w:rPr>
         <w:t>、</w:t>
       </w:r>
-      <w:proofErr w:type="spellStart"/>
       <w:r>
         <w:rPr>
           <w:rFonts w:hint="eastAsia"/>
         </w:rPr>
         <w:t>rcode</w:t>
       </w:r>
-      <w:proofErr w:type="spellEnd"/>
       <w:r>
         <w:rPr>
           <w:rFonts w:hint="eastAsia"/>
@@ -20870,7 +20052,6 @@
                 <w:szCs w:val="24"/>
               </w:rPr>
             </w:pPr>
-            <w:proofErr w:type="spellStart"/>
             <w:r>
               <w:rPr>
                 <w:sz w:val="24"/>
@@ -20878,7 +20059,6 @@
               </w:rPr>
               <w:t>int</w:t>
             </w:r>
-            <w:proofErr w:type="spellEnd"/>
           </w:p>
         </w:tc>
         <w:tc>
@@ -20984,21 +20164,12 @@
                 <w:szCs w:val="24"/>
               </w:rPr>
             </w:pPr>
-            <w:proofErr w:type="gramStart"/>
             <w:r>
               <w:rPr>
                 <w:sz w:val="24"/>
                 <w:szCs w:val="24"/>
               </w:rPr>
-              <w:t>char(</w:t>
-            </w:r>
-            <w:proofErr w:type="gramEnd"/>
-            <w:r>
-              <w:rPr>
-                <w:sz w:val="24"/>
-                <w:szCs w:val="24"/>
-              </w:rPr>
-              <w:t>256)</w:t>
+              <w:t>char(256)</w:t>
             </w:r>
           </w:p>
         </w:tc>
@@ -21107,21 +20278,12 @@
                 <w:szCs w:val="24"/>
               </w:rPr>
             </w:pPr>
-            <w:proofErr w:type="gramStart"/>
             <w:r>
               <w:rPr>
                 <w:sz w:val="24"/>
                 <w:szCs w:val="24"/>
               </w:rPr>
-              <w:t>char(</w:t>
-            </w:r>
-            <w:proofErr w:type="gramEnd"/>
-            <w:r>
-              <w:rPr>
-                <w:sz w:val="24"/>
-                <w:szCs w:val="24"/>
-              </w:rPr>
-              <w:t>10)</w:t>
+              <w:t>char(10)</w:t>
             </w:r>
           </w:p>
         </w:tc>
@@ -21221,7 +20383,6 @@
                 <w:szCs w:val="24"/>
               </w:rPr>
             </w:pPr>
-            <w:proofErr w:type="spellStart"/>
             <w:r>
               <w:rPr>
                 <w:sz w:val="24"/>
@@ -21229,7 +20390,6 @@
               </w:rPr>
               <w:t>int</w:t>
             </w:r>
-            <w:proofErr w:type="spellEnd"/>
           </w:p>
         </w:tc>
         <w:tc>
@@ -21328,7 +20488,6 @@
                 <w:szCs w:val="24"/>
               </w:rPr>
             </w:pPr>
-            <w:proofErr w:type="spellStart"/>
             <w:r>
               <w:rPr>
                 <w:sz w:val="24"/>
@@ -21336,7 +20495,6 @@
               </w:rPr>
               <w:t>Int</w:t>
             </w:r>
-            <w:proofErr w:type="spellEnd"/>
           </w:p>
         </w:tc>
         <w:tc>
@@ -21449,7 +20607,6 @@
                 <w:szCs w:val="24"/>
               </w:rPr>
             </w:pPr>
-            <w:proofErr w:type="spellStart"/>
             <w:r>
               <w:rPr>
                 <w:sz w:val="24"/>
@@ -21457,7 +20614,6 @@
               </w:rPr>
               <w:t>int</w:t>
             </w:r>
-            <w:proofErr w:type="spellEnd"/>
           </w:p>
         </w:tc>
         <w:tc>
@@ -21584,7 +20740,6 @@
                 <w:szCs w:val="24"/>
               </w:rPr>
             </w:pPr>
-            <w:proofErr w:type="spellStart"/>
             <w:r>
               <w:rPr>
                 <w:sz w:val="24"/>
@@ -21592,7 +20747,6 @@
               </w:rPr>
               <w:t>Int</w:t>
             </w:r>
-            <w:proofErr w:type="spellEnd"/>
           </w:p>
         </w:tc>
         <w:tc>
@@ -21691,7 +20845,6 @@
                 <w:szCs w:val="24"/>
               </w:rPr>
             </w:pPr>
-            <w:proofErr w:type="spellStart"/>
             <w:r>
               <w:rPr>
                 <w:sz w:val="24"/>
@@ -21699,7 +20852,6 @@
               </w:rPr>
               <w:t>Int</w:t>
             </w:r>
-            <w:proofErr w:type="spellEnd"/>
           </w:p>
         </w:tc>
         <w:tc>
@@ -21798,7 +20950,6 @@
                 <w:szCs w:val="24"/>
               </w:rPr>
             </w:pPr>
-            <w:proofErr w:type="spellStart"/>
             <w:r>
               <w:rPr>
                 <w:sz w:val="24"/>
@@ -21806,7 +20957,6 @@
               </w:rPr>
               <w:t>int</w:t>
             </w:r>
-            <w:proofErr w:type="spellEnd"/>
           </w:p>
         </w:tc>
         <w:tc>
@@ -22031,21 +21181,12 @@
                 <w:szCs w:val="24"/>
               </w:rPr>
             </w:pPr>
-            <w:proofErr w:type="gramStart"/>
             <w:r>
               <w:rPr>
                 <w:sz w:val="24"/>
                 <w:szCs w:val="24"/>
               </w:rPr>
-              <w:t>char(</w:t>
-            </w:r>
-            <w:proofErr w:type="gramEnd"/>
-            <w:r>
-              <w:rPr>
-                <w:sz w:val="24"/>
-                <w:szCs w:val="24"/>
-              </w:rPr>
-              <w:t>10)</w:t>
+              <w:t>char(10)</w:t>
             </w:r>
           </w:p>
         </w:tc>
@@ -22145,7 +21286,6 @@
                 <w:szCs w:val="24"/>
               </w:rPr>
             </w:pPr>
-            <w:proofErr w:type="spellStart"/>
             <w:r>
               <w:rPr>
                 <w:sz w:val="24"/>
@@ -22153,7 +21293,6 @@
               </w:rPr>
               <w:t>Int</w:t>
             </w:r>
-            <w:proofErr w:type="spellEnd"/>
           </w:p>
         </w:tc>
         <w:tc>
@@ -22186,7 +21325,6 @@
               </w:rPr>
               <w:t>请求</w:t>
             </w:r>
-            <w:proofErr w:type="spellStart"/>
             <w:r>
               <w:rPr>
                 <w:sz w:val="24"/>
@@ -22194,7 +21332,6 @@
               </w:rPr>
               <w:t>Ip</w:t>
             </w:r>
-            <w:proofErr w:type="spellEnd"/>
             <w:r>
               <w:rPr>
                 <w:sz w:val="24"/>
@@ -22269,7 +21406,6 @@
                 <w:szCs w:val="24"/>
               </w:rPr>
             </w:pPr>
-            <w:proofErr w:type="spellStart"/>
             <w:r>
               <w:rPr>
                 <w:sz w:val="24"/>
@@ -22277,7 +21413,6 @@
               </w:rPr>
               <w:t>Int</w:t>
             </w:r>
-            <w:proofErr w:type="spellEnd"/>
           </w:p>
         </w:tc>
         <w:tc>
@@ -22391,21 +21526,12 @@
                 <w:szCs w:val="24"/>
               </w:rPr>
             </w:pPr>
-            <w:proofErr w:type="gramStart"/>
             <w:r>
               <w:rPr>
                 <w:sz w:val="24"/>
                 <w:szCs w:val="24"/>
               </w:rPr>
-              <w:t>char(</w:t>
-            </w:r>
-            <w:proofErr w:type="gramEnd"/>
-            <w:r>
-              <w:rPr>
-                <w:sz w:val="24"/>
-                <w:szCs w:val="24"/>
-              </w:rPr>
-              <w:t>10)</w:t>
+              <w:t>char(10)</w:t>
             </w:r>
           </w:p>
         </w:tc>
@@ -22525,7 +21651,6 @@
                 <w:szCs w:val="24"/>
               </w:rPr>
             </w:pPr>
-            <w:proofErr w:type="spellStart"/>
             <w:r>
               <w:rPr>
                 <w:sz w:val="24"/>
@@ -22533,7 +21658,6 @@
               </w:rPr>
               <w:t>Int</w:t>
             </w:r>
-            <w:proofErr w:type="spellEnd"/>
           </w:p>
         </w:tc>
         <w:tc>
@@ -22633,21 +21757,12 @@
                 <w:szCs w:val="24"/>
               </w:rPr>
             </w:pPr>
-            <w:proofErr w:type="gramStart"/>
             <w:r>
               <w:rPr>
                 <w:sz w:val="24"/>
                 <w:szCs w:val="24"/>
               </w:rPr>
-              <w:t>char(</w:t>
-            </w:r>
-            <w:proofErr w:type="gramEnd"/>
-            <w:r>
-              <w:rPr>
-                <w:sz w:val="24"/>
-                <w:szCs w:val="24"/>
-              </w:rPr>
-              <w:t>256)</w:t>
+              <w:t>char(256)</w:t>
             </w:r>
           </w:p>
         </w:tc>
@@ -22872,9 +21987,6 @@
       <w:pPr>
         <w:pStyle w:val="a0"/>
         <w:ind w:firstLine="480"/>
-        <w:rPr>
-          <w:rFonts w:hint="eastAsia"/>
-        </w:rPr>
       </w:pPr>
       <w:r>
         <w:rPr>
@@ -23006,13 +22118,7 @@
         <w:rPr>
           <w:rFonts w:hint="eastAsia"/>
         </w:rPr>
-        <w:t>”被称为顶级域名，而</w:t>
-      </w:r>
-      <w:r>
-        <w:rPr>
-          <w:rFonts w:hint="eastAsia"/>
-        </w:rPr>
-        <w:t>“</w:t>
+        <w:t>”被称为顶级域名，而“</w:t>
       </w:r>
       <w:r>
         <w:rPr>
@@ -23062,13 +22168,7 @@
         <w:rPr>
           <w:rFonts w:hint="eastAsia"/>
         </w:rPr>
-        <w:t>”</w:t>
-      </w:r>
-      <w:r>
-        <w:rPr>
-          <w:rFonts w:hint="eastAsia"/>
-        </w:rPr>
-        <w:t>被称为二级域名。</w:t>
+        <w:t>”被称为二级域名。</w:t>
       </w:r>
       <w:r>
         <w:rPr>
@@ -23110,13 +22210,7 @@
         <w:rPr>
           <w:rFonts w:hint="eastAsia"/>
         </w:rPr>
-        <w:t>三级的甚至是四级的，例如</w:t>
-      </w:r>
-      <w:r>
-        <w:rPr>
-          <w:rFonts w:hint="eastAsia"/>
-        </w:rPr>
-        <w:t>“</w:t>
+        <w:t>三级的甚至是四级的，例如“</w:t>
       </w:r>
       <w:r>
         <w:rPr>
@@ -23236,19 +22330,15 @@
         <w:rPr>
           <w:rFonts w:hint="eastAsia"/>
         </w:rPr>
-        <w:t>”</w:t>
-      </w:r>
-      <w:r>
-        <w:rPr>
-          <w:rFonts w:hint="eastAsia"/>
-        </w:rPr>
-        <w:t>，他们仍然具有相同的二级域名</w:t>
-      </w:r>
-      <w:r>
-        <w:rPr>
-          <w:rFonts w:hint="eastAsia"/>
-        </w:rPr>
-        <w:t>“</w:t>
+        <w:t>”，他们仍然具有</w:t>
+      </w:r>
+      <w:bookmarkStart w:id="225" w:name="_GoBack"/>
+      <w:bookmarkEnd w:id="225"/>
+      <w:r>
+        <w:rPr>
+          <w:rFonts w:hint="eastAsia"/>
+        </w:rPr>
+        <w:t>相同的二级域名“</w:t>
       </w:r>
       <w:r>
         <w:rPr>
@@ -23273,13 +22363,7 @@
         <w:rPr>
           <w:rFonts w:hint="eastAsia"/>
         </w:rPr>
-        <w:t>”</w:t>
-      </w:r>
-      <w:r>
-        <w:rPr>
-          <w:rFonts w:hint="eastAsia"/>
-        </w:rPr>
-        <w:t>，因此我们也会统计一定时间下一个二级域名的不同的子域名数量。</w:t>
+        <w:t>”，因此我们也会统计一定时间下一个二级域名的不同的子域名数量。</w:t>
       </w:r>
     </w:p>
     <w:p>
@@ -23290,8 +22374,8 @@
           <w:rFonts w:ascii="Times New Roman" w:hAnsi="Times New Roman" w:cs="Times New Roman"/>
         </w:rPr>
       </w:pPr>
-      <w:bookmarkStart w:id="225" w:name="_Toc475386175"/>
-      <w:bookmarkStart w:id="226" w:name="_Toc503784177"/>
+      <w:bookmarkStart w:id="226" w:name="_Toc475386175"/>
+      <w:bookmarkStart w:id="227" w:name="_Toc503784177"/>
       <w:r>
         <w:rPr>
           <w:rFonts w:ascii="Times New Roman" w:hAnsi="Times New Roman" w:cs="Times New Roman"/>
@@ -23310,14 +22394,269 @@
         </w:rPr>
         <w:t xml:space="preserve">.1 </w:t>
       </w:r>
-      <w:bookmarkEnd w:id="225"/>
+      <w:bookmarkEnd w:id="226"/>
       <w:r>
         <w:rPr>
           <w:rFonts w:ascii="Times New Roman" w:hAnsi="Times New Roman" w:cs="Times New Roman" w:hint="eastAsia"/>
         </w:rPr>
         <w:t>域名字符特征</w:t>
       </w:r>
-      <w:bookmarkEnd w:id="226"/>
+      <w:bookmarkEnd w:id="227"/>
+    </w:p>
+    <w:p>
+      <w:pPr>
+        <w:pStyle w:val="a0"/>
+        <w:ind w:firstLine="482"/>
+        <w:rPr>
+          <w:rFonts w:hint="eastAsia"/>
+        </w:rPr>
+      </w:pPr>
+      <w:r>
+        <w:rPr>
+          <w:rFonts w:hint="eastAsia"/>
+          <w:b/>
+        </w:rPr>
+        <w:t>相关定义</w:t>
+      </w:r>
+      <w:r>
+        <w:rPr>
+          <w:rFonts w:hint="eastAsia"/>
+          <w:b/>
+        </w:rPr>
+        <w:t>：</w:t>
+      </w:r>
+      <w:r>
+        <w:rPr>
+          <w:rFonts w:hint="eastAsia"/>
+        </w:rPr>
+        <w:t>一个</w:t>
+      </w:r>
+      <w:r>
+        <w:rPr>
+          <w:rFonts w:hint="eastAsia"/>
+        </w:rPr>
+        <w:t>合法</w:t>
+      </w:r>
+      <w:r>
+        <w:rPr>
+          <w:rFonts w:hint="eastAsia"/>
+        </w:rPr>
+        <w:t>域名</w:t>
+      </w:r>
+      <w:r>
+        <w:rPr>
+          <w:rFonts w:hint="eastAsia"/>
+          <w:i/>
+        </w:rPr>
+        <w:t>d</w:t>
+      </w:r>
+      <w:r>
+        <w:rPr>
+          <w:rFonts w:hint="eastAsia"/>
+        </w:rPr>
+        <w:t>包含了</w:t>
+      </w:r>
+      <w:r>
+        <w:rPr>
+          <w:rFonts w:hint="eastAsia"/>
+        </w:rPr>
+        <w:t>数字、字母、“</w:t>
+      </w:r>
+      <w:r>
+        <w:rPr>
+          <w:rFonts w:hint="eastAsia"/>
+          <w:i/>
+        </w:rPr>
+        <w:t>.</w:t>
+      </w:r>
+      <w:r>
+        <w:rPr>
+          <w:rFonts w:hint="eastAsia"/>
+        </w:rPr>
+        <w:t>”、“</w:t>
+      </w:r>
+      <w:r>
+        <w:rPr>
+          <w:rFonts w:hint="eastAsia"/>
+          <w:i/>
+        </w:rPr>
+        <w:t>_</w:t>
+      </w:r>
+      <w:r>
+        <w:rPr>
+          <w:rFonts w:hint="eastAsia"/>
+        </w:rPr>
+        <w:t>”，例如“</w:t>
+      </w:r>
+      <w:r>
+        <w:rPr>
+          <w:rFonts w:hint="eastAsia"/>
+          <w:i/>
+        </w:rPr>
+        <w:t>www</w:t>
+      </w:r>
+      <w:r>
+        <w:rPr>
+          <w:i/>
+        </w:rPr>
+        <w:t>.example.com</w:t>
+      </w:r>
+      <w:r>
+        <w:rPr>
+          <w:rFonts w:hint="eastAsia"/>
+        </w:rPr>
+        <w:t>”。最右边的部分被称为</w:t>
+      </w:r>
+      <w:r>
+        <w:rPr>
+          <w:rFonts w:hint="eastAsia"/>
+        </w:rPr>
+        <w:t>TLD</w:t>
+      </w:r>
+      <w:r>
+        <w:rPr>
+          <w:rFonts w:hint="eastAsia"/>
+        </w:rPr>
+        <w:t>（</w:t>
+      </w:r>
+      <w:r>
+        <w:rPr>
+          <w:rFonts w:hint="eastAsia"/>
+        </w:rPr>
+        <w:t>top</w:t>
+      </w:r>
+      <w:r>
+        <w:t>-level domain</w:t>
+      </w:r>
+      <w:r>
+        <w:rPr>
+          <w:rFonts w:hint="eastAsia"/>
+        </w:rPr>
+        <w:t>，顶级域名），例如“</w:t>
+      </w:r>
+      <w:r>
+        <w:rPr>
+          <w:rFonts w:hint="eastAsia"/>
+          <w:i/>
+        </w:rPr>
+        <w:t>.</w:t>
+      </w:r>
+      <w:r>
+        <w:rPr>
+          <w:i/>
+        </w:rPr>
+        <w:t>com</w:t>
+      </w:r>
+      <w:r>
+        <w:rPr>
+          <w:rFonts w:hint="eastAsia"/>
+        </w:rPr>
+        <w:t>”。最右边的两个部分被称为</w:t>
+      </w:r>
+      <w:r>
+        <w:rPr>
+          <w:rFonts w:hint="eastAsia"/>
+        </w:rPr>
+        <w:t>2LD</w:t>
+      </w:r>
+      <w:r>
+        <w:rPr>
+          <w:rFonts w:hint="eastAsia"/>
+        </w:rPr>
+        <w:t>（</w:t>
+      </w:r>
+      <w:r>
+        <w:rPr>
+          <w:rFonts w:hint="eastAsia"/>
+        </w:rPr>
+        <w:t>second-level</w:t>
+      </w:r>
+      <w:r>
+        <w:t xml:space="preserve"> </w:t>
+      </w:r>
+      <w:r>
+        <w:rPr>
+          <w:rFonts w:hint="eastAsia"/>
+        </w:rPr>
+        <w:t>domain</w:t>
+      </w:r>
+      <w:r>
+        <w:rPr>
+          <w:rFonts w:hint="eastAsia"/>
+        </w:rPr>
+        <w:t>，二级域名），例如“</w:t>
+      </w:r>
+      <w:r>
+        <w:rPr>
+          <w:rFonts w:hint="eastAsia"/>
+          <w:i/>
+        </w:rPr>
+        <w:t>.</w:t>
+      </w:r>
+      <w:r>
+        <w:rPr>
+          <w:i/>
+        </w:rPr>
+        <w:t>example.com</w:t>
+      </w:r>
+      <w:r>
+        <w:rPr>
+          <w:rFonts w:hint="eastAsia"/>
+        </w:rPr>
+        <w:t>”。</w:t>
+      </w:r>
+      <w:r>
+        <w:rPr>
+          <w:rFonts w:hint="eastAsia"/>
+        </w:rPr>
+        <w:t>同样的，最右边三个部分被称为</w:t>
+      </w:r>
+      <w:r>
+        <w:rPr>
+          <w:rFonts w:hint="eastAsia"/>
+        </w:rPr>
+        <w:t>3LD</w:t>
+      </w:r>
+      <w:r>
+        <w:rPr>
+          <w:rFonts w:hint="eastAsia"/>
+        </w:rPr>
+        <w:t>（</w:t>
+      </w:r>
+      <w:r>
+        <w:rPr>
+          <w:rFonts w:hint="eastAsia"/>
+        </w:rPr>
+        <w:t>th</w:t>
+      </w:r>
+      <w:r>
+        <w:t>ird-level domain</w:t>
+      </w:r>
+      <w:r>
+        <w:rPr>
+          <w:rFonts w:hint="eastAsia"/>
+        </w:rPr>
+        <w:t>，三级域名），例如“</w:t>
+      </w:r>
+      <w:r>
+        <w:rPr>
+          <w:rFonts w:hint="eastAsia"/>
+          <w:i/>
+        </w:rPr>
+        <w:t>www.</w:t>
+      </w:r>
+      <w:r>
+        <w:rPr>
+          <w:i/>
+        </w:rPr>
+        <w:t>example.com</w:t>
+      </w:r>
+      <w:r>
+        <w:rPr>
+          <w:rFonts w:hint="eastAsia"/>
+        </w:rPr>
+        <w:t>”。</w:t>
+      </w:r>
     </w:p>
     <w:p>
       <w:pPr>
@@ -23327,8 +22666,12 @@
           <w:rFonts w:ascii="Cambria Math" w:hAnsi="Cambria Math" w:cs="Times New Roman"/>
         </w:rPr>
       </w:pPr>
-      <w:bookmarkStart w:id="227" w:name="_GoBack"/>
-      <w:bookmarkEnd w:id="227"/>
+      <w:r>
+        <w:rPr>
+          <w:rFonts w:ascii="Cambria Math" w:hAnsi="Cambria Math" w:cs="Times New Roman" w:hint="eastAsia"/>
+        </w:rPr>
+        <w:t>长度特征：</w:t>
+      </w:r>
     </w:p>
     <w:p>
       <w:pPr>
@@ -23372,7 +22715,6 @@
         <w:pStyle w:val="a0"/>
         <w:ind w:firstLine="480"/>
       </w:pPr>
-      <w:proofErr w:type="spellStart"/>
       <w:r>
         <w:t>I</w:t>
       </w:r>
@@ -23382,7 +22724,6 @@
         </w:rPr>
         <w:t>p</w:t>
       </w:r>
-      <w:proofErr w:type="spellEnd"/>
       <w:r>
         <w:t xml:space="preserve"> </w:t>
       </w:r>
@@ -23446,6 +22787,7 @@
         <w:rPr>
           <w:rFonts w:ascii="Times New Roman" w:hAnsi="Times New Roman" w:cs="Times New Roman"/>
         </w:rPr>
+        <w:lastRenderedPageBreak/>
         <w:t>3.</w:t>
       </w:r>
       <w:r>
@@ -23554,7 +22896,6 @@
         <w:rPr>
           <w:rFonts w:hint="eastAsia"/>
         </w:rPr>
-        <w:lastRenderedPageBreak/>
         <w:t>3.</w:t>
       </w:r>
       <w:r>
@@ -24949,97 +24290,7 @@
           <w:sz w:val="24"/>
           <w:szCs w:val="24"/>
         </w:rPr>
-        <w:t xml:space="preserve">Bilge, L., </w:t>
-      </w:r>
-      <w:proofErr w:type="spellStart"/>
-      <w:r>
-        <w:rPr>
-          <w:rFonts w:ascii="Times New Roman" w:hAnsi="Times New Roman" w:cs="Times New Roman"/>
-          <w:sz w:val="24"/>
-          <w:szCs w:val="24"/>
-        </w:rPr>
-        <w:t>Kirda</w:t>
-      </w:r>
-      <w:proofErr w:type="spellEnd"/>
-      <w:r>
-        <w:rPr>
-          <w:rFonts w:ascii="Times New Roman" w:hAnsi="Times New Roman" w:cs="Times New Roman"/>
-          <w:sz w:val="24"/>
-          <w:szCs w:val="24"/>
-        </w:rPr>
-        <w:t xml:space="preserve">, E., </w:t>
-      </w:r>
-      <w:proofErr w:type="spellStart"/>
-      <w:r>
-        <w:rPr>
-          <w:rFonts w:ascii="Times New Roman" w:hAnsi="Times New Roman" w:cs="Times New Roman"/>
-          <w:sz w:val="24"/>
-          <w:szCs w:val="24"/>
-        </w:rPr>
-        <w:t>Kruegel</w:t>
-      </w:r>
-      <w:proofErr w:type="spellEnd"/>
-      <w:r>
-        <w:rPr>
-          <w:rFonts w:ascii="Times New Roman" w:hAnsi="Times New Roman" w:cs="Times New Roman"/>
-          <w:sz w:val="24"/>
-          <w:szCs w:val="24"/>
-        </w:rPr>
-        <w:t xml:space="preserve">, C., </w:t>
-      </w:r>
-      <w:proofErr w:type="spellStart"/>
-      <w:r>
-        <w:rPr>
-          <w:rFonts w:ascii="Times New Roman" w:hAnsi="Times New Roman" w:cs="Times New Roman"/>
-          <w:sz w:val="24"/>
-          <w:szCs w:val="24"/>
-        </w:rPr>
-        <w:t>Balduzzi</w:t>
-      </w:r>
-      <w:proofErr w:type="spellEnd"/>
-      <w:r>
-        <w:rPr>
-          <w:rFonts w:ascii="Times New Roman" w:hAnsi="Times New Roman" w:cs="Times New Roman"/>
-          <w:sz w:val="24"/>
-          <w:szCs w:val="24"/>
-        </w:rPr>
-        <w:t xml:space="preserve">, M., &amp; Antipolis, S. (2011). </w:t>
-      </w:r>
-      <w:proofErr w:type="gramStart"/>
-      <w:r>
-        <w:rPr>
-          <w:rFonts w:ascii="Times New Roman" w:hAnsi="Times New Roman" w:cs="Times New Roman"/>
-          <w:sz w:val="24"/>
-          <w:szCs w:val="24"/>
-        </w:rPr>
-        <w:t>EXPOSURE :</w:t>
-      </w:r>
-      <w:proofErr w:type="gramEnd"/>
-      <w:r>
-        <w:rPr>
-          <w:rFonts w:ascii="Times New Roman" w:hAnsi="Times New Roman" w:cs="Times New Roman"/>
-          <w:sz w:val="24"/>
-          <w:szCs w:val="24"/>
-        </w:rPr>
-        <w:t xml:space="preserve"> Finding Malicious Domains Using Passive DNS Analysis. </w:t>
-      </w:r>
-      <w:proofErr w:type="spellStart"/>
-      <w:r>
-        <w:rPr>
-          <w:rFonts w:ascii="Times New Roman" w:hAnsi="Times New Roman" w:cs="Times New Roman"/>
-          <w:sz w:val="24"/>
-          <w:szCs w:val="24"/>
-        </w:rPr>
-        <w:t>Ndss</w:t>
-      </w:r>
-      <w:proofErr w:type="spellEnd"/>
-      <w:r>
-        <w:rPr>
-          <w:rFonts w:ascii="Times New Roman" w:hAnsi="Times New Roman" w:cs="Times New Roman"/>
-          <w:sz w:val="24"/>
-          <w:szCs w:val="24"/>
-        </w:rPr>
-        <w:t xml:space="preserve">, 1–17. </w:t>
+        <w:t xml:space="preserve">Bilge, L., Kirda, E., Kruegel, C., Balduzzi, M., &amp; Antipolis, S. (2011). EXPOSURE : Finding Malicious Domains Using Passive DNS Analysis. Ndss, 1–17. </w:t>
       </w:r>
     </w:p>
     <w:p>
@@ -25131,59 +24382,13 @@
       <w:bookmarkStart w:id="289" w:name="_Ref472868785"/>
       <w:bookmarkEnd w:id="286"/>
       <w:bookmarkEnd w:id="287"/>
-      <w:proofErr w:type="spellStart"/>
       <w:r>
         <w:rPr>
           <w:rFonts w:ascii="Times New Roman" w:hAnsi="Times New Roman" w:cs="Times New Roman"/>
           <w:sz w:val="24"/>
           <w:szCs w:val="24"/>
         </w:rPr>
-        <w:t>Vissers</w:t>
-      </w:r>
-      <w:proofErr w:type="spellEnd"/>
-      <w:r>
-        <w:rPr>
-          <w:rFonts w:ascii="Times New Roman" w:hAnsi="Times New Roman" w:cs="Times New Roman"/>
-          <w:sz w:val="24"/>
-          <w:szCs w:val="24"/>
-        </w:rPr>
-        <w:t xml:space="preserve">, T., </w:t>
-      </w:r>
-      <w:proofErr w:type="spellStart"/>
-      <w:r>
-        <w:rPr>
-          <w:rFonts w:ascii="Times New Roman" w:hAnsi="Times New Roman" w:cs="Times New Roman"/>
-          <w:sz w:val="24"/>
-          <w:szCs w:val="24"/>
-        </w:rPr>
-        <w:t>Joosen</w:t>
-      </w:r>
-      <w:proofErr w:type="spellEnd"/>
-      <w:r>
-        <w:rPr>
-          <w:rFonts w:ascii="Times New Roman" w:hAnsi="Times New Roman" w:cs="Times New Roman"/>
-          <w:sz w:val="24"/>
-          <w:szCs w:val="24"/>
-        </w:rPr>
-        <w:t xml:space="preserve">, W., &amp; </w:t>
-      </w:r>
-      <w:proofErr w:type="spellStart"/>
-      <w:r>
-        <w:rPr>
-          <w:rFonts w:ascii="Times New Roman" w:hAnsi="Times New Roman" w:cs="Times New Roman"/>
-          <w:sz w:val="24"/>
-          <w:szCs w:val="24"/>
-        </w:rPr>
-        <w:t>Nikiforakis</w:t>
-      </w:r>
-      <w:proofErr w:type="spellEnd"/>
-      <w:r>
-        <w:rPr>
-          <w:rFonts w:ascii="Times New Roman" w:hAnsi="Times New Roman" w:cs="Times New Roman"/>
-          <w:sz w:val="24"/>
-          <w:szCs w:val="24"/>
-        </w:rPr>
-        <w:t>, N. (2015). Parking Sensors-PPT. Proceedings 2015 Network and Distributed System Security Symposium, (February), 8–11.</w:t>
+        <w:t>Vissers, T., Joosen, W., &amp; Nikiforakis, N. (2015). Parking Sensors-PPT. Proceedings 2015 Network and Distributed System Security Symposium, (February), 8–11.</w:t>
       </w:r>
       <w:bookmarkEnd w:id="288"/>
       <w:r>
@@ -25211,97 +24416,13 @@
         </w:rPr>
       </w:pPr>
       <w:bookmarkStart w:id="290" w:name="_Ref503533083"/>
-      <w:proofErr w:type="spellStart"/>
       <w:r>
         <w:rPr>
           <w:rFonts w:ascii="Times New Roman" w:hAnsi="Times New Roman" w:cs="Times New Roman"/>
           <w:sz w:val="24"/>
           <w:szCs w:val="24"/>
         </w:rPr>
-        <w:t>Plohmann</w:t>
-      </w:r>
-      <w:proofErr w:type="spellEnd"/>
-      <w:r>
-        <w:rPr>
-          <w:rFonts w:ascii="Times New Roman" w:hAnsi="Times New Roman" w:cs="Times New Roman"/>
-          <w:sz w:val="24"/>
-          <w:szCs w:val="24"/>
-        </w:rPr>
-        <w:t xml:space="preserve"> </w:t>
-      </w:r>
-      <w:proofErr w:type="spellStart"/>
-      <w:proofErr w:type="gramStart"/>
-      <w:r>
-        <w:rPr>
-          <w:rFonts w:ascii="Times New Roman" w:hAnsi="Times New Roman" w:cs="Times New Roman"/>
-          <w:sz w:val="24"/>
-          <w:szCs w:val="24"/>
-        </w:rPr>
-        <w:t>Daniel,Fkie</w:t>
-      </w:r>
-      <w:proofErr w:type="spellEnd"/>
-      <w:proofErr w:type="gramEnd"/>
-      <w:r>
-        <w:rPr>
-          <w:rFonts w:ascii="Times New Roman" w:hAnsi="Times New Roman" w:cs="Times New Roman"/>
-          <w:sz w:val="24"/>
-          <w:szCs w:val="24"/>
-        </w:rPr>
-        <w:t xml:space="preserve"> </w:t>
-      </w:r>
-      <w:proofErr w:type="spellStart"/>
-      <w:r>
-        <w:rPr>
-          <w:rFonts w:ascii="Times New Roman" w:hAnsi="Times New Roman" w:cs="Times New Roman"/>
-          <w:sz w:val="24"/>
-          <w:szCs w:val="24"/>
-        </w:rPr>
-        <w:t>Fraunhofer,Yakdan</w:t>
-      </w:r>
-      <w:proofErr w:type="spellEnd"/>
-      <w:r>
-        <w:rPr>
-          <w:rFonts w:ascii="Times New Roman" w:hAnsi="Times New Roman" w:cs="Times New Roman"/>
-          <w:sz w:val="24"/>
-          <w:szCs w:val="24"/>
-        </w:rPr>
-        <w:t xml:space="preserve"> </w:t>
-      </w:r>
-      <w:proofErr w:type="spellStart"/>
-      <w:r>
-        <w:rPr>
-          <w:rFonts w:ascii="Times New Roman" w:hAnsi="Times New Roman" w:cs="Times New Roman"/>
-          <w:sz w:val="24"/>
-          <w:szCs w:val="24"/>
-        </w:rPr>
-        <w:t>Khaled,Klatt</w:t>
-      </w:r>
-      <w:proofErr w:type="spellEnd"/>
-      <w:r>
-        <w:rPr>
-          <w:rFonts w:ascii="Times New Roman" w:hAnsi="Times New Roman" w:cs="Times New Roman"/>
-          <w:sz w:val="24"/>
-          <w:szCs w:val="24"/>
-        </w:rPr>
-        <w:t xml:space="preserve">, </w:t>
-      </w:r>
-      <w:proofErr w:type="spellStart"/>
-      <w:r>
-        <w:rPr>
-          <w:rFonts w:ascii="Times New Roman" w:hAnsi="Times New Roman" w:cs="Times New Roman"/>
-          <w:sz w:val="24"/>
-          <w:szCs w:val="24"/>
-        </w:rPr>
-        <w:t>Michael.A</w:t>
-      </w:r>
-      <w:proofErr w:type="spellEnd"/>
-      <w:r>
-        <w:rPr>
-          <w:rFonts w:ascii="Times New Roman" w:hAnsi="Times New Roman" w:cs="Times New Roman"/>
-          <w:sz w:val="24"/>
-          <w:szCs w:val="24"/>
-        </w:rPr>
-        <w:t xml:space="preserve"> Comprehensive Measurement Study of Domain Generating Malware, USENIX Security Symposium,2016</w:t>
+        <w:t>Plohmann Daniel,Fkie Fraunhofer,Yakdan Khaled,Klatt, Michael.A Comprehensive Measurement Study of Domain Generating Malware, USENIX Security Symposium,2016</w:t>
       </w:r>
       <w:bookmarkEnd w:id="290"/>
       <w:r>
@@ -25352,7 +24473,6 @@
         </w:rPr>
         <w:t>.</w:t>
       </w:r>
-      <w:proofErr w:type="gramStart"/>
       <w:r>
         <w:rPr>
           <w:rFonts w:ascii="Times New Roman" w:hAnsi="Times New Roman" w:cs="Times New Roman" w:hint="eastAsia"/>
@@ -25361,7 +24481,6 @@
         </w:rPr>
         <w:t>绿盟科技</w:t>
       </w:r>
-      <w:proofErr w:type="gramEnd"/>
       <w:r>
         <w:rPr>
           <w:rFonts w:ascii="Times New Roman" w:hAnsi="Times New Roman" w:cs="Times New Roman" w:hint="eastAsia"/>
@@ -25401,54 +24520,8 @@
           <w:sz w:val="24"/>
           <w:szCs w:val="24"/>
         </w:rPr>
-        <w:t xml:space="preserve">Attackers are increasingly leveraging large Domain Name System (DNS) TXT records in an effort to amplify the impact of their distributed denial-of-service (DDoS) attacks, Akamai's </w:t>
-      </w:r>
-      <w:proofErr w:type="spellStart"/>
-      <w:r>
-        <w:rPr>
-          <w:rFonts w:ascii="Times New Roman" w:hAnsi="Times New Roman" w:cs="Times New Roman"/>
-          <w:sz w:val="24"/>
-          <w:szCs w:val="24"/>
-        </w:rPr>
-        <w:t>Prolexic</w:t>
-      </w:r>
-      <w:proofErr w:type="spellEnd"/>
-      <w:r>
-        <w:rPr>
-          <w:rFonts w:ascii="Times New Roman" w:hAnsi="Times New Roman" w:cs="Times New Roman"/>
-          <w:sz w:val="24"/>
-          <w:szCs w:val="24"/>
-        </w:rPr>
-        <w:t xml:space="preserve"> Security Engineering and Research Team (</w:t>
-      </w:r>
-      <w:proofErr w:type="spellStart"/>
-      <w:r>
-        <w:rPr>
-          <w:rFonts w:ascii="Times New Roman" w:hAnsi="Times New Roman" w:cs="Times New Roman"/>
-          <w:sz w:val="24"/>
-          <w:szCs w:val="24"/>
-        </w:rPr>
-        <w:t>PLXsert</w:t>
-      </w:r>
-      <w:proofErr w:type="spellEnd"/>
-      <w:r>
-        <w:rPr>
-          <w:rFonts w:ascii="Times New Roman" w:hAnsi="Times New Roman" w:cs="Times New Roman"/>
-          <w:sz w:val="24"/>
-          <w:szCs w:val="24"/>
-        </w:rPr>
-        <w:t xml:space="preserve">) warned on </w:t>
-      </w:r>
-      <w:proofErr w:type="gramStart"/>
-      <w:r>
-        <w:rPr>
-          <w:rFonts w:ascii="Times New Roman" w:hAnsi="Times New Roman" w:cs="Times New Roman"/>
-          <w:sz w:val="24"/>
-          <w:szCs w:val="24"/>
-        </w:rPr>
-        <w:t>Tuesday,http://www.securityweek.com/large-dns-text-records-used-amplify-ddos-attacks-akamai</w:t>
-      </w:r>
-      <w:proofErr w:type="gramEnd"/>
+        <w:t>Attackers are increasingly leveraging large Domain Name System (DNS) TXT records in an effort to amplify the impact of their distributed denial-of-service (DDoS) attacks, Akamai's Prolexic Security Engineering and Research Team (PLXsert) warned on Tuesday,http://www.securityweek.com/large-dns-text-records-used-amplify-ddos-attacks-akamai</w:t>
+      </w:r>
       <w:r>
         <w:rPr>
           <w:rFonts w:ascii="Times New Roman" w:hAnsi="Times New Roman" w:cs="Times New Roman"/>
@@ -25474,77 +24547,13 @@
         </w:rPr>
       </w:pPr>
       <w:bookmarkStart w:id="293" w:name="_Ref503700378"/>
-      <w:proofErr w:type="spellStart"/>
       <w:r>
         <w:rPr>
           <w:rFonts w:ascii="Times New Roman" w:hAnsi="Times New Roman" w:cs="Times New Roman"/>
           <w:sz w:val="24"/>
           <w:szCs w:val="24"/>
         </w:rPr>
-        <w:t>Plohmann</w:t>
-      </w:r>
-      <w:proofErr w:type="spellEnd"/>
-      <w:r>
-        <w:rPr>
-          <w:rFonts w:ascii="Times New Roman" w:hAnsi="Times New Roman" w:cs="Times New Roman"/>
-          <w:sz w:val="24"/>
-          <w:szCs w:val="24"/>
-        </w:rPr>
-        <w:t xml:space="preserve">, D., </w:t>
-      </w:r>
-      <w:proofErr w:type="spellStart"/>
-      <w:r>
-        <w:rPr>
-          <w:rFonts w:ascii="Times New Roman" w:hAnsi="Times New Roman" w:cs="Times New Roman"/>
-          <w:sz w:val="24"/>
-          <w:szCs w:val="24"/>
-        </w:rPr>
-        <w:t>Fkie</w:t>
-      </w:r>
-      <w:proofErr w:type="spellEnd"/>
-      <w:r>
-        <w:rPr>
-          <w:rFonts w:ascii="Times New Roman" w:hAnsi="Times New Roman" w:cs="Times New Roman"/>
-          <w:sz w:val="24"/>
-          <w:szCs w:val="24"/>
-        </w:rPr>
-        <w:t xml:space="preserve">, F., </w:t>
-      </w:r>
-      <w:proofErr w:type="spellStart"/>
-      <w:r>
-        <w:rPr>
-          <w:rFonts w:ascii="Times New Roman" w:hAnsi="Times New Roman" w:cs="Times New Roman"/>
-          <w:sz w:val="24"/>
-          <w:szCs w:val="24"/>
-        </w:rPr>
-        <w:t>Yakdan</w:t>
-      </w:r>
-      <w:proofErr w:type="spellEnd"/>
-      <w:r>
-        <w:rPr>
-          <w:rFonts w:ascii="Times New Roman" w:hAnsi="Times New Roman" w:cs="Times New Roman"/>
-          <w:sz w:val="24"/>
-          <w:szCs w:val="24"/>
-        </w:rPr>
-        <w:t>, K., Klatt, M., Bader, J., Gerhards-</w:t>
-      </w:r>
-      <w:proofErr w:type="spellStart"/>
-      <w:r>
-        <w:rPr>
-          <w:rFonts w:ascii="Times New Roman" w:hAnsi="Times New Roman" w:cs="Times New Roman"/>
-          <w:sz w:val="24"/>
-          <w:szCs w:val="24"/>
-        </w:rPr>
-        <w:t>padilla</w:t>
-      </w:r>
-      <w:proofErr w:type="spellEnd"/>
-      <w:r>
-        <w:rPr>
-          <w:rFonts w:ascii="Times New Roman" w:hAnsi="Times New Roman" w:cs="Times New Roman"/>
-          <w:sz w:val="24"/>
-          <w:szCs w:val="24"/>
-        </w:rPr>
-        <w:t>, E., … Bader, J. (2016). A Comprehensive Measurement Study of Domain Generating Malware. USENIX Security Symposium.</w:t>
+        <w:t>Plohmann, D., Fkie, F., Yakdan, K., Klatt, M., Bader, J., Gerhards-padilla, E., … Bader, J. (2016). A Comprehensive Measurement Study of Domain Generating Malware. USENIX Security Symposium.</w:t>
       </w:r>
       <w:bookmarkEnd w:id="293"/>
     </w:p>
@@ -25563,59 +24572,13 @@
         </w:rPr>
       </w:pPr>
       <w:bookmarkStart w:id="294" w:name="_Ref503703726"/>
-      <w:proofErr w:type="spellStart"/>
       <w:r>
         <w:rPr>
           <w:rFonts w:ascii="Times New Roman" w:hAnsi="Times New Roman" w:cs="Times New Roman"/>
           <w:sz w:val="24"/>
           <w:szCs w:val="24"/>
         </w:rPr>
-        <w:t>Antonakakis</w:t>
-      </w:r>
-      <w:proofErr w:type="spellEnd"/>
-      <w:r>
-        <w:rPr>
-          <w:rFonts w:ascii="Times New Roman" w:hAnsi="Times New Roman" w:cs="Times New Roman"/>
-          <w:sz w:val="24"/>
-          <w:szCs w:val="24"/>
-        </w:rPr>
-        <w:t xml:space="preserve">, M., </w:t>
-      </w:r>
-      <w:proofErr w:type="spellStart"/>
-      <w:r>
-        <w:rPr>
-          <w:rFonts w:ascii="Times New Roman" w:hAnsi="Times New Roman" w:cs="Times New Roman"/>
-          <w:sz w:val="24"/>
-          <w:szCs w:val="24"/>
-        </w:rPr>
-        <w:t>Perdisci</w:t>
-      </w:r>
-      <w:proofErr w:type="spellEnd"/>
-      <w:r>
-        <w:rPr>
-          <w:rFonts w:ascii="Times New Roman" w:hAnsi="Times New Roman" w:cs="Times New Roman"/>
-          <w:sz w:val="24"/>
-          <w:szCs w:val="24"/>
-        </w:rPr>
-        <w:t xml:space="preserve">, R., Dagon, D., Lee, W., &amp; </w:t>
-      </w:r>
-      <w:proofErr w:type="spellStart"/>
-      <w:r>
-        <w:rPr>
-          <w:rFonts w:ascii="Times New Roman" w:hAnsi="Times New Roman" w:cs="Times New Roman"/>
-          <w:sz w:val="24"/>
-          <w:szCs w:val="24"/>
-        </w:rPr>
-        <w:t>Feamster</w:t>
-      </w:r>
-      <w:proofErr w:type="spellEnd"/>
-      <w:r>
-        <w:rPr>
-          <w:rFonts w:ascii="Times New Roman" w:hAnsi="Times New Roman" w:cs="Times New Roman"/>
-          <w:sz w:val="24"/>
-          <w:szCs w:val="24"/>
-        </w:rPr>
-        <w:t>, N. (2010). Building a Dynamic Reputation System for DNS. USENIX Security’10: Proceedings of the 19th USENIX Conference on Security, 1–17.</w:t>
+        <w:t>Antonakakis, M., Perdisci, R., Dagon, D., Lee, W., &amp; Feamster, N. (2010). Building a Dynamic Reputation System for DNS. USENIX Security’10: Proceedings of the 19th USENIX Conference on Security, 1–17.</w:t>
       </w:r>
       <w:bookmarkEnd w:id="294"/>
     </w:p>
@@ -25634,61 +24597,13 @@
         </w:rPr>
       </w:pPr>
       <w:bookmarkStart w:id="295" w:name="_Ref503708839"/>
-      <w:proofErr w:type="spellStart"/>
       <w:r>
         <w:rPr>
           <w:rFonts w:ascii="Times New Roman" w:hAnsi="Times New Roman" w:cs="Times New Roman"/>
           <w:sz w:val="24"/>
           <w:szCs w:val="24"/>
         </w:rPr>
-        <w:t>Antonakakis</w:t>
-      </w:r>
-      <w:proofErr w:type="spellEnd"/>
-      <w:r>
-        <w:rPr>
-          <w:rFonts w:ascii="Times New Roman" w:hAnsi="Times New Roman" w:cs="Times New Roman"/>
-          <w:sz w:val="24"/>
-          <w:szCs w:val="24"/>
-        </w:rPr>
-        <w:t xml:space="preserve">, M., </w:t>
-      </w:r>
-      <w:proofErr w:type="spellStart"/>
-      <w:r>
-        <w:rPr>
-          <w:rFonts w:ascii="Times New Roman" w:hAnsi="Times New Roman" w:cs="Times New Roman"/>
-          <w:sz w:val="24"/>
-          <w:szCs w:val="24"/>
-        </w:rPr>
-        <w:t>Perdisci</w:t>
-      </w:r>
-      <w:proofErr w:type="spellEnd"/>
-      <w:r>
-        <w:rPr>
-          <w:rFonts w:ascii="Times New Roman" w:hAnsi="Times New Roman" w:cs="Times New Roman"/>
-          <w:sz w:val="24"/>
-          <w:szCs w:val="24"/>
-        </w:rPr>
-        <w:t xml:space="preserve">, R., Lee, W., Ii, N. V., &amp; Dagon, D. (2011). </w:t>
-      </w:r>
-      <w:proofErr w:type="spellStart"/>
-      <w:proofErr w:type="gramStart"/>
-      <w:r>
-        <w:rPr>
-          <w:rFonts w:ascii="Times New Roman" w:hAnsi="Times New Roman" w:cs="Times New Roman"/>
-          <w:sz w:val="24"/>
-          <w:szCs w:val="24"/>
-        </w:rPr>
-        <w:t>Kopis:Detecting</w:t>
-      </w:r>
-      <w:proofErr w:type="spellEnd"/>
-      <w:proofErr w:type="gramEnd"/>
-      <w:r>
-        <w:rPr>
-          <w:rFonts w:ascii="Times New Roman" w:hAnsi="Times New Roman" w:cs="Times New Roman"/>
-          <w:sz w:val="24"/>
-          <w:szCs w:val="24"/>
-        </w:rPr>
-        <w:t xml:space="preserve"> Malware Domains at the Upper DNS Hierarchy. USENIX Security Symposium., 11, 1–16.</w:t>
+        <w:t>Antonakakis, M., Perdisci, R., Lee, W., Ii, N. V., &amp; Dagon, D. (2011). Kopis:Detecting Malware Domains at the Upper DNS Hierarchy. USENIX Security Symposium., 11, 1–16.</w:t>
       </w:r>
       <w:bookmarkEnd w:id="295"/>
     </w:p>
@@ -25707,41 +24622,13 @@
         </w:rPr>
       </w:pPr>
       <w:bookmarkStart w:id="296" w:name="_Ref503708884"/>
-      <w:proofErr w:type="spellStart"/>
       <w:r>
         <w:rPr>
           <w:rFonts w:ascii="Times New Roman" w:hAnsi="Times New Roman" w:cs="Times New Roman"/>
           <w:sz w:val="24"/>
           <w:szCs w:val="24"/>
         </w:rPr>
-        <w:t>Antonakakis</w:t>
-      </w:r>
-      <w:proofErr w:type="spellEnd"/>
-      <w:r>
-        <w:rPr>
-          <w:rFonts w:ascii="Times New Roman" w:hAnsi="Times New Roman" w:cs="Times New Roman"/>
-          <w:sz w:val="24"/>
-          <w:szCs w:val="24"/>
-        </w:rPr>
-        <w:t xml:space="preserve">, M., &amp; </w:t>
-      </w:r>
-      <w:proofErr w:type="spellStart"/>
-      <w:r>
-        <w:rPr>
-          <w:rFonts w:ascii="Times New Roman" w:hAnsi="Times New Roman" w:cs="Times New Roman"/>
-          <w:sz w:val="24"/>
-          <w:szCs w:val="24"/>
-        </w:rPr>
-        <w:t>Perdisci</w:t>
-      </w:r>
-      <w:proofErr w:type="spellEnd"/>
-      <w:r>
-        <w:rPr>
-          <w:rFonts w:ascii="Times New Roman" w:hAnsi="Times New Roman" w:cs="Times New Roman"/>
-          <w:sz w:val="24"/>
-          <w:szCs w:val="24"/>
-        </w:rPr>
-        <w:t>, R. (2012). From throw-away traffic to bots: detecting the rise of DGA-based malware. Proceedings of the 21st USENIX Security Symposium, 16.</w:t>
+        <w:t>Antonakakis, M., &amp; Perdisci, R. (2012). From throw-away traffic to bots: detecting the rise of DGA-based malware. Proceedings of the 21st USENIX Security Symposium, 16.</w:t>
       </w:r>
       <w:bookmarkEnd w:id="296"/>
     </w:p>
@@ -25760,41 +24647,13 @@
         </w:rPr>
       </w:pPr>
       <w:bookmarkStart w:id="297" w:name="_Ref503709152"/>
-      <w:proofErr w:type="spellStart"/>
       <w:r>
         <w:rPr>
           <w:rFonts w:ascii="Times New Roman" w:hAnsi="Times New Roman" w:cs="Times New Roman"/>
           <w:sz w:val="24"/>
           <w:szCs w:val="24"/>
         </w:rPr>
-        <w:t>Perdisci</w:t>
-      </w:r>
-      <w:proofErr w:type="spellEnd"/>
-      <w:r>
-        <w:rPr>
-          <w:rFonts w:ascii="Times New Roman" w:hAnsi="Times New Roman" w:cs="Times New Roman"/>
-          <w:sz w:val="24"/>
-          <w:szCs w:val="24"/>
-        </w:rPr>
-        <w:t xml:space="preserve"> R, Corona I, </w:t>
-      </w:r>
-      <w:proofErr w:type="spellStart"/>
-      <w:r>
-        <w:rPr>
-          <w:rFonts w:ascii="Times New Roman" w:hAnsi="Times New Roman" w:cs="Times New Roman"/>
-          <w:sz w:val="24"/>
-          <w:szCs w:val="24"/>
-        </w:rPr>
-        <w:t>Giacinto</w:t>
-      </w:r>
-      <w:proofErr w:type="spellEnd"/>
-      <w:r>
-        <w:rPr>
-          <w:rFonts w:ascii="Times New Roman" w:hAnsi="Times New Roman" w:cs="Times New Roman"/>
-          <w:sz w:val="24"/>
-          <w:szCs w:val="24"/>
-        </w:rPr>
-        <w:t xml:space="preserve"> G. Early detection of malicious flux networks via large-scale passive DNS traffic analysis. IEEE Transactions on Dependable and Secure Computing, 2012, 9(5): 714–726</w:t>
+        <w:t>Perdisci R, Corona I, Giacinto G. Early detection of malicious flux networks via large-scale passive DNS traffic analysis. IEEE Transactions on Dependable and Secure Computing, 2012, 9(5): 714–726</w:t>
       </w:r>
       <w:bookmarkEnd w:id="297"/>
     </w:p>
@@ -25820,97 +24679,7 @@
           <w:szCs w:val="24"/>
         </w:rPr>
         <w:lastRenderedPageBreak/>
-        <w:t xml:space="preserve">Bilge, L., </w:t>
-      </w:r>
-      <w:proofErr w:type="spellStart"/>
-      <w:r>
-        <w:rPr>
-          <w:rFonts w:ascii="Times New Roman" w:hAnsi="Times New Roman" w:cs="Times New Roman"/>
-          <w:sz w:val="24"/>
-          <w:szCs w:val="24"/>
-        </w:rPr>
-        <w:t>Kirda</w:t>
-      </w:r>
-      <w:proofErr w:type="spellEnd"/>
-      <w:r>
-        <w:rPr>
-          <w:rFonts w:ascii="Times New Roman" w:hAnsi="Times New Roman" w:cs="Times New Roman"/>
-          <w:sz w:val="24"/>
-          <w:szCs w:val="24"/>
-        </w:rPr>
-        <w:t xml:space="preserve">, E., </w:t>
-      </w:r>
-      <w:proofErr w:type="spellStart"/>
-      <w:r>
-        <w:rPr>
-          <w:rFonts w:ascii="Times New Roman" w:hAnsi="Times New Roman" w:cs="Times New Roman"/>
-          <w:sz w:val="24"/>
-          <w:szCs w:val="24"/>
-        </w:rPr>
-        <w:t>Kruegel</w:t>
-      </w:r>
-      <w:proofErr w:type="spellEnd"/>
-      <w:r>
-        <w:rPr>
-          <w:rFonts w:ascii="Times New Roman" w:hAnsi="Times New Roman" w:cs="Times New Roman"/>
-          <w:sz w:val="24"/>
-          <w:szCs w:val="24"/>
-        </w:rPr>
-        <w:t xml:space="preserve">, C., </w:t>
-      </w:r>
-      <w:proofErr w:type="spellStart"/>
-      <w:r>
-        <w:rPr>
-          <w:rFonts w:ascii="Times New Roman" w:hAnsi="Times New Roman" w:cs="Times New Roman"/>
-          <w:sz w:val="24"/>
-          <w:szCs w:val="24"/>
-        </w:rPr>
-        <w:t>Balduzzi</w:t>
-      </w:r>
-      <w:proofErr w:type="spellEnd"/>
-      <w:r>
-        <w:rPr>
-          <w:rFonts w:ascii="Times New Roman" w:hAnsi="Times New Roman" w:cs="Times New Roman"/>
-          <w:sz w:val="24"/>
-          <w:szCs w:val="24"/>
-        </w:rPr>
-        <w:t xml:space="preserve">, M., &amp; Antipolis, S. (2011). </w:t>
-      </w:r>
-      <w:proofErr w:type="gramStart"/>
-      <w:r>
-        <w:rPr>
-          <w:rFonts w:ascii="Times New Roman" w:hAnsi="Times New Roman" w:cs="Times New Roman"/>
-          <w:sz w:val="24"/>
-          <w:szCs w:val="24"/>
-        </w:rPr>
-        <w:t>EXPOSURE :</w:t>
-      </w:r>
-      <w:proofErr w:type="gramEnd"/>
-      <w:r>
-        <w:rPr>
-          <w:rFonts w:ascii="Times New Roman" w:hAnsi="Times New Roman" w:cs="Times New Roman"/>
-          <w:sz w:val="24"/>
-          <w:szCs w:val="24"/>
-        </w:rPr>
-        <w:t xml:space="preserve"> Finding Malicious Domains Using Passive DNS Analysis. </w:t>
-      </w:r>
-      <w:proofErr w:type="spellStart"/>
-      <w:r>
-        <w:rPr>
-          <w:rFonts w:ascii="Times New Roman" w:hAnsi="Times New Roman" w:cs="Times New Roman"/>
-          <w:sz w:val="24"/>
-          <w:szCs w:val="24"/>
-        </w:rPr>
-        <w:t>Ndss</w:t>
-      </w:r>
-      <w:proofErr w:type="spellEnd"/>
-      <w:r>
-        <w:rPr>
-          <w:rFonts w:ascii="Times New Roman" w:hAnsi="Times New Roman" w:cs="Times New Roman"/>
-          <w:sz w:val="24"/>
-          <w:szCs w:val="24"/>
-        </w:rPr>
-        <w:t>, 1–17.</w:t>
+        <w:t>Bilge, L., Kirda, E., Kruegel, C., Balduzzi, M., &amp; Antipolis, S. (2011). EXPOSURE : Finding Malicious Domains Using Passive DNS Analysis. Ndss, 1–17.</w:t>
       </w:r>
       <w:bookmarkEnd w:id="298"/>
       <w:r>
@@ -25943,61 +24712,7 @@
           <w:sz w:val="24"/>
           <w:szCs w:val="24"/>
         </w:rPr>
-        <w:t xml:space="preserve">Nelms, T., </w:t>
-      </w:r>
-      <w:proofErr w:type="spellStart"/>
-      <w:r>
-        <w:rPr>
-          <w:rFonts w:ascii="Times New Roman" w:hAnsi="Times New Roman" w:cs="Times New Roman"/>
-          <w:sz w:val="24"/>
-          <w:szCs w:val="24"/>
-        </w:rPr>
-        <w:t>Perdisci</w:t>
-      </w:r>
-      <w:proofErr w:type="spellEnd"/>
-      <w:r>
-        <w:rPr>
-          <w:rFonts w:ascii="Times New Roman" w:hAnsi="Times New Roman" w:cs="Times New Roman"/>
-          <w:sz w:val="24"/>
-          <w:szCs w:val="24"/>
-        </w:rPr>
-        <w:t xml:space="preserve">, R., &amp; </w:t>
-      </w:r>
-      <w:proofErr w:type="spellStart"/>
-      <w:r>
-        <w:rPr>
-          <w:rFonts w:ascii="Times New Roman" w:hAnsi="Times New Roman" w:cs="Times New Roman"/>
-          <w:sz w:val="24"/>
-          <w:szCs w:val="24"/>
-        </w:rPr>
-        <w:t>Ahamad</w:t>
-      </w:r>
-      <w:proofErr w:type="spellEnd"/>
-      <w:r>
-        <w:rPr>
-          <w:rFonts w:ascii="Times New Roman" w:hAnsi="Times New Roman" w:cs="Times New Roman"/>
-          <w:sz w:val="24"/>
-          <w:szCs w:val="24"/>
-        </w:rPr>
-        <w:t xml:space="preserve">, M. (2013). </w:t>
-      </w:r>
-      <w:proofErr w:type="spellStart"/>
-      <w:r>
-        <w:rPr>
-          <w:rFonts w:ascii="Times New Roman" w:hAnsi="Times New Roman" w:cs="Times New Roman"/>
-          <w:sz w:val="24"/>
-          <w:szCs w:val="24"/>
-        </w:rPr>
-        <w:t>ExecScent</w:t>
-      </w:r>
-      <w:proofErr w:type="spellEnd"/>
-      <w:r>
-        <w:rPr>
-          <w:rFonts w:ascii="Times New Roman" w:hAnsi="Times New Roman" w:cs="Times New Roman"/>
-          <w:sz w:val="24"/>
-          <w:szCs w:val="24"/>
-        </w:rPr>
-        <w:t>: Mining for New C&amp;C Domains in Live Networks with Adaptive Control Protocol Templates. Proceedings of 22nd USENIX Security Symposium, 589–604.</w:t>
+        <w:t>Nelms, T., Perdisci, R., &amp; Ahamad, M. (2013). ExecScent: Mining for New C&amp;C Domains in Live Networks with Adaptive Control Protocol Templates. Proceedings of 22nd USENIX Security Symposium, 589–604.</w:t>
       </w:r>
       <w:bookmarkEnd w:id="299"/>
     </w:p>
@@ -26016,43 +24731,13 @@
         </w:rPr>
       </w:pPr>
       <w:bookmarkStart w:id="300" w:name="_Ref503709408"/>
-      <w:proofErr w:type="spellStart"/>
       <w:r>
         <w:rPr>
           <w:rFonts w:ascii="Times New Roman" w:hAnsi="Times New Roman" w:cs="Times New Roman"/>
           <w:sz w:val="24"/>
           <w:szCs w:val="24"/>
         </w:rPr>
-        <w:t>Rahbarinia</w:t>
-      </w:r>
-      <w:proofErr w:type="spellEnd"/>
-      <w:r>
-        <w:rPr>
-          <w:rFonts w:ascii="Times New Roman" w:hAnsi="Times New Roman" w:cs="Times New Roman"/>
-          <w:sz w:val="24"/>
-          <w:szCs w:val="24"/>
-        </w:rPr>
-        <w:t xml:space="preserve">, B. (2016). </w:t>
-      </w:r>
-      <w:proofErr w:type="spellStart"/>
-      <w:proofErr w:type="gramStart"/>
-      <w:r>
-        <w:rPr>
-          <w:rFonts w:ascii="Times New Roman" w:hAnsi="Times New Roman" w:cs="Times New Roman"/>
-          <w:sz w:val="24"/>
-          <w:szCs w:val="24"/>
-        </w:rPr>
-        <w:t>Segugio:Efficient</w:t>
-      </w:r>
-      <w:proofErr w:type="spellEnd"/>
-      <w:proofErr w:type="gramEnd"/>
-      <w:r>
-        <w:rPr>
-          <w:rFonts w:ascii="Times New Roman" w:hAnsi="Times New Roman" w:cs="Times New Roman"/>
-          <w:sz w:val="24"/>
-          <w:szCs w:val="24"/>
-        </w:rPr>
-        <w:t xml:space="preserve"> and Accurate Behavior-Based Tracking of Malware-Control Domains in Large ISP Networks, 19(2).</w:t>
+        <w:t>Rahbarinia, B. (2016). Segugio:Efficient and Accurate Behavior-Based Tracking of Malware-Control Domains in Large ISP Networks, 19(2).</w:t>
       </w:r>
       <w:bookmarkEnd w:id="300"/>
     </w:p>
@@ -26071,77 +24756,13 @@
         </w:rPr>
       </w:pPr>
       <w:bookmarkStart w:id="301" w:name="_Ref503709492"/>
-      <w:proofErr w:type="spellStart"/>
       <w:r>
         <w:rPr>
           <w:rFonts w:ascii="Times New Roman" w:hAnsi="Times New Roman" w:cs="Times New Roman"/>
           <w:sz w:val="24"/>
           <w:szCs w:val="24"/>
         </w:rPr>
-        <w:t>Plohmann</w:t>
-      </w:r>
-      <w:proofErr w:type="spellEnd"/>
-      <w:r>
-        <w:rPr>
-          <w:rFonts w:ascii="Times New Roman" w:hAnsi="Times New Roman" w:cs="Times New Roman"/>
-          <w:sz w:val="24"/>
-          <w:szCs w:val="24"/>
-        </w:rPr>
-        <w:t xml:space="preserve">, D., </w:t>
-      </w:r>
-      <w:proofErr w:type="spellStart"/>
-      <w:r>
-        <w:rPr>
-          <w:rFonts w:ascii="Times New Roman" w:hAnsi="Times New Roman" w:cs="Times New Roman"/>
-          <w:sz w:val="24"/>
-          <w:szCs w:val="24"/>
-        </w:rPr>
-        <w:t>Fkie</w:t>
-      </w:r>
-      <w:proofErr w:type="spellEnd"/>
-      <w:r>
-        <w:rPr>
-          <w:rFonts w:ascii="Times New Roman" w:hAnsi="Times New Roman" w:cs="Times New Roman"/>
-          <w:sz w:val="24"/>
-          <w:szCs w:val="24"/>
-        </w:rPr>
-        <w:t xml:space="preserve">, F., </w:t>
-      </w:r>
-      <w:proofErr w:type="spellStart"/>
-      <w:r>
-        <w:rPr>
-          <w:rFonts w:ascii="Times New Roman" w:hAnsi="Times New Roman" w:cs="Times New Roman"/>
-          <w:sz w:val="24"/>
-          <w:szCs w:val="24"/>
-        </w:rPr>
-        <w:t>Yakdan</w:t>
-      </w:r>
-      <w:proofErr w:type="spellEnd"/>
-      <w:r>
-        <w:rPr>
-          <w:rFonts w:ascii="Times New Roman" w:hAnsi="Times New Roman" w:cs="Times New Roman"/>
-          <w:sz w:val="24"/>
-          <w:szCs w:val="24"/>
-        </w:rPr>
-        <w:t>, K., Klatt, M., Bader, J., Gerhards-</w:t>
-      </w:r>
-      <w:proofErr w:type="spellStart"/>
-      <w:r>
-        <w:rPr>
-          <w:rFonts w:ascii="Times New Roman" w:hAnsi="Times New Roman" w:cs="Times New Roman"/>
-          <w:sz w:val="24"/>
-          <w:szCs w:val="24"/>
-        </w:rPr>
-        <w:t>padilla</w:t>
-      </w:r>
-      <w:proofErr w:type="spellEnd"/>
-      <w:r>
-        <w:rPr>
-          <w:rFonts w:ascii="Times New Roman" w:hAnsi="Times New Roman" w:cs="Times New Roman"/>
-          <w:sz w:val="24"/>
-          <w:szCs w:val="24"/>
-        </w:rPr>
-        <w:t>, E., Bader, J. (2016). A Comprehensive Measurement Study of Domain Generating Malware. USENIX Security Symposium.</w:t>
+        <w:t>Plohmann, D., Fkie, F., Yakdan, K., Klatt, M., Bader, J., Gerhards-padilla, E., Bader, J. (2016). A Comprehensive Measurement Study of Domain Generating Malware. USENIX Security Symposium.</w:t>
       </w:r>
       <w:bookmarkEnd w:id="301"/>
     </w:p>
@@ -26263,18 +24884,8 @@
           <w:sz w:val="24"/>
           <w:szCs w:val="24"/>
         </w:rPr>
-        <w:t>张维</w:t>
-      </w:r>
-      <w:proofErr w:type="gramStart"/>
-      <w:r>
-        <w:rPr>
-          <w:rFonts w:ascii="Times New Roman" w:hAnsi="Times New Roman" w:cs="Times New Roman" w:hint="eastAsia"/>
-          <w:sz w:val="24"/>
-          <w:szCs w:val="24"/>
-        </w:rPr>
-        <w:t>维</w:t>
-      </w:r>
-      <w:proofErr w:type="gramEnd"/>
+        <w:t>张维维</w:t>
+      </w:r>
       <w:r>
         <w:rPr>
           <w:rFonts w:ascii="Times New Roman" w:hAnsi="Times New Roman" w:cs="Times New Roman" w:hint="eastAsia"/>
@@ -26427,43 +25038,7 @@
           <w:sz w:val="24"/>
           <w:szCs w:val="24"/>
         </w:rPr>
-        <w:t xml:space="preserve">B. </w:t>
-      </w:r>
-      <w:proofErr w:type="spellStart"/>
-      <w:r>
-        <w:rPr>
-          <w:rFonts w:ascii="Times New Roman" w:hAnsi="Times New Roman" w:cs="Times New Roman"/>
-          <w:sz w:val="24"/>
-          <w:szCs w:val="24"/>
-        </w:rPr>
-        <w:t>Zdrnja</w:t>
-      </w:r>
-      <w:proofErr w:type="spellEnd"/>
-      <w:r>
-        <w:rPr>
-          <w:rFonts w:ascii="Times New Roman" w:hAnsi="Times New Roman" w:cs="Times New Roman"/>
-          <w:sz w:val="24"/>
-          <w:szCs w:val="24"/>
-        </w:rPr>
-        <w:t xml:space="preserve">, N. Brownlee, and D. Wessels. Passive mon- </w:t>
-      </w:r>
-      <w:proofErr w:type="spellStart"/>
-      <w:r>
-        <w:rPr>
-          <w:rFonts w:ascii="Times New Roman" w:hAnsi="Times New Roman" w:cs="Times New Roman"/>
-          <w:sz w:val="24"/>
-          <w:szCs w:val="24"/>
-        </w:rPr>
-        <w:t>itoring</w:t>
-      </w:r>
-      <w:proofErr w:type="spellEnd"/>
-      <w:r>
-        <w:rPr>
-          <w:rFonts w:ascii="Times New Roman" w:hAnsi="Times New Roman" w:cs="Times New Roman"/>
-          <w:sz w:val="24"/>
-          <w:szCs w:val="24"/>
-        </w:rPr>
-        <w:t xml:space="preserve"> of DNS anomalies. In Proceedings of DIMVA Conference, 2007.</w:t>
+        <w:t>B. Zdrnja, N. Brownlee, and D. Wessels. Passive mon- itoring of DNS anomalies. In Proceedings of DIMVA Conference, 2007.</w:t>
       </w:r>
       <w:bookmarkEnd w:id="305"/>
     </w:p>
@@ -26488,43 +25063,7 @@
           <w:sz w:val="24"/>
           <w:szCs w:val="24"/>
         </w:rPr>
-        <w:t xml:space="preserve">D. </w:t>
-      </w:r>
-      <w:proofErr w:type="spellStart"/>
-      <w:r>
-        <w:rPr>
-          <w:rFonts w:ascii="Times New Roman" w:hAnsi="Times New Roman" w:cs="Times New Roman"/>
-          <w:sz w:val="24"/>
-          <w:szCs w:val="24"/>
-        </w:rPr>
-        <w:t>Plonka</w:t>
-      </w:r>
-      <w:proofErr w:type="spellEnd"/>
-      <w:r>
-        <w:rPr>
-          <w:rFonts w:ascii="Times New Roman" w:hAnsi="Times New Roman" w:cs="Times New Roman"/>
-          <w:sz w:val="24"/>
-          <w:szCs w:val="24"/>
-        </w:rPr>
-        <w:t xml:space="preserve"> and P. Barford. Context-aware clustering of DNS query traffic. In Proceedings of the 8th IMC, Vou- </w:t>
-      </w:r>
-      <w:proofErr w:type="spellStart"/>
-      <w:r>
-        <w:rPr>
-          <w:rFonts w:ascii="Times New Roman" w:hAnsi="Times New Roman" w:cs="Times New Roman"/>
-          <w:sz w:val="24"/>
-          <w:szCs w:val="24"/>
-        </w:rPr>
-        <w:t>liagmeni</w:t>
-      </w:r>
-      <w:proofErr w:type="spellEnd"/>
-      <w:r>
-        <w:rPr>
-          <w:rFonts w:ascii="Times New Roman" w:hAnsi="Times New Roman" w:cs="Times New Roman"/>
-          <w:sz w:val="24"/>
-          <w:szCs w:val="24"/>
-        </w:rPr>
-        <w:t>, Greece, 2008. ACM.</w:t>
+        <w:t>D. Plonka and P. Barford. Context-aware clustering of DNS query traffic. In Proceedings of the 8th IMC, Vou- liagmeni, Greece, 2008. ACM.</w:t>
       </w:r>
       <w:bookmarkEnd w:id="306"/>
     </w:p>
@@ -26549,25 +25088,7 @@
           <w:sz w:val="24"/>
           <w:szCs w:val="24"/>
         </w:rPr>
-        <w:t xml:space="preserve">Lee L, </w:t>
-      </w:r>
-      <w:proofErr w:type="spellStart"/>
-      <w:r>
-        <w:rPr>
-          <w:rFonts w:ascii="Times New Roman" w:hAnsi="Times New Roman" w:cs="Times New Roman"/>
-          <w:sz w:val="24"/>
-          <w:szCs w:val="24"/>
-        </w:rPr>
-        <w:t>Luh</w:t>
-      </w:r>
-      <w:proofErr w:type="spellEnd"/>
-      <w:r>
-        <w:rPr>
-          <w:rFonts w:ascii="Times New Roman" w:hAnsi="Times New Roman" w:cs="Times New Roman"/>
-          <w:sz w:val="24"/>
-          <w:szCs w:val="24"/>
-        </w:rPr>
-        <w:t xml:space="preserve"> C. Generation of pornographic blacklist and its Incremental update using an inverse chi-square based method[J]. Information Processing and Management, 2008, 44 (5):1698-1706</w:t>
+        <w:t>Lee L, Luh C. Generation of pornographic blacklist and its Incremental update using an inverse chi-square based method[J]. Information Processing and Management, 2008, 44 (5):1698-1706</w:t>
       </w:r>
       <w:bookmarkEnd w:id="307"/>
     </w:p>
@@ -26600,61 +25121,7 @@
           <w:sz w:val="24"/>
           <w:szCs w:val="24"/>
         </w:rPr>
-        <w:t xml:space="preserve"> Guiyang, Li Jianhua, Ma </w:t>
-      </w:r>
-      <w:proofErr w:type="spellStart"/>
-      <w:r>
-        <w:rPr>
-          <w:rFonts w:ascii="Times New Roman" w:hAnsi="Times New Roman" w:cs="Times New Roman"/>
-          <w:sz w:val="24"/>
-          <w:szCs w:val="24"/>
-        </w:rPr>
-        <w:t>Yinghong</w:t>
-      </w:r>
-      <w:proofErr w:type="spellEnd"/>
-      <w:r>
-        <w:rPr>
-          <w:rFonts w:ascii="Times New Roman" w:hAnsi="Times New Roman" w:cs="Times New Roman"/>
-          <w:sz w:val="24"/>
-          <w:szCs w:val="24"/>
-        </w:rPr>
-        <w:t xml:space="preserve">, et al. A KNN algorithm on Chinese erotic text filtering [J]. Journal of Shanghai </w:t>
-      </w:r>
-      <w:proofErr w:type="spellStart"/>
-      <w:r>
-        <w:rPr>
-          <w:rFonts w:ascii="Times New Roman" w:hAnsi="Times New Roman" w:cs="Times New Roman"/>
-          <w:sz w:val="24"/>
-          <w:szCs w:val="24"/>
-        </w:rPr>
-        <w:t>Jiaotong</w:t>
-      </w:r>
-      <w:proofErr w:type="spellEnd"/>
-      <w:r>
-        <w:rPr>
-          <w:rFonts w:ascii="Times New Roman" w:hAnsi="Times New Roman" w:cs="Times New Roman"/>
-          <w:sz w:val="24"/>
-          <w:szCs w:val="24"/>
-        </w:rPr>
-        <w:t xml:space="preserve"> University, </w:t>
-      </w:r>
-      <w:proofErr w:type="gramStart"/>
-      <w:r>
-        <w:rPr>
-          <w:rFonts w:ascii="Times New Roman" w:hAnsi="Times New Roman" w:cs="Times New Roman"/>
-          <w:sz w:val="24"/>
-          <w:szCs w:val="24"/>
-        </w:rPr>
-        <w:t>2004 ,</w:t>
-      </w:r>
-      <w:proofErr w:type="gramEnd"/>
-      <w:r>
-        <w:rPr>
-          <w:rFonts w:ascii="Times New Roman" w:hAnsi="Times New Roman" w:cs="Times New Roman"/>
-          <w:sz w:val="24"/>
-          <w:szCs w:val="24"/>
-        </w:rPr>
-        <w:t xml:space="preserve"> 38: 86-79</w:t>
+        <w:t xml:space="preserve"> Guiyang, Li Jianhua, Ma Yinghong, et al. A KNN algorithm on Chinese erotic text filtering [J]. Journal of Shanghai Jiaotong University, 2004 , 38: 86-79</w:t>
       </w:r>
       <w:bookmarkEnd w:id="308"/>
     </w:p>
@@ -26744,23 +25211,13 @@
         </w:rPr>
         <w:t>,</w:t>
       </w:r>
-      <w:proofErr w:type="gramStart"/>
       <w:r>
         <w:rPr>
           <w:rFonts w:ascii="Times New Roman" w:hAnsi="Times New Roman" w:cs="Times New Roman" w:hint="eastAsia"/>
           <w:sz w:val="24"/>
           <w:szCs w:val="24"/>
         </w:rPr>
-        <w:t>茹</w:t>
-      </w:r>
-      <w:proofErr w:type="gramEnd"/>
-      <w:r>
-        <w:rPr>
-          <w:rFonts w:ascii="Times New Roman" w:hAnsi="Times New Roman" w:cs="Times New Roman" w:hint="eastAsia"/>
-          <w:sz w:val="24"/>
-          <w:szCs w:val="24"/>
-        </w:rPr>
-        <w:t>立云</w:t>
+        <w:t>茹立云</w:t>
       </w:r>
       <w:r>
         <w:rPr>
@@ -27020,7 +25477,7 @@
             <w:noProof/>
             <w:lang w:val="zh-CN"/>
           </w:rPr>
-          <w:t>21</w:t>
+          <w:t>27</w:t>
         </w:r>
         <w:r>
           <w:fldChar w:fldCharType="end"/>
@@ -27052,7 +25509,7 @@
         <w:noProof/>
         <w:lang w:val="zh-CN"/>
       </w:rPr>
-      <w:t>22</w:t>
+      <w:t>28</w:t>
     </w:r>
     <w:r>
       <w:fldChar w:fldCharType="end"/>
@@ -32845,7 +31302,7 @@
 </file>
 
 <file path=customXml/itemProps2.xml><?xml version="1.0" encoding="utf-8"?>
-<ds:datastoreItem xmlns:ds="http://schemas.openxmlformats.org/officeDocument/2006/customXml" ds:itemID="{0A2787CF-583F-4270-8993-6FDEDFA2D4B1}">
+<ds:datastoreItem xmlns:ds="http://schemas.openxmlformats.org/officeDocument/2006/customXml" ds:itemID="{2CDFB402-F6F0-4B44-AD1D-3CC653EDDB15}">
   <ds:schemaRefs>
     <ds:schemaRef ds:uri="http://schemas.openxmlformats.org/officeDocument/2006/bibliography"/>
   </ds:schemaRefs>

--- a/毕业设计_word/最终/大论文/ZY1506221-王文博-毕业论文.docx
+++ b/毕业设计_word/最终/大论文/ZY1506221-王文博-毕业论文.docx
@@ -849,6 +849,7 @@
         </w:rPr>
         <w:t xml:space="preserve">  </w:t>
       </w:r>
+      <w:proofErr w:type="gramStart"/>
       <w:r>
         <w:rPr>
           <w:rFonts w:ascii="Times New Roman" w:eastAsia="黑体" w:hAnsi="Times New Roman" w:cs="Times New Roman"/>
@@ -859,6 +860,7 @@
         </w:rPr>
         <w:t>兰雨晴</w:t>
       </w:r>
+      <w:proofErr w:type="gramEnd"/>
       <w:r>
         <w:rPr>
           <w:rFonts w:ascii="Times New Roman" w:eastAsia="黑体" w:hAnsi="Times New Roman" w:cs="Times New Roman" w:hint="eastAsia"/>
@@ -1396,6 +1398,7 @@
       <w:bookmarkEnd w:id="81"/>
       <w:bookmarkEnd w:id="82"/>
       <w:bookmarkEnd w:id="83"/>
+      <w:proofErr w:type="spellStart"/>
       <w:r>
         <w:rPr>
           <w:rFonts w:ascii="Times New Roman" w:hAnsi="Times New Roman" w:cs="Times New Roman" w:hint="eastAsia"/>
@@ -1406,6 +1409,7 @@
         </w:rPr>
         <w:t>Wenbo</w:t>
       </w:r>
+      <w:proofErr w:type="spellEnd"/>
       <w:r>
         <w:rPr>
           <w:rFonts w:ascii="Times New Roman" w:hAnsi="Times New Roman" w:cs="Times New Roman"/>
@@ -1516,6 +1520,7 @@
         <w:t>：</w:t>
       </w:r>
       <w:bookmarkEnd w:id="84"/>
+      <w:proofErr w:type="spellStart"/>
       <w:r>
         <w:rPr>
           <w:rFonts w:ascii="Times New Roman" w:hAnsi="Times New Roman" w:cs="Times New Roman"/>
@@ -1567,6 +1572,7 @@
       <w:bookmarkEnd w:id="123"/>
       <w:bookmarkEnd w:id="124"/>
       <w:bookmarkEnd w:id="125"/>
+      <w:proofErr w:type="spellEnd"/>
       <w:r>
         <w:rPr>
           <w:rFonts w:ascii="Times New Roman" w:hAnsi="Times New Roman" w:cs="Times New Roman"/>
@@ -1772,6 +1778,7 @@
           <w:szCs w:val="30"/>
         </w:rPr>
       </w:pPr>
+      <w:proofErr w:type="spellStart"/>
       <w:r>
         <w:rPr>
           <w:rFonts w:ascii="Times New Roman" w:hAnsi="Times New Roman" w:cs="Times New Roman"/>
@@ -1779,7 +1786,17 @@
           <w:sz w:val="30"/>
           <w:szCs w:val="30"/>
         </w:rPr>
-        <w:t>Beihang University, Beijing, China</w:t>
+        <w:t>Beihang</w:t>
+      </w:r>
+      <w:proofErr w:type="spellEnd"/>
+      <w:r>
+        <w:rPr>
+          <w:rFonts w:ascii="Times New Roman" w:hAnsi="Times New Roman" w:cs="Times New Roman"/>
+          <w:color w:val="000000"/>
+          <w:sz w:val="30"/>
+          <w:szCs w:val="30"/>
+        </w:rPr>
+        <w:t xml:space="preserve"> University, Beijing, China</w:t>
       </w:r>
     </w:p>
     <w:p>
@@ -1924,6 +1941,7 @@
           <w:szCs w:val="21"/>
         </w:rPr>
       </w:pPr>
+      <w:proofErr w:type="gramStart"/>
       <w:r>
         <w:rPr>
           <w:rFonts w:ascii="Times New Roman" w:eastAsia="黑体" w:hAnsi="Times New Roman" w:cs="Times New Roman"/>
@@ -1933,6 +1951,7 @@
         </w:rPr>
         <w:t>硕</w:t>
       </w:r>
+      <w:proofErr w:type="gramEnd"/>
       <w:r>
         <w:rPr>
           <w:rFonts w:ascii="Times New Roman" w:eastAsia="黑体" w:hAnsi="Times New Roman" w:cs="Times New Roman"/>
@@ -2340,6 +2359,7 @@
         </w:rPr>
         <w:t xml:space="preserve">      </w:t>
       </w:r>
+      <w:proofErr w:type="gramStart"/>
       <w:r>
         <w:rPr>
           <w:rFonts w:ascii="Times New Roman" w:hAnsi="Times New Roman" w:cs="Times New Roman"/>
@@ -2348,6 +2368,7 @@
         </w:rPr>
         <w:t>兰雨晴</w:t>
       </w:r>
+      <w:proofErr w:type="gramEnd"/>
       <w:r>
         <w:rPr>
           <w:rFonts w:ascii="Times New Roman" w:hAnsi="Times New Roman" w:cs="Times New Roman"/>
@@ -3283,7 +3304,27 @@
           <w:sz w:val="24"/>
           <w:szCs w:val="21"/>
         </w:rPr>
-        <w:t>本人郑重声明：所呈交的论文是本人在指导教师指导下独立进行研究工作所取得的成果，论文中有关资料和数据是实事求是的。尽我所知，除文中已经加以标注和致谢外，本论文不包含其他人已经发表或撰写的研究成果，也不包含本人或他人为获得北京航空航天大学或其它教育机构的学位或学历证书而使用过的材料。与我一同工作的同志对研究所做的任何贡献均已在论文中作出了明确的说明。</w:t>
+        <w:t>本人郑重声明：所呈交的论文是本人在指导教师指导下独立进行研究工作所取得的成果，论文中有关资料和数据是实事求是的。尽我所知，除文中已经加以标注和致谢外，本论文不包含其他人已经发表或撰写的研究成果，也不包含本人或他人为获得北京航空航天大学或其它教育机构的学位或学历证书而使用过的材料。与我一同工作的同志对研究所做的任何贡献均已在论文中</w:t>
+      </w:r>
+      <w:proofErr w:type="gramStart"/>
+      <w:r>
+        <w:rPr>
+          <w:rFonts w:ascii="Times New Roman" w:hAnsi="Times New Roman" w:cs="Times New Roman"/>
+          <w:color w:val="000000"/>
+          <w:sz w:val="24"/>
+          <w:szCs w:val="21"/>
+        </w:rPr>
+        <w:t>作出</w:t>
+      </w:r>
+      <w:proofErr w:type="gramEnd"/>
+      <w:r>
+        <w:rPr>
+          <w:rFonts w:ascii="Times New Roman" w:hAnsi="Times New Roman" w:cs="Times New Roman"/>
+          <w:color w:val="000000"/>
+          <w:sz w:val="24"/>
+          <w:szCs w:val="21"/>
+        </w:rPr>
+        <w:t>了明确的说明。</w:t>
       </w:r>
       <w:r>
         <w:rPr>
@@ -8927,12 +8968,14 @@
         </w:rPr>
         <w:t>年</w:t>
       </w:r>
+      <w:proofErr w:type="spellStart"/>
       <w:r>
         <w:rPr>
           <w:rFonts w:hint="eastAsia"/>
         </w:rPr>
         <w:t>Symbolics</w:t>
       </w:r>
+      <w:proofErr w:type="spellEnd"/>
       <w:r>
         <w:rPr>
           <w:rFonts w:hint="eastAsia"/>
@@ -9044,7 +9087,21 @@
         <w:rPr>
           <w:rFonts w:hint="eastAsia"/>
         </w:rPr>
-        <w:t>年木马和僵尸网络控制端数量高达</w:t>
+        <w:t>年木马和僵尸网络控制</w:t>
+      </w:r>
+      <w:proofErr w:type="gramStart"/>
+      <w:r>
+        <w:rPr>
+          <w:rFonts w:hint="eastAsia"/>
+        </w:rPr>
+        <w:t>端数量</w:t>
+      </w:r>
+      <w:proofErr w:type="gramEnd"/>
+      <w:r>
+        <w:rPr>
+          <w:rFonts w:hint="eastAsia"/>
+        </w:rPr>
+        <w:t>高达</w:t>
       </w:r>
       <w:r>
         <w:rPr>
@@ -9228,6 +9285,7 @@
         </w:rPr>
         <w:t>年活跃的</w:t>
       </w:r>
+      <w:proofErr w:type="spellStart"/>
       <w:r>
         <w:rPr>
           <w:rFonts w:hint="eastAsia"/>
@@ -9246,18 +9304,21 @@
         </w:rPr>
         <w:t>ry</w:t>
       </w:r>
+      <w:proofErr w:type="spellEnd"/>
       <w:r>
         <w:rPr>
           <w:rFonts w:hint="eastAsia"/>
         </w:rPr>
         <w:t>、</w:t>
       </w:r>
+      <w:proofErr w:type="spellStart"/>
       <w:r>
         <w:rPr>
           <w:rFonts w:hint="eastAsia"/>
         </w:rPr>
         <w:t>Mirai</w:t>
       </w:r>
+      <w:proofErr w:type="spellEnd"/>
       <w:r>
         <w:rPr>
           <w:rFonts w:hint="eastAsia"/>
@@ -9270,12 +9331,14 @@
         <w:pStyle w:val="a0"/>
         <w:ind w:firstLine="480"/>
       </w:pPr>
+      <w:proofErr w:type="spellStart"/>
       <w:r>
         <w:rPr>
           <w:rFonts w:hint="eastAsia"/>
         </w:rPr>
         <w:t>WannaCry</w:t>
       </w:r>
+      <w:proofErr w:type="spellEnd"/>
       <w:r>
         <w:rPr>
           <w:rFonts w:hint="eastAsia"/>
@@ -9288,12 +9351,14 @@
         </w:rPr>
         <w:t>感染主机后利用微软系统漏洞</w:t>
       </w:r>
+      <w:proofErr w:type="spellStart"/>
       <w:r>
         <w:rPr>
           <w:rFonts w:hint="eastAsia"/>
         </w:rPr>
         <w:t>EternalBlue</w:t>
       </w:r>
+      <w:proofErr w:type="spellEnd"/>
       <w:r>
         <w:rPr>
           <w:rFonts w:hint="eastAsia"/>
@@ -9369,24 +9434,28 @@
         </w:rPr>
         <w:t>根据对样本的观察以及之后研究人员对</w:t>
       </w:r>
+      <w:proofErr w:type="spellStart"/>
       <w:r>
         <w:rPr>
           <w:rFonts w:hint="eastAsia"/>
         </w:rPr>
         <w:t>WannaCry</w:t>
       </w:r>
+      <w:proofErr w:type="spellEnd"/>
       <w:r>
         <w:rPr>
           <w:rFonts w:hint="eastAsia"/>
         </w:rPr>
         <w:t>源码的分析，我们了解到</w:t>
       </w:r>
+      <w:proofErr w:type="spellStart"/>
       <w:r>
         <w:rPr>
           <w:rFonts w:hint="eastAsia"/>
         </w:rPr>
         <w:t>WannaCry</w:t>
       </w:r>
+      <w:proofErr w:type="spellEnd"/>
       <w:r>
         <w:rPr>
           <w:rFonts w:hint="eastAsia"/>
@@ -9435,12 +9504,14 @@
         </w:rPr>
         <w:t>，</w:t>
       </w:r>
+      <w:proofErr w:type="spellStart"/>
       <w:r>
         <w:rPr>
           <w:rFonts w:hint="eastAsia"/>
         </w:rPr>
         <w:t>WannaCry</w:t>
       </w:r>
+      <w:proofErr w:type="spellEnd"/>
       <w:r>
         <w:rPr>
           <w:rFonts w:hint="eastAsia"/>
@@ -9453,11 +9524,19 @@
         </w:rPr>
         <w:t>无法被</w:t>
       </w:r>
-      <w:r>
-        <w:rPr>
-          <w:rFonts w:hint="eastAsia"/>
-        </w:rPr>
-        <w:t>正常访问则会继续产生恶意行为。这和以往的恶意软件很不一样，</w:t>
+      <w:proofErr w:type="gramStart"/>
+      <w:r>
+        <w:rPr>
+          <w:rFonts w:hint="eastAsia"/>
+        </w:rPr>
+        <w:t>正常访问</w:t>
+      </w:r>
+      <w:proofErr w:type="gramEnd"/>
+      <w:r>
+        <w:rPr>
+          <w:rFonts w:hint="eastAsia"/>
+        </w:rPr>
+        <w:t>则会继续产生恶意行为。这和以往的恶意软件很不一样，</w:t>
       </w:r>
       <w:r>
         <w:rPr>
@@ -9472,12 +9551,14 @@
         <w:lastRenderedPageBreak/>
         <w:t>为，而</w:t>
       </w:r>
+      <w:proofErr w:type="spellStart"/>
       <w:r>
         <w:rPr>
           <w:rFonts w:hint="eastAsia"/>
         </w:rPr>
         <w:t>WannaCry</w:t>
       </w:r>
+      <w:proofErr w:type="spellEnd"/>
       <w:r>
         <w:rPr>
           <w:rFonts w:hint="eastAsia"/>
@@ -9576,12 +9657,14 @@
         <w:pStyle w:val="a0"/>
         <w:ind w:firstLine="480"/>
       </w:pPr>
+      <w:proofErr w:type="spellStart"/>
       <w:r>
         <w:rPr>
           <w:rFonts w:hint="eastAsia"/>
         </w:rPr>
         <w:t>Mirai</w:t>
       </w:r>
+      <w:proofErr w:type="spellEnd"/>
       <w:r>
         <w:rPr>
           <w:rFonts w:hint="eastAsia"/>
@@ -9606,12 +9689,14 @@
         </w:rPr>
         <w:t>扫描与探测，扩散能力极强。</w:t>
       </w:r>
+      <w:proofErr w:type="spellStart"/>
       <w:r>
         <w:rPr>
           <w:rFonts w:hint="eastAsia"/>
         </w:rPr>
         <w:t>Mirai</w:t>
       </w:r>
+      <w:proofErr w:type="spellEnd"/>
       <w:r>
         <w:rPr>
           <w:rFonts w:hint="eastAsia"/>
@@ -9663,12 +9748,14 @@
         </w:rPr>
         <w:t>所示，最初的</w:t>
       </w:r>
+      <w:proofErr w:type="spellStart"/>
       <w:r>
         <w:rPr>
           <w:rFonts w:hint="eastAsia"/>
         </w:rPr>
         <w:t>Mirai</w:t>
       </w:r>
+      <w:proofErr w:type="spellEnd"/>
       <w:r>
         <w:rPr>
           <w:rFonts w:hint="eastAsia"/>
@@ -9736,24 +9823,28 @@
         </w:rPr>
         <w:t>月美国爆发的大规模网络瘫痪事件中，黑客正是利用</w:t>
       </w:r>
+      <w:proofErr w:type="spellStart"/>
       <w:r>
         <w:rPr>
           <w:rFonts w:hint="eastAsia"/>
         </w:rPr>
         <w:t>Mirai</w:t>
       </w:r>
+      <w:proofErr w:type="spellEnd"/>
       <w:r>
         <w:rPr>
           <w:rFonts w:hint="eastAsia"/>
         </w:rPr>
         <w:t>控制大量的物联网设备针对</w:t>
       </w:r>
+      <w:proofErr w:type="spellStart"/>
       <w:r>
         <w:rPr>
           <w:rFonts w:hint="eastAsia"/>
         </w:rPr>
         <w:t>Dyn</w:t>
       </w:r>
+      <w:proofErr w:type="spellEnd"/>
       <w:r>
         <w:rPr>
           <w:rFonts w:hint="eastAsia"/>
@@ -9770,7 +9861,21 @@
         <w:rPr>
           <w:rFonts w:hint="eastAsia"/>
         </w:rPr>
-        <w:t>攻击。如今物联网设备或者家庭智能设备数量不断的增长，黑客</w:t>
+        <w:t>攻击。</w:t>
+      </w:r>
+      <w:proofErr w:type="gramStart"/>
+      <w:r>
+        <w:rPr>
+          <w:rFonts w:hint="eastAsia"/>
+        </w:rPr>
+        <w:t>如今物</w:t>
+      </w:r>
+      <w:proofErr w:type="gramEnd"/>
+      <w:r>
+        <w:rPr>
+          <w:rFonts w:hint="eastAsia"/>
+        </w:rPr>
+        <w:t>联网设备或者家庭智能设备数量不断的增长，黑客</w:t>
       </w:r>
       <w:r>
         <w:rPr>
@@ -9778,12 +9883,14 @@
         </w:rPr>
         <w:t>也将注意力更多的放在了这些设备上。在之后出现的诸多</w:t>
       </w:r>
+      <w:proofErr w:type="spellStart"/>
       <w:r>
         <w:rPr>
           <w:rFonts w:hint="eastAsia"/>
         </w:rPr>
         <w:t>Mirai</w:t>
       </w:r>
+      <w:proofErr w:type="spellEnd"/>
       <w:r>
         <w:rPr>
           <w:rFonts w:hint="eastAsia"/>
@@ -9850,12 +9957,14 @@
         </w:rPr>
         <w:t>服务器建立连接，隐蔽性很差，极易被发现。后来出现的例如</w:t>
       </w:r>
+      <w:proofErr w:type="spellStart"/>
       <w:r>
         <w:rPr>
           <w:rFonts w:hint="eastAsia"/>
         </w:rPr>
         <w:t>Nugache</w:t>
       </w:r>
+      <w:proofErr w:type="spellEnd"/>
       <w:r>
         <w:rPr>
           <w:rFonts w:hint="eastAsia"/>
@@ -9874,12 +9983,14 @@
         </w:rPr>
         <w:t>，</w:t>
       </w:r>
+      <w:proofErr w:type="spellStart"/>
       <w:r>
         <w:rPr>
           <w:rFonts w:hint="eastAsia"/>
         </w:rPr>
         <w:t>Waledac</w:t>
       </w:r>
+      <w:proofErr w:type="spellEnd"/>
       <w:r>
         <w:rPr>
           <w:rFonts w:hint="eastAsia"/>
@@ -9946,12 +10057,14 @@
         </w:rPr>
         <w:t>，相比于前两者具有简单易行，兼顾稳定性与隐蔽性的优点。诸如</w:t>
       </w:r>
+      <w:proofErr w:type="spellStart"/>
       <w:r>
         <w:rPr>
           <w:rFonts w:hint="eastAsia"/>
         </w:rPr>
         <w:t>Locky</w:t>
       </w:r>
+      <w:proofErr w:type="spellEnd"/>
       <w:r>
         <w:rPr>
           <w:vertAlign w:val="superscript"/>
@@ -10012,18 +10125,21 @@
         </w:rPr>
         <w:t>、</w:t>
       </w:r>
+      <w:proofErr w:type="spellStart"/>
       <w:r>
         <w:rPr>
           <w:rFonts w:hint="eastAsia"/>
         </w:rPr>
         <w:t>GameOver</w:t>
       </w:r>
+      <w:proofErr w:type="spellEnd"/>
       <w:r>
         <w:rPr>
           <w:rFonts w:hint="eastAsia"/>
         </w:rPr>
         <w:t>、</w:t>
       </w:r>
+      <w:proofErr w:type="spellStart"/>
       <w:r>
         <w:rPr>
           <w:rFonts w:hint="eastAsia"/>
@@ -10033,6 +10149,7 @@
       <w:r>
         <w:t>ovnix</w:t>
       </w:r>
+      <w:proofErr w:type="spellEnd"/>
       <w:r>
         <w:rPr>
           <w:rFonts w:hint="eastAsia"/>
@@ -10082,12 +10199,14 @@
         <w:lastRenderedPageBreak/>
         <w:t>种子（例如数字常量、当前时间、</w:t>
       </w:r>
+      <w:proofErr w:type="spellStart"/>
       <w:r>
         <w:rPr>
           <w:rFonts w:hint="eastAsia"/>
         </w:rPr>
         <w:t>Tiwwter</w:t>
       </w:r>
+      <w:proofErr w:type="spellEnd"/>
       <w:r>
         <w:rPr>
           <w:rFonts w:hint="eastAsia"/>
@@ -10501,12 +10620,14 @@
         </w:rPr>
         <w:t>上文介绍了僵尸网络在建立和连接上如何使用了域名，攻击者利用这些僵尸网络可以很轻松的发起</w:t>
       </w:r>
+      <w:proofErr w:type="spellStart"/>
       <w:r>
         <w:rPr>
           <w:rFonts w:hint="eastAsia"/>
         </w:rPr>
         <w:t>DDos</w:t>
       </w:r>
+      <w:proofErr w:type="spellEnd"/>
       <w:r>
         <w:rPr>
           <w:rFonts w:hint="eastAsia"/>
@@ -10570,12 +10691,14 @@
         </w:rPr>
         <w:t>万</w:t>
       </w:r>
+      <w:proofErr w:type="spellStart"/>
       <w:r>
         <w:rPr>
           <w:rFonts w:hint="eastAsia"/>
         </w:rPr>
         <w:t>Tbytes</w:t>
       </w:r>
+      <w:proofErr w:type="spellEnd"/>
       <w:r>
         <w:rPr>
           <w:vertAlign w:val="superscript"/>
@@ -10678,12 +10801,14 @@
         </w:rPr>
         <w:t>。在各种类型的</w:t>
       </w:r>
+      <w:proofErr w:type="spellStart"/>
       <w:r>
         <w:rPr>
           <w:rFonts w:hint="eastAsia"/>
         </w:rPr>
         <w:t>DDos</w:t>
       </w:r>
+      <w:proofErr w:type="spellEnd"/>
       <w:r>
         <w:rPr>
           <w:rFonts w:hint="eastAsia"/>
@@ -10848,12 +10973,14 @@
         </w:rPr>
         <w:t>记录或者</w:t>
       </w:r>
+      <w:proofErr w:type="spellStart"/>
       <w:r>
         <w:rPr>
           <w:rFonts w:hint="eastAsia"/>
         </w:rPr>
         <w:t>Cname</w:t>
       </w:r>
+      <w:proofErr w:type="spellEnd"/>
       <w:r>
         <w:rPr>
           <w:rFonts w:hint="eastAsia"/>
@@ -11028,12 +11155,14 @@
         </w:rPr>
         <w:t>域名服务器的</w:t>
       </w:r>
+      <w:proofErr w:type="spellStart"/>
       <w:r>
         <w:rPr>
           <w:rFonts w:hint="eastAsia"/>
         </w:rPr>
         <w:t>DDos</w:t>
       </w:r>
+      <w:proofErr w:type="spellEnd"/>
       <w:r>
         <w:rPr>
           <w:rFonts w:hint="eastAsia"/>
@@ -11151,12 +11280,14 @@
         </w:rPr>
         <w:t>服务器就会因为处理这些</w:t>
       </w:r>
+      <w:proofErr w:type="spellStart"/>
       <w:r>
         <w:rPr>
           <w:rFonts w:hint="eastAsia"/>
         </w:rPr>
         <w:t>NXDomain</w:t>
       </w:r>
+      <w:proofErr w:type="spellEnd"/>
       <w:r>
         <w:rPr>
           <w:rFonts w:hint="eastAsia"/>
@@ -11376,11 +11507,30 @@
         <w:rPr>
           <w:rFonts w:hint="eastAsia"/>
         </w:rPr>
-        <w:t>二是逆向工程，逆向工程对于恶意软件防御方面而言是一种很常规的手段，</w:t>
-      </w:r>
-      <w:r>
-        <w:t>Khaled Yakdan</w:t>
-      </w:r>
+        <w:t>二是逆向工程，逆向工程对于恶意软件防御方面而言是一种</w:t>
+      </w:r>
+      <w:proofErr w:type="gramStart"/>
+      <w:r>
+        <w:rPr>
+          <w:rFonts w:hint="eastAsia"/>
+        </w:rPr>
+        <w:t>很</w:t>
+      </w:r>
+      <w:proofErr w:type="gramEnd"/>
+      <w:r>
+        <w:rPr>
+          <w:rFonts w:hint="eastAsia"/>
+        </w:rPr>
+        <w:t>常规的手段，</w:t>
+      </w:r>
+      <w:r>
+        <w:t xml:space="preserve">Khaled </w:t>
+      </w:r>
+      <w:proofErr w:type="spellStart"/>
+      <w:r>
+        <w:t>Yakdan</w:t>
+      </w:r>
+      <w:proofErr w:type="spellEnd"/>
       <w:r>
         <w:rPr>
           <w:rFonts w:hint="eastAsia"/>
@@ -11511,7 +11661,21 @@
         <w:rPr>
           <w:rFonts w:hint="eastAsia"/>
         </w:rPr>
-        <w:t>信息安全领域仍然是一个富数据，穷分析的领域。</w:t>
+        <w:t>信息安全领域仍然是一个富数据，</w:t>
+      </w:r>
+      <w:proofErr w:type="gramStart"/>
+      <w:r>
+        <w:rPr>
+          <w:rFonts w:hint="eastAsia"/>
+        </w:rPr>
+        <w:t>穷分析</w:t>
+      </w:r>
+      <w:proofErr w:type="gramEnd"/>
+      <w:r>
+        <w:rPr>
+          <w:rFonts w:hint="eastAsia"/>
+        </w:rPr>
+        <w:t>的领域。</w:t>
       </w:r>
       <w:r>
         <w:rPr>
@@ -11525,12 +11689,14 @@
         </w:rPr>
         <w:t>乌云白帽大会上，</w:t>
       </w:r>
+      <w:proofErr w:type="spellStart"/>
       <w:r>
         <w:rPr>
           <w:rFonts w:hint="eastAsia"/>
         </w:rPr>
         <w:t>phunter</w:t>
       </w:r>
+      <w:proofErr w:type="spellEnd"/>
       <w:r>
         <w:rPr>
           <w:rFonts w:hint="eastAsia"/>
@@ -11559,7 +11725,21 @@
         <w:rPr>
           <w:rFonts w:hint="eastAsia"/>
         </w:rPr>
-        <w:t>亿条实时数据，如果仍然使用蜜罐、逆向工程，周期长度以及工程量都是无法承受的。如何做到又快又精确地对给定域名进行分析，那么机器学习就是不二之选。特征的选择体现了人类的经验，而把这些量化特征交给机器，相当于机器利用人类的经验来完成这些重复性的工作。</w:t>
+        <w:t>亿条实时数据，如果仍然使用蜜罐、逆向工程，周期长度以及工程量都是无法承受的。如何做到又快又精确地对给定域名进行分析，那么机器学习就是</w:t>
+      </w:r>
+      <w:proofErr w:type="gramStart"/>
+      <w:r>
+        <w:rPr>
+          <w:rFonts w:hint="eastAsia"/>
+        </w:rPr>
+        <w:t>不</w:t>
+      </w:r>
+      <w:proofErr w:type="gramEnd"/>
+      <w:r>
+        <w:rPr>
+          <w:rFonts w:hint="eastAsia"/>
+        </w:rPr>
+        <w:t>二之选。特征的选择体现了人类的经验，而把这些量化特征交给机器，相当于机器利用人类的经验来完成这些重复性的工作。</w:t>
       </w:r>
     </w:p>
     <w:p>
@@ -12190,36 +12370,42 @@
         </w:rPr>
         <w:t>佐治亚理工学院的</w:t>
       </w:r>
+      <w:proofErr w:type="spellStart"/>
       <w:r>
         <w:rPr>
           <w:rFonts w:hint="eastAsia"/>
         </w:rPr>
         <w:t>M.Antonakakis</w:t>
       </w:r>
+      <w:proofErr w:type="spellEnd"/>
       <w:r>
         <w:rPr>
           <w:rFonts w:hint="eastAsia"/>
         </w:rPr>
         <w:t>、</w:t>
       </w:r>
+      <w:proofErr w:type="spellStart"/>
       <w:r>
         <w:rPr>
           <w:rFonts w:hint="eastAsia"/>
         </w:rPr>
         <w:t>P.Roberto</w:t>
       </w:r>
+      <w:proofErr w:type="spellEnd"/>
       <w:r>
         <w:rPr>
           <w:rFonts w:hint="eastAsia"/>
         </w:rPr>
         <w:t>、</w:t>
       </w:r>
+      <w:proofErr w:type="spellStart"/>
       <w:r>
         <w:rPr>
           <w:rFonts w:hint="eastAsia"/>
         </w:rPr>
         <w:t>W.Lee</w:t>
       </w:r>
+      <w:proofErr w:type="spellEnd"/>
       <w:r>
         <w:rPr>
           <w:rFonts w:hint="eastAsia"/>
@@ -12310,12 +12496,14 @@
         </w:rPr>
         <w:t>年建立的</w:t>
       </w:r>
+      <w:proofErr w:type="spellStart"/>
       <w:r>
         <w:rPr>
           <w:rFonts w:hint="eastAsia"/>
         </w:rPr>
         <w:t>Notos</w:t>
       </w:r>
+      <w:proofErr w:type="spellEnd"/>
       <w:r>
         <w:rPr>
           <w:vertAlign w:val="superscript"/>
@@ -12400,12 +12588,14 @@
         </w:rPr>
         <w:t>的信誉系统完全不同。</w:t>
       </w:r>
+      <w:proofErr w:type="spellStart"/>
       <w:r>
         <w:rPr>
           <w:rFonts w:hint="eastAsia"/>
         </w:rPr>
         <w:t>Notos</w:t>
       </w:r>
+      <w:proofErr w:type="spellEnd"/>
       <w:r>
         <w:rPr>
           <w:rFonts w:hint="eastAsia"/>
@@ -12454,12 +12644,14 @@
         </w:rPr>
         <w:t>是</w:t>
       </w:r>
+      <w:proofErr w:type="spellStart"/>
       <w:r>
         <w:rPr>
           <w:rFonts w:hint="eastAsia"/>
         </w:rPr>
         <w:t>Notos</w:t>
       </w:r>
+      <w:proofErr w:type="spellEnd"/>
       <w:r>
         <w:rPr>
           <w:rFonts w:hint="eastAsia"/>
@@ -12760,24 +12952,28 @@
         <w:pStyle w:val="a0"/>
         <w:ind w:firstLine="480"/>
       </w:pPr>
+      <w:proofErr w:type="spellStart"/>
       <w:r>
         <w:rPr>
           <w:rFonts w:hint="eastAsia"/>
         </w:rPr>
         <w:t>Notos</w:t>
       </w:r>
+      <w:proofErr w:type="spellEnd"/>
       <w:r>
         <w:rPr>
           <w:rFonts w:hint="eastAsia"/>
         </w:rPr>
         <w:t>的信誉引擎有两个运行模式：离线训练模式和在线分类模式。在离线模式下，</w:t>
       </w:r>
+      <w:proofErr w:type="spellStart"/>
       <w:r>
         <w:rPr>
           <w:rFonts w:hint="eastAsia"/>
         </w:rPr>
         <w:t>Notos</w:t>
       </w:r>
+      <w:proofErr w:type="spellEnd"/>
       <w:r>
         <w:rPr>
           <w:rFonts w:hint="eastAsia"/>
@@ -12808,12 +13004,14 @@
         </w:rPr>
         <w:t>，</w:t>
       </w:r>
+      <w:proofErr w:type="spellStart"/>
       <w:r>
         <w:rPr>
           <w:rFonts w:hint="eastAsia"/>
         </w:rPr>
         <w:t>Notos</w:t>
       </w:r>
+      <w:proofErr w:type="spellEnd"/>
       <w:r>
         <w:rPr>
           <w:rFonts w:hint="eastAsia"/>
@@ -13036,12 +13234,14 @@
         </w:rPr>
         <w:t>条。结果</w:t>
       </w:r>
+      <w:proofErr w:type="spellStart"/>
       <w:r>
         <w:rPr>
           <w:rFonts w:hint="eastAsia"/>
         </w:rPr>
         <w:t>Notos</w:t>
       </w:r>
+      <w:proofErr w:type="spellEnd"/>
       <w:r>
         <w:rPr>
           <w:rFonts w:hint="eastAsia"/>
@@ -13137,20 +13337,30 @@
         <w:rPr>
           <w:rFonts w:hint="eastAsia"/>
         </w:rPr>
-        <w:t>Manos Antonakakis</w:t>
-      </w:r>
+        <w:t xml:space="preserve">Manos </w:t>
+      </w:r>
+      <w:proofErr w:type="spellStart"/>
+      <w:r>
+        <w:rPr>
+          <w:rFonts w:hint="eastAsia"/>
+        </w:rPr>
+        <w:t>Antonakakis</w:t>
+      </w:r>
+      <w:proofErr w:type="spellEnd"/>
       <w:r>
         <w:rPr>
           <w:rFonts w:hint="eastAsia"/>
         </w:rPr>
         <w:t>等人构建了一个叫做</w:t>
       </w:r>
+      <w:proofErr w:type="spellStart"/>
       <w:r>
         <w:rPr>
           <w:rFonts w:hint="eastAsia"/>
         </w:rPr>
         <w:t>Kopis</w:t>
       </w:r>
+      <w:proofErr w:type="spellEnd"/>
       <w:r>
         <w:rPr>
           <w:rFonts w:hint="eastAsia"/>
@@ -13241,12 +13451,14 @@
         </w:rPr>
         <w:t>和</w:t>
       </w:r>
+      <w:proofErr w:type="spellStart"/>
       <w:r>
         <w:rPr>
           <w:rFonts w:hint="eastAsia"/>
         </w:rPr>
         <w:t>Notos</w:t>
       </w:r>
+      <w:proofErr w:type="spellEnd"/>
       <w:r>
         <w:rPr>
           <w:rFonts w:hint="eastAsia"/>
@@ -13265,12 +13477,14 @@
         </w:rPr>
         <w:t>服务器的系统相比，</w:t>
       </w:r>
+      <w:proofErr w:type="spellStart"/>
       <w:r>
         <w:rPr>
           <w:rFonts w:hint="eastAsia"/>
         </w:rPr>
         <w:t>Kopis</w:t>
       </w:r>
+      <w:proofErr w:type="spellEnd"/>
       <w:r>
         <w:rPr>
           <w:rFonts w:hint="eastAsia"/>
@@ -13415,12 +13629,14 @@
         </w:rPr>
         <w:t>的被控主机大多数查询都会返回一个</w:t>
       </w:r>
+      <w:proofErr w:type="spellStart"/>
       <w:r>
         <w:rPr>
           <w:rFonts w:hint="eastAsia"/>
         </w:rPr>
         <w:t>NXDomain</w:t>
       </w:r>
+      <w:proofErr w:type="spellEnd"/>
       <w:r>
         <w:rPr>
           <w:rFonts w:hint="eastAsia"/>
@@ -13463,12 +13679,14 @@
         </w:rPr>
         <w:t>的被控主机会产生有类似特征的</w:t>
       </w:r>
+      <w:proofErr w:type="spellStart"/>
       <w:r>
         <w:rPr>
           <w:rFonts w:hint="eastAsia"/>
         </w:rPr>
         <w:t>NXDomain</w:t>
       </w:r>
+      <w:proofErr w:type="spellEnd"/>
       <w:r>
         <w:rPr>
           <w:rFonts w:hint="eastAsia"/>
@@ -13485,7 +13703,21 @@
         <w:rPr>
           <w:rFonts w:hint="eastAsia"/>
         </w:rPr>
-        <w:t>聚类和分类算法的结合，充分利用了机器学习的优势，将有着相似字符特征和相似访问特征的域名聚集在一起。分类算法用来将这些生成好的聚簇分配到已知的</w:t>
+        <w:t>聚类和分类算法的结合，充分利用了机器学习的优势，将有着相似字符特征和</w:t>
+      </w:r>
+      <w:proofErr w:type="gramStart"/>
+      <w:r>
+        <w:rPr>
+          <w:rFonts w:hint="eastAsia"/>
+        </w:rPr>
+        <w:t>相似访问</w:t>
+      </w:r>
+      <w:proofErr w:type="gramEnd"/>
+      <w:r>
+        <w:rPr>
+          <w:rFonts w:hint="eastAsia"/>
+        </w:rPr>
+        <w:t>特征的域名聚集在一起。分类算法用来将这些生成好的聚簇分配到已知的</w:t>
       </w:r>
       <w:r>
         <w:rPr>
@@ -13703,24 +13935,28 @@
         </w:rPr>
         <w:t>服务器的下游。在一定时间段内网络产生的所有</w:t>
       </w:r>
+      <w:proofErr w:type="spellStart"/>
       <w:r>
         <w:rPr>
           <w:rFonts w:hint="eastAsia"/>
         </w:rPr>
         <w:t>NXDomains</w:t>
       </w:r>
+      <w:proofErr w:type="spellEnd"/>
       <w:r>
         <w:rPr>
           <w:rFonts w:hint="eastAsia"/>
         </w:rPr>
         <w:t>都会被收集在内。接着，收集到的</w:t>
       </w:r>
+      <w:proofErr w:type="spellStart"/>
       <w:r>
         <w:rPr>
           <w:rFonts w:hint="eastAsia"/>
         </w:rPr>
         <w:t>NXDomains</w:t>
       </w:r>
+      <w:proofErr w:type="spellEnd"/>
       <w:r>
         <w:rPr>
           <w:rFonts w:hint="eastAsia"/>
@@ -13787,29 +14023,41 @@
         </w:rPr>
         <w:t>访问。对</w:t>
       </w:r>
+      <w:proofErr w:type="spellStart"/>
       <w:r>
         <w:rPr>
           <w:rFonts w:hint="eastAsia"/>
         </w:rPr>
         <w:t>NXDomain</w:t>
       </w:r>
+      <w:proofErr w:type="spellEnd"/>
       <w:r>
         <w:rPr>
           <w:rFonts w:hint="eastAsia"/>
         </w:rPr>
         <w:t>聚类的主要目的是将那些使用同一种域名生成算法的主机和域名聚类出来。由于这个聚类过程是无监督的，所以聚类出来的某些</w:t>
       </w:r>
+      <w:proofErr w:type="spellStart"/>
       <w:r>
         <w:rPr>
           <w:rFonts w:hint="eastAsia"/>
         </w:rPr>
         <w:t>NXDomain</w:t>
       </w:r>
-      <w:r>
-        <w:rPr>
-          <w:rFonts w:hint="eastAsia"/>
-        </w:rPr>
-        <w:t>簇里可能包含那些偶然错误的域名</w:t>
+      <w:proofErr w:type="spellEnd"/>
+      <w:proofErr w:type="gramStart"/>
+      <w:r>
+        <w:rPr>
+          <w:rFonts w:hint="eastAsia"/>
+        </w:rPr>
+        <w:t>簇里可能</w:t>
+      </w:r>
+      <w:proofErr w:type="gramEnd"/>
+      <w:r>
+        <w:rPr>
+          <w:rFonts w:hint="eastAsia"/>
+        </w:rPr>
+        <w:t>包含那些偶然错误的域名</w:t>
       </w:r>
       <w:r>
         <w:rPr>
@@ -13823,11 +14071,19 @@
         </w:rPr>
         <w:t>例如由于拼写或者配置错误导致的</w:t>
       </w:r>
-      <w:r>
-        <w:rPr>
-          <w:rFonts w:hint="eastAsia"/>
-        </w:rPr>
-        <w:t>NXDomains)</w:t>
+      <w:proofErr w:type="spellStart"/>
+      <w:r>
+        <w:rPr>
+          <w:rFonts w:hint="eastAsia"/>
+        </w:rPr>
+        <w:t>NXDomains</w:t>
+      </w:r>
+      <w:proofErr w:type="spellEnd"/>
+      <w:r>
+        <w:rPr>
+          <w:rFonts w:hint="eastAsia"/>
+        </w:rPr>
+        <w:t>)</w:t>
       </w:r>
       <w:r>
         <w:rPr>
@@ -13871,12 +14127,14 @@
         </w:rPr>
         <w:t>发现模块最终的输出是</w:t>
       </w:r>
+      <w:proofErr w:type="spellStart"/>
       <w:r>
         <w:rPr>
           <w:rFonts w:hint="eastAsia"/>
         </w:rPr>
         <w:t>NXDomains</w:t>
       </w:r>
+      <w:proofErr w:type="spellEnd"/>
       <w:r>
         <w:rPr>
           <w:rFonts w:hint="eastAsia"/>
@@ -13943,12 +14201,14 @@
         </w:rPr>
         <w:t>产生的一组</w:t>
       </w:r>
+      <w:proofErr w:type="spellStart"/>
       <w:r>
         <w:rPr>
           <w:rFonts w:hint="eastAsia"/>
         </w:rPr>
         <w:t>NXDomains</w:t>
       </w:r>
+      <w:proofErr w:type="spellEnd"/>
       <w:r>
         <w:rPr>
           <w:rFonts w:hint="eastAsia"/>
@@ -13983,7 +14243,21 @@
         <w:rPr>
           <w:rFonts w:hint="eastAsia"/>
         </w:rPr>
-        <w:t>DGA-Conficker.C)</w:t>
+        <w:t>DGA-</w:t>
+      </w:r>
+      <w:proofErr w:type="spellStart"/>
+      <w:r>
+        <w:rPr>
+          <w:rFonts w:hint="eastAsia"/>
+        </w:rPr>
+        <w:t>Conficker.C</w:t>
+      </w:r>
+      <w:proofErr w:type="spellEnd"/>
+      <w:r>
+        <w:rPr>
+          <w:rFonts w:hint="eastAsia"/>
+        </w:rPr>
+        <w:t>)</w:t>
       </w:r>
       <w:r>
         <w:rPr>
@@ -14001,7 +14275,21 @@
         <w:rPr>
           <w:rFonts w:hint="eastAsia"/>
         </w:rPr>
-        <w:t>基于隐马尔科夫模型判断</w:t>
+        <w:t>基于</w:t>
+      </w:r>
+      <w:proofErr w:type="gramStart"/>
+      <w:r>
+        <w:rPr>
+          <w:rFonts w:hint="eastAsia"/>
+        </w:rPr>
+        <w:t>隐</w:t>
+      </w:r>
+      <w:proofErr w:type="gramEnd"/>
+      <w:r>
+        <w:rPr>
+          <w:rFonts w:hint="eastAsia"/>
+        </w:rPr>
+        <w:t>马尔科夫模型判断</w:t>
       </w:r>
       <w:r>
         <w:rPr>
@@ -14075,36 +14363,42 @@
         </w:rPr>
         <w:t>递归服务器中由每个主机产生的</w:t>
       </w:r>
+      <w:proofErr w:type="spellStart"/>
       <w:r>
         <w:rPr>
           <w:rFonts w:hint="eastAsia"/>
         </w:rPr>
         <w:t>NXDomains</w:t>
       </w:r>
+      <w:proofErr w:type="spellEnd"/>
       <w:r>
         <w:rPr>
           <w:rFonts w:hint="eastAsia"/>
         </w:rPr>
         <w:t>流量。给定一个主机产生的</w:t>
       </w:r>
+      <w:proofErr w:type="spellStart"/>
       <w:r>
         <w:rPr>
           <w:rFonts w:hint="eastAsia"/>
         </w:rPr>
         <w:t>NXDomains</w:t>
       </w:r>
+      <w:proofErr w:type="spellEnd"/>
       <w:r>
         <w:rPr>
           <w:rFonts w:hint="eastAsia"/>
         </w:rPr>
         <w:t>的子集，然后提取与其字符串有关的一系列统计特征。接着将这些特征作为特征向量传入分类器函数，分类器会输出这些</w:t>
       </w:r>
+      <w:proofErr w:type="spellStart"/>
       <w:r>
         <w:rPr>
           <w:rFonts w:hint="eastAsia"/>
         </w:rPr>
         <w:t>NXDomains</w:t>
       </w:r>
+      <w:proofErr w:type="spellEnd"/>
       <w:r>
         <w:rPr>
           <w:rFonts w:hint="eastAsia"/>
@@ -14123,12 +14417,14 @@
         </w:rPr>
         <w:t>产生。如果一个主机产生的</w:t>
       </w:r>
+      <w:proofErr w:type="spellStart"/>
       <w:r>
         <w:rPr>
           <w:rFonts w:hint="eastAsia"/>
         </w:rPr>
         <w:t>NXDomains</w:t>
       </w:r>
+      <w:proofErr w:type="spellEnd"/>
       <w:r>
         <w:rPr>
           <w:rFonts w:hint="eastAsia"/>
@@ -14154,12 +14450,14 @@
         <w:lastRenderedPageBreak/>
         <w:t>可以进行更深一步的检测。之前所有步骤都是围绕无效域名</w:t>
       </w:r>
+      <w:proofErr w:type="spellStart"/>
       <w:r>
         <w:rPr>
           <w:rFonts w:hint="eastAsia"/>
         </w:rPr>
         <w:t>NXDomains</w:t>
       </w:r>
+      <w:proofErr w:type="spellEnd"/>
       <w:r>
         <w:rPr>
           <w:rFonts w:hint="eastAsia"/>
@@ -14200,7 +14498,21 @@
         <w:rPr>
           <w:rFonts w:hint="eastAsia"/>
         </w:rPr>
-        <w:t>服务器。为了实现这一目标，作者将感染主机访问过的所有可疑活跃域名都收集起来。接着对这些域名输入之前训练好的隐马尔科夫模型中，由它来决定单一活跃域名是由已知</w:t>
+        <w:t>服务器。为了实现这一目标，作者将感染主机访问过的所有可疑活跃域名都收集起来。接着对这些域名输入之前训练好的</w:t>
+      </w:r>
+      <w:proofErr w:type="gramStart"/>
+      <w:r>
+        <w:rPr>
+          <w:rFonts w:hint="eastAsia"/>
+        </w:rPr>
+        <w:t>隐</w:t>
+      </w:r>
+      <w:proofErr w:type="gramEnd"/>
+      <w:r>
+        <w:rPr>
+          <w:rFonts w:hint="eastAsia"/>
+        </w:rPr>
+        <w:t>马尔科夫模型中，由它来决定单一活跃域名是由已知</w:t>
       </w:r>
       <w:r>
         <w:rPr>
@@ -14224,7 +14536,21 @@
         <w:rPr>
           <w:rFonts w:hint="eastAsia"/>
         </w:rPr>
-        <w:t>产生的。使用隐马尔科夫模型而不是分类器做判断的原因是需要对单一域名进行检测。</w:t>
+        <w:t>产生的。使用</w:t>
+      </w:r>
+      <w:proofErr w:type="gramStart"/>
+      <w:r>
+        <w:rPr>
+          <w:rFonts w:hint="eastAsia"/>
+        </w:rPr>
+        <w:t>隐</w:t>
+      </w:r>
+      <w:proofErr w:type="gramEnd"/>
+      <w:r>
+        <w:rPr>
+          <w:rFonts w:hint="eastAsia"/>
+        </w:rPr>
+        <w:t>马尔科夫模型而不是分类器做判断的原因是需要对单一域名进行检测。</w:t>
       </w:r>
       <w:r>
         <w:rPr>
@@ -14262,11 +14588,75 @@
         </w:rPr>
         <w:t>作者使用</w:t>
       </w:r>
-      <w:r>
-        <w:rPr>
-          <w:rFonts w:hint="eastAsia"/>
-        </w:rPr>
-        <w:t>Bobax, Sinowal, Conficker-A, Conficker-B,Conficker-C</w:t>
+      <w:proofErr w:type="spellStart"/>
+      <w:r>
+        <w:rPr>
+          <w:rFonts w:hint="eastAsia"/>
+        </w:rPr>
+        <w:t>Bobax</w:t>
+      </w:r>
+      <w:proofErr w:type="spellEnd"/>
+      <w:r>
+        <w:rPr>
+          <w:rFonts w:hint="eastAsia"/>
+        </w:rPr>
+        <w:t xml:space="preserve">, </w:t>
+      </w:r>
+      <w:proofErr w:type="spellStart"/>
+      <w:r>
+        <w:rPr>
+          <w:rFonts w:hint="eastAsia"/>
+        </w:rPr>
+        <w:t>Sinowal</w:t>
+      </w:r>
+      <w:proofErr w:type="spellEnd"/>
+      <w:r>
+        <w:rPr>
+          <w:rFonts w:hint="eastAsia"/>
+        </w:rPr>
+        <w:t xml:space="preserve">, </w:t>
+      </w:r>
+      <w:proofErr w:type="spellStart"/>
+      <w:r>
+        <w:rPr>
+          <w:rFonts w:hint="eastAsia"/>
+        </w:rPr>
+        <w:t>Conficker</w:t>
+      </w:r>
+      <w:proofErr w:type="spellEnd"/>
+      <w:r>
+        <w:rPr>
+          <w:rFonts w:hint="eastAsia"/>
+        </w:rPr>
+        <w:t xml:space="preserve">-A, </w:t>
+      </w:r>
+      <w:proofErr w:type="spellStart"/>
+      <w:r>
+        <w:rPr>
+          <w:rFonts w:hint="eastAsia"/>
+        </w:rPr>
+        <w:t>Conficker</w:t>
+      </w:r>
+      <w:proofErr w:type="spellEnd"/>
+      <w:r>
+        <w:rPr>
+          <w:rFonts w:hint="eastAsia"/>
+        </w:rPr>
+        <w:t>-</w:t>
+      </w:r>
+      <w:proofErr w:type="spellStart"/>
+      <w:r>
+        <w:rPr>
+          <w:rFonts w:hint="eastAsia"/>
+        </w:rPr>
+        <w:t>B,Conficker</w:t>
+      </w:r>
+      <w:proofErr w:type="spellEnd"/>
+      <w:r>
+        <w:rPr>
+          <w:rFonts w:hint="eastAsia"/>
+        </w:rPr>
+        <w:t>-C</w:t>
       </w:r>
       <w:r>
         <w:rPr>
@@ -14274,47 +14664,75 @@
         </w:rPr>
         <w:t>和</w:t>
       </w:r>
+      <w:proofErr w:type="spellStart"/>
       <w:r>
         <w:rPr>
           <w:rFonts w:hint="eastAsia"/>
         </w:rPr>
         <w:t>Murofet</w:t>
       </w:r>
+      <w:proofErr w:type="spellEnd"/>
       <w:r>
         <w:rPr>
           <w:rFonts w:hint="eastAsia"/>
         </w:rPr>
         <w:t>产生的</w:t>
       </w:r>
+      <w:proofErr w:type="spellStart"/>
       <w:r>
         <w:rPr>
           <w:rFonts w:hint="eastAsia"/>
         </w:rPr>
         <w:t>NXDomains</w:t>
       </w:r>
+      <w:proofErr w:type="spellEnd"/>
       <w:r>
         <w:rPr>
           <w:rFonts w:hint="eastAsia"/>
         </w:rPr>
         <w:t>来引导分类器。在两种模式中测试分类器。第一种模式使用</w:t>
       </w:r>
+      <w:proofErr w:type="spellStart"/>
       <w:r>
         <w:rPr>
           <w:rFonts w:hint="eastAsia"/>
         </w:rPr>
         <w:t>Conficker</w:t>
       </w:r>
+      <w:proofErr w:type="spellEnd"/>
       <w:r>
         <w:rPr>
           <w:rFonts w:hint="eastAsia"/>
         </w:rPr>
         <w:t>的一个“超类”，它由</w:t>
       </w:r>
-      <w:r>
-        <w:rPr>
-          <w:rFonts w:hint="eastAsia"/>
-        </w:rPr>
-        <w:t>Conficker-A, Conficker-B</w:t>
+      <w:proofErr w:type="spellStart"/>
+      <w:r>
+        <w:rPr>
+          <w:rFonts w:hint="eastAsia"/>
+        </w:rPr>
+        <w:t>Conficker</w:t>
+      </w:r>
+      <w:proofErr w:type="spellEnd"/>
+      <w:r>
+        <w:rPr>
+          <w:rFonts w:hint="eastAsia"/>
+        </w:rPr>
+        <w:t xml:space="preserve">-A, </w:t>
+      </w:r>
+      <w:proofErr w:type="spellStart"/>
+      <w:r>
+        <w:rPr>
+          <w:rFonts w:hint="eastAsia"/>
+        </w:rPr>
+        <w:t>Conficker</w:t>
+      </w:r>
+      <w:proofErr w:type="spellEnd"/>
+      <w:r>
+        <w:rPr>
+          <w:rFonts w:hint="eastAsia"/>
+        </w:rPr>
+        <w:t>-B</w:t>
       </w:r>
       <w:r>
         <w:rPr>
@@ -14322,11 +14740,19 @@
         </w:rPr>
         <w:t>和</w:t>
       </w:r>
-      <w:r>
-        <w:rPr>
-          <w:rFonts w:hint="eastAsia"/>
-        </w:rPr>
-        <w:t>Conficker-C</w:t>
+      <w:proofErr w:type="spellStart"/>
+      <w:r>
+        <w:rPr>
+          <w:rFonts w:hint="eastAsia"/>
+        </w:rPr>
+        <w:t>Conficker</w:t>
+      </w:r>
+      <w:proofErr w:type="spellEnd"/>
+      <w:r>
+        <w:rPr>
+          <w:rFonts w:hint="eastAsia"/>
+        </w:rPr>
+        <w:t>-C</w:t>
       </w:r>
       <w:r>
         <w:rPr>
@@ -14334,12 +14760,14 @@
         </w:rPr>
         <w:t>的相同数目的样本组成。另一种模式则将</w:t>
       </w:r>
+      <w:proofErr w:type="spellStart"/>
       <w:r>
         <w:rPr>
           <w:rFonts w:hint="eastAsia"/>
         </w:rPr>
         <w:t>Conficker</w:t>
       </w:r>
+      <w:proofErr w:type="spellEnd"/>
       <w:r>
         <w:rPr>
           <w:rFonts w:hint="eastAsia"/>
@@ -14404,7 +14832,21 @@
         <w:rPr>
           <w:rFonts w:hint="eastAsia"/>
         </w:rPr>
-        <w:t>。这是建立不同的训练集的过程，目的就是通过实际证明哪个α值可以给出</w:t>
+        <w:t>。这是建立不同的训练集的过程，目的就是通过实际证明</w:t>
+      </w:r>
+      <w:proofErr w:type="gramStart"/>
+      <w:r>
+        <w:rPr>
+          <w:rFonts w:hint="eastAsia"/>
+        </w:rPr>
+        <w:t>哪个α</w:t>
+      </w:r>
+      <w:proofErr w:type="gramEnd"/>
+      <w:r>
+        <w:rPr>
+          <w:rFonts w:hint="eastAsia"/>
+        </w:rPr>
+        <w:t>值可以给出</w:t>
       </w:r>
       <w:r>
         <w:rPr>
@@ -14540,12 +14982,14 @@
         </w:rPr>
         <w:t>月的第一天就开始对</w:t>
       </w:r>
+      <w:proofErr w:type="spellStart"/>
       <w:r>
         <w:rPr>
           <w:rFonts w:hint="eastAsia"/>
         </w:rPr>
         <w:t>NXDomains</w:t>
       </w:r>
+      <w:proofErr w:type="spellEnd"/>
       <w:r>
         <w:rPr>
           <w:rFonts w:hint="eastAsia"/>
@@ -14588,29 +15032,47 @@
         </w:rPr>
         <w:t>建模过程。通过检查</w:t>
       </w:r>
+      <w:proofErr w:type="spellStart"/>
       <w:r>
         <w:rPr>
           <w:rFonts w:hint="eastAsia"/>
         </w:rPr>
         <w:t>NXDomains</w:t>
       </w:r>
+      <w:proofErr w:type="spellEnd"/>
       <w:r>
         <w:rPr>
           <w:rFonts w:hint="eastAsia"/>
         </w:rPr>
         <w:t>与从恶意程序库中提取到的</w:t>
       </w:r>
+      <w:proofErr w:type="spellStart"/>
       <w:r>
         <w:rPr>
           <w:rFonts w:hint="eastAsia"/>
         </w:rPr>
         <w:t>NXDomains</w:t>
       </w:r>
-      <w:r>
-        <w:rPr>
-          <w:rFonts w:hint="eastAsia"/>
-        </w:rPr>
-        <w:t>的重叠关系来发现恶意程序家族。另外他们也在威胁情报公司的帮助下手动地检查了聚簇，检测出每个</w:t>
+      <w:proofErr w:type="spellEnd"/>
+      <w:r>
+        <w:rPr>
+          <w:rFonts w:hint="eastAsia"/>
+        </w:rPr>
+        <w:t>的重叠关系来发现恶意程序家族。另外他们也在威胁情报公司的帮助下</w:t>
+      </w:r>
+      <w:proofErr w:type="gramStart"/>
+      <w:r>
+        <w:rPr>
+          <w:rFonts w:hint="eastAsia"/>
+        </w:rPr>
+        <w:t>手动地</w:t>
+      </w:r>
+      <w:proofErr w:type="gramEnd"/>
+      <w:r>
+        <w:rPr>
+          <w:rFonts w:hint="eastAsia"/>
+        </w:rPr>
+        <w:t>检查了聚簇，检测出每个</w:t>
       </w:r>
       <w:r>
         <w:rPr>
@@ -14809,7 +15271,21 @@
         <w:rPr>
           <w:rFonts w:hint="eastAsia"/>
         </w:rPr>
-        <w:t>会产生一定程度的假正和假负。但是上表的数据表明，</w:t>
+        <w:t>会产生一定程度</w:t>
+      </w:r>
+      <w:proofErr w:type="gramStart"/>
+      <w:r>
+        <w:rPr>
+          <w:rFonts w:hint="eastAsia"/>
+        </w:rPr>
+        <w:t>的假正和</w:t>
+      </w:r>
+      <w:proofErr w:type="gramEnd"/>
+      <w:r>
+        <w:rPr>
+          <w:rFonts w:hint="eastAsia"/>
+        </w:rPr>
+        <w:t>假负。但是上表的数据表明，</w:t>
       </w:r>
       <w:r>
         <w:rPr>
@@ -14845,7 +15321,21 @@
         <w:rPr>
           <w:rFonts w:hint="eastAsia"/>
         </w:rPr>
-        <w:t>时假正和假负都很低。</w:t>
+        <w:t>时</w:t>
+      </w:r>
+      <w:proofErr w:type="gramStart"/>
+      <w:r>
+        <w:rPr>
+          <w:rFonts w:hint="eastAsia"/>
+        </w:rPr>
+        <w:t>假正和假负都</w:t>
+      </w:r>
+      <w:proofErr w:type="gramEnd"/>
+      <w:r>
+        <w:rPr>
+          <w:rFonts w:hint="eastAsia"/>
+        </w:rPr>
+        <w:t>很低。</w:t>
       </w:r>
       <w:r>
         <w:rPr>
@@ -14905,7 +15395,21 @@
         <w:rPr>
           <w:rFonts w:hint="eastAsia"/>
         </w:rPr>
-        <w:t>聚类和分类算法的结合，充分利用了机器学习的优势，将有着相似字符特征和相似访问特征的域名聚集在一起，分类算法用来将这些生成好的聚簇分配到已知的</w:t>
+        <w:t>聚类和分类算法的结合，充分利用了机器学习的优势，将有着相似字符特征和</w:t>
+      </w:r>
+      <w:proofErr w:type="gramStart"/>
+      <w:r>
+        <w:rPr>
+          <w:rFonts w:hint="eastAsia"/>
+        </w:rPr>
+        <w:t>相似访问</w:t>
+      </w:r>
+      <w:proofErr w:type="gramEnd"/>
+      <w:r>
+        <w:rPr>
+          <w:rFonts w:hint="eastAsia"/>
+        </w:rPr>
+        <w:t>特征的域名聚集在一起，分类算法用来将这些生成好的聚簇分配到已知的</w:t>
       </w:r>
       <w:r>
         <w:rPr>
@@ -14931,11 +15435,19 @@
         </w:rPr>
         <w:t>除开佐治亚理工学院的这些人，其他地区的研究者和组织也对这个领域做出了极大的贡献。</w:t>
       </w:r>
-      <w:r>
-        <w:rPr>
-          <w:rFonts w:hint="eastAsia"/>
-        </w:rPr>
-        <w:t xml:space="preserve">Perdisci </w:t>
+      <w:proofErr w:type="spellStart"/>
+      <w:r>
+        <w:rPr>
+          <w:rFonts w:hint="eastAsia"/>
+        </w:rPr>
+        <w:t>Perdisci</w:t>
+      </w:r>
+      <w:proofErr w:type="spellEnd"/>
+      <w:r>
+        <w:rPr>
+          <w:rFonts w:hint="eastAsia"/>
+        </w:rPr>
+        <w:t xml:space="preserve"> </w:t>
       </w:r>
       <w:r>
         <w:rPr>
@@ -14947,7 +15459,21 @@
         <w:rPr>
           <w:rFonts w:hint="eastAsia"/>
         </w:rPr>
-        <w:t xml:space="preserve"> FluxBuster </w:t>
+        <w:t xml:space="preserve"> </w:t>
+      </w:r>
+      <w:proofErr w:type="spellStart"/>
+      <w:r>
+        <w:rPr>
+          <w:rFonts w:hint="eastAsia"/>
+        </w:rPr>
+        <w:t>FluxBuster</w:t>
+      </w:r>
+      <w:proofErr w:type="spellEnd"/>
+      <w:r>
+        <w:rPr>
+          <w:rFonts w:hint="eastAsia"/>
+        </w:rPr>
+        <w:t xml:space="preserve"> </w:t>
       </w:r>
       <w:r>
         <w:rPr>
@@ -15102,12 +15628,14 @@
         </w:rPr>
         <w:t>年</w:t>
       </w:r>
+      <w:proofErr w:type="spellStart"/>
       <w:r>
         <w:rPr>
           <w:rFonts w:hint="eastAsia"/>
         </w:rPr>
         <w:t>L.Bilge</w:t>
       </w:r>
+      <w:proofErr w:type="spellEnd"/>
       <w:r>
         <w:rPr>
           <w:rFonts w:hint="eastAsia"/>
@@ -15258,12 +15786,14 @@
         </w:rPr>
         <w:t>决策树训练分类器。相比于</w:t>
       </w:r>
+      <w:proofErr w:type="spellStart"/>
       <w:r>
         <w:rPr>
           <w:rFonts w:hint="eastAsia"/>
         </w:rPr>
         <w:t>Notos</w:t>
       </w:r>
+      <w:proofErr w:type="spellEnd"/>
       <w:r>
         <w:rPr>
           <w:rFonts w:hint="eastAsia"/>
@@ -15292,7 +15822,21 @@
         <w:rPr>
           <w:rFonts w:hint="eastAsia"/>
         </w:rPr>
-        <w:t>地址只被恶意使用一次的恶意域名。相比于之前文章都只能在</w:t>
+        <w:t>地址只被恶意使用一次的恶意域名。相比</w:t>
+      </w:r>
+      <w:proofErr w:type="gramStart"/>
+      <w:r>
+        <w:rPr>
+          <w:rFonts w:hint="eastAsia"/>
+        </w:rPr>
+        <w:t>于之前</w:t>
+      </w:r>
+      <w:proofErr w:type="gramEnd"/>
+      <w:r>
+        <w:rPr>
+          <w:rFonts w:hint="eastAsia"/>
+        </w:rPr>
+        <w:t>文章都只能在</w:t>
       </w:r>
       <w:r>
         <w:rPr>
@@ -15352,20 +15896,30 @@
         <w:rPr>
           <w:rFonts w:hint="eastAsia"/>
         </w:rPr>
-        <w:t>Roberto Perdisci</w:t>
-      </w:r>
+        <w:t xml:space="preserve">Roberto </w:t>
+      </w:r>
+      <w:proofErr w:type="spellStart"/>
+      <w:r>
+        <w:rPr>
+          <w:rFonts w:hint="eastAsia"/>
+        </w:rPr>
+        <w:t>Perdisci</w:t>
+      </w:r>
+      <w:proofErr w:type="spellEnd"/>
       <w:r>
         <w:rPr>
           <w:rFonts w:hint="eastAsia"/>
         </w:rPr>
         <w:t>等人构建的</w:t>
       </w:r>
+      <w:proofErr w:type="spellStart"/>
       <w:r>
         <w:rPr>
           <w:rFonts w:hint="eastAsia"/>
         </w:rPr>
         <w:t>ExecScent</w:t>
       </w:r>
+      <w:proofErr w:type="spellEnd"/>
       <w:r>
         <w:rPr>
           <w:vertAlign w:val="superscript"/>
@@ -15438,12 +15992,14 @@
         </w:rPr>
         <w:t>域名的系统，同时</w:t>
       </w:r>
+      <w:proofErr w:type="spellStart"/>
       <w:r>
         <w:rPr>
           <w:rFonts w:hint="eastAsia"/>
         </w:rPr>
         <w:t>ExecScent</w:t>
       </w:r>
+      <w:proofErr w:type="spellEnd"/>
       <w:r>
         <w:rPr>
           <w:rFonts w:hint="eastAsia"/>
@@ -15462,12 +16018,14 @@
         </w:rPr>
         <w:t>流量模型的系统。</w:t>
       </w:r>
+      <w:proofErr w:type="spellStart"/>
       <w:r>
         <w:rPr>
           <w:rFonts w:hint="eastAsia"/>
         </w:rPr>
         <w:t>ExecScent</w:t>
       </w:r>
+      <w:proofErr w:type="spellEnd"/>
       <w:r>
         <w:rPr>
           <w:rFonts w:hint="eastAsia"/>
@@ -15510,36 +16068,42 @@
         </w:rPr>
         <w:t>会匹配它们所部署的网络流量。</w:t>
       </w:r>
+      <w:proofErr w:type="spellStart"/>
       <w:r>
         <w:rPr>
           <w:rFonts w:hint="eastAsia"/>
         </w:rPr>
         <w:t>ExecScent</w:t>
       </w:r>
+      <w:proofErr w:type="spellEnd"/>
       <w:r>
         <w:rPr>
           <w:rFonts w:hint="eastAsia"/>
         </w:rPr>
         <w:t>构建的这种自适应模板从部署模板的网络流量中学习，这种“自适应”的方法使得</w:t>
       </w:r>
+      <w:proofErr w:type="spellStart"/>
       <w:r>
         <w:rPr>
           <w:rFonts w:hint="eastAsia"/>
         </w:rPr>
         <w:t>ExecScent</w:t>
       </w:r>
+      <w:proofErr w:type="spellEnd"/>
       <w:r>
         <w:rPr>
           <w:rFonts w:hint="eastAsia"/>
         </w:rPr>
         <w:t>在保持一个很高检出率的同时极大地降低了误报率。</w:t>
       </w:r>
+      <w:proofErr w:type="spellStart"/>
       <w:r>
         <w:rPr>
           <w:rFonts w:hint="eastAsia"/>
         </w:rPr>
         <w:t>ExecScent</w:t>
       </w:r>
+      <w:proofErr w:type="spellEnd"/>
       <w:r>
         <w:rPr>
           <w:rFonts w:hint="eastAsia"/>
@@ -15678,12 +16242,14 @@
         </w:rPr>
         <w:t>展示了</w:t>
       </w:r>
+      <w:proofErr w:type="spellStart"/>
       <w:r>
         <w:rPr>
           <w:rFonts w:hint="eastAsia"/>
         </w:rPr>
         <w:t>ExecScent</w:t>
       </w:r>
+      <w:proofErr w:type="spellEnd"/>
       <w:r>
         <w:rPr>
           <w:rFonts w:hint="eastAsia"/>
@@ -15781,8 +16347,16 @@
         <w:rPr>
           <w:rFonts w:hint="eastAsia"/>
         </w:rPr>
-        <w:t>3-3 ExecScent</w:t>
-      </w:r>
+        <w:t xml:space="preserve">3-3 </w:t>
+      </w:r>
+      <w:proofErr w:type="spellStart"/>
+      <w:r>
+        <w:rPr>
+          <w:rFonts w:hint="eastAsia"/>
+        </w:rPr>
+        <w:t>ExecScent</w:t>
+      </w:r>
+      <w:proofErr w:type="spellEnd"/>
       <w:r>
         <w:rPr>
           <w:rFonts w:hint="eastAsia"/>
@@ -16095,24 +16669,28 @@
         </w:rPr>
         <w:t>年</w:t>
       </w:r>
+      <w:proofErr w:type="spellStart"/>
       <w:r>
         <w:rPr>
           <w:rFonts w:hint="eastAsia"/>
         </w:rPr>
         <w:t>B.Rahbarinia</w:t>
       </w:r>
+      <w:proofErr w:type="spellEnd"/>
       <w:r>
         <w:rPr>
           <w:rFonts w:hint="eastAsia"/>
         </w:rPr>
         <w:t>创新性的提出了一种基于行为的系统</w:t>
       </w:r>
+      <w:proofErr w:type="spellStart"/>
       <w:r>
         <w:rPr>
           <w:rFonts w:hint="eastAsia"/>
         </w:rPr>
         <w:t>Segugio</w:t>
       </w:r>
+      <w:proofErr w:type="spellEnd"/>
       <w:r>
         <w:rPr>
           <w:vertAlign w:val="superscript"/>
@@ -16173,12 +16751,14 @@
         </w:rPr>
         <w:t>，</w:t>
       </w:r>
+      <w:proofErr w:type="spellStart"/>
       <w:r>
         <w:rPr>
           <w:rFonts w:hint="eastAsia"/>
         </w:rPr>
         <w:t>Segugio</w:t>
       </w:r>
+      <w:proofErr w:type="spellEnd"/>
       <w:r>
         <w:rPr>
           <w:rFonts w:hint="eastAsia"/>
@@ -16221,12 +16801,14 @@
         </w:rPr>
         <w:t>域名。相比于</w:t>
       </w:r>
+      <w:proofErr w:type="spellStart"/>
       <w:r>
         <w:rPr>
           <w:rFonts w:hint="eastAsia"/>
         </w:rPr>
         <w:t>Notos</w:t>
       </w:r>
+      <w:proofErr w:type="spellEnd"/>
       <w:r>
         <w:rPr>
           <w:rFonts w:hint="eastAsia"/>
@@ -16269,12 +16851,14 @@
         </w:rPr>
         <w:t>服务器下游的主机请求行为，</w:t>
       </w:r>
+      <w:proofErr w:type="spellStart"/>
       <w:r>
         <w:rPr>
           <w:rFonts w:hint="eastAsia"/>
         </w:rPr>
         <w:t>Segugio</w:t>
       </w:r>
+      <w:proofErr w:type="spellEnd"/>
       <w:r>
         <w:rPr>
           <w:rFonts w:hint="eastAsia"/>
@@ -16317,36 +16901,42 @@
         </w:rPr>
         <w:t>”域名。相比于</w:t>
       </w:r>
+      <w:proofErr w:type="spellStart"/>
       <w:r>
         <w:rPr>
           <w:rFonts w:hint="eastAsia"/>
         </w:rPr>
         <w:t>Kopis</w:t>
       </w:r>
+      <w:proofErr w:type="spellEnd"/>
       <w:r>
         <w:rPr>
           <w:rFonts w:hint="eastAsia"/>
         </w:rPr>
         <w:t>，他的做法和本文有相似性（</w:t>
       </w:r>
+      <w:proofErr w:type="spellStart"/>
       <w:r>
         <w:rPr>
           <w:rFonts w:hint="eastAsia"/>
         </w:rPr>
         <w:t>Kopis</w:t>
       </w:r>
+      <w:proofErr w:type="spellEnd"/>
       <w:r>
         <w:rPr>
           <w:rFonts w:hint="eastAsia"/>
         </w:rPr>
         <w:t>用请求者散度、请求者画像等信息），但</w:t>
       </w:r>
+      <w:proofErr w:type="spellStart"/>
       <w:r>
         <w:rPr>
           <w:rFonts w:hint="eastAsia"/>
         </w:rPr>
         <w:t>Kopis</w:t>
       </w:r>
+      <w:proofErr w:type="spellEnd"/>
       <w:r>
         <w:rPr>
           <w:rFonts w:hint="eastAsia"/>
@@ -16377,12 +16967,14 @@
         </w:rPr>
         <w:t>区域运营商紧密合作）。</w:t>
       </w:r>
+      <w:proofErr w:type="spellStart"/>
       <w:r>
         <w:rPr>
           <w:rFonts w:hint="eastAsia"/>
         </w:rPr>
         <w:t>Segugio</w:t>
       </w:r>
+      <w:proofErr w:type="spellEnd"/>
       <w:r>
         <w:rPr>
           <w:rFonts w:hint="eastAsia"/>
@@ -16426,11 +17018,19 @@
         </w:rPr>
         <w:t>DNS</w:t>
       </w:r>
-      <w:r>
-        <w:rPr>
-          <w:rFonts w:hint="eastAsia"/>
-        </w:rPr>
-        <w:t>解析器之间的</w:t>
+      <w:proofErr w:type="gramStart"/>
+      <w:r>
+        <w:rPr>
+          <w:rFonts w:hint="eastAsia"/>
+        </w:rPr>
+        <w:t>解析器</w:t>
+      </w:r>
+      <w:proofErr w:type="gramEnd"/>
+      <w:r>
+        <w:rPr>
+          <w:rFonts w:hint="eastAsia"/>
+        </w:rPr>
+        <w:t>之间的</w:t>
       </w:r>
       <w:r>
         <w:rPr>
@@ -16444,12 +17044,14 @@
         </w:rPr>
         <w:t>流量）。因此</w:t>
       </w:r>
+      <w:proofErr w:type="spellStart"/>
       <w:r>
         <w:rPr>
           <w:rFonts w:hint="eastAsia"/>
         </w:rPr>
         <w:t>Segugio</w:t>
       </w:r>
+      <w:proofErr w:type="spellEnd"/>
       <w:r>
         <w:rPr>
           <w:rFonts w:hint="eastAsia"/>
@@ -16574,7 +17176,21 @@
         <w:rPr>
           <w:rFonts w:hint="eastAsia"/>
         </w:rPr>
-        <w:t>流量，实时过滤并提取新增域名，利用域名白名单机制降低待处理的数据量。系统从</w:t>
+        <w:t>流量，实时过滤并提取新增域名，利用</w:t>
+      </w:r>
+      <w:proofErr w:type="gramStart"/>
+      <w:r>
+        <w:rPr>
+          <w:rFonts w:hint="eastAsia"/>
+        </w:rPr>
+        <w:t>域名白</w:t>
+      </w:r>
+      <w:proofErr w:type="gramEnd"/>
+      <w:r>
+        <w:rPr>
+          <w:rFonts w:hint="eastAsia"/>
+        </w:rPr>
+        <w:t>名单机制降低待处理的数据量。系统从</w:t>
       </w:r>
       <w:r>
         <w:rPr>
@@ -16696,7 +17312,21 @@
         <w:rPr>
           <w:rFonts w:hint="eastAsia"/>
         </w:rPr>
-        <w:t>除了这些机构，一些高校对此也有所研究，东南大学张维维等人针对黑名单在维护和更新上存在开销大和及时性差，且攻击者常常使用算法自动生成大量的随机域名来躲避检测的不足以及实时检测开销过大的缺陷，设计了轻量级的检测算法来快速锁定监测目标，以便有针对性地使用更为复杂和更为准确的检测算法</w:t>
+        <w:t>除了这些机构，一些高校对此也有所研究，东南大学张维</w:t>
+      </w:r>
+      <w:proofErr w:type="gramStart"/>
+      <w:r>
+        <w:rPr>
+          <w:rFonts w:hint="eastAsia"/>
+        </w:rPr>
+        <w:t>维</w:t>
+      </w:r>
+      <w:proofErr w:type="gramEnd"/>
+      <w:r>
+        <w:rPr>
+          <w:rFonts w:hint="eastAsia"/>
+        </w:rPr>
+        <w:t>等人针对黑名单在维护和更新上存在开销大和及时性差，且攻击者常常使用算法自动生成大量的随机域名来躲避检测的不足以及实时检测开销过大的缺陷，设计了轻量级的检测算法来快速锁定监测目标，以便有针对性地使用更为复杂和更为准确的检测算法</w:t>
       </w:r>
       <w:r>
         <w:rPr>
@@ -16811,7 +17441,21 @@
         <w:rPr>
           <w:rFonts w:hint="eastAsia"/>
         </w:rPr>
-        <w:t>元组频率分布特征相比，可以提高检测准确率，降低假阳性，有效抵挡攻击者借助事前相应特征统计的逃避策略以及借助字典或</w:t>
+        <w:t>元组频率分布特征相比，可以提高检测准确率，</w:t>
+      </w:r>
+      <w:proofErr w:type="gramStart"/>
+      <w:r>
+        <w:rPr>
+          <w:rFonts w:hint="eastAsia"/>
+        </w:rPr>
+        <w:t>降低假</w:t>
+      </w:r>
+      <w:proofErr w:type="gramEnd"/>
+      <w:r>
+        <w:rPr>
+          <w:rFonts w:hint="eastAsia"/>
+        </w:rPr>
+        <w:t>阳性，有效抵挡攻击者借助事前相应特征统计的逃避策略以及借助字典或</w:t>
       </w:r>
       <w:r>
         <w:rPr>
@@ -16971,24 +17615,28 @@
         <w:pStyle w:val="a0"/>
         <w:ind w:firstLine="480"/>
       </w:pPr>
+      <w:proofErr w:type="spellStart"/>
       <w:r>
         <w:rPr>
           <w:rFonts w:hint="eastAsia"/>
         </w:rPr>
         <w:t>D.Plohmann</w:t>
       </w:r>
+      <w:proofErr w:type="spellEnd"/>
       <w:r>
         <w:rPr>
           <w:rFonts w:hint="eastAsia"/>
         </w:rPr>
         <w:t>，</w:t>
       </w:r>
+      <w:proofErr w:type="spellStart"/>
       <w:r>
         <w:rPr>
           <w:rFonts w:hint="eastAsia"/>
         </w:rPr>
         <w:t>F.Fkie</w:t>
       </w:r>
+      <w:proofErr w:type="spellEnd"/>
       <w:r>
         <w:rPr>
           <w:rFonts w:hint="eastAsia"/>
@@ -17151,12 +17799,14 @@
         </w:rPr>
         <w:t>域名的注册状态，来证实预计算得到的域名确实是是可靠的。对于</w:t>
       </w:r>
+      <w:proofErr w:type="spellStart"/>
       <w:r>
         <w:rPr>
           <w:rFonts w:hint="eastAsia"/>
         </w:rPr>
         <w:t>botmaster</w:t>
       </w:r>
+      <w:proofErr w:type="spellEnd"/>
       <w:r>
         <w:rPr>
           <w:rFonts w:hint="eastAsia"/>
@@ -17181,12 +17831,14 @@
         </w:rPr>
         <w:t>作为一种随机算法，输出为域名，作者将算法输入称为种子（例如数字常量、当前时间、</w:t>
       </w:r>
+      <w:proofErr w:type="spellStart"/>
       <w:r>
         <w:rPr>
           <w:rFonts w:hint="eastAsia"/>
         </w:rPr>
         <w:t>Tiwwter</w:t>
       </w:r>
+      <w:proofErr w:type="spellEnd"/>
       <w:r>
         <w:rPr>
           <w:rFonts w:hint="eastAsia"/>
@@ -17734,7 +18386,21 @@
         <w:rPr>
           <w:rFonts w:hint="eastAsia"/>
         </w:rPr>
-        <w:t>针对的是域名域名的伪装特点和跳变特点，针对性从多个角度地提取一些特征进行恶意域名检测。</w:t>
+        <w:t>针对的是</w:t>
+      </w:r>
+      <w:proofErr w:type="gramStart"/>
+      <w:r>
+        <w:rPr>
+          <w:rFonts w:hint="eastAsia"/>
+        </w:rPr>
+        <w:t>域名域名</w:t>
+      </w:r>
+      <w:proofErr w:type="gramEnd"/>
+      <w:r>
+        <w:rPr>
+          <w:rFonts w:hint="eastAsia"/>
+        </w:rPr>
+        <w:t>的伪装特点和跳变特点，针对性从多个角度地提取一些特征进行恶意域名检测。</w:t>
       </w:r>
       <w:r>
         <w:rPr>
@@ -18115,7 +18781,21 @@
         <w:rPr>
           <w:rFonts w:hint="eastAsia"/>
         </w:rPr>
-        <w:t>地址对新域名进行聚类分析，利用聚类结果将请求主机划分多个请求组。恶意域名提取过程主要是通过失效域名聚类结果，对请求每个新域名集合的主机组进行分析，判断组内主机在域名请求行为上是否具有组行为特征，提取出最终的恶意域名、感染主机、</w:t>
+        <w:t>地址对新域名进行聚类分析，利用聚类结果将请求主机划分多个请求组。恶意域名提取过程主要是通过失效域名聚类结果，对请求每个新域名集合的主机组进行分析，判断组内主机在域名请求行为上是否</w:t>
+      </w:r>
+      <w:proofErr w:type="gramStart"/>
+      <w:r>
+        <w:rPr>
+          <w:rFonts w:hint="eastAsia"/>
+        </w:rPr>
+        <w:t>具有组行为</w:t>
+      </w:r>
+      <w:proofErr w:type="gramEnd"/>
+      <w:r>
+        <w:rPr>
+          <w:rFonts w:hint="eastAsia"/>
+        </w:rPr>
+        <w:t>特征，提取出最终的恶意域名、感染主机、</w:t>
       </w:r>
       <w:r>
         <w:rPr>
@@ -18185,12 +18865,14 @@
         </w:rPr>
         <w:t>当前针对色情域名的研究大多数集中在针对网页内容的研究上，</w:t>
       </w:r>
+      <w:proofErr w:type="spellStart"/>
       <w:r>
         <w:rPr>
           <w:rFonts w:hint="eastAsia"/>
         </w:rPr>
         <w:t>Luh</w:t>
       </w:r>
+      <w:proofErr w:type="spellEnd"/>
       <w:r>
         <w:rPr>
           <w:rFonts w:hint="eastAsia"/>
@@ -18487,12 +19169,14 @@
         </w:rPr>
         <w:t>在学术领域</w:t>
       </w:r>
+      <w:proofErr w:type="spellStart"/>
       <w:r>
         <w:rPr>
           <w:rFonts w:hint="eastAsia"/>
         </w:rPr>
         <w:t>Notos</w:t>
       </w:r>
+      <w:proofErr w:type="spellEnd"/>
       <w:r>
         <w:rPr>
           <w:rFonts w:hint="eastAsia"/>
@@ -18511,12 +19195,14 @@
         </w:rPr>
         <w:t>、</w:t>
       </w:r>
+      <w:proofErr w:type="spellStart"/>
       <w:r>
         <w:rPr>
           <w:rFonts w:hint="eastAsia"/>
         </w:rPr>
         <w:t>Kopis</w:t>
       </w:r>
+      <w:proofErr w:type="spellEnd"/>
       <w:r>
         <w:rPr>
           <w:rFonts w:hint="eastAsia"/>
@@ -18533,7 +19219,21 @@
         <w:rPr>
           <w:rFonts w:hint="eastAsia"/>
         </w:rPr>
-        <w:t>等一些列经典的系统都已在上文中仔细介绍过了，这一节的重点放在国内外工程与商业上的应用成果。</w:t>
+        <w:t>等</w:t>
+      </w:r>
+      <w:proofErr w:type="gramStart"/>
+      <w:r>
+        <w:rPr>
+          <w:rFonts w:hint="eastAsia"/>
+        </w:rPr>
+        <w:t>一些列</w:t>
+      </w:r>
+      <w:proofErr w:type="gramEnd"/>
+      <w:r>
+        <w:rPr>
+          <w:rFonts w:hint="eastAsia"/>
+        </w:rPr>
+        <w:t>经典的系统都已在上文中仔细介绍过了，这一节的重点放在国内外工程与商业上的应用成果。</w:t>
       </w:r>
     </w:p>
     <w:p>
@@ -18541,12 +19241,14 @@
         <w:pStyle w:val="a0"/>
         <w:ind w:firstLine="480"/>
       </w:pPr>
+      <w:proofErr w:type="spellStart"/>
       <w:r>
         <w:rPr>
           <w:rFonts w:hint="eastAsia"/>
         </w:rPr>
         <w:t>Nominum</w:t>
       </w:r>
+      <w:proofErr w:type="spellEnd"/>
       <w:r>
         <w:rPr>
           <w:rFonts w:hint="eastAsia"/>
@@ -18565,12 +19267,14 @@
         </w:rPr>
         <w:t>。</w:t>
       </w:r>
+      <w:proofErr w:type="spellStart"/>
       <w:r>
         <w:rPr>
           <w:rFonts w:hint="eastAsia"/>
         </w:rPr>
         <w:t>Nominum</w:t>
       </w:r>
+      <w:proofErr w:type="spellEnd"/>
       <w:r>
         <w:rPr>
           <w:rFonts w:hint="eastAsia"/>
@@ -18599,7 +19303,21 @@
         <w:rPr>
           <w:rFonts w:hint="eastAsia"/>
         </w:rPr>
-        <w:t>查询量超过一万亿次，实现利用</w:t>
+        <w:t>查询量超过</w:t>
+      </w:r>
+      <w:proofErr w:type="gramStart"/>
+      <w:r>
+        <w:rPr>
+          <w:rFonts w:hint="eastAsia"/>
+        </w:rPr>
+        <w:t>一万亿</w:t>
+      </w:r>
+      <w:proofErr w:type="gramEnd"/>
+      <w:r>
+        <w:rPr>
+          <w:rFonts w:hint="eastAsia"/>
+        </w:rPr>
+        <w:t>次，实现利用</w:t>
       </w:r>
       <w:r>
         <w:rPr>
@@ -18611,14 +19329,44 @@
         <w:rPr>
           <w:rFonts w:hint="eastAsia"/>
         </w:rPr>
-        <w:t>数据的应用的快速开发与无缝集成。在海量数据的支持下，始终活跃在抗击网络攻击的最前线，同时提供着最权威的安全报告，对当前流行的、危害高的网络威胁（例如</w:t>
-      </w:r>
+        <w:t>数据的应用的快速开发与无缝集成。在海量数据的支持下，始终活跃在抗击网络攻击的最前线，同时提供着</w:t>
+      </w:r>
+      <w:proofErr w:type="gramStart"/>
+      <w:r>
+        <w:rPr>
+          <w:rFonts w:hint="eastAsia"/>
+        </w:rPr>
+        <w:t>最</w:t>
+      </w:r>
+      <w:proofErr w:type="gramEnd"/>
+      <w:r>
+        <w:rPr>
+          <w:rFonts w:hint="eastAsia"/>
+        </w:rPr>
+        <w:t>权威的安全报告，对当前流行的、</w:t>
+      </w:r>
+      <w:proofErr w:type="gramStart"/>
+      <w:r>
+        <w:rPr>
+          <w:rFonts w:hint="eastAsia"/>
+        </w:rPr>
+        <w:t>危害</w:t>
+      </w:r>
+      <w:proofErr w:type="gramEnd"/>
+      <w:r>
+        <w:rPr>
+          <w:rFonts w:hint="eastAsia"/>
+        </w:rPr>
+        <w:t>高的网络威胁（例如</w:t>
+      </w:r>
+      <w:proofErr w:type="spellStart"/>
       <w:r>
         <w:rPr>
           <w:rFonts w:hint="eastAsia"/>
         </w:rPr>
         <w:t>Ddos</w:t>
       </w:r>
+      <w:proofErr w:type="spellEnd"/>
       <w:r>
         <w:rPr>
           <w:rFonts w:hint="eastAsia"/>
@@ -18728,8 +19476,16 @@
         <w:rPr>
           <w:rFonts w:hint="eastAsia"/>
         </w:rPr>
-        <w:t>4-1 NominumDNS</w:t>
-      </w:r>
+        <w:t xml:space="preserve">4-1 </w:t>
+      </w:r>
+      <w:proofErr w:type="spellStart"/>
+      <w:r>
+        <w:rPr>
+          <w:rFonts w:hint="eastAsia"/>
+        </w:rPr>
+        <w:t>NominumDNS</w:t>
+      </w:r>
+      <w:proofErr w:type="spellEnd"/>
       <w:r>
         <w:rPr>
           <w:rFonts w:hint="eastAsia"/>
@@ -18748,24 +19504,28 @@
         </w:rPr>
         <w:t>微步在线（</w:t>
       </w:r>
+      <w:proofErr w:type="spellStart"/>
       <w:r>
         <w:rPr>
           <w:rFonts w:hint="eastAsia"/>
         </w:rPr>
         <w:t>ThreatBook</w:t>
       </w:r>
+      <w:proofErr w:type="spellEnd"/>
       <w:r>
         <w:rPr>
           <w:rFonts w:hint="eastAsia"/>
         </w:rPr>
         <w:t>）是一家从事专业威胁情报的公司，所发布的威胁分析平台</w:t>
       </w:r>
+      <w:proofErr w:type="spellStart"/>
       <w:r>
         <w:rPr>
           <w:rFonts w:hint="eastAsia"/>
         </w:rPr>
         <w:t>VirusBook</w:t>
       </w:r>
+      <w:proofErr w:type="spellEnd"/>
       <w:r>
         <w:rPr>
           <w:rFonts w:hint="eastAsia"/>
@@ -18782,7 +19542,21 @@
         <w:rPr>
           <w:rFonts w:hint="eastAsia"/>
         </w:rPr>
-        <w:t>），也是国内首款综合性威胁情报分析平台。随着定向攻击及</w:t>
+        <w:t>），也是</w:t>
+      </w:r>
+      <w:proofErr w:type="gramStart"/>
+      <w:r>
+        <w:rPr>
+          <w:rFonts w:hint="eastAsia"/>
+        </w:rPr>
+        <w:t>国内首</w:t>
+      </w:r>
+      <w:proofErr w:type="gramEnd"/>
+      <w:r>
+        <w:rPr>
+          <w:rFonts w:hint="eastAsia"/>
+        </w:rPr>
+        <w:t>款综合性威胁情报分析平台。随着定向攻击及</w:t>
       </w:r>
       <w:r>
         <w:rPr>
@@ -18794,43 +19568,77 @@
         <w:rPr>
           <w:rFonts w:hint="eastAsia"/>
         </w:rPr>
-        <w:t>的日益泛滥，业界清醒的认识到：单纯的防御方式很难消除面临的关键风险，安全检测和响应的重要性重新被发现，作为贯穿检测－定位－决策－行动全过程的威胁分析已成为当今的热点。现阶段安全分析师所使用的分析平台主要是国外的站点，如</w:t>
-      </w:r>
+        <w:t>的日益泛滥，业界清醒的认识到：单纯的防御方式很难消除面临的关键风险，安全检测和响应的重要性重新被发现，作为贯穿检测－定位－决策－</w:t>
+      </w:r>
+      <w:proofErr w:type="gramStart"/>
+      <w:r>
+        <w:rPr>
+          <w:rFonts w:hint="eastAsia"/>
+        </w:rPr>
+        <w:t>行动全</w:t>
+      </w:r>
+      <w:proofErr w:type="gramEnd"/>
+      <w:r>
+        <w:rPr>
+          <w:rFonts w:hint="eastAsia"/>
+        </w:rPr>
+        <w:t>过程的威胁分析已成为当今的热点。现阶段安全分析师所使用的分析平台主要是国外的站点，如</w:t>
+      </w:r>
+      <w:proofErr w:type="spellStart"/>
       <w:r>
         <w:rPr>
           <w:rFonts w:hint="eastAsia"/>
         </w:rPr>
         <w:t>VirusTotal</w:t>
       </w:r>
+      <w:proofErr w:type="spellEnd"/>
       <w:r>
         <w:rPr>
           <w:rFonts w:hint="eastAsia"/>
         </w:rPr>
         <w:t>、</w:t>
       </w:r>
+      <w:proofErr w:type="spellStart"/>
       <w:r>
         <w:rPr>
           <w:rFonts w:hint="eastAsia"/>
         </w:rPr>
         <w:t>DomanTools</w:t>
       </w:r>
+      <w:proofErr w:type="spellEnd"/>
       <w:r>
         <w:rPr>
           <w:rFonts w:hint="eastAsia"/>
         </w:rPr>
         <w:t>、</w:t>
       </w:r>
+      <w:proofErr w:type="spellStart"/>
       <w:r>
         <w:rPr>
           <w:rFonts w:hint="eastAsia"/>
         </w:rPr>
         <w:t>PassiveTotal</w:t>
       </w:r>
-      <w:r>
-        <w:rPr>
-          <w:rFonts w:hint="eastAsia"/>
-        </w:rPr>
-        <w:t>及一系列的开源情报站点。但是这些站点还存在着一些问题：首先，这些站点大多只提供了分析所需要的某一方面的信息，并不能完全覆盖整个分析过程，导致分析师需要到多个站点进行查询，并手动进行关联分析，这样的工作无疑是枯燥、低效的，严重影响了分析师能力的发挥；其次由于网络的问题，某些重要网站往往不能正常使用，使工作难以进行。而微步的威胁分析平台做到一个站点完成鉴别、定性、溯源、追踪等多重任务，弥补了国内市场的不足。</w:t>
+      <w:proofErr w:type="spellEnd"/>
+      <w:r>
+        <w:rPr>
+          <w:rFonts w:hint="eastAsia"/>
+        </w:rPr>
+        <w:t>及一系列的开源情报站点。但是这些站点还存在着一些问题：首先，这些站点大多只提供了分析所需要的某一方面的信息，并不能完全覆盖整个分析过程，导致分析师需要到多个站点进行查询，并手动进行关联分析，这样的工作无疑是枯燥、低效的，严重影响了分析</w:t>
+      </w:r>
+      <w:proofErr w:type="gramStart"/>
+      <w:r>
+        <w:rPr>
+          <w:rFonts w:hint="eastAsia"/>
+        </w:rPr>
+        <w:t>师能力</w:t>
+      </w:r>
+      <w:proofErr w:type="gramEnd"/>
+      <w:r>
+        <w:rPr>
+          <w:rFonts w:hint="eastAsia"/>
+        </w:rPr>
+        <w:t>的发挥；其次由于网络的问题，某些重要网站往往不能正常使用，使工作难以进行。而微步的威胁分析平台做到一个站点完成鉴别、定性、溯源、追踪等多重任务，弥补了国内市场的不足。</w:t>
       </w:r>
     </w:p>
     <w:p>
@@ -19210,12 +20018,14 @@
         </w:rPr>
         <w:t>（</w:t>
       </w:r>
+      <w:proofErr w:type="spellStart"/>
       <w:r>
         <w:rPr>
           <w:rFonts w:hint="eastAsia"/>
         </w:rPr>
         <w:t>PassiveDNS</w:t>
       </w:r>
+      <w:proofErr w:type="spellEnd"/>
       <w:r>
         <w:rPr>
           <w:rFonts w:hint="eastAsia"/>
@@ -19342,9 +20152,11 @@
         </w:rPr>
         <w:t>解析的历史动态。</w:t>
       </w:r>
+      <w:proofErr w:type="spellStart"/>
       <w:r>
         <w:t>Zdrnja</w:t>
       </w:r>
+      <w:proofErr w:type="spellEnd"/>
       <w:r>
         <w:rPr>
           <w:rFonts w:hint="eastAsia"/>
@@ -19432,12 +20244,14 @@
         </w:rPr>
         <w:t>年</w:t>
       </w:r>
+      <w:proofErr w:type="spellStart"/>
       <w:r>
         <w:rPr>
           <w:rFonts w:hint="eastAsia"/>
         </w:rPr>
         <w:t>Plonka</w:t>
       </w:r>
+      <w:proofErr w:type="spellEnd"/>
       <w:r>
         <w:rPr>
           <w:rFonts w:hint="eastAsia"/>
@@ -19606,24 +20420,28 @@
         </w:rPr>
         <w:t>关知识（</w:t>
       </w:r>
+      <w:proofErr w:type="spellStart"/>
       <w:r>
         <w:rPr>
           <w:rFonts w:hint="eastAsia"/>
         </w:rPr>
         <w:t>rtype</w:t>
       </w:r>
+      <w:proofErr w:type="spellEnd"/>
       <w:r>
         <w:rPr>
           <w:rFonts w:hint="eastAsia"/>
         </w:rPr>
         <w:t>、</w:t>
       </w:r>
+      <w:proofErr w:type="spellStart"/>
       <w:r>
         <w:rPr>
           <w:rFonts w:hint="eastAsia"/>
         </w:rPr>
         <w:t>rcode</w:t>
       </w:r>
+      <w:proofErr w:type="spellEnd"/>
       <w:r>
         <w:rPr>
           <w:rFonts w:hint="eastAsia"/>
@@ -20052,6 +20870,7 @@
                 <w:szCs w:val="24"/>
               </w:rPr>
             </w:pPr>
+            <w:proofErr w:type="spellStart"/>
             <w:r>
               <w:rPr>
                 <w:sz w:val="24"/>
@@ -20059,6 +20878,7 @@
               </w:rPr>
               <w:t>int</w:t>
             </w:r>
+            <w:proofErr w:type="spellEnd"/>
           </w:p>
         </w:tc>
         <w:tc>
@@ -20164,12 +20984,21 @@
                 <w:szCs w:val="24"/>
               </w:rPr>
             </w:pPr>
+            <w:proofErr w:type="gramStart"/>
             <w:r>
               <w:rPr>
                 <w:sz w:val="24"/>
                 <w:szCs w:val="24"/>
               </w:rPr>
-              <w:t>char(256)</w:t>
+              <w:t>char(</w:t>
+            </w:r>
+            <w:proofErr w:type="gramEnd"/>
+            <w:r>
+              <w:rPr>
+                <w:sz w:val="24"/>
+                <w:szCs w:val="24"/>
+              </w:rPr>
+              <w:t>256)</w:t>
             </w:r>
           </w:p>
         </w:tc>
@@ -20278,12 +21107,21 @@
                 <w:szCs w:val="24"/>
               </w:rPr>
             </w:pPr>
+            <w:proofErr w:type="gramStart"/>
             <w:r>
               <w:rPr>
                 <w:sz w:val="24"/>
                 <w:szCs w:val="24"/>
               </w:rPr>
-              <w:t>char(10)</w:t>
+              <w:t>char(</w:t>
+            </w:r>
+            <w:proofErr w:type="gramEnd"/>
+            <w:r>
+              <w:rPr>
+                <w:sz w:val="24"/>
+                <w:szCs w:val="24"/>
+              </w:rPr>
+              <w:t>10)</w:t>
             </w:r>
           </w:p>
         </w:tc>
@@ -20383,6 +21221,7 @@
                 <w:szCs w:val="24"/>
               </w:rPr>
             </w:pPr>
+            <w:proofErr w:type="spellStart"/>
             <w:r>
               <w:rPr>
                 <w:sz w:val="24"/>
@@ -20390,6 +21229,7 @@
               </w:rPr>
               <w:t>int</w:t>
             </w:r>
+            <w:proofErr w:type="spellEnd"/>
           </w:p>
         </w:tc>
         <w:tc>
@@ -20488,6 +21328,7 @@
                 <w:szCs w:val="24"/>
               </w:rPr>
             </w:pPr>
+            <w:proofErr w:type="spellStart"/>
             <w:r>
               <w:rPr>
                 <w:sz w:val="24"/>
@@ -20495,6 +21336,7 @@
               </w:rPr>
               <w:t>Int</w:t>
             </w:r>
+            <w:proofErr w:type="spellEnd"/>
           </w:p>
         </w:tc>
         <w:tc>
@@ -20607,6 +21449,7 @@
                 <w:szCs w:val="24"/>
               </w:rPr>
             </w:pPr>
+            <w:proofErr w:type="spellStart"/>
             <w:r>
               <w:rPr>
                 <w:sz w:val="24"/>
@@ -20614,6 +21457,7 @@
               </w:rPr>
               <w:t>int</w:t>
             </w:r>
+            <w:proofErr w:type="spellEnd"/>
           </w:p>
         </w:tc>
         <w:tc>
@@ -20740,6 +21584,7 @@
                 <w:szCs w:val="24"/>
               </w:rPr>
             </w:pPr>
+            <w:proofErr w:type="spellStart"/>
             <w:r>
               <w:rPr>
                 <w:sz w:val="24"/>
@@ -20747,6 +21592,7 @@
               </w:rPr>
               <w:t>Int</w:t>
             </w:r>
+            <w:proofErr w:type="spellEnd"/>
           </w:p>
         </w:tc>
         <w:tc>
@@ -20845,6 +21691,7 @@
                 <w:szCs w:val="24"/>
               </w:rPr>
             </w:pPr>
+            <w:proofErr w:type="spellStart"/>
             <w:r>
               <w:rPr>
                 <w:sz w:val="24"/>
@@ -20852,6 +21699,7 @@
               </w:rPr>
               <w:t>Int</w:t>
             </w:r>
+            <w:proofErr w:type="spellEnd"/>
           </w:p>
         </w:tc>
         <w:tc>
@@ -20950,6 +21798,7 @@
                 <w:szCs w:val="24"/>
               </w:rPr>
             </w:pPr>
+            <w:proofErr w:type="spellStart"/>
             <w:r>
               <w:rPr>
                 <w:sz w:val="24"/>
@@ -20957,6 +21806,7 @@
               </w:rPr>
               <w:t>int</w:t>
             </w:r>
+            <w:proofErr w:type="spellEnd"/>
           </w:p>
         </w:tc>
         <w:tc>
@@ -21181,12 +22031,21 @@
                 <w:szCs w:val="24"/>
               </w:rPr>
             </w:pPr>
+            <w:proofErr w:type="gramStart"/>
             <w:r>
               <w:rPr>
                 <w:sz w:val="24"/>
                 <w:szCs w:val="24"/>
               </w:rPr>
-              <w:t>char(10)</w:t>
+              <w:t>char(</w:t>
+            </w:r>
+            <w:proofErr w:type="gramEnd"/>
+            <w:r>
+              <w:rPr>
+                <w:sz w:val="24"/>
+                <w:szCs w:val="24"/>
+              </w:rPr>
+              <w:t>10)</w:t>
             </w:r>
           </w:p>
         </w:tc>
@@ -21286,6 +22145,7 @@
                 <w:szCs w:val="24"/>
               </w:rPr>
             </w:pPr>
+            <w:proofErr w:type="spellStart"/>
             <w:r>
               <w:rPr>
                 <w:sz w:val="24"/>
@@ -21293,6 +22153,7 @@
               </w:rPr>
               <w:t>Int</w:t>
             </w:r>
+            <w:proofErr w:type="spellEnd"/>
           </w:p>
         </w:tc>
         <w:tc>
@@ -21325,6 +22186,7 @@
               </w:rPr>
               <w:t>请求</w:t>
             </w:r>
+            <w:proofErr w:type="spellStart"/>
             <w:r>
               <w:rPr>
                 <w:sz w:val="24"/>
@@ -21332,6 +22194,7 @@
               </w:rPr>
               <w:t>Ip</w:t>
             </w:r>
+            <w:proofErr w:type="spellEnd"/>
             <w:r>
               <w:rPr>
                 <w:sz w:val="24"/>
@@ -21406,6 +22269,7 @@
                 <w:szCs w:val="24"/>
               </w:rPr>
             </w:pPr>
+            <w:proofErr w:type="spellStart"/>
             <w:r>
               <w:rPr>
                 <w:sz w:val="24"/>
@@ -21413,6 +22277,7 @@
               </w:rPr>
               <w:t>Int</w:t>
             </w:r>
+            <w:proofErr w:type="spellEnd"/>
           </w:p>
         </w:tc>
         <w:tc>
@@ -21526,12 +22391,21 @@
                 <w:szCs w:val="24"/>
               </w:rPr>
             </w:pPr>
+            <w:proofErr w:type="gramStart"/>
             <w:r>
               <w:rPr>
                 <w:sz w:val="24"/>
                 <w:szCs w:val="24"/>
               </w:rPr>
-              <w:t>char(10)</w:t>
+              <w:t>char(</w:t>
+            </w:r>
+            <w:proofErr w:type="gramEnd"/>
+            <w:r>
+              <w:rPr>
+                <w:sz w:val="24"/>
+                <w:szCs w:val="24"/>
+              </w:rPr>
+              <w:t>10)</w:t>
             </w:r>
           </w:p>
         </w:tc>
@@ -21651,6 +22525,7 @@
                 <w:szCs w:val="24"/>
               </w:rPr>
             </w:pPr>
+            <w:proofErr w:type="spellStart"/>
             <w:r>
               <w:rPr>
                 <w:sz w:val="24"/>
@@ -21658,6 +22533,7 @@
               </w:rPr>
               <w:t>Int</w:t>
             </w:r>
+            <w:proofErr w:type="spellEnd"/>
           </w:p>
         </w:tc>
         <w:tc>
@@ -21757,12 +22633,21 @@
                 <w:szCs w:val="24"/>
               </w:rPr>
             </w:pPr>
+            <w:proofErr w:type="gramStart"/>
             <w:r>
               <w:rPr>
                 <w:sz w:val="24"/>
                 <w:szCs w:val="24"/>
               </w:rPr>
-              <w:t>char(256)</w:t>
+              <w:t>char(</w:t>
+            </w:r>
+            <w:proofErr w:type="gramEnd"/>
+            <w:r>
+              <w:rPr>
+                <w:sz w:val="24"/>
+                <w:szCs w:val="24"/>
+              </w:rPr>
+              <w:t>256)</w:t>
             </w:r>
           </w:p>
         </w:tc>
@@ -21919,7 +22804,21 @@
         <w:rPr>
           <w:rFonts w:hint="eastAsia"/>
         </w:rPr>
-        <w:t>）资源记录，两者最明显的区别在于是否包含</w:t>
+        <w:t>）资源记录，</w:t>
+      </w:r>
+      <w:proofErr w:type="gramStart"/>
+      <w:r>
+        <w:rPr>
+          <w:rFonts w:hint="eastAsia"/>
+        </w:rPr>
+        <w:t>两者最</w:t>
+      </w:r>
+      <w:proofErr w:type="gramEnd"/>
+      <w:r>
+        <w:rPr>
+          <w:rFonts w:hint="eastAsia"/>
+        </w:rPr>
+        <w:t>明显的区别在于是否包含</w:t>
       </w:r>
       <w:r>
         <w:rPr>
@@ -22330,15 +23229,7 @@
         <w:rPr>
           <w:rFonts w:hint="eastAsia"/>
         </w:rPr>
-        <w:t>”，他们仍然具有</w:t>
-      </w:r>
-      <w:bookmarkStart w:id="225" w:name="_GoBack"/>
-      <w:bookmarkEnd w:id="225"/>
-      <w:r>
-        <w:rPr>
-          <w:rFonts w:hint="eastAsia"/>
-        </w:rPr>
-        <w:t>相同的二级域名“</w:t>
+        <w:t>”，他们仍然具有相同的二级域名“</w:t>
       </w:r>
       <w:r>
         <w:rPr>
@@ -22374,8 +23265,8 @@
           <w:rFonts w:ascii="Times New Roman" w:hAnsi="Times New Roman" w:cs="Times New Roman"/>
         </w:rPr>
       </w:pPr>
-      <w:bookmarkStart w:id="226" w:name="_Toc475386175"/>
-      <w:bookmarkStart w:id="227" w:name="_Toc503784177"/>
+      <w:bookmarkStart w:id="225" w:name="_Toc475386175"/>
+      <w:bookmarkStart w:id="226" w:name="_Toc503784177"/>
       <w:r>
         <w:rPr>
           <w:rFonts w:ascii="Times New Roman" w:hAnsi="Times New Roman" w:cs="Times New Roman"/>
@@ -22394,22 +23285,19 @@
         </w:rPr>
         <w:t xml:space="preserve">.1 </w:t>
       </w:r>
+      <w:bookmarkEnd w:id="225"/>
+      <w:r>
+        <w:rPr>
+          <w:rFonts w:ascii="Times New Roman" w:hAnsi="Times New Roman" w:cs="Times New Roman" w:hint="eastAsia"/>
+        </w:rPr>
+        <w:t>域名字符特征</w:t>
+      </w:r>
       <w:bookmarkEnd w:id="226"/>
-      <w:r>
-        <w:rPr>
-          <w:rFonts w:ascii="Times New Roman" w:hAnsi="Times New Roman" w:cs="Times New Roman" w:hint="eastAsia"/>
-        </w:rPr>
-        <w:t>域名字符特征</w:t>
-      </w:r>
-      <w:bookmarkEnd w:id="227"/>
     </w:p>
     <w:p>
       <w:pPr>
         <w:pStyle w:val="a0"/>
         <w:ind w:firstLine="482"/>
-        <w:rPr>
-          <w:rFonts w:hint="eastAsia"/>
-        </w:rPr>
       </w:pPr>
       <w:r>
         <w:rPr>
@@ -22510,6 +23398,7 @@
       <w:r>
         <w:rPr>
           <w:rFonts w:hint="eastAsia"/>
+          <w:i/>
         </w:rPr>
         <w:t>TLD</w:t>
       </w:r>
@@ -22556,6 +23445,7 @@
       <w:r>
         <w:rPr>
           <w:rFonts w:hint="eastAsia"/>
+          <w:i/>
         </w:rPr>
         <w:t>2LD</w:t>
       </w:r>
@@ -22614,6 +23504,7 @@
       <w:r>
         <w:rPr>
           <w:rFonts w:hint="eastAsia"/>
+          <w:i/>
         </w:rPr>
         <w:t>3LD</w:t>
       </w:r>
@@ -22656,6 +23547,830 @@
           <w:rFonts w:hint="eastAsia"/>
         </w:rPr>
         <w:t>”。</w:t>
+      </w:r>
+    </w:p>
+    <w:p>
+      <w:pPr>
+        <w:pStyle w:val="a0"/>
+        <w:ind w:firstLine="482"/>
+        <w:rPr>
+          <w:rFonts w:ascii="Cambria Math" w:hAnsi="Cambria Math" w:cs="Times New Roman"/>
+        </w:rPr>
+      </w:pPr>
+      <w:r>
+        <w:rPr>
+          <w:rFonts w:ascii="Cambria Math" w:hAnsi="Cambria Math" w:cs="Times New Roman" w:hint="eastAsia"/>
+          <w:b/>
+        </w:rPr>
+        <w:t>N-gram</w:t>
+      </w:r>
+      <w:r>
+        <w:rPr>
+          <w:rFonts w:ascii="Cambria Math" w:hAnsi="Cambria Math" w:cs="Times New Roman" w:hint="eastAsia"/>
+          <w:b/>
+        </w:rPr>
+        <w:t>特征：</w:t>
+      </w:r>
+      <w:r>
+        <w:rPr>
+          <w:rFonts w:ascii="Cambria Math" w:hAnsi="Cambria Math" w:cs="Times New Roman" w:hint="eastAsia"/>
+        </w:rPr>
+        <w:t>这里</w:t>
+      </w:r>
+      <w:r>
+        <w:rPr>
+          <w:rFonts w:ascii="Cambria Math" w:hAnsi="Cambria Math" w:cs="Times New Roman" w:hint="eastAsia"/>
+        </w:rPr>
+        <w:t>首先</w:t>
+      </w:r>
+      <w:r>
+        <w:rPr>
+          <w:rFonts w:ascii="Cambria Math" w:hAnsi="Cambria Math" w:cs="Times New Roman" w:hint="eastAsia"/>
+        </w:rPr>
+        <w:t>将白名单中的域名</w:t>
+      </w:r>
+      <w:r>
+        <w:rPr>
+          <w:rFonts w:ascii="Cambria Math" w:hAnsi="Cambria Math" w:cs="Times New Roman" w:hint="eastAsia"/>
+        </w:rPr>
+        <w:t>进行处理，把每个</w:t>
+      </w:r>
+      <w:r>
+        <w:rPr>
+          <w:rFonts w:ascii="Cambria Math" w:hAnsi="Cambria Math" w:cs="Times New Roman" w:hint="eastAsia"/>
+          <w:i/>
+        </w:rPr>
+        <w:t>d</w:t>
+      </w:r>
+      <w:r>
+        <w:rPr>
+          <w:rFonts w:ascii="Cambria Math" w:hAnsi="Cambria Math" w:cs="Times New Roman" w:hint="eastAsia"/>
+        </w:rPr>
+        <w:t>的</w:t>
+      </w:r>
+      <w:r>
+        <w:rPr>
+          <w:rFonts w:ascii="Cambria Math" w:hAnsi="Cambria Math" w:cs="Times New Roman" w:hint="eastAsia"/>
+          <w:i/>
+        </w:rPr>
+        <w:t>SLD</w:t>
+      </w:r>
+      <w:r>
+        <w:rPr>
+          <w:rFonts w:ascii="Cambria Math" w:hAnsi="Cambria Math" w:cs="Times New Roman" w:hint="eastAsia"/>
+        </w:rPr>
+        <w:t>去除</w:t>
+      </w:r>
+      <w:r>
+        <w:rPr>
+          <w:rFonts w:ascii="Cambria Math" w:hAnsi="Cambria Math" w:cs="Times New Roman" w:hint="eastAsia"/>
+          <w:i/>
+        </w:rPr>
+        <w:t>TLD</w:t>
+      </w:r>
+      <w:r>
+        <w:rPr>
+          <w:rFonts w:ascii="Cambria Math" w:hAnsi="Cambria Math" w:cs="Times New Roman" w:hint="eastAsia"/>
+        </w:rPr>
+        <w:t>部分。然后在头部加上字符“</w:t>
+      </w:r>
+      <w:r>
+        <w:rPr>
+          <w:rFonts w:ascii="Cambria Math" w:hAnsi="Cambria Math" w:cs="Times New Roman" w:hint="eastAsia"/>
+          <w:i/>
+        </w:rPr>
+        <w:t>^</w:t>
+      </w:r>
+      <w:r>
+        <w:rPr>
+          <w:rFonts w:ascii="Cambria Math" w:hAnsi="Cambria Math" w:cs="Times New Roman" w:hint="eastAsia"/>
+        </w:rPr>
+        <w:t>”，尾部加上字符“</w:t>
+      </w:r>
+      <w:r>
+        <w:rPr>
+          <w:rFonts w:ascii="Cambria Math" w:hAnsi="Cambria Math" w:cs="Times New Roman" w:hint="eastAsia"/>
+          <w:i/>
+        </w:rPr>
+        <w:t>$</w:t>
+      </w:r>
+      <w:r>
+        <w:rPr>
+          <w:rFonts w:ascii="Cambria Math" w:hAnsi="Cambria Math" w:cs="Times New Roman" w:hint="eastAsia"/>
+        </w:rPr>
+        <w:t>”，例如合法域名“</w:t>
+      </w:r>
+      <w:r>
+        <w:rPr>
+          <w:rFonts w:ascii="Cambria Math" w:hAnsi="Cambria Math" w:cs="Times New Roman" w:hint="eastAsia"/>
+          <w:i/>
+        </w:rPr>
+        <w:t>www.example.com</w:t>
+      </w:r>
+      <w:r>
+        <w:rPr>
+          <w:rFonts w:ascii="Cambria Math" w:hAnsi="Cambria Math" w:cs="Times New Roman" w:hint="eastAsia"/>
+        </w:rPr>
+        <w:t>”则变为“</w:t>
+      </w:r>
+      <w:r>
+        <w:rPr>
+          <w:rFonts w:ascii="Cambria Math" w:hAnsi="Cambria Math" w:cs="Times New Roman" w:hint="eastAsia"/>
+          <w:i/>
+        </w:rPr>
+        <w:t>^</w:t>
+      </w:r>
+      <w:r>
+        <w:rPr>
+          <w:rFonts w:ascii="Cambria Math" w:hAnsi="Cambria Math" w:cs="Times New Roman"/>
+          <w:i/>
+        </w:rPr>
+        <w:t>example$</w:t>
+      </w:r>
+      <w:r>
+        <w:rPr>
+          <w:rFonts w:ascii="Cambria Math" w:hAnsi="Cambria Math" w:cs="Times New Roman" w:hint="eastAsia"/>
+        </w:rPr>
+        <w:t>”。</w:t>
+      </w:r>
+      <w:r>
+        <w:rPr>
+          <w:rFonts w:ascii="Cambria Math" w:hAnsi="Cambria Math" w:cs="Times New Roman" w:hint="eastAsia"/>
+        </w:rPr>
+        <w:t>将白名单中每一个域名做上述处理后用作语料库</w:t>
+      </w:r>
+      <w:r>
+        <w:rPr>
+          <w:rFonts w:ascii="Cambria Math" w:hAnsi="Cambria Math" w:cs="Times New Roman" w:hint="eastAsia"/>
+        </w:rPr>
+        <w:t>，</w:t>
+      </w:r>
+      <w:r>
+        <w:rPr>
+          <w:rFonts w:ascii="Cambria Math" w:hAnsi="Cambria Math" w:cs="Times New Roman" w:hint="eastAsia"/>
+        </w:rPr>
+        <w:t>分别计算</w:t>
+      </w:r>
+      <w:r>
+        <w:rPr>
+          <w:rFonts w:ascii="Cambria Math" w:hAnsi="Cambria Math" w:cs="Times New Roman" w:hint="eastAsia"/>
+        </w:rPr>
+        <w:t>N-gram</w:t>
+      </w:r>
+      <w:r>
+        <w:rPr>
+          <w:rFonts w:ascii="Cambria Math" w:hAnsi="Cambria Math" w:cs="Times New Roman" w:hint="eastAsia"/>
+        </w:rPr>
+        <w:t>的频率值，其中</w:t>
+      </w:r>
+      <w:r>
+        <w:rPr>
+          <w:rFonts w:ascii="Cambria Math" w:hAnsi="Cambria Math" w:cs="Times New Roman" w:hint="eastAsia"/>
+        </w:rPr>
+        <w:t>n</w:t>
+      </w:r>
+      <w:r>
+        <w:rPr>
+          <w:rFonts w:ascii="Cambria Math" w:hAnsi="Cambria Math" w:cs="Times New Roman" w:hint="eastAsia"/>
+        </w:rPr>
+        <w:t>的取值为</w:t>
+      </w:r>
+      <w:r>
+        <w:rPr>
+          <w:rFonts w:ascii="Cambria Math" w:hAnsi="Cambria Math" w:cs="Times New Roman" w:hint="eastAsia"/>
+        </w:rPr>
+        <w:t>1</w:t>
+      </w:r>
+      <w:r>
+        <w:rPr>
+          <w:rFonts w:ascii="Cambria Math" w:hAnsi="Cambria Math" w:cs="Times New Roman" w:hint="eastAsia"/>
+        </w:rPr>
+        <w:t>、</w:t>
+      </w:r>
+      <w:r>
+        <w:rPr>
+          <w:rFonts w:ascii="Cambria Math" w:hAnsi="Cambria Math" w:cs="Times New Roman" w:hint="eastAsia"/>
+        </w:rPr>
+        <w:t>2</w:t>
+      </w:r>
+      <w:r>
+        <w:rPr>
+          <w:rFonts w:ascii="Cambria Math" w:hAnsi="Cambria Math" w:cs="Times New Roman" w:hint="eastAsia"/>
+        </w:rPr>
+        <w:t>、</w:t>
+      </w:r>
+      <w:r>
+        <w:rPr>
+          <w:rFonts w:ascii="Cambria Math" w:hAnsi="Cambria Math" w:cs="Times New Roman" w:hint="eastAsia"/>
+        </w:rPr>
+        <w:t>3</w:t>
+      </w:r>
+      <w:r>
+        <w:rPr>
+          <w:rFonts w:ascii="Cambria Math" w:hAnsi="Cambria Math" w:cs="Times New Roman" w:hint="eastAsia"/>
+        </w:rPr>
+        <w:t>、</w:t>
+      </w:r>
+      <w:r>
+        <w:rPr>
+          <w:rFonts w:ascii="Cambria Math" w:hAnsi="Cambria Math" w:cs="Times New Roman" w:hint="eastAsia"/>
+        </w:rPr>
+        <w:t>4</w:t>
+      </w:r>
+      <w:r>
+        <w:rPr>
+          <w:rFonts w:ascii="Cambria Math" w:hAnsi="Cambria Math" w:cs="Times New Roman" w:hint="eastAsia"/>
+        </w:rPr>
+        <w:t>。当</w:t>
+      </w:r>
+      <w:r>
+        <w:rPr>
+          <w:rFonts w:ascii="Cambria Math" w:hAnsi="Cambria Math" w:cs="Times New Roman" w:hint="eastAsia"/>
+        </w:rPr>
+        <w:t>n</w:t>
+      </w:r>
+      <w:r>
+        <w:rPr>
+          <w:rFonts w:ascii="Cambria Math" w:hAnsi="Cambria Math" w:cs="Times New Roman" w:hint="eastAsia"/>
+        </w:rPr>
+        <w:t>取值为</w:t>
+      </w:r>
+      <w:r>
+        <w:rPr>
+          <w:rFonts w:ascii="Cambria Math" w:hAnsi="Cambria Math" w:cs="Times New Roman" w:hint="eastAsia"/>
+        </w:rPr>
+        <w:t>1</w:t>
+      </w:r>
+      <w:r>
+        <w:rPr>
+          <w:rFonts w:ascii="Cambria Math" w:hAnsi="Cambria Math" w:cs="Times New Roman" w:hint="eastAsia"/>
+        </w:rPr>
+        <w:t>时，不考虑起始字符</w:t>
+      </w:r>
+      <w:r>
+        <w:rPr>
+          <w:rFonts w:ascii="Cambria Math" w:hAnsi="Cambria Math" w:cs="Times New Roman" w:hint="eastAsia"/>
+        </w:rPr>
+        <w:t>“</w:t>
+      </w:r>
+      <w:r>
+        <w:rPr>
+          <w:rFonts w:ascii="Cambria Math" w:hAnsi="Cambria Math" w:cs="Times New Roman" w:hint="eastAsia"/>
+          <w:i/>
+        </w:rPr>
+        <w:t>^</w:t>
+      </w:r>
+      <w:r>
+        <w:rPr>
+          <w:rFonts w:ascii="Cambria Math" w:hAnsi="Cambria Math" w:cs="Times New Roman" w:hint="eastAsia"/>
+        </w:rPr>
+        <w:t>”</w:t>
+      </w:r>
+      <w:r>
+        <w:rPr>
+          <w:rFonts w:ascii="Cambria Math" w:hAnsi="Cambria Math" w:cs="Times New Roman" w:hint="eastAsia"/>
+        </w:rPr>
+        <w:t>和结尾字符</w:t>
+      </w:r>
+      <w:r>
+        <w:rPr>
+          <w:rFonts w:ascii="Cambria Math" w:hAnsi="Cambria Math" w:cs="Times New Roman" w:hint="eastAsia"/>
+        </w:rPr>
+        <w:t>“</w:t>
+      </w:r>
+      <w:r>
+        <w:rPr>
+          <w:rFonts w:ascii="Cambria Math" w:hAnsi="Cambria Math" w:cs="Times New Roman" w:hint="eastAsia"/>
+          <w:i/>
+        </w:rPr>
+        <w:t>$</w:t>
+      </w:r>
+      <w:r>
+        <w:rPr>
+          <w:rFonts w:ascii="Cambria Math" w:hAnsi="Cambria Math" w:cs="Times New Roman" w:hint="eastAsia"/>
+        </w:rPr>
+        <w:t>”</w:t>
+      </w:r>
+      <w:r>
+        <w:rPr>
+          <w:rFonts w:ascii="Cambria Math" w:hAnsi="Cambria Math" w:cs="Times New Roman" w:hint="eastAsia"/>
+        </w:rPr>
+        <w:t>，则</w:t>
+      </w:r>
+      <w:r>
+        <w:rPr>
+          <w:rFonts w:ascii="Cambria Math" w:hAnsi="Cambria Math" w:cs="Times New Roman" w:hint="eastAsia"/>
+        </w:rPr>
+        <w:t>“</w:t>
+      </w:r>
+      <w:r>
+        <w:rPr>
+          <w:rFonts w:ascii="Cambria Math" w:hAnsi="Cambria Math" w:cs="Times New Roman" w:hint="eastAsia"/>
+          <w:i/>
+        </w:rPr>
+        <w:t>^</w:t>
+      </w:r>
+      <w:r>
+        <w:rPr>
+          <w:rFonts w:ascii="Cambria Math" w:hAnsi="Cambria Math" w:cs="Times New Roman"/>
+          <w:i/>
+        </w:rPr>
+        <w:t>example$</w:t>
+      </w:r>
+      <w:r>
+        <w:rPr>
+          <w:rFonts w:ascii="Cambria Math" w:hAnsi="Cambria Math" w:cs="Times New Roman" w:hint="eastAsia"/>
+        </w:rPr>
+        <w:t>”</w:t>
+      </w:r>
+      <w:r>
+        <w:rPr>
+          <w:rFonts w:ascii="Cambria Math" w:hAnsi="Cambria Math" w:cs="Times New Roman" w:hint="eastAsia"/>
+        </w:rPr>
+        <w:t>处理为</w:t>
+      </w:r>
+      <w:r>
+        <w:rPr>
+          <w:rFonts w:ascii="Cambria Math" w:hAnsi="Cambria Math" w:cs="Times New Roman" w:hint="eastAsia"/>
+        </w:rPr>
+        <w:t>[</w:t>
+      </w:r>
+      <w:r>
+        <w:rPr>
+          <w:rFonts w:ascii="Cambria Math" w:hAnsi="Cambria Math" w:cs="Times New Roman"/>
+        </w:rPr>
+        <w:t>‘e’, ‘x’, ‘a’, ‘m’, ‘p’, ‘l’, ‘e’]</w:t>
+      </w:r>
+      <w:r>
+        <w:rPr>
+          <w:rFonts w:ascii="Cambria Math" w:hAnsi="Cambria Math" w:cs="Times New Roman" w:hint="eastAsia"/>
+        </w:rPr>
+        <w:t>。当</w:t>
+      </w:r>
+      <w:r>
+        <w:rPr>
+          <w:rFonts w:ascii="Cambria Math" w:hAnsi="Cambria Math" w:cs="Times New Roman" w:hint="eastAsia"/>
+        </w:rPr>
+        <w:t>n</w:t>
+      </w:r>
+      <w:r>
+        <w:rPr>
+          <w:rFonts w:ascii="Cambria Math" w:hAnsi="Cambria Math" w:cs="Times New Roman" w:hint="eastAsia"/>
+        </w:rPr>
+        <w:t>取值为</w:t>
+      </w:r>
+      <w:r>
+        <w:rPr>
+          <w:rFonts w:ascii="Cambria Math" w:hAnsi="Cambria Math" w:cs="Times New Roman" w:hint="eastAsia"/>
+        </w:rPr>
+        <w:t>2</w:t>
+      </w:r>
+      <w:r>
+        <w:rPr>
+          <w:rFonts w:ascii="Cambria Math" w:hAnsi="Cambria Math" w:cs="Times New Roman" w:hint="eastAsia"/>
+        </w:rPr>
+        <w:t>时，</w:t>
+      </w:r>
+      <w:r>
+        <w:rPr>
+          <w:rFonts w:ascii="Cambria Math" w:hAnsi="Cambria Math" w:cs="Times New Roman" w:hint="eastAsia"/>
+        </w:rPr>
+        <w:t>“</w:t>
+      </w:r>
+      <w:r>
+        <w:rPr>
+          <w:rFonts w:ascii="Cambria Math" w:hAnsi="Cambria Math" w:cs="Times New Roman" w:hint="eastAsia"/>
+          <w:i/>
+        </w:rPr>
+        <w:t>^</w:t>
+      </w:r>
+      <w:r>
+        <w:rPr>
+          <w:rFonts w:ascii="Cambria Math" w:hAnsi="Cambria Math" w:cs="Times New Roman"/>
+          <w:i/>
+        </w:rPr>
+        <w:t>example$</w:t>
+      </w:r>
+      <w:r>
+        <w:rPr>
+          <w:rFonts w:ascii="Cambria Math" w:hAnsi="Cambria Math" w:cs="Times New Roman" w:hint="eastAsia"/>
+        </w:rPr>
+        <w:t>”</w:t>
+      </w:r>
+      <w:r>
+        <w:rPr>
+          <w:rFonts w:ascii="Cambria Math" w:hAnsi="Cambria Math" w:cs="Times New Roman" w:hint="eastAsia"/>
+        </w:rPr>
+        <w:t>处理为</w:t>
+      </w:r>
+      <w:r>
+        <w:rPr>
+          <w:rFonts w:ascii="Cambria Math" w:hAnsi="Cambria Math" w:cs="Times New Roman" w:hint="eastAsia"/>
+        </w:rPr>
+        <w:t>[</w:t>
+      </w:r>
+      <w:r>
+        <w:rPr>
+          <w:rFonts w:ascii="Cambria Math" w:hAnsi="Cambria Math" w:cs="Times New Roman"/>
+        </w:rPr>
+        <w:t>‘^e’, ‘ex’, ‘</w:t>
+      </w:r>
+      <w:proofErr w:type="spellStart"/>
+      <w:r>
+        <w:rPr>
+          <w:rFonts w:ascii="Cambria Math" w:hAnsi="Cambria Math" w:cs="Times New Roman"/>
+        </w:rPr>
+        <w:t>xa</w:t>
+      </w:r>
+      <w:proofErr w:type="spellEnd"/>
+      <w:r>
+        <w:rPr>
+          <w:rFonts w:ascii="Cambria Math" w:hAnsi="Cambria Math" w:cs="Times New Roman"/>
+        </w:rPr>
+        <w:t>’, ‘am’, ‘</w:t>
+      </w:r>
+      <w:proofErr w:type="spellStart"/>
+      <w:r>
+        <w:rPr>
+          <w:rFonts w:ascii="Cambria Math" w:hAnsi="Cambria Math" w:cs="Times New Roman"/>
+        </w:rPr>
+        <w:t>mp</w:t>
+      </w:r>
+      <w:proofErr w:type="spellEnd"/>
+      <w:r>
+        <w:rPr>
+          <w:rFonts w:ascii="Cambria Math" w:hAnsi="Cambria Math" w:cs="Times New Roman"/>
+        </w:rPr>
+        <w:t>’, ‘</w:t>
+      </w:r>
+      <w:proofErr w:type="spellStart"/>
+      <w:r>
+        <w:rPr>
+          <w:rFonts w:ascii="Cambria Math" w:hAnsi="Cambria Math" w:cs="Times New Roman"/>
+        </w:rPr>
+        <w:t>pl</w:t>
+      </w:r>
+      <w:proofErr w:type="spellEnd"/>
+      <w:r>
+        <w:rPr>
+          <w:rFonts w:ascii="Cambria Math" w:hAnsi="Cambria Math" w:cs="Times New Roman"/>
+        </w:rPr>
+        <w:t>’, ‘le’, ‘e$’]</w:t>
+      </w:r>
+      <w:r>
+        <w:rPr>
+          <w:rFonts w:ascii="Cambria Math" w:hAnsi="Cambria Math" w:cs="Times New Roman" w:hint="eastAsia"/>
+        </w:rPr>
+        <w:t>。由此获得</w:t>
+      </w:r>
+      <w:proofErr w:type="gramStart"/>
+      <w:r>
+        <w:rPr>
+          <w:rFonts w:ascii="Cambria Math" w:hAnsi="Cambria Math" w:cs="Times New Roman" w:hint="eastAsia"/>
+        </w:rPr>
+        <w:t>域名每</w:t>
+      </w:r>
+      <w:proofErr w:type="gramEnd"/>
+      <w:r>
+        <w:rPr>
+          <w:rFonts w:ascii="Cambria Math" w:hAnsi="Cambria Math" w:cs="Times New Roman" w:hint="eastAsia"/>
+        </w:rPr>
+        <w:t>个子字符串的</w:t>
+      </w:r>
+      <w:r>
+        <w:rPr>
+          <w:rFonts w:ascii="Cambria Math" w:hAnsi="Cambria Math" w:cs="Times New Roman" w:hint="eastAsia"/>
+        </w:rPr>
+        <w:lastRenderedPageBreak/>
+        <w:t>N-gram</w:t>
+      </w:r>
+      <w:r>
+        <w:rPr>
+          <w:rFonts w:ascii="Cambria Math" w:hAnsi="Cambria Math" w:cs="Times New Roman" w:hint="eastAsia"/>
+        </w:rPr>
+        <w:t>概率，例如一个长度为</w:t>
+      </w:r>
+      <w:r>
+        <w:rPr>
+          <w:rFonts w:ascii="Cambria Math" w:hAnsi="Cambria Math" w:cs="Times New Roman" w:hint="eastAsia"/>
+        </w:rPr>
+        <w:t>7</w:t>
+      </w:r>
+      <w:r>
+        <w:rPr>
+          <w:rFonts w:ascii="Cambria Math" w:hAnsi="Cambria Math" w:cs="Times New Roman" w:hint="eastAsia"/>
+        </w:rPr>
+        <w:t>的字符串，我可以得到</w:t>
+      </w:r>
+      <w:r>
+        <w:rPr>
+          <w:rFonts w:ascii="Cambria Math" w:hAnsi="Cambria Math" w:cs="Times New Roman" w:hint="eastAsia"/>
+        </w:rPr>
+        <w:t>7</w:t>
+      </w:r>
+      <w:r>
+        <w:rPr>
+          <w:rFonts w:ascii="Cambria Math" w:hAnsi="Cambria Math" w:cs="Times New Roman" w:hint="eastAsia"/>
+        </w:rPr>
+        <w:t>个</w:t>
+      </w:r>
+      <w:r>
+        <w:rPr>
+          <w:rFonts w:ascii="Cambria Math" w:hAnsi="Cambria Math" w:cs="Times New Roman" w:hint="eastAsia"/>
+        </w:rPr>
+        <w:t>1-gram</w:t>
+      </w:r>
+      <w:r>
+        <w:rPr>
+          <w:rFonts w:ascii="Cambria Math" w:hAnsi="Cambria Math" w:cs="Times New Roman" w:hint="eastAsia"/>
+        </w:rPr>
+        <w:t>频率值，</w:t>
+      </w:r>
+      <w:r>
+        <w:rPr>
+          <w:rFonts w:ascii="Cambria Math" w:hAnsi="Cambria Math" w:cs="Times New Roman" w:hint="eastAsia"/>
+        </w:rPr>
+        <w:t>8</w:t>
+      </w:r>
+      <w:r>
+        <w:rPr>
+          <w:rFonts w:ascii="Cambria Math" w:hAnsi="Cambria Math" w:cs="Times New Roman" w:hint="eastAsia"/>
+        </w:rPr>
+        <w:t>个</w:t>
+      </w:r>
+      <w:r>
+        <w:rPr>
+          <w:rFonts w:ascii="Cambria Math" w:hAnsi="Cambria Math" w:cs="Times New Roman" w:hint="eastAsia"/>
+        </w:rPr>
+        <w:t>2-gram</w:t>
+      </w:r>
+      <w:r>
+        <w:rPr>
+          <w:rFonts w:ascii="Cambria Math" w:hAnsi="Cambria Math" w:cs="Times New Roman" w:hint="eastAsia"/>
+        </w:rPr>
+        <w:t>频率值，</w:t>
+      </w:r>
+      <w:r>
+        <w:rPr>
+          <w:rFonts w:ascii="Cambria Math" w:hAnsi="Cambria Math" w:cs="Times New Roman" w:hint="eastAsia"/>
+        </w:rPr>
+        <w:t>7</w:t>
+      </w:r>
+      <w:r>
+        <w:rPr>
+          <w:rFonts w:ascii="Cambria Math" w:hAnsi="Cambria Math" w:cs="Times New Roman" w:hint="eastAsia"/>
+        </w:rPr>
+        <w:t>个</w:t>
+      </w:r>
+      <w:r>
+        <w:rPr>
+          <w:rFonts w:ascii="Cambria Math" w:hAnsi="Cambria Math" w:cs="Times New Roman" w:hint="eastAsia"/>
+        </w:rPr>
+        <w:t>3-gram</w:t>
+      </w:r>
+      <w:r>
+        <w:rPr>
+          <w:rFonts w:ascii="Cambria Math" w:hAnsi="Cambria Math" w:cs="Times New Roman" w:hint="eastAsia"/>
+        </w:rPr>
+        <w:t>频率值和</w:t>
+      </w:r>
+      <w:r>
+        <w:rPr>
+          <w:rFonts w:ascii="Cambria Math" w:hAnsi="Cambria Math" w:cs="Times New Roman" w:hint="eastAsia"/>
+        </w:rPr>
+        <w:t>6</w:t>
+      </w:r>
+      <w:r>
+        <w:rPr>
+          <w:rFonts w:ascii="Cambria Math" w:hAnsi="Cambria Math" w:cs="Times New Roman" w:hint="eastAsia"/>
+        </w:rPr>
+        <w:t>个</w:t>
+      </w:r>
+      <w:r>
+        <w:rPr>
+          <w:rFonts w:ascii="Cambria Math" w:hAnsi="Cambria Math" w:cs="Times New Roman" w:hint="eastAsia"/>
+        </w:rPr>
+        <w:t>4-gram</w:t>
+      </w:r>
+      <w:r>
+        <w:rPr>
+          <w:rFonts w:ascii="Cambria Math" w:hAnsi="Cambria Math" w:cs="Times New Roman" w:hint="eastAsia"/>
+        </w:rPr>
+        <w:t>频率值。分别计算每组频率值的均值，中位数和标准差，最后一个域名可以得到</w:t>
+      </w:r>
+      <w:r>
+        <w:rPr>
+          <w:rFonts w:ascii="Cambria Math" w:hAnsi="Cambria Math" w:cs="Times New Roman" w:hint="eastAsia"/>
+        </w:rPr>
+        <w:t>1</w:t>
+      </w:r>
+      <w:r>
+        <w:rPr>
+          <w:rFonts w:ascii="Cambria Math" w:hAnsi="Cambria Math" w:cs="Times New Roman"/>
+        </w:rPr>
+        <w:t>2</w:t>
+      </w:r>
+      <w:r>
+        <w:rPr>
+          <w:rFonts w:ascii="Cambria Math" w:hAnsi="Cambria Math" w:cs="Times New Roman" w:hint="eastAsia"/>
+        </w:rPr>
+        <w:t>个</w:t>
+      </w:r>
+      <w:r>
+        <w:rPr>
+          <w:rFonts w:ascii="Cambria Math" w:hAnsi="Cambria Math" w:cs="Times New Roman" w:hint="eastAsia"/>
+        </w:rPr>
+        <w:t>N-gram</w:t>
+      </w:r>
+      <w:r>
+        <w:rPr>
+          <w:rFonts w:ascii="Cambria Math" w:hAnsi="Cambria Math" w:cs="Times New Roman" w:hint="eastAsia"/>
+        </w:rPr>
+        <w:t>特征。</w:t>
+      </w:r>
+    </w:p>
+    <w:p>
+      <w:pPr>
+        <w:pStyle w:val="a0"/>
+        <w:ind w:firstLine="482"/>
+        <w:rPr>
+          <w:rFonts w:ascii="Cambria Math" w:hAnsi="Cambria Math" w:cs="Times New Roman" w:hint="eastAsia"/>
+        </w:rPr>
+      </w:pPr>
+      <w:r>
+        <w:rPr>
+          <w:rFonts w:ascii="Cambria Math" w:hAnsi="Cambria Math" w:cs="Times New Roman" w:hint="eastAsia"/>
+          <w:b/>
+        </w:rPr>
+        <w:t>熵的特征：</w:t>
+      </w:r>
+      <w:r>
+        <w:rPr>
+          <w:rFonts w:ascii="Cambria Math" w:hAnsi="Cambria Math" w:cs="Times New Roman" w:hint="eastAsia"/>
+        </w:rPr>
+        <w:t>给定一个</w:t>
+      </w:r>
+      <w:r>
+        <w:rPr>
+          <w:rFonts w:ascii="Cambria Math" w:hAnsi="Cambria Math" w:cs="Times New Roman" w:hint="eastAsia"/>
+        </w:rPr>
+        <w:t>域名，</w:t>
+      </w:r>
+      <w:r>
+        <w:rPr>
+          <w:rFonts w:ascii="Cambria Math" w:hAnsi="Cambria Math" w:cs="Times New Roman" w:hint="eastAsia"/>
+        </w:rPr>
+        <w:t>将每个域名</w:t>
+      </w:r>
+      <w:r>
+        <w:rPr>
+          <w:rFonts w:ascii="Cambria Math" w:hAnsi="Cambria Math" w:cs="Times New Roman" w:hint="eastAsia"/>
+        </w:rPr>
+        <w:t>d</w:t>
+      </w:r>
+      <w:r>
+        <w:rPr>
+          <w:rFonts w:ascii="Cambria Math" w:hAnsi="Cambria Math" w:cs="Times New Roman" w:hint="eastAsia"/>
+        </w:rPr>
+        <w:t>的</w:t>
+      </w:r>
+      <w:r>
+        <w:rPr>
+          <w:rFonts w:ascii="Cambria Math" w:hAnsi="Cambria Math" w:cs="Times New Roman" w:hint="eastAsia"/>
+        </w:rPr>
+        <w:t>SLD</w:t>
+      </w:r>
+      <w:r>
+        <w:rPr>
+          <w:rFonts w:ascii="Cambria Math" w:hAnsi="Cambria Math" w:cs="Times New Roman" w:hint="eastAsia"/>
+        </w:rPr>
+        <w:t>去除</w:t>
+      </w:r>
+      <w:r>
+        <w:rPr>
+          <w:rFonts w:ascii="Cambria Math" w:hAnsi="Cambria Math" w:cs="Times New Roman" w:hint="eastAsia"/>
+        </w:rPr>
+        <w:t>TLD</w:t>
+      </w:r>
+      <w:r>
+        <w:rPr>
+          <w:rFonts w:ascii="Cambria Math" w:hAnsi="Cambria Math" w:cs="Times New Roman" w:hint="eastAsia"/>
+        </w:rPr>
+        <w:t>部分之后，按照公式</w:t>
+      </w:r>
+      <w:r>
+        <w:rPr>
+          <w:rFonts w:ascii="Cambria Math" w:hAnsi="Cambria Math" w:cs="Times New Roman" w:hint="eastAsia"/>
+        </w:rPr>
+        <w:t>1</w:t>
+      </w:r>
+      <w:r>
+        <w:rPr>
+          <w:rFonts w:ascii="Cambria Math" w:hAnsi="Cambria Math" w:cs="Times New Roman" w:hint="eastAsia"/>
+        </w:rPr>
+        <w:t>来计算熵值</w:t>
+      </w:r>
+      <w:r>
+        <w:rPr>
+          <w:rFonts w:ascii="Cambria Math" w:hAnsi="Cambria Math" w:cs="Times New Roman" w:hint="eastAsia"/>
+          <w:i/>
+        </w:rPr>
+        <w:t>H(</w:t>
+      </w:r>
+      <w:r>
+        <w:rPr>
+          <w:rFonts w:ascii="Cambria Math" w:hAnsi="Cambria Math" w:cs="Times New Roman"/>
+          <w:i/>
+        </w:rPr>
+        <w:t>d)</w:t>
+      </w:r>
+      <w:r>
+        <w:rPr>
+          <w:rFonts w:ascii="Cambria Math" w:hAnsi="Cambria Math" w:cs="Times New Roman" w:hint="eastAsia"/>
+        </w:rPr>
+        <w:t>，</w:t>
+      </w:r>
+      <w:r>
+        <w:rPr>
+          <w:rFonts w:hint="eastAsia"/>
+        </w:rPr>
+        <w:t>其中</w:t>
+      </w:r>
+      <w:r>
+        <w:rPr>
+          <w:rFonts w:hint="eastAsia"/>
+          <w:i/>
+        </w:rPr>
+        <w:t>p</w:t>
+      </w:r>
+      <w:r>
+        <w:rPr>
+          <w:rFonts w:hint="eastAsia"/>
+          <w:i/>
+        </w:rPr>
+        <w:t>(</w:t>
+      </w:r>
+      <w:r>
+        <w:rPr>
+          <w:i/>
+        </w:rPr>
+        <w:t>c)</w:t>
+      </w:r>
+      <w:r>
+        <w:rPr>
+          <w:rFonts w:hint="eastAsia"/>
+        </w:rPr>
+        <w:t>为二级域名中每一个字符的出现概率</w:t>
+      </w:r>
+      <w:r>
+        <w:rPr>
+          <w:rFonts w:hint="eastAsia"/>
+        </w:rPr>
+        <w:t>，</w:t>
+      </w:r>
+      <w:r>
+        <w:rPr>
+          <w:rFonts w:hint="eastAsia"/>
+        </w:rPr>
+        <w:t>熵值可以表现出一个域名构成的随机程度。</w:t>
+      </w:r>
+      <w:r>
+        <w:rPr>
+          <w:rFonts w:hint="eastAsia"/>
+        </w:rPr>
+        <w:t>然后计算</w:t>
+      </w:r>
+      <w:r>
+        <w:rPr>
+          <w:rFonts w:ascii="Cambria Math" w:hAnsi="Cambria Math" w:cs="Times New Roman" w:hint="eastAsia"/>
+          <w:i/>
+        </w:rPr>
+        <w:t>H(</w:t>
+      </w:r>
+      <w:r>
+        <w:rPr>
+          <w:rFonts w:ascii="Cambria Math" w:hAnsi="Cambria Math" w:cs="Times New Roman"/>
+          <w:i/>
+        </w:rPr>
+        <w:t>d)</w:t>
+      </w:r>
+      <w:r>
+        <w:rPr>
+          <w:rFonts w:ascii="Cambria Math" w:hAnsi="Cambria Math" w:cs="Times New Roman" w:hint="eastAsia"/>
+        </w:rPr>
+        <w:t>除以字符串长度</w:t>
+      </w:r>
+      <w:r>
+        <w:rPr>
+          <w:rFonts w:ascii="Cambria Math" w:hAnsi="Cambria Math" w:cs="Times New Roman" w:hint="eastAsia"/>
+        </w:rPr>
+        <w:t>l</w:t>
+      </w:r>
+      <w:r>
+        <w:rPr>
+          <w:rFonts w:ascii="Cambria Math" w:hAnsi="Cambria Math" w:cs="Times New Roman" w:hint="eastAsia"/>
+        </w:rPr>
+        <w:t>，得到字符平均熵，这里我们每一个域名可以获得两个熵相关的特征。</w:t>
       </w:r>
     </w:p>
     <w:p>
@@ -22663,15 +24378,128 @@
         <w:pStyle w:val="a0"/>
         <w:ind w:firstLine="480"/>
         <w:rPr>
-          <w:rFonts w:ascii="Cambria Math" w:hAnsi="Cambria Math" w:cs="Times New Roman"/>
-        </w:rPr>
-      </w:pPr>
-      <w:r>
-        <w:rPr>
           <w:rFonts w:ascii="Cambria Math" w:hAnsi="Cambria Math" w:cs="Times New Roman" w:hint="eastAsia"/>
         </w:rPr>
-        <w:t>长度特征：</w:t>
-      </w:r>
+      </w:pPr>
+      <w:bookmarkStart w:id="227" w:name="_GoBack"/>
+      <w:bookmarkEnd w:id="227"/>
+      <m:oMathPara>
+        <m:oMathParaPr>
+          <m:jc m:val="center"/>
+        </m:oMathParaPr>
+        <m:oMath>
+          <m:r>
+            <w:rPr>
+              <w:rFonts w:ascii="Cambria Math" w:hAnsi="Cambria Math" w:hint="eastAsia"/>
+            </w:rPr>
+            <m:t>H</m:t>
+          </m:r>
+          <m:d>
+            <m:dPr>
+              <m:ctrlPr>
+                <w:rPr>
+                  <w:rFonts w:ascii="Cambria Math" w:hAnsi="Cambria Math"/>
+                  <w:i/>
+                </w:rPr>
+              </m:ctrlPr>
+            </m:dPr>
+            <m:e>
+              <m:r>
+                <w:rPr>
+                  <w:rFonts w:ascii="Cambria Math" w:hAnsi="Cambria Math"/>
+                </w:rPr>
+                <m:t>d</m:t>
+              </m:r>
+            </m:e>
+          </m:d>
+          <m:r>
+            <w:rPr>
+              <w:rFonts w:ascii="Cambria Math" w:hAnsi="Cambria Math"/>
+            </w:rPr>
+            <m:t xml:space="preserve"> =-</m:t>
+          </m:r>
+          <m:nary>
+            <m:naryPr>
+              <m:chr m:val="∑"/>
+              <m:limLoc m:val="undOvr"/>
+              <m:subHide m:val="1"/>
+              <m:supHide m:val="1"/>
+              <m:ctrlPr>
+                <w:rPr>
+                  <w:rFonts w:ascii="Cambria Math" w:eastAsia="Cambria Math" w:hAnsi="Cambria Math"/>
+                  <w:i/>
+                </w:rPr>
+              </m:ctrlPr>
+            </m:naryPr>
+            <m:sub/>
+            <m:sup/>
+            <m:e>
+              <m:r>
+                <w:rPr>
+                  <w:rFonts w:ascii="Cambria Math" w:eastAsia="Cambria Math" w:hAnsi="Cambria Math"/>
+                </w:rPr>
+                <m:t>p</m:t>
+              </m:r>
+              <m:d>
+                <m:dPr>
+                  <m:ctrlPr>
+                    <w:rPr>
+                      <w:rFonts w:ascii="Cambria Math" w:hAnsi="Cambria Math"/>
+                      <w:i/>
+                    </w:rPr>
+                  </m:ctrlPr>
+                </m:dPr>
+                <m:e>
+                  <m:r>
+                    <w:rPr>
+                      <w:rFonts w:ascii="Cambria Math" w:hAnsi="Cambria Math"/>
+                    </w:rPr>
+                    <m:t>c</m:t>
+                  </m:r>
+                </m:e>
+              </m:d>
+              <m:r>
+                <w:rPr>
+                  <w:rFonts w:ascii="Cambria Math" w:hAnsi="Cambria Math"/>
+                </w:rPr>
+                <m:t>*</m:t>
+              </m:r>
+              <m:sSub>
+                <m:sSubPr>
+                  <m:ctrlPr>
+                    <w:rPr>
+                      <w:rFonts w:ascii="Cambria Math" w:hAnsi="Cambria Math"/>
+                      <w:i/>
+                    </w:rPr>
+                  </m:ctrlPr>
+                </m:sSubPr>
+                <m:e>
+                  <m:r>
+                    <w:rPr>
+                      <w:rFonts w:ascii="Cambria Math" w:hAnsi="Cambria Math"/>
+                    </w:rPr>
+                    <m:t>Log</m:t>
+                  </m:r>
+                </m:e>
+                <m:sub>
+                  <m:r>
+                    <w:rPr>
+                      <w:rFonts w:ascii="Cambria Math" w:hAnsi="Cambria Math"/>
+                    </w:rPr>
+                    <m:t>2</m:t>
+                  </m:r>
+                </m:sub>
+              </m:sSub>
+              <m:r>
+                <w:rPr>
+                  <w:rFonts w:ascii="Cambria Math" w:hAnsi="Cambria Math"/>
+                </w:rPr>
+                <m:t>p(c)</m:t>
+              </m:r>
+            </m:e>
+          </m:nary>
+        </m:oMath>
+      </m:oMathPara>
     </w:p>
     <w:p>
       <w:pPr>
@@ -22715,6 +24543,7 @@
         <w:pStyle w:val="a0"/>
         <w:ind w:firstLine="480"/>
       </w:pPr>
+      <w:proofErr w:type="spellStart"/>
       <w:r>
         <w:t>I</w:t>
       </w:r>
@@ -22724,6 +24553,7 @@
         </w:rPr>
         <w:t>p</w:t>
       </w:r>
+      <w:proofErr w:type="spellEnd"/>
       <w:r>
         <w:t xml:space="preserve"> </w:t>
       </w:r>
@@ -22787,7 +24617,6 @@
         <w:rPr>
           <w:rFonts w:ascii="Times New Roman" w:hAnsi="Times New Roman" w:cs="Times New Roman"/>
         </w:rPr>
-        <w:lastRenderedPageBreak/>
         <w:t>3.</w:t>
       </w:r>
       <w:r>
@@ -23106,6 +24935,7 @@
         <w:rPr>
           <w:rFonts w:ascii="Times New Roman" w:hAnsi="Times New Roman" w:cs="Times New Roman"/>
         </w:rPr>
+        <w:lastRenderedPageBreak/>
         <w:t>3.</w:t>
       </w:r>
       <w:r>
@@ -24290,7 +26120,97 @@
           <w:sz w:val="24"/>
           <w:szCs w:val="24"/>
         </w:rPr>
-        <w:t xml:space="preserve">Bilge, L., Kirda, E., Kruegel, C., Balduzzi, M., &amp; Antipolis, S. (2011). EXPOSURE : Finding Malicious Domains Using Passive DNS Analysis. Ndss, 1–17. </w:t>
+        <w:t xml:space="preserve">Bilge, L., </w:t>
+      </w:r>
+      <w:proofErr w:type="spellStart"/>
+      <w:r>
+        <w:rPr>
+          <w:rFonts w:ascii="Times New Roman" w:hAnsi="Times New Roman" w:cs="Times New Roman"/>
+          <w:sz w:val="24"/>
+          <w:szCs w:val="24"/>
+        </w:rPr>
+        <w:t>Kirda</w:t>
+      </w:r>
+      <w:proofErr w:type="spellEnd"/>
+      <w:r>
+        <w:rPr>
+          <w:rFonts w:ascii="Times New Roman" w:hAnsi="Times New Roman" w:cs="Times New Roman"/>
+          <w:sz w:val="24"/>
+          <w:szCs w:val="24"/>
+        </w:rPr>
+        <w:t xml:space="preserve">, E., </w:t>
+      </w:r>
+      <w:proofErr w:type="spellStart"/>
+      <w:r>
+        <w:rPr>
+          <w:rFonts w:ascii="Times New Roman" w:hAnsi="Times New Roman" w:cs="Times New Roman"/>
+          <w:sz w:val="24"/>
+          <w:szCs w:val="24"/>
+        </w:rPr>
+        <w:t>Kruegel</w:t>
+      </w:r>
+      <w:proofErr w:type="spellEnd"/>
+      <w:r>
+        <w:rPr>
+          <w:rFonts w:ascii="Times New Roman" w:hAnsi="Times New Roman" w:cs="Times New Roman"/>
+          <w:sz w:val="24"/>
+          <w:szCs w:val="24"/>
+        </w:rPr>
+        <w:t xml:space="preserve">, C., </w:t>
+      </w:r>
+      <w:proofErr w:type="spellStart"/>
+      <w:r>
+        <w:rPr>
+          <w:rFonts w:ascii="Times New Roman" w:hAnsi="Times New Roman" w:cs="Times New Roman"/>
+          <w:sz w:val="24"/>
+          <w:szCs w:val="24"/>
+        </w:rPr>
+        <w:t>Balduzzi</w:t>
+      </w:r>
+      <w:proofErr w:type="spellEnd"/>
+      <w:r>
+        <w:rPr>
+          <w:rFonts w:ascii="Times New Roman" w:hAnsi="Times New Roman" w:cs="Times New Roman"/>
+          <w:sz w:val="24"/>
+          <w:szCs w:val="24"/>
+        </w:rPr>
+        <w:t xml:space="preserve">, M., &amp; Antipolis, S. (2011). </w:t>
+      </w:r>
+      <w:proofErr w:type="gramStart"/>
+      <w:r>
+        <w:rPr>
+          <w:rFonts w:ascii="Times New Roman" w:hAnsi="Times New Roman" w:cs="Times New Roman"/>
+          <w:sz w:val="24"/>
+          <w:szCs w:val="24"/>
+        </w:rPr>
+        <w:t>EXPOSURE :</w:t>
+      </w:r>
+      <w:proofErr w:type="gramEnd"/>
+      <w:r>
+        <w:rPr>
+          <w:rFonts w:ascii="Times New Roman" w:hAnsi="Times New Roman" w:cs="Times New Roman"/>
+          <w:sz w:val="24"/>
+          <w:szCs w:val="24"/>
+        </w:rPr>
+        <w:t xml:space="preserve"> Finding Malicious Domains Using Passive DNS Analysis. </w:t>
+      </w:r>
+      <w:proofErr w:type="spellStart"/>
+      <w:r>
+        <w:rPr>
+          <w:rFonts w:ascii="Times New Roman" w:hAnsi="Times New Roman" w:cs="Times New Roman"/>
+          <w:sz w:val="24"/>
+          <w:szCs w:val="24"/>
+        </w:rPr>
+        <w:t>Ndss</w:t>
+      </w:r>
+      <w:proofErr w:type="spellEnd"/>
+      <w:r>
+        <w:rPr>
+          <w:rFonts w:ascii="Times New Roman" w:hAnsi="Times New Roman" w:cs="Times New Roman"/>
+          <w:sz w:val="24"/>
+          <w:szCs w:val="24"/>
+        </w:rPr>
+        <w:t xml:space="preserve">, 1–17. </w:t>
       </w:r>
     </w:p>
     <w:p>
@@ -24382,13 +26302,59 @@
       <w:bookmarkStart w:id="289" w:name="_Ref472868785"/>
       <w:bookmarkEnd w:id="286"/>
       <w:bookmarkEnd w:id="287"/>
+      <w:proofErr w:type="spellStart"/>
       <w:r>
         <w:rPr>
           <w:rFonts w:ascii="Times New Roman" w:hAnsi="Times New Roman" w:cs="Times New Roman"/>
           <w:sz w:val="24"/>
           <w:szCs w:val="24"/>
         </w:rPr>
-        <w:t>Vissers, T., Joosen, W., &amp; Nikiforakis, N. (2015). Parking Sensors-PPT. Proceedings 2015 Network and Distributed System Security Symposium, (February), 8–11.</w:t>
+        <w:t>Vissers</w:t>
+      </w:r>
+      <w:proofErr w:type="spellEnd"/>
+      <w:r>
+        <w:rPr>
+          <w:rFonts w:ascii="Times New Roman" w:hAnsi="Times New Roman" w:cs="Times New Roman"/>
+          <w:sz w:val="24"/>
+          <w:szCs w:val="24"/>
+        </w:rPr>
+        <w:t xml:space="preserve">, T., </w:t>
+      </w:r>
+      <w:proofErr w:type="spellStart"/>
+      <w:r>
+        <w:rPr>
+          <w:rFonts w:ascii="Times New Roman" w:hAnsi="Times New Roman" w:cs="Times New Roman"/>
+          <w:sz w:val="24"/>
+          <w:szCs w:val="24"/>
+        </w:rPr>
+        <w:t>Joosen</w:t>
+      </w:r>
+      <w:proofErr w:type="spellEnd"/>
+      <w:r>
+        <w:rPr>
+          <w:rFonts w:ascii="Times New Roman" w:hAnsi="Times New Roman" w:cs="Times New Roman"/>
+          <w:sz w:val="24"/>
+          <w:szCs w:val="24"/>
+        </w:rPr>
+        <w:t xml:space="preserve">, W., &amp; </w:t>
+      </w:r>
+      <w:proofErr w:type="spellStart"/>
+      <w:r>
+        <w:rPr>
+          <w:rFonts w:ascii="Times New Roman" w:hAnsi="Times New Roman" w:cs="Times New Roman"/>
+          <w:sz w:val="24"/>
+          <w:szCs w:val="24"/>
+        </w:rPr>
+        <w:t>Nikiforakis</w:t>
+      </w:r>
+      <w:proofErr w:type="spellEnd"/>
+      <w:r>
+        <w:rPr>
+          <w:rFonts w:ascii="Times New Roman" w:hAnsi="Times New Roman" w:cs="Times New Roman"/>
+          <w:sz w:val="24"/>
+          <w:szCs w:val="24"/>
+        </w:rPr>
+        <w:t>, N. (2015). Parking Sensors-PPT. Proceedings 2015 Network and Distributed System Security Symposium, (February), 8–11.</w:t>
       </w:r>
       <w:bookmarkEnd w:id="288"/>
       <w:r>
@@ -24416,13 +26382,97 @@
         </w:rPr>
       </w:pPr>
       <w:bookmarkStart w:id="290" w:name="_Ref503533083"/>
+      <w:proofErr w:type="spellStart"/>
       <w:r>
         <w:rPr>
           <w:rFonts w:ascii="Times New Roman" w:hAnsi="Times New Roman" w:cs="Times New Roman"/>
           <w:sz w:val="24"/>
           <w:szCs w:val="24"/>
         </w:rPr>
-        <w:t>Plohmann Daniel,Fkie Fraunhofer,Yakdan Khaled,Klatt, Michael.A Comprehensive Measurement Study of Domain Generating Malware, USENIX Security Symposium,2016</w:t>
+        <w:t>Plohmann</w:t>
+      </w:r>
+      <w:proofErr w:type="spellEnd"/>
+      <w:r>
+        <w:rPr>
+          <w:rFonts w:ascii="Times New Roman" w:hAnsi="Times New Roman" w:cs="Times New Roman"/>
+          <w:sz w:val="24"/>
+          <w:szCs w:val="24"/>
+        </w:rPr>
+        <w:t xml:space="preserve"> </w:t>
+      </w:r>
+      <w:proofErr w:type="spellStart"/>
+      <w:proofErr w:type="gramStart"/>
+      <w:r>
+        <w:rPr>
+          <w:rFonts w:ascii="Times New Roman" w:hAnsi="Times New Roman" w:cs="Times New Roman"/>
+          <w:sz w:val="24"/>
+          <w:szCs w:val="24"/>
+        </w:rPr>
+        <w:t>Daniel,Fkie</w:t>
+      </w:r>
+      <w:proofErr w:type="spellEnd"/>
+      <w:proofErr w:type="gramEnd"/>
+      <w:r>
+        <w:rPr>
+          <w:rFonts w:ascii="Times New Roman" w:hAnsi="Times New Roman" w:cs="Times New Roman"/>
+          <w:sz w:val="24"/>
+          <w:szCs w:val="24"/>
+        </w:rPr>
+        <w:t xml:space="preserve"> </w:t>
+      </w:r>
+      <w:proofErr w:type="spellStart"/>
+      <w:r>
+        <w:rPr>
+          <w:rFonts w:ascii="Times New Roman" w:hAnsi="Times New Roman" w:cs="Times New Roman"/>
+          <w:sz w:val="24"/>
+          <w:szCs w:val="24"/>
+        </w:rPr>
+        <w:t>Fraunhofer,Yakdan</w:t>
+      </w:r>
+      <w:proofErr w:type="spellEnd"/>
+      <w:r>
+        <w:rPr>
+          <w:rFonts w:ascii="Times New Roman" w:hAnsi="Times New Roman" w:cs="Times New Roman"/>
+          <w:sz w:val="24"/>
+          <w:szCs w:val="24"/>
+        </w:rPr>
+        <w:t xml:space="preserve"> </w:t>
+      </w:r>
+      <w:proofErr w:type="spellStart"/>
+      <w:r>
+        <w:rPr>
+          <w:rFonts w:ascii="Times New Roman" w:hAnsi="Times New Roman" w:cs="Times New Roman"/>
+          <w:sz w:val="24"/>
+          <w:szCs w:val="24"/>
+        </w:rPr>
+        <w:t>Khaled,Klatt</w:t>
+      </w:r>
+      <w:proofErr w:type="spellEnd"/>
+      <w:r>
+        <w:rPr>
+          <w:rFonts w:ascii="Times New Roman" w:hAnsi="Times New Roman" w:cs="Times New Roman"/>
+          <w:sz w:val="24"/>
+          <w:szCs w:val="24"/>
+        </w:rPr>
+        <w:t xml:space="preserve">, </w:t>
+      </w:r>
+      <w:proofErr w:type="spellStart"/>
+      <w:r>
+        <w:rPr>
+          <w:rFonts w:ascii="Times New Roman" w:hAnsi="Times New Roman" w:cs="Times New Roman"/>
+          <w:sz w:val="24"/>
+          <w:szCs w:val="24"/>
+        </w:rPr>
+        <w:t>Michael.A</w:t>
+      </w:r>
+      <w:proofErr w:type="spellEnd"/>
+      <w:r>
+        <w:rPr>
+          <w:rFonts w:ascii="Times New Roman" w:hAnsi="Times New Roman" w:cs="Times New Roman"/>
+          <w:sz w:val="24"/>
+          <w:szCs w:val="24"/>
+        </w:rPr>
+        <w:t xml:space="preserve"> Comprehensive Measurement Study of Domain Generating Malware, USENIX Security Symposium,2016</w:t>
       </w:r>
       <w:bookmarkEnd w:id="290"/>
       <w:r>
@@ -24473,6 +26523,7 @@
         </w:rPr>
         <w:t>.</w:t>
       </w:r>
+      <w:proofErr w:type="gramStart"/>
       <w:r>
         <w:rPr>
           <w:rFonts w:ascii="Times New Roman" w:hAnsi="Times New Roman" w:cs="Times New Roman" w:hint="eastAsia"/>
@@ -24481,6 +26532,7 @@
         </w:rPr>
         <w:t>绿盟科技</w:t>
       </w:r>
+      <w:proofErr w:type="gramEnd"/>
       <w:r>
         <w:rPr>
           <w:rFonts w:ascii="Times New Roman" w:hAnsi="Times New Roman" w:cs="Times New Roman" w:hint="eastAsia"/>
@@ -24520,8 +26572,54 @@
           <w:sz w:val="24"/>
           <w:szCs w:val="24"/>
         </w:rPr>
-        <w:t>Attackers are increasingly leveraging large Domain Name System (DNS) TXT records in an effort to amplify the impact of their distributed denial-of-service (DDoS) attacks, Akamai's Prolexic Security Engineering and Research Team (PLXsert) warned on Tuesday,http://www.securityweek.com/large-dns-text-records-used-amplify-ddos-attacks-akamai</w:t>
-      </w:r>
+        <w:t xml:space="preserve">Attackers are increasingly leveraging large Domain Name System (DNS) TXT records in an effort to amplify the impact of their distributed denial-of-service (DDoS) attacks, Akamai's </w:t>
+      </w:r>
+      <w:proofErr w:type="spellStart"/>
+      <w:r>
+        <w:rPr>
+          <w:rFonts w:ascii="Times New Roman" w:hAnsi="Times New Roman" w:cs="Times New Roman"/>
+          <w:sz w:val="24"/>
+          <w:szCs w:val="24"/>
+        </w:rPr>
+        <w:t>Prolexic</w:t>
+      </w:r>
+      <w:proofErr w:type="spellEnd"/>
+      <w:r>
+        <w:rPr>
+          <w:rFonts w:ascii="Times New Roman" w:hAnsi="Times New Roman" w:cs="Times New Roman"/>
+          <w:sz w:val="24"/>
+          <w:szCs w:val="24"/>
+        </w:rPr>
+        <w:t xml:space="preserve"> Security Engineering and Research Team (</w:t>
+      </w:r>
+      <w:proofErr w:type="spellStart"/>
+      <w:r>
+        <w:rPr>
+          <w:rFonts w:ascii="Times New Roman" w:hAnsi="Times New Roman" w:cs="Times New Roman"/>
+          <w:sz w:val="24"/>
+          <w:szCs w:val="24"/>
+        </w:rPr>
+        <w:t>PLXsert</w:t>
+      </w:r>
+      <w:proofErr w:type="spellEnd"/>
+      <w:r>
+        <w:rPr>
+          <w:rFonts w:ascii="Times New Roman" w:hAnsi="Times New Roman" w:cs="Times New Roman"/>
+          <w:sz w:val="24"/>
+          <w:szCs w:val="24"/>
+        </w:rPr>
+        <w:t xml:space="preserve">) warned on </w:t>
+      </w:r>
+      <w:proofErr w:type="gramStart"/>
+      <w:r>
+        <w:rPr>
+          <w:rFonts w:ascii="Times New Roman" w:hAnsi="Times New Roman" w:cs="Times New Roman"/>
+          <w:sz w:val="24"/>
+          <w:szCs w:val="24"/>
+        </w:rPr>
+        <w:t>Tuesday,http://www.securityweek.com/large-dns-text-records-used-amplify-ddos-attacks-akamai</w:t>
+      </w:r>
+      <w:proofErr w:type="gramEnd"/>
       <w:r>
         <w:rPr>
           <w:rFonts w:ascii="Times New Roman" w:hAnsi="Times New Roman" w:cs="Times New Roman"/>
@@ -24547,13 +26645,77 @@
         </w:rPr>
       </w:pPr>
       <w:bookmarkStart w:id="293" w:name="_Ref503700378"/>
+      <w:proofErr w:type="spellStart"/>
       <w:r>
         <w:rPr>
           <w:rFonts w:ascii="Times New Roman" w:hAnsi="Times New Roman" w:cs="Times New Roman"/>
           <w:sz w:val="24"/>
           <w:szCs w:val="24"/>
         </w:rPr>
-        <w:t>Plohmann, D., Fkie, F., Yakdan, K., Klatt, M., Bader, J., Gerhards-padilla, E., … Bader, J. (2016). A Comprehensive Measurement Study of Domain Generating Malware. USENIX Security Symposium.</w:t>
+        <w:t>Plohmann</w:t>
+      </w:r>
+      <w:proofErr w:type="spellEnd"/>
+      <w:r>
+        <w:rPr>
+          <w:rFonts w:ascii="Times New Roman" w:hAnsi="Times New Roman" w:cs="Times New Roman"/>
+          <w:sz w:val="24"/>
+          <w:szCs w:val="24"/>
+        </w:rPr>
+        <w:t xml:space="preserve">, D., </w:t>
+      </w:r>
+      <w:proofErr w:type="spellStart"/>
+      <w:r>
+        <w:rPr>
+          <w:rFonts w:ascii="Times New Roman" w:hAnsi="Times New Roman" w:cs="Times New Roman"/>
+          <w:sz w:val="24"/>
+          <w:szCs w:val="24"/>
+        </w:rPr>
+        <w:t>Fkie</w:t>
+      </w:r>
+      <w:proofErr w:type="spellEnd"/>
+      <w:r>
+        <w:rPr>
+          <w:rFonts w:ascii="Times New Roman" w:hAnsi="Times New Roman" w:cs="Times New Roman"/>
+          <w:sz w:val="24"/>
+          <w:szCs w:val="24"/>
+        </w:rPr>
+        <w:t xml:space="preserve">, F., </w:t>
+      </w:r>
+      <w:proofErr w:type="spellStart"/>
+      <w:r>
+        <w:rPr>
+          <w:rFonts w:ascii="Times New Roman" w:hAnsi="Times New Roman" w:cs="Times New Roman"/>
+          <w:sz w:val="24"/>
+          <w:szCs w:val="24"/>
+        </w:rPr>
+        <w:t>Yakdan</w:t>
+      </w:r>
+      <w:proofErr w:type="spellEnd"/>
+      <w:r>
+        <w:rPr>
+          <w:rFonts w:ascii="Times New Roman" w:hAnsi="Times New Roman" w:cs="Times New Roman"/>
+          <w:sz w:val="24"/>
+          <w:szCs w:val="24"/>
+        </w:rPr>
+        <w:t>, K., Klatt, M., Bader, J., Gerhards-</w:t>
+      </w:r>
+      <w:proofErr w:type="spellStart"/>
+      <w:r>
+        <w:rPr>
+          <w:rFonts w:ascii="Times New Roman" w:hAnsi="Times New Roman" w:cs="Times New Roman"/>
+          <w:sz w:val="24"/>
+          <w:szCs w:val="24"/>
+        </w:rPr>
+        <w:t>padilla</w:t>
+      </w:r>
+      <w:proofErr w:type="spellEnd"/>
+      <w:r>
+        <w:rPr>
+          <w:rFonts w:ascii="Times New Roman" w:hAnsi="Times New Roman" w:cs="Times New Roman"/>
+          <w:sz w:val="24"/>
+          <w:szCs w:val="24"/>
+        </w:rPr>
+        <w:t>, E., … Bader, J. (2016). A Comprehensive Measurement Study of Domain Generating Malware. USENIX Security Symposium.</w:t>
       </w:r>
       <w:bookmarkEnd w:id="293"/>
     </w:p>
@@ -24572,13 +26734,59 @@
         </w:rPr>
       </w:pPr>
       <w:bookmarkStart w:id="294" w:name="_Ref503703726"/>
+      <w:proofErr w:type="spellStart"/>
       <w:r>
         <w:rPr>
           <w:rFonts w:ascii="Times New Roman" w:hAnsi="Times New Roman" w:cs="Times New Roman"/>
           <w:sz w:val="24"/>
           <w:szCs w:val="24"/>
         </w:rPr>
-        <w:t>Antonakakis, M., Perdisci, R., Dagon, D., Lee, W., &amp; Feamster, N. (2010). Building a Dynamic Reputation System for DNS. USENIX Security’10: Proceedings of the 19th USENIX Conference on Security, 1–17.</w:t>
+        <w:t>Antonakakis</w:t>
+      </w:r>
+      <w:proofErr w:type="spellEnd"/>
+      <w:r>
+        <w:rPr>
+          <w:rFonts w:ascii="Times New Roman" w:hAnsi="Times New Roman" w:cs="Times New Roman"/>
+          <w:sz w:val="24"/>
+          <w:szCs w:val="24"/>
+        </w:rPr>
+        <w:t xml:space="preserve">, M., </w:t>
+      </w:r>
+      <w:proofErr w:type="spellStart"/>
+      <w:r>
+        <w:rPr>
+          <w:rFonts w:ascii="Times New Roman" w:hAnsi="Times New Roman" w:cs="Times New Roman"/>
+          <w:sz w:val="24"/>
+          <w:szCs w:val="24"/>
+        </w:rPr>
+        <w:t>Perdisci</w:t>
+      </w:r>
+      <w:proofErr w:type="spellEnd"/>
+      <w:r>
+        <w:rPr>
+          <w:rFonts w:ascii="Times New Roman" w:hAnsi="Times New Roman" w:cs="Times New Roman"/>
+          <w:sz w:val="24"/>
+          <w:szCs w:val="24"/>
+        </w:rPr>
+        <w:t xml:space="preserve">, R., Dagon, D., Lee, W., &amp; </w:t>
+      </w:r>
+      <w:proofErr w:type="spellStart"/>
+      <w:r>
+        <w:rPr>
+          <w:rFonts w:ascii="Times New Roman" w:hAnsi="Times New Roman" w:cs="Times New Roman"/>
+          <w:sz w:val="24"/>
+          <w:szCs w:val="24"/>
+        </w:rPr>
+        <w:t>Feamster</w:t>
+      </w:r>
+      <w:proofErr w:type="spellEnd"/>
+      <w:r>
+        <w:rPr>
+          <w:rFonts w:ascii="Times New Roman" w:hAnsi="Times New Roman" w:cs="Times New Roman"/>
+          <w:sz w:val="24"/>
+          <w:szCs w:val="24"/>
+        </w:rPr>
+        <w:t>, N. (2010). Building a Dynamic Reputation System for DNS. USENIX Security’10: Proceedings of the 19th USENIX Conference on Security, 1–17.</w:t>
       </w:r>
       <w:bookmarkEnd w:id="294"/>
     </w:p>
@@ -24597,13 +26805,61 @@
         </w:rPr>
       </w:pPr>
       <w:bookmarkStart w:id="295" w:name="_Ref503708839"/>
+      <w:proofErr w:type="spellStart"/>
       <w:r>
         <w:rPr>
           <w:rFonts w:ascii="Times New Roman" w:hAnsi="Times New Roman" w:cs="Times New Roman"/>
           <w:sz w:val="24"/>
           <w:szCs w:val="24"/>
         </w:rPr>
-        <w:t>Antonakakis, M., Perdisci, R., Lee, W., Ii, N. V., &amp; Dagon, D. (2011). Kopis:Detecting Malware Domains at the Upper DNS Hierarchy. USENIX Security Symposium., 11, 1–16.</w:t>
+        <w:t>Antonakakis</w:t>
+      </w:r>
+      <w:proofErr w:type="spellEnd"/>
+      <w:r>
+        <w:rPr>
+          <w:rFonts w:ascii="Times New Roman" w:hAnsi="Times New Roman" w:cs="Times New Roman"/>
+          <w:sz w:val="24"/>
+          <w:szCs w:val="24"/>
+        </w:rPr>
+        <w:t xml:space="preserve">, M., </w:t>
+      </w:r>
+      <w:proofErr w:type="spellStart"/>
+      <w:r>
+        <w:rPr>
+          <w:rFonts w:ascii="Times New Roman" w:hAnsi="Times New Roman" w:cs="Times New Roman"/>
+          <w:sz w:val="24"/>
+          <w:szCs w:val="24"/>
+        </w:rPr>
+        <w:t>Perdisci</w:t>
+      </w:r>
+      <w:proofErr w:type="spellEnd"/>
+      <w:r>
+        <w:rPr>
+          <w:rFonts w:ascii="Times New Roman" w:hAnsi="Times New Roman" w:cs="Times New Roman"/>
+          <w:sz w:val="24"/>
+          <w:szCs w:val="24"/>
+        </w:rPr>
+        <w:t xml:space="preserve">, R., Lee, W., Ii, N. V., &amp; Dagon, D. (2011). </w:t>
+      </w:r>
+      <w:proofErr w:type="spellStart"/>
+      <w:proofErr w:type="gramStart"/>
+      <w:r>
+        <w:rPr>
+          <w:rFonts w:ascii="Times New Roman" w:hAnsi="Times New Roman" w:cs="Times New Roman"/>
+          <w:sz w:val="24"/>
+          <w:szCs w:val="24"/>
+        </w:rPr>
+        <w:t>Kopis:Detecting</w:t>
+      </w:r>
+      <w:proofErr w:type="spellEnd"/>
+      <w:proofErr w:type="gramEnd"/>
+      <w:r>
+        <w:rPr>
+          <w:rFonts w:ascii="Times New Roman" w:hAnsi="Times New Roman" w:cs="Times New Roman"/>
+          <w:sz w:val="24"/>
+          <w:szCs w:val="24"/>
+        </w:rPr>
+        <w:t xml:space="preserve"> Malware Domains at the Upper DNS Hierarchy. USENIX Security Symposium., 11, 1–16.</w:t>
       </w:r>
       <w:bookmarkEnd w:id="295"/>
     </w:p>
@@ -24622,13 +26878,41 @@
         </w:rPr>
       </w:pPr>
       <w:bookmarkStart w:id="296" w:name="_Ref503708884"/>
+      <w:proofErr w:type="spellStart"/>
       <w:r>
         <w:rPr>
           <w:rFonts w:ascii="Times New Roman" w:hAnsi="Times New Roman" w:cs="Times New Roman"/>
           <w:sz w:val="24"/>
           <w:szCs w:val="24"/>
         </w:rPr>
-        <w:t>Antonakakis, M., &amp; Perdisci, R. (2012). From throw-away traffic to bots: detecting the rise of DGA-based malware. Proceedings of the 21st USENIX Security Symposium, 16.</w:t>
+        <w:t>Antonakakis</w:t>
+      </w:r>
+      <w:proofErr w:type="spellEnd"/>
+      <w:r>
+        <w:rPr>
+          <w:rFonts w:ascii="Times New Roman" w:hAnsi="Times New Roman" w:cs="Times New Roman"/>
+          <w:sz w:val="24"/>
+          <w:szCs w:val="24"/>
+        </w:rPr>
+        <w:t xml:space="preserve">, M., &amp; </w:t>
+      </w:r>
+      <w:proofErr w:type="spellStart"/>
+      <w:r>
+        <w:rPr>
+          <w:rFonts w:ascii="Times New Roman" w:hAnsi="Times New Roman" w:cs="Times New Roman"/>
+          <w:sz w:val="24"/>
+          <w:szCs w:val="24"/>
+        </w:rPr>
+        <w:t>Perdisci</w:t>
+      </w:r>
+      <w:proofErr w:type="spellEnd"/>
+      <w:r>
+        <w:rPr>
+          <w:rFonts w:ascii="Times New Roman" w:hAnsi="Times New Roman" w:cs="Times New Roman"/>
+          <w:sz w:val="24"/>
+          <w:szCs w:val="24"/>
+        </w:rPr>
+        <w:t>, R. (2012). From throw-away traffic to bots: detecting the rise of DGA-based malware. Proceedings of the 21st USENIX Security Symposium, 16.</w:t>
       </w:r>
       <w:bookmarkEnd w:id="296"/>
     </w:p>
@@ -24647,13 +26931,41 @@
         </w:rPr>
       </w:pPr>
       <w:bookmarkStart w:id="297" w:name="_Ref503709152"/>
+      <w:proofErr w:type="spellStart"/>
       <w:r>
         <w:rPr>
           <w:rFonts w:ascii="Times New Roman" w:hAnsi="Times New Roman" w:cs="Times New Roman"/>
           <w:sz w:val="24"/>
           <w:szCs w:val="24"/>
         </w:rPr>
-        <w:t>Perdisci R, Corona I, Giacinto G. Early detection of malicious flux networks via large-scale passive DNS traffic analysis. IEEE Transactions on Dependable and Secure Computing, 2012, 9(5): 714–726</w:t>
+        <w:t>Perdisci</w:t>
+      </w:r>
+      <w:proofErr w:type="spellEnd"/>
+      <w:r>
+        <w:rPr>
+          <w:rFonts w:ascii="Times New Roman" w:hAnsi="Times New Roman" w:cs="Times New Roman"/>
+          <w:sz w:val="24"/>
+          <w:szCs w:val="24"/>
+        </w:rPr>
+        <w:t xml:space="preserve"> R, Corona I, </w:t>
+      </w:r>
+      <w:proofErr w:type="spellStart"/>
+      <w:r>
+        <w:rPr>
+          <w:rFonts w:ascii="Times New Roman" w:hAnsi="Times New Roman" w:cs="Times New Roman"/>
+          <w:sz w:val="24"/>
+          <w:szCs w:val="24"/>
+        </w:rPr>
+        <w:t>Giacinto</w:t>
+      </w:r>
+      <w:proofErr w:type="spellEnd"/>
+      <w:r>
+        <w:rPr>
+          <w:rFonts w:ascii="Times New Roman" w:hAnsi="Times New Roman" w:cs="Times New Roman"/>
+          <w:sz w:val="24"/>
+          <w:szCs w:val="24"/>
+        </w:rPr>
+        <w:t xml:space="preserve"> G. Early detection of malicious flux networks via large-scale passive DNS traffic analysis. IEEE Transactions on Dependable and Secure Computing, 2012, 9(5): 714–726</w:t>
       </w:r>
       <w:bookmarkEnd w:id="297"/>
     </w:p>
@@ -24679,7 +26991,97 @@
           <w:szCs w:val="24"/>
         </w:rPr>
         <w:lastRenderedPageBreak/>
-        <w:t>Bilge, L., Kirda, E., Kruegel, C., Balduzzi, M., &amp; Antipolis, S. (2011). EXPOSURE : Finding Malicious Domains Using Passive DNS Analysis. Ndss, 1–17.</w:t>
+        <w:t xml:space="preserve">Bilge, L., </w:t>
+      </w:r>
+      <w:proofErr w:type="spellStart"/>
+      <w:r>
+        <w:rPr>
+          <w:rFonts w:ascii="Times New Roman" w:hAnsi="Times New Roman" w:cs="Times New Roman"/>
+          <w:sz w:val="24"/>
+          <w:szCs w:val="24"/>
+        </w:rPr>
+        <w:t>Kirda</w:t>
+      </w:r>
+      <w:proofErr w:type="spellEnd"/>
+      <w:r>
+        <w:rPr>
+          <w:rFonts w:ascii="Times New Roman" w:hAnsi="Times New Roman" w:cs="Times New Roman"/>
+          <w:sz w:val="24"/>
+          <w:szCs w:val="24"/>
+        </w:rPr>
+        <w:t xml:space="preserve">, E., </w:t>
+      </w:r>
+      <w:proofErr w:type="spellStart"/>
+      <w:r>
+        <w:rPr>
+          <w:rFonts w:ascii="Times New Roman" w:hAnsi="Times New Roman" w:cs="Times New Roman"/>
+          <w:sz w:val="24"/>
+          <w:szCs w:val="24"/>
+        </w:rPr>
+        <w:t>Kruegel</w:t>
+      </w:r>
+      <w:proofErr w:type="spellEnd"/>
+      <w:r>
+        <w:rPr>
+          <w:rFonts w:ascii="Times New Roman" w:hAnsi="Times New Roman" w:cs="Times New Roman"/>
+          <w:sz w:val="24"/>
+          <w:szCs w:val="24"/>
+        </w:rPr>
+        <w:t xml:space="preserve">, C., </w:t>
+      </w:r>
+      <w:proofErr w:type="spellStart"/>
+      <w:r>
+        <w:rPr>
+          <w:rFonts w:ascii="Times New Roman" w:hAnsi="Times New Roman" w:cs="Times New Roman"/>
+          <w:sz w:val="24"/>
+          <w:szCs w:val="24"/>
+        </w:rPr>
+        <w:t>Balduzzi</w:t>
+      </w:r>
+      <w:proofErr w:type="spellEnd"/>
+      <w:r>
+        <w:rPr>
+          <w:rFonts w:ascii="Times New Roman" w:hAnsi="Times New Roman" w:cs="Times New Roman"/>
+          <w:sz w:val="24"/>
+          <w:szCs w:val="24"/>
+        </w:rPr>
+        <w:t xml:space="preserve">, M., &amp; Antipolis, S. (2011). </w:t>
+      </w:r>
+      <w:proofErr w:type="gramStart"/>
+      <w:r>
+        <w:rPr>
+          <w:rFonts w:ascii="Times New Roman" w:hAnsi="Times New Roman" w:cs="Times New Roman"/>
+          <w:sz w:val="24"/>
+          <w:szCs w:val="24"/>
+        </w:rPr>
+        <w:t>EXPOSURE :</w:t>
+      </w:r>
+      <w:proofErr w:type="gramEnd"/>
+      <w:r>
+        <w:rPr>
+          <w:rFonts w:ascii="Times New Roman" w:hAnsi="Times New Roman" w:cs="Times New Roman"/>
+          <w:sz w:val="24"/>
+          <w:szCs w:val="24"/>
+        </w:rPr>
+        <w:t xml:space="preserve"> Finding Malicious Domains Using Passive DNS Analysis. </w:t>
+      </w:r>
+      <w:proofErr w:type="spellStart"/>
+      <w:r>
+        <w:rPr>
+          <w:rFonts w:ascii="Times New Roman" w:hAnsi="Times New Roman" w:cs="Times New Roman"/>
+          <w:sz w:val="24"/>
+          <w:szCs w:val="24"/>
+        </w:rPr>
+        <w:t>Ndss</w:t>
+      </w:r>
+      <w:proofErr w:type="spellEnd"/>
+      <w:r>
+        <w:rPr>
+          <w:rFonts w:ascii="Times New Roman" w:hAnsi="Times New Roman" w:cs="Times New Roman"/>
+          <w:sz w:val="24"/>
+          <w:szCs w:val="24"/>
+        </w:rPr>
+        <w:t>, 1–17.</w:t>
       </w:r>
       <w:bookmarkEnd w:id="298"/>
       <w:r>
@@ -24712,7 +27114,61 @@
           <w:sz w:val="24"/>
           <w:szCs w:val="24"/>
         </w:rPr>
-        <w:t>Nelms, T., Perdisci, R., &amp; Ahamad, M. (2013). ExecScent: Mining for New C&amp;C Domains in Live Networks with Adaptive Control Protocol Templates. Proceedings of 22nd USENIX Security Symposium, 589–604.</w:t>
+        <w:t xml:space="preserve">Nelms, T., </w:t>
+      </w:r>
+      <w:proofErr w:type="spellStart"/>
+      <w:r>
+        <w:rPr>
+          <w:rFonts w:ascii="Times New Roman" w:hAnsi="Times New Roman" w:cs="Times New Roman"/>
+          <w:sz w:val="24"/>
+          <w:szCs w:val="24"/>
+        </w:rPr>
+        <w:t>Perdisci</w:t>
+      </w:r>
+      <w:proofErr w:type="spellEnd"/>
+      <w:r>
+        <w:rPr>
+          <w:rFonts w:ascii="Times New Roman" w:hAnsi="Times New Roman" w:cs="Times New Roman"/>
+          <w:sz w:val="24"/>
+          <w:szCs w:val="24"/>
+        </w:rPr>
+        <w:t xml:space="preserve">, R., &amp; </w:t>
+      </w:r>
+      <w:proofErr w:type="spellStart"/>
+      <w:r>
+        <w:rPr>
+          <w:rFonts w:ascii="Times New Roman" w:hAnsi="Times New Roman" w:cs="Times New Roman"/>
+          <w:sz w:val="24"/>
+          <w:szCs w:val="24"/>
+        </w:rPr>
+        <w:t>Ahamad</w:t>
+      </w:r>
+      <w:proofErr w:type="spellEnd"/>
+      <w:r>
+        <w:rPr>
+          <w:rFonts w:ascii="Times New Roman" w:hAnsi="Times New Roman" w:cs="Times New Roman"/>
+          <w:sz w:val="24"/>
+          <w:szCs w:val="24"/>
+        </w:rPr>
+        <w:t xml:space="preserve">, M. (2013). </w:t>
+      </w:r>
+      <w:proofErr w:type="spellStart"/>
+      <w:r>
+        <w:rPr>
+          <w:rFonts w:ascii="Times New Roman" w:hAnsi="Times New Roman" w:cs="Times New Roman"/>
+          <w:sz w:val="24"/>
+          <w:szCs w:val="24"/>
+        </w:rPr>
+        <w:t>ExecScent</w:t>
+      </w:r>
+      <w:proofErr w:type="spellEnd"/>
+      <w:r>
+        <w:rPr>
+          <w:rFonts w:ascii="Times New Roman" w:hAnsi="Times New Roman" w:cs="Times New Roman"/>
+          <w:sz w:val="24"/>
+          <w:szCs w:val="24"/>
+        </w:rPr>
+        <w:t>: Mining for New C&amp;C Domains in Live Networks with Adaptive Control Protocol Templates. Proceedings of 22nd USENIX Security Symposium, 589–604.</w:t>
       </w:r>
       <w:bookmarkEnd w:id="299"/>
     </w:p>
@@ -24731,13 +27187,43 @@
         </w:rPr>
       </w:pPr>
       <w:bookmarkStart w:id="300" w:name="_Ref503709408"/>
+      <w:proofErr w:type="spellStart"/>
       <w:r>
         <w:rPr>
           <w:rFonts w:ascii="Times New Roman" w:hAnsi="Times New Roman" w:cs="Times New Roman"/>
           <w:sz w:val="24"/>
           <w:szCs w:val="24"/>
         </w:rPr>
-        <w:t>Rahbarinia, B. (2016). Segugio:Efficient and Accurate Behavior-Based Tracking of Malware-Control Domains in Large ISP Networks, 19(2).</w:t>
+        <w:t>Rahbarinia</w:t>
+      </w:r>
+      <w:proofErr w:type="spellEnd"/>
+      <w:r>
+        <w:rPr>
+          <w:rFonts w:ascii="Times New Roman" w:hAnsi="Times New Roman" w:cs="Times New Roman"/>
+          <w:sz w:val="24"/>
+          <w:szCs w:val="24"/>
+        </w:rPr>
+        <w:t xml:space="preserve">, B. (2016). </w:t>
+      </w:r>
+      <w:proofErr w:type="spellStart"/>
+      <w:proofErr w:type="gramStart"/>
+      <w:r>
+        <w:rPr>
+          <w:rFonts w:ascii="Times New Roman" w:hAnsi="Times New Roman" w:cs="Times New Roman"/>
+          <w:sz w:val="24"/>
+          <w:szCs w:val="24"/>
+        </w:rPr>
+        <w:t>Segugio:Efficient</w:t>
+      </w:r>
+      <w:proofErr w:type="spellEnd"/>
+      <w:proofErr w:type="gramEnd"/>
+      <w:r>
+        <w:rPr>
+          <w:rFonts w:ascii="Times New Roman" w:hAnsi="Times New Roman" w:cs="Times New Roman"/>
+          <w:sz w:val="24"/>
+          <w:szCs w:val="24"/>
+        </w:rPr>
+        <w:t xml:space="preserve"> and Accurate Behavior-Based Tracking of Malware-Control Domains in Large ISP Networks, 19(2).</w:t>
       </w:r>
       <w:bookmarkEnd w:id="300"/>
     </w:p>
@@ -24756,13 +27242,77 @@
         </w:rPr>
       </w:pPr>
       <w:bookmarkStart w:id="301" w:name="_Ref503709492"/>
+      <w:proofErr w:type="spellStart"/>
       <w:r>
         <w:rPr>
           <w:rFonts w:ascii="Times New Roman" w:hAnsi="Times New Roman" w:cs="Times New Roman"/>
           <w:sz w:val="24"/>
           <w:szCs w:val="24"/>
         </w:rPr>
-        <w:t>Plohmann, D., Fkie, F., Yakdan, K., Klatt, M., Bader, J., Gerhards-padilla, E., Bader, J. (2016). A Comprehensive Measurement Study of Domain Generating Malware. USENIX Security Symposium.</w:t>
+        <w:t>Plohmann</w:t>
+      </w:r>
+      <w:proofErr w:type="spellEnd"/>
+      <w:r>
+        <w:rPr>
+          <w:rFonts w:ascii="Times New Roman" w:hAnsi="Times New Roman" w:cs="Times New Roman"/>
+          <w:sz w:val="24"/>
+          <w:szCs w:val="24"/>
+        </w:rPr>
+        <w:t xml:space="preserve">, D., </w:t>
+      </w:r>
+      <w:proofErr w:type="spellStart"/>
+      <w:r>
+        <w:rPr>
+          <w:rFonts w:ascii="Times New Roman" w:hAnsi="Times New Roman" w:cs="Times New Roman"/>
+          <w:sz w:val="24"/>
+          <w:szCs w:val="24"/>
+        </w:rPr>
+        <w:t>Fkie</w:t>
+      </w:r>
+      <w:proofErr w:type="spellEnd"/>
+      <w:r>
+        <w:rPr>
+          <w:rFonts w:ascii="Times New Roman" w:hAnsi="Times New Roman" w:cs="Times New Roman"/>
+          <w:sz w:val="24"/>
+          <w:szCs w:val="24"/>
+        </w:rPr>
+        <w:t xml:space="preserve">, F., </w:t>
+      </w:r>
+      <w:proofErr w:type="spellStart"/>
+      <w:r>
+        <w:rPr>
+          <w:rFonts w:ascii="Times New Roman" w:hAnsi="Times New Roman" w:cs="Times New Roman"/>
+          <w:sz w:val="24"/>
+          <w:szCs w:val="24"/>
+        </w:rPr>
+        <w:t>Yakdan</w:t>
+      </w:r>
+      <w:proofErr w:type="spellEnd"/>
+      <w:r>
+        <w:rPr>
+          <w:rFonts w:ascii="Times New Roman" w:hAnsi="Times New Roman" w:cs="Times New Roman"/>
+          <w:sz w:val="24"/>
+          <w:szCs w:val="24"/>
+        </w:rPr>
+        <w:t>, K., Klatt, M., Bader, J., Gerhards-</w:t>
+      </w:r>
+      <w:proofErr w:type="spellStart"/>
+      <w:r>
+        <w:rPr>
+          <w:rFonts w:ascii="Times New Roman" w:hAnsi="Times New Roman" w:cs="Times New Roman"/>
+          <w:sz w:val="24"/>
+          <w:szCs w:val="24"/>
+        </w:rPr>
+        <w:t>padilla</w:t>
+      </w:r>
+      <w:proofErr w:type="spellEnd"/>
+      <w:r>
+        <w:rPr>
+          <w:rFonts w:ascii="Times New Roman" w:hAnsi="Times New Roman" w:cs="Times New Roman"/>
+          <w:sz w:val="24"/>
+          <w:szCs w:val="24"/>
+        </w:rPr>
+        <w:t>, E., Bader, J. (2016). A Comprehensive Measurement Study of Domain Generating Malware. USENIX Security Symposium.</w:t>
       </w:r>
       <w:bookmarkEnd w:id="301"/>
     </w:p>
@@ -24884,8 +27434,18 @@
           <w:sz w:val="24"/>
           <w:szCs w:val="24"/>
         </w:rPr>
-        <w:t>张维维</w:t>
-      </w:r>
+        <w:t>张维</w:t>
+      </w:r>
+      <w:proofErr w:type="gramStart"/>
+      <w:r>
+        <w:rPr>
+          <w:rFonts w:ascii="Times New Roman" w:hAnsi="Times New Roman" w:cs="Times New Roman" w:hint="eastAsia"/>
+          <w:sz w:val="24"/>
+          <w:szCs w:val="24"/>
+        </w:rPr>
+        <w:t>维</w:t>
+      </w:r>
+      <w:proofErr w:type="gramEnd"/>
       <w:r>
         <w:rPr>
           <w:rFonts w:ascii="Times New Roman" w:hAnsi="Times New Roman" w:cs="Times New Roman" w:hint="eastAsia"/>
@@ -25038,7 +27598,43 @@
           <w:sz w:val="24"/>
           <w:szCs w:val="24"/>
         </w:rPr>
-        <w:t>B. Zdrnja, N. Brownlee, and D. Wessels. Passive mon- itoring of DNS anomalies. In Proceedings of DIMVA Conference, 2007.</w:t>
+        <w:t xml:space="preserve">B. </w:t>
+      </w:r>
+      <w:proofErr w:type="spellStart"/>
+      <w:r>
+        <w:rPr>
+          <w:rFonts w:ascii="Times New Roman" w:hAnsi="Times New Roman" w:cs="Times New Roman"/>
+          <w:sz w:val="24"/>
+          <w:szCs w:val="24"/>
+        </w:rPr>
+        <w:t>Zdrnja</w:t>
+      </w:r>
+      <w:proofErr w:type="spellEnd"/>
+      <w:r>
+        <w:rPr>
+          <w:rFonts w:ascii="Times New Roman" w:hAnsi="Times New Roman" w:cs="Times New Roman"/>
+          <w:sz w:val="24"/>
+          <w:szCs w:val="24"/>
+        </w:rPr>
+        <w:t xml:space="preserve">, N. Brownlee, and D. Wessels. Passive mon- </w:t>
+      </w:r>
+      <w:proofErr w:type="spellStart"/>
+      <w:r>
+        <w:rPr>
+          <w:rFonts w:ascii="Times New Roman" w:hAnsi="Times New Roman" w:cs="Times New Roman"/>
+          <w:sz w:val="24"/>
+          <w:szCs w:val="24"/>
+        </w:rPr>
+        <w:t>itoring</w:t>
+      </w:r>
+      <w:proofErr w:type="spellEnd"/>
+      <w:r>
+        <w:rPr>
+          <w:rFonts w:ascii="Times New Roman" w:hAnsi="Times New Roman" w:cs="Times New Roman"/>
+          <w:sz w:val="24"/>
+          <w:szCs w:val="24"/>
+        </w:rPr>
+        <w:t xml:space="preserve"> of DNS anomalies. In Proceedings of DIMVA Conference, 2007.</w:t>
       </w:r>
       <w:bookmarkEnd w:id="305"/>
     </w:p>
@@ -25063,7 +27659,43 @@
           <w:sz w:val="24"/>
           <w:szCs w:val="24"/>
         </w:rPr>
-        <w:t>D. Plonka and P. Barford. Context-aware clustering of DNS query traffic. In Proceedings of the 8th IMC, Vou- liagmeni, Greece, 2008. ACM.</w:t>
+        <w:t xml:space="preserve">D. </w:t>
+      </w:r>
+      <w:proofErr w:type="spellStart"/>
+      <w:r>
+        <w:rPr>
+          <w:rFonts w:ascii="Times New Roman" w:hAnsi="Times New Roman" w:cs="Times New Roman"/>
+          <w:sz w:val="24"/>
+          <w:szCs w:val="24"/>
+        </w:rPr>
+        <w:t>Plonka</w:t>
+      </w:r>
+      <w:proofErr w:type="spellEnd"/>
+      <w:r>
+        <w:rPr>
+          <w:rFonts w:ascii="Times New Roman" w:hAnsi="Times New Roman" w:cs="Times New Roman"/>
+          <w:sz w:val="24"/>
+          <w:szCs w:val="24"/>
+        </w:rPr>
+        <w:t xml:space="preserve"> and P. Barford. Context-aware clustering of DNS query traffic. In Proceedings of the 8th IMC, Vou- </w:t>
+      </w:r>
+      <w:proofErr w:type="spellStart"/>
+      <w:r>
+        <w:rPr>
+          <w:rFonts w:ascii="Times New Roman" w:hAnsi="Times New Roman" w:cs="Times New Roman"/>
+          <w:sz w:val="24"/>
+          <w:szCs w:val="24"/>
+        </w:rPr>
+        <w:t>liagmeni</w:t>
+      </w:r>
+      <w:proofErr w:type="spellEnd"/>
+      <w:r>
+        <w:rPr>
+          <w:rFonts w:ascii="Times New Roman" w:hAnsi="Times New Roman" w:cs="Times New Roman"/>
+          <w:sz w:val="24"/>
+          <w:szCs w:val="24"/>
+        </w:rPr>
+        <w:t>, Greece, 2008. ACM.</w:t>
       </w:r>
       <w:bookmarkEnd w:id="306"/>
     </w:p>
@@ -25088,7 +27720,25 @@
           <w:sz w:val="24"/>
           <w:szCs w:val="24"/>
         </w:rPr>
-        <w:t>Lee L, Luh C. Generation of pornographic blacklist and its Incremental update using an inverse chi-square based method[J]. Information Processing and Management, 2008, 44 (5):1698-1706</w:t>
+        <w:t xml:space="preserve">Lee L, </w:t>
+      </w:r>
+      <w:proofErr w:type="spellStart"/>
+      <w:r>
+        <w:rPr>
+          <w:rFonts w:ascii="Times New Roman" w:hAnsi="Times New Roman" w:cs="Times New Roman"/>
+          <w:sz w:val="24"/>
+          <w:szCs w:val="24"/>
+        </w:rPr>
+        <w:t>Luh</w:t>
+      </w:r>
+      <w:proofErr w:type="spellEnd"/>
+      <w:r>
+        <w:rPr>
+          <w:rFonts w:ascii="Times New Roman" w:hAnsi="Times New Roman" w:cs="Times New Roman"/>
+          <w:sz w:val="24"/>
+          <w:szCs w:val="24"/>
+        </w:rPr>
+        <w:t xml:space="preserve"> C. Generation of pornographic blacklist and its Incremental update using an inverse chi-square based method[J]. Information Processing and Management, 2008, 44 (5):1698-1706</w:t>
       </w:r>
       <w:bookmarkEnd w:id="307"/>
     </w:p>
@@ -25121,7 +27771,61 @@
           <w:sz w:val="24"/>
           <w:szCs w:val="24"/>
         </w:rPr>
-        <w:t xml:space="preserve"> Guiyang, Li Jianhua, Ma Yinghong, et al. A KNN algorithm on Chinese erotic text filtering [J]. Journal of Shanghai Jiaotong University, 2004 , 38: 86-79</w:t>
+        <w:t xml:space="preserve"> Guiyang, Li Jianhua, Ma </w:t>
+      </w:r>
+      <w:proofErr w:type="spellStart"/>
+      <w:r>
+        <w:rPr>
+          <w:rFonts w:ascii="Times New Roman" w:hAnsi="Times New Roman" w:cs="Times New Roman"/>
+          <w:sz w:val="24"/>
+          <w:szCs w:val="24"/>
+        </w:rPr>
+        <w:t>Yinghong</w:t>
+      </w:r>
+      <w:proofErr w:type="spellEnd"/>
+      <w:r>
+        <w:rPr>
+          <w:rFonts w:ascii="Times New Roman" w:hAnsi="Times New Roman" w:cs="Times New Roman"/>
+          <w:sz w:val="24"/>
+          <w:szCs w:val="24"/>
+        </w:rPr>
+        <w:t xml:space="preserve">, et al. A KNN algorithm on Chinese erotic text filtering [J]. Journal of Shanghai </w:t>
+      </w:r>
+      <w:proofErr w:type="spellStart"/>
+      <w:r>
+        <w:rPr>
+          <w:rFonts w:ascii="Times New Roman" w:hAnsi="Times New Roman" w:cs="Times New Roman"/>
+          <w:sz w:val="24"/>
+          <w:szCs w:val="24"/>
+        </w:rPr>
+        <w:t>Jiaotong</w:t>
+      </w:r>
+      <w:proofErr w:type="spellEnd"/>
+      <w:r>
+        <w:rPr>
+          <w:rFonts w:ascii="Times New Roman" w:hAnsi="Times New Roman" w:cs="Times New Roman"/>
+          <w:sz w:val="24"/>
+          <w:szCs w:val="24"/>
+        </w:rPr>
+        <w:t xml:space="preserve"> University, </w:t>
+      </w:r>
+      <w:proofErr w:type="gramStart"/>
+      <w:r>
+        <w:rPr>
+          <w:rFonts w:ascii="Times New Roman" w:hAnsi="Times New Roman" w:cs="Times New Roman"/>
+          <w:sz w:val="24"/>
+          <w:szCs w:val="24"/>
+        </w:rPr>
+        <w:t>2004 ,</w:t>
+      </w:r>
+      <w:proofErr w:type="gramEnd"/>
+      <w:r>
+        <w:rPr>
+          <w:rFonts w:ascii="Times New Roman" w:hAnsi="Times New Roman" w:cs="Times New Roman"/>
+          <w:sz w:val="24"/>
+          <w:szCs w:val="24"/>
+        </w:rPr>
+        <w:t xml:space="preserve"> 38: 86-79</w:t>
       </w:r>
       <w:bookmarkEnd w:id="308"/>
     </w:p>
@@ -25211,13 +27915,23 @@
         </w:rPr>
         <w:t>,</w:t>
       </w:r>
+      <w:proofErr w:type="gramStart"/>
       <w:r>
         <w:rPr>
           <w:rFonts w:ascii="Times New Roman" w:hAnsi="Times New Roman" w:cs="Times New Roman" w:hint="eastAsia"/>
           <w:sz w:val="24"/>
           <w:szCs w:val="24"/>
         </w:rPr>
-        <w:t>茹立云</w:t>
+        <w:t>茹</w:t>
+      </w:r>
+      <w:proofErr w:type="gramEnd"/>
+      <w:r>
+        <w:rPr>
+          <w:rFonts w:ascii="Times New Roman" w:hAnsi="Times New Roman" w:cs="Times New Roman" w:hint="eastAsia"/>
+          <w:sz w:val="24"/>
+          <w:szCs w:val="24"/>
+        </w:rPr>
+        <w:t>立云</w:t>
       </w:r>
       <w:r>
         <w:rPr>
@@ -25477,7 +28191,7 @@
             <w:noProof/>
             <w:lang w:val="zh-CN"/>
           </w:rPr>
-          <w:t>27</w:t>
+          <w:t>29</w:t>
         </w:r>
         <w:r>
           <w:fldChar w:fldCharType="end"/>
@@ -31302,7 +34016,7 @@
 </file>
 
 <file path=customXml/itemProps2.xml><?xml version="1.0" encoding="utf-8"?>
-<ds:datastoreItem xmlns:ds="http://schemas.openxmlformats.org/officeDocument/2006/customXml" ds:itemID="{2CDFB402-F6F0-4B44-AD1D-3CC653EDDB15}">
+<ds:datastoreItem xmlns:ds="http://schemas.openxmlformats.org/officeDocument/2006/customXml" ds:itemID="{B20F3B73-C8C8-41A7-80F2-41E1BEE0FA2A}">
   <ds:schemaRefs>
     <ds:schemaRef ds:uri="http://schemas.openxmlformats.org/officeDocument/2006/bibliography"/>
   </ds:schemaRefs>

--- a/毕业设计_word/最终/大论文/ZY1506221-王文博-毕业论文.docx
+++ b/毕业设计_word/最终/大论文/ZY1506221-王文博-毕业论文.docx
@@ -19350,14 +19350,14 @@
         <w:rPr>
           <w:rFonts w:hint="eastAsia"/>
         </w:rPr>
-        <w:t>危害</w:t>
+        <w:t>危害高</w:t>
       </w:r>
       <w:proofErr w:type="gramEnd"/>
       <w:r>
         <w:rPr>
           <w:rFonts w:hint="eastAsia"/>
         </w:rPr>
-        <w:t>高的网络威胁（例如</w:t>
+        <w:t>的网络威胁（例如</w:t>
       </w:r>
       <w:proofErr w:type="spellStart"/>
       <w:r>
@@ -23297,22 +23297,11 @@
     <w:p>
       <w:pPr>
         <w:pStyle w:val="a0"/>
-        <w:ind w:firstLine="482"/>
-      </w:pPr>
-      <w:r>
-        <w:rPr>
-          <w:rFonts w:hint="eastAsia"/>
-          <w:b/>
-        </w:rPr>
-        <w:t>相关定义</w:t>
-      </w:r>
-      <w:r>
-        <w:rPr>
-          <w:rFonts w:hint="eastAsia"/>
-          <w:b/>
-        </w:rPr>
-        <w:t>：</w:t>
-      </w:r>
+        <w:ind w:firstLine="480"/>
+        <w:rPr>
+          <w:rFonts w:hint="eastAsia"/>
+        </w:rPr>
+      </w:pPr>
       <w:r>
         <w:rPr>
           <w:rFonts w:hint="eastAsia"/>
@@ -23547,6 +23536,75 @@
           <w:rFonts w:hint="eastAsia"/>
         </w:rPr>
         <w:t>”。</w:t>
+      </w:r>
+      <w:r>
+        <w:rPr>
+          <w:rFonts w:hint="eastAsia"/>
+        </w:rPr>
+        <w:t>构成域名字符特征的种类很多，这里主要选取三类特征，一个域名可以得到</w:t>
+      </w:r>
+      <w:r>
+        <w:rPr>
+          <w:rFonts w:hint="eastAsia"/>
+        </w:rPr>
+        <w:t>1</w:t>
+      </w:r>
+      <w:r>
+        <w:t>2</w:t>
+      </w:r>
+      <w:r>
+        <w:rPr>
+          <w:rFonts w:hint="eastAsia"/>
+        </w:rPr>
+        <w:t>个</w:t>
+      </w:r>
+      <w:r>
+        <w:rPr>
+          <w:rFonts w:hint="eastAsia"/>
+        </w:rPr>
+        <w:t>N-gram</w:t>
+      </w:r>
+      <w:r>
+        <w:rPr>
+          <w:rFonts w:hint="eastAsia"/>
+        </w:rPr>
+        <w:t>特征、</w:t>
+      </w:r>
+      <w:r>
+        <w:t>2</w:t>
+      </w:r>
+      <w:r>
+        <w:rPr>
+          <w:rFonts w:hint="eastAsia"/>
+        </w:rPr>
+        <w:t>个熵的特征、</w:t>
+      </w:r>
+      <w:r>
+        <w:rPr>
+          <w:rFonts w:hint="eastAsia"/>
+        </w:rPr>
+        <w:t>3</w:t>
+      </w:r>
+      <w:r>
+        <w:rPr>
+          <w:rFonts w:hint="eastAsia"/>
+        </w:rPr>
+        <w:t>个其他统计特征，共</w:t>
+      </w:r>
+      <w:r>
+        <w:rPr>
+          <w:rFonts w:hint="eastAsia"/>
+        </w:rPr>
+        <w:t>1</w:t>
+      </w:r>
+      <w:r>
+        <w:t>7</w:t>
+      </w:r>
+      <w:r>
+        <w:rPr>
+          <w:rFonts w:hint="eastAsia"/>
+        </w:rPr>
+        <w:t>个字符特征。</w:t>
       </w:r>
     </w:p>
     <w:p>
@@ -23805,13 +23863,7 @@
         <w:rPr>
           <w:rFonts w:ascii="Cambria Math" w:hAnsi="Cambria Math" w:cs="Times New Roman" w:hint="eastAsia"/>
         </w:rPr>
-        <w:t>时，不考虑起始字符</w:t>
-      </w:r>
-      <w:r>
-        <w:rPr>
-          <w:rFonts w:ascii="Cambria Math" w:hAnsi="Cambria Math" w:cs="Times New Roman" w:hint="eastAsia"/>
-        </w:rPr>
-        <w:t>“</w:t>
+        <w:t>时，不考虑起始字符“</w:t>
       </w:r>
       <w:r>
         <w:rPr>
@@ -23830,13 +23882,8 @@
         <w:rPr>
           <w:rFonts w:ascii="Cambria Math" w:hAnsi="Cambria Math" w:cs="Times New Roman" w:hint="eastAsia"/>
         </w:rPr>
-        <w:t>和结尾字符</w:t>
-      </w:r>
-      <w:r>
-        <w:rPr>
-          <w:rFonts w:ascii="Cambria Math" w:hAnsi="Cambria Math" w:cs="Times New Roman" w:hint="eastAsia"/>
-        </w:rPr>
-        <w:t>“</w:t>
+        <w:lastRenderedPageBreak/>
+        <w:t>和结尾字符“</w:t>
       </w:r>
       <w:r>
         <w:rPr>
@@ -23849,19 +23896,7 @@
         <w:rPr>
           <w:rFonts w:ascii="Cambria Math" w:hAnsi="Cambria Math" w:cs="Times New Roman" w:hint="eastAsia"/>
         </w:rPr>
-        <w:t>”</w:t>
-      </w:r>
-      <w:r>
-        <w:rPr>
-          <w:rFonts w:ascii="Cambria Math" w:hAnsi="Cambria Math" w:cs="Times New Roman" w:hint="eastAsia"/>
-        </w:rPr>
-        <w:t>，则</w:t>
-      </w:r>
-      <w:r>
-        <w:rPr>
-          <w:rFonts w:ascii="Cambria Math" w:hAnsi="Cambria Math" w:cs="Times New Roman" w:hint="eastAsia"/>
-        </w:rPr>
-        <w:t>“</w:t>
+        <w:t>”，则“</w:t>
       </w:r>
       <w:r>
         <w:rPr>
@@ -23881,61 +23916,49 @@
         <w:rPr>
           <w:rFonts w:ascii="Cambria Math" w:hAnsi="Cambria Math" w:cs="Times New Roman" w:hint="eastAsia"/>
         </w:rPr>
-        <w:t>”</w:t>
+        <w:t>”处理为</w:t>
       </w:r>
       <w:r>
         <w:rPr>
           <w:rFonts w:ascii="Cambria Math" w:hAnsi="Cambria Math" w:cs="Times New Roman" w:hint="eastAsia"/>
         </w:rPr>
-        <w:t>处理为</w:t>
+        <w:t>[</w:t>
+      </w:r>
+      <w:r>
+        <w:rPr>
+          <w:rFonts w:ascii="Cambria Math" w:hAnsi="Cambria Math" w:cs="Times New Roman"/>
+        </w:rPr>
+        <w:t>‘e’, ‘x’, ‘a’, ‘m’, ‘p’, ‘l’, ‘e’]</w:t>
       </w:r>
       <w:r>
         <w:rPr>
           <w:rFonts w:ascii="Cambria Math" w:hAnsi="Cambria Math" w:cs="Times New Roman" w:hint="eastAsia"/>
         </w:rPr>
-        <w:t>[</w:t>
-      </w:r>
-      <w:r>
-        <w:rPr>
-          <w:rFonts w:ascii="Cambria Math" w:hAnsi="Cambria Math" w:cs="Times New Roman"/>
-        </w:rPr>
-        <w:t>‘e’, ‘x’, ‘a’, ‘m’, ‘p’, ‘l’, ‘e’]</w:t>
+        <w:t>。当</w:t>
       </w:r>
       <w:r>
         <w:rPr>
           <w:rFonts w:ascii="Cambria Math" w:hAnsi="Cambria Math" w:cs="Times New Roman" w:hint="eastAsia"/>
         </w:rPr>
-        <w:t>。当</w:t>
+        <w:t>n</w:t>
       </w:r>
       <w:r>
         <w:rPr>
           <w:rFonts w:ascii="Cambria Math" w:hAnsi="Cambria Math" w:cs="Times New Roman" w:hint="eastAsia"/>
         </w:rPr>
-        <w:t>n</w:t>
+        <w:t>取值为</w:t>
       </w:r>
       <w:r>
         <w:rPr>
           <w:rFonts w:ascii="Cambria Math" w:hAnsi="Cambria Math" w:cs="Times New Roman" w:hint="eastAsia"/>
         </w:rPr>
-        <w:t>取值为</w:t>
+        <w:t>2</w:t>
       </w:r>
       <w:r>
         <w:rPr>
           <w:rFonts w:ascii="Cambria Math" w:hAnsi="Cambria Math" w:cs="Times New Roman" w:hint="eastAsia"/>
         </w:rPr>
-        <w:t>2</w:t>
-      </w:r>
-      <w:r>
-        <w:rPr>
-          <w:rFonts w:ascii="Cambria Math" w:hAnsi="Cambria Math" w:cs="Times New Roman" w:hint="eastAsia"/>
-        </w:rPr>
-        <w:t>时，</w:t>
-      </w:r>
-      <w:r>
-        <w:rPr>
-          <w:rFonts w:ascii="Cambria Math" w:hAnsi="Cambria Math" w:cs="Times New Roman" w:hint="eastAsia"/>
-        </w:rPr>
-        <w:t>“</w:t>
+        <w:t>时，“</w:t>
       </w:r>
       <w:r>
         <w:rPr>
@@ -23955,93 +23978,86 @@
         <w:rPr>
           <w:rFonts w:ascii="Cambria Math" w:hAnsi="Cambria Math" w:cs="Times New Roman" w:hint="eastAsia"/>
         </w:rPr>
-        <w:t>”</w:t>
+        <w:t>”处理为</w:t>
       </w:r>
       <w:r>
         <w:rPr>
           <w:rFonts w:ascii="Cambria Math" w:hAnsi="Cambria Math" w:cs="Times New Roman" w:hint="eastAsia"/>
         </w:rPr>
-        <w:t>处理为</w:t>
+        <w:t>[</w:t>
+      </w:r>
+      <w:r>
+        <w:rPr>
+          <w:rFonts w:ascii="Cambria Math" w:hAnsi="Cambria Math" w:cs="Times New Roman"/>
+        </w:rPr>
+        <w:t>‘^e’, ‘ex’, ‘</w:t>
+      </w:r>
+      <w:proofErr w:type="spellStart"/>
+      <w:r>
+        <w:rPr>
+          <w:rFonts w:ascii="Cambria Math" w:hAnsi="Cambria Math" w:cs="Times New Roman"/>
+        </w:rPr>
+        <w:t>xa</w:t>
+      </w:r>
+      <w:proofErr w:type="spellEnd"/>
+      <w:r>
+        <w:rPr>
+          <w:rFonts w:ascii="Cambria Math" w:hAnsi="Cambria Math" w:cs="Times New Roman"/>
+        </w:rPr>
+        <w:t>’, ‘am’, ‘</w:t>
+      </w:r>
+      <w:proofErr w:type="spellStart"/>
+      <w:r>
+        <w:rPr>
+          <w:rFonts w:ascii="Cambria Math" w:hAnsi="Cambria Math" w:cs="Times New Roman"/>
+        </w:rPr>
+        <w:t>mp</w:t>
+      </w:r>
+      <w:proofErr w:type="spellEnd"/>
+      <w:r>
+        <w:rPr>
+          <w:rFonts w:ascii="Cambria Math" w:hAnsi="Cambria Math" w:cs="Times New Roman"/>
+        </w:rPr>
+        <w:t>’, ‘</w:t>
+      </w:r>
+      <w:proofErr w:type="spellStart"/>
+      <w:r>
+        <w:rPr>
+          <w:rFonts w:ascii="Cambria Math" w:hAnsi="Cambria Math" w:cs="Times New Roman"/>
+        </w:rPr>
+        <w:t>pl</w:t>
+      </w:r>
+      <w:proofErr w:type="spellEnd"/>
+      <w:r>
+        <w:rPr>
+          <w:rFonts w:ascii="Cambria Math" w:hAnsi="Cambria Math" w:cs="Times New Roman"/>
+        </w:rPr>
+        <w:t>’, ‘le’, ‘e$’]</w:t>
       </w:r>
       <w:r>
         <w:rPr>
           <w:rFonts w:ascii="Cambria Math" w:hAnsi="Cambria Math" w:cs="Times New Roman" w:hint="eastAsia"/>
         </w:rPr>
-        <w:t>[</w:t>
-      </w:r>
-      <w:r>
-        <w:rPr>
-          <w:rFonts w:ascii="Cambria Math" w:hAnsi="Cambria Math" w:cs="Times New Roman"/>
-        </w:rPr>
-        <w:t>‘^e’, ‘ex’, ‘</w:t>
-      </w:r>
-      <w:proofErr w:type="spellStart"/>
-      <w:r>
-        <w:rPr>
-          <w:rFonts w:ascii="Cambria Math" w:hAnsi="Cambria Math" w:cs="Times New Roman"/>
-        </w:rPr>
-        <w:t>xa</w:t>
-      </w:r>
-      <w:proofErr w:type="spellEnd"/>
-      <w:r>
-        <w:rPr>
-          <w:rFonts w:ascii="Cambria Math" w:hAnsi="Cambria Math" w:cs="Times New Roman"/>
-        </w:rPr>
-        <w:t>’, ‘am’, ‘</w:t>
-      </w:r>
-      <w:proofErr w:type="spellStart"/>
-      <w:r>
-        <w:rPr>
-          <w:rFonts w:ascii="Cambria Math" w:hAnsi="Cambria Math" w:cs="Times New Roman"/>
-        </w:rPr>
-        <w:t>mp</w:t>
-      </w:r>
-      <w:proofErr w:type="spellEnd"/>
-      <w:r>
-        <w:rPr>
-          <w:rFonts w:ascii="Cambria Math" w:hAnsi="Cambria Math" w:cs="Times New Roman"/>
-        </w:rPr>
-        <w:t>’, ‘</w:t>
-      </w:r>
-      <w:proofErr w:type="spellStart"/>
-      <w:r>
-        <w:rPr>
-          <w:rFonts w:ascii="Cambria Math" w:hAnsi="Cambria Math" w:cs="Times New Roman"/>
-        </w:rPr>
-        <w:t>pl</w:t>
-      </w:r>
-      <w:proofErr w:type="spellEnd"/>
-      <w:r>
-        <w:rPr>
-          <w:rFonts w:ascii="Cambria Math" w:hAnsi="Cambria Math" w:cs="Times New Roman"/>
-        </w:rPr>
-        <w:t>’, ‘le’, ‘e$’]</w:t>
-      </w:r>
+        <w:t>。由此获得</w:t>
+      </w:r>
+      <w:proofErr w:type="gramStart"/>
       <w:r>
         <w:rPr>
           <w:rFonts w:ascii="Cambria Math" w:hAnsi="Cambria Math" w:cs="Times New Roman" w:hint="eastAsia"/>
         </w:rPr>
-        <w:t>。由此获得</w:t>
-      </w:r>
-      <w:proofErr w:type="gramStart"/>
+        <w:t>域名每</w:t>
+      </w:r>
+      <w:proofErr w:type="gramEnd"/>
       <w:r>
         <w:rPr>
           <w:rFonts w:ascii="Cambria Math" w:hAnsi="Cambria Math" w:cs="Times New Roman" w:hint="eastAsia"/>
         </w:rPr>
-        <w:t>域名每</w:t>
-      </w:r>
-      <w:proofErr w:type="gramEnd"/>
+        <w:t>个子字符串的</w:t>
+      </w:r>
       <w:r>
         <w:rPr>
           <w:rFonts w:ascii="Cambria Math" w:hAnsi="Cambria Math" w:cs="Times New Roman" w:hint="eastAsia"/>
         </w:rPr>
-        <w:t>个子字符串的</w:t>
-      </w:r>
-      <w:r>
-        <w:rPr>
-          <w:rFonts w:ascii="Cambria Math" w:hAnsi="Cambria Math" w:cs="Times New Roman" w:hint="eastAsia"/>
-        </w:rPr>
-        <w:lastRenderedPageBreak/>
         <w:t>N-gram</w:t>
       </w:r>
       <w:r>
@@ -24194,7 +24210,7 @@
         <w:pStyle w:val="a0"/>
         <w:ind w:firstLine="482"/>
         <w:rPr>
-          <w:rFonts w:ascii="Cambria Math" w:hAnsi="Cambria Math" w:cs="Times New Roman" w:hint="eastAsia"/>
+          <w:rFonts w:ascii="Cambria Math" w:hAnsi="Cambria Math" w:cs="Times New Roman"/>
         </w:rPr>
       </w:pPr>
       <w:r>
@@ -24225,6 +24241,7 @@
       <w:r>
         <w:rPr>
           <w:rFonts w:ascii="Cambria Math" w:hAnsi="Cambria Math" w:cs="Times New Roman" w:hint="eastAsia"/>
+          <w:i/>
         </w:rPr>
         <w:t>d</w:t>
       </w:r>
@@ -24233,48 +24250,50 @@
           <w:rFonts w:ascii="Cambria Math" w:hAnsi="Cambria Math" w:cs="Times New Roman" w:hint="eastAsia"/>
         </w:rPr>
         <w:t>的</w:t>
-      </w:r>
-      <w:r>
-        <w:rPr>
-          <w:rFonts w:ascii="Cambria Math" w:hAnsi="Cambria Math" w:cs="Times New Roman" w:hint="eastAsia"/>
-        </w:rPr>
-        <w:t>SLD</w:t>
-      </w:r>
-      <w:r>
-        <w:rPr>
-          <w:rFonts w:ascii="Cambria Math" w:hAnsi="Cambria Math" w:cs="Times New Roman" w:hint="eastAsia"/>
-        </w:rPr>
-        <w:t>去除</w:t>
-      </w:r>
-      <w:r>
-        <w:rPr>
-          <w:rFonts w:ascii="Cambria Math" w:hAnsi="Cambria Math" w:cs="Times New Roman" w:hint="eastAsia"/>
-        </w:rPr>
-        <w:t>TLD</w:t>
-      </w:r>
-      <w:r>
-        <w:rPr>
-          <w:rFonts w:ascii="Cambria Math" w:hAnsi="Cambria Math" w:cs="Times New Roman" w:hint="eastAsia"/>
-        </w:rPr>
-        <w:t>部分之后，按照公式</w:t>
-      </w:r>
-      <w:r>
-        <w:rPr>
-          <w:rFonts w:ascii="Cambria Math" w:hAnsi="Cambria Math" w:cs="Times New Roman" w:hint="eastAsia"/>
-        </w:rPr>
-        <w:t>1</w:t>
-      </w:r>
-      <w:r>
-        <w:rPr>
-          <w:rFonts w:ascii="Cambria Math" w:hAnsi="Cambria Math" w:cs="Times New Roman" w:hint="eastAsia"/>
-        </w:rPr>
-        <w:t>来计算熵值</w:t>
       </w:r>
       <w:r>
         <w:rPr>
           <w:rFonts w:ascii="Cambria Math" w:hAnsi="Cambria Math" w:cs="Times New Roman" w:hint="eastAsia"/>
           <w:i/>
         </w:rPr>
+        <w:t>SLD</w:t>
+      </w:r>
+      <w:r>
+        <w:rPr>
+          <w:rFonts w:ascii="Cambria Math" w:hAnsi="Cambria Math" w:cs="Times New Roman" w:hint="eastAsia"/>
+        </w:rPr>
+        <w:t>去除</w:t>
+      </w:r>
+      <w:r>
+        <w:rPr>
+          <w:rFonts w:ascii="Cambria Math" w:hAnsi="Cambria Math" w:cs="Times New Roman" w:hint="eastAsia"/>
+          <w:i/>
+        </w:rPr>
+        <w:t>TLD</w:t>
+      </w:r>
+      <w:r>
+        <w:rPr>
+          <w:rFonts w:ascii="Cambria Math" w:hAnsi="Cambria Math" w:cs="Times New Roman" w:hint="eastAsia"/>
+        </w:rPr>
+        <w:t>部分之后，按照公式</w:t>
+      </w:r>
+      <w:r>
+        <w:rPr>
+          <w:rFonts w:ascii="Cambria Math" w:hAnsi="Cambria Math" w:cs="Times New Roman" w:hint="eastAsia"/>
+        </w:rPr>
+        <w:t>1</w:t>
+      </w:r>
+      <w:r>
+        <w:rPr>
+          <w:rFonts w:ascii="Cambria Math" w:hAnsi="Cambria Math" w:cs="Times New Roman" w:hint="eastAsia"/>
+        </w:rPr>
+        <w:t>来计算熵值</w:t>
+      </w:r>
+      <w:r>
+        <w:rPr>
+          <w:rFonts w:ascii="Cambria Math" w:hAnsi="Cambria Math" w:cs="Times New Roman" w:hint="eastAsia"/>
+          <w:i/>
+        </w:rPr>
         <w:t>H(</w:t>
       </w:r>
       <w:r>
@@ -24301,44 +24320,19 @@
           <w:rFonts w:hint="eastAsia"/>
           <w:i/>
         </w:rPr>
-        <w:t>p</w:t>
-      </w:r>
-      <w:r>
-        <w:rPr>
-          <w:rFonts w:hint="eastAsia"/>
+        <w:t>p(</w:t>
+      </w:r>
+      <w:r>
+        <w:rPr>
           <w:i/>
         </w:rPr>
-        <w:t>(</w:t>
-      </w:r>
-      <w:r>
-        <w:rPr>
-          <w:i/>
-        </w:rPr>
         <w:t>c)</w:t>
       </w:r>
       <w:r>
         <w:rPr>
           <w:rFonts w:hint="eastAsia"/>
         </w:rPr>
-        <w:t>为二级域名中每一个字符的出现概率</w:t>
-      </w:r>
-      <w:r>
-        <w:rPr>
-          <w:rFonts w:hint="eastAsia"/>
-        </w:rPr>
-        <w:t>，</w:t>
-      </w:r>
-      <w:r>
-        <w:rPr>
-          <w:rFonts w:hint="eastAsia"/>
-        </w:rPr>
-        <w:t>熵值可以表现出一个域名构成的随机程度。</w:t>
-      </w:r>
-      <w:r>
-        <w:rPr>
-          <w:rFonts w:hint="eastAsia"/>
-        </w:rPr>
-        <w:t>然后计算</w:t>
+        <w:t>为二级域名中每一个字符的出现概率，熵值可以表现出一个域名构成的随机程度。然后计算</w:t>
       </w:r>
       <w:r>
         <w:rPr>
@@ -24378,11 +24372,9 @@
         <w:pStyle w:val="a0"/>
         <w:ind w:firstLine="480"/>
         <w:rPr>
-          <w:rFonts w:ascii="Cambria Math" w:hAnsi="Cambria Math" w:cs="Times New Roman" w:hint="eastAsia"/>
-        </w:rPr>
-      </w:pPr>
-      <w:bookmarkStart w:id="227" w:name="_GoBack"/>
-      <w:bookmarkEnd w:id="227"/>
+          <w:rFonts w:ascii="Cambria Math" w:hAnsi="Cambria Math" w:cs="Times New Roman"/>
+        </w:rPr>
+      </w:pPr>
       <m:oMathPara>
         <m:oMathParaPr>
           <m:jc m:val="center"/>
@@ -24503,14 +24495,251 @@
     </w:p>
     <w:p>
       <w:pPr>
+        <w:pStyle w:val="a0"/>
+        <w:ind w:firstLine="482"/>
+        <w:rPr>
+          <w:rFonts w:ascii="Cambria Math" w:hAnsi="Cambria Math" w:cs="Times New Roman" w:hint="eastAsia"/>
+        </w:rPr>
+      </w:pPr>
+      <w:r>
+        <w:rPr>
+          <w:rFonts w:ascii="Cambria Math" w:hAnsi="Cambria Math" w:cs="Times New Roman" w:hint="eastAsia"/>
+          <w:b/>
+        </w:rPr>
+        <w:t>其他统计特征：</w:t>
+      </w:r>
+      <w:r>
+        <w:rPr>
+          <w:rFonts w:ascii="Cambria Math" w:hAnsi="Cambria Math" w:cs="Times New Roman" w:hint="eastAsia"/>
+        </w:rPr>
+        <w:t>给定一个</w:t>
+      </w:r>
+      <w:r>
+        <w:rPr>
+          <w:rFonts w:ascii="Cambria Math" w:hAnsi="Cambria Math" w:cs="Times New Roman" w:hint="eastAsia"/>
+        </w:rPr>
+        <w:t>域名，将每个域名</w:t>
+      </w:r>
+      <w:r>
+        <w:rPr>
+          <w:rFonts w:ascii="Cambria Math" w:hAnsi="Cambria Math" w:cs="Times New Roman" w:hint="eastAsia"/>
+          <w:i/>
+        </w:rPr>
+        <w:t>d</w:t>
+      </w:r>
+      <w:r>
+        <w:rPr>
+          <w:rFonts w:ascii="Cambria Math" w:hAnsi="Cambria Math" w:cs="Times New Roman" w:hint="eastAsia"/>
+        </w:rPr>
+        <w:t>的</w:t>
+      </w:r>
+      <w:r>
+        <w:rPr>
+          <w:rFonts w:ascii="Cambria Math" w:hAnsi="Cambria Math" w:cs="Times New Roman" w:hint="eastAsia"/>
+          <w:i/>
+        </w:rPr>
+        <w:t>SLD</w:t>
+      </w:r>
+      <w:r>
+        <w:rPr>
+          <w:rFonts w:ascii="Cambria Math" w:hAnsi="Cambria Math" w:cs="Times New Roman" w:hint="eastAsia"/>
+        </w:rPr>
+        <w:t>去除</w:t>
+      </w:r>
+      <w:r>
+        <w:rPr>
+          <w:rFonts w:ascii="Cambria Math" w:hAnsi="Cambria Math" w:cs="Times New Roman" w:hint="eastAsia"/>
+          <w:i/>
+        </w:rPr>
+        <w:t>TLD</w:t>
+      </w:r>
+      <w:r>
+        <w:rPr>
+          <w:rFonts w:ascii="Cambria Math" w:hAnsi="Cambria Math" w:cs="Times New Roman" w:hint="eastAsia"/>
+        </w:rPr>
+        <w:t>部分之后，统计其长度</w:t>
+      </w:r>
+      <w:r>
+        <w:rPr>
+          <w:rFonts w:ascii="Cambria Math" w:hAnsi="Cambria Math" w:cs="Times New Roman" w:hint="eastAsia"/>
+          <w:i/>
+        </w:rPr>
+        <w:t>L</w:t>
+      </w:r>
+      <w:r>
+        <w:rPr>
+          <w:rFonts w:ascii="Cambria Math" w:hAnsi="Cambria Math" w:cs="Times New Roman" w:hint="eastAsia"/>
+        </w:rPr>
+        <w:t>，及其中字母数量</w:t>
+      </w:r>
+      <w:r>
+        <w:rPr>
+          <w:rFonts w:ascii="Cambria Math" w:hAnsi="Cambria Math" w:cs="Times New Roman" w:hint="eastAsia"/>
+          <w:i/>
+        </w:rPr>
+        <w:t>La</w:t>
+      </w:r>
+      <w:r>
+        <w:rPr>
+          <w:rFonts w:ascii="Cambria Math" w:hAnsi="Cambria Math" w:cs="Times New Roman" w:hint="eastAsia"/>
+        </w:rPr>
+        <w:t>和数字数量</w:t>
+      </w:r>
+      <w:r>
+        <w:rPr>
+          <w:rFonts w:ascii="Cambria Math" w:hAnsi="Cambria Math" w:cs="Times New Roman" w:hint="eastAsia"/>
+          <w:i/>
+        </w:rPr>
+        <w:t>Ln</w:t>
+      </w:r>
+      <w:r>
+        <w:rPr>
+          <w:rFonts w:ascii="Cambria Math" w:hAnsi="Cambria Math" w:cs="Times New Roman" w:hint="eastAsia"/>
+        </w:rPr>
+        <w:t>。</w:t>
+      </w:r>
+      <w:r>
+        <w:rPr>
+          <w:rFonts w:ascii="Cambria Math" w:hAnsi="Cambria Math" w:cs="Times New Roman" w:hint="eastAsia"/>
+        </w:rPr>
+        <w:t>由于“</w:t>
+      </w:r>
+      <w:r>
+        <w:rPr>
+          <w:rFonts w:ascii="Cambria Math" w:hAnsi="Cambria Math" w:cs="Times New Roman" w:hint="eastAsia"/>
+          <w:i/>
+        </w:rPr>
+        <w:t>.</w:t>
+      </w:r>
+      <w:r>
+        <w:rPr>
+          <w:rFonts w:ascii="Cambria Math" w:hAnsi="Cambria Math" w:cs="Times New Roman"/>
+          <w:i/>
+        </w:rPr>
+        <w:t>com</w:t>
+      </w:r>
+      <w:r>
+        <w:rPr>
+          <w:rFonts w:ascii="Cambria Math" w:hAnsi="Cambria Math" w:cs="Times New Roman" w:hint="eastAsia"/>
+        </w:rPr>
+        <w:t>”顶级域名下恶意域名数量</w:t>
+      </w:r>
+      <w:r>
+        <w:rPr>
+          <w:rFonts w:ascii="Cambria Math" w:hAnsi="Cambria Math" w:cs="Times New Roman" w:hint="eastAsia"/>
+        </w:rPr>
+        <w:t>和</w:t>
+      </w:r>
+      <w:r>
+        <w:rPr>
+          <w:rFonts w:ascii="Cambria Math" w:hAnsi="Cambria Math" w:cs="Times New Roman" w:hint="eastAsia"/>
+        </w:rPr>
+        <w:t>其它顶级域名下恶意域名数量的比例差别很大</w:t>
+      </w:r>
+      <w:r>
+        <w:rPr>
+          <w:rFonts w:ascii="Cambria Math" w:hAnsi="Cambria Math" w:cs="Times New Roman"/>
+          <w:vertAlign w:val="superscript"/>
+        </w:rPr>
+        <w:fldChar w:fldCharType="begin"/>
+      </w:r>
+      <w:r>
+        <w:rPr>
+          <w:rFonts w:ascii="Cambria Math" w:hAnsi="Cambria Math" w:cs="Times New Roman"/>
+          <w:vertAlign w:val="superscript"/>
+        </w:rPr>
+        <w:instrText xml:space="preserve"> </w:instrText>
+      </w:r>
+      <w:r>
+        <w:rPr>
+          <w:rFonts w:ascii="Cambria Math" w:hAnsi="Cambria Math" w:cs="Times New Roman" w:hint="eastAsia"/>
+          <w:vertAlign w:val="superscript"/>
+        </w:rPr>
+        <w:instrText>REF _Ref503708884 \r \h</w:instrText>
+      </w:r>
+      <w:r>
+        <w:rPr>
+          <w:rFonts w:ascii="Cambria Math" w:hAnsi="Cambria Math" w:cs="Times New Roman"/>
+          <w:vertAlign w:val="superscript"/>
+        </w:rPr>
+        <w:instrText xml:space="preserve"> </w:instrText>
+      </w:r>
+      <w:r>
+        <w:rPr>
+          <w:rFonts w:ascii="Cambria Math" w:hAnsi="Cambria Math" w:cs="Times New Roman"/>
+          <w:vertAlign w:val="superscript"/>
+        </w:rPr>
+      </w:r>
+      <w:r>
+        <w:rPr>
+          <w:rFonts w:ascii="Cambria Math" w:hAnsi="Cambria Math" w:cs="Times New Roman"/>
+          <w:vertAlign w:val="superscript"/>
+        </w:rPr>
+        <w:instrText xml:space="preserve"> \* MERGEFORMAT </w:instrText>
+      </w:r>
+      <w:r>
+        <w:rPr>
+          <w:rFonts w:ascii="Cambria Math" w:hAnsi="Cambria Math" w:cs="Times New Roman"/>
+          <w:vertAlign w:val="superscript"/>
+        </w:rPr>
+        <w:fldChar w:fldCharType="separate"/>
+      </w:r>
+      <w:r>
+        <w:rPr>
+          <w:rFonts w:ascii="Cambria Math" w:hAnsi="Cambria Math" w:cs="Times New Roman"/>
+          <w:vertAlign w:val="superscript"/>
+        </w:rPr>
+        <w:t>[11]</w:t>
+      </w:r>
+      <w:r>
+        <w:rPr>
+          <w:rFonts w:ascii="Cambria Math" w:hAnsi="Cambria Math" w:cs="Times New Roman"/>
+          <w:vertAlign w:val="superscript"/>
+        </w:rPr>
+        <w:fldChar w:fldCharType="end"/>
+      </w:r>
+      <w:r>
+        <w:rPr>
+          <w:rFonts w:ascii="Cambria Math" w:hAnsi="Cambria Math" w:cs="Times New Roman" w:hint="eastAsia"/>
+        </w:rPr>
+        <w:t>（监管原因和价格原因）</w:t>
+      </w:r>
+      <w:r>
+        <w:rPr>
+          <w:rFonts w:ascii="Cambria Math" w:hAnsi="Cambria Math" w:cs="Times New Roman" w:hint="eastAsia"/>
+        </w:rPr>
+        <w:t>，</w:t>
+      </w:r>
+      <w:r>
+        <w:rPr>
+          <w:rFonts w:ascii="Cambria Math" w:hAnsi="Cambria Math" w:cs="Times New Roman" w:hint="eastAsia"/>
+        </w:rPr>
+        <w:t>因此还需要记录该域名的顶级域名部分是否是“</w:t>
+      </w:r>
+      <w:r>
+        <w:rPr>
+          <w:rFonts w:ascii="Cambria Math" w:hAnsi="Cambria Math" w:cs="Times New Roman" w:hint="eastAsia"/>
+          <w:i/>
+        </w:rPr>
+        <w:t>.com</w:t>
+      </w:r>
+      <w:r>
+        <w:rPr>
+          <w:rFonts w:ascii="Cambria Math" w:hAnsi="Cambria Math" w:cs="Times New Roman" w:hint="eastAsia"/>
+        </w:rPr>
+        <w:t>”。这一部分统计以上三个特征。</w:t>
+      </w:r>
+    </w:p>
+    <w:p>
+      <w:pPr>
         <w:pStyle w:val="3"/>
         <w:spacing w:before="156" w:after="156"/>
         <w:rPr>
           <w:rFonts w:ascii="Times New Roman" w:hAnsi="Times New Roman" w:cs="Times New Roman"/>
         </w:rPr>
       </w:pPr>
-      <w:bookmarkStart w:id="228" w:name="_Toc475386176"/>
-      <w:bookmarkStart w:id="229" w:name="_Toc503784178"/>
+      <w:bookmarkStart w:id="227" w:name="_Toc475386176"/>
+      <w:bookmarkStart w:id="228" w:name="_Toc503784178"/>
       <w:r>
         <w:rPr>
           <w:rFonts w:ascii="Times New Roman" w:hAnsi="Times New Roman" w:cs="Times New Roman"/>
@@ -24529,48 +24758,1091 @@
         </w:rPr>
         <w:t xml:space="preserve">.2 </w:t>
       </w:r>
+      <w:bookmarkEnd w:id="227"/>
+      <w:r>
+        <w:rPr>
+          <w:rFonts w:ascii="Times New Roman" w:hAnsi="Times New Roman" w:cs="Times New Roman" w:hint="eastAsia"/>
+        </w:rPr>
+        <w:t>域名访问特征</w:t>
+      </w:r>
       <w:bookmarkEnd w:id="228"/>
-      <w:r>
-        <w:rPr>
-          <w:rFonts w:ascii="Times New Roman" w:hAnsi="Times New Roman" w:cs="Times New Roman" w:hint="eastAsia"/>
-        </w:rPr>
-        <w:t>域名访问特征</w:t>
-      </w:r>
-      <w:bookmarkEnd w:id="229"/>
     </w:p>
     <w:p>
       <w:pPr>
         <w:pStyle w:val="a0"/>
         <w:ind w:firstLine="480"/>
-      </w:pPr>
+        <w:rPr>
+          <w:rFonts w:hint="eastAsia"/>
+        </w:rPr>
+      </w:pPr>
+      <w:r>
+        <w:rPr>
+          <w:rFonts w:hint="eastAsia"/>
+        </w:rPr>
+        <w:t>在被动</w:t>
+      </w:r>
+      <w:r>
+        <w:rPr>
+          <w:rFonts w:hint="eastAsia"/>
+        </w:rPr>
+        <w:t>DNS</w:t>
+      </w:r>
+      <w:r>
+        <w:rPr>
+          <w:rFonts w:hint="eastAsia"/>
+        </w:rPr>
+        <w:t>中记录了每一个</w:t>
+      </w:r>
+      <w:r>
+        <w:rPr>
+          <w:rFonts w:hint="eastAsia"/>
+        </w:rPr>
+        <w:t>IP</w:t>
+      </w:r>
+      <w:r>
+        <w:rPr>
+          <w:rFonts w:hint="eastAsia"/>
+        </w:rPr>
+        <w:t>对域名的请求，接下来讨论一下如何记录</w:t>
+      </w:r>
+      <w:r>
+        <w:rPr>
+          <w:rFonts w:hint="eastAsia"/>
+        </w:rPr>
+        <w:t>IP</w:t>
+      </w:r>
+      <w:r>
+        <w:rPr>
+          <w:rFonts w:hint="eastAsia"/>
+        </w:rPr>
+        <w:t>和域名的访问关系特征，在</w:t>
+      </w:r>
       <w:proofErr w:type="spellStart"/>
       <w:r>
-        <w:t>I</w:t>
-      </w:r>
-      <w:r>
-        <w:rPr>
-          <w:rFonts w:hint="eastAsia"/>
-        </w:rPr>
-        <w:t>p</w:t>
+        <w:t>Antonakaki</w:t>
+      </w:r>
+      <w:r>
+        <w:rPr>
+          <w:rFonts w:hint="eastAsia"/>
+        </w:rPr>
+        <w:t>s</w:t>
       </w:r>
       <w:proofErr w:type="spellEnd"/>
       <w:r>
+        <w:rPr>
+          <w:rFonts w:hint="eastAsia"/>
+        </w:rPr>
+        <w:t>等人的经典论文“从丢弃的流量中检测僵尸网络”中，他们使用一个二部图来记录相关特征</w:t>
+      </w:r>
+      <w:r>
+        <w:fldChar w:fldCharType="begin"/>
+      </w:r>
+      <w:r>
+        <w:instrText xml:space="preserve"> </w:instrText>
+      </w:r>
+      <w:r>
+        <w:rPr>
+          <w:rFonts w:hint="eastAsia"/>
+        </w:rPr>
+        <w:instrText>REF _Ref503708884 \r \h</w:instrText>
+      </w:r>
+      <w:r>
+        <w:instrText xml:space="preserve"> </w:instrText>
+      </w:r>
+      <w:r>
+        <w:instrText xml:space="preserve"> \* MERGEFORMAT </w:instrText>
+      </w:r>
+      <w:r>
+        <w:fldChar w:fldCharType="separate"/>
+      </w:r>
+      <w:r>
+        <w:t>[11]</w:t>
+      </w:r>
+      <w:r>
+        <w:fldChar w:fldCharType="end"/>
+      </w:r>
+      <w:r>
+        <w:rPr>
+          <w:rFonts w:hint="eastAsia"/>
+        </w:rPr>
+        <w:t>。</w:t>
+      </w:r>
+      <w:r>
+        <w:rPr>
+          <w:rFonts w:hint="eastAsia"/>
+        </w:rPr>
+        <w:t>感染了同一种</w:t>
+      </w:r>
+      <w:r>
+        <w:rPr>
+          <w:rFonts w:hint="eastAsia"/>
+        </w:rPr>
+        <w:t>DGA</w:t>
+      </w:r>
+      <w:r>
+        <w:rPr>
+          <w:rFonts w:hint="eastAsia"/>
+        </w:rPr>
+        <w:t>的恶意软件的主机有着很大的可能生成互相重叠的</w:t>
+      </w:r>
+      <w:proofErr w:type="spellStart"/>
+      <w:r>
+        <w:rPr>
+          <w:rFonts w:hint="eastAsia"/>
+        </w:rPr>
+        <w:t>NXDomains</w:t>
+      </w:r>
+      <w:proofErr w:type="spellEnd"/>
+      <w:r>
+        <w:rPr>
+          <w:rFonts w:hint="eastAsia"/>
+        </w:rPr>
+        <w:t>集合。另一方面，其他“非</w:t>
+      </w:r>
+      <w:r>
+        <w:rPr>
+          <w:rFonts w:hint="eastAsia"/>
+        </w:rPr>
+        <w:t>DGA</w:t>
+      </w:r>
+      <w:r>
+        <w:rPr>
+          <w:rFonts w:hint="eastAsia"/>
+        </w:rPr>
+        <w:t>”的</w:t>
+      </w:r>
+      <w:proofErr w:type="spellStart"/>
+      <w:r>
+        <w:rPr>
+          <w:rFonts w:hint="eastAsia"/>
+        </w:rPr>
+        <w:t>NXDomains</w:t>
+      </w:r>
+      <w:proofErr w:type="spellEnd"/>
+      <w:r>
+        <w:rPr>
+          <w:rFonts w:hint="eastAsia"/>
+        </w:rPr>
+        <w:t>则不会被多个主机查询。例如，在一段时间内多个用户同时犯同样的拼写错误是不太可能的。</w:t>
+      </w:r>
+      <w:r>
+        <w:rPr>
+          <w:rFonts w:hint="eastAsia"/>
+        </w:rPr>
+        <w:t>他们由此构建了一个</w:t>
+      </w:r>
+      <w:r>
+        <w:rPr>
+          <w:rFonts w:hint="eastAsia"/>
+        </w:rPr>
+        <w:t>稀疏矩阵</w:t>
+      </w:r>
+      <w:r>
+        <w:rPr>
+          <w:rFonts w:hint="eastAsia"/>
+        </w:rPr>
+        <w:t>M</w:t>
+      </w:r>
+      <w:r>
+        <w:rPr>
+          <w:rFonts w:hint="eastAsia"/>
+        </w:rPr>
+        <w:t>，</w:t>
+      </w:r>
+      <w:r>
+        <w:rPr>
+          <w:rFonts w:hint="eastAsia"/>
+        </w:rPr>
+        <w:t>其中行代表一段时间内查询过两个以上</w:t>
+      </w:r>
+      <w:proofErr w:type="spellStart"/>
+      <w:r>
+        <w:rPr>
+          <w:rFonts w:hint="eastAsia"/>
+        </w:rPr>
+        <w:t>NXDomains</w:t>
+      </w:r>
+      <w:proofErr w:type="spellEnd"/>
+      <w:r>
+        <w:rPr>
+          <w:rFonts w:hint="eastAsia"/>
+        </w:rPr>
+        <w:t>的主机</w:t>
+      </w:r>
+      <w:r>
+        <w:rPr>
+          <w:rFonts w:hint="eastAsia"/>
+        </w:rPr>
+        <w:t>，</w:t>
+      </w:r>
+      <w:proofErr w:type="gramStart"/>
+      <w:r>
+        <w:t>列代表</w:t>
+      </w:r>
+      <w:proofErr w:type="spellStart"/>
+      <w:proofErr w:type="gramEnd"/>
+      <w:r>
+        <w:rPr>
+          <w:rFonts w:hint="eastAsia"/>
+        </w:rPr>
+        <w:t>NXDomains</w:t>
+      </w:r>
+      <w:proofErr w:type="spellEnd"/>
+      <w:r>
+        <w:rPr>
+          <w:rFonts w:hint="eastAsia"/>
+        </w:rPr>
+        <w:t>，并对</w:t>
+      </w:r>
+      <w:r>
+        <w:rPr>
+          <w:rFonts w:hint="eastAsia"/>
+        </w:rPr>
+        <w:t>M</w:t>
+      </w:r>
+      <w:r>
+        <w:rPr>
+          <w:rFonts w:hint="eastAsia"/>
+        </w:rPr>
+        <w:t>进行谱聚类将相近主机共同查询过的</w:t>
+      </w:r>
+      <w:proofErr w:type="spellStart"/>
+      <w:r>
+        <w:rPr>
+          <w:rFonts w:hint="eastAsia"/>
+        </w:rPr>
+        <w:t>NXDomains</w:t>
+      </w:r>
+      <w:proofErr w:type="spellEnd"/>
+      <w:r>
+        <w:rPr>
+          <w:rFonts w:hint="eastAsia"/>
+        </w:rPr>
+        <w:t>聚簇在一起</w:t>
+      </w:r>
+      <w:r>
+        <w:rPr>
+          <w:rFonts w:hint="eastAsia"/>
+        </w:rPr>
+        <w:t>。</w:t>
+      </w:r>
+      <w:r>
+        <w:rPr>
+          <w:rFonts w:hint="eastAsia"/>
+        </w:rPr>
+        <w:t>再统计聚簇的特征，做训练和分类使用。这样做的缺点是无法获取单个域名的特征，而且过程十分复杂，无法有效的将域名访问特征体现出来，因此</w:t>
+      </w:r>
+      <w:r>
+        <w:rPr>
+          <w:rFonts w:hint="eastAsia"/>
+        </w:rPr>
+        <w:t>我参考</w:t>
+      </w:r>
+      <w:proofErr w:type="gramStart"/>
+      <w:r>
+        <w:rPr>
+          <w:rFonts w:hint="eastAsia"/>
+        </w:rPr>
+        <w:t>周昌令等人</w:t>
+      </w:r>
+      <w:proofErr w:type="gramEnd"/>
+      <w:r>
+        <w:rPr>
+          <w:rFonts w:hint="eastAsia"/>
+        </w:rPr>
+        <w:t>的文章</w:t>
+      </w:r>
+      <w:r>
+        <w:rPr>
+          <w:rFonts w:hint="eastAsia"/>
+        </w:rPr>
+        <w:t>将域名映射到向量空间之中</w:t>
+      </w:r>
+      <w:r>
+        <w:rPr>
+          <w:vertAlign w:val="superscript"/>
+        </w:rPr>
+        <w:fldChar w:fldCharType="begin"/>
+      </w:r>
+      <w:r>
+        <w:rPr>
+          <w:vertAlign w:val="superscript"/>
+        </w:rPr>
+        <w:instrText xml:space="preserve"> </w:instrText>
+      </w:r>
+      <w:r>
+        <w:rPr>
+          <w:rFonts w:hint="eastAsia"/>
+          <w:vertAlign w:val="superscript"/>
+        </w:rPr>
+        <w:instrText>REF _Ref504225786 \r \h</w:instrText>
+      </w:r>
+      <w:r>
+        <w:rPr>
+          <w:vertAlign w:val="superscript"/>
+        </w:rPr>
+        <w:instrText xml:space="preserve"> </w:instrText>
+      </w:r>
+      <w:r>
+        <w:rPr>
+          <w:vertAlign w:val="superscript"/>
+        </w:rPr>
+      </w:r>
+      <w:r>
+        <w:rPr>
+          <w:vertAlign w:val="superscript"/>
+        </w:rPr>
+        <w:instrText xml:space="preserve"> \* MERGEFORMAT </w:instrText>
+      </w:r>
+      <w:r>
+        <w:rPr>
+          <w:vertAlign w:val="superscript"/>
+        </w:rPr>
+        <w:fldChar w:fldCharType="separate"/>
+      </w:r>
+      <w:r>
+        <w:rPr>
+          <w:vertAlign w:val="superscript"/>
+        </w:rPr>
+        <w:t>[25]</w:t>
+      </w:r>
+      <w:r>
+        <w:rPr>
+          <w:vertAlign w:val="superscript"/>
+        </w:rPr>
+        <w:fldChar w:fldCharType="end"/>
+      </w:r>
+      <w:r>
+        <w:rPr>
+          <w:rFonts w:hint="eastAsia"/>
+        </w:rPr>
+        <w:t>，在保留域名关联的同时</w:t>
+      </w:r>
+      <w:r>
+        <w:rPr>
+          <w:rFonts w:hint="eastAsia"/>
+        </w:rPr>
+        <w:t>，将</w:t>
+      </w:r>
+      <w:r>
+        <w:rPr>
+          <w:rFonts w:hint="eastAsia"/>
+        </w:rPr>
+        <w:t>出现达到一定次数的域名转化为向量</w:t>
+      </w:r>
+      <w:r>
+        <w:rPr>
+          <w:rFonts w:hint="eastAsia"/>
+        </w:rPr>
+        <w:t>，</w:t>
+      </w:r>
+      <w:r>
+        <w:rPr>
+          <w:rFonts w:hint="eastAsia"/>
+        </w:rPr>
+        <w:t>同时也避免了使用诸如</w:t>
+      </w:r>
+      <w:r>
+        <w:rPr>
+          <w:rFonts w:hint="eastAsia"/>
+        </w:rPr>
+        <w:t>one-hot</w:t>
+      </w:r>
+      <w:r>
+        <w:rPr>
+          <w:rFonts w:hint="eastAsia"/>
+        </w:rPr>
+        <w:t>编码导致向量过长，</w:t>
+      </w:r>
+      <w:r>
+        <w:rPr>
+          <w:rFonts w:hint="eastAsia"/>
+        </w:rPr>
+        <w:t>便于进一步的计算。</w:t>
+      </w:r>
+      <w:r>
+        <w:rPr>
+          <w:rFonts w:hint="eastAsia"/>
+        </w:rPr>
+        <w:t>这里将产生一个</w:t>
+      </w:r>
+      <w:r>
+        <w:rPr>
+          <w:rFonts w:hint="eastAsia"/>
+        </w:rPr>
+        <w:t>2</w:t>
+      </w:r>
+      <w:r>
+        <w:t>00</w:t>
+      </w:r>
+      <w:r>
+        <w:rPr>
+          <w:rFonts w:hint="eastAsia"/>
+        </w:rPr>
+        <w:t>维的词向量</w:t>
+      </w:r>
+      <w:r>
+        <w:rPr>
+          <w:rFonts w:hint="eastAsia"/>
+        </w:rPr>
+        <w:t>。除此之外，</w:t>
+      </w:r>
+      <w:r>
+        <w:rPr>
+          <w:rFonts w:hint="eastAsia"/>
+        </w:rPr>
+        <w:t>流量计数相关统计特征。。。。。。</w:t>
+      </w:r>
+    </w:p>
+    <w:p>
+      <w:pPr>
+        <w:pStyle w:val="a0"/>
+        <w:ind w:firstLine="482"/>
+        <w:rPr>
+          <w:b/>
+        </w:rPr>
+      </w:pPr>
+      <w:r>
+        <w:rPr>
+          <w:b/>
+        </w:rPr>
+        <w:lastRenderedPageBreak/>
+        <w:t>W</w:t>
+      </w:r>
+      <w:r>
+        <w:rPr>
+          <w:rFonts w:hint="eastAsia"/>
+          <w:b/>
+        </w:rPr>
+        <w:t>ord</w:t>
+      </w:r>
+      <w:r>
+        <w:rPr>
+          <w:b/>
+        </w:rPr>
+        <w:t>2</w:t>
+      </w:r>
+      <w:r>
+        <w:rPr>
+          <w:rFonts w:hint="eastAsia"/>
+          <w:b/>
+        </w:rPr>
+        <w:t>vec</w:t>
+      </w:r>
+      <w:r>
+        <w:rPr>
+          <w:rFonts w:hint="eastAsia"/>
+          <w:b/>
+        </w:rPr>
+        <w:t>特征</w:t>
+      </w:r>
+      <w:r>
+        <w:rPr>
+          <w:rFonts w:hint="eastAsia"/>
+          <w:b/>
+        </w:rPr>
+        <w:t>：</w:t>
+      </w:r>
+      <w:r>
+        <w:rPr>
+          <w:rFonts w:hint="eastAsia"/>
+        </w:rPr>
+        <w:t>word</w:t>
+      </w:r>
+      <w:r>
+        <w:t>2</w:t>
+      </w:r>
+      <w:r>
+        <w:rPr>
+          <w:rFonts w:hint="eastAsia"/>
+        </w:rPr>
+        <w:t>vec</w:t>
+      </w:r>
+      <w:r>
+        <w:rPr>
+          <w:rFonts w:hint="eastAsia"/>
+        </w:rPr>
+        <w:t>是</w:t>
+      </w:r>
+      <w:r>
+        <w:rPr>
+          <w:rFonts w:hint="eastAsia"/>
+        </w:rPr>
+        <w:t>2</w:t>
+      </w:r>
+      <w:r>
+        <w:t>013</w:t>
+      </w:r>
+      <w:r>
+        <w:rPr>
+          <w:rFonts w:hint="eastAsia"/>
+        </w:rPr>
+        <w:t>年由谷歌开发出一个词向量工具</w:t>
+      </w:r>
+      <w:r>
+        <w:rPr>
+          <w:vertAlign w:val="superscript"/>
+        </w:rPr>
+        <w:fldChar w:fldCharType="begin"/>
+      </w:r>
+      <w:r>
+        <w:rPr>
+          <w:vertAlign w:val="superscript"/>
+        </w:rPr>
+        <w:instrText xml:space="preserve"> </w:instrText>
+      </w:r>
+      <w:r>
+        <w:rPr>
+          <w:rFonts w:hint="eastAsia"/>
+          <w:vertAlign w:val="superscript"/>
+        </w:rPr>
+        <w:instrText>REF _Ref504327821 \r \h</w:instrText>
+      </w:r>
+      <w:r>
+        <w:rPr>
+          <w:vertAlign w:val="superscript"/>
+        </w:rPr>
+        <w:instrText xml:space="preserve"> </w:instrText>
+      </w:r>
+      <w:r>
+        <w:rPr>
+          <w:vertAlign w:val="superscript"/>
+        </w:rPr>
+      </w:r>
+      <w:r>
+        <w:rPr>
+          <w:vertAlign w:val="superscript"/>
+        </w:rPr>
+        <w:instrText xml:space="preserve"> \* MERGEFORMAT </w:instrText>
+      </w:r>
+      <w:r>
+        <w:rPr>
+          <w:vertAlign w:val="superscript"/>
+        </w:rPr>
+        <w:fldChar w:fldCharType="separate"/>
+      </w:r>
+      <w:r>
+        <w:rPr>
+          <w:vertAlign w:val="superscript"/>
+        </w:rPr>
+        <w:t>[26]</w:t>
+      </w:r>
+      <w:r>
+        <w:rPr>
+          <w:vertAlign w:val="superscript"/>
+        </w:rPr>
+        <w:fldChar w:fldCharType="end"/>
+      </w:r>
+      <w:r>
+        <w:rPr>
+          <w:rFonts w:hint="eastAsia"/>
+        </w:rPr>
+        <w:t>，</w:t>
+      </w:r>
+      <w:r>
+        <w:rPr>
+          <w:rFonts w:hint="eastAsia"/>
+        </w:rPr>
+        <w:t>该算法既可以通过上下文来推测目标词语构建向量（</w:t>
+      </w:r>
+      <w:r>
+        <w:rPr>
+          <w:rFonts w:hint="eastAsia"/>
+        </w:rPr>
+        <w:t>CBOW</w:t>
+      </w:r>
+      <w:r>
+        <w:rPr>
+          <w:rFonts w:hint="eastAsia"/>
+        </w:rPr>
+        <w:t>模式），也可以通过词来推测上下文以构建向量（</w:t>
+      </w:r>
+      <w:r>
+        <w:rPr>
+          <w:rFonts w:hint="eastAsia"/>
+        </w:rPr>
+        <w:t>Skip-Gram</w:t>
+      </w:r>
+      <w:r>
+        <w:rPr>
+          <w:rFonts w:hint="eastAsia"/>
+        </w:rPr>
+        <w:t>模式），本文使用</w:t>
+      </w:r>
+      <w:r>
+        <w:rPr>
+          <w:rFonts w:hint="eastAsia"/>
+        </w:rPr>
+        <w:t>Skip-Gram</w:t>
+      </w:r>
+      <w:r>
+        <w:rPr>
+          <w:rFonts w:hint="eastAsia"/>
+        </w:rPr>
+        <w:t>模式。在经过</w:t>
+      </w:r>
+      <w:r>
+        <w:rPr>
+          <w:rFonts w:hint="eastAsia"/>
+        </w:rPr>
+        <w:t>3.</w:t>
+      </w:r>
+      <w:r>
+        <w:t>3</w:t>
+      </w:r>
+      <w:r>
+        <w:rPr>
+          <w:rFonts w:hint="eastAsia"/>
+        </w:rPr>
+        <w:t>.</w:t>
+      </w:r>
+      <w:r>
+        <w:t>1</w:t>
+      </w:r>
+      <w:r>
+        <w:rPr>
+          <w:rFonts w:hint="eastAsia"/>
+        </w:rPr>
+        <w:t>节的基本数据清洗之后，</w:t>
+      </w:r>
+      <w:r>
+        <w:rPr>
+          <w:rFonts w:hint="eastAsia"/>
+        </w:rPr>
+        <w:t>将每一个</w:t>
+      </w:r>
+      <w:r>
+        <w:rPr>
+          <w:rFonts w:hint="eastAsia"/>
+        </w:rPr>
+        <w:t>IP</w:t>
+      </w:r>
+      <w:r>
+        <w:rPr>
+          <w:rFonts w:hint="eastAsia"/>
+        </w:rPr>
+        <w:t>一定时间下的</w:t>
+      </w:r>
+      <w:r>
+        <w:rPr>
+          <w:rFonts w:hint="eastAsia"/>
+        </w:rPr>
+        <w:t>DNS</w:t>
+      </w:r>
+      <w:r>
+        <w:rPr>
+          <w:rFonts w:hint="eastAsia"/>
+        </w:rPr>
+        <w:t>查询按照时间戳的先后顺序并提取其</w:t>
+      </w:r>
+      <w:r>
+        <w:rPr>
+          <w:rFonts w:hint="eastAsia"/>
+        </w:rPr>
+        <w:t>SLD</w:t>
+      </w:r>
+      <w:r>
+        <w:rPr>
+          <w:rFonts w:hint="eastAsia"/>
+        </w:rPr>
+        <w:t>串联起来，相同的</w:t>
+      </w:r>
+      <w:r>
+        <w:rPr>
+          <w:rFonts w:hint="eastAsia"/>
+        </w:rPr>
+        <w:t>SLD</w:t>
+      </w:r>
+      <w:r>
+        <w:rPr>
+          <w:rFonts w:hint="eastAsia"/>
+        </w:rPr>
+        <w:t>可以多次重复的出现，</w:t>
+      </w:r>
+      <w:r>
+        <w:rPr>
+          <w:rFonts w:hint="eastAsia"/>
+        </w:rPr>
+        <w:t>如图</w:t>
+      </w:r>
+      <w:r>
+        <w:t>3</w:t>
+      </w:r>
+      <w:r>
+        <w:rPr>
+          <w:rFonts w:hint="eastAsia"/>
+        </w:rPr>
+        <w:t>-</w:t>
+      </w:r>
+      <w:r>
+        <w:t>3</w:t>
+      </w:r>
+      <w:r>
+        <w:rPr>
+          <w:rFonts w:hint="eastAsia"/>
+        </w:rPr>
+        <w:t>构建被域名查询列表</w:t>
+      </w:r>
+      <w:r>
+        <w:rPr>
+          <w:vertAlign w:val="superscript"/>
+        </w:rPr>
+        <w:fldChar w:fldCharType="begin"/>
+      </w:r>
+      <w:r>
+        <w:rPr>
+          <w:vertAlign w:val="superscript"/>
+        </w:rPr>
+        <w:instrText xml:space="preserve"> </w:instrText>
+      </w:r>
+      <w:r>
+        <w:rPr>
+          <w:rFonts w:hint="eastAsia"/>
+          <w:vertAlign w:val="superscript"/>
+        </w:rPr>
+        <w:instrText>REF _Ref504225786 \r \h</w:instrText>
+      </w:r>
+      <w:r>
+        <w:rPr>
+          <w:vertAlign w:val="superscript"/>
+        </w:rPr>
+        <w:instrText xml:space="preserve"> </w:instrText>
+      </w:r>
+      <w:r>
+        <w:rPr>
+          <w:vertAlign w:val="superscript"/>
+        </w:rPr>
+      </w:r>
+      <w:r>
+        <w:rPr>
+          <w:vertAlign w:val="superscript"/>
+        </w:rPr>
+        <w:instrText xml:space="preserve"> \* MERGEFORMAT </w:instrText>
+      </w:r>
+      <w:r>
+        <w:rPr>
+          <w:vertAlign w:val="superscript"/>
+        </w:rPr>
+        <w:fldChar w:fldCharType="separate"/>
+      </w:r>
+      <w:r>
+        <w:rPr>
+          <w:vertAlign w:val="superscript"/>
+        </w:rPr>
+        <w:t>[2</w:t>
+      </w:r>
+      <w:r>
+        <w:rPr>
+          <w:vertAlign w:val="superscript"/>
+        </w:rPr>
+        <w:t>5</w:t>
+      </w:r>
+      <w:r>
+        <w:rPr>
+          <w:vertAlign w:val="superscript"/>
+        </w:rPr>
+        <w:t>]</w:t>
+      </w:r>
+      <w:r>
+        <w:rPr>
+          <w:vertAlign w:val="superscript"/>
+        </w:rPr>
+        <w:fldChar w:fldCharType="end"/>
+      </w:r>
+      <w:r>
+        <w:rPr>
+          <w:rFonts w:hint="eastAsia"/>
+        </w:rPr>
+        <w:t>。这样构成的每一个</w:t>
+      </w:r>
+      <w:r>
+        <w:rPr>
+          <w:rFonts w:hint="eastAsia"/>
+        </w:rPr>
+        <w:t>IP</w:t>
+      </w:r>
+      <w:r>
+        <w:rPr>
+          <w:rFonts w:hint="eastAsia"/>
+        </w:rPr>
+        <w:t>的被域名查询序列看成是一句话，在本文中仅</w:t>
+      </w:r>
+      <w:r>
+        <w:rPr>
+          <w:rFonts w:hint="eastAsia"/>
+        </w:rPr>
+        <w:t>考虑</w:t>
+      </w:r>
+      <w:r>
+        <w:rPr>
+          <w:rFonts w:hint="eastAsia"/>
+        </w:rPr>
+        <w:t>所有的</w:t>
+      </w:r>
+      <w:r>
+        <w:rPr>
+          <w:rFonts w:hint="eastAsia"/>
+        </w:rPr>
+        <w:t>A</w:t>
+      </w:r>
+      <w:r>
+        <w:rPr>
+          <w:rFonts w:hint="eastAsia"/>
+        </w:rPr>
+        <w:t>记录查询。然后使用基于</w:t>
+      </w:r>
+      <w:proofErr w:type="spellStart"/>
+      <w:r>
+        <w:rPr>
+          <w:rFonts w:hint="eastAsia"/>
+        </w:rPr>
+        <w:t>gensim</w:t>
+      </w:r>
+      <w:proofErr w:type="spellEnd"/>
+      <w:r>
+        <w:rPr>
+          <w:rFonts w:hint="eastAsia"/>
+        </w:rPr>
+        <w:t>的</w:t>
+      </w:r>
+      <w:r>
+        <w:rPr>
+          <w:rFonts w:hint="eastAsia"/>
+        </w:rPr>
+        <w:t>Word</w:t>
+      </w:r>
+      <w:r>
+        <w:t>2</w:t>
+      </w:r>
+      <w:r>
+        <w:rPr>
+          <w:rFonts w:hint="eastAsia"/>
+        </w:rPr>
+        <w:t>Vec</w:t>
+      </w:r>
+      <w:r>
+        <w:rPr>
+          <w:rFonts w:hint="eastAsia"/>
+        </w:rPr>
+        <w:t>模块训练词向量。</w:t>
+      </w:r>
+    </w:p>
+    <w:p>
+      <w:pPr>
+        <w:pStyle w:val="a0"/>
+        <w:ind w:firstLineChars="0" w:firstLine="0"/>
+        <w:rPr>
+          <w:b/>
+        </w:rPr>
+      </w:pPr>
+      <w:r>
+        <w:rPr>
+          <w:b/>
+          <w:noProof/>
+        </w:rPr>
+        <w:drawing>
+          <wp:inline distT="0" distB="0" distL="0" distR="0">
+            <wp:extent cx="5549900" cy="1693545"/>
+            <wp:effectExtent l="0" t="0" r="0" b="1905"/>
+            <wp:docPr id="1" name="图片 1" descr="C:\Users\24896\AppData\Local\Temp\1516537075(1).png"/>
+            <wp:cNvGraphicFramePr>
+              <a:graphicFrameLocks xmlns:a="http://schemas.openxmlformats.org/drawingml/2006/main" noChangeAspect="1"/>
+            </wp:cNvGraphicFramePr>
+            <a:graphic xmlns:a="http://schemas.openxmlformats.org/drawingml/2006/main">
+              <a:graphicData uri="http://schemas.openxmlformats.org/drawingml/2006/picture">
+                <pic:pic xmlns:pic="http://schemas.openxmlformats.org/drawingml/2006/picture">
+                  <pic:nvPicPr>
+                    <pic:cNvPr id="0" name="Picture 1" descr="C:\Users\24896\AppData\Local\Temp\1516537075(1).png"/>
+                    <pic:cNvPicPr>
+                      <a:picLocks noChangeAspect="1" noChangeArrowheads="1"/>
+                    </pic:cNvPicPr>
+                  </pic:nvPicPr>
+                  <pic:blipFill>
+                    <a:blip r:embed="rId29">
+                      <a:extLst>
+                        <a:ext uri="{28A0092B-C50C-407E-A947-70E740481C1C}">
+                          <a14:useLocalDpi xmlns:a14="http://schemas.microsoft.com/office/drawing/2010/main" val="0"/>
+                        </a:ext>
+                      </a:extLst>
+                    </a:blip>
+                    <a:srcRect/>
+                    <a:stretch>
+                      <a:fillRect/>
+                    </a:stretch>
+                  </pic:blipFill>
+                  <pic:spPr bwMode="auto">
+                    <a:xfrm>
+                      <a:off x="0" y="0"/>
+                      <a:ext cx="5549900" cy="1693545"/>
+                    </a:xfrm>
+                    <a:prstGeom prst="rect">
+                      <a:avLst/>
+                    </a:prstGeom>
+                    <a:noFill/>
+                    <a:ln>
+                      <a:noFill/>
+                    </a:ln>
+                  </pic:spPr>
+                </pic:pic>
+              </a:graphicData>
+            </a:graphic>
+          </wp:inline>
+        </w:drawing>
+      </w:r>
+    </w:p>
+    <w:p>
+      <w:pPr>
+        <w:pStyle w:val="a0"/>
+        <w:ind w:firstLineChars="176" w:firstLine="424"/>
+        <w:rPr>
+          <w:rFonts w:hint="eastAsia"/>
+          <w:b/>
+        </w:rPr>
+      </w:pPr>
+      <w:r>
+        <w:rPr>
+          <w:rFonts w:hint="eastAsia"/>
+          <w:b/>
+        </w:rPr>
+        <w:t>统计相关特征：</w:t>
+      </w:r>
+      <w:r>
+        <w:rPr>
+          <w:rFonts w:hint="eastAsia"/>
+        </w:rPr>
+        <w:t>（</w:t>
+      </w:r>
+      <w:proofErr w:type="spellStart"/>
+      <w:r>
+        <w:rPr>
+          <w:rFonts w:hint="eastAsia"/>
+        </w:rPr>
+        <w:t>q</w:t>
+      </w:r>
+      <w:r>
+        <w:t>n,qan,qtn</w:t>
+      </w:r>
+      <w:proofErr w:type="spellEnd"/>
+      <w:r>
+        <w:t>,</w:t>
+      </w:r>
+      <w:r>
+        <w:rPr>
+          <w:rFonts w:hint="eastAsia"/>
+        </w:rPr>
+        <w:t>子域名数量、</w:t>
+      </w:r>
+      <w:proofErr w:type="spellStart"/>
+      <w:r>
+        <w:rPr>
+          <w:rFonts w:hint="eastAsia"/>
+        </w:rPr>
+        <w:t>nxdr</w:t>
+      </w:r>
+      <w:proofErr w:type="spellEnd"/>
+      <w:r>
+        <w:rPr>
+          <w:rFonts w:hint="eastAsia"/>
+        </w:rPr>
+        <w:t>）</w:t>
+      </w:r>
+    </w:p>
+    <w:p>
+      <w:pPr>
+        <w:pStyle w:val="2"/>
+        <w:spacing w:before="156" w:after="156"/>
+        <w:rPr>
+          <w:rFonts w:ascii="Times New Roman" w:hAnsi="Times New Roman" w:cs="Times New Roman"/>
+        </w:rPr>
+      </w:pPr>
+      <w:bookmarkStart w:id="229" w:name="_Toc475386178"/>
+      <w:bookmarkStart w:id="230" w:name="_Toc503784179"/>
+      <w:r>
+        <w:rPr>
+          <w:rFonts w:ascii="Times New Roman" w:hAnsi="Times New Roman" w:cs="Times New Roman"/>
+        </w:rPr>
+        <w:t>3.</w:t>
+      </w:r>
+      <w:r>
+        <w:rPr>
+          <w:rFonts w:ascii="Times New Roman" w:hAnsi="Times New Roman" w:cs="Times New Roman"/>
+        </w:rPr>
+        <w:t>3</w:t>
+      </w:r>
+      <w:r>
+        <w:rPr>
+          <w:rFonts w:ascii="Times New Roman" w:hAnsi="Times New Roman" w:cs="Times New Roman"/>
+        </w:rPr>
         <w:t xml:space="preserve"> </w:t>
       </w:r>
-      <w:r>
-        <w:rPr>
-          <w:rFonts w:hint="eastAsia"/>
-        </w:rPr>
-        <w:t>domains</w:t>
-      </w:r>
-      <w:r>
-        <w:t xml:space="preserve"> </w:t>
-      </w:r>
-      <w:r>
-        <w:rPr>
-          <w:rFonts w:hint="eastAsia"/>
-        </w:rPr>
-        <w:t>二部图特征</w:t>
+      <w:bookmarkStart w:id="231" w:name="_Hlk504334215"/>
+      <w:r>
+        <w:rPr>
+          <w:rFonts w:ascii="Times New Roman" w:hAnsi="Times New Roman" w:cs="Times New Roman" w:hint="eastAsia"/>
+        </w:rPr>
+        <w:t>快速提取恶意</w:t>
+      </w:r>
+      <w:r>
+        <w:rPr>
+          <w:rFonts w:ascii="Times New Roman" w:hAnsi="Times New Roman" w:cs="Times New Roman" w:hint="eastAsia"/>
+        </w:rPr>
+        <w:t>域名相关流量的</w:t>
+      </w:r>
+      <w:r>
+        <w:rPr>
+          <w:rFonts w:ascii="Times New Roman" w:hAnsi="Times New Roman" w:cs="Times New Roman"/>
+        </w:rPr>
+        <w:t>方案</w:t>
+      </w:r>
+      <w:bookmarkEnd w:id="229"/>
+      <w:bookmarkEnd w:id="230"/>
+      <w:bookmarkEnd w:id="231"/>
+    </w:p>
+    <w:p>
+      <w:pPr>
+        <w:ind w:firstLineChars="177" w:firstLine="425"/>
+        <w:rPr>
+          <w:rFonts w:ascii="Times New Roman" w:hAnsi="Times New Roman"/>
+          <w:sz w:val="24"/>
+        </w:rPr>
+      </w:pPr>
+      <w:bookmarkStart w:id="232" w:name="_Toc503784180"/>
+      <w:bookmarkStart w:id="233" w:name="_Toc475386182"/>
+    </w:p>
+    <w:p>
+      <w:pPr>
+        <w:pStyle w:val="3"/>
+        <w:spacing w:before="156" w:after="156"/>
+      </w:pPr>
+      <w:r>
+        <w:rPr>
+          <w:rFonts w:hint="eastAsia"/>
+        </w:rPr>
+        <w:t>3.</w:t>
+      </w:r>
+      <w:r>
+        <w:t>3</w:t>
+      </w:r>
+      <w:r>
+        <w:rPr>
+          <w:rFonts w:hint="eastAsia"/>
+        </w:rPr>
+        <w:t>.</w:t>
+      </w:r>
+      <w:r>
+        <w:t xml:space="preserve">1 </w:t>
+      </w:r>
+      <w:r>
+        <w:rPr>
+          <w:rFonts w:hint="eastAsia"/>
+        </w:rPr>
+        <w:t>数据</w:t>
+      </w:r>
+      <w:r>
+        <w:rPr>
+          <w:rFonts w:hint="eastAsia"/>
+        </w:rPr>
+        <w:t>预处理</w:t>
       </w:r>
     </w:p>
     <w:p>
@@ -24579,28 +25851,706 @@
         <w:ind w:firstLine="480"/>
       </w:pPr>
       <w:r>
-        <w:t>W</w:t>
-      </w:r>
-      <w:r>
-        <w:rPr>
-          <w:rFonts w:hint="eastAsia"/>
-        </w:rPr>
-        <w:t>ord</w:t>
+        <w:rPr>
+          <w:rFonts w:hint="eastAsia"/>
+        </w:rPr>
+        <w:t>快速提取恶意域名相关流量的方案</w:t>
+      </w:r>
+      <w:r>
+        <w:rPr>
+          <w:rFonts w:hint="eastAsia"/>
+        </w:rPr>
+        <w:t>对采集来的原始数据进行三层</w:t>
+      </w:r>
+      <w:r>
+        <w:rPr>
+          <w:rFonts w:hint="eastAsia"/>
+        </w:rPr>
+        <w:t>预</w:t>
+      </w:r>
+      <w:r>
+        <w:rPr>
+          <w:rFonts w:hint="eastAsia"/>
+        </w:rPr>
+        <w:t>处理。分别是数据</w:t>
+      </w:r>
+      <w:r>
+        <w:rPr>
+          <w:rFonts w:hint="eastAsia"/>
+        </w:rPr>
+        <w:t>清洗</w:t>
+      </w:r>
+      <w:r>
+        <w:rPr>
+          <w:rFonts w:hint="eastAsia"/>
+        </w:rPr>
+        <w:t>、数据过滤和特征提取。首先对所有数据进行清洗，一个合法的</w:t>
+      </w:r>
+      <w:proofErr w:type="gramStart"/>
+      <w:r>
+        <w:rPr>
+          <w:rFonts w:hint="eastAsia"/>
+        </w:rPr>
+        <w:t>域名只</w:t>
+      </w:r>
+      <w:proofErr w:type="gramEnd"/>
+      <w:r>
+        <w:rPr>
+          <w:rFonts w:hint="eastAsia"/>
+        </w:rPr>
+        <w:t>包含</w:t>
+      </w:r>
+      <w:r>
+        <w:rPr>
+          <w:rFonts w:hint="eastAsia"/>
+        </w:rPr>
+        <w:t>26</w:t>
+      </w:r>
+      <w:r>
+        <w:rPr>
+          <w:rFonts w:hint="eastAsia"/>
+        </w:rPr>
+        <w:t>个英文字母（包括大写和小写）、数字、中划线和用来分割成每一段的点。通过构建正则表达式很容易可以将这些数据清理干净。还有一部分是无顶级域名的域名，产生这种情况的原因比较多，有配置或者人为的各种原因。</w:t>
+      </w:r>
+    </w:p>
+    <w:p>
+      <w:pPr>
+        <w:pStyle w:val="a0"/>
+        <w:ind w:firstLine="480"/>
+        <w:rPr>
+          <w:rFonts w:hint="eastAsia"/>
+        </w:rPr>
+      </w:pPr>
+      <w:r>
+        <w:rPr>
+          <w:rFonts w:hint="eastAsia"/>
+        </w:rPr>
+        <w:t>其次，进行数据的过滤操作。第一部分先过滤反向解析域名，域名反向解析是指从</w:t>
+      </w:r>
+      <w:r>
+        <w:rPr>
+          <w:rFonts w:hint="eastAsia"/>
+        </w:rPr>
+        <w:t>IP</w:t>
+      </w:r>
+      <w:r>
+        <w:rPr>
+          <w:rFonts w:hint="eastAsia"/>
+        </w:rPr>
+        <w:t>地址到域名的映射，其主要应用于邮件服务器阻止垃圾邮件。为了实现逆向域名解析，因此有一个专门</w:t>
+      </w:r>
+      <w:r>
+        <w:rPr>
+          <w:rFonts w:hint="eastAsia"/>
+        </w:rPr>
+        <w:t>DNS</w:t>
+      </w:r>
+      <w:r>
+        <w:rPr>
+          <w:rFonts w:hint="eastAsia"/>
+        </w:rPr>
+        <w:t>服务器负责反向解析，返回数据包较小，不适合用作放大攻击，因此恶意流量中没有出现利用反向解析记录进行攻击的行为。第二部分要过滤配置错误产生的域名，这类域名极为常见，这其中以</w:t>
+      </w:r>
+      <w:r>
+        <w:rPr>
+          <w:rFonts w:hint="eastAsia"/>
+        </w:rPr>
+        <w:t>“</w:t>
+      </w:r>
+      <w:r>
+        <w:rPr>
+          <w:rFonts w:hint="eastAsia"/>
+          <w:i/>
+        </w:rPr>
+        <w:t>.</w:t>
+      </w:r>
+      <w:r>
+        <w:rPr>
+          <w:i/>
+        </w:rPr>
+        <w:t>local</w:t>
+      </w:r>
+      <w:r>
+        <w:rPr>
+          <w:rFonts w:hint="eastAsia"/>
+        </w:rPr>
+        <w:t>”</w:t>
+      </w:r>
+      <w:r>
+        <w:rPr>
+          <w:rFonts w:hint="eastAsia"/>
+        </w:rPr>
+        <w:t>,</w:t>
+      </w:r>
+      <w:r>
+        <w:rPr>
+          <w:rFonts w:hint="eastAsia"/>
+        </w:rPr>
+        <w:t>“</w:t>
+      </w:r>
+      <w:r>
+        <w:rPr>
+          <w:rFonts w:hint="eastAsia"/>
+          <w:i/>
+        </w:rPr>
+        <w:t>.</w:t>
+      </w:r>
+      <w:r>
+        <w:rPr>
+          <w:i/>
+        </w:rPr>
+        <w:t>localhost</w:t>
+      </w:r>
+      <w:r>
+        <w:rPr>
+          <w:rFonts w:hint="eastAsia"/>
+        </w:rPr>
+        <w:t>”</w:t>
+      </w:r>
+      <w:r>
+        <w:rPr>
+          <w:rFonts w:hint="eastAsia"/>
+        </w:rPr>
+        <w:t>为</w:t>
+      </w:r>
+      <w:r>
+        <w:rPr>
+          <w:rFonts w:hint="eastAsia"/>
+        </w:rPr>
+        <w:t xml:space="preserve"> </w:t>
+      </w:r>
+      <w:r>
+        <w:rPr>
+          <w:rFonts w:hint="eastAsia"/>
+        </w:rPr>
+        <w:t>后缀的域名出现</w:t>
+      </w:r>
+      <w:r>
+        <w:rPr>
+          <w:rFonts w:hint="eastAsia"/>
+        </w:rPr>
+        <w:lastRenderedPageBreak/>
+        <w:t>最多。第三部分过滤国际化域名，国际化域名是指非英语国家推广本国语言域名系统的一个总称，使用</w:t>
+      </w:r>
+      <w:proofErr w:type="spellStart"/>
+      <w:r>
+        <w:rPr>
+          <w:rFonts w:hint="eastAsia"/>
+        </w:rPr>
+        <w:t>punycode</w:t>
+      </w:r>
+      <w:proofErr w:type="spellEnd"/>
+      <w:r>
+        <w:rPr>
+          <w:rFonts w:hint="eastAsia"/>
+        </w:rPr>
+        <w:t>编码。</w:t>
+      </w:r>
+    </w:p>
+    <w:p>
+      <w:pPr>
+        <w:pStyle w:val="3"/>
+        <w:spacing w:before="156" w:after="156"/>
+      </w:pPr>
+      <w:r>
+        <w:rPr>
+          <w:rFonts w:hint="eastAsia"/>
+        </w:rPr>
+        <w:t>3.</w:t>
+      </w:r>
+      <w:r>
+        <w:t>3</w:t>
+      </w:r>
+      <w:r>
+        <w:rPr>
+          <w:rFonts w:hint="eastAsia"/>
+        </w:rPr>
+        <w:t>.</w:t>
       </w:r>
       <w:r>
         <w:t>2</w:t>
       </w:r>
       <w:r>
-        <w:rPr>
-          <w:rFonts w:hint="eastAsia"/>
-        </w:rPr>
-        <w:t>vec</w:t>
-      </w:r>
-      <w:r>
-        <w:rPr>
-          <w:rFonts w:hint="eastAsia"/>
-        </w:rPr>
-        <w:t>特征</w:t>
+        <w:t xml:space="preserve"> </w:t>
+      </w:r>
+      <w:r>
+        <w:rPr>
+          <w:rFonts w:hint="eastAsia"/>
+        </w:rPr>
+        <w:t>针对</w:t>
+      </w:r>
+      <w:r>
+        <w:rPr>
+          <w:rFonts w:hint="eastAsia"/>
+        </w:rPr>
+        <w:t>DNS</w:t>
+      </w:r>
+      <w:r>
+        <w:rPr>
+          <w:rFonts w:hint="eastAsia"/>
+        </w:rPr>
+        <w:t>放大攻击相关域名的提取</w:t>
+      </w:r>
+      <w:bookmarkEnd w:id="232"/>
+    </w:p>
+    <w:p>
+      <w:pPr>
+        <w:pStyle w:val="a0"/>
+        <w:ind w:firstLine="480"/>
+      </w:pPr>
+      <w:r>
+        <w:rPr>
+          <w:rFonts w:hint="eastAsia"/>
+        </w:rPr>
+        <w:t>这一部分主要目的是要将放大攻击中作为跳板的那部分域名找出来。攻击者想要利用这些域名，必然是利用其</w:t>
+      </w:r>
+      <w:r>
+        <w:rPr>
+          <w:rFonts w:hint="eastAsia"/>
+        </w:rPr>
+        <w:t>TXT</w:t>
+      </w:r>
+      <w:r>
+        <w:rPr>
+          <w:rFonts w:hint="eastAsia"/>
+        </w:rPr>
+        <w:t>记录或者</w:t>
+      </w:r>
+      <w:r>
+        <w:rPr>
+          <w:rFonts w:hint="eastAsia"/>
+        </w:rPr>
+        <w:t>ANY</w:t>
+      </w:r>
+      <w:r>
+        <w:rPr>
+          <w:rFonts w:hint="eastAsia"/>
+        </w:rPr>
+        <w:t>查询返回该域名所有资源记录。我们获取</w:t>
+      </w:r>
+      <w:r>
+        <w:rPr>
+          <w:rFonts w:hint="eastAsia"/>
+        </w:rPr>
+        <w:t>ANY</w:t>
+      </w:r>
+      <w:r>
+        <w:rPr>
+          <w:rFonts w:hint="eastAsia"/>
+        </w:rPr>
+        <w:t>类型请求比例</w:t>
+      </w:r>
+      <w:proofErr w:type="spellStart"/>
+      <w:r>
+        <w:rPr>
+          <w:rFonts w:hint="eastAsia"/>
+        </w:rPr>
+        <w:t>qar</w:t>
+      </w:r>
+      <w:proofErr w:type="spellEnd"/>
+      <w:r>
+        <w:rPr>
+          <w:rFonts w:hint="eastAsia"/>
+        </w:rPr>
+        <w:t>和</w:t>
+      </w:r>
+      <w:r>
+        <w:rPr>
+          <w:rFonts w:hint="eastAsia"/>
+        </w:rPr>
+        <w:t>TXT</w:t>
+      </w:r>
+      <w:r>
+        <w:rPr>
+          <w:rFonts w:hint="eastAsia"/>
+        </w:rPr>
+        <w:t>类型请求比例</w:t>
+      </w:r>
+      <w:proofErr w:type="spellStart"/>
+      <w:r>
+        <w:rPr>
+          <w:rFonts w:hint="eastAsia"/>
+        </w:rPr>
+        <w:t>qtr</w:t>
+      </w:r>
+      <w:proofErr w:type="spellEnd"/>
+      <w:r>
+        <w:rPr>
+          <w:rFonts w:hint="eastAsia"/>
+        </w:rPr>
+        <w:t>，带入公式</w:t>
+      </w:r>
+      <w:r>
+        <w:rPr>
+          <w:rFonts w:hint="eastAsia"/>
+        </w:rPr>
+        <w:t>2</w:t>
+      </w:r>
+      <w:r>
+        <w:rPr>
+          <w:rFonts w:hint="eastAsia"/>
+        </w:rPr>
+        <w:t>中，β为我们设定的一个参数，当</w:t>
+      </w:r>
+      <w:proofErr w:type="spellStart"/>
+      <w:r>
+        <w:rPr>
+          <w:rFonts w:hint="eastAsia"/>
+        </w:rPr>
+        <w:t>qar+qtr</w:t>
+      </w:r>
+      <w:proofErr w:type="spellEnd"/>
+      <w:r>
+        <w:rPr>
+          <w:rFonts w:hint="eastAsia"/>
+        </w:rPr>
+        <w:t>&lt;=</w:t>
+      </w:r>
+      <w:r>
+        <w:rPr>
+          <w:rFonts w:hint="eastAsia"/>
+        </w:rPr>
+        <w:t>β时，结果为</w:t>
+      </w:r>
+      <w:r>
+        <w:rPr>
+          <w:rFonts w:hint="eastAsia"/>
+        </w:rPr>
+        <w:t>0</w:t>
+      </w:r>
+      <w:r>
+        <w:rPr>
+          <w:rFonts w:hint="eastAsia"/>
+        </w:rPr>
+        <w:t>，当</w:t>
+      </w:r>
+      <w:proofErr w:type="spellStart"/>
+      <w:r>
+        <w:rPr>
+          <w:rFonts w:hint="eastAsia"/>
+        </w:rPr>
+        <w:t>qar+qtr</w:t>
+      </w:r>
+      <w:proofErr w:type="spellEnd"/>
+      <w:r>
+        <w:rPr>
+          <w:rFonts w:hint="eastAsia"/>
+        </w:rPr>
+        <w:t>&gt;</w:t>
+      </w:r>
+      <w:r>
+        <w:rPr>
+          <w:rFonts w:hint="eastAsia"/>
+        </w:rPr>
+        <w:t>β时</w:t>
+      </w:r>
+      <w:proofErr w:type="spellStart"/>
+      <w:r>
+        <w:rPr>
+          <w:rFonts w:hint="eastAsia"/>
+        </w:rPr>
+        <w:t>qar+qtr</w:t>
+      </w:r>
+      <w:proofErr w:type="spellEnd"/>
+      <w:r>
+        <w:rPr>
+          <w:rFonts w:hint="eastAsia"/>
+        </w:rPr>
+        <w:t>与</w:t>
+      </w:r>
+      <w:r>
+        <w:rPr>
+          <w:rFonts w:hint="eastAsia"/>
+        </w:rPr>
+        <w:t>s1</w:t>
+      </w:r>
+      <w:r>
+        <w:rPr>
+          <w:rFonts w:hint="eastAsia"/>
+        </w:rPr>
+        <w:t>成正相关，同时设定阈值α，其中</w:t>
+      </w:r>
+      <w:r>
+        <w:rPr>
+          <w:rFonts w:hint="eastAsia"/>
+        </w:rPr>
+        <w:t>s1&gt;</w:t>
+      </w:r>
+      <w:r>
+        <w:rPr>
+          <w:rFonts w:hint="eastAsia"/>
+        </w:rPr>
+        <w:t>α，我们认定为疑似放大攻击的流量。这里α取值为，β取值为，阈值的取值将在下一章仔细讨论。</w:t>
+      </w:r>
+    </w:p>
+    <w:p>
+      <w:pPr>
+        <w:pStyle w:val="3"/>
+        <w:spacing w:before="156" w:after="156"/>
+      </w:pPr>
+      <w:bookmarkStart w:id="234" w:name="_Toc503784181"/>
+      <w:r>
+        <w:rPr>
+          <w:rFonts w:hint="eastAsia"/>
+        </w:rPr>
+        <w:t>3.</w:t>
+      </w:r>
+      <w:r>
+        <w:t>3</w:t>
+      </w:r>
+      <w:r>
+        <w:rPr>
+          <w:rFonts w:hint="eastAsia"/>
+        </w:rPr>
+        <w:t>.</w:t>
+      </w:r>
+      <w:r>
+        <w:t>3</w:t>
+      </w:r>
+      <w:r>
+        <w:t xml:space="preserve"> </w:t>
+      </w:r>
+      <w:r>
+        <w:rPr>
+          <w:rFonts w:hint="eastAsia"/>
+        </w:rPr>
+        <w:t>针对随机子域名相关域名的提取</w:t>
+      </w:r>
+      <w:bookmarkEnd w:id="234"/>
+    </w:p>
+    <w:p>
+      <w:pPr>
+        <w:pStyle w:val="a0"/>
+        <w:ind w:firstLine="480"/>
+      </w:pPr>
+      <w:r>
+        <w:rPr>
+          <w:rFonts w:hint="eastAsia"/>
+        </w:rPr>
+        <w:t>这一部分目的是将随机子域名攻击所使用的那部分域名找出来，攻击者会在二级</w:t>
+      </w:r>
+      <w:proofErr w:type="gramStart"/>
+      <w:r>
+        <w:rPr>
+          <w:rFonts w:hint="eastAsia"/>
+        </w:rPr>
+        <w:t>域名下伪随机的</w:t>
+      </w:r>
+      <w:proofErr w:type="gramEnd"/>
+      <w:r>
+        <w:rPr>
+          <w:rFonts w:hint="eastAsia"/>
+        </w:rPr>
+        <w:t>生成大量子域名，这些域名都是不存在的。因此我们用</w:t>
+      </w:r>
+      <w:proofErr w:type="spellStart"/>
+      <w:r>
+        <w:rPr>
+          <w:rFonts w:hint="eastAsia"/>
+        </w:rPr>
+        <w:t>sdc</w:t>
+      </w:r>
+      <w:proofErr w:type="spellEnd"/>
+      <w:r>
+        <w:rPr>
+          <w:rFonts w:hint="eastAsia"/>
+        </w:rPr>
+        <w:t>与</w:t>
+      </w:r>
+      <w:proofErr w:type="spellStart"/>
+      <w:r>
+        <w:rPr>
+          <w:rFonts w:hint="eastAsia"/>
+        </w:rPr>
+        <w:t>nxdr</w:t>
+      </w:r>
+      <w:proofErr w:type="spellEnd"/>
+      <w:r>
+        <w:rPr>
+          <w:rFonts w:hint="eastAsia"/>
+        </w:rPr>
+        <w:t>相乘来表示被恶意使用的可能性大小，而这个值范围较大，我们使用公式</w:t>
+      </w:r>
+      <w:r>
+        <w:rPr>
+          <w:rFonts w:hint="eastAsia"/>
+        </w:rPr>
+        <w:t>3</w:t>
+      </w:r>
+      <w:r>
+        <w:rPr>
+          <w:rFonts w:hint="eastAsia"/>
+        </w:rPr>
+        <w:t>将结果变到</w:t>
+      </w:r>
+      <w:r>
+        <w:rPr>
+          <w:rFonts w:hint="eastAsia"/>
+        </w:rPr>
+        <w:t>0</w:t>
+      </w:r>
+      <w:r>
+        <w:rPr>
+          <w:rFonts w:hint="eastAsia"/>
+        </w:rPr>
+        <w:t>到</w:t>
+      </w:r>
+      <w:r>
+        <w:rPr>
+          <w:rFonts w:hint="eastAsia"/>
+        </w:rPr>
+        <w:t>1</w:t>
+      </w:r>
+      <w:r>
+        <w:rPr>
+          <w:rFonts w:hint="eastAsia"/>
+        </w:rPr>
+        <w:t>之间。这里我们的θ取值为</w:t>
+      </w:r>
+      <w:r>
+        <w:rPr>
+          <w:rFonts w:hint="eastAsia"/>
+        </w:rPr>
+        <w:t>0.3.</w:t>
+      </w:r>
+    </w:p>
+    <w:p>
+      <w:pPr>
+        <w:pStyle w:val="3"/>
+        <w:spacing w:before="156" w:after="156"/>
+      </w:pPr>
+      <w:bookmarkStart w:id="235" w:name="_Toc503784182"/>
+      <w:r>
+        <w:rPr>
+          <w:rFonts w:hint="eastAsia"/>
+        </w:rPr>
+        <w:t>3.</w:t>
+      </w:r>
+      <w:r>
+        <w:t>3</w:t>
+      </w:r>
+      <w:r>
+        <w:rPr>
+          <w:rFonts w:hint="eastAsia"/>
+        </w:rPr>
+        <w:t>.</w:t>
+      </w:r>
+      <w:r>
+        <w:t>4</w:t>
+      </w:r>
+      <w:r>
+        <w:t xml:space="preserve"> </w:t>
+      </w:r>
+      <w:r>
+        <w:rPr>
+          <w:rFonts w:hint="eastAsia"/>
+        </w:rPr>
+        <w:t>针对</w:t>
+      </w:r>
+      <w:r>
+        <w:rPr>
+          <w:rFonts w:hint="eastAsia"/>
+        </w:rPr>
+        <w:t>DGA</w:t>
+      </w:r>
+      <w:r>
+        <w:rPr>
+          <w:rFonts w:hint="eastAsia"/>
+        </w:rPr>
+        <w:t>域名的提取</w:t>
+      </w:r>
+      <w:bookmarkEnd w:id="235"/>
+    </w:p>
+    <w:p>
+      <w:pPr>
+        <w:pStyle w:val="a0"/>
+        <w:ind w:firstLine="480"/>
+      </w:pPr>
+      <w:r>
+        <w:rPr>
+          <w:rFonts w:hint="eastAsia"/>
+        </w:rPr>
+        <w:t>域名生成算法产生的域名也是二级域名的部分，所以这部分的检测关注针对流量中的二级域名，我们模型使用黑白名单训练，数据来源在</w:t>
+      </w:r>
+      <w:r>
+        <w:rPr>
+          <w:rFonts w:hint="eastAsia"/>
+        </w:rPr>
+        <w:t>4.1</w:t>
+      </w:r>
+      <w:r>
+        <w:rPr>
+          <w:rFonts w:hint="eastAsia"/>
+        </w:rPr>
+        <w:t>节中介绍。将名单</w:t>
+      </w:r>
+      <w:bookmarkStart w:id="236" w:name="_GoBack"/>
+      <w:bookmarkEnd w:id="236"/>
+      <w:r>
+        <w:rPr>
+          <w:rFonts w:hint="eastAsia"/>
+        </w:rPr>
+        <w:t>中每个域名的二级域名提取出来，分别计算其长度、熵值、</w:t>
+      </w:r>
+      <w:r>
+        <w:rPr>
+          <w:rFonts w:hint="eastAsia"/>
+        </w:rPr>
+        <w:t>n-gram</w:t>
+      </w:r>
+      <w:r>
+        <w:rPr>
+          <w:rFonts w:hint="eastAsia"/>
+        </w:rPr>
+        <w:t>，其中</w:t>
+      </w:r>
+      <w:r>
+        <w:rPr>
+          <w:rFonts w:hint="eastAsia"/>
+        </w:rPr>
+        <w:t>n=2,3,4</w:t>
+      </w:r>
+      <w:r>
+        <w:rPr>
+          <w:rFonts w:hint="eastAsia"/>
+        </w:rPr>
+        <w:t>。分类器我们选择随机森林，训练每棵树时，从全部训练样本（样本数为</w:t>
+      </w:r>
+      <w:r>
+        <w:rPr>
+          <w:rFonts w:hint="eastAsia"/>
+        </w:rPr>
+        <w:t>N</w:t>
+      </w:r>
+      <w:r>
+        <w:rPr>
+          <w:rFonts w:hint="eastAsia"/>
+        </w:rPr>
+        <w:t>）中选取一个可能有重复的大小同样为</w:t>
+      </w:r>
+      <w:r>
+        <w:rPr>
+          <w:rFonts w:hint="eastAsia"/>
+        </w:rPr>
+        <w:t>N</w:t>
+      </w:r>
+      <w:r>
+        <w:rPr>
+          <w:rFonts w:hint="eastAsia"/>
+        </w:rPr>
+        <w:t>的数据集进行训练（即</w:t>
+      </w:r>
+      <w:r>
+        <w:rPr>
+          <w:rFonts w:hint="eastAsia"/>
+        </w:rPr>
+        <w:t>bootstrap</w:t>
+      </w:r>
+      <w:r>
+        <w:rPr>
+          <w:rFonts w:hint="eastAsia"/>
+        </w:rPr>
+        <w:t>取样）。随机森林的训练速度快，并且可以平衡误差。</w:t>
       </w:r>
     </w:p>
     <w:p>
@@ -24611,8 +26561,7 @@
           <w:rFonts w:ascii="Times New Roman" w:hAnsi="Times New Roman" w:cs="Times New Roman"/>
         </w:rPr>
       </w:pPr>
-      <w:bookmarkStart w:id="230" w:name="_Toc475386178"/>
-      <w:bookmarkStart w:id="231" w:name="_Toc503784179"/>
+      <w:bookmarkStart w:id="237" w:name="_Toc503784183"/>
       <w:r>
         <w:rPr>
           <w:rFonts w:ascii="Times New Roman" w:hAnsi="Times New Roman" w:cs="Times New Roman"/>
@@ -24623,7 +26572,7 @@
         <w:rPr>
           <w:rFonts w:ascii="Times New Roman" w:hAnsi="Times New Roman" w:cs="Times New Roman"/>
         </w:rPr>
-        <w:t>3</w:t>
+        <w:t>4</w:t>
       </w:r>
       <w:r>
         <w:rPr>
@@ -24631,26 +26580,20 @@
         </w:rPr>
         <w:t xml:space="preserve"> </w:t>
       </w:r>
+      <w:bookmarkEnd w:id="233"/>
       <w:r>
         <w:rPr>
           <w:rFonts w:ascii="Times New Roman" w:hAnsi="Times New Roman" w:cs="Times New Roman" w:hint="eastAsia"/>
         </w:rPr>
-        <w:t>快速提取恶意</w:t>
+        <w:t>恶意域名</w:t>
       </w:r>
       <w:r>
         <w:rPr>
           <w:rFonts w:ascii="Times New Roman" w:hAnsi="Times New Roman" w:cs="Times New Roman" w:hint="eastAsia"/>
         </w:rPr>
-        <w:t>域名相关流量的</w:t>
-      </w:r>
-      <w:r>
-        <w:rPr>
-          <w:rFonts w:ascii="Times New Roman" w:hAnsi="Times New Roman" w:cs="Times New Roman"/>
-        </w:rPr>
-        <w:t>方案</w:t>
-      </w:r>
-      <w:bookmarkEnd w:id="230"/>
-      <w:bookmarkEnd w:id="231"/>
+        <w:t>分类算法方案</w:t>
+      </w:r>
+      <w:bookmarkEnd w:id="237"/>
     </w:p>
     <w:p>
       <w:pPr>
@@ -24658,56 +26601,69 @@
         <w:ind w:firstLine="480"/>
       </w:pPr>
       <w:r>
-        <w:rPr>
-          <w:rFonts w:hint="eastAsia"/>
-        </w:rPr>
-        <w:t>小论文内容</w:t>
+        <w:t>本节</w:t>
+      </w:r>
+      <w:r>
+        <w:rPr>
+          <w:rFonts w:hint="eastAsia"/>
+        </w:rPr>
+        <w:t>针对</w:t>
+      </w:r>
+      <w:r>
+        <w:rPr>
+          <w:rFonts w:hint="eastAsia"/>
+        </w:rPr>
+        <w:t>。。。</w:t>
+      </w:r>
+      <w:r>
+        <w:rPr>
+          <w:rFonts w:hint="eastAsia"/>
+        </w:rPr>
+        <w:t>。</w:t>
       </w:r>
     </w:p>
     <w:p>
       <w:pPr>
         <w:pStyle w:val="3"/>
         <w:spacing w:before="156" w:after="156"/>
-      </w:pPr>
-      <w:bookmarkStart w:id="232" w:name="_Toc503784180"/>
-      <w:bookmarkStart w:id="233" w:name="_Toc475386182"/>
-      <w:r>
-        <w:rPr>
-          <w:rFonts w:hint="eastAsia"/>
+        <w:rPr>
+          <w:rFonts w:ascii="Times New Roman" w:hAnsi="Times New Roman" w:cs="Times New Roman"/>
+        </w:rPr>
+      </w:pPr>
+      <w:bookmarkStart w:id="238" w:name="_Toc475386183"/>
+      <w:bookmarkStart w:id="239" w:name="_Toc503784184"/>
+      <w:r>
+        <w:rPr>
+          <w:rFonts w:ascii="Times New Roman" w:hAnsi="Times New Roman" w:cs="Times New Roman"/>
         </w:rPr>
         <w:t>3.</w:t>
       </w:r>
       <w:r>
-        <w:t>3</w:t>
-      </w:r>
-      <w:r>
-        <w:rPr>
-          <w:rFonts w:hint="eastAsia"/>
-        </w:rPr>
-        <w:t>.</w:t>
-      </w:r>
-      <w:r>
-        <w:t xml:space="preserve">1 </w:t>
-      </w:r>
-      <w:r>
-        <w:rPr>
-          <w:rFonts w:hint="eastAsia"/>
-        </w:rPr>
-        <w:t>针对</w:t>
-      </w:r>
-      <w:r>
-        <w:rPr>
-          <w:rFonts w:hint="eastAsia"/>
-        </w:rPr>
-        <w:t>DNS</w:t>
-      </w:r>
-      <w:r>
-        <w:rPr>
-          <w:rFonts w:hint="eastAsia"/>
-        </w:rPr>
-        <w:t>放大攻击相关域名的提取</w:t>
-      </w:r>
-      <w:bookmarkEnd w:id="232"/>
+        <w:rPr>
+          <w:rFonts w:ascii="Times New Roman" w:hAnsi="Times New Roman" w:cs="Times New Roman"/>
+        </w:rPr>
+        <w:t>4</w:t>
+      </w:r>
+      <w:r>
+        <w:rPr>
+          <w:rFonts w:ascii="Times New Roman" w:hAnsi="Times New Roman" w:cs="Times New Roman"/>
+        </w:rPr>
+        <w:t xml:space="preserve">.1 </w:t>
+      </w:r>
+      <w:bookmarkEnd w:id="238"/>
+      <w:r>
+        <w:rPr>
+          <w:rFonts w:ascii="Times New Roman" w:hAnsi="Times New Roman" w:cs="Times New Roman" w:hint="eastAsia"/>
+        </w:rPr>
+        <w:t>DGA</w:t>
+      </w:r>
+      <w:r>
+        <w:rPr>
+          <w:rFonts w:ascii="Times New Roman" w:hAnsi="Times New Roman" w:cs="Times New Roman" w:hint="eastAsia"/>
+        </w:rPr>
+        <w:t>域名检测算法</w:t>
+      </w:r>
+      <w:bookmarkEnd w:id="239"/>
     </w:p>
     <w:p>
       <w:pPr>
@@ -24719,89 +26675,39 @@
       <w:pPr>
         <w:pStyle w:val="3"/>
         <w:spacing w:before="156" w:after="156"/>
-      </w:pPr>
-      <w:bookmarkStart w:id="234" w:name="_Toc503784181"/>
-      <w:r>
-        <w:rPr>
-          <w:rFonts w:hint="eastAsia"/>
-        </w:rPr>
+        <w:rPr>
+          <w:rFonts w:ascii="Times New Roman" w:hAnsi="Times New Roman" w:cs="Times New Roman"/>
+        </w:rPr>
+      </w:pPr>
+      <w:bookmarkStart w:id="240" w:name="_Toc475386184"/>
+      <w:bookmarkStart w:id="241" w:name="_Toc503784185"/>
+      <w:r>
+        <w:rPr>
+          <w:rFonts w:ascii="Times New Roman" w:hAnsi="Times New Roman" w:cs="Times New Roman"/>
+        </w:rPr>
+        <w:lastRenderedPageBreak/>
         <w:t>3.</w:t>
       </w:r>
       <w:r>
-        <w:t>3</w:t>
-      </w:r>
-      <w:r>
-        <w:rPr>
-          <w:rFonts w:hint="eastAsia"/>
-        </w:rPr>
-        <w:t>.</w:t>
-      </w:r>
-      <w:r>
-        <w:t xml:space="preserve">2 </w:t>
-      </w:r>
-      <w:r>
-        <w:rPr>
-          <w:rFonts w:hint="eastAsia"/>
-        </w:rPr>
-        <w:t>针对随机子域名相关域名的提取</w:t>
-      </w:r>
-      <w:bookmarkEnd w:id="234"/>
-    </w:p>
-    <w:p>
-      <w:pPr>
-        <w:pStyle w:val="a0"/>
-        <w:ind w:firstLine="480"/>
-      </w:pPr>
-    </w:p>
-    <w:p>
-      <w:pPr>
-        <w:pStyle w:val="3"/>
-        <w:spacing w:before="156" w:after="156"/>
-      </w:pPr>
-      <w:bookmarkStart w:id="235" w:name="_Toc503784182"/>
-      <w:r>
-        <w:rPr>
-          <w:rFonts w:hint="eastAsia"/>
-        </w:rPr>
-        <w:t>3.</w:t>
-      </w:r>
-      <w:r>
-        <w:t>3</w:t>
-      </w:r>
-      <w:r>
-        <w:rPr>
-          <w:rFonts w:hint="eastAsia"/>
-        </w:rPr>
-        <w:t>.</w:t>
-      </w:r>
-      <w:r>
-        <w:t xml:space="preserve">3 </w:t>
-      </w:r>
-      <w:r>
-        <w:rPr>
-          <w:rFonts w:hint="eastAsia"/>
-        </w:rPr>
-        <w:t>针对</w:t>
-      </w:r>
-      <w:r>
-        <w:rPr>
-          <w:rFonts w:hint="eastAsia"/>
-        </w:rPr>
-        <w:t>DGA</w:t>
-      </w:r>
-      <w:r>
-        <w:rPr>
-          <w:rFonts w:hint="eastAsia"/>
-        </w:rPr>
-        <w:t>域名的提取</w:t>
-      </w:r>
-      <w:bookmarkEnd w:id="235"/>
-    </w:p>
-    <w:p>
-      <w:pPr>
-        <w:pStyle w:val="a0"/>
-        <w:ind w:firstLine="480"/>
-      </w:pPr>
+        <w:rPr>
+          <w:rFonts w:ascii="Times New Roman" w:hAnsi="Times New Roman" w:cs="Times New Roman"/>
+        </w:rPr>
+        <w:t>4</w:t>
+      </w:r>
+      <w:r>
+        <w:rPr>
+          <w:rFonts w:ascii="Times New Roman" w:hAnsi="Times New Roman" w:cs="Times New Roman"/>
+        </w:rPr>
+        <w:t xml:space="preserve">.2 </w:t>
+      </w:r>
+      <w:bookmarkEnd w:id="240"/>
+      <w:r>
+        <w:rPr>
+          <w:rFonts w:ascii="Times New Roman" w:hAnsi="Times New Roman" w:cs="Times New Roman" w:hint="eastAsia"/>
+        </w:rPr>
+        <w:t>色情域名检测算法</w:t>
+      </w:r>
+      <w:bookmarkEnd w:id="241"/>
     </w:p>
     <w:p>
       <w:pPr>
@@ -24811,173 +26717,17 @@
           <w:rFonts w:ascii="Times New Roman" w:hAnsi="Times New Roman" w:cs="Times New Roman"/>
         </w:rPr>
       </w:pPr>
-      <w:bookmarkStart w:id="236" w:name="_Toc503784183"/>
-      <w:r>
-        <w:rPr>
-          <w:rFonts w:ascii="Times New Roman" w:hAnsi="Times New Roman" w:cs="Times New Roman"/>
-        </w:rPr>
-        <w:t>3.</w:t>
-      </w:r>
-      <w:r>
-        <w:rPr>
-          <w:rFonts w:ascii="Times New Roman" w:hAnsi="Times New Roman" w:cs="Times New Roman"/>
-        </w:rPr>
-        <w:t>4</w:t>
-      </w:r>
-      <w:r>
-        <w:rPr>
-          <w:rFonts w:ascii="Times New Roman" w:hAnsi="Times New Roman" w:cs="Times New Roman"/>
-        </w:rPr>
-        <w:t xml:space="preserve"> </w:t>
-      </w:r>
-      <w:bookmarkEnd w:id="233"/>
+      <w:bookmarkStart w:id="242" w:name="_Toc503784186"/>
       <w:r>
         <w:rPr>
           <w:rFonts w:ascii="Times New Roman" w:hAnsi="Times New Roman" w:cs="Times New Roman" w:hint="eastAsia"/>
         </w:rPr>
-        <w:t>恶意域名</w:t>
+        <w:t xml:space="preserve">3.5 </w:t>
       </w:r>
       <w:r>
         <w:rPr>
           <w:rFonts w:ascii="Times New Roman" w:hAnsi="Times New Roman" w:cs="Times New Roman" w:hint="eastAsia"/>
         </w:rPr>
-        <w:t>分类算法方案</w:t>
-      </w:r>
-      <w:bookmarkEnd w:id="236"/>
-    </w:p>
-    <w:p>
-      <w:pPr>
-        <w:pStyle w:val="a0"/>
-        <w:ind w:firstLine="480"/>
-      </w:pPr>
-      <w:r>
-        <w:t>本节</w:t>
-      </w:r>
-      <w:r>
-        <w:rPr>
-          <w:rFonts w:hint="eastAsia"/>
-        </w:rPr>
-        <w:t>针对</w:t>
-      </w:r>
-      <w:r>
-        <w:rPr>
-          <w:rFonts w:hint="eastAsia"/>
-        </w:rPr>
-        <w:t>。。。</w:t>
-      </w:r>
-      <w:r>
-        <w:rPr>
-          <w:rFonts w:hint="eastAsia"/>
-        </w:rPr>
-        <w:t>。</w:t>
-      </w:r>
-    </w:p>
-    <w:p>
-      <w:pPr>
-        <w:pStyle w:val="3"/>
-        <w:spacing w:before="156" w:after="156"/>
-        <w:rPr>
-          <w:rFonts w:ascii="Times New Roman" w:hAnsi="Times New Roman" w:cs="Times New Roman"/>
-        </w:rPr>
-      </w:pPr>
-      <w:bookmarkStart w:id="237" w:name="_Toc475386183"/>
-      <w:bookmarkStart w:id="238" w:name="_Toc503784184"/>
-      <w:r>
-        <w:rPr>
-          <w:rFonts w:ascii="Times New Roman" w:hAnsi="Times New Roman" w:cs="Times New Roman"/>
-        </w:rPr>
-        <w:t>3.</w:t>
-      </w:r>
-      <w:r>
-        <w:rPr>
-          <w:rFonts w:ascii="Times New Roman" w:hAnsi="Times New Roman" w:cs="Times New Roman"/>
-        </w:rPr>
-        <w:t>4</w:t>
-      </w:r>
-      <w:r>
-        <w:rPr>
-          <w:rFonts w:ascii="Times New Roman" w:hAnsi="Times New Roman" w:cs="Times New Roman"/>
-        </w:rPr>
-        <w:t xml:space="preserve">.1 </w:t>
-      </w:r>
-      <w:bookmarkEnd w:id="237"/>
-      <w:r>
-        <w:rPr>
-          <w:rFonts w:ascii="Times New Roman" w:hAnsi="Times New Roman" w:cs="Times New Roman" w:hint="eastAsia"/>
-        </w:rPr>
-        <w:t>DGA</w:t>
-      </w:r>
-      <w:r>
-        <w:rPr>
-          <w:rFonts w:ascii="Times New Roman" w:hAnsi="Times New Roman" w:cs="Times New Roman" w:hint="eastAsia"/>
-        </w:rPr>
-        <w:t>域名检测算法</w:t>
-      </w:r>
-      <w:bookmarkEnd w:id="238"/>
-    </w:p>
-    <w:p>
-      <w:pPr>
-        <w:pStyle w:val="a0"/>
-        <w:ind w:firstLine="480"/>
-      </w:pPr>
-    </w:p>
-    <w:p>
-      <w:pPr>
-        <w:pStyle w:val="3"/>
-        <w:spacing w:before="156" w:after="156"/>
-        <w:rPr>
-          <w:rFonts w:ascii="Times New Roman" w:hAnsi="Times New Roman" w:cs="Times New Roman"/>
-        </w:rPr>
-      </w:pPr>
-      <w:bookmarkStart w:id="239" w:name="_Toc475386184"/>
-      <w:bookmarkStart w:id="240" w:name="_Toc503784185"/>
-      <w:r>
-        <w:rPr>
-          <w:rFonts w:ascii="Times New Roman" w:hAnsi="Times New Roman" w:cs="Times New Roman"/>
-        </w:rPr>
-        <w:lastRenderedPageBreak/>
-        <w:t>3.</w:t>
-      </w:r>
-      <w:r>
-        <w:rPr>
-          <w:rFonts w:ascii="Times New Roman" w:hAnsi="Times New Roman" w:cs="Times New Roman"/>
-        </w:rPr>
-        <w:t>4</w:t>
-      </w:r>
-      <w:r>
-        <w:rPr>
-          <w:rFonts w:ascii="Times New Roman" w:hAnsi="Times New Roman" w:cs="Times New Roman"/>
-        </w:rPr>
-        <w:t xml:space="preserve">.2 </w:t>
-      </w:r>
-      <w:bookmarkEnd w:id="239"/>
-      <w:r>
-        <w:rPr>
-          <w:rFonts w:ascii="Times New Roman" w:hAnsi="Times New Roman" w:cs="Times New Roman" w:hint="eastAsia"/>
-        </w:rPr>
-        <w:t>色情域名检测算法</w:t>
-      </w:r>
-      <w:bookmarkEnd w:id="240"/>
-    </w:p>
-    <w:p>
-      <w:pPr>
-        <w:pStyle w:val="2"/>
-        <w:spacing w:before="156" w:after="156"/>
-        <w:rPr>
-          <w:rFonts w:ascii="Times New Roman" w:hAnsi="Times New Roman" w:cs="Times New Roman"/>
-        </w:rPr>
-      </w:pPr>
-      <w:bookmarkStart w:id="241" w:name="_Toc503784186"/>
-      <w:r>
-        <w:rPr>
-          <w:rFonts w:ascii="Times New Roman" w:hAnsi="Times New Roman" w:cs="Times New Roman" w:hint="eastAsia"/>
-        </w:rPr>
-        <w:t xml:space="preserve">3.5 </w:t>
-      </w:r>
-      <w:r>
-        <w:rPr>
-          <w:rFonts w:ascii="Times New Roman" w:hAnsi="Times New Roman" w:cs="Times New Roman" w:hint="eastAsia"/>
-        </w:rPr>
         <w:t>本章</w:t>
       </w:r>
       <w:r>
@@ -24986,7 +26736,7 @@
         </w:rPr>
         <w:t>小结</w:t>
       </w:r>
-      <w:bookmarkEnd w:id="241"/>
+      <w:bookmarkEnd w:id="242"/>
     </w:p>
     <w:p>
       <w:pPr>
@@ -25000,532 +26750,12 @@
           <w:szCs w:val="44"/>
         </w:rPr>
       </w:pPr>
-      <w:bookmarkStart w:id="242" w:name="_Ref404371338"/>
+      <w:bookmarkStart w:id="243" w:name="_Ref404371338"/>
     </w:p>
     <w:p>
       <w:pPr>
         <w:pStyle w:val="1"/>
         <w:spacing w:before="156" w:after="156"/>
-        <w:sectPr>
-          <w:headerReference w:type="even" r:id="rId29"/>
-          <w:pgSz w:w="11906" w:h="16838"/>
-          <w:pgMar w:top="1418" w:right="1134" w:bottom="1418" w:left="1701" w:header="851" w:footer="992" w:gutter="0"/>
-          <w:cols w:space="425"/>
-          <w:docGrid w:type="linesAndChars" w:linePitch="312"/>
-        </w:sectPr>
-      </w:pPr>
-    </w:p>
-    <w:p>
-      <w:pPr>
-        <w:pStyle w:val="1"/>
-        <w:spacing w:before="156" w:after="156"/>
-      </w:pPr>
-      <w:bookmarkStart w:id="243" w:name="_Toc475386185"/>
-      <w:bookmarkStart w:id="244" w:name="_Toc503784187"/>
-      <w:r>
-        <w:lastRenderedPageBreak/>
-        <w:t>第四章</w:t>
-      </w:r>
-      <w:r>
-        <w:t xml:space="preserve"> </w:t>
-      </w:r>
-      <w:r>
-        <w:rPr>
-          <w:rFonts w:hint="eastAsia"/>
-        </w:rPr>
-        <w:t>恶意域名检测</w:t>
-      </w:r>
-      <w:r>
-        <w:t>应用</w:t>
-      </w:r>
-      <w:r>
-        <w:rPr>
-          <w:rFonts w:hint="eastAsia"/>
-        </w:rPr>
-        <w:t>原型</w:t>
-      </w:r>
-      <w:r>
-        <w:t>系统设计与实现</w:t>
-      </w:r>
-      <w:bookmarkEnd w:id="242"/>
-      <w:bookmarkEnd w:id="243"/>
-      <w:bookmarkEnd w:id="244"/>
-    </w:p>
-    <w:p>
-      <w:pPr>
-        <w:pStyle w:val="a0"/>
-        <w:ind w:firstLine="480"/>
-      </w:pPr>
-      <w:r>
-        <w:rPr>
-          <w:rFonts w:hint="eastAsia"/>
-        </w:rPr>
-        <w:t>本章是</w:t>
-      </w:r>
-      <w:r>
-        <w:t>主要根据</w:t>
-      </w:r>
-      <w:r>
-        <w:rPr>
-          <w:rFonts w:hint="eastAsia"/>
-        </w:rPr>
-        <w:t>。。。。。。</w:t>
-      </w:r>
-      <w:r>
-        <w:rPr>
-          <w:rFonts w:hint="eastAsia"/>
-        </w:rPr>
-        <w:t>并</w:t>
-      </w:r>
-      <w:r>
-        <w:t>设计实现了原型程序。</w:t>
-      </w:r>
-    </w:p>
-    <w:p>
-      <w:pPr>
-        <w:pStyle w:val="2"/>
-        <w:spacing w:before="156" w:after="156"/>
-      </w:pPr>
-      <w:bookmarkStart w:id="245" w:name="_Toc475386186"/>
-      <w:bookmarkStart w:id="246" w:name="_Toc503784188"/>
-      <w:r>
-        <w:t xml:space="preserve">4.1 </w:t>
-      </w:r>
-      <w:r>
-        <w:t>需求分析</w:t>
-      </w:r>
-      <w:bookmarkEnd w:id="245"/>
-      <w:bookmarkEnd w:id="246"/>
-    </w:p>
-    <w:p>
-      <w:pPr>
-        <w:pStyle w:val="3"/>
-        <w:spacing w:before="156" w:after="156"/>
-        <w:rPr>
-          <w:rFonts w:ascii="Times New Roman" w:hAnsi="Times New Roman" w:cs="Times New Roman"/>
-        </w:rPr>
-      </w:pPr>
-      <w:bookmarkStart w:id="247" w:name="_Toc475386187"/>
-      <w:bookmarkStart w:id="248" w:name="_Toc503784189"/>
-      <w:r>
-        <w:rPr>
-          <w:rFonts w:ascii="Times New Roman" w:hAnsi="Times New Roman" w:cs="Times New Roman"/>
-        </w:rPr>
-        <w:t xml:space="preserve">4.1.1 </w:t>
-      </w:r>
-      <w:r>
-        <w:rPr>
-          <w:rFonts w:ascii="Times New Roman" w:hAnsi="Times New Roman" w:cs="Times New Roman" w:hint="eastAsia"/>
-        </w:rPr>
-        <w:t>PDNS</w:t>
-      </w:r>
-      <w:r>
-        <w:rPr>
-          <w:rFonts w:ascii="Times New Roman" w:hAnsi="Times New Roman" w:cs="Times New Roman" w:hint="eastAsia"/>
-        </w:rPr>
-        <w:t>预处理评分</w:t>
-      </w:r>
-      <w:r>
-        <w:rPr>
-          <w:rFonts w:ascii="Times New Roman" w:hAnsi="Times New Roman" w:cs="Times New Roman"/>
-        </w:rPr>
-        <w:t>模型</w:t>
-      </w:r>
-      <w:bookmarkEnd w:id="247"/>
-      <w:bookmarkEnd w:id="248"/>
-    </w:p>
-    <w:p>
-      <w:pPr>
-        <w:pStyle w:val="a0"/>
-        <w:ind w:firstLine="480"/>
-      </w:pPr>
-    </w:p>
-    <w:p>
-      <w:pPr>
-        <w:pStyle w:val="3"/>
-        <w:spacing w:before="156" w:after="156"/>
-      </w:pPr>
-      <w:bookmarkStart w:id="249" w:name="_Toc503784190"/>
-      <w:bookmarkStart w:id="250" w:name="_Toc475386188"/>
-      <w:r>
-        <w:rPr>
-          <w:rFonts w:hint="eastAsia"/>
-        </w:rPr>
-        <w:t>4.</w:t>
-      </w:r>
-      <w:r>
-        <w:t>1</w:t>
-      </w:r>
-      <w:r>
-        <w:rPr>
-          <w:rFonts w:hint="eastAsia"/>
-        </w:rPr>
-        <w:t>.</w:t>
-      </w:r>
-      <w:r>
-        <w:t xml:space="preserve">2 </w:t>
-      </w:r>
-      <w:r>
-        <w:rPr>
-          <w:rFonts w:hint="eastAsia"/>
-        </w:rPr>
-        <w:t>域名特征提取模块</w:t>
-      </w:r>
-      <w:bookmarkEnd w:id="249"/>
-    </w:p>
-    <w:p>
-      <w:pPr>
-        <w:pStyle w:val="a0"/>
-        <w:ind w:firstLine="480"/>
-      </w:pPr>
-    </w:p>
-    <w:p>
-      <w:pPr>
-        <w:pStyle w:val="3"/>
-        <w:spacing w:before="156" w:after="156"/>
-        <w:rPr>
-          <w:rFonts w:ascii="Times New Roman" w:hAnsi="Times New Roman" w:cs="Times New Roman"/>
-        </w:rPr>
-      </w:pPr>
-      <w:bookmarkStart w:id="251" w:name="_Toc503784191"/>
-      <w:r>
-        <w:rPr>
-          <w:rFonts w:ascii="Times New Roman" w:hAnsi="Times New Roman" w:cs="Times New Roman"/>
-        </w:rPr>
-        <w:t>4.1.</w:t>
-      </w:r>
-      <w:r>
-        <w:rPr>
-          <w:rFonts w:ascii="Times New Roman" w:hAnsi="Times New Roman" w:cs="Times New Roman"/>
-        </w:rPr>
-        <w:t>2</w:t>
-      </w:r>
-      <w:r>
-        <w:rPr>
-          <w:rFonts w:ascii="Times New Roman" w:hAnsi="Times New Roman" w:cs="Times New Roman"/>
-        </w:rPr>
-        <w:t xml:space="preserve"> </w:t>
-      </w:r>
-      <w:bookmarkEnd w:id="250"/>
-      <w:r>
-        <w:rPr>
-          <w:rFonts w:ascii="Times New Roman" w:hAnsi="Times New Roman" w:cs="Times New Roman" w:hint="eastAsia"/>
-        </w:rPr>
-        <w:t>恶意域名分类模型模块</w:t>
-      </w:r>
-      <w:bookmarkEnd w:id="251"/>
-    </w:p>
-    <w:p>
-      <w:pPr>
-        <w:pStyle w:val="2"/>
-        <w:spacing w:before="156" w:after="156"/>
-      </w:pPr>
-      <w:bookmarkStart w:id="252" w:name="_Toc475386189"/>
-      <w:bookmarkStart w:id="253" w:name="_Toc503784192"/>
-      <w:r>
-        <w:rPr>
-          <w:rFonts w:hint="eastAsia"/>
-          <w:bCs w:val="0"/>
-        </w:rPr>
-        <w:t>4.</w:t>
-      </w:r>
-      <w:r>
-        <w:rPr>
-          <w:rFonts w:hint="eastAsia"/>
-        </w:rPr>
-        <w:t xml:space="preserve">2 </w:t>
-      </w:r>
-      <w:r>
-        <w:rPr>
-          <w:rFonts w:hint="eastAsia"/>
-        </w:rPr>
-        <w:t>总体</w:t>
-      </w:r>
-      <w:r>
-        <w:t>设计</w:t>
-      </w:r>
-      <w:bookmarkEnd w:id="252"/>
-      <w:bookmarkEnd w:id="253"/>
-    </w:p>
-    <w:p>
-      <w:pPr>
-        <w:pStyle w:val="2"/>
-        <w:spacing w:before="156" w:after="156"/>
-      </w:pPr>
-      <w:bookmarkStart w:id="254" w:name="_Toc475386190"/>
-      <w:bookmarkStart w:id="255" w:name="_Toc503784193"/>
-      <w:r>
-        <w:t>4.</w:t>
-      </w:r>
-      <w:r>
-        <w:t>3</w:t>
-      </w:r>
-      <w:r>
-        <w:t xml:space="preserve"> </w:t>
-      </w:r>
-      <w:r>
-        <w:rPr>
-          <w:rFonts w:hint="eastAsia"/>
-        </w:rPr>
-        <w:t>功能实现</w:t>
-      </w:r>
-      <w:bookmarkEnd w:id="254"/>
-      <w:bookmarkEnd w:id="255"/>
-    </w:p>
-    <w:p>
-      <w:pPr>
-        <w:pStyle w:val="3"/>
-        <w:spacing w:before="156" w:after="156"/>
-        <w:rPr>
-          <w:rFonts w:ascii="Times New Roman" w:hAnsi="Times New Roman" w:cs="Times New Roman"/>
-        </w:rPr>
-      </w:pPr>
-      <w:bookmarkStart w:id="256" w:name="_Toc475386192"/>
-      <w:bookmarkStart w:id="257" w:name="_Toc503784194"/>
-      <w:bookmarkStart w:id="258" w:name="_Toc475386191"/>
-      <w:r>
-        <w:rPr>
-          <w:rFonts w:ascii="Times New Roman" w:hAnsi="Times New Roman" w:cs="Times New Roman"/>
-        </w:rPr>
-        <w:t>4.</w:t>
-      </w:r>
-      <w:r>
-        <w:rPr>
-          <w:rFonts w:ascii="Times New Roman" w:hAnsi="Times New Roman" w:cs="Times New Roman"/>
-        </w:rPr>
-        <w:t>3</w:t>
-      </w:r>
-      <w:r>
-        <w:rPr>
-          <w:rFonts w:ascii="Times New Roman" w:hAnsi="Times New Roman" w:cs="Times New Roman"/>
-        </w:rPr>
-        <w:t>.</w:t>
-      </w:r>
-      <w:r>
-        <w:rPr>
-          <w:rFonts w:ascii="Times New Roman" w:hAnsi="Times New Roman" w:cs="Times New Roman"/>
-        </w:rPr>
-        <w:t>1</w:t>
-      </w:r>
-      <w:r>
-        <w:rPr>
-          <w:rFonts w:ascii="Times New Roman" w:hAnsi="Times New Roman" w:cs="Times New Roman"/>
-        </w:rPr>
-        <w:t xml:space="preserve"> </w:t>
-      </w:r>
-      <w:bookmarkEnd w:id="256"/>
-      <w:r>
-        <w:rPr>
-          <w:rFonts w:ascii="Times New Roman" w:hAnsi="Times New Roman" w:cs="Times New Roman" w:hint="eastAsia"/>
-        </w:rPr>
-        <w:t>特征提取</w:t>
-      </w:r>
-      <w:bookmarkEnd w:id="257"/>
-    </w:p>
-    <w:p>
-      <w:pPr>
-        <w:pStyle w:val="a0"/>
-        <w:ind w:firstLine="480"/>
-      </w:pPr>
-    </w:p>
-    <w:p>
-      <w:pPr>
-        <w:pStyle w:val="3"/>
-        <w:spacing w:before="156" w:after="156"/>
-        <w:rPr>
-          <w:rFonts w:ascii="Times New Roman" w:hAnsi="Times New Roman" w:cs="Times New Roman"/>
-        </w:rPr>
-      </w:pPr>
-      <w:bookmarkStart w:id="259" w:name="_Toc503784195"/>
-      <w:r>
-        <w:rPr>
-          <w:rFonts w:ascii="Times New Roman" w:hAnsi="Times New Roman" w:cs="Times New Roman"/>
-        </w:rPr>
-        <w:t>4.</w:t>
-      </w:r>
-      <w:r>
-        <w:rPr>
-          <w:rFonts w:ascii="Times New Roman" w:hAnsi="Times New Roman" w:cs="Times New Roman"/>
-        </w:rPr>
-        <w:t>3</w:t>
-      </w:r>
-      <w:r>
-        <w:rPr>
-          <w:rFonts w:ascii="Times New Roman" w:hAnsi="Times New Roman" w:cs="Times New Roman"/>
-        </w:rPr>
-        <w:t>.</w:t>
-      </w:r>
-      <w:r>
-        <w:rPr>
-          <w:rFonts w:ascii="Times New Roman" w:hAnsi="Times New Roman" w:cs="Times New Roman"/>
-        </w:rPr>
-        <w:t xml:space="preserve">2 </w:t>
-      </w:r>
-      <w:r>
-        <w:rPr>
-          <w:rFonts w:ascii="Times New Roman" w:hAnsi="Times New Roman" w:cs="Times New Roman" w:hint="eastAsia"/>
-        </w:rPr>
-        <w:t>参数</w:t>
-      </w:r>
-      <w:bookmarkEnd w:id="258"/>
-      <w:r>
-        <w:rPr>
-          <w:rFonts w:ascii="Times New Roman" w:hAnsi="Times New Roman" w:cs="Times New Roman" w:hint="eastAsia"/>
-        </w:rPr>
-        <w:t>选择</w:t>
-      </w:r>
-      <w:bookmarkEnd w:id="259"/>
-    </w:p>
-    <w:p>
-      <w:pPr>
-        <w:pStyle w:val="a0"/>
-        <w:ind w:firstLine="480"/>
-      </w:pPr>
-    </w:p>
-    <w:p>
-      <w:pPr>
-        <w:pStyle w:val="3"/>
-        <w:spacing w:before="156" w:after="156"/>
-        <w:rPr>
-          <w:rFonts w:ascii="Times New Roman" w:hAnsi="Times New Roman" w:cs="Times New Roman"/>
-        </w:rPr>
-      </w:pPr>
-      <w:bookmarkStart w:id="260" w:name="_Toc475386193"/>
-      <w:bookmarkStart w:id="261" w:name="_Toc503784196"/>
-      <w:r>
-        <w:rPr>
-          <w:rFonts w:ascii="Times New Roman" w:hAnsi="Times New Roman" w:cs="Times New Roman"/>
-        </w:rPr>
-        <w:t>4.</w:t>
-      </w:r>
-      <w:r>
-        <w:rPr>
-          <w:rFonts w:ascii="Times New Roman" w:hAnsi="Times New Roman" w:cs="Times New Roman"/>
-        </w:rPr>
-        <w:t>3</w:t>
-      </w:r>
-      <w:r>
-        <w:rPr>
-          <w:rFonts w:ascii="Times New Roman" w:hAnsi="Times New Roman" w:cs="Times New Roman"/>
-        </w:rPr>
-        <w:t>.</w:t>
-      </w:r>
-      <w:r>
-        <w:rPr>
-          <w:rFonts w:ascii="Times New Roman" w:hAnsi="Times New Roman" w:cs="Times New Roman"/>
-        </w:rPr>
-        <w:t xml:space="preserve">3 </w:t>
-      </w:r>
-      <w:bookmarkEnd w:id="260"/>
-      <w:r>
-        <w:rPr>
-          <w:rFonts w:ascii="Times New Roman" w:hAnsi="Times New Roman" w:cs="Times New Roman" w:hint="eastAsia"/>
-        </w:rPr>
-        <w:t>流量监控</w:t>
-      </w:r>
-      <w:bookmarkEnd w:id="261"/>
-    </w:p>
-    <w:p>
-      <w:pPr>
-        <w:pStyle w:val="a0"/>
-        <w:ind w:firstLine="420"/>
-        <w:rPr>
-          <w:rFonts w:ascii="Calibri" w:hAnsi="Calibri"/>
-          <w:sz w:val="21"/>
-        </w:rPr>
-      </w:pPr>
-    </w:p>
-    <w:p>
-      <w:pPr>
-        <w:pStyle w:val="3"/>
-        <w:spacing w:before="156" w:after="156"/>
-      </w:pPr>
-      <w:bookmarkStart w:id="262" w:name="_Toc503784197"/>
-      <w:r>
-        <w:rPr>
-          <w:rFonts w:hint="eastAsia"/>
-        </w:rPr>
-        <w:t>4.</w:t>
-      </w:r>
-      <w:r>
-        <w:t>3</w:t>
-      </w:r>
-      <w:r>
-        <w:rPr>
-          <w:rFonts w:hint="eastAsia"/>
-        </w:rPr>
-        <w:t>.</w:t>
-      </w:r>
-      <w:r>
-        <w:t xml:space="preserve">4 </w:t>
-      </w:r>
-      <w:r>
-        <w:rPr>
-          <w:rFonts w:hint="eastAsia"/>
-        </w:rPr>
-        <w:t>恶意域名检测</w:t>
-      </w:r>
-      <w:bookmarkEnd w:id="262"/>
-    </w:p>
-    <w:p>
-      <w:pPr>
-        <w:pStyle w:val="2"/>
-        <w:spacing w:before="156" w:after="156"/>
-        <w:rPr>
-          <w:bCs w:val="0"/>
-        </w:rPr>
-      </w:pPr>
-      <w:bookmarkStart w:id="263" w:name="_Toc503784198"/>
-      <w:r>
-        <w:rPr>
-          <w:rFonts w:hint="eastAsia"/>
-          <w:bCs w:val="0"/>
-        </w:rPr>
-        <w:t xml:space="preserve">4.4 </w:t>
-      </w:r>
-      <w:r>
-        <w:rPr>
-          <w:rFonts w:hint="eastAsia"/>
-          <w:bCs w:val="0"/>
-        </w:rPr>
-        <w:t>本章</w:t>
-      </w:r>
-      <w:r>
-        <w:rPr>
-          <w:bCs w:val="0"/>
-        </w:rPr>
-        <w:t>小结</w:t>
-      </w:r>
-      <w:bookmarkEnd w:id="263"/>
-    </w:p>
-    <w:p>
-      <w:pPr>
-        <w:pStyle w:val="a0"/>
-        <w:ind w:firstLine="420"/>
-        <w:rPr>
-          <w:rFonts w:ascii="Calibri" w:hAnsi="Calibri"/>
-          <w:sz w:val="21"/>
-        </w:rPr>
-      </w:pPr>
-      <w:r>
-        <w:rPr>
-          <w:rFonts w:ascii="Calibri" w:hAnsi="Calibri" w:hint="eastAsia"/>
-          <w:sz w:val="21"/>
-        </w:rPr>
-        <w:t>。。。</w:t>
-      </w:r>
-    </w:p>
-    <w:p>
-      <w:pPr>
-        <w:pStyle w:val="1"/>
-        <w:spacing w:before="156" w:after="156"/>
-        <w:rPr>
-          <w:rFonts w:eastAsia="宋体"/>
-          <w:bCs w:val="0"/>
-          <w:kern w:val="2"/>
-          <w:sz w:val="21"/>
-          <w:szCs w:val="22"/>
-        </w:rPr>
         <w:sectPr>
           <w:headerReference w:type="even" r:id="rId30"/>
           <w:pgSz w:w="11906" w:h="16838"/>
@@ -25534,45 +26764,42 @@
           <w:docGrid w:type="linesAndChars" w:linePitch="312"/>
         </w:sectPr>
       </w:pPr>
-      <w:bookmarkStart w:id="264" w:name="_Toc472080946"/>
     </w:p>
     <w:p>
       <w:pPr>
         <w:pStyle w:val="1"/>
         <w:spacing w:before="156" w:after="156"/>
-        <w:rPr>
-          <w:rFonts w:ascii="Times New Roman" w:hAnsi="Times New Roman" w:cs="Times New Roman"/>
-        </w:rPr>
-      </w:pPr>
-      <w:bookmarkStart w:id="265" w:name="_Toc475386194"/>
-      <w:bookmarkStart w:id="266" w:name="_Toc503784199"/>
-      <w:r>
-        <w:rPr>
-          <w:rFonts w:ascii="Times New Roman" w:hAnsi="Times New Roman" w:cs="Times New Roman" w:hint="eastAsia"/>
-        </w:rPr>
+      </w:pPr>
+      <w:bookmarkStart w:id="244" w:name="_Toc475386185"/>
+      <w:bookmarkStart w:id="245" w:name="_Toc503784187"/>
+      <w:r>
         <w:lastRenderedPageBreak/>
-        <w:t>第五章</w:t>
-      </w:r>
-      <w:r>
-        <w:rPr>
-          <w:rFonts w:ascii="Times New Roman" w:hAnsi="Times New Roman" w:cs="Times New Roman" w:hint="eastAsia"/>
-        </w:rPr>
+        <w:t>第四章</w:t>
+      </w:r>
+      <w:r>
         <w:t xml:space="preserve"> </w:t>
       </w:r>
       <w:r>
         <w:rPr>
-          <w:rFonts w:ascii="Times New Roman" w:hAnsi="Times New Roman" w:cs="Times New Roman" w:hint="eastAsia"/>
-        </w:rPr>
-        <w:t>实验</w:t>
-      </w:r>
-      <w:r>
-        <w:rPr>
-          <w:rFonts w:ascii="Times New Roman" w:hAnsi="Times New Roman" w:cs="Times New Roman"/>
-        </w:rPr>
-        <w:t>结果与分析</w:t>
-      </w:r>
-      <w:bookmarkEnd w:id="265"/>
-      <w:bookmarkEnd w:id="266"/>
+          <w:rFonts w:hint="eastAsia"/>
+        </w:rPr>
+        <w:t>恶意域名检测</w:t>
+      </w:r>
+      <w:r>
+        <w:t>应用</w:t>
+      </w:r>
+      <w:r>
+        <w:rPr>
+          <w:rFonts w:hint="eastAsia"/>
+        </w:rPr>
+        <w:t>原型</w:t>
+      </w:r>
+      <w:r>
+        <w:t>系统设计与实现</w:t>
+      </w:r>
+      <w:bookmarkEnd w:id="243"/>
+      <w:bookmarkEnd w:id="244"/>
+      <w:bookmarkEnd w:id="245"/>
     </w:p>
     <w:p>
       <w:pPr>
@@ -25583,43 +26810,25 @@
         <w:rPr>
           <w:rFonts w:hint="eastAsia"/>
         </w:rPr>
-        <w:t>本章</w:t>
-      </w:r>
-      <w:r>
-        <w:t>主要对</w:t>
-      </w:r>
-      <w:r>
-        <w:rPr>
-          <w:rFonts w:hint="eastAsia"/>
-        </w:rPr>
-        <w:t>按照</w:t>
-      </w:r>
-      <w:r>
-        <w:t>前文所述设计的</w:t>
-      </w:r>
-      <w:r>
-        <w:rPr>
-          <w:rFonts w:hint="eastAsia"/>
-        </w:rPr>
-        <w:t>原型</w:t>
-      </w:r>
-      <w:r>
-        <w:t>系统</w:t>
-      </w:r>
-      <w:r>
-        <w:rPr>
-          <w:rFonts w:hint="eastAsia"/>
-        </w:rPr>
-        <w:t>所</w:t>
-      </w:r>
-      <w:r>
-        <w:rPr>
-          <w:rFonts w:hint="eastAsia"/>
-        </w:rPr>
-        <w:t>产生</w:t>
-      </w:r>
-      <w:r>
-        <w:t>的实验结果进行分析。</w:t>
+        <w:t>本章是</w:t>
+      </w:r>
+      <w:r>
+        <w:t>主要根据</w:t>
+      </w:r>
+      <w:r>
+        <w:rPr>
+          <w:rFonts w:hint="eastAsia"/>
+        </w:rPr>
+        <w:t>。。。。。。</w:t>
+      </w:r>
+      <w:r>
+        <w:rPr>
+          <w:rFonts w:hint="eastAsia"/>
+        </w:rPr>
+        <w:t>并</w:t>
+      </w:r>
+      <w:r>
+        <w:t>设计实现了原型程序。</w:t>
       </w:r>
     </w:p>
     <w:p>
@@ -25627,25 +26836,53 @@
         <w:pStyle w:val="2"/>
         <w:spacing w:before="156" w:after="156"/>
       </w:pPr>
-      <w:bookmarkStart w:id="267" w:name="_Toc475386195"/>
-      <w:bookmarkStart w:id="268" w:name="_Toc503784200"/>
-      <w:r>
-        <w:rPr>
-          <w:rFonts w:hint="eastAsia"/>
-        </w:rPr>
-        <w:t xml:space="preserve">5.1 </w:t>
-      </w:r>
-      <w:r>
-        <w:rPr>
-          <w:rFonts w:hint="eastAsia"/>
-        </w:rPr>
-        <w:t>总体</w:t>
-      </w:r>
-      <w:r>
-        <w:t>情况</w:t>
-      </w:r>
-      <w:bookmarkEnd w:id="267"/>
-      <w:bookmarkEnd w:id="268"/>
+      <w:bookmarkStart w:id="246" w:name="_Toc475386186"/>
+      <w:bookmarkStart w:id="247" w:name="_Toc503784188"/>
+      <w:r>
+        <w:t xml:space="preserve">4.1 </w:t>
+      </w:r>
+      <w:r>
+        <w:t>需求分析</w:t>
+      </w:r>
+      <w:bookmarkEnd w:id="246"/>
+      <w:bookmarkEnd w:id="247"/>
+    </w:p>
+    <w:p>
+      <w:pPr>
+        <w:pStyle w:val="3"/>
+        <w:spacing w:before="156" w:after="156"/>
+        <w:rPr>
+          <w:rFonts w:ascii="Times New Roman" w:hAnsi="Times New Roman" w:cs="Times New Roman"/>
+        </w:rPr>
+      </w:pPr>
+      <w:bookmarkStart w:id="248" w:name="_Toc475386187"/>
+      <w:bookmarkStart w:id="249" w:name="_Toc503784189"/>
+      <w:r>
+        <w:rPr>
+          <w:rFonts w:ascii="Times New Roman" w:hAnsi="Times New Roman" w:cs="Times New Roman"/>
+        </w:rPr>
+        <w:t xml:space="preserve">4.1.1 </w:t>
+      </w:r>
+      <w:r>
+        <w:rPr>
+          <w:rFonts w:ascii="Times New Roman" w:hAnsi="Times New Roman" w:cs="Times New Roman" w:hint="eastAsia"/>
+        </w:rPr>
+        <w:t>PDNS</w:t>
+      </w:r>
+      <w:r>
+        <w:rPr>
+          <w:rFonts w:ascii="Times New Roman" w:hAnsi="Times New Roman" w:cs="Times New Roman" w:hint="eastAsia"/>
+        </w:rPr>
+        <w:t>预处理评分</w:t>
+      </w:r>
+      <w:r>
+        <w:rPr>
+          <w:rFonts w:ascii="Times New Roman" w:hAnsi="Times New Roman" w:cs="Times New Roman"/>
+        </w:rPr>
+        <w:t>模型</w:t>
+      </w:r>
+      <w:bookmarkEnd w:id="248"/>
+      <w:bookmarkEnd w:id="249"/>
     </w:p>
     <w:p>
       <w:pPr>
@@ -25655,16 +26892,123 @@
     </w:p>
     <w:p>
       <w:pPr>
+        <w:pStyle w:val="3"/>
+        <w:spacing w:before="156" w:after="156"/>
+      </w:pPr>
+      <w:bookmarkStart w:id="250" w:name="_Toc503784190"/>
+      <w:bookmarkStart w:id="251" w:name="_Toc475386188"/>
+      <w:r>
+        <w:rPr>
+          <w:rFonts w:hint="eastAsia"/>
+        </w:rPr>
+        <w:t>4.</w:t>
+      </w:r>
+      <w:r>
+        <w:t>1</w:t>
+      </w:r>
+      <w:r>
+        <w:rPr>
+          <w:rFonts w:hint="eastAsia"/>
+        </w:rPr>
+        <w:t>.</w:t>
+      </w:r>
+      <w:r>
+        <w:t xml:space="preserve">2 </w:t>
+      </w:r>
+      <w:r>
+        <w:rPr>
+          <w:rFonts w:hint="eastAsia"/>
+        </w:rPr>
+        <w:t>域名特征提取模块</w:t>
+      </w:r>
+      <w:bookmarkEnd w:id="250"/>
+    </w:p>
+    <w:p>
+      <w:pPr>
+        <w:pStyle w:val="a0"/>
+        <w:ind w:firstLine="480"/>
+      </w:pPr>
+    </w:p>
+    <w:p>
+      <w:pPr>
+        <w:pStyle w:val="3"/>
+        <w:spacing w:before="156" w:after="156"/>
+        <w:rPr>
+          <w:rFonts w:ascii="Times New Roman" w:hAnsi="Times New Roman" w:cs="Times New Roman"/>
+        </w:rPr>
+      </w:pPr>
+      <w:bookmarkStart w:id="252" w:name="_Toc503784191"/>
+      <w:r>
+        <w:rPr>
+          <w:rFonts w:ascii="Times New Roman" w:hAnsi="Times New Roman" w:cs="Times New Roman"/>
+        </w:rPr>
+        <w:t>4.1.</w:t>
+      </w:r>
+      <w:r>
+        <w:rPr>
+          <w:rFonts w:ascii="Times New Roman" w:hAnsi="Times New Roman" w:cs="Times New Roman"/>
+        </w:rPr>
+        <w:t>2</w:t>
+      </w:r>
+      <w:r>
+        <w:rPr>
+          <w:rFonts w:ascii="Times New Roman" w:hAnsi="Times New Roman" w:cs="Times New Roman"/>
+        </w:rPr>
+        <w:t xml:space="preserve"> </w:t>
+      </w:r>
+      <w:bookmarkEnd w:id="251"/>
+      <w:r>
+        <w:rPr>
+          <w:rFonts w:ascii="Times New Roman" w:hAnsi="Times New Roman" w:cs="Times New Roman" w:hint="eastAsia"/>
+        </w:rPr>
+        <w:t>恶意域名分类模型模块</w:t>
+      </w:r>
+      <w:bookmarkEnd w:id="252"/>
+    </w:p>
+    <w:p>
+      <w:pPr>
         <w:pStyle w:val="2"/>
         <w:spacing w:before="156" w:after="156"/>
       </w:pPr>
-      <w:bookmarkStart w:id="269" w:name="_Toc475386196"/>
-      <w:bookmarkStart w:id="270" w:name="_Toc503784201"/>
-      <w:r>
-        <w:rPr>
-          <w:rFonts w:hint="eastAsia"/>
-        </w:rPr>
-        <w:t>5.2</w:t>
+      <w:bookmarkStart w:id="253" w:name="_Toc475386189"/>
+      <w:bookmarkStart w:id="254" w:name="_Toc503784192"/>
+      <w:r>
+        <w:rPr>
+          <w:rFonts w:hint="eastAsia"/>
+          <w:bCs w:val="0"/>
+        </w:rPr>
+        <w:t>4.</w:t>
+      </w:r>
+      <w:r>
+        <w:rPr>
+          <w:rFonts w:hint="eastAsia"/>
+        </w:rPr>
+        <w:t xml:space="preserve">2 </w:t>
+      </w:r>
+      <w:r>
+        <w:rPr>
+          <w:rFonts w:hint="eastAsia"/>
+        </w:rPr>
+        <w:t>总体</w:t>
+      </w:r>
+      <w:r>
+        <w:t>设计</w:t>
+      </w:r>
+      <w:bookmarkEnd w:id="253"/>
+      <w:bookmarkEnd w:id="254"/>
+    </w:p>
+    <w:p>
+      <w:pPr>
+        <w:pStyle w:val="2"/>
+        <w:spacing w:before="156" w:after="156"/>
+      </w:pPr>
+      <w:bookmarkStart w:id="255" w:name="_Toc475386190"/>
+      <w:bookmarkStart w:id="256" w:name="_Toc503784193"/>
+      <w:r>
+        <w:t>4.</w:t>
+      </w:r>
+      <w:r>
+        <w:t>3</w:t>
       </w:r>
       <w:r>
         <w:t xml:space="preserve"> </w:t>
@@ -25673,10 +27017,60 @@
         <w:rPr>
           <w:rFonts w:hint="eastAsia"/>
         </w:rPr>
-        <w:t>参数</w:t>
-      </w:r>
-      <w:bookmarkEnd w:id="269"/>
-      <w:bookmarkEnd w:id="270"/>
+        <w:t>功能实现</w:t>
+      </w:r>
+      <w:bookmarkEnd w:id="255"/>
+      <w:bookmarkEnd w:id="256"/>
+    </w:p>
+    <w:p>
+      <w:pPr>
+        <w:pStyle w:val="3"/>
+        <w:spacing w:before="156" w:after="156"/>
+        <w:rPr>
+          <w:rFonts w:ascii="Times New Roman" w:hAnsi="Times New Roman" w:cs="Times New Roman"/>
+        </w:rPr>
+      </w:pPr>
+      <w:bookmarkStart w:id="257" w:name="_Toc475386192"/>
+      <w:bookmarkStart w:id="258" w:name="_Toc503784194"/>
+      <w:bookmarkStart w:id="259" w:name="_Toc475386191"/>
+      <w:r>
+        <w:rPr>
+          <w:rFonts w:ascii="Times New Roman" w:hAnsi="Times New Roman" w:cs="Times New Roman"/>
+        </w:rPr>
+        <w:t>4.</w:t>
+      </w:r>
+      <w:r>
+        <w:rPr>
+          <w:rFonts w:ascii="Times New Roman" w:hAnsi="Times New Roman" w:cs="Times New Roman"/>
+        </w:rPr>
+        <w:t>3</w:t>
+      </w:r>
+      <w:r>
+        <w:rPr>
+          <w:rFonts w:ascii="Times New Roman" w:hAnsi="Times New Roman" w:cs="Times New Roman"/>
+        </w:rPr>
+        <w:t>.</w:t>
+      </w:r>
+      <w:r>
+        <w:rPr>
+          <w:rFonts w:ascii="Times New Roman" w:hAnsi="Times New Roman" w:cs="Times New Roman"/>
+        </w:rPr>
+        <w:t>1</w:t>
+      </w:r>
+      <w:r>
+        <w:rPr>
+          <w:rFonts w:ascii="Times New Roman" w:hAnsi="Times New Roman" w:cs="Times New Roman"/>
+        </w:rPr>
+        <w:t xml:space="preserve"> </w:t>
+      </w:r>
+      <w:bookmarkEnd w:id="257"/>
+      <w:r>
+        <w:rPr>
+          <w:rFonts w:ascii="Times New Roman" w:hAnsi="Times New Roman" w:cs="Times New Roman" w:hint="eastAsia"/>
+        </w:rPr>
+        <w:t>特征提取</w:t>
+      </w:r>
+      <w:bookmarkEnd w:id="258"/>
     </w:p>
     <w:p>
       <w:pPr>
@@ -25686,69 +27080,202 @@
     </w:p>
     <w:p>
       <w:pPr>
+        <w:pStyle w:val="3"/>
+        <w:spacing w:before="156" w:after="156"/>
+        <w:rPr>
+          <w:rFonts w:ascii="Times New Roman" w:hAnsi="Times New Roman" w:cs="Times New Roman"/>
+        </w:rPr>
+      </w:pPr>
+      <w:bookmarkStart w:id="260" w:name="_Toc503784195"/>
+      <w:r>
+        <w:rPr>
+          <w:rFonts w:ascii="Times New Roman" w:hAnsi="Times New Roman" w:cs="Times New Roman"/>
+        </w:rPr>
+        <w:t>4.</w:t>
+      </w:r>
+      <w:r>
+        <w:rPr>
+          <w:rFonts w:ascii="Times New Roman" w:hAnsi="Times New Roman" w:cs="Times New Roman"/>
+        </w:rPr>
+        <w:t>3</w:t>
+      </w:r>
+      <w:r>
+        <w:rPr>
+          <w:rFonts w:ascii="Times New Roman" w:hAnsi="Times New Roman" w:cs="Times New Roman"/>
+        </w:rPr>
+        <w:t>.</w:t>
+      </w:r>
+      <w:r>
+        <w:rPr>
+          <w:rFonts w:ascii="Times New Roman" w:hAnsi="Times New Roman" w:cs="Times New Roman"/>
+        </w:rPr>
+        <w:t xml:space="preserve">2 </w:t>
+      </w:r>
+      <w:r>
+        <w:rPr>
+          <w:rFonts w:ascii="Times New Roman" w:hAnsi="Times New Roman" w:cs="Times New Roman" w:hint="eastAsia"/>
+        </w:rPr>
+        <w:t>参数</w:t>
+      </w:r>
+      <w:bookmarkEnd w:id="259"/>
+      <w:r>
+        <w:rPr>
+          <w:rFonts w:ascii="Times New Roman" w:hAnsi="Times New Roman" w:cs="Times New Roman" w:hint="eastAsia"/>
+        </w:rPr>
+        <w:t>选择</w:t>
+      </w:r>
+      <w:bookmarkEnd w:id="260"/>
+    </w:p>
+    <w:p>
+      <w:pPr>
+        <w:pStyle w:val="a0"/>
+        <w:ind w:firstLine="480"/>
+      </w:pPr>
+    </w:p>
+    <w:p>
+      <w:pPr>
+        <w:pStyle w:val="3"/>
+        <w:spacing w:before="156" w:after="156"/>
+        <w:rPr>
+          <w:rFonts w:ascii="Times New Roman" w:hAnsi="Times New Roman" w:cs="Times New Roman"/>
+        </w:rPr>
+      </w:pPr>
+      <w:bookmarkStart w:id="261" w:name="_Toc475386193"/>
+      <w:bookmarkStart w:id="262" w:name="_Toc503784196"/>
+      <w:r>
+        <w:rPr>
+          <w:rFonts w:ascii="Times New Roman" w:hAnsi="Times New Roman" w:cs="Times New Roman"/>
+        </w:rPr>
+        <w:t>4.</w:t>
+      </w:r>
+      <w:r>
+        <w:rPr>
+          <w:rFonts w:ascii="Times New Roman" w:hAnsi="Times New Roman" w:cs="Times New Roman"/>
+        </w:rPr>
+        <w:t>3</w:t>
+      </w:r>
+      <w:r>
+        <w:rPr>
+          <w:rFonts w:ascii="Times New Roman" w:hAnsi="Times New Roman" w:cs="Times New Roman"/>
+        </w:rPr>
+        <w:t>.</w:t>
+      </w:r>
+      <w:r>
+        <w:rPr>
+          <w:rFonts w:ascii="Times New Roman" w:hAnsi="Times New Roman" w:cs="Times New Roman"/>
+        </w:rPr>
+        <w:t xml:space="preserve">3 </w:t>
+      </w:r>
+      <w:bookmarkEnd w:id="261"/>
+      <w:r>
+        <w:rPr>
+          <w:rFonts w:ascii="Times New Roman" w:hAnsi="Times New Roman" w:cs="Times New Roman" w:hint="eastAsia"/>
+        </w:rPr>
+        <w:t>流量监控</w:t>
+      </w:r>
+      <w:bookmarkEnd w:id="262"/>
+    </w:p>
+    <w:p>
+      <w:pPr>
+        <w:pStyle w:val="a0"/>
+        <w:ind w:firstLine="420"/>
+        <w:rPr>
+          <w:rFonts w:ascii="Calibri" w:hAnsi="Calibri"/>
+          <w:sz w:val="21"/>
+        </w:rPr>
+      </w:pPr>
+    </w:p>
+    <w:p>
+      <w:pPr>
+        <w:pStyle w:val="3"/>
+        <w:spacing w:before="156" w:after="156"/>
+      </w:pPr>
+      <w:bookmarkStart w:id="263" w:name="_Toc503784197"/>
+      <w:r>
+        <w:rPr>
+          <w:rFonts w:hint="eastAsia"/>
+        </w:rPr>
+        <w:t>4.</w:t>
+      </w:r>
+      <w:r>
+        <w:t>3</w:t>
+      </w:r>
+      <w:r>
+        <w:rPr>
+          <w:rFonts w:hint="eastAsia"/>
+        </w:rPr>
+        <w:t>.</w:t>
+      </w:r>
+      <w:r>
+        <w:t xml:space="preserve">4 </w:t>
+      </w:r>
+      <w:r>
+        <w:rPr>
+          <w:rFonts w:hint="eastAsia"/>
+        </w:rPr>
+        <w:t>恶意域名检测</w:t>
+      </w:r>
+      <w:bookmarkEnd w:id="263"/>
+    </w:p>
+    <w:p>
+      <w:pPr>
         <w:pStyle w:val="2"/>
         <w:spacing w:before="156" w:after="156"/>
-      </w:pPr>
-      <w:bookmarkStart w:id="271" w:name="_Toc503784202"/>
-      <w:r>
-        <w:rPr>
-          <w:rFonts w:hint="eastAsia"/>
-        </w:rPr>
-        <w:t>5.</w:t>
-      </w:r>
-      <w:r>
-        <w:t xml:space="preserve">3 </w:t>
-      </w:r>
-      <w:r>
-        <w:rPr>
-          <w:rFonts w:hint="eastAsia"/>
-        </w:rPr>
-        <w:t>恶意域名检测结果</w:t>
-      </w:r>
-      <w:bookmarkEnd w:id="271"/>
-    </w:p>
-    <w:p>
-      <w:pPr>
-        <w:pStyle w:val="2"/>
+        <w:rPr>
+          <w:bCs w:val="0"/>
+        </w:rPr>
+      </w:pPr>
+      <w:bookmarkStart w:id="264" w:name="_Toc503784198"/>
+      <w:r>
+        <w:rPr>
+          <w:rFonts w:hint="eastAsia"/>
+          <w:bCs w:val="0"/>
+        </w:rPr>
+        <w:t xml:space="preserve">4.4 </w:t>
+      </w:r>
+      <w:r>
+        <w:rPr>
+          <w:rFonts w:hint="eastAsia"/>
+          <w:bCs w:val="0"/>
+        </w:rPr>
+        <w:t>本章</w:t>
+      </w:r>
+      <w:r>
+        <w:rPr>
+          <w:bCs w:val="0"/>
+        </w:rPr>
+        <w:t>小结</w:t>
+      </w:r>
+      <w:bookmarkEnd w:id="264"/>
+    </w:p>
+    <w:p>
+      <w:pPr>
+        <w:pStyle w:val="a0"/>
+        <w:ind w:firstLine="420"/>
+        <w:rPr>
+          <w:rFonts w:ascii="Calibri" w:hAnsi="Calibri"/>
+          <w:sz w:val="21"/>
+        </w:rPr>
+      </w:pPr>
+      <w:r>
+        <w:rPr>
+          <w:rFonts w:ascii="Calibri" w:hAnsi="Calibri" w:hint="eastAsia"/>
+          <w:sz w:val="21"/>
+        </w:rPr>
+        <w:t>。。。</w:t>
+      </w:r>
+    </w:p>
+    <w:p>
+      <w:pPr>
+        <w:pStyle w:val="1"/>
         <w:spacing w:before="156" w:after="156"/>
-      </w:pPr>
-      <w:bookmarkStart w:id="272" w:name="_Toc503784203"/>
-      <w:r>
-        <w:rPr>
-          <w:rFonts w:hint="eastAsia"/>
-        </w:rPr>
-        <w:t>5.</w:t>
-      </w:r>
-      <w:r>
-        <w:t>3</w:t>
-      </w:r>
-      <w:r>
-        <w:t xml:space="preserve"> </w:t>
-      </w:r>
-      <w:r>
-        <w:rPr>
-          <w:rFonts w:hint="eastAsia"/>
-        </w:rPr>
-        <w:t>本章小结</w:t>
-      </w:r>
-      <w:bookmarkEnd w:id="272"/>
-    </w:p>
-    <w:p>
-      <w:pPr>
-        <w:pStyle w:val="a0"/>
-        <w:ind w:firstLine="480"/>
-      </w:pPr>
-    </w:p>
-    <w:p>
-      <w:pPr>
-        <w:pStyle w:val="a0"/>
-        <w:ind w:firstLine="480"/>
-      </w:pPr>
-    </w:p>
-    <w:p>
-      <w:pPr>
-        <w:pStyle w:val="a0"/>
-        <w:ind w:firstLine="480"/>
+        <w:rPr>
+          <w:rFonts w:eastAsia="宋体"/>
+          <w:bCs w:val="0"/>
+          <w:kern w:val="2"/>
+          <w:sz w:val="21"/>
+          <w:szCs w:val="22"/>
+        </w:rPr>
         <w:sectPr>
           <w:headerReference w:type="even" r:id="rId31"/>
           <w:pgSz w:w="11906" w:h="16838"/>
@@ -25757,6 +27284,7 @@
           <w:docGrid w:type="linesAndChars" w:linePitch="312"/>
         </w:sectPr>
       </w:pPr>
+      <w:bookmarkStart w:id="265" w:name="_Toc472080946"/>
     </w:p>
     <w:p>
       <w:pPr>
@@ -25766,24 +27294,35 @@
           <w:rFonts w:ascii="Times New Roman" w:hAnsi="Times New Roman" w:cs="Times New Roman"/>
         </w:rPr>
       </w:pPr>
-      <w:bookmarkStart w:id="273" w:name="_Toc475386199"/>
-      <w:bookmarkStart w:id="274" w:name="_Toc503784204"/>
+      <w:bookmarkStart w:id="266" w:name="_Toc475386194"/>
+      <w:bookmarkStart w:id="267" w:name="_Toc503784199"/>
       <w:r>
         <w:rPr>
           <w:rFonts w:ascii="Times New Roman" w:hAnsi="Times New Roman" w:cs="Times New Roman" w:hint="eastAsia"/>
         </w:rPr>
         <w:lastRenderedPageBreak/>
-        <w:t>总结</w:t>
-      </w:r>
-      <w:r>
-        <w:rPr>
-          <w:rFonts w:ascii="Times New Roman" w:hAnsi="Times New Roman" w:cs="Times New Roman"/>
-        </w:rPr>
-        <w:t>与展望</w:t>
-      </w:r>
-      <w:bookmarkEnd w:id="264"/>
-      <w:bookmarkEnd w:id="273"/>
-      <w:bookmarkEnd w:id="274"/>
+        <w:t>第五章</w:t>
+      </w:r>
+      <w:r>
+        <w:rPr>
+          <w:rFonts w:ascii="Times New Roman" w:hAnsi="Times New Roman" w:cs="Times New Roman" w:hint="eastAsia"/>
+        </w:rPr>
+        <w:t xml:space="preserve"> </w:t>
+      </w:r>
+      <w:r>
+        <w:rPr>
+          <w:rFonts w:ascii="Times New Roman" w:hAnsi="Times New Roman" w:cs="Times New Roman" w:hint="eastAsia"/>
+        </w:rPr>
+        <w:t>实验</w:t>
+      </w:r>
+      <w:r>
+        <w:rPr>
+          <w:rFonts w:ascii="Times New Roman" w:hAnsi="Times New Roman" w:cs="Times New Roman"/>
+        </w:rPr>
+        <w:t>结果与分析</w:t>
+      </w:r>
+      <w:bookmarkEnd w:id="266"/>
+      <w:bookmarkEnd w:id="267"/>
     </w:p>
     <w:p>
       <w:pPr>
@@ -25794,10 +27333,43 @@
         <w:rPr>
           <w:rFonts w:hint="eastAsia"/>
         </w:rPr>
-        <w:t>。。</w:t>
-      </w:r>
-      <w:r>
-        <w:t>。</w:t>
+        <w:t>本章</w:t>
+      </w:r>
+      <w:r>
+        <w:t>主要对</w:t>
+      </w:r>
+      <w:r>
+        <w:rPr>
+          <w:rFonts w:hint="eastAsia"/>
+        </w:rPr>
+        <w:t>按照</w:t>
+      </w:r>
+      <w:r>
+        <w:t>前文所述设计的</w:t>
+      </w:r>
+      <w:r>
+        <w:rPr>
+          <w:rFonts w:hint="eastAsia"/>
+        </w:rPr>
+        <w:t>原型</w:t>
+      </w:r>
+      <w:r>
+        <w:t>系统</w:t>
+      </w:r>
+      <w:r>
+        <w:rPr>
+          <w:rFonts w:hint="eastAsia"/>
+        </w:rPr>
+        <w:t>所</w:t>
+      </w:r>
+      <w:r>
+        <w:rPr>
+          <w:rFonts w:hint="eastAsia"/>
+        </w:rPr>
+        <w:t>产生</w:t>
+      </w:r>
+      <w:r>
+        <w:t>的实验结果进行分析。</w:t>
       </w:r>
     </w:p>
     <w:p>
@@ -25805,202 +27377,128 @@
         <w:pStyle w:val="2"/>
         <w:spacing w:before="156" w:after="156"/>
       </w:pPr>
-      <w:bookmarkStart w:id="275" w:name="_Toc472080947"/>
-      <w:bookmarkStart w:id="276" w:name="_Toc475386200"/>
-      <w:bookmarkStart w:id="277" w:name="_Toc503784205"/>
-      <w:r>
-        <w:rPr>
-          <w:rFonts w:hint="eastAsia"/>
-        </w:rPr>
-        <w:t>研究</w:t>
-      </w:r>
-      <w:r>
-        <w:t>工作总结</w:t>
-      </w:r>
-      <w:bookmarkEnd w:id="275"/>
-      <w:bookmarkEnd w:id="276"/>
-      <w:bookmarkEnd w:id="277"/>
+      <w:bookmarkStart w:id="268" w:name="_Toc475386195"/>
+      <w:bookmarkStart w:id="269" w:name="_Toc503784200"/>
+      <w:r>
+        <w:rPr>
+          <w:rFonts w:hint="eastAsia"/>
+        </w:rPr>
+        <w:t xml:space="preserve">5.1 </w:t>
+      </w:r>
+      <w:r>
+        <w:rPr>
+          <w:rFonts w:hint="eastAsia"/>
+        </w:rPr>
+        <w:t>总体</w:t>
+      </w:r>
+      <w:r>
+        <w:t>情况</w:t>
+      </w:r>
+      <w:bookmarkEnd w:id="268"/>
+      <w:bookmarkEnd w:id="269"/>
     </w:p>
     <w:p>
       <w:pPr>
         <w:pStyle w:val="a0"/>
         <w:ind w:firstLine="480"/>
       </w:pPr>
-      <w:r>
-        <w:rPr>
-          <w:rFonts w:hint="eastAsia"/>
-        </w:rPr>
-        <w:t>。。。</w:t>
-      </w:r>
-      <w:r>
-        <w:t>。</w:t>
-      </w:r>
     </w:p>
     <w:p>
       <w:pPr>
         <w:pStyle w:val="2"/>
         <w:spacing w:before="156" w:after="156"/>
-        <w:rPr>
-          <w:b/>
-        </w:rPr>
-      </w:pPr>
-      <w:bookmarkStart w:id="278" w:name="_Toc472080948"/>
-      <w:bookmarkStart w:id="279" w:name="_Toc475386201"/>
-      <w:bookmarkStart w:id="280" w:name="_Toc503784206"/>
-      <w:r>
-        <w:rPr>
-          <w:rFonts w:hint="eastAsia"/>
-        </w:rPr>
-        <w:t>未来工作</w:t>
-      </w:r>
-      <w:r>
-        <w:t>展望</w:t>
-      </w:r>
-      <w:bookmarkEnd w:id="278"/>
-      <w:bookmarkEnd w:id="279"/>
-      <w:bookmarkEnd w:id="280"/>
+      </w:pPr>
+      <w:bookmarkStart w:id="270" w:name="_Toc475386196"/>
+      <w:bookmarkStart w:id="271" w:name="_Toc503784201"/>
+      <w:r>
+        <w:rPr>
+          <w:rFonts w:hint="eastAsia"/>
+        </w:rPr>
+        <w:t>5.2</w:t>
+      </w:r>
+      <w:r>
+        <w:t xml:space="preserve"> </w:t>
+      </w:r>
+      <w:r>
+        <w:rPr>
+          <w:rFonts w:hint="eastAsia"/>
+        </w:rPr>
+        <w:t>参数</w:t>
+      </w:r>
+      <w:bookmarkEnd w:id="270"/>
+      <w:bookmarkEnd w:id="271"/>
     </w:p>
     <w:p>
       <w:pPr>
         <w:pStyle w:val="a0"/>
         <w:ind w:firstLine="480"/>
       </w:pPr>
-      <w:r>
-        <w:rPr>
-          <w:rFonts w:hint="eastAsia"/>
-        </w:rPr>
-        <w:t>。。。</w:t>
-      </w:r>
-      <w:r>
-        <w:t>。</w:t>
-      </w:r>
-    </w:p>
-    <w:p>
-      <w:pPr>
-        <w:widowControl w:val="0"/>
-        <w:autoSpaceDE w:val="0"/>
-        <w:autoSpaceDN w:val="0"/>
-        <w:adjustRightInd w:val="0"/>
-        <w:spacing w:line="240" w:lineRule="auto"/>
-        <w:jc w:val="left"/>
-        <w:rPr>
-          <w:rFonts w:ascii="TimesNewRomanPSMT" w:hAnsi="TimesNewRomanPSMT" w:cs="TimesNewRomanPSMT"/>
-          <w:kern w:val="0"/>
-          <w:sz w:val="18"/>
-          <w:szCs w:val="18"/>
-        </w:rPr>
-      </w:pPr>
-    </w:p>
-    <w:p>
-      <w:pPr>
-        <w:widowControl w:val="0"/>
-        <w:autoSpaceDE w:val="0"/>
-        <w:autoSpaceDN w:val="0"/>
-        <w:adjustRightInd w:val="0"/>
-        <w:spacing w:line="240" w:lineRule="auto"/>
-        <w:jc w:val="left"/>
-        <w:rPr>
-          <w:rFonts w:ascii="TimesNewRomanPSMT" w:hAnsi="TimesNewRomanPSMT" w:cs="TimesNewRomanPSMT"/>
-          <w:kern w:val="0"/>
-          <w:sz w:val="18"/>
-          <w:szCs w:val="18"/>
-        </w:rPr>
-      </w:pPr>
-    </w:p>
-    <w:p>
-      <w:pPr>
-        <w:widowControl w:val="0"/>
-        <w:autoSpaceDE w:val="0"/>
-        <w:autoSpaceDN w:val="0"/>
-        <w:adjustRightInd w:val="0"/>
-        <w:spacing w:line="240" w:lineRule="auto"/>
-        <w:jc w:val="left"/>
-        <w:rPr>
-          <w:rFonts w:ascii="TimesNewRomanPSMT" w:hAnsi="TimesNewRomanPSMT" w:cs="TimesNewRomanPSMT"/>
-          <w:kern w:val="0"/>
-          <w:sz w:val="18"/>
-          <w:szCs w:val="18"/>
-        </w:rPr>
-      </w:pPr>
-    </w:p>
-    <w:p>
-      <w:pPr>
-        <w:widowControl w:val="0"/>
-        <w:autoSpaceDE w:val="0"/>
-        <w:autoSpaceDN w:val="0"/>
-        <w:adjustRightInd w:val="0"/>
-        <w:spacing w:line="240" w:lineRule="auto"/>
-        <w:jc w:val="left"/>
-        <w:rPr>
-          <w:rFonts w:ascii="TimesNewRomanPSMT" w:hAnsi="TimesNewRomanPSMT" w:cs="TimesNewRomanPSMT"/>
-          <w:kern w:val="0"/>
-          <w:sz w:val="18"/>
-          <w:szCs w:val="18"/>
-        </w:rPr>
-      </w:pPr>
-    </w:p>
-    <w:p>
-      <w:pPr>
-        <w:widowControl w:val="0"/>
-        <w:autoSpaceDE w:val="0"/>
-        <w:autoSpaceDN w:val="0"/>
-        <w:adjustRightInd w:val="0"/>
-        <w:spacing w:line="240" w:lineRule="auto"/>
-        <w:jc w:val="left"/>
-        <w:rPr>
-          <w:rFonts w:ascii="TimesNewRomanPSMT" w:hAnsi="TimesNewRomanPSMT" w:cs="TimesNewRomanPSMT"/>
-          <w:kern w:val="0"/>
-          <w:sz w:val="18"/>
-          <w:szCs w:val="18"/>
-        </w:rPr>
-      </w:pPr>
-    </w:p>
-    <w:p>
-      <w:pPr>
-        <w:widowControl w:val="0"/>
-        <w:autoSpaceDE w:val="0"/>
-        <w:autoSpaceDN w:val="0"/>
-        <w:adjustRightInd w:val="0"/>
-        <w:spacing w:line="240" w:lineRule="auto"/>
-        <w:jc w:val="left"/>
-        <w:rPr>
-          <w:rFonts w:ascii="TimesNewRomanPSMT" w:hAnsi="TimesNewRomanPSMT" w:cs="TimesNewRomanPSMT"/>
-          <w:kern w:val="0"/>
-          <w:sz w:val="18"/>
-          <w:szCs w:val="18"/>
-        </w:rPr>
-      </w:pPr>
-    </w:p>
-    <w:p>
-      <w:pPr>
-        <w:widowControl w:val="0"/>
-        <w:autoSpaceDE w:val="0"/>
-        <w:autoSpaceDN w:val="0"/>
-        <w:adjustRightInd w:val="0"/>
-        <w:spacing w:line="240" w:lineRule="auto"/>
-        <w:jc w:val="left"/>
-        <w:rPr>
-          <w:rFonts w:ascii="TimesNewRomanPSMT" w:hAnsi="TimesNewRomanPSMT" w:cs="TimesNewRomanPSMT"/>
-          <w:kern w:val="0"/>
-          <w:sz w:val="18"/>
-          <w:szCs w:val="18"/>
-        </w:rPr>
-      </w:pPr>
-    </w:p>
-    <w:p>
-      <w:pPr>
-        <w:widowControl w:val="0"/>
-        <w:autoSpaceDE w:val="0"/>
-        <w:autoSpaceDN w:val="0"/>
-        <w:adjustRightInd w:val="0"/>
-        <w:spacing w:line="240" w:lineRule="auto"/>
-        <w:jc w:val="left"/>
-        <w:rPr>
-          <w:rFonts w:ascii="TimesNewRomanPSMT" w:hAnsi="TimesNewRomanPSMT" w:cs="TimesNewRomanPSMT"/>
-          <w:kern w:val="0"/>
-          <w:sz w:val="18"/>
-          <w:szCs w:val="18"/>
-        </w:rPr>
+    </w:p>
+    <w:p>
+      <w:pPr>
+        <w:pStyle w:val="2"/>
+        <w:spacing w:before="156" w:after="156"/>
+      </w:pPr>
+      <w:bookmarkStart w:id="272" w:name="_Toc503784202"/>
+      <w:r>
+        <w:rPr>
+          <w:rFonts w:hint="eastAsia"/>
+        </w:rPr>
+        <w:t>5.</w:t>
+      </w:r>
+      <w:r>
+        <w:t xml:space="preserve">3 </w:t>
+      </w:r>
+      <w:r>
+        <w:rPr>
+          <w:rFonts w:hint="eastAsia"/>
+        </w:rPr>
+        <w:t>恶意域名检测结果</w:t>
+      </w:r>
+      <w:bookmarkEnd w:id="272"/>
+    </w:p>
+    <w:p>
+      <w:pPr>
+        <w:pStyle w:val="2"/>
+        <w:spacing w:before="156" w:after="156"/>
+      </w:pPr>
+      <w:bookmarkStart w:id="273" w:name="_Toc503784203"/>
+      <w:r>
+        <w:rPr>
+          <w:rFonts w:hint="eastAsia"/>
+        </w:rPr>
+        <w:t>5.</w:t>
+      </w:r>
+      <w:r>
+        <w:t>3</w:t>
+      </w:r>
+      <w:r>
+        <w:t xml:space="preserve"> </w:t>
+      </w:r>
+      <w:r>
+        <w:rPr>
+          <w:rFonts w:hint="eastAsia"/>
+        </w:rPr>
+        <w:t>本章小结</w:t>
+      </w:r>
+      <w:bookmarkEnd w:id="273"/>
+    </w:p>
+    <w:p>
+      <w:pPr>
+        <w:pStyle w:val="a0"/>
+        <w:ind w:firstLine="480"/>
+      </w:pPr>
+    </w:p>
+    <w:p>
+      <w:pPr>
+        <w:pStyle w:val="a0"/>
+        <w:ind w:firstLine="480"/>
+      </w:pPr>
+    </w:p>
+    <w:p>
+      <w:pPr>
+        <w:pStyle w:val="a0"/>
+        <w:ind w:firstLine="480"/>
         <w:sectPr>
           <w:headerReference w:type="even" r:id="rId32"/>
           <w:pgSz w:w="11906" w:h="16838"/>
@@ -26014,13 +27512,265 @@
       <w:pPr>
         <w:pStyle w:val="1"/>
         <w:spacing w:before="156" w:after="156"/>
-      </w:pPr>
-      <w:bookmarkStart w:id="281" w:name="_参考文献"/>
-      <w:bookmarkStart w:id="282" w:name="_Ref404371516"/>
-      <w:bookmarkStart w:id="283" w:name="_Toc404372140"/>
-      <w:bookmarkStart w:id="284" w:name="_Toc475386202"/>
-      <w:bookmarkStart w:id="285" w:name="_Toc503784207"/>
+        <w:rPr>
+          <w:rFonts w:ascii="Times New Roman" w:hAnsi="Times New Roman" w:cs="Times New Roman"/>
+        </w:rPr>
+      </w:pPr>
+      <w:bookmarkStart w:id="274" w:name="_Toc475386199"/>
+      <w:bookmarkStart w:id="275" w:name="_Toc503784204"/>
+      <w:r>
+        <w:rPr>
+          <w:rFonts w:ascii="Times New Roman" w:hAnsi="Times New Roman" w:cs="Times New Roman" w:hint="eastAsia"/>
+        </w:rPr>
+        <w:lastRenderedPageBreak/>
+        <w:t>总结</w:t>
+      </w:r>
+      <w:r>
+        <w:rPr>
+          <w:rFonts w:ascii="Times New Roman" w:hAnsi="Times New Roman" w:cs="Times New Roman"/>
+        </w:rPr>
+        <w:t>与展望</w:t>
+      </w:r>
+      <w:bookmarkEnd w:id="265"/>
+      <w:bookmarkEnd w:id="274"/>
+      <w:bookmarkEnd w:id="275"/>
+    </w:p>
+    <w:p>
+      <w:pPr>
+        <w:pStyle w:val="a0"/>
+        <w:ind w:firstLine="480"/>
+      </w:pPr>
+      <w:r>
+        <w:rPr>
+          <w:rFonts w:hint="eastAsia"/>
+        </w:rPr>
+        <w:t>。。</w:t>
+      </w:r>
+      <w:r>
+        <w:t>。</w:t>
+      </w:r>
+    </w:p>
+    <w:p>
+      <w:pPr>
+        <w:pStyle w:val="2"/>
+        <w:spacing w:before="156" w:after="156"/>
+      </w:pPr>
+      <w:bookmarkStart w:id="276" w:name="_Toc472080947"/>
+      <w:bookmarkStart w:id="277" w:name="_Toc475386200"/>
+      <w:bookmarkStart w:id="278" w:name="_Toc503784205"/>
+      <w:r>
+        <w:rPr>
+          <w:rFonts w:hint="eastAsia"/>
+        </w:rPr>
+        <w:t>研究</w:t>
+      </w:r>
+      <w:r>
+        <w:t>工作总结</w:t>
+      </w:r>
+      <w:bookmarkEnd w:id="276"/>
+      <w:bookmarkEnd w:id="277"/>
+      <w:bookmarkEnd w:id="278"/>
+    </w:p>
+    <w:p>
+      <w:pPr>
+        <w:pStyle w:val="a0"/>
+        <w:ind w:firstLine="480"/>
+      </w:pPr>
+      <w:r>
+        <w:rPr>
+          <w:rFonts w:hint="eastAsia"/>
+        </w:rPr>
+        <w:t>。。。</w:t>
+      </w:r>
+      <w:r>
+        <w:t>。</w:t>
+      </w:r>
+    </w:p>
+    <w:p>
+      <w:pPr>
+        <w:pStyle w:val="2"/>
+        <w:spacing w:before="156" w:after="156"/>
+        <w:rPr>
+          <w:b/>
+        </w:rPr>
+      </w:pPr>
+      <w:bookmarkStart w:id="279" w:name="_Toc472080948"/>
+      <w:bookmarkStart w:id="280" w:name="_Toc475386201"/>
+      <w:bookmarkStart w:id="281" w:name="_Toc503784206"/>
+      <w:r>
+        <w:rPr>
+          <w:rFonts w:hint="eastAsia"/>
+        </w:rPr>
+        <w:t>未来工作</w:t>
+      </w:r>
+      <w:r>
+        <w:t>展望</w:t>
+      </w:r>
+      <w:bookmarkEnd w:id="279"/>
+      <w:bookmarkEnd w:id="280"/>
       <w:bookmarkEnd w:id="281"/>
+    </w:p>
+    <w:p>
+      <w:pPr>
+        <w:pStyle w:val="a0"/>
+        <w:ind w:firstLine="480"/>
+      </w:pPr>
+      <w:r>
+        <w:rPr>
+          <w:rFonts w:hint="eastAsia"/>
+        </w:rPr>
+        <w:t>。。。</w:t>
+      </w:r>
+      <w:r>
+        <w:t>。</w:t>
+      </w:r>
+    </w:p>
+    <w:p>
+      <w:pPr>
+        <w:widowControl w:val="0"/>
+        <w:autoSpaceDE w:val="0"/>
+        <w:autoSpaceDN w:val="0"/>
+        <w:adjustRightInd w:val="0"/>
+        <w:spacing w:line="240" w:lineRule="auto"/>
+        <w:jc w:val="left"/>
+        <w:rPr>
+          <w:rFonts w:ascii="TimesNewRomanPSMT" w:hAnsi="TimesNewRomanPSMT" w:cs="TimesNewRomanPSMT"/>
+          <w:kern w:val="0"/>
+          <w:sz w:val="18"/>
+          <w:szCs w:val="18"/>
+        </w:rPr>
+      </w:pPr>
+    </w:p>
+    <w:p>
+      <w:pPr>
+        <w:widowControl w:val="0"/>
+        <w:autoSpaceDE w:val="0"/>
+        <w:autoSpaceDN w:val="0"/>
+        <w:adjustRightInd w:val="0"/>
+        <w:spacing w:line="240" w:lineRule="auto"/>
+        <w:jc w:val="left"/>
+        <w:rPr>
+          <w:rFonts w:ascii="TimesNewRomanPSMT" w:hAnsi="TimesNewRomanPSMT" w:cs="TimesNewRomanPSMT"/>
+          <w:kern w:val="0"/>
+          <w:sz w:val="18"/>
+          <w:szCs w:val="18"/>
+        </w:rPr>
+      </w:pPr>
+    </w:p>
+    <w:p>
+      <w:pPr>
+        <w:widowControl w:val="0"/>
+        <w:autoSpaceDE w:val="0"/>
+        <w:autoSpaceDN w:val="0"/>
+        <w:adjustRightInd w:val="0"/>
+        <w:spacing w:line="240" w:lineRule="auto"/>
+        <w:jc w:val="left"/>
+        <w:rPr>
+          <w:rFonts w:ascii="TimesNewRomanPSMT" w:hAnsi="TimesNewRomanPSMT" w:cs="TimesNewRomanPSMT"/>
+          <w:kern w:val="0"/>
+          <w:sz w:val="18"/>
+          <w:szCs w:val="18"/>
+        </w:rPr>
+      </w:pPr>
+    </w:p>
+    <w:p>
+      <w:pPr>
+        <w:widowControl w:val="0"/>
+        <w:autoSpaceDE w:val="0"/>
+        <w:autoSpaceDN w:val="0"/>
+        <w:adjustRightInd w:val="0"/>
+        <w:spacing w:line="240" w:lineRule="auto"/>
+        <w:jc w:val="left"/>
+        <w:rPr>
+          <w:rFonts w:ascii="TimesNewRomanPSMT" w:hAnsi="TimesNewRomanPSMT" w:cs="TimesNewRomanPSMT"/>
+          <w:kern w:val="0"/>
+          <w:sz w:val="18"/>
+          <w:szCs w:val="18"/>
+        </w:rPr>
+      </w:pPr>
+    </w:p>
+    <w:p>
+      <w:pPr>
+        <w:widowControl w:val="0"/>
+        <w:autoSpaceDE w:val="0"/>
+        <w:autoSpaceDN w:val="0"/>
+        <w:adjustRightInd w:val="0"/>
+        <w:spacing w:line="240" w:lineRule="auto"/>
+        <w:jc w:val="left"/>
+        <w:rPr>
+          <w:rFonts w:ascii="TimesNewRomanPSMT" w:hAnsi="TimesNewRomanPSMT" w:cs="TimesNewRomanPSMT"/>
+          <w:kern w:val="0"/>
+          <w:sz w:val="18"/>
+          <w:szCs w:val="18"/>
+        </w:rPr>
+      </w:pPr>
+    </w:p>
+    <w:p>
+      <w:pPr>
+        <w:widowControl w:val="0"/>
+        <w:autoSpaceDE w:val="0"/>
+        <w:autoSpaceDN w:val="0"/>
+        <w:adjustRightInd w:val="0"/>
+        <w:spacing w:line="240" w:lineRule="auto"/>
+        <w:jc w:val="left"/>
+        <w:rPr>
+          <w:rFonts w:ascii="TimesNewRomanPSMT" w:hAnsi="TimesNewRomanPSMT" w:cs="TimesNewRomanPSMT"/>
+          <w:kern w:val="0"/>
+          <w:sz w:val="18"/>
+          <w:szCs w:val="18"/>
+        </w:rPr>
+      </w:pPr>
+    </w:p>
+    <w:p>
+      <w:pPr>
+        <w:widowControl w:val="0"/>
+        <w:autoSpaceDE w:val="0"/>
+        <w:autoSpaceDN w:val="0"/>
+        <w:adjustRightInd w:val="0"/>
+        <w:spacing w:line="240" w:lineRule="auto"/>
+        <w:jc w:val="left"/>
+        <w:rPr>
+          <w:rFonts w:ascii="TimesNewRomanPSMT" w:hAnsi="TimesNewRomanPSMT" w:cs="TimesNewRomanPSMT"/>
+          <w:kern w:val="0"/>
+          <w:sz w:val="18"/>
+          <w:szCs w:val="18"/>
+        </w:rPr>
+      </w:pPr>
+    </w:p>
+    <w:p>
+      <w:pPr>
+        <w:widowControl w:val="0"/>
+        <w:autoSpaceDE w:val="0"/>
+        <w:autoSpaceDN w:val="0"/>
+        <w:adjustRightInd w:val="0"/>
+        <w:spacing w:line="240" w:lineRule="auto"/>
+        <w:jc w:val="left"/>
+        <w:rPr>
+          <w:rFonts w:ascii="TimesNewRomanPSMT" w:hAnsi="TimesNewRomanPSMT" w:cs="TimesNewRomanPSMT"/>
+          <w:kern w:val="0"/>
+          <w:sz w:val="18"/>
+          <w:szCs w:val="18"/>
+        </w:rPr>
+        <w:sectPr>
+          <w:headerReference w:type="even" r:id="rId33"/>
+          <w:pgSz w:w="11906" w:h="16838"/>
+          <w:pgMar w:top="1418" w:right="1134" w:bottom="1418" w:left="1701" w:header="851" w:footer="992" w:gutter="0"/>
+          <w:cols w:space="425"/>
+          <w:docGrid w:type="linesAndChars" w:linePitch="312"/>
+        </w:sectPr>
+      </w:pPr>
+    </w:p>
+    <w:p>
+      <w:pPr>
+        <w:pStyle w:val="1"/>
+        <w:spacing w:before="156" w:after="156"/>
+      </w:pPr>
+      <w:bookmarkStart w:id="282" w:name="_参考文献"/>
+      <w:bookmarkStart w:id="283" w:name="_Ref404371516"/>
+      <w:bookmarkStart w:id="284" w:name="_Toc404372140"/>
+      <w:bookmarkStart w:id="285" w:name="_Toc475386202"/>
+      <w:bookmarkStart w:id="286" w:name="_Toc503784207"/>
+      <w:bookmarkEnd w:id="282"/>
       <w:r>
         <w:rPr>
           <w:rFonts w:hint="eastAsia"/>
@@ -26028,12 +27778,12 @@
         <w:lastRenderedPageBreak/>
         <w:t>参考文献</w:t>
       </w:r>
-      <w:bookmarkStart w:id="286" w:name="_Ref472853754"/>
-      <w:bookmarkStart w:id="287" w:name="_Ref475531439"/>
-      <w:bookmarkEnd w:id="282"/>
+      <w:bookmarkStart w:id="287" w:name="_Ref472853754"/>
+      <w:bookmarkStart w:id="288" w:name="_Ref475531439"/>
       <w:bookmarkEnd w:id="283"/>
       <w:bookmarkEnd w:id="284"/>
       <w:bookmarkEnd w:id="285"/>
+      <w:bookmarkEnd w:id="286"/>
     </w:p>
     <w:p>
       <w:pPr>
@@ -26298,10 +28048,10 @@
           <w:szCs w:val="24"/>
         </w:rPr>
       </w:pPr>
-      <w:bookmarkStart w:id="288" w:name="_Ref503533017"/>
-      <w:bookmarkStart w:id="289" w:name="_Ref472868785"/>
-      <w:bookmarkEnd w:id="286"/>
+      <w:bookmarkStart w:id="289" w:name="_Ref503533017"/>
+      <w:bookmarkStart w:id="290" w:name="_Ref472868785"/>
       <w:bookmarkEnd w:id="287"/>
+      <w:bookmarkEnd w:id="288"/>
       <w:proofErr w:type="spellStart"/>
       <w:r>
         <w:rPr>
@@ -26356,7 +28106,7 @@
         </w:rPr>
         <w:t>, N. (2015). Parking Sensors-PPT. Proceedings 2015 Network and Distributed System Security Symposium, (February), 8–11.</w:t>
       </w:r>
-      <w:bookmarkEnd w:id="288"/>
+      <w:bookmarkEnd w:id="289"/>
       <w:r>
         <w:rPr>
           <w:rFonts w:ascii="Times New Roman" w:hAnsi="Times New Roman" w:cs="Times New Roman"/>
@@ -26365,7 +28115,7 @@
         </w:rPr>
         <w:t xml:space="preserve"> </w:t>
       </w:r>
-      <w:bookmarkEnd w:id="289"/>
+      <w:bookmarkEnd w:id="290"/>
     </w:p>
     <w:p>
       <w:pPr>
@@ -26381,7 +28131,7 @@
           <w:szCs w:val="24"/>
         </w:rPr>
       </w:pPr>
-      <w:bookmarkStart w:id="290" w:name="_Ref503533083"/>
+      <w:bookmarkStart w:id="291" w:name="_Ref503533083"/>
       <w:proofErr w:type="spellStart"/>
       <w:r>
         <w:rPr>
@@ -26474,7 +28224,7 @@
         </w:rPr>
         <w:t xml:space="preserve"> Comprehensive Measurement Study of Domain Generating Malware, USENIX Security Symposium,2016</w:t>
       </w:r>
-      <w:bookmarkEnd w:id="290"/>
+      <w:bookmarkEnd w:id="291"/>
       <w:r>
         <w:rPr>
           <w:rFonts w:ascii="Times New Roman" w:hAnsi="Times New Roman" w:cs="Times New Roman" w:hint="eastAsia"/>
@@ -26498,7 +28248,7 @@
           <w:szCs w:val="24"/>
         </w:rPr>
       </w:pPr>
-      <w:bookmarkStart w:id="291" w:name="_Ref503558711"/>
+      <w:bookmarkStart w:id="292" w:name="_Ref503558711"/>
       <w:r>
         <w:rPr>
           <w:rFonts w:ascii="Times New Roman" w:hAnsi="Times New Roman" w:cs="Times New Roman" w:hint="eastAsia"/>
@@ -26549,7 +28299,7 @@
         </w:rPr>
         <w:t>.</w:t>
       </w:r>
-      <w:bookmarkEnd w:id="291"/>
+      <w:bookmarkEnd w:id="292"/>
     </w:p>
     <w:p>
       <w:pPr>
@@ -26565,7 +28315,7 @@
           <w:szCs w:val="24"/>
         </w:rPr>
       </w:pPr>
-      <w:bookmarkStart w:id="292" w:name="_Ref503558990"/>
+      <w:bookmarkStart w:id="293" w:name="_Ref503558990"/>
       <w:r>
         <w:rPr>
           <w:rFonts w:ascii="Times New Roman" w:hAnsi="Times New Roman" w:cs="Times New Roman"/>
@@ -26628,7 +28378,7 @@
         </w:rPr>
         <w:t>.</w:t>
       </w:r>
-      <w:bookmarkEnd w:id="292"/>
+      <w:bookmarkEnd w:id="293"/>
     </w:p>
     <w:p>
       <w:pPr>
@@ -26644,7 +28394,7 @@
           <w:szCs w:val="24"/>
         </w:rPr>
       </w:pPr>
-      <w:bookmarkStart w:id="293" w:name="_Ref503700378"/>
+      <w:bookmarkStart w:id="294" w:name="_Ref503700378"/>
       <w:proofErr w:type="spellStart"/>
       <w:r>
         <w:rPr>
@@ -26717,7 +28467,7 @@
         </w:rPr>
         <w:t>, E., … Bader, J. (2016). A Comprehensive Measurement Study of Domain Generating Malware. USENIX Security Symposium.</w:t>
       </w:r>
-      <w:bookmarkEnd w:id="293"/>
+      <w:bookmarkEnd w:id="294"/>
     </w:p>
     <w:p>
       <w:pPr>
@@ -26733,7 +28483,7 @@
           <w:szCs w:val="24"/>
         </w:rPr>
       </w:pPr>
-      <w:bookmarkStart w:id="294" w:name="_Ref503703726"/>
+      <w:bookmarkStart w:id="295" w:name="_Ref503703726"/>
       <w:proofErr w:type="spellStart"/>
       <w:r>
         <w:rPr>
@@ -26788,7 +28538,7 @@
         </w:rPr>
         <w:t>, N. (2010). Building a Dynamic Reputation System for DNS. USENIX Security’10: Proceedings of the 19th USENIX Conference on Security, 1–17.</w:t>
       </w:r>
-      <w:bookmarkEnd w:id="294"/>
+      <w:bookmarkEnd w:id="295"/>
     </w:p>
     <w:p>
       <w:pPr>
@@ -26804,7 +28554,7 @@
           <w:szCs w:val="24"/>
         </w:rPr>
       </w:pPr>
-      <w:bookmarkStart w:id="295" w:name="_Ref503708839"/>
+      <w:bookmarkStart w:id="296" w:name="_Ref503708839"/>
       <w:proofErr w:type="spellStart"/>
       <w:r>
         <w:rPr>
@@ -26861,7 +28611,7 @@
         </w:rPr>
         <w:t xml:space="preserve"> Malware Domains at the Upper DNS Hierarchy. USENIX Security Symposium., 11, 1–16.</w:t>
       </w:r>
-      <w:bookmarkEnd w:id="295"/>
+      <w:bookmarkEnd w:id="296"/>
     </w:p>
     <w:p>
       <w:pPr>
@@ -26877,7 +28627,7 @@
           <w:szCs w:val="24"/>
         </w:rPr>
       </w:pPr>
-      <w:bookmarkStart w:id="296" w:name="_Ref503708884"/>
+      <w:bookmarkStart w:id="297" w:name="_Ref503708884"/>
       <w:proofErr w:type="spellStart"/>
       <w:r>
         <w:rPr>
@@ -26914,7 +28664,7 @@
         </w:rPr>
         <w:t>, R. (2012). From throw-away traffic to bots: detecting the rise of DGA-based malware. Proceedings of the 21st USENIX Security Symposium, 16.</w:t>
       </w:r>
-      <w:bookmarkEnd w:id="296"/>
+      <w:bookmarkEnd w:id="297"/>
     </w:p>
     <w:p>
       <w:pPr>
@@ -26930,7 +28680,7 @@
           <w:szCs w:val="24"/>
         </w:rPr>
       </w:pPr>
-      <w:bookmarkStart w:id="297" w:name="_Ref503709152"/>
+      <w:bookmarkStart w:id="298" w:name="_Ref503709152"/>
       <w:proofErr w:type="spellStart"/>
       <w:r>
         <w:rPr>
@@ -26967,7 +28717,7 @@
         </w:rPr>
         <w:t xml:space="preserve"> G. Early detection of malicious flux networks via large-scale passive DNS traffic analysis. IEEE Transactions on Dependable and Secure Computing, 2012, 9(5): 714–726</w:t>
       </w:r>
-      <w:bookmarkEnd w:id="297"/>
+      <w:bookmarkEnd w:id="298"/>
     </w:p>
     <w:p>
       <w:pPr>
@@ -26983,7 +28733,7 @@
           <w:szCs w:val="24"/>
         </w:rPr>
       </w:pPr>
-      <w:bookmarkStart w:id="298" w:name="_Ref503709241"/>
+      <w:bookmarkStart w:id="299" w:name="_Ref503709241"/>
       <w:r>
         <w:rPr>
           <w:rFonts w:ascii="Times New Roman" w:hAnsi="Times New Roman" w:cs="Times New Roman"/>
@@ -27083,7 +28833,7 @@
         </w:rPr>
         <w:t>, 1–17.</w:t>
       </w:r>
-      <w:bookmarkEnd w:id="298"/>
+      <w:bookmarkEnd w:id="299"/>
       <w:r>
         <w:rPr>
           <w:rFonts w:ascii="Times New Roman" w:hAnsi="Times New Roman" w:cs="Times New Roman"/>
@@ -27107,7 +28857,7 @@
           <w:szCs w:val="24"/>
         </w:rPr>
       </w:pPr>
-      <w:bookmarkStart w:id="299" w:name="_Ref503709298"/>
+      <w:bookmarkStart w:id="300" w:name="_Ref503709298"/>
       <w:r>
         <w:rPr>
           <w:rFonts w:ascii="Times New Roman" w:hAnsi="Times New Roman" w:cs="Times New Roman"/>
@@ -27170,7 +28920,7 @@
         </w:rPr>
         <w:t>: Mining for New C&amp;C Domains in Live Networks with Adaptive Control Protocol Templates. Proceedings of 22nd USENIX Security Symposium, 589–604.</w:t>
       </w:r>
-      <w:bookmarkEnd w:id="299"/>
+      <w:bookmarkEnd w:id="300"/>
     </w:p>
     <w:p>
       <w:pPr>
@@ -27186,7 +28936,7 @@
           <w:szCs w:val="24"/>
         </w:rPr>
       </w:pPr>
-      <w:bookmarkStart w:id="300" w:name="_Ref503709408"/>
+      <w:bookmarkStart w:id="301" w:name="_Ref503709408"/>
       <w:proofErr w:type="spellStart"/>
       <w:r>
         <w:rPr>
@@ -27225,7 +28975,7 @@
         </w:rPr>
         <w:t xml:space="preserve"> and Accurate Behavior-Based Tracking of Malware-Control Domains in Large ISP Networks, 19(2).</w:t>
       </w:r>
-      <w:bookmarkEnd w:id="300"/>
+      <w:bookmarkEnd w:id="301"/>
     </w:p>
     <w:p>
       <w:pPr>
@@ -27241,7 +28991,7 @@
           <w:szCs w:val="24"/>
         </w:rPr>
       </w:pPr>
-      <w:bookmarkStart w:id="301" w:name="_Ref503709492"/>
+      <w:bookmarkStart w:id="302" w:name="_Ref503709492"/>
       <w:proofErr w:type="spellStart"/>
       <w:r>
         <w:rPr>
@@ -27314,7 +29064,7 @@
         </w:rPr>
         <w:t>, E., Bader, J. (2016). A Comprehensive Measurement Study of Domain Generating Malware. USENIX Security Symposium.</w:t>
       </w:r>
-      <w:bookmarkEnd w:id="301"/>
+      <w:bookmarkEnd w:id="302"/>
     </w:p>
     <w:p>
       <w:pPr>
@@ -27330,7 +29080,7 @@
           <w:szCs w:val="24"/>
         </w:rPr>
       </w:pPr>
-      <w:bookmarkStart w:id="302" w:name="_Ref503710340"/>
+      <w:bookmarkStart w:id="303" w:name="_Ref503710340"/>
       <w:r>
         <w:rPr>
           <w:rFonts w:ascii="Times New Roman" w:hAnsi="Times New Roman" w:cs="Times New Roman" w:hint="eastAsia"/>
@@ -27411,7 +29161,7 @@
         </w:rPr>
         <w:t>,2013,07:3-8.</w:t>
       </w:r>
-      <w:bookmarkEnd w:id="302"/>
+      <w:bookmarkEnd w:id="303"/>
     </w:p>
     <w:p>
       <w:pPr>
@@ -27427,7 +29177,7 @@
           <w:szCs w:val="24"/>
         </w:rPr>
       </w:pPr>
-      <w:bookmarkStart w:id="303" w:name="_Ref503710424"/>
+      <w:bookmarkStart w:id="304" w:name="_Ref503710424"/>
       <w:r>
         <w:rPr>
           <w:rFonts w:ascii="Times New Roman" w:hAnsi="Times New Roman" w:cs="Times New Roman" w:hint="eastAsia"/>
@@ -27550,7 +29300,7 @@
         </w:rPr>
         <w:t>,2016,09:2348-2364.</w:t>
       </w:r>
-      <w:bookmarkEnd w:id="303"/>
+      <w:bookmarkEnd w:id="304"/>
     </w:p>
     <w:p>
       <w:pPr>
@@ -27566,7 +29316,7 @@
           <w:szCs w:val="24"/>
         </w:rPr>
       </w:pPr>
-      <w:bookmarkStart w:id="304" w:name="_Ref503711925"/>
+      <w:bookmarkStart w:id="305" w:name="_Ref503711925"/>
       <w:r>
         <w:rPr>
           <w:rFonts w:ascii="Times New Roman" w:hAnsi="Times New Roman" w:cs="Times New Roman"/>
@@ -27575,7 +29325,7 @@
         </w:rPr>
         <w:t>F. Weimer. Passive DNS replication. In Proceedings of FIRST Conference on Computer Security Incident, Hand ling, Singapore, 2005.</w:t>
       </w:r>
-      <w:bookmarkEnd w:id="304"/>
+      <w:bookmarkEnd w:id="305"/>
     </w:p>
     <w:p>
       <w:pPr>
@@ -27591,7 +29341,7 @@
           <w:szCs w:val="24"/>
         </w:rPr>
       </w:pPr>
-      <w:bookmarkStart w:id="305" w:name="_Ref503712058"/>
+      <w:bookmarkStart w:id="306" w:name="_Ref503712058"/>
       <w:r>
         <w:rPr>
           <w:rFonts w:ascii="Times New Roman" w:hAnsi="Times New Roman" w:cs="Times New Roman"/>
@@ -27636,7 +29386,7 @@
         </w:rPr>
         <w:t xml:space="preserve"> of DNS anomalies. In Proceedings of DIMVA Conference, 2007.</w:t>
       </w:r>
-      <w:bookmarkEnd w:id="305"/>
+      <w:bookmarkEnd w:id="306"/>
     </w:p>
     <w:p>
       <w:pPr>
@@ -27652,7 +29402,7 @@
           <w:szCs w:val="24"/>
         </w:rPr>
       </w:pPr>
-      <w:bookmarkStart w:id="306" w:name="_Ref503712097"/>
+      <w:bookmarkStart w:id="307" w:name="_Ref503712097"/>
       <w:r>
         <w:rPr>
           <w:rFonts w:ascii="Times New Roman" w:hAnsi="Times New Roman" w:cs="Times New Roman"/>
@@ -27697,7 +29447,7 @@
         </w:rPr>
         <w:t>, Greece, 2008. ACM.</w:t>
       </w:r>
-      <w:bookmarkEnd w:id="306"/>
+      <w:bookmarkEnd w:id="307"/>
     </w:p>
     <w:p>
       <w:pPr>
@@ -27713,7 +29463,7 @@
           <w:szCs w:val="24"/>
         </w:rPr>
       </w:pPr>
-      <w:bookmarkStart w:id="307" w:name="_Ref503785420"/>
+      <w:bookmarkStart w:id="308" w:name="_Ref503785420"/>
       <w:r>
         <w:rPr>
           <w:rFonts w:ascii="Times New Roman" w:hAnsi="Times New Roman" w:cs="Times New Roman"/>
@@ -27740,7 +29490,7 @@
         </w:rPr>
         <w:t xml:space="preserve"> C. Generation of pornographic blacklist and its Incremental update using an inverse chi-square based method[J]. Information Processing and Management, 2008, 44 (5):1698-1706</w:t>
       </w:r>
-      <w:bookmarkEnd w:id="307"/>
+      <w:bookmarkEnd w:id="308"/>
     </w:p>
     <w:p>
       <w:pPr>
@@ -27756,7 +29506,7 @@
           <w:szCs w:val="24"/>
         </w:rPr>
       </w:pPr>
-      <w:bookmarkStart w:id="308" w:name="_Ref503785779"/>
+      <w:bookmarkStart w:id="309" w:name="_Ref503785779"/>
       <w:r>
         <w:rPr>
           <w:rFonts w:ascii="Times New Roman" w:hAnsi="Times New Roman" w:cs="Times New Roman" w:hint="eastAsia"/>
@@ -27827,7 +29577,7 @@
         </w:rPr>
         <w:t xml:space="preserve"> 38: 86-79</w:t>
       </w:r>
-      <w:bookmarkEnd w:id="308"/>
+      <w:bookmarkEnd w:id="309"/>
     </w:p>
     <w:p>
       <w:pPr>
@@ -27842,147 +29592,513 @@
           <w:sz w:val="24"/>
           <w:szCs w:val="24"/>
         </w:rPr>
+      </w:pPr>
+      <w:bookmarkStart w:id="310" w:name="_Ref503786206"/>
+      <w:r>
+        <w:rPr>
+          <w:rFonts w:ascii="Times New Roman" w:hAnsi="Times New Roman" w:cs="Times New Roman" w:hint="eastAsia"/>
+          <w:sz w:val="24"/>
+          <w:szCs w:val="24"/>
+        </w:rPr>
+        <w:t>曹建勋</w:t>
+      </w:r>
+      <w:r>
+        <w:rPr>
+          <w:rFonts w:ascii="Times New Roman" w:hAnsi="Times New Roman" w:cs="Times New Roman" w:hint="eastAsia"/>
+          <w:sz w:val="24"/>
+          <w:szCs w:val="24"/>
+        </w:rPr>
+        <w:t>,</w:t>
+      </w:r>
+      <w:r>
+        <w:rPr>
+          <w:rFonts w:ascii="Times New Roman" w:hAnsi="Times New Roman" w:cs="Times New Roman" w:hint="eastAsia"/>
+          <w:sz w:val="24"/>
+          <w:szCs w:val="24"/>
+        </w:rPr>
+        <w:t>刘奕群</w:t>
+      </w:r>
+      <w:r>
+        <w:rPr>
+          <w:rFonts w:ascii="Times New Roman" w:hAnsi="Times New Roman" w:cs="Times New Roman" w:hint="eastAsia"/>
+          <w:sz w:val="24"/>
+          <w:szCs w:val="24"/>
+        </w:rPr>
+        <w:t>,</w:t>
+      </w:r>
+      <w:r>
+        <w:rPr>
+          <w:rFonts w:ascii="Times New Roman" w:hAnsi="Times New Roman" w:cs="Times New Roman" w:hint="eastAsia"/>
+          <w:sz w:val="24"/>
+          <w:szCs w:val="24"/>
+        </w:rPr>
+        <w:t>岑荣伟</w:t>
+      </w:r>
+      <w:r>
+        <w:rPr>
+          <w:rFonts w:ascii="Times New Roman" w:hAnsi="Times New Roman" w:cs="Times New Roman" w:hint="eastAsia"/>
+          <w:sz w:val="24"/>
+          <w:szCs w:val="24"/>
+        </w:rPr>
+        <w:t>,</w:t>
+      </w:r>
+      <w:r>
+        <w:rPr>
+          <w:rFonts w:ascii="Times New Roman" w:hAnsi="Times New Roman" w:cs="Times New Roman" w:hint="eastAsia"/>
+          <w:sz w:val="24"/>
+          <w:szCs w:val="24"/>
+        </w:rPr>
+        <w:t>马少平</w:t>
+      </w:r>
+      <w:r>
+        <w:rPr>
+          <w:rFonts w:ascii="Times New Roman" w:hAnsi="Times New Roman" w:cs="Times New Roman" w:hint="eastAsia"/>
+          <w:sz w:val="24"/>
+          <w:szCs w:val="24"/>
+        </w:rPr>
+        <w:t>,</w:t>
+      </w:r>
+      <w:proofErr w:type="gramStart"/>
+      <w:r>
+        <w:rPr>
+          <w:rFonts w:ascii="Times New Roman" w:hAnsi="Times New Roman" w:cs="Times New Roman" w:hint="eastAsia"/>
+          <w:sz w:val="24"/>
+          <w:szCs w:val="24"/>
+        </w:rPr>
+        <w:t>茹</w:t>
+      </w:r>
+      <w:proofErr w:type="gramEnd"/>
+      <w:r>
+        <w:rPr>
+          <w:rFonts w:ascii="Times New Roman" w:hAnsi="Times New Roman" w:cs="Times New Roman" w:hint="eastAsia"/>
+          <w:sz w:val="24"/>
+          <w:szCs w:val="24"/>
+        </w:rPr>
+        <w:t>立云</w:t>
+      </w:r>
+      <w:r>
+        <w:rPr>
+          <w:rFonts w:ascii="Times New Roman" w:hAnsi="Times New Roman" w:cs="Times New Roman" w:hint="eastAsia"/>
+          <w:sz w:val="24"/>
+          <w:szCs w:val="24"/>
+        </w:rPr>
+        <w:t>.</w:t>
+      </w:r>
+      <w:r>
+        <w:rPr>
+          <w:rFonts w:ascii="Times New Roman" w:hAnsi="Times New Roman" w:cs="Times New Roman" w:hint="eastAsia"/>
+          <w:sz w:val="24"/>
+          <w:szCs w:val="24"/>
+        </w:rPr>
+        <w:t>基于用户行为的色情网站识别</w:t>
+      </w:r>
+      <w:r>
+        <w:rPr>
+          <w:rFonts w:ascii="Times New Roman" w:hAnsi="Times New Roman" w:cs="Times New Roman" w:hint="eastAsia"/>
+          <w:sz w:val="24"/>
+          <w:szCs w:val="24"/>
+        </w:rPr>
+        <w:t>[J].</w:t>
+      </w:r>
+      <w:r>
+        <w:rPr>
+          <w:rFonts w:ascii="Times New Roman" w:hAnsi="Times New Roman" w:cs="Times New Roman" w:hint="eastAsia"/>
+          <w:sz w:val="24"/>
+          <w:szCs w:val="24"/>
+        </w:rPr>
+        <w:t>计算机研究与发展</w:t>
+      </w:r>
+      <w:r>
+        <w:rPr>
+          <w:rFonts w:ascii="Times New Roman" w:hAnsi="Times New Roman" w:cs="Times New Roman" w:hint="eastAsia"/>
+          <w:sz w:val="24"/>
+          <w:szCs w:val="24"/>
+        </w:rPr>
+        <w:t>,2013,50(02):430-436.</w:t>
+      </w:r>
+      <w:bookmarkEnd w:id="310"/>
+    </w:p>
+    <w:p>
+      <w:pPr>
+        <w:pStyle w:val="af8"/>
+        <w:numPr>
+          <w:ilvl w:val="0"/>
+          <w:numId w:val="5"/>
+        </w:numPr>
+        <w:ind w:firstLineChars="0"/>
+        <w:rPr>
+          <w:rFonts w:ascii="Times New Roman" w:hAnsi="Times New Roman" w:cs="Times New Roman"/>
+          <w:sz w:val="24"/>
+          <w:szCs w:val="24"/>
+        </w:rPr>
+      </w:pPr>
+      <w:bookmarkStart w:id="311" w:name="_Ref504225786"/>
+      <w:proofErr w:type="gramStart"/>
+      <w:r>
+        <w:rPr>
+          <w:rFonts w:ascii="Times New Roman" w:hAnsi="Times New Roman" w:cs="Times New Roman" w:hint="eastAsia"/>
+          <w:sz w:val="24"/>
+          <w:szCs w:val="24"/>
+        </w:rPr>
+        <w:t>周昌令</w:t>
+      </w:r>
+      <w:proofErr w:type="gramEnd"/>
+      <w:r>
+        <w:rPr>
+          <w:rFonts w:ascii="Times New Roman" w:hAnsi="Times New Roman" w:cs="Times New Roman" w:hint="eastAsia"/>
+          <w:sz w:val="24"/>
+          <w:szCs w:val="24"/>
+        </w:rPr>
+        <w:t>,</w:t>
+      </w:r>
+      <w:r>
+        <w:rPr>
+          <w:rFonts w:ascii="Times New Roman" w:hAnsi="Times New Roman" w:cs="Times New Roman" w:hint="eastAsia"/>
+          <w:sz w:val="24"/>
+          <w:szCs w:val="24"/>
+        </w:rPr>
+        <w:t>栾兴龙</w:t>
+      </w:r>
+      <w:r>
+        <w:rPr>
+          <w:rFonts w:ascii="Times New Roman" w:hAnsi="Times New Roman" w:cs="Times New Roman" w:hint="eastAsia"/>
+          <w:sz w:val="24"/>
+          <w:szCs w:val="24"/>
+        </w:rPr>
+        <w:t>,</w:t>
+      </w:r>
+      <w:r>
+        <w:rPr>
+          <w:rFonts w:ascii="Times New Roman" w:hAnsi="Times New Roman" w:cs="Times New Roman" w:hint="eastAsia"/>
+          <w:sz w:val="24"/>
+          <w:szCs w:val="24"/>
+        </w:rPr>
+        <w:t>肖建国</w:t>
+      </w:r>
+      <w:r>
+        <w:rPr>
+          <w:rFonts w:ascii="Times New Roman" w:hAnsi="Times New Roman" w:cs="Times New Roman" w:hint="eastAsia"/>
+          <w:sz w:val="24"/>
+          <w:szCs w:val="24"/>
+        </w:rPr>
+        <w:t>.</w:t>
+      </w:r>
+      <w:r>
+        <w:rPr>
+          <w:rFonts w:ascii="Times New Roman" w:hAnsi="Times New Roman" w:cs="Times New Roman" w:hint="eastAsia"/>
+          <w:sz w:val="24"/>
+          <w:szCs w:val="24"/>
+        </w:rPr>
+        <w:t>基于深度学习的域名查询行为向量空间嵌入</w:t>
+      </w:r>
+      <w:r>
+        <w:rPr>
+          <w:rFonts w:ascii="Times New Roman" w:hAnsi="Times New Roman" w:cs="Times New Roman" w:hint="eastAsia"/>
+          <w:sz w:val="24"/>
+          <w:szCs w:val="24"/>
+        </w:rPr>
+        <w:t>[J].</w:t>
+      </w:r>
+      <w:r>
+        <w:rPr>
+          <w:rFonts w:ascii="Times New Roman" w:hAnsi="Times New Roman" w:cs="Times New Roman" w:hint="eastAsia"/>
+          <w:sz w:val="24"/>
+          <w:szCs w:val="24"/>
+        </w:rPr>
+        <w:t>通信学报</w:t>
+      </w:r>
+      <w:r>
+        <w:rPr>
+          <w:rFonts w:ascii="Times New Roman" w:hAnsi="Times New Roman" w:cs="Times New Roman" w:hint="eastAsia"/>
+          <w:sz w:val="24"/>
+          <w:szCs w:val="24"/>
+        </w:rPr>
+        <w:t>, 2016, 37(3):165-174.</w:t>
+      </w:r>
+      <w:bookmarkEnd w:id="311"/>
+    </w:p>
+    <w:p>
+      <w:pPr>
+        <w:pStyle w:val="af8"/>
+        <w:numPr>
+          <w:ilvl w:val="0"/>
+          <w:numId w:val="5"/>
+        </w:numPr>
+        <w:ind w:firstLineChars="0"/>
+        <w:rPr>
+          <w:rFonts w:ascii="Times New Roman" w:hAnsi="Times New Roman" w:cs="Times New Roman"/>
+          <w:sz w:val="24"/>
+          <w:szCs w:val="24"/>
+        </w:rPr>
+      </w:pPr>
+      <w:bookmarkStart w:id="312" w:name="_Ref504327821"/>
+      <w:r>
+        <w:rPr>
+          <w:rFonts w:ascii="Times New Roman" w:hAnsi="Times New Roman" w:cs="Times New Roman" w:hint="eastAsia"/>
+          <w:sz w:val="24"/>
+          <w:szCs w:val="24"/>
+        </w:rPr>
+        <w:lastRenderedPageBreak/>
+        <w:t>Tomas</w:t>
+      </w:r>
+      <w:r>
+        <w:rPr>
+          <w:rFonts w:ascii="Times New Roman" w:hAnsi="Times New Roman" w:cs="Times New Roman"/>
+          <w:sz w:val="24"/>
+          <w:szCs w:val="24"/>
+        </w:rPr>
+        <w:t xml:space="preserve"> </w:t>
+      </w:r>
+      <w:proofErr w:type="spellStart"/>
+      <w:r>
+        <w:rPr>
+          <w:rFonts w:ascii="Times New Roman" w:hAnsi="Times New Roman" w:cs="Times New Roman" w:hint="eastAsia"/>
+          <w:sz w:val="24"/>
+          <w:szCs w:val="24"/>
+        </w:rPr>
+        <w:t>Mikolov</w:t>
+      </w:r>
+      <w:proofErr w:type="spellEnd"/>
+      <w:r>
+        <w:rPr>
+          <w:rFonts w:ascii="Times New Roman" w:hAnsi="Times New Roman" w:cs="Times New Roman" w:hint="eastAsia"/>
+          <w:sz w:val="24"/>
+          <w:szCs w:val="24"/>
+        </w:rPr>
+        <w:t>.</w:t>
+      </w:r>
+      <w:r>
+        <w:rPr>
+          <w:rFonts w:ascii="Times New Roman" w:hAnsi="Times New Roman" w:cs="Times New Roman"/>
+          <w:sz w:val="24"/>
+          <w:szCs w:val="24"/>
+        </w:rPr>
+        <w:t xml:space="preserve"> </w:t>
+      </w:r>
+      <w:r>
+        <w:rPr>
+          <w:rFonts w:ascii="Times New Roman" w:hAnsi="Times New Roman" w:cs="Times New Roman" w:hint="eastAsia"/>
+          <w:sz w:val="24"/>
+          <w:szCs w:val="24"/>
+        </w:rPr>
+        <w:t>Word2vec</w:t>
+      </w:r>
+      <w:r>
+        <w:rPr>
+          <w:rFonts w:ascii="Times New Roman" w:hAnsi="Times New Roman" w:cs="Times New Roman"/>
+          <w:sz w:val="24"/>
+          <w:szCs w:val="24"/>
+        </w:rPr>
+        <w:t xml:space="preserve"> </w:t>
+      </w:r>
+      <w:r>
+        <w:rPr>
+          <w:rFonts w:ascii="Times New Roman" w:hAnsi="Times New Roman" w:cs="Times New Roman" w:hint="eastAsia"/>
+          <w:sz w:val="24"/>
+          <w:szCs w:val="24"/>
+        </w:rPr>
+        <w:t>project</w:t>
+      </w:r>
+      <w:r>
+        <w:rPr>
+          <w:rFonts w:ascii="Times New Roman" w:hAnsi="Times New Roman" w:cs="Times New Roman"/>
+          <w:sz w:val="24"/>
+          <w:szCs w:val="24"/>
+        </w:rPr>
+        <w:t>[</w:t>
+      </w:r>
+      <w:r>
+        <w:rPr>
+          <w:rFonts w:ascii="Times New Roman" w:hAnsi="Times New Roman" w:cs="Times New Roman" w:hint="eastAsia"/>
+          <w:sz w:val="24"/>
+          <w:szCs w:val="24"/>
+        </w:rPr>
+        <w:t>EB/OL</w:t>
+      </w:r>
+      <w:r>
+        <w:rPr>
+          <w:rFonts w:ascii="Times New Roman" w:hAnsi="Times New Roman" w:cs="Times New Roman" w:hint="eastAsia"/>
+          <w:sz w:val="24"/>
+          <w:szCs w:val="24"/>
+        </w:rPr>
+        <w:t>]</w:t>
+      </w:r>
+      <w:r>
+        <w:rPr>
+          <w:rFonts w:ascii="Times New Roman" w:hAnsi="Times New Roman" w:cs="Times New Roman"/>
+          <w:sz w:val="24"/>
+          <w:szCs w:val="24"/>
+        </w:rPr>
+        <w:t>.</w:t>
+      </w:r>
+      <w:r>
+        <w:rPr>
+          <w:rFonts w:ascii="Times New Roman" w:hAnsi="Times New Roman" w:cs="Times New Roman"/>
+          <w:sz w:val="24"/>
+          <w:szCs w:val="24"/>
+        </w:rPr>
+        <w:t xml:space="preserve"> </w:t>
+      </w:r>
+      <w:proofErr w:type="gramStart"/>
+      <w:r>
+        <w:rPr>
+          <w:rFonts w:ascii="Times New Roman" w:hAnsi="Times New Roman" w:cs="Times New Roman"/>
+          <w:sz w:val="24"/>
+          <w:szCs w:val="24"/>
+        </w:rPr>
+        <w:t>[</w:t>
+      </w:r>
+      <w:proofErr w:type="gramEnd"/>
+      <w:r>
+        <w:rPr>
+          <w:rFonts w:ascii="Times New Roman" w:hAnsi="Times New Roman" w:cs="Times New Roman" w:hint="eastAsia"/>
+          <w:sz w:val="24"/>
+          <w:szCs w:val="24"/>
+        </w:rPr>
+        <w:t>2014</w:t>
+      </w:r>
+      <w:r>
+        <w:rPr>
+          <w:rFonts w:ascii="Times New Roman" w:hAnsi="Times New Roman" w:cs="Times New Roman"/>
+          <w:sz w:val="24"/>
+          <w:szCs w:val="24"/>
+        </w:rPr>
+        <w:t>-</w:t>
+      </w:r>
+      <w:r>
+        <w:rPr>
+          <w:rFonts w:ascii="Times New Roman" w:hAnsi="Times New Roman" w:cs="Times New Roman" w:hint="eastAsia"/>
+          <w:sz w:val="24"/>
+          <w:szCs w:val="24"/>
+        </w:rPr>
+        <w:t>09</w:t>
+      </w:r>
+      <w:r>
+        <w:rPr>
+          <w:rFonts w:ascii="Times New Roman" w:hAnsi="Times New Roman" w:cs="Times New Roman"/>
+          <w:sz w:val="24"/>
+          <w:szCs w:val="24"/>
+        </w:rPr>
+        <w:t>-</w:t>
+      </w:r>
+      <w:r>
+        <w:rPr>
+          <w:rFonts w:ascii="Times New Roman" w:hAnsi="Times New Roman" w:cs="Times New Roman" w:hint="eastAsia"/>
+          <w:sz w:val="24"/>
+          <w:szCs w:val="24"/>
+        </w:rPr>
+        <w:t>18</w:t>
+      </w:r>
+      <w:r>
+        <w:rPr>
+          <w:rFonts w:ascii="Times New Roman" w:hAnsi="Times New Roman" w:cs="Times New Roman"/>
+          <w:sz w:val="24"/>
+          <w:szCs w:val="24"/>
+        </w:rPr>
+        <w:t>].</w:t>
+      </w:r>
+      <w:r>
+        <w:rPr>
+          <w:rFonts w:hint="eastAsia"/>
+        </w:rPr>
+        <w:t xml:space="preserve"> </w:t>
+      </w:r>
+      <w:r>
+        <w:rPr>
+          <w:rFonts w:ascii="Times New Roman" w:hAnsi="Times New Roman" w:cs="Times New Roman" w:hint="eastAsia"/>
+          <w:sz w:val="24"/>
+          <w:szCs w:val="24"/>
+        </w:rPr>
+        <w:t>https</w:t>
+      </w:r>
+      <w:r>
+        <w:rPr>
+          <w:rFonts w:ascii="Times New Roman" w:hAnsi="Times New Roman" w:cs="Times New Roman" w:hint="eastAsia"/>
+          <w:sz w:val="24"/>
+          <w:szCs w:val="24"/>
+        </w:rPr>
+        <w:t>:</w:t>
+      </w:r>
+      <w:r>
+        <w:rPr>
+          <w:rFonts w:ascii="Times New Roman" w:hAnsi="Times New Roman" w:cs="Times New Roman" w:hint="eastAsia"/>
+          <w:sz w:val="24"/>
+          <w:szCs w:val="24"/>
+        </w:rPr>
+        <w:t>//code.google.com/p/ word2vec/.</w:t>
+      </w:r>
+      <w:bookmarkEnd w:id="312"/>
+    </w:p>
+    <w:p>
+      <w:pPr>
+        <w:pStyle w:val="af8"/>
+        <w:numPr>
+          <w:ilvl w:val="0"/>
+          <w:numId w:val="5"/>
+        </w:numPr>
+        <w:ind w:firstLineChars="0"/>
+        <w:rPr>
+          <w:rFonts w:ascii="Times New Roman" w:hAnsi="Times New Roman" w:cs="Times New Roman"/>
+          <w:sz w:val="24"/>
+          <w:szCs w:val="24"/>
+        </w:rPr>
         <w:sectPr>
-          <w:headerReference w:type="even" r:id="rId33"/>
+          <w:headerReference w:type="even" r:id="rId34"/>
           <w:pgSz w:w="11906" w:h="16838"/>
           <w:pgMar w:top="1418" w:right="1134" w:bottom="1418" w:left="1701" w:header="851" w:footer="992" w:gutter="0"/>
           <w:cols w:space="425"/>
           <w:docGrid w:type="linesAndChars" w:linePitch="312"/>
         </w:sectPr>
       </w:pPr>
-      <w:bookmarkStart w:id="309" w:name="_Ref503786206"/>
-      <w:r>
-        <w:rPr>
-          <w:rFonts w:ascii="Times New Roman" w:hAnsi="Times New Roman" w:cs="Times New Roman" w:hint="eastAsia"/>
-          <w:sz w:val="24"/>
-          <w:szCs w:val="24"/>
-        </w:rPr>
-        <w:t>曹建勋</w:t>
-      </w:r>
-      <w:r>
-        <w:rPr>
-          <w:rFonts w:ascii="Times New Roman" w:hAnsi="Times New Roman" w:cs="Times New Roman" w:hint="eastAsia"/>
-          <w:sz w:val="24"/>
-          <w:szCs w:val="24"/>
-        </w:rPr>
-        <w:t>,</w:t>
-      </w:r>
-      <w:r>
-        <w:rPr>
-          <w:rFonts w:ascii="Times New Roman" w:hAnsi="Times New Roman" w:cs="Times New Roman" w:hint="eastAsia"/>
-          <w:sz w:val="24"/>
-          <w:szCs w:val="24"/>
-        </w:rPr>
-        <w:t>刘奕群</w:t>
-      </w:r>
-      <w:r>
-        <w:rPr>
-          <w:rFonts w:ascii="Times New Roman" w:hAnsi="Times New Roman" w:cs="Times New Roman" w:hint="eastAsia"/>
-          <w:sz w:val="24"/>
-          <w:szCs w:val="24"/>
-        </w:rPr>
-        <w:t>,</w:t>
-      </w:r>
-      <w:r>
-        <w:rPr>
-          <w:rFonts w:ascii="Times New Roman" w:hAnsi="Times New Roman" w:cs="Times New Roman" w:hint="eastAsia"/>
-          <w:sz w:val="24"/>
-          <w:szCs w:val="24"/>
-        </w:rPr>
-        <w:t>岑荣伟</w:t>
-      </w:r>
-      <w:r>
-        <w:rPr>
-          <w:rFonts w:ascii="Times New Roman" w:hAnsi="Times New Roman" w:cs="Times New Roman" w:hint="eastAsia"/>
-          <w:sz w:val="24"/>
-          <w:szCs w:val="24"/>
-        </w:rPr>
-        <w:t>,</w:t>
-      </w:r>
-      <w:r>
-        <w:rPr>
-          <w:rFonts w:ascii="Times New Roman" w:hAnsi="Times New Roman" w:cs="Times New Roman" w:hint="eastAsia"/>
-          <w:sz w:val="24"/>
-          <w:szCs w:val="24"/>
-        </w:rPr>
-        <w:t>马少平</w:t>
-      </w:r>
-      <w:r>
-        <w:rPr>
-          <w:rFonts w:ascii="Times New Roman" w:hAnsi="Times New Roman" w:cs="Times New Roman" w:hint="eastAsia"/>
-          <w:sz w:val="24"/>
-          <w:szCs w:val="24"/>
-        </w:rPr>
-        <w:t>,</w:t>
-      </w:r>
-      <w:proofErr w:type="gramStart"/>
-      <w:r>
-        <w:rPr>
-          <w:rFonts w:ascii="Times New Roman" w:hAnsi="Times New Roman" w:cs="Times New Roman" w:hint="eastAsia"/>
-          <w:sz w:val="24"/>
-          <w:szCs w:val="24"/>
-        </w:rPr>
-        <w:t>茹</w:t>
-      </w:r>
-      <w:proofErr w:type="gramEnd"/>
-      <w:r>
-        <w:rPr>
-          <w:rFonts w:ascii="Times New Roman" w:hAnsi="Times New Roman" w:cs="Times New Roman" w:hint="eastAsia"/>
-          <w:sz w:val="24"/>
-          <w:szCs w:val="24"/>
-        </w:rPr>
-        <w:t>立云</w:t>
-      </w:r>
-      <w:r>
-        <w:rPr>
-          <w:rFonts w:ascii="Times New Roman" w:hAnsi="Times New Roman" w:cs="Times New Roman" w:hint="eastAsia"/>
-          <w:sz w:val="24"/>
-          <w:szCs w:val="24"/>
-        </w:rPr>
-        <w:t>.</w:t>
-      </w:r>
-      <w:r>
-        <w:rPr>
-          <w:rFonts w:ascii="Times New Roman" w:hAnsi="Times New Roman" w:cs="Times New Roman" w:hint="eastAsia"/>
-          <w:sz w:val="24"/>
-          <w:szCs w:val="24"/>
-        </w:rPr>
-        <w:t>基于用户行为的色情网站识别</w:t>
-      </w:r>
-      <w:r>
-        <w:rPr>
-          <w:rFonts w:ascii="Times New Roman" w:hAnsi="Times New Roman" w:cs="Times New Roman" w:hint="eastAsia"/>
-          <w:sz w:val="24"/>
-          <w:szCs w:val="24"/>
-        </w:rPr>
-        <w:t>[J].</w:t>
-      </w:r>
-      <w:r>
-        <w:rPr>
-          <w:rFonts w:ascii="Times New Roman" w:hAnsi="Times New Roman" w:cs="Times New Roman" w:hint="eastAsia"/>
-          <w:sz w:val="24"/>
-          <w:szCs w:val="24"/>
-        </w:rPr>
-        <w:t>计算机研究与发展</w:t>
-      </w:r>
-      <w:r>
-        <w:rPr>
-          <w:rFonts w:ascii="Times New Roman" w:hAnsi="Times New Roman" w:cs="Times New Roman" w:hint="eastAsia"/>
-          <w:sz w:val="24"/>
-          <w:szCs w:val="24"/>
-        </w:rPr>
-        <w:t>,2013,50(02):430-436.</w:t>
-      </w:r>
-      <w:bookmarkEnd w:id="309"/>
+      <w:r>
+        <w:rPr>
+          <w:rFonts w:ascii="Times New Roman" w:hAnsi="Times New Roman" w:cs="Times New Roman"/>
+          <w:sz w:val="24"/>
+          <w:szCs w:val="24"/>
+        </w:rPr>
+        <w:t>MIKOLOV T, SUTSKEVER I, CHEN K, et al. Distributed representations</w:t>
+      </w:r>
+      <w:r>
+        <w:rPr>
+          <w:rFonts w:ascii="Times New Roman" w:hAnsi="Times New Roman" w:cs="Times New Roman"/>
+          <w:sz w:val="24"/>
+          <w:szCs w:val="24"/>
+        </w:rPr>
+        <w:t xml:space="preserve"> </w:t>
+      </w:r>
+      <w:r>
+        <w:rPr>
+          <w:rFonts w:ascii="Times New Roman" w:hAnsi="Times New Roman" w:cs="Times New Roman"/>
+          <w:sz w:val="24"/>
+          <w:szCs w:val="24"/>
+        </w:rPr>
+        <w:t>of words and phrases and their compositionality[C]//Advances</w:t>
+      </w:r>
+      <w:r>
+        <w:rPr>
+          <w:rFonts w:ascii="Times New Roman" w:hAnsi="Times New Roman" w:cs="Times New Roman"/>
+          <w:sz w:val="24"/>
+          <w:szCs w:val="24"/>
+        </w:rPr>
+        <w:t xml:space="preserve"> </w:t>
+      </w:r>
+      <w:r>
+        <w:rPr>
+          <w:rFonts w:ascii="Times New Roman" w:hAnsi="Times New Roman" w:cs="Times New Roman"/>
+          <w:sz w:val="24"/>
+          <w:szCs w:val="24"/>
+        </w:rPr>
+        <w:t>in Neural Information Processing Systems. c2013:3111-3119.</w:t>
+      </w:r>
     </w:p>
     <w:p>
       <w:pPr>
         <w:pStyle w:val="1"/>
         <w:spacing w:before="156" w:after="156"/>
       </w:pPr>
-      <w:bookmarkStart w:id="310" w:name="_Toc404372141"/>
-      <w:bookmarkStart w:id="311" w:name="_Toc475386203"/>
-      <w:bookmarkStart w:id="312" w:name="_Toc503784208"/>
+      <w:bookmarkStart w:id="313" w:name="_Toc404372141"/>
+      <w:bookmarkStart w:id="314" w:name="_Toc475386203"/>
+      <w:bookmarkStart w:id="315" w:name="_Toc503784208"/>
       <w:r>
         <w:rPr>
           <w:rFonts w:hint="eastAsia"/>
@@ -27990,9 +30106,9 @@
         <w:lastRenderedPageBreak/>
         <w:t>攻读硕士学位期间取得的学术成果</w:t>
       </w:r>
-      <w:bookmarkEnd w:id="310"/>
-      <w:bookmarkEnd w:id="311"/>
-      <w:bookmarkEnd w:id="312"/>
+      <w:bookmarkEnd w:id="313"/>
+      <w:bookmarkEnd w:id="314"/>
+      <w:bookmarkEnd w:id="315"/>
     </w:p>
     <w:p>
       <w:pPr>
@@ -28013,7 +30129,7 @@
           <w:sz w:val="24"/>
         </w:rPr>
         <w:sectPr>
-          <w:headerReference w:type="even" r:id="rId34"/>
+          <w:headerReference w:type="even" r:id="rId35"/>
           <w:pgSz w:w="11906" w:h="16838"/>
           <w:pgMar w:top="1440" w:right="1800" w:bottom="1440" w:left="1800" w:header="851" w:footer="992" w:gutter="0"/>
           <w:cols w:space="425"/>
@@ -28026,10 +30142,10 @@
         <w:pStyle w:val="1"/>
         <w:spacing w:before="156" w:after="156"/>
       </w:pPr>
-      <w:bookmarkStart w:id="313" w:name="_Ref404371551"/>
-      <w:bookmarkStart w:id="314" w:name="_Toc404372142"/>
-      <w:bookmarkStart w:id="315" w:name="_Toc475386204"/>
-      <w:bookmarkStart w:id="316" w:name="_Toc503784209"/>
+      <w:bookmarkStart w:id="316" w:name="_Ref404371551"/>
+      <w:bookmarkStart w:id="317" w:name="_Toc404372142"/>
+      <w:bookmarkStart w:id="318" w:name="_Toc475386204"/>
+      <w:bookmarkStart w:id="319" w:name="_Toc503784209"/>
       <w:r>
         <w:rPr>
           <w:rFonts w:hint="eastAsia"/>
@@ -28037,10 +30153,10 @@
         <w:lastRenderedPageBreak/>
         <w:t>致谢</w:t>
       </w:r>
-      <w:bookmarkEnd w:id="313"/>
-      <w:bookmarkEnd w:id="314"/>
-      <w:bookmarkEnd w:id="315"/>
       <w:bookmarkEnd w:id="316"/>
+      <w:bookmarkEnd w:id="317"/>
+      <w:bookmarkEnd w:id="318"/>
+      <w:bookmarkEnd w:id="319"/>
     </w:p>
     <w:p>
       <w:pPr>
@@ -28055,7 +30171,7 @@
       </w:r>
     </w:p>
     <w:sectPr>
-      <w:headerReference w:type="even" r:id="rId35"/>
+      <w:headerReference w:type="even" r:id="rId36"/>
       <w:pgSz w:w="11906" w:h="16838"/>
       <w:pgMar w:top="1418" w:right="1134" w:bottom="1418" w:left="1701" w:header="851" w:footer="992" w:gutter="0"/>
       <w:cols w:space="425"/>
@@ -28191,7 +30307,7 @@
             <w:noProof/>
             <w:lang w:val="zh-CN"/>
           </w:rPr>
-          <w:t>29</w:t>
+          <w:t>31</w:t>
         </w:r>
         <w:r>
           <w:fldChar w:fldCharType="end"/>
@@ -28223,7 +30339,7 @@
         <w:noProof/>
         <w:lang w:val="zh-CN"/>
       </w:rPr>
-      <w:t>28</w:t>
+      <w:t>32</w:t>
     </w:r>
     <w:r>
       <w:fldChar w:fldCharType="end"/>
@@ -34016,7 +36132,7 @@
 </file>
 
 <file path=customXml/itemProps2.xml><?xml version="1.0" encoding="utf-8"?>
-<ds:datastoreItem xmlns:ds="http://schemas.openxmlformats.org/officeDocument/2006/customXml" ds:itemID="{B20F3B73-C8C8-41A7-80F2-41E1BEE0FA2A}">
+<ds:datastoreItem xmlns:ds="http://schemas.openxmlformats.org/officeDocument/2006/customXml" ds:itemID="{3104D092-8E1A-4F77-8A5C-3DE2E967F14F}">
   <ds:schemaRefs>
     <ds:schemaRef ds:uri="http://schemas.openxmlformats.org/officeDocument/2006/bibliography"/>
   </ds:schemaRefs>

--- a/毕业设计_word/最终/大论文/ZY1506221-王文博-毕业论文.docx
+++ b/毕业设计_word/最终/大论文/ZY1506221-王文博-毕业论文.docx
@@ -20152,6 +20152,90 @@
         </w:rPr>
         <w:t>解析的历史动态。</w:t>
       </w:r>
+      <w:r>
+        <w:rPr>
+          <w:rFonts w:hint="eastAsia"/>
+        </w:rPr>
+        <w:t>具体而言，各类可联网终端设备（包含移动终端、台式机等）在需要进行对域名进行访问时，就产生了</w:t>
+      </w:r>
+      <w:r>
+        <w:rPr>
+          <w:rFonts w:hint="eastAsia"/>
+        </w:rPr>
+        <w:t>DNS</w:t>
+      </w:r>
+      <w:r>
+        <w:rPr>
+          <w:rFonts w:hint="eastAsia"/>
+        </w:rPr>
+        <w:t>查询，</w:t>
+      </w:r>
+      <w:r>
+        <w:rPr>
+          <w:rFonts w:hint="eastAsia"/>
+        </w:rPr>
+        <w:t>DNS</w:t>
+      </w:r>
+      <w:r>
+        <w:rPr>
+          <w:rFonts w:hint="eastAsia"/>
+        </w:rPr>
+        <w:t>服务器通过不断递归的方式向上查找，并返回结果，那么</w:t>
+      </w:r>
+      <w:r>
+        <w:rPr>
+          <w:rFonts w:hint="eastAsia"/>
+        </w:rPr>
+        <w:t>所有使用这个</w:t>
+      </w:r>
+      <w:r>
+        <w:rPr>
+          <w:rFonts w:hint="eastAsia"/>
+        </w:rPr>
+        <w:t>DNS</w:t>
+      </w:r>
+      <w:r>
+        <w:rPr>
+          <w:rFonts w:hint="eastAsia"/>
+        </w:rPr>
+        <w:t>服务器的用户都会</w:t>
+      </w:r>
+      <w:r>
+        <w:rPr>
+          <w:rFonts w:hint="eastAsia"/>
+        </w:rPr>
+        <w:t>通过某一层的</w:t>
+      </w:r>
+      <w:r>
+        <w:rPr>
+          <w:rFonts w:hint="eastAsia"/>
+        </w:rPr>
+        <w:t>递归服务器，并在上面留下相应的记录。</w:t>
+      </w:r>
+      <w:r>
+        <w:rPr>
+          <w:rFonts w:hint="eastAsia"/>
+        </w:rPr>
+        <w:t>通过对交换机、路由器端口的配置，将流向或者流出递归服务器的</w:t>
+      </w:r>
+      <w:r>
+        <w:rPr>
+          <w:rFonts w:hint="eastAsia"/>
+        </w:rPr>
+        <w:t>DNS</w:t>
+      </w:r>
+      <w:r>
+        <w:rPr>
+          <w:rFonts w:hint="eastAsia"/>
+        </w:rPr>
+        <w:t>流量实时的拷贝到一台专门的服务器上</w:t>
+      </w:r>
+    </w:p>
+    <w:p>
+      <w:pPr>
+        <w:pStyle w:val="a0"/>
+        <w:ind w:firstLine="480"/>
+      </w:pPr>
       <w:proofErr w:type="spellStart"/>
       <w:r>
         <w:t>Zdrnja</w:t>
@@ -21771,6 +21855,7 @@
                 <w:sz w:val="24"/>
                 <w:szCs w:val="24"/>
               </w:rPr>
+              <w:lastRenderedPageBreak/>
               <w:t>TTL</w:t>
             </w:r>
           </w:p>
@@ -22363,7 +22448,6 @@
                 <w:sz w:val="24"/>
                 <w:szCs w:val="24"/>
               </w:rPr>
-              <w:lastRenderedPageBreak/>
               <w:t>RRTYPE</w:t>
             </w:r>
           </w:p>
@@ -23298,9 +23382,6 @@
       <w:pPr>
         <w:pStyle w:val="a0"/>
         <w:ind w:firstLine="480"/>
-        <w:rPr>
-          <w:rFonts w:hint="eastAsia"/>
-        </w:rPr>
       </w:pPr>
       <w:r>
         <w:rPr>
@@ -23541,7 +23622,14 @@
         <w:rPr>
           <w:rFonts w:hint="eastAsia"/>
         </w:rPr>
-        <w:t>构成域名字符特征的种类很多，这里主要选取三类特征，一个域名可以得到</w:t>
+        <w:t>构成域</w:t>
+      </w:r>
+      <w:r>
+        <w:rPr>
+          <w:rFonts w:hint="eastAsia"/>
+        </w:rPr>
+        <w:lastRenderedPageBreak/>
+        <w:t>名字符特征的种类很多，这里主要选取三类特征，一个域名可以得到</w:t>
       </w:r>
       <w:r>
         <w:rPr>
@@ -23876,14 +23964,7 @@
         <w:rPr>
           <w:rFonts w:ascii="Cambria Math" w:hAnsi="Cambria Math" w:cs="Times New Roman" w:hint="eastAsia"/>
         </w:rPr>
-        <w:t>”</w:t>
-      </w:r>
-      <w:r>
-        <w:rPr>
-          <w:rFonts w:ascii="Cambria Math" w:hAnsi="Cambria Math" w:cs="Times New Roman" w:hint="eastAsia"/>
-        </w:rPr>
-        <w:lastRenderedPageBreak/>
-        <w:t>和结尾字符“</w:t>
+        <w:t>”和结尾字符“</w:t>
       </w:r>
       <w:r>
         <w:rPr>
@@ -24498,7 +24579,7 @@
         <w:pStyle w:val="a0"/>
         <w:ind w:firstLine="482"/>
         <w:rPr>
-          <w:rFonts w:ascii="Cambria Math" w:hAnsi="Cambria Math" w:cs="Times New Roman" w:hint="eastAsia"/>
+          <w:rFonts w:ascii="Cambria Math" w:hAnsi="Cambria Math" w:cs="Times New Roman"/>
         </w:rPr>
       </w:pPr>
       <w:r>
@@ -24669,13 +24750,13 @@
           <w:rFonts w:ascii="Cambria Math" w:hAnsi="Cambria Math" w:cs="Times New Roman"/>
           <w:vertAlign w:val="superscript"/>
         </w:rPr>
+        <w:instrText xml:space="preserve"> \* MERGEFORMAT </w:instrText>
       </w:r>
       <w:r>
         <w:rPr>
           <w:rFonts w:ascii="Cambria Math" w:hAnsi="Cambria Math" w:cs="Times New Roman"/>
           <w:vertAlign w:val="superscript"/>
         </w:rPr>
-        <w:instrText xml:space="preserve"> \* MERGEFORMAT </w:instrText>
       </w:r>
       <w:r>
         <w:rPr>
@@ -24771,9 +24852,6 @@
       <w:pPr>
         <w:pStyle w:val="a0"/>
         <w:ind w:firstLine="480"/>
-        <w:rPr>
-          <w:rFonts w:hint="eastAsia"/>
-        </w:rPr>
       </w:pPr>
       <w:r>
         <w:rPr>
@@ -24847,10 +24925,7 @@
         <w:instrText>REF _Ref503708884 \r \h</w:instrText>
       </w:r>
       <w:r>
-        <w:instrText xml:space="preserve"> </w:instrText>
-      </w:r>
-      <w:r>
-        <w:instrText xml:space="preserve"> \* MERGEFORMAT </w:instrText>
+        <w:instrText xml:space="preserve">  \* MERGEFORMAT </w:instrText>
       </w:r>
       <w:r>
         <w:fldChar w:fldCharType="separate"/>
@@ -25030,7 +25105,14 @@
         <w:rPr>
           <w:rFonts w:hint="eastAsia"/>
         </w:rPr>
-        <w:t>再统计聚簇的特征，做训练和分类使用。这样做的缺点是无法获取单个域名的特征，而且过程十分复杂，无法有效的将域名访问特征体现出来，因此</w:t>
+        <w:t>再统计聚簇的特征，做训练和分类使用。这样做的缺点是无法</w:t>
+      </w:r>
+      <w:r>
+        <w:rPr>
+          <w:rFonts w:hint="eastAsia"/>
+        </w:rPr>
+        <w:lastRenderedPageBreak/>
+        <w:t>获取单个域名的特征，而且过程十分复杂，无法有效的将域名访问特征体现出来，因此</w:t>
       </w:r>
       <w:r>
         <w:rPr>
@@ -25081,18 +25163,12 @@
         <w:rPr>
           <w:vertAlign w:val="superscript"/>
         </w:rPr>
-        <w:instrText xml:space="preserve"> </w:instrText>
+        <w:instrText xml:space="preserve">  \* MERGEFORMAT </w:instrText>
       </w:r>
       <w:r>
         <w:rPr>
           <w:vertAlign w:val="superscript"/>
         </w:rPr>
-      </w:r>
-      <w:r>
-        <w:rPr>
-          <w:vertAlign w:val="superscript"/>
-        </w:rPr>
-        <w:instrText xml:space="preserve"> \* MERGEFORMAT </w:instrText>
       </w:r>
       <w:r>
         <w:rPr>
@@ -25206,7 +25282,6 @@
         <w:rPr>
           <w:b/>
         </w:rPr>
-        <w:lastRenderedPageBreak/>
         <w:t>W</w:t>
       </w:r>
       <w:r>
@@ -25277,7 +25352,21 @@
         <w:rPr>
           <w:rFonts w:hint="eastAsia"/>
         </w:rPr>
-        <w:t>年由谷歌开发出一个词向量工具</w:t>
+        <w:t>年由</w:t>
+      </w:r>
+      <w:proofErr w:type="gramStart"/>
+      <w:r>
+        <w:rPr>
+          <w:rFonts w:hint="eastAsia"/>
+        </w:rPr>
+        <w:t>谷歌开发</w:t>
+      </w:r>
+      <w:proofErr w:type="gramEnd"/>
+      <w:r>
+        <w:rPr>
+          <w:rFonts w:hint="eastAsia"/>
+        </w:rPr>
+        <w:t>出一个词向量工具</w:t>
       </w:r>
       <w:r>
         <w:rPr>
@@ -25308,240 +25397,222 @@
         <w:rPr>
           <w:vertAlign w:val="superscript"/>
         </w:rPr>
+        <w:instrText xml:space="preserve"> \* MERGEFORMAT </w:instrText>
       </w:r>
       <w:r>
         <w:rPr>
           <w:vertAlign w:val="superscript"/>
         </w:rPr>
+      </w:r>
+      <w:r>
+        <w:rPr>
+          <w:vertAlign w:val="superscript"/>
+        </w:rPr>
+        <w:fldChar w:fldCharType="separate"/>
+      </w:r>
+      <w:r>
+        <w:rPr>
+          <w:vertAlign w:val="superscript"/>
+        </w:rPr>
+        <w:t>[26]</w:t>
+      </w:r>
+      <w:r>
+        <w:rPr>
+          <w:vertAlign w:val="superscript"/>
+        </w:rPr>
+        <w:fldChar w:fldCharType="end"/>
+      </w:r>
+      <w:r>
+        <w:rPr>
+          <w:rFonts w:hint="eastAsia"/>
+        </w:rPr>
+        <w:t>，</w:t>
+      </w:r>
+      <w:r>
+        <w:rPr>
+          <w:rFonts w:hint="eastAsia"/>
+        </w:rPr>
+        <w:t>该算法既可以通过上下文来推测目标词语构建向量（</w:t>
+      </w:r>
+      <w:r>
+        <w:rPr>
+          <w:rFonts w:hint="eastAsia"/>
+        </w:rPr>
+        <w:t>CBOW</w:t>
+      </w:r>
+      <w:r>
+        <w:rPr>
+          <w:rFonts w:hint="eastAsia"/>
+        </w:rPr>
+        <w:t>模式），也可以通过词来推测上下文以构建向量（</w:t>
+      </w:r>
+      <w:r>
+        <w:rPr>
+          <w:rFonts w:hint="eastAsia"/>
+        </w:rPr>
+        <w:t>Skip-Gram</w:t>
+      </w:r>
+      <w:r>
+        <w:rPr>
+          <w:rFonts w:hint="eastAsia"/>
+        </w:rPr>
+        <w:t>模式），本文使用</w:t>
+      </w:r>
+      <w:r>
+        <w:rPr>
+          <w:rFonts w:hint="eastAsia"/>
+        </w:rPr>
+        <w:t>Skip-Gram</w:t>
+      </w:r>
+      <w:r>
+        <w:rPr>
+          <w:rFonts w:hint="eastAsia"/>
+        </w:rPr>
+        <w:t>模式。在经过</w:t>
+      </w:r>
+      <w:r>
+        <w:rPr>
+          <w:rFonts w:hint="eastAsia"/>
+        </w:rPr>
+        <w:t>3.</w:t>
+      </w:r>
+      <w:r>
+        <w:t>3</w:t>
+      </w:r>
+      <w:r>
+        <w:rPr>
+          <w:rFonts w:hint="eastAsia"/>
+        </w:rPr>
+        <w:t>.</w:t>
+      </w:r>
+      <w:r>
+        <w:t>1</w:t>
+      </w:r>
+      <w:r>
+        <w:rPr>
+          <w:rFonts w:hint="eastAsia"/>
+        </w:rPr>
+        <w:t>节的基本数据清洗之后，</w:t>
+      </w:r>
+      <w:r>
+        <w:rPr>
+          <w:rFonts w:hint="eastAsia"/>
+        </w:rPr>
+        <w:t>将每一个</w:t>
+      </w:r>
+      <w:r>
+        <w:rPr>
+          <w:rFonts w:hint="eastAsia"/>
+        </w:rPr>
+        <w:t>IP</w:t>
+      </w:r>
+      <w:r>
+        <w:rPr>
+          <w:rFonts w:hint="eastAsia"/>
+        </w:rPr>
+        <w:t>一定时间下的</w:t>
+      </w:r>
+      <w:r>
+        <w:rPr>
+          <w:rFonts w:hint="eastAsia"/>
+        </w:rPr>
+        <w:t>DNS</w:t>
+      </w:r>
+      <w:r>
+        <w:rPr>
+          <w:rFonts w:hint="eastAsia"/>
+        </w:rPr>
+        <w:t>查询按照时间戳的先后顺序并提取其</w:t>
+      </w:r>
+      <w:r>
+        <w:rPr>
+          <w:rFonts w:hint="eastAsia"/>
+        </w:rPr>
+        <w:t>SLD</w:t>
+      </w:r>
+      <w:r>
+        <w:rPr>
+          <w:rFonts w:hint="eastAsia"/>
+        </w:rPr>
+        <w:t>串联起来，相同的</w:t>
+      </w:r>
+      <w:r>
+        <w:rPr>
+          <w:rFonts w:hint="eastAsia"/>
+        </w:rPr>
+        <w:t>SLD</w:t>
+      </w:r>
+      <w:r>
+        <w:rPr>
+          <w:rFonts w:hint="eastAsia"/>
+        </w:rPr>
+        <w:t>可以多次重复的出现，如图</w:t>
+      </w:r>
+      <w:r>
+        <w:t>3</w:t>
+      </w:r>
+      <w:r>
+        <w:rPr>
+          <w:rFonts w:hint="eastAsia"/>
+        </w:rPr>
+        <w:t>-</w:t>
+      </w:r>
+      <w:r>
+        <w:t>3</w:t>
+      </w:r>
+      <w:r>
+        <w:rPr>
+          <w:rFonts w:hint="eastAsia"/>
+        </w:rPr>
+        <w:t>构建被域名查询列表</w:t>
+      </w:r>
+      <w:r>
+        <w:rPr>
+          <w:vertAlign w:val="superscript"/>
+        </w:rPr>
+        <w:fldChar w:fldCharType="begin"/>
+      </w:r>
+      <w:r>
+        <w:rPr>
+          <w:vertAlign w:val="superscript"/>
+        </w:rPr>
+        <w:instrText xml:space="preserve"> </w:instrText>
+      </w:r>
+      <w:r>
+        <w:rPr>
+          <w:rFonts w:hint="eastAsia"/>
+          <w:vertAlign w:val="superscript"/>
+        </w:rPr>
+        <w:instrText>REF _Ref504225786 \r \h</w:instrText>
+      </w:r>
+      <w:r>
+        <w:rPr>
+          <w:vertAlign w:val="superscript"/>
+        </w:rPr>
+        <w:instrText xml:space="preserve"> </w:instrText>
+      </w:r>
+      <w:r>
+        <w:rPr>
+          <w:vertAlign w:val="superscript"/>
+        </w:rPr>
         <w:instrText xml:space="preserve"> \* MERGEFORMAT </w:instrText>
       </w:r>
       <w:r>
         <w:rPr>
           <w:vertAlign w:val="superscript"/>
         </w:rPr>
+      </w:r>
+      <w:r>
+        <w:rPr>
+          <w:vertAlign w:val="superscript"/>
+        </w:rPr>
         <w:fldChar w:fldCharType="separate"/>
       </w:r>
       <w:r>
         <w:rPr>
           <w:vertAlign w:val="superscript"/>
         </w:rPr>
-        <w:t>[26]</w:t>
-      </w:r>
-      <w:r>
-        <w:rPr>
-          <w:vertAlign w:val="superscript"/>
-        </w:rPr>
-        <w:fldChar w:fldCharType="end"/>
-      </w:r>
-      <w:r>
-        <w:rPr>
-          <w:rFonts w:hint="eastAsia"/>
-        </w:rPr>
-        <w:t>，</w:t>
-      </w:r>
-      <w:r>
-        <w:rPr>
-          <w:rFonts w:hint="eastAsia"/>
-        </w:rPr>
-        <w:t>该算法既可以通过上下文来推测目标词语构建向量（</w:t>
-      </w:r>
-      <w:r>
-        <w:rPr>
-          <w:rFonts w:hint="eastAsia"/>
-        </w:rPr>
-        <w:t>CBOW</w:t>
-      </w:r>
-      <w:r>
-        <w:rPr>
-          <w:rFonts w:hint="eastAsia"/>
-        </w:rPr>
-        <w:t>模式），也可以通过词来推测上下文以构建向量（</w:t>
-      </w:r>
-      <w:r>
-        <w:rPr>
-          <w:rFonts w:hint="eastAsia"/>
-        </w:rPr>
-        <w:t>Skip-Gram</w:t>
-      </w:r>
-      <w:r>
-        <w:rPr>
-          <w:rFonts w:hint="eastAsia"/>
-        </w:rPr>
-        <w:t>模式），本文使用</w:t>
-      </w:r>
-      <w:r>
-        <w:rPr>
-          <w:rFonts w:hint="eastAsia"/>
-        </w:rPr>
-        <w:t>Skip-Gram</w:t>
-      </w:r>
-      <w:r>
-        <w:rPr>
-          <w:rFonts w:hint="eastAsia"/>
-        </w:rPr>
-        <w:t>模式。在经过</w:t>
-      </w:r>
-      <w:r>
-        <w:rPr>
-          <w:rFonts w:hint="eastAsia"/>
-        </w:rPr>
-        <w:t>3.</w:t>
-      </w:r>
-      <w:r>
-        <w:t>3</w:t>
-      </w:r>
-      <w:r>
-        <w:rPr>
-          <w:rFonts w:hint="eastAsia"/>
-        </w:rPr>
-        <w:t>.</w:t>
-      </w:r>
-      <w:r>
-        <w:t>1</w:t>
-      </w:r>
-      <w:r>
-        <w:rPr>
-          <w:rFonts w:hint="eastAsia"/>
-        </w:rPr>
-        <w:t>节的基本数据清洗之后，</w:t>
-      </w:r>
-      <w:r>
-        <w:rPr>
-          <w:rFonts w:hint="eastAsia"/>
-        </w:rPr>
-        <w:t>将每一个</w:t>
-      </w:r>
-      <w:r>
-        <w:rPr>
-          <w:rFonts w:hint="eastAsia"/>
-        </w:rPr>
-        <w:t>IP</w:t>
-      </w:r>
-      <w:r>
-        <w:rPr>
-          <w:rFonts w:hint="eastAsia"/>
-        </w:rPr>
-        <w:t>一定时间下的</w:t>
-      </w:r>
-      <w:r>
-        <w:rPr>
-          <w:rFonts w:hint="eastAsia"/>
-        </w:rPr>
-        <w:t>DNS</w:t>
-      </w:r>
-      <w:r>
-        <w:rPr>
-          <w:rFonts w:hint="eastAsia"/>
-        </w:rPr>
-        <w:t>查询按照时间戳的先后顺序并提取其</w:t>
-      </w:r>
-      <w:r>
-        <w:rPr>
-          <w:rFonts w:hint="eastAsia"/>
-        </w:rPr>
-        <w:t>SLD</w:t>
-      </w:r>
-      <w:r>
-        <w:rPr>
-          <w:rFonts w:hint="eastAsia"/>
-        </w:rPr>
-        <w:t>串联起来，相同的</w:t>
-      </w:r>
-      <w:r>
-        <w:rPr>
-          <w:rFonts w:hint="eastAsia"/>
-        </w:rPr>
-        <w:t>SLD</w:t>
-      </w:r>
-      <w:r>
-        <w:rPr>
-          <w:rFonts w:hint="eastAsia"/>
-        </w:rPr>
-        <w:t>可以多次重复的出现，</w:t>
-      </w:r>
-      <w:r>
-        <w:rPr>
-          <w:rFonts w:hint="eastAsia"/>
-        </w:rPr>
-        <w:t>如图</w:t>
-      </w:r>
-      <w:r>
-        <w:t>3</w:t>
-      </w:r>
-      <w:r>
-        <w:rPr>
-          <w:rFonts w:hint="eastAsia"/>
-        </w:rPr>
-        <w:t>-</w:t>
-      </w:r>
-      <w:r>
-        <w:t>3</w:t>
-      </w:r>
-      <w:r>
-        <w:rPr>
-          <w:rFonts w:hint="eastAsia"/>
-        </w:rPr>
-        <w:t>构建被域名查询列表</w:t>
-      </w:r>
-      <w:r>
-        <w:rPr>
-          <w:vertAlign w:val="superscript"/>
-        </w:rPr>
-        <w:fldChar w:fldCharType="begin"/>
-      </w:r>
-      <w:r>
-        <w:rPr>
-          <w:vertAlign w:val="superscript"/>
-        </w:rPr>
-        <w:instrText xml:space="preserve"> </w:instrText>
-      </w:r>
-      <w:r>
-        <w:rPr>
-          <w:rFonts w:hint="eastAsia"/>
-          <w:vertAlign w:val="superscript"/>
-        </w:rPr>
-        <w:instrText>REF _Ref504225786 \r \h</w:instrText>
-      </w:r>
-      <w:r>
-        <w:rPr>
-          <w:vertAlign w:val="superscript"/>
-        </w:rPr>
-        <w:instrText xml:space="preserve"> </w:instrText>
-      </w:r>
-      <w:r>
-        <w:rPr>
-          <w:vertAlign w:val="superscript"/>
-        </w:rPr>
-      </w:r>
-      <w:r>
-        <w:rPr>
-          <w:vertAlign w:val="superscript"/>
-        </w:rPr>
-        <w:instrText xml:space="preserve"> \* MERGEFORMAT </w:instrText>
-      </w:r>
-      <w:r>
-        <w:rPr>
-          <w:vertAlign w:val="superscript"/>
-        </w:rPr>
-        <w:fldChar w:fldCharType="separate"/>
-      </w:r>
-      <w:r>
-        <w:rPr>
-          <w:vertAlign w:val="superscript"/>
-        </w:rPr>
-        <w:t>[2</w:t>
-      </w:r>
-      <w:r>
-        <w:rPr>
-          <w:vertAlign w:val="superscript"/>
-        </w:rPr>
-        <w:t>5</w:t>
-      </w:r>
-      <w:r>
-        <w:rPr>
-          <w:vertAlign w:val="superscript"/>
-        </w:rPr>
-        <w:t>]</w:t>
+        <w:t>[25]</w:t>
       </w:r>
       <w:r>
         <w:rPr>
@@ -25695,7 +25766,6 @@
         <w:pStyle w:val="a0"/>
         <w:ind w:firstLineChars="176" w:firstLine="424"/>
         <w:rPr>
-          <w:rFonts w:hint="eastAsia"/>
           <w:b/>
         </w:rPr>
       </w:pPr>
@@ -25917,14 +25987,12 @@
       <w:pPr>
         <w:pStyle w:val="a0"/>
         <w:ind w:firstLine="480"/>
-        <w:rPr>
-          <w:rFonts w:hint="eastAsia"/>
-        </w:rPr>
-      </w:pPr>
-      <w:r>
-        <w:rPr>
-          <w:rFonts w:hint="eastAsia"/>
-        </w:rPr>
+      </w:pPr>
+      <w:r>
+        <w:rPr>
+          <w:rFonts w:hint="eastAsia"/>
+        </w:rPr>
+        <w:lastRenderedPageBreak/>
         <w:t>其次，进行数据的过滤操作。第一部分先过滤反向解析域名，域名反向解析是指从</w:t>
       </w:r>
       <w:r>
@@ -26023,14 +26091,7 @@
         <w:rPr>
           <w:rFonts w:hint="eastAsia"/>
         </w:rPr>
-        <w:t>后缀的域名出现</w:t>
-      </w:r>
-      <w:r>
-        <w:rPr>
-          <w:rFonts w:hint="eastAsia"/>
-        </w:rPr>
-        <w:lastRenderedPageBreak/>
-        <w:t>最多。第三部分过滤国际化域名，国际化域名是指非英语国家推广本国语言域名系统的一个总称，使用</w:t>
+        <w:t>后缀的域名出现最多。第三部分过滤国际化域名，国际化域名是指非英语国家推广本国语言域名系统的一个总称，使用</w:t>
       </w:r>
       <w:proofErr w:type="spellStart"/>
       <w:r>
@@ -26285,6 +26346,124 @@
     </w:p>
     <w:p>
       <w:pPr>
+        <w:pStyle w:val="a0"/>
+        <w:ind w:firstLine="480"/>
+        <w:rPr>
+          <w:rFonts w:hint="eastAsia"/>
+        </w:rPr>
+      </w:pPr>
+      <m:oMathPara>
+        <m:oMath>
+          <m:sSub>
+            <m:sSubPr>
+              <m:ctrlPr>
+                <w:rPr>
+                  <w:rFonts w:ascii="Cambria Math" w:hAnsi="Cambria Math"/>
+                </w:rPr>
+              </m:ctrlPr>
+            </m:sSubPr>
+            <m:e>
+              <m:r>
+                <w:rPr>
+                  <w:rFonts w:ascii="Cambria Math" w:hAnsi="Cambria Math"/>
+                </w:rPr>
+                <m:t>S</m:t>
+              </m:r>
+            </m:e>
+            <m:sub>
+              <m:r>
+                <w:rPr>
+                  <w:rFonts w:ascii="Cambria Math" w:hAnsi="Cambria Math"/>
+                </w:rPr>
+                <m:t>1</m:t>
+              </m:r>
+            </m:sub>
+          </m:sSub>
+          <m:r>
+            <m:rPr>
+              <m:sty m:val="p"/>
+            </m:rPr>
+            <w:rPr>
+              <w:rFonts w:ascii="Cambria Math" w:hAnsi="Cambria Math"/>
+            </w:rPr>
+            <m:t>=max⁡{0, 1-</m:t>
+          </m:r>
+          <m:sSup>
+            <m:sSupPr>
+              <m:ctrlPr>
+                <w:rPr>
+                  <w:rFonts w:ascii="Cambria Math" w:eastAsia="Cambria Math" w:hAnsi="Cambria Math"/>
+                </w:rPr>
+              </m:ctrlPr>
+            </m:sSupPr>
+            <m:e>
+              <m:r>
+                <w:rPr>
+                  <w:rFonts w:ascii="Cambria Math" w:eastAsia="Cambria Math" w:hAnsi="Cambria Math"/>
+                </w:rPr>
+                <m:t>e</m:t>
+              </m:r>
+              <m:ctrlPr>
+                <w:rPr>
+                  <w:rFonts w:ascii="Cambria Math" w:hAnsi="Cambria Math"/>
+                </w:rPr>
+              </m:ctrlPr>
+            </m:e>
+            <m:sup>
+              <m:r>
+                <w:rPr>
+                  <w:rFonts w:ascii="Cambria Math" w:eastAsia="Cambria Math" w:hAnsi="Cambria Math"/>
+                </w:rPr>
+                <m:t>-</m:t>
+              </m:r>
+              <m:f>
+                <m:fPr>
+                  <m:ctrlPr>
+                    <w:rPr>
+                      <w:rFonts w:ascii="Cambria Math" w:eastAsia="Cambria Math" w:hAnsi="Cambria Math"/>
+                      <w:i/>
+                    </w:rPr>
+                  </m:ctrlPr>
+                </m:fPr>
+                <m:num>
+                  <m:r>
+                    <w:rPr>
+                      <w:rFonts w:ascii="Cambria Math" w:eastAsia="Cambria Math" w:hAnsi="Cambria Math"/>
+                    </w:rPr>
+                    <m:t>qar+qtr-</m:t>
+                  </m:r>
+                  <m:r>
+                    <w:rPr>
+                      <w:rFonts w:ascii="Cambria Math" w:hAnsi="Cambria Math"/>
+                    </w:rPr>
+                    <m:t>β</m:t>
+                  </m:r>
+                </m:num>
+                <m:den>
+                  <m:r>
+                    <w:rPr>
+                      <w:rFonts w:ascii="Cambria Math" w:hAnsi="Cambria Math"/>
+                    </w:rPr>
+                    <m:t>β</m:t>
+                  </m:r>
+                </m:den>
+              </m:f>
+            </m:sup>
+          </m:sSup>
+          <m:r>
+            <m:rPr>
+              <m:sty m:val="p"/>
+            </m:rPr>
+            <w:rPr>
+              <w:rFonts w:ascii="Cambria Math" w:hAnsi="Cambria Math"/>
+            </w:rPr>
+            <m:t>}</m:t>
+          </m:r>
+        </m:oMath>
+      </m:oMathPara>
+    </w:p>
+    <w:p>
+      <w:pPr>
         <w:pStyle w:val="3"/>
         <w:spacing w:before="156" w:after="156"/>
       </w:pPr>
@@ -26416,6 +26595,151 @@
     </w:p>
     <w:p>
       <w:pPr>
+        <w:spacing w:line="240" w:lineRule="auto"/>
+        <w:rPr>
+          <w:rFonts w:hint="eastAsia"/>
+        </w:rPr>
+      </w:pPr>
+      <m:oMathPara>
+        <m:oMath>
+          <m:sSub>
+            <m:sSubPr>
+              <m:ctrlPr>
+                <w:rPr>
+                  <w:rFonts w:ascii="Cambria Math" w:hAnsi="Cambria Math"/>
+                </w:rPr>
+              </m:ctrlPr>
+            </m:sSubPr>
+            <m:e>
+              <m:r>
+                <w:rPr>
+                  <w:rFonts w:ascii="Cambria Math" w:hAnsi="Cambria Math"/>
+                </w:rPr>
+                <m:t>S</m:t>
+              </m:r>
+            </m:e>
+            <m:sub>
+              <m:r>
+                <w:rPr>
+                  <w:rFonts w:ascii="Cambria Math" w:hAnsi="Cambria Math"/>
+                </w:rPr>
+                <m:t>2</m:t>
+              </m:r>
+            </m:sub>
+          </m:sSub>
+          <m:r>
+            <w:rPr>
+              <w:rFonts w:ascii="Cambria Math" w:hAnsi="Cambria Math"/>
+            </w:rPr>
+            <m:t xml:space="preserve">= </m:t>
+          </m:r>
+          <m:f>
+            <m:fPr>
+              <m:ctrlPr>
+                <w:rPr>
+                  <w:rFonts w:ascii="Cambria Math" w:hAnsi="Cambria Math"/>
+                  <w:i/>
+                </w:rPr>
+              </m:ctrlPr>
+            </m:fPr>
+            <m:num>
+              <m:sSup>
+                <m:sSupPr>
+                  <m:ctrlPr>
+                    <w:rPr>
+                      <w:rFonts w:ascii="Cambria Math" w:hAnsi="Cambria Math"/>
+                      <w:i/>
+                    </w:rPr>
+                  </m:ctrlPr>
+                </m:sSupPr>
+                <m:e>
+                  <m:r>
+                    <w:rPr>
+                      <w:rFonts w:ascii="Cambria Math" w:hAnsi="Cambria Math"/>
+                    </w:rPr>
+                    <m:t>e</m:t>
+                  </m:r>
+                </m:e>
+                <m:sup>
+                  <m:r>
+                    <w:rPr>
+                      <w:rFonts w:ascii="Cambria Math" w:hAnsi="Cambria Math" w:hint="eastAsia"/>
+                    </w:rPr>
+                    <m:t>θ(</m:t>
+                  </m:r>
+                  <m:r>
+                    <w:rPr>
+                      <w:rFonts w:ascii="Cambria Math" w:hAnsi="Cambria Math"/>
+                    </w:rPr>
+                    <m:t>sdc*nxdr)</m:t>
+                  </m:r>
+                </m:sup>
+              </m:sSup>
+              <m:r>
+                <w:rPr>
+                  <w:rFonts w:ascii="Cambria Math" w:hAnsi="Cambria Math"/>
+                </w:rPr>
+                <m:t>-1</m:t>
+              </m:r>
+            </m:num>
+            <m:den>
+              <m:sSup>
+                <m:sSupPr>
+                  <m:ctrlPr>
+                    <w:rPr>
+                      <w:rFonts w:ascii="Cambria Math" w:hAnsi="Cambria Math"/>
+                      <w:i/>
+                    </w:rPr>
+                  </m:ctrlPr>
+                </m:sSupPr>
+                <m:e>
+                  <m:r>
+                    <w:rPr>
+                      <w:rFonts w:ascii="Cambria Math" w:hAnsi="Cambria Math"/>
+                    </w:rPr>
+                    <m:t>e</m:t>
+                  </m:r>
+                </m:e>
+                <m:sup>
+                  <m:r>
+                    <w:rPr>
+                      <w:rFonts w:ascii="Cambria Math" w:hAnsi="Cambria Math" w:hint="eastAsia"/>
+                    </w:rPr>
+                    <m:t>θ</m:t>
+                  </m:r>
+                  <m:d>
+                    <m:dPr>
+                      <m:ctrlPr>
+                        <w:rPr>
+                          <w:rFonts w:ascii="Cambria Math" w:hAnsi="Cambria Math"/>
+                          <w:i/>
+                        </w:rPr>
+                      </m:ctrlPr>
+                    </m:dPr>
+                    <m:e>
+                      <m:r>
+                        <w:rPr>
+                          <w:rFonts w:ascii="Cambria Math" w:hAnsi="Cambria Math"/>
+                        </w:rPr>
+                        <m:t>sdc*nxdr</m:t>
+                      </m:r>
+                    </m:e>
+                  </m:d>
+                </m:sup>
+              </m:sSup>
+              <m:r>
+                <w:rPr>
+                  <w:rFonts w:ascii="Cambria Math" w:hAnsi="Cambria Math"/>
+                </w:rPr>
+                <m:t>+1</m:t>
+              </m:r>
+            </m:den>
+          </m:f>
+        </m:oMath>
+      </m:oMathPara>
+    </w:p>
+    <w:p>
+      <w:pPr>
         <w:pStyle w:val="3"/>
         <w:spacing w:before="156" w:after="156"/>
       </w:pPr>
@@ -26482,15 +26806,7 @@
         <w:rPr>
           <w:rFonts w:hint="eastAsia"/>
         </w:rPr>
-        <w:t>节中介绍。将名单</w:t>
-      </w:r>
-      <w:bookmarkStart w:id="236" w:name="_GoBack"/>
-      <w:bookmarkEnd w:id="236"/>
-      <w:r>
-        <w:rPr>
-          <w:rFonts w:hint="eastAsia"/>
-        </w:rPr>
-        <w:t>中每个域名的二级域名提取出来，分别计算其长度、熵值、</w:t>
+        <w:t>节中介绍。将名单中每个域名的二级域名提取出来，分别计算其长度、熵值、</w:t>
       </w:r>
       <w:r>
         <w:rPr>
@@ -26561,11 +26877,12 @@
           <w:rFonts w:ascii="Times New Roman" w:hAnsi="Times New Roman" w:cs="Times New Roman"/>
         </w:rPr>
       </w:pPr>
-      <w:bookmarkStart w:id="237" w:name="_Toc503784183"/>
-      <w:r>
-        <w:rPr>
-          <w:rFonts w:ascii="Times New Roman" w:hAnsi="Times New Roman" w:cs="Times New Roman"/>
-        </w:rPr>
+      <w:bookmarkStart w:id="236" w:name="_Toc503784183"/>
+      <w:r>
+        <w:rPr>
+          <w:rFonts w:ascii="Times New Roman" w:hAnsi="Times New Roman" w:cs="Times New Roman"/>
+        </w:rPr>
+        <w:lastRenderedPageBreak/>
         <w:t>3.</w:t>
       </w:r>
       <w:r>
@@ -26593,7 +26910,7 @@
         </w:rPr>
         <w:t>分类算法方案</w:t>
       </w:r>
-      <w:bookmarkEnd w:id="237"/>
+      <w:bookmarkEnd w:id="236"/>
     </w:p>
     <w:p>
       <w:pPr>
@@ -26630,8 +26947,8 @@
           <w:rFonts w:ascii="Times New Roman" w:hAnsi="Times New Roman" w:cs="Times New Roman"/>
         </w:rPr>
       </w:pPr>
-      <w:bookmarkStart w:id="238" w:name="_Toc475386183"/>
-      <w:bookmarkStart w:id="239" w:name="_Toc503784184"/>
+      <w:bookmarkStart w:id="237" w:name="_Toc475386183"/>
+      <w:bookmarkStart w:id="238" w:name="_Toc503784184"/>
       <w:r>
         <w:rPr>
           <w:rFonts w:ascii="Times New Roman" w:hAnsi="Times New Roman" w:cs="Times New Roman"/>
@@ -26650,20 +26967,20 @@
         </w:rPr>
         <w:t xml:space="preserve">.1 </w:t>
       </w:r>
+      <w:bookmarkEnd w:id="237"/>
+      <w:r>
+        <w:rPr>
+          <w:rFonts w:ascii="Times New Roman" w:hAnsi="Times New Roman" w:cs="Times New Roman" w:hint="eastAsia"/>
+        </w:rPr>
+        <w:t>DGA</w:t>
+      </w:r>
+      <w:r>
+        <w:rPr>
+          <w:rFonts w:ascii="Times New Roman" w:hAnsi="Times New Roman" w:cs="Times New Roman" w:hint="eastAsia"/>
+        </w:rPr>
+        <w:t>域名检测算法</w:t>
+      </w:r>
       <w:bookmarkEnd w:id="238"/>
-      <w:r>
-        <w:rPr>
-          <w:rFonts w:ascii="Times New Roman" w:hAnsi="Times New Roman" w:cs="Times New Roman" w:hint="eastAsia"/>
-        </w:rPr>
-        <w:t>DGA</w:t>
-      </w:r>
-      <w:r>
-        <w:rPr>
-          <w:rFonts w:ascii="Times New Roman" w:hAnsi="Times New Roman" w:cs="Times New Roman" w:hint="eastAsia"/>
-        </w:rPr>
-        <w:t>域名检测算法</w:t>
-      </w:r>
-      <w:bookmarkEnd w:id="239"/>
     </w:p>
     <w:p>
       <w:pPr>
@@ -26679,13 +26996,12 @@
           <w:rFonts w:ascii="Times New Roman" w:hAnsi="Times New Roman" w:cs="Times New Roman"/>
         </w:rPr>
       </w:pPr>
-      <w:bookmarkStart w:id="240" w:name="_Toc475386184"/>
-      <w:bookmarkStart w:id="241" w:name="_Toc503784185"/>
-      <w:r>
-        <w:rPr>
-          <w:rFonts w:ascii="Times New Roman" w:hAnsi="Times New Roman" w:cs="Times New Roman"/>
-        </w:rPr>
-        <w:lastRenderedPageBreak/>
+      <w:bookmarkStart w:id="239" w:name="_Toc475386184"/>
+      <w:bookmarkStart w:id="240" w:name="_Toc503784185"/>
+      <w:r>
+        <w:rPr>
+          <w:rFonts w:ascii="Times New Roman" w:hAnsi="Times New Roman" w:cs="Times New Roman"/>
+        </w:rPr>
         <w:t>3.</w:t>
       </w:r>
       <w:r>
@@ -26700,14 +27016,14 @@
         </w:rPr>
         <w:t xml:space="preserve">.2 </w:t>
       </w:r>
+      <w:bookmarkEnd w:id="239"/>
+      <w:r>
+        <w:rPr>
+          <w:rFonts w:ascii="Times New Roman" w:hAnsi="Times New Roman" w:cs="Times New Roman" w:hint="eastAsia"/>
+        </w:rPr>
+        <w:t>色情域名检测算法</w:t>
+      </w:r>
       <w:bookmarkEnd w:id="240"/>
-      <w:r>
-        <w:rPr>
-          <w:rFonts w:ascii="Times New Roman" w:hAnsi="Times New Roman" w:cs="Times New Roman" w:hint="eastAsia"/>
-        </w:rPr>
-        <w:t>色情域名检测算法</w:t>
-      </w:r>
-      <w:bookmarkEnd w:id="241"/>
     </w:p>
     <w:p>
       <w:pPr>
@@ -26717,7 +27033,7 @@
           <w:rFonts w:ascii="Times New Roman" w:hAnsi="Times New Roman" w:cs="Times New Roman"/>
         </w:rPr>
       </w:pPr>
-      <w:bookmarkStart w:id="242" w:name="_Toc503784186"/>
+      <w:bookmarkStart w:id="241" w:name="_Toc503784186"/>
       <w:r>
         <w:rPr>
           <w:rFonts w:ascii="Times New Roman" w:hAnsi="Times New Roman" w:cs="Times New Roman" w:hint="eastAsia"/>
@@ -26736,7 +27052,7 @@
         </w:rPr>
         <w:t>小结</w:t>
       </w:r>
-      <w:bookmarkEnd w:id="242"/>
+      <w:bookmarkEnd w:id="241"/>
     </w:p>
     <w:p>
       <w:pPr>
@@ -26750,7 +27066,7 @@
           <w:szCs w:val="44"/>
         </w:rPr>
       </w:pPr>
-      <w:bookmarkStart w:id="243" w:name="_Ref404371338"/>
+      <w:bookmarkStart w:id="242" w:name="_Ref404371338"/>
     </w:p>
     <w:p>
       <w:pPr>
@@ -26770,8 +27086,8 @@
         <w:pStyle w:val="1"/>
         <w:spacing w:before="156" w:after="156"/>
       </w:pPr>
-      <w:bookmarkStart w:id="244" w:name="_Toc475386185"/>
-      <w:bookmarkStart w:id="245" w:name="_Toc503784187"/>
+      <w:bookmarkStart w:id="243" w:name="_Toc475386185"/>
+      <w:bookmarkStart w:id="244" w:name="_Toc503784187"/>
       <w:r>
         <w:lastRenderedPageBreak/>
         <w:t>第四章</w:t>
@@ -26797,9 +27113,9 @@
       <w:r>
         <w:t>系统设计与实现</w:t>
       </w:r>
+      <w:bookmarkEnd w:id="242"/>
       <w:bookmarkEnd w:id="243"/>
       <w:bookmarkEnd w:id="244"/>
-      <w:bookmarkEnd w:id="245"/>
     </w:p>
     <w:p>
       <w:pPr>
@@ -26836,16 +27152,16 @@
         <w:pStyle w:val="2"/>
         <w:spacing w:before="156" w:after="156"/>
       </w:pPr>
-      <w:bookmarkStart w:id="246" w:name="_Toc475386186"/>
-      <w:bookmarkStart w:id="247" w:name="_Toc503784188"/>
+      <w:bookmarkStart w:id="245" w:name="_Toc475386186"/>
+      <w:bookmarkStart w:id="246" w:name="_Toc503784188"/>
       <w:r>
         <w:t xml:space="preserve">4.1 </w:t>
       </w:r>
       <w:r>
         <w:t>需求分析</w:t>
       </w:r>
+      <w:bookmarkEnd w:id="245"/>
       <w:bookmarkEnd w:id="246"/>
-      <w:bookmarkEnd w:id="247"/>
     </w:p>
     <w:p>
       <w:pPr>
@@ -26855,8 +27171,8 @@
           <w:rFonts w:ascii="Times New Roman" w:hAnsi="Times New Roman" w:cs="Times New Roman"/>
         </w:rPr>
       </w:pPr>
-      <w:bookmarkStart w:id="248" w:name="_Toc475386187"/>
-      <w:bookmarkStart w:id="249" w:name="_Toc503784189"/>
+      <w:bookmarkStart w:id="247" w:name="_Toc475386187"/>
+      <w:bookmarkStart w:id="248" w:name="_Toc503784189"/>
       <w:r>
         <w:rPr>
           <w:rFonts w:ascii="Times New Roman" w:hAnsi="Times New Roman" w:cs="Times New Roman"/>
@@ -26881,8 +27197,8 @@
         </w:rPr>
         <w:t>模型</w:t>
       </w:r>
+      <w:bookmarkEnd w:id="247"/>
       <w:bookmarkEnd w:id="248"/>
-      <w:bookmarkEnd w:id="249"/>
     </w:p>
     <w:p>
       <w:pPr>
@@ -26895,8 +27211,8 @@
         <w:pStyle w:val="3"/>
         <w:spacing w:before="156" w:after="156"/>
       </w:pPr>
-      <w:bookmarkStart w:id="250" w:name="_Toc503784190"/>
-      <w:bookmarkStart w:id="251" w:name="_Toc475386188"/>
+      <w:bookmarkStart w:id="249" w:name="_Toc503784190"/>
+      <w:bookmarkStart w:id="250" w:name="_Toc475386188"/>
       <w:r>
         <w:rPr>
           <w:rFonts w:hint="eastAsia"/>
@@ -26921,7 +27237,7 @@
         </w:rPr>
         <w:t>域名特征提取模块</w:t>
       </w:r>
-      <w:bookmarkEnd w:id="250"/>
+      <w:bookmarkEnd w:id="249"/>
     </w:p>
     <w:p>
       <w:pPr>
@@ -26937,7 +27253,7 @@
           <w:rFonts w:ascii="Times New Roman" w:hAnsi="Times New Roman" w:cs="Times New Roman"/>
         </w:rPr>
       </w:pPr>
-      <w:bookmarkStart w:id="252" w:name="_Toc503784191"/>
+      <w:bookmarkStart w:id="251" w:name="_Toc503784191"/>
       <w:r>
         <w:rPr>
           <w:rFonts w:ascii="Times New Roman" w:hAnsi="Times New Roman" w:cs="Times New Roman"/>
@@ -26956,22 +27272,22 @@
         </w:rPr>
         <w:t xml:space="preserve"> </w:t>
       </w:r>
+      <w:bookmarkEnd w:id="250"/>
+      <w:r>
+        <w:rPr>
+          <w:rFonts w:ascii="Times New Roman" w:hAnsi="Times New Roman" w:cs="Times New Roman" w:hint="eastAsia"/>
+        </w:rPr>
+        <w:t>恶意域名分类模型模块</w:t>
+      </w:r>
       <w:bookmarkEnd w:id="251"/>
-      <w:r>
-        <w:rPr>
-          <w:rFonts w:ascii="Times New Roman" w:hAnsi="Times New Roman" w:cs="Times New Roman" w:hint="eastAsia"/>
-        </w:rPr>
-        <w:t>恶意域名分类模型模块</w:t>
-      </w:r>
-      <w:bookmarkEnd w:id="252"/>
     </w:p>
     <w:p>
       <w:pPr>
         <w:pStyle w:val="2"/>
         <w:spacing w:before="156" w:after="156"/>
       </w:pPr>
-      <w:bookmarkStart w:id="253" w:name="_Toc475386189"/>
-      <w:bookmarkStart w:id="254" w:name="_Toc503784192"/>
+      <w:bookmarkStart w:id="252" w:name="_Toc475386189"/>
+      <w:bookmarkStart w:id="253" w:name="_Toc503784192"/>
       <w:r>
         <w:rPr>
           <w:rFonts w:hint="eastAsia"/>
@@ -26994,16 +27310,16 @@
       <w:r>
         <w:t>设计</w:t>
       </w:r>
+      <w:bookmarkEnd w:id="252"/>
       <w:bookmarkEnd w:id="253"/>
-      <w:bookmarkEnd w:id="254"/>
     </w:p>
     <w:p>
       <w:pPr>
         <w:pStyle w:val="2"/>
         <w:spacing w:before="156" w:after="156"/>
       </w:pPr>
-      <w:bookmarkStart w:id="255" w:name="_Toc475386190"/>
-      <w:bookmarkStart w:id="256" w:name="_Toc503784193"/>
+      <w:bookmarkStart w:id="254" w:name="_Toc475386190"/>
+      <w:bookmarkStart w:id="255" w:name="_Toc503784193"/>
       <w:r>
         <w:t>4.</w:t>
       </w:r>
@@ -27019,8 +27335,8 @@
         </w:rPr>
         <w:t>功能实现</w:t>
       </w:r>
+      <w:bookmarkEnd w:id="254"/>
       <w:bookmarkEnd w:id="255"/>
-      <w:bookmarkEnd w:id="256"/>
     </w:p>
     <w:p>
       <w:pPr>
@@ -27030,9 +27346,9 @@
           <w:rFonts w:ascii="Times New Roman" w:hAnsi="Times New Roman" w:cs="Times New Roman"/>
         </w:rPr>
       </w:pPr>
-      <w:bookmarkStart w:id="257" w:name="_Toc475386192"/>
-      <w:bookmarkStart w:id="258" w:name="_Toc503784194"/>
-      <w:bookmarkStart w:id="259" w:name="_Toc475386191"/>
+      <w:bookmarkStart w:id="256" w:name="_Toc475386192"/>
+      <w:bookmarkStart w:id="257" w:name="_Toc503784194"/>
+      <w:bookmarkStart w:id="258" w:name="_Toc475386191"/>
       <w:r>
         <w:rPr>
           <w:rFonts w:ascii="Times New Roman" w:hAnsi="Times New Roman" w:cs="Times New Roman"/>
@@ -27063,14 +27379,14 @@
         </w:rPr>
         <w:t xml:space="preserve"> </w:t>
       </w:r>
+      <w:bookmarkEnd w:id="256"/>
+      <w:r>
+        <w:rPr>
+          <w:rFonts w:ascii="Times New Roman" w:hAnsi="Times New Roman" w:cs="Times New Roman" w:hint="eastAsia"/>
+        </w:rPr>
+        <w:t>特征提取</w:t>
+      </w:r>
       <w:bookmarkEnd w:id="257"/>
-      <w:r>
-        <w:rPr>
-          <w:rFonts w:ascii="Times New Roman" w:hAnsi="Times New Roman" w:cs="Times New Roman" w:hint="eastAsia"/>
-        </w:rPr>
-        <w:t>特征提取</w:t>
-      </w:r>
-      <w:bookmarkEnd w:id="258"/>
     </w:p>
     <w:p>
       <w:pPr>
@@ -27086,7 +27402,7 @@
           <w:rFonts w:ascii="Times New Roman" w:hAnsi="Times New Roman" w:cs="Times New Roman"/>
         </w:rPr>
       </w:pPr>
-      <w:bookmarkStart w:id="260" w:name="_Toc503784195"/>
+      <w:bookmarkStart w:id="259" w:name="_Toc503784195"/>
       <w:r>
         <w:rPr>
           <w:rFonts w:ascii="Times New Roman" w:hAnsi="Times New Roman" w:cs="Times New Roman"/>
@@ -27117,14 +27433,14 @@
         </w:rPr>
         <w:t>参数</w:t>
       </w:r>
+      <w:bookmarkEnd w:id="258"/>
+      <w:r>
+        <w:rPr>
+          <w:rFonts w:ascii="Times New Roman" w:hAnsi="Times New Roman" w:cs="Times New Roman" w:hint="eastAsia"/>
+        </w:rPr>
+        <w:t>选择</w:t>
+      </w:r>
       <w:bookmarkEnd w:id="259"/>
-      <w:r>
-        <w:rPr>
-          <w:rFonts w:ascii="Times New Roman" w:hAnsi="Times New Roman" w:cs="Times New Roman" w:hint="eastAsia"/>
-        </w:rPr>
-        <w:t>选择</w:t>
-      </w:r>
-      <w:bookmarkEnd w:id="260"/>
     </w:p>
     <w:p>
       <w:pPr>
@@ -27140,8 +27456,8 @@
           <w:rFonts w:ascii="Times New Roman" w:hAnsi="Times New Roman" w:cs="Times New Roman"/>
         </w:rPr>
       </w:pPr>
-      <w:bookmarkStart w:id="261" w:name="_Toc475386193"/>
-      <w:bookmarkStart w:id="262" w:name="_Toc503784196"/>
+      <w:bookmarkStart w:id="260" w:name="_Toc475386193"/>
+      <w:bookmarkStart w:id="261" w:name="_Toc503784196"/>
       <w:r>
         <w:rPr>
           <w:rFonts w:ascii="Times New Roman" w:hAnsi="Times New Roman" w:cs="Times New Roman"/>
@@ -27166,24 +27482,324 @@
         </w:rPr>
         <w:t xml:space="preserve">3 </w:t>
       </w:r>
+      <w:bookmarkEnd w:id="260"/>
+      <w:r>
+        <w:rPr>
+          <w:rFonts w:ascii="Times New Roman" w:hAnsi="Times New Roman" w:cs="Times New Roman" w:hint="eastAsia"/>
+        </w:rPr>
+        <w:t>流量监控</w:t>
+      </w:r>
       <w:bookmarkEnd w:id="261"/>
+    </w:p>
+    <w:p>
+      <w:pPr>
+        <w:widowControl w:val="0"/>
+        <w:spacing w:line="400" w:lineRule="exact"/>
+        <w:ind w:firstLineChars="200" w:firstLine="480"/>
+        <w:rPr>
+          <w:rFonts w:ascii="宋体" w:hAnsi="Times New Roman" w:cs="Times New Roman"/>
+          <w:sz w:val="24"/>
+          <w:szCs w:val="20"/>
+        </w:rPr>
+      </w:pPr>
+      <w:r>
+        <w:rPr>
+          <w:rFonts w:ascii="Times New Roman" w:hAnsi="Times New Roman" w:hint="eastAsia"/>
+          <w:sz w:val="24"/>
+        </w:rPr>
+        <w:t>在获取了原始的被动</w:t>
+      </w:r>
+      <w:r>
+        <w:rPr>
+          <w:rFonts w:ascii="Times New Roman" w:hAnsi="Times New Roman" w:hint="eastAsia"/>
+          <w:sz w:val="24"/>
+        </w:rPr>
+        <w:t>DNS</w:t>
+      </w:r>
+      <w:r>
+        <w:rPr>
+          <w:rFonts w:ascii="Times New Roman" w:hAnsi="Times New Roman" w:hint="eastAsia"/>
+          <w:sz w:val="24"/>
+        </w:rPr>
+        <w:t>之后，需要一个切实有效的可视化方案。这里我选择使用</w:t>
+      </w:r>
+      <w:proofErr w:type="spellStart"/>
+      <w:r>
+        <w:rPr>
+          <w:rFonts w:ascii="Times New Roman" w:hAnsi="Times New Roman" w:hint="eastAsia"/>
+          <w:sz w:val="24"/>
+        </w:rPr>
+        <w:t>Influxdb</w:t>
+      </w:r>
+      <w:proofErr w:type="spellEnd"/>
+      <w:r>
+        <w:rPr>
+          <w:rFonts w:ascii="Times New Roman" w:hAnsi="Times New Roman"/>
+          <w:sz w:val="24"/>
+        </w:rPr>
+        <w:t xml:space="preserve"> </w:t>
+      </w:r>
+      <w:r>
+        <w:rPr>
+          <w:rFonts w:ascii="Times New Roman" w:hAnsi="Times New Roman" w:hint="eastAsia"/>
+          <w:sz w:val="24"/>
+        </w:rPr>
+        <w:t>+</w:t>
+      </w:r>
+      <w:r>
+        <w:rPr>
+          <w:rFonts w:ascii="Times New Roman" w:hAnsi="Times New Roman"/>
+          <w:sz w:val="24"/>
+        </w:rPr>
+        <w:t xml:space="preserve"> </w:t>
+      </w:r>
+      <w:proofErr w:type="spellStart"/>
+      <w:r>
+        <w:rPr>
+          <w:rFonts w:ascii="Times New Roman" w:hAnsi="Times New Roman" w:hint="eastAsia"/>
+          <w:sz w:val="24"/>
+        </w:rPr>
+        <w:t>Grafana</w:t>
+      </w:r>
+      <w:proofErr w:type="spellEnd"/>
+      <w:r>
+        <w:rPr>
+          <w:rFonts w:ascii="Times New Roman" w:hAnsi="Times New Roman" w:hint="eastAsia"/>
+          <w:sz w:val="24"/>
+        </w:rPr>
+        <w:t>构建一个流量监控系统。</w:t>
+      </w:r>
+      <w:proofErr w:type="spellStart"/>
+      <w:r>
+        <w:rPr>
+          <w:rFonts w:ascii="Times New Roman" w:hAnsi="Times New Roman" w:hint="eastAsia"/>
+          <w:sz w:val="24"/>
+        </w:rPr>
+        <w:t>Influxdb</w:t>
+      </w:r>
+      <w:proofErr w:type="spellEnd"/>
+      <w:r>
+        <w:rPr>
+          <w:rFonts w:ascii="Times New Roman" w:hAnsi="Times New Roman" w:hint="eastAsia"/>
+          <w:sz w:val="24"/>
+        </w:rPr>
+        <w:t>是一个开源的分布式时序、时间和指标数据库，使用</w:t>
+      </w:r>
+      <w:r>
+        <w:rPr>
+          <w:rFonts w:ascii="Times New Roman" w:hAnsi="Times New Roman" w:hint="eastAsia"/>
+          <w:sz w:val="24"/>
+        </w:rPr>
+        <w:t>go</w:t>
+      </w:r>
+      <w:r>
+        <w:rPr>
+          <w:rFonts w:ascii="Times New Roman" w:hAnsi="Times New Roman" w:hint="eastAsia"/>
+          <w:sz w:val="24"/>
+        </w:rPr>
+        <w:t>语言编写，无需外部依赖。它有三大特性：一是时间序列，因此与时间相关的函数使用非常的灵活（诸如最大、最小、求和等）；二是度量，可以对实时大量数据进行计算；三是事件，它支持任意的事件数据。同时</w:t>
+      </w:r>
+      <w:proofErr w:type="spellStart"/>
+      <w:r>
+        <w:rPr>
+          <w:rFonts w:ascii="Times New Roman" w:hAnsi="Times New Roman" w:hint="eastAsia"/>
+          <w:sz w:val="24"/>
+        </w:rPr>
+        <w:t>Influxdb</w:t>
+      </w:r>
+      <w:proofErr w:type="spellEnd"/>
+      <w:r>
+        <w:rPr>
+          <w:rFonts w:ascii="Times New Roman" w:hAnsi="Times New Roman" w:hint="eastAsia"/>
+          <w:sz w:val="24"/>
+        </w:rPr>
+        <w:t>还具有无结</w:t>
+      </w:r>
+      <w:r>
+        <w:rPr>
+          <w:rFonts w:ascii="宋体" w:hAnsi="Times New Roman" w:cs="Times New Roman" w:hint="eastAsia"/>
+          <w:sz w:val="24"/>
+          <w:szCs w:val="20"/>
+        </w:rPr>
+        <w:t>构（无模式）、扩展性强、支持大量统计函数、原生的HTTP支持、强大的类SQL语法等一系列</w:t>
+      </w:r>
+      <w:r>
+        <w:rPr>
+          <w:rFonts w:ascii="Times New Roman" w:hAnsi="Times New Roman"/>
+          <w:sz w:val="24"/>
+        </w:rPr>
+        <w:lastRenderedPageBreak/>
+        <w:drawing>
+          <wp:anchor distT="0" distB="0" distL="114300" distR="114300" simplePos="0" relativeHeight="251821056" behindDoc="0" locked="0" layoutInCell="1" allowOverlap="1" wp14:anchorId="462A4422" wp14:editId="5E8493E8">
+            <wp:simplePos x="0" y="0"/>
+            <wp:positionH relativeFrom="margin">
+              <wp:align>center</wp:align>
+            </wp:positionH>
+            <wp:positionV relativeFrom="paragraph">
+              <wp:posOffset>380890</wp:posOffset>
+            </wp:positionV>
+            <wp:extent cx="5278120" cy="1679575"/>
+            <wp:effectExtent l="0" t="0" r="0" b="0"/>
+            <wp:wrapTopAndBottom/>
+            <wp:docPr id="7" name="图片 3" descr="图片包含 电子产品, 陈列&#10;&#10;已生成极高可信度的说明">
+              <a:extLst xmlns:a="http://schemas.openxmlformats.org/drawingml/2006/main">
+                <a:ext uri="{FF2B5EF4-FFF2-40B4-BE49-F238E27FC236}">
+                  <a16:creationId xmlns:a16="http://schemas.microsoft.com/office/drawing/2014/main" id="{4DCFFE02-8FE9-46E5-B65C-0427DD9FC028}"/>
+                </a:ext>
+              </a:extLst>
+            </wp:docPr>
+            <wp:cNvGraphicFramePr>
+              <a:graphicFrameLocks xmlns:a="http://schemas.openxmlformats.org/drawingml/2006/main" noChangeAspect="1"/>
+            </wp:cNvGraphicFramePr>
+            <a:graphic xmlns:a="http://schemas.openxmlformats.org/drawingml/2006/main">
+              <a:graphicData uri="http://schemas.openxmlformats.org/drawingml/2006/picture">
+                <pic:pic xmlns:pic="http://schemas.openxmlformats.org/drawingml/2006/picture">
+                  <pic:nvPicPr>
+                    <pic:cNvPr id="4" name="图片 3" descr="图片包含 电子产品, 陈列&#10;&#10;已生成极高可信度的说明">
+                      <a:extLst>
+                        <a:ext uri="{FF2B5EF4-FFF2-40B4-BE49-F238E27FC236}">
+                          <a16:creationId xmlns:a16="http://schemas.microsoft.com/office/drawing/2014/main" id="{4DCFFE02-8FE9-46E5-B65C-0427DD9FC028}"/>
+                        </a:ext>
+                      </a:extLst>
+                    </pic:cNvPr>
+                    <pic:cNvPicPr>
+                      <a:picLocks noChangeAspect="1"/>
+                    </pic:cNvPicPr>
+                  </pic:nvPicPr>
+                  <pic:blipFill>
+                    <a:blip r:embed="rId31">
+                      <a:extLst>
+                        <a:ext uri="{28A0092B-C50C-407E-A947-70E740481C1C}">
+                          <a14:useLocalDpi xmlns:a14="http://schemas.microsoft.com/office/drawing/2010/main" val="0"/>
+                        </a:ext>
+                      </a:extLst>
+                    </a:blip>
+                    <a:stretch>
+                      <a:fillRect/>
+                    </a:stretch>
+                  </pic:blipFill>
+                  <pic:spPr>
+                    <a:xfrm>
+                      <a:off x="0" y="0"/>
+                      <a:ext cx="5278120" cy="1679575"/>
+                    </a:xfrm>
+                    <a:prstGeom prst="rect">
+                      <a:avLst/>
+                    </a:prstGeom>
+                  </pic:spPr>
+                </pic:pic>
+              </a:graphicData>
+            </a:graphic>
+          </wp:anchor>
+        </w:drawing>
+      </w:r>
+      <w:r>
+        <w:rPr>
+          <w:rFonts w:ascii="宋体" w:hAnsi="Times New Roman" w:cs="Times New Roman" w:hint="eastAsia"/>
+          <w:sz w:val="24"/>
+          <w:szCs w:val="20"/>
+        </w:rPr>
+        <w:t>优点。我选择</w:t>
+      </w:r>
+      <w:proofErr w:type="spellStart"/>
+      <w:r>
+        <w:rPr>
+          <w:rFonts w:ascii="宋体" w:hAnsi="Times New Roman" w:cs="Times New Roman" w:hint="eastAsia"/>
+          <w:sz w:val="24"/>
+          <w:szCs w:val="20"/>
+        </w:rPr>
+        <w:t>Influxdb</w:t>
+      </w:r>
+      <w:proofErr w:type="spellEnd"/>
+      <w:r>
+        <w:rPr>
+          <w:rFonts w:ascii="宋体" w:hAnsi="Times New Roman" w:cs="Times New Roman" w:hint="eastAsia"/>
+          <w:sz w:val="24"/>
+          <w:szCs w:val="20"/>
+        </w:rPr>
+        <w:t>作为数据库也正是基于此。</w:t>
+      </w:r>
+      <w:bookmarkStart w:id="262" w:name="_GoBack"/>
+      <w:bookmarkEnd w:id="262"/>
+    </w:p>
+    <w:p>
+      <w:pPr>
+        <w:widowControl w:val="0"/>
+        <w:spacing w:line="400" w:lineRule="exact"/>
+        <w:jc w:val="center"/>
+        <w:rPr>
+          <w:rFonts w:ascii="Times New Roman" w:hAnsi="Times New Roman" w:cs="Times New Roman"/>
+          <w:sz w:val="18"/>
+          <w:szCs w:val="18"/>
+        </w:rPr>
+      </w:pPr>
       <w:r>
         <w:rPr>
           <w:rFonts w:ascii="Times New Roman" w:hAnsi="Times New Roman" w:cs="Times New Roman" w:hint="eastAsia"/>
-        </w:rPr>
-        <w:t>流量监控</w:t>
-      </w:r>
-      <w:bookmarkEnd w:id="262"/>
-    </w:p>
-    <w:p>
-      <w:pPr>
-        <w:pStyle w:val="a0"/>
-        <w:ind w:firstLine="420"/>
-        <w:rPr>
-          <w:rFonts w:ascii="Calibri" w:hAnsi="Calibri"/>
-          <w:sz w:val="21"/>
-        </w:rPr>
-      </w:pPr>
+          <w:sz w:val="18"/>
+          <w:szCs w:val="18"/>
+        </w:rPr>
+        <w:t>图</w:t>
+      </w:r>
+      <w:r>
+        <w:rPr>
+          <w:rFonts w:ascii="Times New Roman" w:hAnsi="Times New Roman" w:cs="Times New Roman" w:hint="eastAsia"/>
+          <w:sz w:val="18"/>
+          <w:szCs w:val="18"/>
+        </w:rPr>
+        <w:t>2-2</w:t>
+      </w:r>
+      <w:r>
+        <w:rPr>
+          <w:rFonts w:ascii="Times New Roman" w:hAnsi="Times New Roman" w:cs="Times New Roman"/>
+          <w:sz w:val="18"/>
+          <w:szCs w:val="18"/>
+        </w:rPr>
+        <w:t xml:space="preserve"> </w:t>
+      </w:r>
+      <w:r>
+        <w:rPr>
+          <w:rFonts w:ascii="Times New Roman" w:hAnsi="Times New Roman" w:cs="Times New Roman" w:hint="eastAsia"/>
+          <w:sz w:val="18"/>
+          <w:szCs w:val="18"/>
+        </w:rPr>
+        <w:t>流量监控系统</w:t>
+      </w:r>
+    </w:p>
+    <w:p>
+      <w:pPr>
+        <w:widowControl w:val="0"/>
+        <w:spacing w:line="400" w:lineRule="exact"/>
+        <w:ind w:firstLineChars="200" w:firstLine="480"/>
+        <w:rPr>
+          <w:rFonts w:ascii="宋体" w:hAnsi="Times New Roman" w:cs="Times New Roman" w:hint="eastAsia"/>
+          <w:sz w:val="24"/>
+          <w:szCs w:val="20"/>
+        </w:rPr>
+      </w:pPr>
+      <w:proofErr w:type="spellStart"/>
+      <w:r>
+        <w:rPr>
+          <w:rFonts w:ascii="Times New Roman" w:hAnsi="Times New Roman" w:hint="eastAsia"/>
+          <w:sz w:val="24"/>
+        </w:rPr>
+        <w:t>Grafana</w:t>
+      </w:r>
+      <w:proofErr w:type="spellEnd"/>
+      <w:r>
+        <w:rPr>
+          <w:rFonts w:ascii="Times New Roman" w:hAnsi="Times New Roman" w:hint="eastAsia"/>
+          <w:sz w:val="24"/>
+        </w:rPr>
+        <w:t xml:space="preserve"> </w:t>
+      </w:r>
+      <w:r>
+        <w:rPr>
+          <w:rFonts w:ascii="Times New Roman" w:hAnsi="Times New Roman" w:hint="eastAsia"/>
+          <w:sz w:val="24"/>
+        </w:rPr>
+        <w:t>是一个开箱即用的可视化工具，具有功能齐全的度量仪表盘和图形编辑器，有灵活丰富的图形化选项，可以混合多种风格，支持多个数据源特点。</w:t>
+      </w:r>
     </w:p>
     <w:p>
       <w:pPr>
@@ -27276,229 +27892,6 @@
           <w:sz w:val="21"/>
           <w:szCs w:val="22"/>
         </w:rPr>
-        <w:sectPr>
-          <w:headerReference w:type="even" r:id="rId31"/>
-          <w:pgSz w:w="11906" w:h="16838"/>
-          <w:pgMar w:top="1418" w:right="1134" w:bottom="1418" w:left="1701" w:header="851" w:footer="992" w:gutter="0"/>
-          <w:cols w:space="425"/>
-          <w:docGrid w:type="linesAndChars" w:linePitch="312"/>
-        </w:sectPr>
-      </w:pPr>
-      <w:bookmarkStart w:id="265" w:name="_Toc472080946"/>
-    </w:p>
-    <w:p>
-      <w:pPr>
-        <w:pStyle w:val="1"/>
-        <w:spacing w:before="156" w:after="156"/>
-        <w:rPr>
-          <w:rFonts w:ascii="Times New Roman" w:hAnsi="Times New Roman" w:cs="Times New Roman"/>
-        </w:rPr>
-      </w:pPr>
-      <w:bookmarkStart w:id="266" w:name="_Toc475386194"/>
-      <w:bookmarkStart w:id="267" w:name="_Toc503784199"/>
-      <w:r>
-        <w:rPr>
-          <w:rFonts w:ascii="Times New Roman" w:hAnsi="Times New Roman" w:cs="Times New Roman" w:hint="eastAsia"/>
-        </w:rPr>
-        <w:lastRenderedPageBreak/>
-        <w:t>第五章</w:t>
-      </w:r>
-      <w:r>
-        <w:rPr>
-          <w:rFonts w:ascii="Times New Roman" w:hAnsi="Times New Roman" w:cs="Times New Roman" w:hint="eastAsia"/>
-        </w:rPr>
-        <w:t xml:space="preserve"> </w:t>
-      </w:r>
-      <w:r>
-        <w:rPr>
-          <w:rFonts w:ascii="Times New Roman" w:hAnsi="Times New Roman" w:cs="Times New Roman" w:hint="eastAsia"/>
-        </w:rPr>
-        <w:t>实验</w:t>
-      </w:r>
-      <w:r>
-        <w:rPr>
-          <w:rFonts w:ascii="Times New Roman" w:hAnsi="Times New Roman" w:cs="Times New Roman"/>
-        </w:rPr>
-        <w:t>结果与分析</w:t>
-      </w:r>
-      <w:bookmarkEnd w:id="266"/>
-      <w:bookmarkEnd w:id="267"/>
-    </w:p>
-    <w:p>
-      <w:pPr>
-        <w:pStyle w:val="a0"/>
-        <w:ind w:firstLine="480"/>
-      </w:pPr>
-      <w:r>
-        <w:rPr>
-          <w:rFonts w:hint="eastAsia"/>
-        </w:rPr>
-        <w:t>本章</w:t>
-      </w:r>
-      <w:r>
-        <w:t>主要对</w:t>
-      </w:r>
-      <w:r>
-        <w:rPr>
-          <w:rFonts w:hint="eastAsia"/>
-        </w:rPr>
-        <w:t>按照</w:t>
-      </w:r>
-      <w:r>
-        <w:t>前文所述设计的</w:t>
-      </w:r>
-      <w:r>
-        <w:rPr>
-          <w:rFonts w:hint="eastAsia"/>
-        </w:rPr>
-        <w:t>原型</w:t>
-      </w:r>
-      <w:r>
-        <w:t>系统</w:t>
-      </w:r>
-      <w:r>
-        <w:rPr>
-          <w:rFonts w:hint="eastAsia"/>
-        </w:rPr>
-        <w:t>所</w:t>
-      </w:r>
-      <w:r>
-        <w:rPr>
-          <w:rFonts w:hint="eastAsia"/>
-        </w:rPr>
-        <w:t>产生</w:t>
-      </w:r>
-      <w:r>
-        <w:t>的实验结果进行分析。</w:t>
-      </w:r>
-    </w:p>
-    <w:p>
-      <w:pPr>
-        <w:pStyle w:val="2"/>
-        <w:spacing w:before="156" w:after="156"/>
-      </w:pPr>
-      <w:bookmarkStart w:id="268" w:name="_Toc475386195"/>
-      <w:bookmarkStart w:id="269" w:name="_Toc503784200"/>
-      <w:r>
-        <w:rPr>
-          <w:rFonts w:hint="eastAsia"/>
-        </w:rPr>
-        <w:t xml:space="preserve">5.1 </w:t>
-      </w:r>
-      <w:r>
-        <w:rPr>
-          <w:rFonts w:hint="eastAsia"/>
-        </w:rPr>
-        <w:t>总体</w:t>
-      </w:r>
-      <w:r>
-        <w:t>情况</w:t>
-      </w:r>
-      <w:bookmarkEnd w:id="268"/>
-      <w:bookmarkEnd w:id="269"/>
-    </w:p>
-    <w:p>
-      <w:pPr>
-        <w:pStyle w:val="a0"/>
-        <w:ind w:firstLine="480"/>
-      </w:pPr>
-    </w:p>
-    <w:p>
-      <w:pPr>
-        <w:pStyle w:val="2"/>
-        <w:spacing w:before="156" w:after="156"/>
-      </w:pPr>
-      <w:bookmarkStart w:id="270" w:name="_Toc475386196"/>
-      <w:bookmarkStart w:id="271" w:name="_Toc503784201"/>
-      <w:r>
-        <w:rPr>
-          <w:rFonts w:hint="eastAsia"/>
-        </w:rPr>
-        <w:t>5.2</w:t>
-      </w:r>
-      <w:r>
-        <w:t xml:space="preserve"> </w:t>
-      </w:r>
-      <w:r>
-        <w:rPr>
-          <w:rFonts w:hint="eastAsia"/>
-        </w:rPr>
-        <w:t>参数</w:t>
-      </w:r>
-      <w:bookmarkEnd w:id="270"/>
-      <w:bookmarkEnd w:id="271"/>
-    </w:p>
-    <w:p>
-      <w:pPr>
-        <w:pStyle w:val="a0"/>
-        <w:ind w:firstLine="480"/>
-      </w:pPr>
-    </w:p>
-    <w:p>
-      <w:pPr>
-        <w:pStyle w:val="2"/>
-        <w:spacing w:before="156" w:after="156"/>
-      </w:pPr>
-      <w:bookmarkStart w:id="272" w:name="_Toc503784202"/>
-      <w:r>
-        <w:rPr>
-          <w:rFonts w:hint="eastAsia"/>
-        </w:rPr>
-        <w:t>5.</w:t>
-      </w:r>
-      <w:r>
-        <w:t xml:space="preserve">3 </w:t>
-      </w:r>
-      <w:r>
-        <w:rPr>
-          <w:rFonts w:hint="eastAsia"/>
-        </w:rPr>
-        <w:t>恶意域名检测结果</w:t>
-      </w:r>
-      <w:bookmarkEnd w:id="272"/>
-    </w:p>
-    <w:p>
-      <w:pPr>
-        <w:pStyle w:val="2"/>
-        <w:spacing w:before="156" w:after="156"/>
-      </w:pPr>
-      <w:bookmarkStart w:id="273" w:name="_Toc503784203"/>
-      <w:r>
-        <w:rPr>
-          <w:rFonts w:hint="eastAsia"/>
-        </w:rPr>
-        <w:t>5.</w:t>
-      </w:r>
-      <w:r>
-        <w:t>3</w:t>
-      </w:r>
-      <w:r>
-        <w:t xml:space="preserve"> </w:t>
-      </w:r>
-      <w:r>
-        <w:rPr>
-          <w:rFonts w:hint="eastAsia"/>
-        </w:rPr>
-        <w:t>本章小结</w:t>
-      </w:r>
-      <w:bookmarkEnd w:id="273"/>
-    </w:p>
-    <w:p>
-      <w:pPr>
-        <w:pStyle w:val="a0"/>
-        <w:ind w:firstLine="480"/>
-      </w:pPr>
-    </w:p>
-    <w:p>
-      <w:pPr>
-        <w:pStyle w:val="a0"/>
-        <w:ind w:firstLine="480"/>
-      </w:pPr>
-    </w:p>
-    <w:p>
-      <w:pPr>
-        <w:pStyle w:val="a0"/>
-        <w:ind w:firstLine="480"/>
         <w:sectPr>
           <w:headerReference w:type="even" r:id="rId32"/>
           <w:pgSz w:w="11906" w:h="16838"/>
@@ -27507,6 +27900,1417 @@
           <w:docGrid w:type="linesAndChars" w:linePitch="312"/>
         </w:sectPr>
       </w:pPr>
+      <w:bookmarkStart w:id="265" w:name="_Toc472080946"/>
+    </w:p>
+    <w:p>
+      <w:pPr>
+        <w:pStyle w:val="1"/>
+        <w:spacing w:before="156" w:after="156"/>
+        <w:rPr>
+          <w:rFonts w:ascii="Times New Roman" w:hAnsi="Times New Roman" w:cs="Times New Roman"/>
+        </w:rPr>
+      </w:pPr>
+      <w:bookmarkStart w:id="266" w:name="_Toc475386194"/>
+      <w:bookmarkStart w:id="267" w:name="_Toc503784199"/>
+      <w:r>
+        <w:rPr>
+          <w:rFonts w:ascii="Times New Roman" w:hAnsi="Times New Roman" w:cs="Times New Roman" w:hint="eastAsia"/>
+        </w:rPr>
+        <w:lastRenderedPageBreak/>
+        <w:t>第五章</w:t>
+      </w:r>
+      <w:r>
+        <w:rPr>
+          <w:rFonts w:ascii="Times New Roman" w:hAnsi="Times New Roman" w:cs="Times New Roman" w:hint="eastAsia"/>
+        </w:rPr>
+        <w:t xml:space="preserve"> </w:t>
+      </w:r>
+      <w:r>
+        <w:rPr>
+          <w:rFonts w:ascii="Times New Roman" w:hAnsi="Times New Roman" w:cs="Times New Roman" w:hint="eastAsia"/>
+        </w:rPr>
+        <w:t>实验</w:t>
+      </w:r>
+      <w:r>
+        <w:rPr>
+          <w:rFonts w:ascii="Times New Roman" w:hAnsi="Times New Roman" w:cs="Times New Roman"/>
+        </w:rPr>
+        <w:t>结果与分析</w:t>
+      </w:r>
+      <w:bookmarkEnd w:id="266"/>
+      <w:bookmarkEnd w:id="267"/>
+    </w:p>
+    <w:p>
+      <w:pPr>
+        <w:pStyle w:val="a0"/>
+        <w:ind w:firstLine="480"/>
+      </w:pPr>
+      <w:r>
+        <w:rPr>
+          <w:rFonts w:hint="eastAsia"/>
+        </w:rPr>
+        <w:t>本章</w:t>
+      </w:r>
+      <w:r>
+        <w:t>主要对</w:t>
+      </w:r>
+      <w:r>
+        <w:rPr>
+          <w:rFonts w:hint="eastAsia"/>
+        </w:rPr>
+        <w:t>按照</w:t>
+      </w:r>
+      <w:r>
+        <w:t>前文所述设计的</w:t>
+      </w:r>
+      <w:r>
+        <w:rPr>
+          <w:rFonts w:hint="eastAsia"/>
+        </w:rPr>
+        <w:t>原型</w:t>
+      </w:r>
+      <w:r>
+        <w:t>系统</w:t>
+      </w:r>
+      <w:r>
+        <w:rPr>
+          <w:rFonts w:hint="eastAsia"/>
+        </w:rPr>
+        <w:t>所</w:t>
+      </w:r>
+      <w:r>
+        <w:rPr>
+          <w:rFonts w:hint="eastAsia"/>
+        </w:rPr>
+        <w:t>产生</w:t>
+      </w:r>
+      <w:r>
+        <w:t>的实验结果进行分析。</w:t>
+      </w:r>
+    </w:p>
+    <w:p>
+      <w:pPr>
+        <w:pStyle w:val="2"/>
+        <w:spacing w:before="156" w:after="156"/>
+      </w:pPr>
+      <w:bookmarkStart w:id="268" w:name="_Toc475386195"/>
+      <w:bookmarkStart w:id="269" w:name="_Toc503784200"/>
+      <w:r>
+        <w:rPr>
+          <w:rFonts w:hint="eastAsia"/>
+        </w:rPr>
+        <w:t xml:space="preserve">5.1 </w:t>
+      </w:r>
+      <w:r>
+        <w:rPr>
+          <w:rFonts w:hint="eastAsia"/>
+        </w:rPr>
+        <w:t>总体</w:t>
+      </w:r>
+      <w:r>
+        <w:t>情况</w:t>
+      </w:r>
+      <w:bookmarkEnd w:id="268"/>
+      <w:bookmarkEnd w:id="269"/>
+    </w:p>
+    <w:p>
+      <w:pPr>
+        <w:pStyle w:val="a0"/>
+        <w:ind w:firstLine="480"/>
+      </w:pPr>
+    </w:p>
+    <w:p>
+      <w:pPr>
+        <w:pStyle w:val="2"/>
+        <w:spacing w:before="156" w:after="156"/>
+      </w:pPr>
+      <w:bookmarkStart w:id="270" w:name="_Toc475386196"/>
+      <w:bookmarkStart w:id="271" w:name="_Toc503784201"/>
+      <w:r>
+        <w:rPr>
+          <w:rFonts w:hint="eastAsia"/>
+        </w:rPr>
+        <w:t>5.</w:t>
+      </w:r>
+      <w:r>
+        <w:t xml:space="preserve">2 </w:t>
+      </w:r>
+      <w:r>
+        <w:rPr>
+          <w:rFonts w:hint="eastAsia"/>
+        </w:rPr>
+        <w:t>样本分析</w:t>
+      </w:r>
+    </w:p>
+    <w:p>
+      <w:pPr>
+        <w:pStyle w:val="2"/>
+        <w:spacing w:before="156" w:after="156"/>
+      </w:pPr>
+      <w:r>
+        <w:rPr>
+          <w:rFonts w:hint="eastAsia"/>
+        </w:rPr>
+        <w:t>5.</w:t>
+      </w:r>
+      <w:r>
+        <w:t xml:space="preserve">3 </w:t>
+      </w:r>
+      <w:r>
+        <w:rPr>
+          <w:rFonts w:hint="eastAsia"/>
+        </w:rPr>
+        <w:t>特征分析</w:t>
+      </w:r>
+    </w:p>
+    <w:p>
+      <w:pPr>
+        <w:pStyle w:val="2"/>
+        <w:spacing w:before="156" w:after="156"/>
+      </w:pPr>
+      <w:r>
+        <w:rPr>
+          <w:rFonts w:hint="eastAsia"/>
+        </w:rPr>
+        <w:t>5.2</w:t>
+      </w:r>
+      <w:r>
+        <w:t xml:space="preserve"> </w:t>
+      </w:r>
+      <w:r>
+        <w:rPr>
+          <w:rFonts w:hint="eastAsia"/>
+        </w:rPr>
+        <w:t>参数</w:t>
+      </w:r>
+      <w:bookmarkEnd w:id="270"/>
+      <w:bookmarkEnd w:id="271"/>
+      <w:r>
+        <w:rPr>
+          <w:rFonts w:hint="eastAsia"/>
+        </w:rPr>
+        <w:t>的讨论</w:t>
+      </w:r>
+    </w:p>
+    <w:p>
+      <w:pPr>
+        <w:pStyle w:val="a0"/>
+        <w:ind w:firstLine="480"/>
+      </w:pPr>
+    </w:p>
+    <w:p>
+      <w:pPr>
+        <w:pStyle w:val="3"/>
+        <w:spacing w:before="156" w:after="156"/>
+      </w:pPr>
+      <w:bookmarkStart w:id="272" w:name="_Toc503784202"/>
+      <w:r>
+        <w:rPr>
+          <w:rFonts w:hint="eastAsia"/>
+        </w:rPr>
+        <w:t>5.</w:t>
+      </w:r>
+      <w:r>
+        <w:t>2</w:t>
+      </w:r>
+      <w:r>
+        <w:rPr>
+          <w:rFonts w:hint="eastAsia"/>
+        </w:rPr>
+        <w:t>.</w:t>
+      </w:r>
+      <w:r>
+        <w:t xml:space="preserve">1 </w:t>
+      </w:r>
+      <w:r>
+        <w:rPr>
+          <w:rFonts w:hint="eastAsia"/>
+        </w:rPr>
+        <w:t>针对</w:t>
+      </w:r>
+      <w:r>
+        <w:rPr>
+          <w:rFonts w:hint="eastAsia"/>
+        </w:rPr>
+        <w:t>DNS</w:t>
+      </w:r>
+      <w:r>
+        <w:rPr>
+          <w:rFonts w:hint="eastAsia"/>
+        </w:rPr>
+        <w:t>放大攻击</w:t>
+      </w:r>
+      <w:r>
+        <w:rPr>
+          <w:rFonts w:hint="eastAsia"/>
+        </w:rPr>
+        <w:t>提取相关参数</w:t>
+      </w:r>
+    </w:p>
+    <w:p>
+      <w:pPr>
+        <w:pStyle w:val="a0"/>
+        <w:ind w:firstLine="480"/>
+        <w:rPr>
+          <w:rFonts w:hint="eastAsia"/>
+        </w:rPr>
+      </w:pPr>
+      <w:r>
+        <w:rPr>
+          <w:rFonts w:hint="eastAsia"/>
+        </w:rPr>
+        <w:t>我们先</w:t>
+      </w:r>
+      <w:r>
+        <w:rPr>
+          <w:rFonts w:hint="eastAsia"/>
+        </w:rPr>
+        <w:t>3.</w:t>
+      </w:r>
+      <w:r>
+        <w:t>3</w:t>
+      </w:r>
+      <w:r>
+        <w:rPr>
+          <w:rFonts w:hint="eastAsia"/>
+        </w:rPr>
+        <w:t>.</w:t>
+      </w:r>
+      <w:r>
+        <w:t>2</w:t>
+      </w:r>
+      <w:r>
+        <w:rPr>
+          <w:rFonts w:hint="eastAsia"/>
+        </w:rPr>
+        <w:t>节中的参数进行讨论，这里的参数涉及到了三个，分别是时间间隔、判断域名是否可疑的阈值α、公式</w:t>
+      </w:r>
+      <w:r>
+        <w:rPr>
+          <w:rFonts w:hint="eastAsia"/>
+        </w:rPr>
+        <w:t>1</w:t>
+      </w:r>
+      <w:r>
+        <w:rPr>
+          <w:rFonts w:hint="eastAsia"/>
+        </w:rPr>
+        <w:t>中的参数β。其中时间间隔取值为</w:t>
+      </w:r>
+      <w:r>
+        <w:rPr>
+          <w:rFonts w:hint="eastAsia"/>
+        </w:rPr>
+        <w:t>10</w:t>
+      </w:r>
+      <w:r>
+        <w:rPr>
+          <w:rFonts w:hint="eastAsia"/>
+        </w:rPr>
+        <w:t>、</w:t>
+      </w:r>
+      <w:r>
+        <w:rPr>
+          <w:rFonts w:hint="eastAsia"/>
+        </w:rPr>
+        <w:t>30</w:t>
+      </w:r>
+      <w:r>
+        <w:rPr>
+          <w:rFonts w:hint="eastAsia"/>
+        </w:rPr>
+        <w:t>、</w:t>
+      </w:r>
+      <w:r>
+        <w:rPr>
+          <w:rFonts w:hint="eastAsia"/>
+        </w:rPr>
+        <w:t>60</w:t>
+      </w:r>
+      <w:r>
+        <w:rPr>
+          <w:rFonts w:hint="eastAsia"/>
+        </w:rPr>
+        <w:t>、</w:t>
+      </w:r>
+      <w:r>
+        <w:rPr>
+          <w:rFonts w:hint="eastAsia"/>
+        </w:rPr>
+        <w:t>120</w:t>
+      </w:r>
+      <w:r>
+        <w:rPr>
+          <w:rFonts w:hint="eastAsia"/>
+        </w:rPr>
+        <w:t>，α取值为</w:t>
+      </w:r>
+      <w:r>
+        <w:rPr>
+          <w:rFonts w:hint="eastAsia"/>
+        </w:rPr>
+        <w:t>0</w:t>
+      </w:r>
+      <w:r>
+        <w:rPr>
+          <w:rFonts w:hint="eastAsia"/>
+        </w:rPr>
+        <w:t>、</w:t>
+      </w:r>
+      <w:r>
+        <w:rPr>
+          <w:rFonts w:hint="eastAsia"/>
+        </w:rPr>
+        <w:t>0.05</w:t>
+      </w:r>
+      <w:r>
+        <w:rPr>
+          <w:rFonts w:hint="eastAsia"/>
+        </w:rPr>
+        <w:t>、</w:t>
+      </w:r>
+      <w:r>
+        <w:rPr>
+          <w:rFonts w:hint="eastAsia"/>
+        </w:rPr>
+        <w:t>0.1</w:t>
+      </w:r>
+      <w:r>
+        <w:rPr>
+          <w:rFonts w:hint="eastAsia"/>
+        </w:rPr>
+        <w:t>、</w:t>
+      </w:r>
+      <w:r>
+        <w:rPr>
+          <w:rFonts w:hint="eastAsia"/>
+        </w:rPr>
+        <w:t>0.2</w:t>
+      </w:r>
+      <w:r>
+        <w:rPr>
+          <w:rFonts w:hint="eastAsia"/>
+        </w:rPr>
+        <w:t>、</w:t>
+      </w:r>
+      <w:r>
+        <w:rPr>
+          <w:rFonts w:hint="eastAsia"/>
+        </w:rPr>
+        <w:t>0.3</w:t>
+      </w:r>
+      <w:r>
+        <w:rPr>
+          <w:rFonts w:hint="eastAsia"/>
+        </w:rPr>
+        <w:t>、</w:t>
+      </w:r>
+      <w:r>
+        <w:rPr>
+          <w:rFonts w:hint="eastAsia"/>
+        </w:rPr>
+        <w:t>0.5</w:t>
+      </w:r>
+      <w:r>
+        <w:rPr>
+          <w:rFonts w:hint="eastAsia"/>
+        </w:rPr>
+        <w:t>、</w:t>
+      </w:r>
+      <w:r>
+        <w:rPr>
+          <w:rFonts w:hint="eastAsia"/>
+        </w:rPr>
+        <w:t>0.6</w:t>
+      </w:r>
+      <w:r>
+        <w:rPr>
+          <w:rFonts w:hint="eastAsia"/>
+        </w:rPr>
+        <w:t>，β的取值为</w:t>
+      </w:r>
+      <w:r>
+        <w:rPr>
+          <w:rFonts w:hint="eastAsia"/>
+        </w:rPr>
+        <w:t>0.07</w:t>
+      </w:r>
+      <w:r>
+        <w:rPr>
+          <w:rFonts w:hint="eastAsia"/>
+        </w:rPr>
+        <w:t>、</w:t>
+      </w:r>
+      <w:r>
+        <w:rPr>
+          <w:rFonts w:hint="eastAsia"/>
+        </w:rPr>
+        <w:t>0.1</w:t>
+      </w:r>
+      <w:r>
+        <w:rPr>
+          <w:rFonts w:hint="eastAsia"/>
+        </w:rPr>
+        <w:t>、</w:t>
+      </w:r>
+      <w:r>
+        <w:rPr>
+          <w:rFonts w:hint="eastAsia"/>
+        </w:rPr>
+        <w:t>0.15</w:t>
+      </w:r>
+      <w:r>
+        <w:rPr>
+          <w:rFonts w:hint="eastAsia"/>
+        </w:rPr>
+        <w:t>、</w:t>
+      </w:r>
+      <w:r>
+        <w:rPr>
+          <w:rFonts w:hint="eastAsia"/>
+        </w:rPr>
+        <w:t>0.2</w:t>
+      </w:r>
+      <w:r>
+        <w:rPr>
+          <w:rFonts w:hint="eastAsia"/>
+        </w:rPr>
+        <w:t>，如图所示，</w:t>
+      </w:r>
+      <w:r>
+        <w:rPr>
+          <w:rFonts w:hint="eastAsia"/>
+        </w:rPr>
+        <w:t>z</w:t>
+      </w:r>
+      <w:proofErr w:type="gramStart"/>
+      <w:r>
+        <w:rPr>
+          <w:rFonts w:hint="eastAsia"/>
+        </w:rPr>
+        <w:t>轴代表</w:t>
+      </w:r>
+      <w:proofErr w:type="gramEnd"/>
+      <w:r>
+        <w:rPr>
+          <w:rFonts w:hint="eastAsia"/>
+        </w:rPr>
+        <w:t>召回率，当时间间隔为</w:t>
+      </w:r>
+      <w:r>
+        <w:rPr>
+          <w:rFonts w:hint="eastAsia"/>
+        </w:rPr>
+        <w:t>10</w:t>
+      </w:r>
+      <w:r>
+        <w:rPr>
+          <w:rFonts w:hint="eastAsia"/>
+        </w:rPr>
+        <w:t>时，召回率始终在</w:t>
+      </w:r>
+      <w:r>
+        <w:rPr>
+          <w:rFonts w:hint="eastAsia"/>
+        </w:rPr>
+        <w:t>0.98</w:t>
+      </w:r>
+      <w:r>
+        <w:rPr>
+          <w:rFonts w:hint="eastAsia"/>
+        </w:rPr>
+        <w:t>以上，当时间间隔为</w:t>
+      </w:r>
+      <w:r>
+        <w:rPr>
+          <w:rFonts w:hint="eastAsia"/>
+        </w:rPr>
+        <w:t>120</w:t>
+      </w:r>
+      <w:r>
+        <w:rPr>
+          <w:rFonts w:hint="eastAsia"/>
+        </w:rPr>
+        <w:t>时，召回率最高为</w:t>
+      </w:r>
+      <w:r>
+        <w:rPr>
+          <w:rFonts w:hint="eastAsia"/>
+        </w:rPr>
+        <w:t>0.94</w:t>
+      </w:r>
+      <w:r>
+        <w:rPr>
+          <w:rFonts w:hint="eastAsia"/>
+        </w:rPr>
+        <w:t>，都无法满意的对α与β取值。表</w:t>
+      </w:r>
+      <w:r>
+        <w:rPr>
+          <w:rFonts w:hint="eastAsia"/>
+        </w:rPr>
+        <w:t>1</w:t>
+      </w:r>
+      <w:r>
+        <w:rPr>
+          <w:rFonts w:hint="eastAsia"/>
+        </w:rPr>
+        <w:t>展示了在不同参数的取值与可疑域名数量之间的关系。可以看到时间间隔选为</w:t>
+      </w:r>
+      <w:r>
+        <w:rPr>
+          <w:rFonts w:hint="eastAsia"/>
+        </w:rPr>
+        <w:t>30</w:t>
+      </w:r>
+      <w:r>
+        <w:rPr>
+          <w:rFonts w:hint="eastAsia"/>
+        </w:rPr>
+        <w:t>和时间间隔为</w:t>
+      </w:r>
+      <w:r>
+        <w:rPr>
+          <w:rFonts w:hint="eastAsia"/>
+        </w:rPr>
+        <w:t>60</w:t>
+      </w:r>
+      <w:r>
+        <w:rPr>
+          <w:rFonts w:hint="eastAsia"/>
+        </w:rPr>
+        <w:t>所能达到的效果差别不大，而前者的执行次数为后者的两倍，因此我们将时间间隔定为</w:t>
+      </w:r>
+      <w:r>
+        <w:rPr>
+          <w:rFonts w:hint="eastAsia"/>
+        </w:rPr>
+        <w:t>60</w:t>
+      </w:r>
+      <w:r>
+        <w:rPr>
+          <w:rFonts w:hint="eastAsia"/>
+        </w:rPr>
+        <w:t>分钟，为了获得尽可能小的域名数量，我们将α设定为</w:t>
+      </w:r>
+      <w:r>
+        <w:rPr>
+          <w:rFonts w:hint="eastAsia"/>
+        </w:rPr>
+        <w:t>0.1</w:t>
+      </w:r>
+      <w:r>
+        <w:rPr>
+          <w:rFonts w:hint="eastAsia"/>
+        </w:rPr>
+        <w:t>，β设定为</w:t>
+      </w:r>
+      <w:r>
+        <w:rPr>
+          <w:rFonts w:hint="eastAsia"/>
+        </w:rPr>
+        <w:t>0.05</w:t>
+      </w:r>
+      <w:r>
+        <w:rPr>
+          <w:rFonts w:hint="eastAsia"/>
+        </w:rPr>
+        <w:t>。</w:t>
+      </w:r>
+    </w:p>
+    <w:p>
+      <w:pPr>
+        <w:pStyle w:val="a0"/>
+        <w:ind w:firstLine="480"/>
+        <w:rPr>
+          <w:rFonts w:hint="eastAsia"/>
+        </w:rPr>
+      </w:pPr>
+      <w:r>
+        <w:t>Table 1: When the recall rate is 100%, the relationship between α, β and the number of suspected domain names</w:t>
+      </w:r>
+    </w:p>
+    <w:tbl>
+      <w:tblPr>
+        <w:tblStyle w:val="af3"/>
+        <w:tblW w:w="4468" w:type="dxa"/>
+        <w:jc w:val="center"/>
+        <w:tblLayout w:type="fixed"/>
+        <w:tblLook w:val="04A0" w:firstRow="1" w:lastRow="0" w:firstColumn="1" w:lastColumn="0" w:noHBand="0" w:noVBand="1"/>
+      </w:tblPr>
+      <w:tblGrid>
+        <w:gridCol w:w="1133"/>
+        <w:gridCol w:w="1133"/>
+        <w:gridCol w:w="1101"/>
+        <w:gridCol w:w="1101"/>
+      </w:tblGrid>
+      <w:tr>
+        <w:trPr>
+          <w:jc w:val="center"/>
+        </w:trPr>
+        <w:tc>
+          <w:tcPr>
+            <w:tcW w:w="1133" w:type="dxa"/>
+          </w:tcPr>
+          <w:p>
+            <w:pPr>
+              <w:jc w:val="center"/>
+            </w:pPr>
+            <w:r>
+              <w:t>α</w:t>
+            </w:r>
+          </w:p>
+        </w:tc>
+        <w:tc>
+          <w:tcPr>
+            <w:tcW w:w="1133" w:type="dxa"/>
+          </w:tcPr>
+          <w:p>
+            <w:pPr>
+              <w:jc w:val="center"/>
+            </w:pPr>
+            <w:r>
+              <w:t>β</w:t>
+            </w:r>
+          </w:p>
+        </w:tc>
+        <w:tc>
+          <w:tcPr>
+            <w:tcW w:w="1101" w:type="dxa"/>
+          </w:tcPr>
+          <w:p>
+            <w:pPr>
+              <w:jc w:val="center"/>
+            </w:pPr>
+            <w:r>
+              <w:rPr>
+                <w:rFonts w:hint="eastAsia"/>
+              </w:rPr>
+              <w:t>30</w:t>
+            </w:r>
+            <w:r>
+              <w:t xml:space="preserve"> </w:t>
+            </w:r>
+            <w:r>
+              <w:rPr>
+                <w:rFonts w:hint="eastAsia"/>
+              </w:rPr>
+              <w:t>mins</w:t>
+            </w:r>
+          </w:p>
+        </w:tc>
+        <w:tc>
+          <w:tcPr>
+            <w:tcW w:w="1101" w:type="dxa"/>
+          </w:tcPr>
+          <w:p>
+            <w:pPr>
+              <w:jc w:val="center"/>
+            </w:pPr>
+            <w:r>
+              <w:rPr>
+                <w:rFonts w:hint="eastAsia"/>
+              </w:rPr>
+              <w:t>60 mins</w:t>
+            </w:r>
+          </w:p>
+        </w:tc>
+      </w:tr>
+      <w:tr>
+        <w:trPr>
+          <w:jc w:val="center"/>
+        </w:trPr>
+        <w:tc>
+          <w:tcPr>
+            <w:tcW w:w="1133" w:type="dxa"/>
+          </w:tcPr>
+          <w:p>
+            <w:r>
+              <w:rPr>
+                <w:rFonts w:hint="eastAsia"/>
+              </w:rPr>
+              <w:t>0.</w:t>
+            </w:r>
+            <w:r>
+              <w:t>07</w:t>
+            </w:r>
+          </w:p>
+        </w:tc>
+        <w:tc>
+          <w:tcPr>
+            <w:tcW w:w="1133" w:type="dxa"/>
+          </w:tcPr>
+          <w:p>
+            <w:r>
+              <w:rPr>
+                <w:rFonts w:hint="eastAsia"/>
+              </w:rPr>
+              <w:t>0.</w:t>
+            </w:r>
+            <w:r>
+              <w:t>05</w:t>
+            </w:r>
+          </w:p>
+        </w:tc>
+        <w:tc>
+          <w:tcPr>
+            <w:tcW w:w="1101" w:type="dxa"/>
+          </w:tcPr>
+          <w:p>
+            <w:r>
+              <w:rPr>
+                <w:rFonts w:hint="eastAsia"/>
+              </w:rPr>
+              <w:t>784</w:t>
+            </w:r>
+          </w:p>
+        </w:tc>
+        <w:tc>
+          <w:tcPr>
+            <w:tcW w:w="1101" w:type="dxa"/>
+          </w:tcPr>
+          <w:p>
+            <w:r>
+              <w:rPr>
+                <w:rFonts w:hint="eastAsia"/>
+              </w:rPr>
+              <w:t>764</w:t>
+            </w:r>
+          </w:p>
+        </w:tc>
+      </w:tr>
+      <w:tr>
+        <w:trPr>
+          <w:jc w:val="center"/>
+        </w:trPr>
+        <w:tc>
+          <w:tcPr>
+            <w:tcW w:w="1133" w:type="dxa"/>
+          </w:tcPr>
+          <w:p>
+            <w:r>
+              <w:rPr>
+                <w:rFonts w:hint="eastAsia"/>
+              </w:rPr>
+              <w:t>0.</w:t>
+            </w:r>
+            <w:r>
+              <w:t>07</w:t>
+            </w:r>
+          </w:p>
+        </w:tc>
+        <w:tc>
+          <w:tcPr>
+            <w:tcW w:w="1133" w:type="dxa"/>
+          </w:tcPr>
+          <w:p>
+            <w:r>
+              <w:rPr>
+                <w:rFonts w:hint="eastAsia"/>
+              </w:rPr>
+              <w:t>0.</w:t>
+            </w:r>
+            <w:r>
+              <w:t>1</w:t>
+            </w:r>
+          </w:p>
+        </w:tc>
+        <w:tc>
+          <w:tcPr>
+            <w:tcW w:w="1101" w:type="dxa"/>
+          </w:tcPr>
+          <w:p>
+            <w:r>
+              <w:rPr>
+                <w:rFonts w:hint="eastAsia"/>
+              </w:rPr>
+              <w:t>779</w:t>
+            </w:r>
+          </w:p>
+        </w:tc>
+        <w:tc>
+          <w:tcPr>
+            <w:tcW w:w="1101" w:type="dxa"/>
+          </w:tcPr>
+          <w:p>
+            <w:r>
+              <w:rPr>
+                <w:rFonts w:hint="eastAsia"/>
+              </w:rPr>
+              <w:t>758</w:t>
+            </w:r>
+          </w:p>
+        </w:tc>
+      </w:tr>
+      <w:tr>
+        <w:trPr>
+          <w:jc w:val="center"/>
+        </w:trPr>
+        <w:tc>
+          <w:tcPr>
+            <w:tcW w:w="1133" w:type="dxa"/>
+          </w:tcPr>
+          <w:p>
+            <w:r>
+              <w:rPr>
+                <w:rFonts w:hint="eastAsia"/>
+              </w:rPr>
+              <w:t>0.</w:t>
+            </w:r>
+            <w:r>
+              <w:t>07</w:t>
+            </w:r>
+          </w:p>
+        </w:tc>
+        <w:tc>
+          <w:tcPr>
+            <w:tcW w:w="1133" w:type="dxa"/>
+          </w:tcPr>
+          <w:p>
+            <w:r>
+              <w:rPr>
+                <w:rFonts w:hint="eastAsia"/>
+              </w:rPr>
+              <w:t>0.</w:t>
+            </w:r>
+            <w:r>
+              <w:t>2</w:t>
+            </w:r>
+          </w:p>
+        </w:tc>
+        <w:tc>
+          <w:tcPr>
+            <w:tcW w:w="1101" w:type="dxa"/>
+          </w:tcPr>
+          <w:p>
+            <w:r>
+              <w:rPr>
+                <w:rFonts w:hint="eastAsia"/>
+              </w:rPr>
+              <w:t>768</w:t>
+            </w:r>
+          </w:p>
+        </w:tc>
+        <w:tc>
+          <w:tcPr>
+            <w:tcW w:w="1101" w:type="dxa"/>
+          </w:tcPr>
+          <w:p>
+            <w:r>
+              <w:rPr>
+                <w:rFonts w:hint="eastAsia"/>
+              </w:rPr>
+              <w:t>749</w:t>
+            </w:r>
+          </w:p>
+        </w:tc>
+      </w:tr>
+      <w:tr>
+        <w:trPr>
+          <w:jc w:val="center"/>
+        </w:trPr>
+        <w:tc>
+          <w:tcPr>
+            <w:tcW w:w="1133" w:type="dxa"/>
+          </w:tcPr>
+          <w:p>
+            <w:r>
+              <w:rPr>
+                <w:rFonts w:hint="eastAsia"/>
+              </w:rPr>
+              <w:t>0.</w:t>
+            </w:r>
+            <w:r>
+              <w:t>07</w:t>
+            </w:r>
+          </w:p>
+        </w:tc>
+        <w:tc>
+          <w:tcPr>
+            <w:tcW w:w="1133" w:type="dxa"/>
+          </w:tcPr>
+          <w:p>
+            <w:r>
+              <w:rPr>
+                <w:rFonts w:hint="eastAsia"/>
+              </w:rPr>
+              <w:t>0.</w:t>
+            </w:r>
+            <w:r>
+              <w:t>3</w:t>
+            </w:r>
+          </w:p>
+        </w:tc>
+        <w:tc>
+          <w:tcPr>
+            <w:tcW w:w="1101" w:type="dxa"/>
+          </w:tcPr>
+          <w:p>
+            <w:r>
+              <w:rPr>
+                <w:rFonts w:hint="eastAsia"/>
+              </w:rPr>
+              <w:t>762</w:t>
+            </w:r>
+          </w:p>
+        </w:tc>
+        <w:tc>
+          <w:tcPr>
+            <w:tcW w:w="1101" w:type="dxa"/>
+          </w:tcPr>
+          <w:p>
+            <w:r>
+              <w:rPr>
+                <w:rFonts w:hint="eastAsia"/>
+              </w:rPr>
+              <w:t>738</w:t>
+            </w:r>
+          </w:p>
+        </w:tc>
+      </w:tr>
+      <w:tr>
+        <w:trPr>
+          <w:jc w:val="center"/>
+        </w:trPr>
+        <w:tc>
+          <w:tcPr>
+            <w:tcW w:w="1133" w:type="dxa"/>
+          </w:tcPr>
+          <w:p>
+            <w:r>
+              <w:rPr>
+                <w:rFonts w:hint="eastAsia"/>
+              </w:rPr>
+              <w:t>0.</w:t>
+            </w:r>
+            <w:r>
+              <w:t>1</w:t>
+            </w:r>
+          </w:p>
+        </w:tc>
+        <w:tc>
+          <w:tcPr>
+            <w:tcW w:w="1133" w:type="dxa"/>
+          </w:tcPr>
+          <w:p>
+            <w:r>
+              <w:rPr>
+                <w:rFonts w:hint="eastAsia"/>
+              </w:rPr>
+              <w:t>0</w:t>
+            </w:r>
+          </w:p>
+        </w:tc>
+        <w:tc>
+          <w:tcPr>
+            <w:tcW w:w="1101" w:type="dxa"/>
+          </w:tcPr>
+          <w:p>
+            <w:r>
+              <w:rPr>
+                <w:rFonts w:hint="eastAsia"/>
+              </w:rPr>
+              <w:t>751</w:t>
+            </w:r>
+          </w:p>
+        </w:tc>
+        <w:tc>
+          <w:tcPr>
+            <w:tcW w:w="1101" w:type="dxa"/>
+          </w:tcPr>
+          <w:p>
+            <w:r>
+              <w:rPr>
+                <w:rFonts w:hint="eastAsia"/>
+              </w:rPr>
+              <w:t>731</w:t>
+            </w:r>
+          </w:p>
+        </w:tc>
+      </w:tr>
+      <w:tr>
+        <w:trPr>
+          <w:jc w:val="center"/>
+        </w:trPr>
+        <w:tc>
+          <w:tcPr>
+            <w:tcW w:w="1133" w:type="dxa"/>
+          </w:tcPr>
+          <w:p>
+            <w:r>
+              <w:rPr>
+                <w:rFonts w:hint="eastAsia"/>
+              </w:rPr>
+              <w:lastRenderedPageBreak/>
+              <w:t>0.</w:t>
+            </w:r>
+            <w:r>
+              <w:t>1</w:t>
+            </w:r>
+          </w:p>
+        </w:tc>
+        <w:tc>
+          <w:tcPr>
+            <w:tcW w:w="1133" w:type="dxa"/>
+          </w:tcPr>
+          <w:p>
+            <w:r>
+              <w:rPr>
+                <w:rFonts w:hint="eastAsia"/>
+              </w:rPr>
+              <w:t>0.</w:t>
+            </w:r>
+            <w:r>
+              <w:t>05</w:t>
+            </w:r>
+          </w:p>
+        </w:tc>
+        <w:tc>
+          <w:tcPr>
+            <w:tcW w:w="1101" w:type="dxa"/>
+          </w:tcPr>
+          <w:p>
+            <w:r>
+              <w:rPr>
+                <w:rFonts w:hint="eastAsia"/>
+              </w:rPr>
+              <w:t>750</w:t>
+            </w:r>
+          </w:p>
+        </w:tc>
+        <w:tc>
+          <w:tcPr>
+            <w:tcW w:w="1101" w:type="dxa"/>
+          </w:tcPr>
+          <w:p>
+            <w:r>
+              <w:rPr>
+                <w:rFonts w:hint="eastAsia"/>
+              </w:rPr>
+              <w:t>730</w:t>
+            </w:r>
+          </w:p>
+        </w:tc>
+      </w:tr>
+    </w:tbl>
+    <w:p>
+      <w:pPr>
+        <w:pStyle w:val="a0"/>
+        <w:ind w:firstLine="480"/>
+        <w:rPr>
+          <w:rFonts w:hint="eastAsia"/>
+        </w:rPr>
+      </w:pPr>
+      <w:r>
+        <w:rPr>
+          <w:rFonts w:hint="eastAsia"/>
+          <w:noProof/>
+        </w:rPr>
+        <w:drawing>
+          <wp:inline distT="0" distB="0" distL="0" distR="0" wp14:anchorId="0A42D838" wp14:editId="416D8973">
+            <wp:extent cx="3971925" cy="2650737"/>
+            <wp:effectExtent l="0" t="0" r="0" b="0"/>
+            <wp:docPr id="3" name="图片 3" descr="E:\Desktop\download.png"/>
+            <wp:cNvGraphicFramePr>
+              <a:graphicFrameLocks xmlns:a="http://schemas.openxmlformats.org/drawingml/2006/main" noChangeAspect="1"/>
+            </wp:cNvGraphicFramePr>
+            <a:graphic xmlns:a="http://schemas.openxmlformats.org/drawingml/2006/main">
+              <a:graphicData uri="http://schemas.openxmlformats.org/drawingml/2006/picture">
+                <pic:pic xmlns:pic="http://schemas.openxmlformats.org/drawingml/2006/picture">
+                  <pic:nvPicPr>
+                    <pic:cNvPr id="0" name="Picture 1" descr="E:\Desktop\download.png"/>
+                    <pic:cNvPicPr>
+                      <a:picLocks noChangeAspect="1" noChangeArrowheads="1"/>
+                    </pic:cNvPicPr>
+                  </pic:nvPicPr>
+                  <pic:blipFill>
+                    <a:blip r:embed="rId33">
+                      <a:extLst>
+                        <a:ext uri="{28A0092B-C50C-407E-A947-70E740481C1C}">
+                          <a14:useLocalDpi xmlns:a14="http://schemas.microsoft.com/office/drawing/2010/main" val="0"/>
+                        </a:ext>
+                      </a:extLst>
+                    </a:blip>
+                    <a:srcRect/>
+                    <a:stretch>
+                      <a:fillRect/>
+                    </a:stretch>
+                  </pic:blipFill>
+                  <pic:spPr bwMode="auto">
+                    <a:xfrm>
+                      <a:off x="0" y="0"/>
+                      <a:ext cx="4051299" cy="2703709"/>
+                    </a:xfrm>
+                    <a:prstGeom prst="rect">
+                      <a:avLst/>
+                    </a:prstGeom>
+                    <a:noFill/>
+                    <a:ln>
+                      <a:noFill/>
+                    </a:ln>
+                  </pic:spPr>
+                </pic:pic>
+              </a:graphicData>
+            </a:graphic>
+          </wp:inline>
+        </w:drawing>
+      </w:r>
+    </w:p>
+    <w:p>
+      <w:pPr>
+        <w:pStyle w:val="3"/>
+        <w:spacing w:before="156" w:after="156"/>
+      </w:pPr>
+      <w:r>
+        <w:rPr>
+          <w:rFonts w:hint="eastAsia"/>
+        </w:rPr>
+        <w:t>5.</w:t>
+      </w:r>
+      <w:r>
+        <w:t>2</w:t>
+      </w:r>
+      <w:r>
+        <w:rPr>
+          <w:rFonts w:hint="eastAsia"/>
+        </w:rPr>
+        <w:t>.</w:t>
+      </w:r>
+      <w:r>
+        <w:t xml:space="preserve">2 </w:t>
+      </w:r>
+      <w:r>
+        <w:rPr>
+          <w:rFonts w:hint="eastAsia"/>
+        </w:rPr>
+        <w:t>针对随机子域名提取相关参数</w:t>
+      </w:r>
+    </w:p>
+    <w:p>
+      <w:pPr>
+        <w:pStyle w:val="a0"/>
+        <w:ind w:firstLine="480"/>
+      </w:pPr>
+      <w:r>
+        <w:rPr>
+          <w:rFonts w:hint="eastAsia"/>
+        </w:rPr>
+        <w:t>另一个需要讨论的参数是</w:t>
+      </w:r>
+      <w:r>
+        <w:rPr>
+          <w:rFonts w:hint="eastAsia"/>
+        </w:rPr>
+        <w:t>3.</w:t>
+      </w:r>
+      <w:r>
+        <w:t>3</w:t>
+      </w:r>
+      <w:r>
+        <w:rPr>
+          <w:rFonts w:hint="eastAsia"/>
+        </w:rPr>
+        <w:t>.</w:t>
+      </w:r>
+      <w:r>
+        <w:t>3</w:t>
+      </w:r>
+      <w:r>
+        <w:rPr>
+          <w:rFonts w:hint="eastAsia"/>
+        </w:rPr>
+        <w:t>节中公式</w:t>
+      </w:r>
+      <w:r>
+        <w:rPr>
+          <w:rFonts w:hint="eastAsia"/>
+        </w:rPr>
+        <w:t>3</w:t>
+      </w:r>
+      <w:r>
+        <w:rPr>
+          <w:rFonts w:hint="eastAsia"/>
+        </w:rPr>
+        <w:t>中的θ，θ的值越小，这个函数的曲线越平滑。如图</w:t>
+      </w:r>
+      <w:r>
+        <w:rPr>
+          <w:rFonts w:hint="eastAsia"/>
+        </w:rPr>
+        <w:t>3</w:t>
+      </w:r>
+      <w:r>
+        <w:rPr>
+          <w:rFonts w:hint="eastAsia"/>
+        </w:rPr>
+        <w:t>所示，描述了θ的取值和提取出来的域名的数量之间的关系。其中当θ为</w:t>
+      </w:r>
+      <w:r>
+        <w:rPr>
+          <w:rFonts w:hint="eastAsia"/>
+        </w:rPr>
+        <w:t>0.1</w:t>
+      </w:r>
+      <w:r>
+        <w:rPr>
+          <w:rFonts w:hint="eastAsia"/>
+        </w:rPr>
+        <w:t>时，召回率为</w:t>
+      </w:r>
+      <w:r>
+        <w:rPr>
+          <w:rFonts w:hint="eastAsia"/>
+        </w:rPr>
+        <w:t>50%</w:t>
+      </w:r>
+      <w:r>
+        <w:rPr>
+          <w:rFonts w:hint="eastAsia"/>
+        </w:rPr>
+        <w:t>。当θ取值大于</w:t>
+      </w:r>
+      <w:r>
+        <w:rPr>
+          <w:rFonts w:hint="eastAsia"/>
+        </w:rPr>
+        <w:t>0.2</w:t>
+      </w:r>
+      <w:r>
+        <w:rPr>
+          <w:rFonts w:hint="eastAsia"/>
+        </w:rPr>
+        <w:t>时，召回率达到</w:t>
+      </w:r>
+      <w:r>
+        <w:rPr>
+          <w:rFonts w:hint="eastAsia"/>
+        </w:rPr>
+        <w:t>100%</w:t>
+      </w:r>
+      <w:r>
+        <w:rPr>
+          <w:rFonts w:hint="eastAsia"/>
+        </w:rPr>
+        <w:t>。从图中可以看出θ的取值域名数量保持正相关，为避免过拟合，我们将θ取值为</w:t>
+      </w:r>
+      <w:r>
+        <w:rPr>
+          <w:rFonts w:hint="eastAsia"/>
+        </w:rPr>
+        <w:t>0.3</w:t>
+      </w:r>
+      <w:r>
+        <w:rPr>
+          <w:rFonts w:hint="eastAsia"/>
+        </w:rPr>
+        <w:t>。</w:t>
+      </w:r>
+    </w:p>
+    <w:p>
+      <w:pPr>
+        <w:pStyle w:val="a0"/>
+        <w:ind w:firstLine="480"/>
+        <w:rPr>
+          <w:rFonts w:hint="eastAsia"/>
+        </w:rPr>
+      </w:pPr>
+      <w:r>
+        <w:rPr>
+          <w:noProof/>
+        </w:rPr>
+        <w:drawing>
+          <wp:inline distT="0" distB="0" distL="0" distR="0" wp14:anchorId="602E984E" wp14:editId="7695D355">
+            <wp:extent cx="4667250" cy="2743200"/>
+            <wp:effectExtent l="0" t="0" r="0" b="0"/>
+            <wp:docPr id="4" name="图表 4">
+              <a:extLst xmlns:a="http://schemas.openxmlformats.org/drawingml/2006/main">
+                <a:ext uri="{FF2B5EF4-FFF2-40B4-BE49-F238E27FC236}">
+                  <a16:creationId xmlns:a16="http://schemas.microsoft.com/office/drawing/2014/main" id="{74477E42-5FBA-4579-BD0A-396DDC08195C}"/>
+                </a:ext>
+              </a:extLst>
+            </wp:docPr>
+            <wp:cNvGraphicFramePr/>
+            <a:graphic xmlns:a="http://schemas.openxmlformats.org/drawingml/2006/main">
+              <a:graphicData uri="http://schemas.openxmlformats.org/drawingml/2006/chart">
+                <c:chart xmlns:c="http://schemas.openxmlformats.org/drawingml/2006/chart" xmlns:r="http://schemas.openxmlformats.org/officeDocument/2006/relationships" r:id="rId34"/>
+              </a:graphicData>
+            </a:graphic>
+          </wp:inline>
+        </w:drawing>
+      </w:r>
+    </w:p>
+    <w:p>
+      <w:pPr>
+        <w:pStyle w:val="2"/>
+        <w:spacing w:before="156" w:after="156"/>
+      </w:pPr>
+      <w:r>
+        <w:rPr>
+          <w:rFonts w:hint="eastAsia"/>
+        </w:rPr>
+        <w:t>5.</w:t>
+      </w:r>
+      <w:r>
+        <w:t xml:space="preserve">3 </w:t>
+      </w:r>
+      <w:r>
+        <w:rPr>
+          <w:rFonts w:hint="eastAsia"/>
+        </w:rPr>
+        <w:t>恶意域名检测结果</w:t>
+      </w:r>
+      <w:bookmarkEnd w:id="272"/>
+    </w:p>
+    <w:p>
+      <w:pPr>
+        <w:pStyle w:val="2"/>
+        <w:spacing w:before="156" w:after="156"/>
+      </w:pPr>
+      <w:bookmarkStart w:id="273" w:name="_Toc503784203"/>
+      <w:r>
+        <w:rPr>
+          <w:rFonts w:hint="eastAsia"/>
+        </w:rPr>
+        <w:t>5.</w:t>
+      </w:r>
+      <w:r>
+        <w:t>3</w:t>
+      </w:r>
+      <w:r>
+        <w:t xml:space="preserve"> </w:t>
+      </w:r>
+      <w:r>
+        <w:rPr>
+          <w:rFonts w:hint="eastAsia"/>
+        </w:rPr>
+        <w:t>本章小结</w:t>
+      </w:r>
+      <w:bookmarkEnd w:id="273"/>
+    </w:p>
+    <w:p>
+      <w:pPr>
+        <w:pStyle w:val="a0"/>
+        <w:ind w:firstLine="480"/>
+      </w:pPr>
+    </w:p>
+    <w:p>
+      <w:pPr>
+        <w:pStyle w:val="a0"/>
+        <w:ind w:firstLine="480"/>
+      </w:pPr>
+    </w:p>
+    <w:p>
+      <w:pPr>
+        <w:pStyle w:val="a0"/>
+        <w:ind w:firstLine="480"/>
+        <w:sectPr>
+          <w:headerReference w:type="even" r:id="rId35"/>
+          <w:pgSz w:w="11906" w:h="16838"/>
+          <w:pgMar w:top="1418" w:right="1134" w:bottom="1418" w:left="1701" w:header="851" w:footer="992" w:gutter="0"/>
+          <w:cols w:space="425"/>
+          <w:docGrid w:type="linesAndChars" w:linePitch="312"/>
+        </w:sectPr>
+      </w:pPr>
     </w:p>
     <w:p>
       <w:pPr>
@@ -27752,7 +29556,7 @@
           <w:szCs w:val="18"/>
         </w:rPr>
         <w:sectPr>
-          <w:headerReference w:type="even" r:id="rId33"/>
+          <w:headerReference w:type="even" r:id="rId36"/>
           <w:pgSz w:w="11906" w:h="16838"/>
           <w:pgMar w:top="1418" w:right="1134" w:bottom="1418" w:left="1701" w:header="851" w:footer="992" w:gutter="0"/>
           <w:cols w:space="425"/>
@@ -29939,7 +31743,6 @@
         </w:rPr>
         <w:t xml:space="preserve"> </w:t>
       </w:r>
-      <w:proofErr w:type="gramStart"/>
       <w:r>
         <w:rPr>
           <w:rFonts w:ascii="Times New Roman" w:hAnsi="Times New Roman" w:cs="Times New Roman"/>
@@ -29948,7 +31751,6 @@
         </w:rPr>
         <w:t>[</w:t>
       </w:r>
-      <w:proofErr w:type="gramEnd"/>
       <w:r>
         <w:rPr>
           <w:rFonts w:ascii="Times New Roman" w:hAnsi="Times New Roman" w:cs="Times New Roman" w:hint="eastAsia"/>
@@ -30043,7 +31845,7 @@
           <w:szCs w:val="24"/>
         </w:rPr>
         <w:sectPr>
-          <w:headerReference w:type="even" r:id="rId34"/>
+          <w:headerReference w:type="even" r:id="rId37"/>
           <w:pgSz w:w="11906" w:h="16838"/>
           <w:pgMar w:top="1418" w:right="1134" w:bottom="1418" w:left="1701" w:header="851" w:footer="992" w:gutter="0"/>
           <w:cols w:space="425"/>
@@ -30056,39 +31858,7 @@
           <w:sz w:val="24"/>
           <w:szCs w:val="24"/>
         </w:rPr>
-        <w:t>MIKOLOV T, SUTSKEVER I, CHEN K, et al. Distributed representations</w:t>
-      </w:r>
-      <w:r>
-        <w:rPr>
-          <w:rFonts w:ascii="Times New Roman" w:hAnsi="Times New Roman" w:cs="Times New Roman"/>
-          <w:sz w:val="24"/>
-          <w:szCs w:val="24"/>
-        </w:rPr>
-        <w:t xml:space="preserve"> </w:t>
-      </w:r>
-      <w:r>
-        <w:rPr>
-          <w:rFonts w:ascii="Times New Roman" w:hAnsi="Times New Roman" w:cs="Times New Roman"/>
-          <w:sz w:val="24"/>
-          <w:szCs w:val="24"/>
-        </w:rPr>
-        <w:t>of words and phrases and their compositionality[C]//Advances</w:t>
-      </w:r>
-      <w:r>
-        <w:rPr>
-          <w:rFonts w:ascii="Times New Roman" w:hAnsi="Times New Roman" w:cs="Times New Roman"/>
-          <w:sz w:val="24"/>
-          <w:szCs w:val="24"/>
-        </w:rPr>
-        <w:t xml:space="preserve"> </w:t>
-      </w:r>
-      <w:r>
-        <w:rPr>
-          <w:rFonts w:ascii="Times New Roman" w:hAnsi="Times New Roman" w:cs="Times New Roman"/>
-          <w:sz w:val="24"/>
-          <w:szCs w:val="24"/>
-        </w:rPr>
-        <w:t>in Neural Information Processing Systems. c2013:3111-3119.</w:t>
+        <w:t>MIKOLOV T, SUTSKEVER I, CHEN K, et al. Distributed representations of words and phrases and their compositionality[C]//Advances in Neural Information Processing Systems. c2013:3111-3119.</w:t>
       </w:r>
     </w:p>
     <w:p>
@@ -30129,7 +31899,7 @@
           <w:sz w:val="24"/>
         </w:rPr>
         <w:sectPr>
-          <w:headerReference w:type="even" r:id="rId35"/>
+          <w:headerReference w:type="even" r:id="rId38"/>
           <w:pgSz w:w="11906" w:h="16838"/>
           <w:pgMar w:top="1440" w:right="1800" w:bottom="1440" w:left="1800" w:header="851" w:footer="992" w:gutter="0"/>
           <w:cols w:space="425"/>
@@ -30171,7 +31941,7 @@
       </w:r>
     </w:p>
     <w:sectPr>
-      <w:headerReference w:type="even" r:id="rId36"/>
+      <w:headerReference w:type="even" r:id="rId39"/>
       <w:pgSz w:w="11906" w:h="16838"/>
       <w:pgMar w:top="1418" w:right="1134" w:bottom="1418" w:left="1701" w:header="851" w:footer="992" w:gutter="0"/>
       <w:cols w:space="425"/>
@@ -30307,7 +32077,7 @@
             <w:noProof/>
             <w:lang w:val="zh-CN"/>
           </w:rPr>
-          <w:t>31</w:t>
+          <w:t>35</w:t>
         </w:r>
         <w:r>
           <w:fldChar w:fldCharType="end"/>
@@ -30339,7 +32109,7 @@
         <w:noProof/>
         <w:lang w:val="zh-CN"/>
       </w:rPr>
-      <w:t>32</w:t>
+      <w:t>34</w:t>
     </w:r>
     <w:r>
       <w:fldChar w:fldCharType="end"/>
@@ -34716,6 +36486,7 @@
     <w:lsdException w:name="Table Web 2" w:semiHidden="1" w:unhideWhenUsed="1"/>
     <w:lsdException w:name="Table Web 3" w:semiHidden="1" w:unhideWhenUsed="1"/>
     <w:lsdException w:name="Balloon Text" w:semiHidden="1" w:uiPriority="99" w:unhideWhenUsed="1"/>
+    <w:lsdException w:name="Table Grid" w:uiPriority="39" w:qFormat="1"/>
     <w:lsdException w:name="Table Theme" w:semiHidden="1" w:unhideWhenUsed="1"/>
     <w:lsdException w:name="Placeholder Text" w:semiHidden="1" w:uiPriority="99" w:unhideWhenUsed="1"/>
     <w:lsdException w:name="No Spacing" w:semiHidden="1" w:uiPriority="99" w:unhideWhenUsed="1"/>
@@ -35246,6 +37017,8 @@
   <w:style w:type="table" w:styleId="af3">
     <w:name w:val="Table Grid"/>
     <w:basedOn w:val="a2"/>
+    <w:uiPriority w:val="39"/>
+    <w:qFormat/>
     <w:tblPr>
       <w:tblBorders>
         <w:top w:val="single" w:sz="4" w:space="0" w:color="000000"/>
@@ -35820,6 +37593,971 @@
 </w:styles>
 </file>
 
+<file path=word/charts/chart1.xml><?xml version="1.0" encoding="utf-8"?>
+<c:chartSpace xmlns:c="http://schemas.openxmlformats.org/drawingml/2006/chart" xmlns:a="http://schemas.openxmlformats.org/drawingml/2006/main" xmlns:r="http://schemas.openxmlformats.org/officeDocument/2006/relationships" xmlns:c16r2="http://schemas.microsoft.com/office/drawing/2015/06/chart">
+  <c:date1904 val="0"/>
+  <c:lang val="zh-CN"/>
+  <c:roundedCorners val="0"/>
+  <mc:AlternateContent xmlns:mc="http://schemas.openxmlformats.org/markup-compatibility/2006">
+    <mc:Choice xmlns:c14="http://schemas.microsoft.com/office/drawing/2007/8/2/chart" Requires="c14">
+      <c14:style val="102"/>
+    </mc:Choice>
+    <mc:Fallback>
+      <c:style val="2"/>
+    </mc:Fallback>
+  </mc:AlternateContent>
+  <c:chart>
+    <c:autoTitleDeleted val="1"/>
+    <c:plotArea>
+      <c:layout/>
+      <c:scatterChart>
+        <c:scatterStyle val="lineMarker"/>
+        <c:varyColors val="0"/>
+        <c:ser>
+          <c:idx val="0"/>
+          <c:order val="0"/>
+          <c:spPr>
+            <a:ln w="25400" cap="rnd">
+              <a:noFill/>
+              <a:round/>
+            </a:ln>
+            <a:effectLst>
+              <a:outerShdw blurRad="57150" dist="19050" dir="5400000" algn="ctr" rotWithShape="0">
+                <a:srgbClr val="000000">
+                  <a:alpha val="63000"/>
+                </a:srgbClr>
+              </a:outerShdw>
+            </a:effectLst>
+          </c:spPr>
+          <c:marker>
+            <c:symbol val="circle"/>
+            <c:size val="6"/>
+            <c:spPr>
+              <a:gradFill rotWithShape="1">
+                <a:gsLst>
+                  <a:gs pos="0">
+                    <a:schemeClr val="accent1">
+                      <a:satMod val="103000"/>
+                      <a:lumMod val="102000"/>
+                      <a:tint val="94000"/>
+                    </a:schemeClr>
+                  </a:gs>
+                  <a:gs pos="50000">
+                    <a:schemeClr val="accent1">
+                      <a:satMod val="110000"/>
+                      <a:lumMod val="100000"/>
+                      <a:shade val="100000"/>
+                    </a:schemeClr>
+                  </a:gs>
+                  <a:gs pos="100000">
+                    <a:schemeClr val="accent1">
+                      <a:lumMod val="99000"/>
+                      <a:satMod val="120000"/>
+                      <a:shade val="78000"/>
+                    </a:schemeClr>
+                  </a:gs>
+                </a:gsLst>
+                <a:lin ang="5400000" scaled="0"/>
+              </a:gradFill>
+              <a:ln w="9525" cap="sq">
+                <a:solidFill>
+                  <a:schemeClr val="accent1"/>
+                </a:solidFill>
+                <a:round/>
+              </a:ln>
+              <a:effectLst>
+                <a:outerShdw blurRad="57150" dist="19050" dir="5400000" algn="ctr" rotWithShape="0">
+                  <a:srgbClr val="000000">
+                    <a:alpha val="63000"/>
+                  </a:srgbClr>
+                </a:outerShdw>
+              </a:effectLst>
+              <a:scene3d>
+                <a:camera prst="orthographicFront">
+                  <a:rot lat="0" lon="0" rev="0"/>
+                </a:camera>
+                <a:lightRig rig="threePt" dir="t">
+                  <a:rot lat="0" lon="0" rev="1200000"/>
+                </a:lightRig>
+              </a:scene3d>
+              <a:sp3d>
+                <a:bevelT w="63500" h="25400"/>
+              </a:sp3d>
+            </c:spPr>
+          </c:marker>
+          <c:trendline>
+            <c:spPr>
+              <a:ln w="19050" cap="rnd">
+                <a:solidFill>
+                  <a:schemeClr val="accent1"/>
+                </a:solidFill>
+                <a:prstDash val="dash"/>
+                <a:round/>
+              </a:ln>
+              <a:effectLst/>
+            </c:spPr>
+            <c:trendlineType val="linear"/>
+            <c:dispRSqr val="0"/>
+            <c:dispEq val="0"/>
+          </c:trendline>
+          <c:xVal>
+            <c:numRef>
+              <c:f>Sheet1!$A$1:$A$10</c:f>
+              <c:numCache>
+                <c:formatCode>General</c:formatCode>
+                <c:ptCount val="10"/>
+                <c:pt idx="0">
+                  <c:v>0.1</c:v>
+                </c:pt>
+                <c:pt idx="1">
+                  <c:v>0.2</c:v>
+                </c:pt>
+                <c:pt idx="2">
+                  <c:v>0.3</c:v>
+                </c:pt>
+                <c:pt idx="3">
+                  <c:v>0.4</c:v>
+                </c:pt>
+                <c:pt idx="4">
+                  <c:v>0.5</c:v>
+                </c:pt>
+                <c:pt idx="5">
+                  <c:v>0.6</c:v>
+                </c:pt>
+                <c:pt idx="6">
+                  <c:v>0.7</c:v>
+                </c:pt>
+                <c:pt idx="7">
+                  <c:v>0.8</c:v>
+                </c:pt>
+                <c:pt idx="8">
+                  <c:v>0.9</c:v>
+                </c:pt>
+                <c:pt idx="9">
+                  <c:v>1</c:v>
+                </c:pt>
+              </c:numCache>
+            </c:numRef>
+          </c:xVal>
+          <c:yVal>
+            <c:numRef>
+              <c:f>Sheet1!$B$1:$B$10</c:f>
+              <c:numCache>
+                <c:formatCode>General</c:formatCode>
+                <c:ptCount val="10"/>
+                <c:pt idx="0">
+                  <c:v>37</c:v>
+                </c:pt>
+                <c:pt idx="1">
+                  <c:v>50</c:v>
+                </c:pt>
+                <c:pt idx="2">
+                  <c:v>66</c:v>
+                </c:pt>
+                <c:pt idx="3">
+                  <c:v>77</c:v>
+                </c:pt>
+                <c:pt idx="4">
+                  <c:v>90</c:v>
+                </c:pt>
+                <c:pt idx="5">
+                  <c:v>98</c:v>
+                </c:pt>
+                <c:pt idx="6">
+                  <c:v>112</c:v>
+                </c:pt>
+                <c:pt idx="7">
+                  <c:v>121</c:v>
+                </c:pt>
+                <c:pt idx="8">
+                  <c:v>130</c:v>
+                </c:pt>
+                <c:pt idx="9">
+                  <c:v>142</c:v>
+                </c:pt>
+              </c:numCache>
+            </c:numRef>
+          </c:yVal>
+          <c:smooth val="0"/>
+          <c:extLst>
+            <c:ext xmlns:c16="http://schemas.microsoft.com/office/drawing/2014/chart" uri="{C3380CC4-5D6E-409C-BE32-E72D297353CC}">
+              <c16:uniqueId val="{00000001-F484-41CB-984B-28E8F831DBAF}"/>
+            </c:ext>
+          </c:extLst>
+        </c:ser>
+        <c:dLbls>
+          <c:showLegendKey val="0"/>
+          <c:showVal val="0"/>
+          <c:showCatName val="0"/>
+          <c:showSerName val="0"/>
+          <c:showPercent val="0"/>
+          <c:showBubbleSize val="0"/>
+        </c:dLbls>
+        <c:axId val="559009008"/>
+        <c:axId val="559012616"/>
+      </c:scatterChart>
+      <c:valAx>
+        <c:axId val="559009008"/>
+        <c:scaling>
+          <c:orientation val="minMax"/>
+          <c:max val="1.1000000000000001"/>
+        </c:scaling>
+        <c:delete val="0"/>
+        <c:axPos val="b"/>
+        <c:majorGridlines>
+          <c:spPr>
+            <a:ln w="9525" cap="flat" cmpd="sng" algn="ctr">
+              <a:solidFill>
+                <a:schemeClr val="tx1">
+                  <a:lumMod val="15000"/>
+                  <a:lumOff val="85000"/>
+                </a:schemeClr>
+              </a:solidFill>
+              <a:round/>
+            </a:ln>
+            <a:effectLst/>
+          </c:spPr>
+        </c:majorGridlines>
+        <c:numFmt formatCode="General" sourceLinked="1"/>
+        <c:majorTickMark val="none"/>
+        <c:minorTickMark val="none"/>
+        <c:tickLblPos val="low"/>
+        <c:spPr>
+          <a:noFill/>
+          <a:ln w="12700" cap="flat" cmpd="sng" algn="ctr">
+            <a:solidFill>
+              <a:schemeClr val="tx1">
+                <a:lumMod val="15000"/>
+                <a:lumOff val="85000"/>
+              </a:schemeClr>
+            </a:solidFill>
+            <a:round/>
+          </a:ln>
+          <a:effectLst/>
+        </c:spPr>
+        <c:txPr>
+          <a:bodyPr rot="0" spcFirstLastPara="1" vertOverflow="ellipsis" wrap="square" anchor="ctr" anchorCtr="1"/>
+          <a:lstStyle/>
+          <a:p>
+            <a:pPr>
+              <a:defRPr sz="900" b="0" i="0" u="none" strike="noStrike" kern="1200" baseline="0">
+                <a:solidFill>
+                  <a:schemeClr val="tx1">
+                    <a:lumMod val="65000"/>
+                    <a:lumOff val="35000"/>
+                  </a:schemeClr>
+                </a:solidFill>
+                <a:latin typeface="+mn-lt"/>
+                <a:ea typeface="+mn-ea"/>
+                <a:cs typeface="+mn-cs"/>
+              </a:defRPr>
+            </a:pPr>
+            <a:endParaRPr lang="zh-CN"/>
+          </a:p>
+        </c:txPr>
+        <c:crossAx val="559012616"/>
+        <c:crosses val="autoZero"/>
+        <c:crossBetween val="midCat"/>
+        <c:majorUnit val="0.1"/>
+      </c:valAx>
+      <c:valAx>
+        <c:axId val="559012616"/>
+        <c:scaling>
+          <c:orientation val="minMax"/>
+          <c:min val="0"/>
+        </c:scaling>
+        <c:delete val="0"/>
+        <c:axPos val="l"/>
+        <c:majorGridlines>
+          <c:spPr>
+            <a:ln w="9525" cap="flat" cmpd="sng" algn="ctr">
+              <a:solidFill>
+                <a:schemeClr val="tx1">
+                  <a:lumMod val="15000"/>
+                  <a:lumOff val="85000"/>
+                </a:schemeClr>
+              </a:solidFill>
+              <a:round/>
+            </a:ln>
+            <a:effectLst/>
+          </c:spPr>
+        </c:majorGridlines>
+        <c:title>
+          <c:tx>
+            <c:rich>
+              <a:bodyPr rot="-5400000" spcFirstLastPara="1" vertOverflow="ellipsis" vert="horz" wrap="square" anchor="ctr" anchorCtr="1"/>
+              <a:lstStyle/>
+              <a:p>
+                <a:pPr>
+                  <a:defRPr sz="900" b="0" i="0" u="none" strike="noStrike" kern="1200" baseline="0">
+                    <a:solidFill>
+                      <a:schemeClr val="tx1">
+                        <a:lumMod val="65000"/>
+                        <a:lumOff val="35000"/>
+                      </a:schemeClr>
+                    </a:solidFill>
+                    <a:latin typeface="+mn-lt"/>
+                    <a:ea typeface="+mn-ea"/>
+                    <a:cs typeface="+mn-cs"/>
+                  </a:defRPr>
+                </a:pPr>
+                <a:r>
+                  <a:rPr lang="en-US" altLang="zh-CN"/>
+                  <a:t>Domain Count</a:t>
+                </a:r>
+                <a:endParaRPr lang="zh-CN" altLang="en-US"/>
+              </a:p>
+            </c:rich>
+          </c:tx>
+          <c:overlay val="0"/>
+          <c:spPr>
+            <a:noFill/>
+            <a:ln>
+              <a:noFill/>
+            </a:ln>
+            <a:effectLst/>
+          </c:spPr>
+          <c:txPr>
+            <a:bodyPr rot="-5400000" spcFirstLastPara="1" vertOverflow="ellipsis" vert="horz" wrap="square" anchor="ctr" anchorCtr="1"/>
+            <a:lstStyle/>
+            <a:p>
+              <a:pPr>
+                <a:defRPr sz="900" b="0" i="0" u="none" strike="noStrike" kern="1200" baseline="0">
+                  <a:solidFill>
+                    <a:schemeClr val="tx1">
+                      <a:lumMod val="65000"/>
+                      <a:lumOff val="35000"/>
+                    </a:schemeClr>
+                  </a:solidFill>
+                  <a:latin typeface="+mn-lt"/>
+                  <a:ea typeface="+mn-ea"/>
+                  <a:cs typeface="+mn-cs"/>
+                </a:defRPr>
+              </a:pPr>
+              <a:endParaRPr lang="zh-CN"/>
+            </a:p>
+          </c:txPr>
+        </c:title>
+        <c:numFmt formatCode="General" sourceLinked="1"/>
+        <c:majorTickMark val="none"/>
+        <c:minorTickMark val="none"/>
+        <c:tickLblPos val="nextTo"/>
+        <c:spPr>
+          <a:noFill/>
+          <a:ln>
+            <a:noFill/>
+          </a:ln>
+          <a:effectLst/>
+        </c:spPr>
+        <c:txPr>
+          <a:bodyPr rot="-60000000" spcFirstLastPara="1" vertOverflow="ellipsis" vert="horz" wrap="square" anchor="ctr" anchorCtr="1"/>
+          <a:lstStyle/>
+          <a:p>
+            <a:pPr>
+              <a:defRPr sz="900" b="0" i="0" u="none" strike="noStrike" kern="1200" baseline="0">
+                <a:solidFill>
+                  <a:schemeClr val="tx1">
+                    <a:lumMod val="65000"/>
+                    <a:lumOff val="35000"/>
+                  </a:schemeClr>
+                </a:solidFill>
+                <a:latin typeface="+mn-lt"/>
+                <a:ea typeface="+mn-ea"/>
+                <a:cs typeface="+mn-cs"/>
+              </a:defRPr>
+            </a:pPr>
+            <a:endParaRPr lang="zh-CN"/>
+          </a:p>
+        </c:txPr>
+        <c:crossAx val="559009008"/>
+        <c:crossesAt val="0"/>
+        <c:crossBetween val="midCat"/>
+      </c:valAx>
+      <c:spPr>
+        <a:noFill/>
+        <a:ln>
+          <a:noFill/>
+        </a:ln>
+        <a:effectLst/>
+      </c:spPr>
+    </c:plotArea>
+    <c:plotVisOnly val="1"/>
+    <c:dispBlanksAs val="gap"/>
+    <c:showDLblsOverMax val="0"/>
+  </c:chart>
+  <c:spPr>
+    <a:solidFill>
+      <a:schemeClr val="bg1"/>
+    </a:solidFill>
+    <a:ln w="9525" cap="flat" cmpd="sng" algn="ctr">
+      <a:solidFill>
+        <a:schemeClr val="tx1">
+          <a:lumMod val="15000"/>
+          <a:lumOff val="85000"/>
+        </a:schemeClr>
+      </a:solidFill>
+      <a:round/>
+    </a:ln>
+    <a:effectLst/>
+  </c:spPr>
+  <c:txPr>
+    <a:bodyPr/>
+    <a:lstStyle/>
+    <a:p>
+      <a:pPr>
+        <a:defRPr/>
+      </a:pPr>
+      <a:endParaRPr lang="zh-CN"/>
+    </a:p>
+  </c:txPr>
+  <c:externalData r:id="rId3">
+    <c:autoUpdate val="0"/>
+  </c:externalData>
+</c:chartSpace>
+</file>
+
+<file path=word/charts/colors1.xml><?xml version="1.0" encoding="utf-8"?>
+<cs:colorStyle xmlns:cs="http://schemas.microsoft.com/office/drawing/2012/chartStyle" xmlns:a="http://schemas.openxmlformats.org/drawingml/2006/main" meth="cycle" id="10">
+  <a:schemeClr val="accent1"/>
+  <a:schemeClr val="accent2"/>
+  <a:schemeClr val="accent3"/>
+  <a:schemeClr val="accent4"/>
+  <a:schemeClr val="accent5"/>
+  <a:schemeClr val="accent6"/>
+  <cs:variation/>
+  <cs:variation>
+    <a:lumMod val="60000"/>
+  </cs:variation>
+  <cs:variation>
+    <a:lumMod val="80000"/>
+    <a:lumOff val="20000"/>
+  </cs:variation>
+  <cs:variation>
+    <a:lumMod val="80000"/>
+  </cs:variation>
+  <cs:variation>
+    <a:lumMod val="60000"/>
+    <a:lumOff val="40000"/>
+  </cs:variation>
+  <cs:variation>
+    <a:lumMod val="50000"/>
+  </cs:variation>
+  <cs:variation>
+    <a:lumMod val="70000"/>
+    <a:lumOff val="30000"/>
+  </cs:variation>
+  <cs:variation>
+    <a:lumMod val="70000"/>
+  </cs:variation>
+  <cs:variation>
+    <a:lumMod val="50000"/>
+    <a:lumOff val="50000"/>
+  </cs:variation>
+</cs:colorStyle>
+</file>
+
+<file path=word/charts/style1.xml><?xml version="1.0" encoding="utf-8"?>
+<cs:chartStyle xmlns:cs="http://schemas.microsoft.com/office/drawing/2012/chartStyle" xmlns:a="http://schemas.openxmlformats.org/drawingml/2006/main" id="343">
+  <cs:axisTitle>
+    <cs:lnRef idx="0"/>
+    <cs:fillRef idx="0"/>
+    <cs:effectRef idx="0"/>
+    <cs:fontRef idx="minor">
+      <a:schemeClr val="tx1">
+        <a:lumMod val="65000"/>
+        <a:lumOff val="35000"/>
+      </a:schemeClr>
+    </cs:fontRef>
+    <cs:defRPr sz="900" kern="1200"/>
+  </cs:axisTitle>
+  <cs:categoryAxis>
+    <cs:lnRef idx="0"/>
+    <cs:fillRef idx="0"/>
+    <cs:effectRef idx="0"/>
+    <cs:fontRef idx="minor">
+      <a:schemeClr val="tx1">
+        <a:lumMod val="65000"/>
+        <a:lumOff val="35000"/>
+      </a:schemeClr>
+    </cs:fontRef>
+    <cs:spPr>
+      <a:ln w="12700" cap="flat" cmpd="sng" algn="ctr">
+        <a:solidFill>
+          <a:schemeClr val="tx1">
+            <a:lumMod val="15000"/>
+            <a:lumOff val="85000"/>
+          </a:schemeClr>
+        </a:solidFill>
+        <a:round/>
+      </a:ln>
+    </cs:spPr>
+    <cs:defRPr sz="900" kern="1200"/>
+  </cs:categoryAxis>
+  <cs:chartArea mods="allowNoFillOverride allowNoLineOverride">
+    <cs:lnRef idx="0"/>
+    <cs:fillRef idx="0"/>
+    <cs:effectRef idx="0"/>
+    <cs:fontRef idx="minor">
+      <a:schemeClr val="tx2"/>
+    </cs:fontRef>
+    <cs:spPr>
+      <a:solidFill>
+        <a:schemeClr val="bg1"/>
+      </a:solidFill>
+      <a:ln w="9525" cap="flat" cmpd="sng" algn="ctr">
+        <a:solidFill>
+          <a:schemeClr val="tx1">
+            <a:lumMod val="15000"/>
+            <a:lumOff val="85000"/>
+          </a:schemeClr>
+        </a:solidFill>
+        <a:round/>
+      </a:ln>
+    </cs:spPr>
+    <cs:defRPr sz="900" kern="1200"/>
+  </cs:chartArea>
+  <cs:dataLabel>
+    <cs:lnRef idx="0"/>
+    <cs:fillRef idx="0"/>
+    <cs:effectRef idx="0"/>
+    <cs:fontRef idx="minor">
+      <a:schemeClr val="tx1">
+        <a:lumMod val="75000"/>
+        <a:lumOff val="25000"/>
+      </a:schemeClr>
+    </cs:fontRef>
+    <cs:defRPr sz="900" kern="1200"/>
+  </cs:dataLabel>
+  <cs:dataLabelCallout>
+    <cs:lnRef idx="0"/>
+    <cs:fillRef idx="0"/>
+    <cs:effectRef idx="0"/>
+    <cs:fontRef idx="minor">
+      <a:schemeClr val="dk1">
+        <a:lumMod val="65000"/>
+        <a:lumOff val="35000"/>
+      </a:schemeClr>
+    </cs:fontRef>
+    <cs:spPr>
+      <a:solidFill>
+        <a:schemeClr val="lt1"/>
+      </a:solidFill>
+      <a:ln>
+        <a:solidFill>
+          <a:schemeClr val="dk1">
+            <a:lumMod val="25000"/>
+            <a:lumOff val="75000"/>
+          </a:schemeClr>
+        </a:solidFill>
+      </a:ln>
+    </cs:spPr>
+    <cs:defRPr sz="900" kern="1200"/>
+    <cs:bodyPr rot="0" spcFirstLastPara="1" vertOverflow="clip" horzOverflow="clip" vert="horz" wrap="square" lIns="36576" tIns="18288" rIns="36576" bIns="18288" anchor="ctr" anchorCtr="1">
+      <a:spAutoFit/>
+    </cs:bodyPr>
+  </cs:dataLabelCallout>
+  <cs:dataPoint>
+    <cs:lnRef idx="0"/>
+    <cs:fillRef idx="3">
+      <cs:styleClr val="auto"/>
+    </cs:fillRef>
+    <cs:effectRef idx="3"/>
+    <cs:fontRef idx="minor">
+      <a:schemeClr val="tx1"/>
+    </cs:fontRef>
+  </cs:dataPoint>
+  <cs:dataPoint3D>
+    <cs:lnRef idx="0"/>
+    <cs:fillRef idx="3">
+      <cs:styleClr val="auto"/>
+    </cs:fillRef>
+    <cs:effectRef idx="3"/>
+    <cs:fontRef idx="minor">
+      <a:schemeClr val="tx1"/>
+    </cs:fontRef>
+  </cs:dataPoint3D>
+  <cs:dataPointLine>
+    <cs:lnRef idx="0">
+      <cs:styleClr val="auto"/>
+    </cs:lnRef>
+    <cs:fillRef idx="3"/>
+    <cs:effectRef idx="3"/>
+    <cs:fontRef idx="minor">
+      <a:schemeClr val="tx1"/>
+    </cs:fontRef>
+    <cs:spPr>
+      <a:ln w="9525" cap="rnd">
+        <a:solidFill>
+          <a:schemeClr val="phClr"/>
+        </a:solidFill>
+        <a:round/>
+      </a:ln>
+    </cs:spPr>
+  </cs:dataPointLine>
+  <cs:dataPointMarker>
+    <cs:lnRef idx="0">
+      <cs:styleClr val="auto"/>
+    </cs:lnRef>
+    <cs:fillRef idx="3">
+      <cs:styleClr val="auto"/>
+    </cs:fillRef>
+    <cs:effectRef idx="3"/>
+    <cs:fontRef idx="minor">
+      <a:schemeClr val="tx1"/>
+    </cs:fontRef>
+    <cs:spPr>
+      <a:ln w="9525" cap="rnd">
+        <a:solidFill>
+          <a:schemeClr val="phClr"/>
+        </a:solidFill>
+        <a:round/>
+      </a:ln>
+    </cs:spPr>
+  </cs:dataPointMarker>
+  <cs:dataPointMarkerLayout symbol="circle" size="6"/>
+  <cs:dataPointWireframe>
+    <cs:lnRef idx="0">
+      <cs:styleClr val="auto"/>
+    </cs:lnRef>
+    <cs:fillRef idx="3"/>
+    <cs:effectRef idx="3"/>
+    <cs:fontRef idx="minor">
+      <a:schemeClr val="tx1"/>
+    </cs:fontRef>
+    <cs:spPr>
+      <a:ln w="9525" cap="rnd">
+        <a:solidFill>
+          <a:schemeClr val="phClr"/>
+        </a:solidFill>
+        <a:round/>
+      </a:ln>
+    </cs:spPr>
+  </cs:dataPointWireframe>
+  <cs:dataTable>
+    <cs:lnRef idx="0"/>
+    <cs:fillRef idx="0"/>
+    <cs:effectRef idx="0"/>
+    <cs:fontRef idx="minor">
+      <a:schemeClr val="tx1">
+        <a:lumMod val="65000"/>
+        <a:lumOff val="35000"/>
+      </a:schemeClr>
+    </cs:fontRef>
+    <cs:spPr>
+      <a:noFill/>
+      <a:ln w="9525" cap="flat" cmpd="sng" algn="ctr">
+        <a:solidFill>
+          <a:schemeClr val="tx1">
+            <a:lumMod val="15000"/>
+            <a:lumOff val="85000"/>
+          </a:schemeClr>
+        </a:solidFill>
+        <a:round/>
+      </a:ln>
+    </cs:spPr>
+    <cs:defRPr sz="900" kern="1200"/>
+  </cs:dataTable>
+  <cs:downBar>
+    <cs:lnRef idx="0"/>
+    <cs:fillRef idx="0"/>
+    <cs:effectRef idx="0"/>
+    <cs:fontRef idx="minor">
+      <a:schemeClr val="dk1"/>
+    </cs:fontRef>
+    <cs:spPr>
+      <a:solidFill>
+        <a:schemeClr val="dk1">
+          <a:lumMod val="65000"/>
+          <a:lumOff val="35000"/>
+        </a:schemeClr>
+      </a:solidFill>
+      <a:ln w="9525">
+        <a:solidFill>
+          <a:schemeClr val="tx1">
+            <a:lumMod val="65000"/>
+            <a:lumOff val="35000"/>
+          </a:schemeClr>
+        </a:solidFill>
+      </a:ln>
+    </cs:spPr>
+  </cs:downBar>
+  <cs:dropLine>
+    <cs:lnRef idx="0"/>
+    <cs:fillRef idx="0"/>
+    <cs:effectRef idx="0"/>
+    <cs:fontRef idx="minor">
+      <a:schemeClr val="tx1"/>
+    </cs:fontRef>
+    <cs:spPr>
+      <a:ln w="9525" cap="flat" cmpd="sng" algn="ctr">
+        <a:solidFill>
+          <a:schemeClr val="tx1">
+            <a:lumMod val="35000"/>
+            <a:lumOff val="65000"/>
+          </a:schemeClr>
+        </a:solidFill>
+        <a:round/>
+      </a:ln>
+    </cs:spPr>
+  </cs:dropLine>
+  <cs:errorBar>
+    <cs:lnRef idx="0"/>
+    <cs:fillRef idx="0"/>
+    <cs:effectRef idx="0"/>
+    <cs:fontRef idx="minor">
+      <a:schemeClr val="tx1"/>
+    </cs:fontRef>
+    <cs:spPr>
+      <a:ln w="9525" cap="flat" cmpd="sng" algn="ctr">
+        <a:solidFill>
+          <a:schemeClr val="tx1">
+            <a:lumMod val="65000"/>
+            <a:lumOff val="35000"/>
+          </a:schemeClr>
+        </a:solidFill>
+        <a:round/>
+      </a:ln>
+    </cs:spPr>
+  </cs:errorBar>
+  <cs:floor>
+    <cs:lnRef idx="0"/>
+    <cs:fillRef idx="0"/>
+    <cs:effectRef idx="0"/>
+    <cs:fontRef idx="minor">
+      <a:schemeClr val="lt1"/>
+    </cs:fontRef>
+  </cs:floor>
+  <cs:gridlineMajor>
+    <cs:lnRef idx="0"/>
+    <cs:fillRef idx="0"/>
+    <cs:effectRef idx="0"/>
+    <cs:fontRef idx="minor">
+      <a:schemeClr val="tx1"/>
+    </cs:fontRef>
+    <cs:spPr>
+      <a:ln w="9525" cap="flat" cmpd="sng" algn="ctr">
+        <a:solidFill>
+          <a:schemeClr val="tx1">
+            <a:lumMod val="15000"/>
+            <a:lumOff val="85000"/>
+          </a:schemeClr>
+        </a:solidFill>
+        <a:round/>
+      </a:ln>
+    </cs:spPr>
+  </cs:gridlineMajor>
+  <cs:gridlineMinor>
+    <cs:lnRef idx="0"/>
+    <cs:fillRef idx="0"/>
+    <cs:effectRef idx="0"/>
+    <cs:fontRef idx="minor">
+      <a:schemeClr val="tx1"/>
+    </cs:fontRef>
+    <cs:spPr>
+      <a:ln w="9525" cap="flat" cmpd="sng" algn="ctr">
+        <a:solidFill>
+          <a:schemeClr val="tx1">
+            <a:lumMod val="5000"/>
+            <a:lumOff val="95000"/>
+          </a:schemeClr>
+        </a:solidFill>
+        <a:round/>
+      </a:ln>
+    </cs:spPr>
+  </cs:gridlineMinor>
+  <cs:hiLoLine>
+    <cs:lnRef idx="0"/>
+    <cs:fillRef idx="0"/>
+    <cs:effectRef idx="0"/>
+    <cs:fontRef idx="minor">
+      <a:schemeClr val="tx1"/>
+    </cs:fontRef>
+    <cs:spPr>
+      <a:ln w="9525" cap="flat" cmpd="sng" algn="ctr">
+        <a:solidFill>
+          <a:schemeClr val="tx1">
+            <a:lumMod val="75000"/>
+            <a:lumOff val="25000"/>
+          </a:schemeClr>
+        </a:solidFill>
+        <a:round/>
+      </a:ln>
+    </cs:spPr>
+  </cs:hiLoLine>
+  <cs:leaderLine>
+    <cs:lnRef idx="0"/>
+    <cs:fillRef idx="0"/>
+    <cs:effectRef idx="0"/>
+    <cs:fontRef idx="minor">
+      <a:schemeClr val="tx1"/>
+    </cs:fontRef>
+    <cs:spPr>
+      <a:ln w="9525" cap="flat" cmpd="sng" algn="ctr">
+        <a:solidFill>
+          <a:schemeClr val="tx1">
+            <a:lumMod val="35000"/>
+            <a:lumOff val="65000"/>
+          </a:schemeClr>
+        </a:solidFill>
+        <a:round/>
+      </a:ln>
+    </cs:spPr>
+  </cs:leaderLine>
+  <cs:legend>
+    <cs:lnRef idx="0"/>
+    <cs:fillRef idx="0"/>
+    <cs:effectRef idx="0"/>
+    <cs:fontRef idx="minor">
+      <a:schemeClr val="tx1">
+        <a:lumMod val="65000"/>
+        <a:lumOff val="35000"/>
+      </a:schemeClr>
+    </cs:fontRef>
+    <cs:defRPr sz="900" kern="1200"/>
+  </cs:legend>
+  <cs:plotArea>
+    <cs:lnRef idx="0"/>
+    <cs:fillRef idx="0"/>
+    <cs:effectRef idx="0"/>
+    <cs:fontRef idx="minor">
+      <a:schemeClr val="lt1"/>
+    </cs:fontRef>
+  </cs:plotArea>
+  <cs:plotArea3D>
+    <cs:lnRef idx="0"/>
+    <cs:fillRef idx="0"/>
+    <cs:effectRef idx="0"/>
+    <cs:fontRef idx="minor">
+      <a:schemeClr val="lt1"/>
+    </cs:fontRef>
+  </cs:plotArea3D>
+  <cs:seriesAxis>
+    <cs:lnRef idx="0"/>
+    <cs:fillRef idx="0"/>
+    <cs:effectRef idx="0"/>
+    <cs:fontRef idx="minor">
+      <a:schemeClr val="tx1">
+        <a:lumMod val="65000"/>
+        <a:lumOff val="35000"/>
+      </a:schemeClr>
+    </cs:fontRef>
+    <cs:spPr>
+      <a:ln w="12700" cap="flat" cmpd="sng" algn="ctr">
+        <a:solidFill>
+          <a:schemeClr val="tx1">
+            <a:lumMod val="15000"/>
+            <a:lumOff val="85000"/>
+          </a:schemeClr>
+        </a:solidFill>
+        <a:round/>
+      </a:ln>
+    </cs:spPr>
+    <cs:defRPr sz="900" kern="1200"/>
+  </cs:seriesAxis>
+  <cs:seriesLine>
+    <cs:lnRef idx="0"/>
+    <cs:fillRef idx="0"/>
+    <cs:effectRef idx="0"/>
+    <cs:fontRef idx="minor">
+      <a:schemeClr val="tx1"/>
+    </cs:fontRef>
+    <cs:spPr>
+      <a:ln w="9525" cap="flat" cmpd="sng" algn="ctr">
+        <a:solidFill>
+          <a:schemeClr val="tx1">
+            <a:lumMod val="35000"/>
+            <a:lumOff val="65000"/>
+          </a:schemeClr>
+        </a:solidFill>
+        <a:round/>
+      </a:ln>
+    </cs:spPr>
+  </cs:seriesLine>
+  <cs:title>
+    <cs:lnRef idx="0"/>
+    <cs:fillRef idx="0"/>
+    <cs:effectRef idx="0"/>
+    <cs:fontRef idx="minor">
+      <a:schemeClr val="tx1">
+        <a:lumMod val="65000"/>
+        <a:lumOff val="35000"/>
+      </a:schemeClr>
+    </cs:fontRef>
+    <cs:defRPr sz="1600" b="1" kern="1200" baseline="0"/>
+  </cs:title>
+  <cs:trendline>
+    <cs:lnRef idx="0">
+      <cs:styleClr val="auto"/>
+    </cs:lnRef>
+    <cs:fillRef idx="0"/>
+    <cs:effectRef idx="0"/>
+    <cs:fontRef idx="minor">
+      <a:schemeClr val="lt1"/>
+    </cs:fontRef>
+    <cs:spPr>
+      <a:ln w="19050" cap="rnd">
+        <a:solidFill>
+          <a:schemeClr val="phClr"/>
+        </a:solidFill>
+      </a:ln>
+    </cs:spPr>
+  </cs:trendline>
+  <cs:trendlineLabel>
+    <cs:lnRef idx="0"/>
+    <cs:fillRef idx="0"/>
+    <cs:effectRef idx="0"/>
+    <cs:fontRef idx="minor">
+      <a:schemeClr val="tx1">
+        <a:lumMod val="65000"/>
+        <a:lumOff val="35000"/>
+      </a:schemeClr>
+    </cs:fontRef>
+    <cs:defRPr sz="900" kern="1200"/>
+  </cs:trendlineLabel>
+  <cs:upBar>
+    <cs:lnRef idx="0"/>
+    <cs:fillRef idx="0"/>
+    <cs:effectRef idx="0"/>
+    <cs:fontRef idx="minor">
+      <a:schemeClr val="dk1"/>
+    </cs:fontRef>
+    <cs:spPr>
+      <a:solidFill>
+        <a:schemeClr val="lt1"/>
+      </a:solidFill>
+      <a:ln w="9525">
+        <a:solidFill>
+          <a:schemeClr val="tx1">
+            <a:lumMod val="15000"/>
+            <a:lumOff val="85000"/>
+          </a:schemeClr>
+        </a:solidFill>
+      </a:ln>
+    </cs:spPr>
+  </cs:upBar>
+  <cs:valueAxis>
+    <cs:lnRef idx="0"/>
+    <cs:fillRef idx="0"/>
+    <cs:effectRef idx="0"/>
+    <cs:fontRef idx="minor">
+      <a:schemeClr val="tx1">
+        <a:lumMod val="65000"/>
+        <a:lumOff val="35000"/>
+      </a:schemeClr>
+    </cs:fontRef>
+    <cs:defRPr sz="900" kern="1200"/>
+  </cs:valueAxis>
+  <cs:wall>
+    <cs:lnRef idx="0"/>
+    <cs:fillRef idx="0"/>
+    <cs:effectRef idx="0"/>
+    <cs:fontRef idx="minor">
+      <a:schemeClr val="lt1"/>
+    </cs:fontRef>
+  </cs:wall>
+</cs:chartStyle>
+</file>
+
 <file path=word/theme/theme1.xml><?xml version="1.0" encoding="utf-8"?>
 <a:theme xmlns:a="http://schemas.openxmlformats.org/drawingml/2006/main" name="Office 主题​​">
   <a:themeElements>
@@ -36132,7 +38870,7 @@
 </file>
 
 <file path=customXml/itemProps2.xml><?xml version="1.0" encoding="utf-8"?>
-<ds:datastoreItem xmlns:ds="http://schemas.openxmlformats.org/officeDocument/2006/customXml" ds:itemID="{3104D092-8E1A-4F77-8A5C-3DE2E967F14F}">
+<ds:datastoreItem xmlns:ds="http://schemas.openxmlformats.org/officeDocument/2006/customXml" ds:itemID="{8F2BCAC7-06D8-48CE-BC68-2DC4F3593643}">
   <ds:schemaRefs>
     <ds:schemaRef ds:uri="http://schemas.openxmlformats.org/officeDocument/2006/bibliography"/>
   </ds:schemaRefs>

--- a/毕业设计_word/最终/大论文/ZY1506221-王文博-毕业论文.docx
+++ b/毕业设计_word/最终/大论文/ZY1506221-王文博-毕业论文.docx
@@ -689,7 +689,7 @@
           </mc:Choice>
           <mc:Fallback>
             <w:pict>
-              <v:line w14:anchorId="1E36E157" id="直接连接符 289" o:spid="_x0000_s1026" style="position:absolute;left:0;text-align:left;z-index:251664384;visibility:visible;mso-wrap-style:square;mso-width-percent:0;mso-height-percent:0;mso-wrap-distance-left:9pt;mso-wrap-distance-top:0;mso-wrap-distance-right:9pt;mso-wrap-distance-bottom:0;mso-position-horizontal:absolute;mso-position-horizontal-relative:text;mso-position-vertical:absolute;mso-position-vertical-relative:text;mso-width-percent:0;mso-height-percent:0;mso-width-relative:page;mso-height-relative:page" from="65.95pt,5.65pt" to="101.95pt,5.7pt" o:gfxdata="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" o:allowincell="f" stroked="f"/>
+              <v:line w14:anchorId="66382DED" id="直接连接符 289" o:spid="_x0000_s1026" style="position:absolute;left:0;text-align:left;z-index:251664384;visibility:visible;mso-wrap-style:square;mso-width-percent:0;mso-height-percent:0;mso-wrap-distance-left:9pt;mso-wrap-distance-top:0;mso-wrap-distance-right:9pt;mso-wrap-distance-bottom:0;mso-position-horizontal:absolute;mso-position-horizontal-relative:text;mso-position-vertical:absolute;mso-position-vertical-relative:text;mso-width-percent:0;mso-height-percent:0;mso-width-relative:page;mso-height-relative:page" from="65.95pt,5.65pt" to="101.95pt,5.7pt" o:gfxdata="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" o:allowincell="f" stroked="f"/>
             </w:pict>
           </mc:Fallback>
         </mc:AlternateContent>
@@ -771,7 +771,7 @@
           </mc:Choice>
           <mc:Fallback>
             <w:pict>
-              <v:line w14:anchorId="009E120E" id="直接连接符 288" o:spid="_x0000_s1026" style="position:absolute;left:0;text-align:left;z-index:251665408;visibility:visible;mso-wrap-style:square;mso-width-percent:0;mso-height-percent:0;mso-wrap-distance-left:9pt;mso-wrap-distance-top:0;mso-wrap-distance-right:9pt;mso-wrap-distance-bottom:0;mso-position-horizontal:absolute;mso-position-horizontal-relative:text;mso-position-vertical:absolute;mso-position-vertical-relative:text;mso-width-percent:0;mso-height-percent:0;mso-width-relative:page;mso-height-relative:page" from="66pt,90.55pt" to="102pt,90.6pt" o:gfxdata="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" o:allowincell="f" stroked="f"/>
+              <v:line w14:anchorId="3DE98AF5" id="直接连接符 288" o:spid="_x0000_s1026" style="position:absolute;left:0;text-align:left;z-index:251665408;visibility:visible;mso-wrap-style:square;mso-width-percent:0;mso-height-percent:0;mso-wrap-distance-left:9pt;mso-wrap-distance-top:0;mso-wrap-distance-right:9pt;mso-wrap-distance-bottom:0;mso-position-horizontal:absolute;mso-position-horizontal-relative:text;mso-position-vertical:absolute;mso-position-vertical-relative:text;mso-width-percent:0;mso-height-percent:0;mso-width-relative:page;mso-height-relative:page" from="66pt,90.55pt" to="102pt,90.6pt" o:gfxdata="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" o:allowincell="f" stroked="f"/>
             </w:pict>
           </mc:Fallback>
         </mc:AlternateContent>
@@ -19303,21 +19303,19 @@
         <w:rPr>
           <w:rFonts w:hint="eastAsia"/>
         </w:rPr>
-        <w:t>查询量超过</w:t>
-      </w:r>
-      <w:proofErr w:type="gramStart"/>
-      <w:r>
-        <w:rPr>
-          <w:rFonts w:hint="eastAsia"/>
-        </w:rPr>
-        <w:t>一万亿</w:t>
-      </w:r>
-      <w:proofErr w:type="gramEnd"/>
-      <w:r>
-        <w:rPr>
-          <w:rFonts w:hint="eastAsia"/>
-        </w:rPr>
-        <w:t>次，实现利用</w:t>
+        <w:t>查询量</w:t>
+      </w:r>
+      <w:r>
+        <w:rPr>
+          <w:rFonts w:hint="eastAsia"/>
+        </w:rPr>
+        <w:t>数量级达到</w:t>
+      </w:r>
+      <w:r>
+        <w:rPr>
+          <w:rFonts w:hint="eastAsia"/>
+        </w:rPr>
+        <w:t>万亿次，实现利用</w:t>
       </w:r>
       <w:r>
         <w:rPr>
@@ -19329,16 +19327,14 @@
         <w:rPr>
           <w:rFonts w:hint="eastAsia"/>
         </w:rPr>
-        <w:t>数据的应用的快速开发与无缝集成。在海量数据的支持下，始终活跃在抗击网络攻击的最前线，同时提供着</w:t>
-      </w:r>
-      <w:proofErr w:type="gramStart"/>
-      <w:r>
-        <w:rPr>
-          <w:rFonts w:hint="eastAsia"/>
-        </w:rPr>
-        <w:t>最</w:t>
-      </w:r>
-      <w:proofErr w:type="gramEnd"/>
+        <w:t>数据的应用的快速开发与无缝集成。在海量数据的支持下，始终活跃在抗击网络攻击的最前线，同时提供着最</w:t>
+      </w:r>
+      <w:r>
+        <w:rPr>
+          <w:rFonts w:hint="eastAsia"/>
+        </w:rPr>
+        <w:t>为</w:t>
+      </w:r>
       <w:r>
         <w:rPr>
           <w:rFonts w:hint="eastAsia"/>
@@ -23382,6 +23378,9 @@
       <w:pPr>
         <w:pStyle w:val="a0"/>
         <w:ind w:firstLine="480"/>
+        <w:rPr>
+          <w:rFonts w:hint="eastAsia"/>
+        </w:rPr>
       </w:pPr>
       <w:r>
         <w:rPr>
@@ -25765,10 +25764,14 @@
       <w:pPr>
         <w:pStyle w:val="a0"/>
         <w:ind w:firstLineChars="176" w:firstLine="424"/>
-        <w:rPr>
+      </w:pPr>
+      <w:r>
+        <w:rPr>
+          <w:rFonts w:hint="eastAsia"/>
           <w:b/>
         </w:rPr>
-      </w:pPr>
+        <w:t>访问</w:t>
+      </w:r>
       <w:r>
         <w:rPr>
           <w:rFonts w:hint="eastAsia"/>
@@ -25816,6 +25819,3716 @@
         </w:rPr>
         <w:t>）</w:t>
       </w:r>
+    </w:p>
+    <w:tbl>
+      <w:tblPr>
+        <w:tblStyle w:val="af3"/>
+        <w:tblW w:w="5000" w:type="pct"/>
+        <w:tblLook w:val="04A0" w:firstRow="1" w:lastRow="0" w:firstColumn="1" w:lastColumn="0" w:noHBand="0" w:noVBand="1"/>
+      </w:tblPr>
+      <w:tblGrid>
+        <w:gridCol w:w="1590"/>
+        <w:gridCol w:w="2091"/>
+        <w:gridCol w:w="5380"/>
+      </w:tblGrid>
+      <w:tr>
+        <w:tc>
+          <w:tcPr>
+            <w:tcW w:w="877" w:type="pct"/>
+          </w:tcPr>
+          <w:p>
+            <w:pPr>
+              <w:pStyle w:val="a0"/>
+              <w:ind w:firstLineChars="0" w:firstLine="0"/>
+              <w:rPr>
+                <w:rFonts w:hint="eastAsia"/>
+              </w:rPr>
+            </w:pPr>
+            <w:r>
+              <w:rPr>
+                <w:rFonts w:hint="eastAsia"/>
+              </w:rPr>
+              <w:t>特征</w:t>
+            </w:r>
+          </w:p>
+        </w:tc>
+        <w:tc>
+          <w:tcPr>
+            <w:tcW w:w="1154" w:type="pct"/>
+          </w:tcPr>
+          <w:p>
+            <w:pPr>
+              <w:pStyle w:val="a0"/>
+              <w:ind w:firstLineChars="0" w:firstLine="0"/>
+              <w:rPr>
+                <w:rFonts w:hint="eastAsia"/>
+              </w:rPr>
+            </w:pPr>
+            <w:r>
+              <w:rPr>
+                <w:rFonts w:hint="eastAsia"/>
+              </w:rPr>
+              <w:t>数据类型</w:t>
+            </w:r>
+          </w:p>
+        </w:tc>
+        <w:tc>
+          <w:tcPr>
+            <w:tcW w:w="2969" w:type="pct"/>
+          </w:tcPr>
+          <w:p>
+            <w:pPr>
+              <w:pStyle w:val="a0"/>
+              <w:ind w:firstLineChars="0" w:firstLine="0"/>
+              <w:rPr>
+                <w:rFonts w:hint="eastAsia"/>
+              </w:rPr>
+            </w:pPr>
+            <w:r>
+              <w:rPr>
+                <w:rFonts w:hint="eastAsia"/>
+              </w:rPr>
+              <w:t>备注</w:t>
+            </w:r>
+          </w:p>
+        </w:tc>
+      </w:tr>
+      <w:tr>
+        <w:tc>
+          <w:tcPr>
+            <w:tcW w:w="877" w:type="pct"/>
+          </w:tcPr>
+          <w:p>
+            <w:pPr>
+              <w:pStyle w:val="a0"/>
+              <w:ind w:firstLineChars="0" w:firstLine="0"/>
+              <w:rPr>
+                <w:rFonts w:hint="eastAsia"/>
+              </w:rPr>
+            </w:pPr>
+            <w:proofErr w:type="spellStart"/>
+            <w:r>
+              <w:rPr>
+                <w:rFonts w:hint="eastAsia"/>
+              </w:rPr>
+              <w:t>qac</w:t>
+            </w:r>
+            <w:proofErr w:type="spellEnd"/>
+          </w:p>
+        </w:tc>
+        <w:tc>
+          <w:tcPr>
+            <w:tcW w:w="1154" w:type="pct"/>
+          </w:tcPr>
+          <w:p>
+            <w:pPr>
+              <w:pStyle w:val="a0"/>
+              <w:ind w:firstLineChars="0" w:firstLine="0"/>
+              <w:rPr>
+                <w:rFonts w:hint="eastAsia"/>
+              </w:rPr>
+            </w:pPr>
+          </w:p>
+        </w:tc>
+        <w:tc>
+          <w:tcPr>
+            <w:tcW w:w="2969" w:type="pct"/>
+          </w:tcPr>
+          <w:p>
+            <w:pPr>
+              <w:pStyle w:val="a0"/>
+              <w:ind w:firstLineChars="0" w:firstLine="0"/>
+              <w:rPr>
+                <w:rFonts w:hint="eastAsia"/>
+              </w:rPr>
+            </w:pPr>
+            <w:r>
+              <w:rPr>
+                <w:rFonts w:hint="eastAsia"/>
+              </w:rPr>
+              <w:t>该域名被查询</w:t>
+            </w:r>
+            <w:r>
+              <w:rPr>
+                <w:rFonts w:hint="eastAsia"/>
+              </w:rPr>
+              <w:t>A</w:t>
+            </w:r>
+            <w:r>
+              <w:rPr>
+                <w:rFonts w:hint="eastAsia"/>
+              </w:rPr>
+              <w:t>记录的总次数</w:t>
+            </w:r>
+          </w:p>
+        </w:tc>
+      </w:tr>
+      <w:tr>
+        <w:tc>
+          <w:tcPr>
+            <w:tcW w:w="877" w:type="pct"/>
+          </w:tcPr>
+          <w:p>
+            <w:pPr>
+              <w:pStyle w:val="a0"/>
+              <w:ind w:firstLineChars="0" w:firstLine="0"/>
+              <w:rPr>
+                <w:rFonts w:hint="eastAsia"/>
+              </w:rPr>
+            </w:pPr>
+            <w:proofErr w:type="spellStart"/>
+            <w:r>
+              <w:rPr>
+                <w:rFonts w:hint="eastAsia"/>
+              </w:rPr>
+              <w:t>qcnamec</w:t>
+            </w:r>
+            <w:proofErr w:type="spellEnd"/>
+          </w:p>
+        </w:tc>
+        <w:tc>
+          <w:tcPr>
+            <w:tcW w:w="1154" w:type="pct"/>
+          </w:tcPr>
+          <w:p>
+            <w:pPr>
+              <w:pStyle w:val="a0"/>
+              <w:ind w:firstLineChars="0" w:firstLine="0"/>
+              <w:rPr>
+                <w:rFonts w:hint="eastAsia"/>
+              </w:rPr>
+            </w:pPr>
+          </w:p>
+        </w:tc>
+        <w:tc>
+          <w:tcPr>
+            <w:tcW w:w="2969" w:type="pct"/>
+          </w:tcPr>
+          <w:p>
+            <w:pPr>
+              <w:pStyle w:val="a0"/>
+              <w:ind w:firstLineChars="0" w:firstLine="0"/>
+              <w:rPr>
+                <w:rFonts w:hint="eastAsia"/>
+              </w:rPr>
+            </w:pPr>
+            <w:r>
+              <w:rPr>
+                <w:rFonts w:hint="eastAsia"/>
+              </w:rPr>
+              <w:t>该域名被查询</w:t>
+            </w:r>
+            <w:r>
+              <w:rPr>
+                <w:rFonts w:hint="eastAsia"/>
+              </w:rPr>
+              <w:t>CNAME</w:t>
+            </w:r>
+            <w:r>
+              <w:rPr>
+                <w:rFonts w:hint="eastAsia"/>
+              </w:rPr>
+              <w:t>记录的总次数</w:t>
+            </w:r>
+          </w:p>
+        </w:tc>
+      </w:tr>
+      <w:tr>
+        <w:tc>
+          <w:tcPr>
+            <w:tcW w:w="877" w:type="pct"/>
+          </w:tcPr>
+          <w:p>
+            <w:pPr>
+              <w:pStyle w:val="a0"/>
+              <w:ind w:firstLineChars="0" w:firstLine="0"/>
+              <w:rPr>
+                <w:rFonts w:hint="eastAsia"/>
+              </w:rPr>
+            </w:pPr>
+            <w:proofErr w:type="spellStart"/>
+            <w:r>
+              <w:rPr>
+                <w:rFonts w:hint="eastAsia"/>
+              </w:rPr>
+              <w:t>qtxtc</w:t>
+            </w:r>
+            <w:proofErr w:type="spellEnd"/>
+          </w:p>
+        </w:tc>
+        <w:tc>
+          <w:tcPr>
+            <w:tcW w:w="1154" w:type="pct"/>
+          </w:tcPr>
+          <w:p>
+            <w:pPr>
+              <w:pStyle w:val="a0"/>
+              <w:ind w:firstLineChars="0" w:firstLine="0"/>
+              <w:rPr>
+                <w:rFonts w:hint="eastAsia"/>
+              </w:rPr>
+            </w:pPr>
+          </w:p>
+        </w:tc>
+        <w:tc>
+          <w:tcPr>
+            <w:tcW w:w="2969" w:type="pct"/>
+          </w:tcPr>
+          <w:p>
+            <w:pPr>
+              <w:pStyle w:val="a0"/>
+              <w:ind w:firstLineChars="0" w:firstLine="0"/>
+              <w:rPr>
+                <w:rFonts w:hint="eastAsia"/>
+              </w:rPr>
+            </w:pPr>
+            <w:r>
+              <w:rPr>
+                <w:rFonts w:hint="eastAsia"/>
+              </w:rPr>
+              <w:t>该域名被查询</w:t>
+            </w:r>
+            <w:r>
+              <w:rPr>
+                <w:rFonts w:hint="eastAsia"/>
+              </w:rPr>
+              <w:t>TXT</w:t>
+            </w:r>
+            <w:r>
+              <w:rPr>
+                <w:rFonts w:hint="eastAsia"/>
+              </w:rPr>
+              <w:t>记录的总次数</w:t>
+            </w:r>
+          </w:p>
+        </w:tc>
+      </w:tr>
+      <w:tr>
+        <w:tc>
+          <w:tcPr>
+            <w:tcW w:w="877" w:type="pct"/>
+          </w:tcPr>
+          <w:p>
+            <w:pPr>
+              <w:pStyle w:val="a0"/>
+              <w:ind w:firstLineChars="0" w:firstLine="0"/>
+              <w:rPr>
+                <w:rFonts w:hint="eastAsia"/>
+              </w:rPr>
+            </w:pPr>
+            <w:proofErr w:type="spellStart"/>
+            <w:r>
+              <w:rPr>
+                <w:rFonts w:hint="eastAsia"/>
+              </w:rPr>
+              <w:t>qmxc</w:t>
+            </w:r>
+            <w:proofErr w:type="spellEnd"/>
+          </w:p>
+        </w:tc>
+        <w:tc>
+          <w:tcPr>
+            <w:tcW w:w="1154" w:type="pct"/>
+          </w:tcPr>
+          <w:p>
+            <w:pPr>
+              <w:pStyle w:val="a0"/>
+              <w:ind w:firstLineChars="0" w:firstLine="0"/>
+              <w:rPr>
+                <w:rFonts w:hint="eastAsia"/>
+              </w:rPr>
+            </w:pPr>
+          </w:p>
+        </w:tc>
+        <w:tc>
+          <w:tcPr>
+            <w:tcW w:w="2969" w:type="pct"/>
+          </w:tcPr>
+          <w:p>
+            <w:pPr>
+              <w:pStyle w:val="a0"/>
+              <w:ind w:firstLineChars="0" w:firstLine="0"/>
+              <w:rPr>
+                <w:rFonts w:hint="eastAsia"/>
+              </w:rPr>
+            </w:pPr>
+            <w:r>
+              <w:rPr>
+                <w:rFonts w:hint="eastAsia"/>
+              </w:rPr>
+              <w:t>该域名被查询</w:t>
+            </w:r>
+            <w:r>
+              <w:rPr>
+                <w:rFonts w:hint="eastAsia"/>
+              </w:rPr>
+              <w:t>MX</w:t>
+            </w:r>
+            <w:r>
+              <w:rPr>
+                <w:rFonts w:hint="eastAsia"/>
+              </w:rPr>
+              <w:t>记录的总次数</w:t>
+            </w:r>
+          </w:p>
+        </w:tc>
+      </w:tr>
+      <w:tr>
+        <w:tc>
+          <w:tcPr>
+            <w:tcW w:w="877" w:type="pct"/>
+          </w:tcPr>
+          <w:p>
+            <w:pPr>
+              <w:pStyle w:val="a0"/>
+              <w:ind w:firstLineChars="0" w:firstLine="0"/>
+              <w:rPr>
+                <w:rFonts w:hint="eastAsia"/>
+              </w:rPr>
+            </w:pPr>
+            <w:proofErr w:type="spellStart"/>
+            <w:r>
+              <w:rPr>
+                <w:rFonts w:hint="eastAsia"/>
+              </w:rPr>
+              <w:t>qnsc</w:t>
+            </w:r>
+            <w:proofErr w:type="spellEnd"/>
+          </w:p>
+        </w:tc>
+        <w:tc>
+          <w:tcPr>
+            <w:tcW w:w="1154" w:type="pct"/>
+          </w:tcPr>
+          <w:p>
+            <w:pPr>
+              <w:pStyle w:val="a0"/>
+              <w:ind w:firstLineChars="0" w:firstLine="0"/>
+              <w:rPr>
+                <w:rFonts w:hint="eastAsia"/>
+              </w:rPr>
+            </w:pPr>
+          </w:p>
+        </w:tc>
+        <w:tc>
+          <w:tcPr>
+            <w:tcW w:w="2969" w:type="pct"/>
+          </w:tcPr>
+          <w:p>
+            <w:pPr>
+              <w:pStyle w:val="a0"/>
+              <w:ind w:firstLineChars="0" w:firstLine="0"/>
+              <w:rPr>
+                <w:rFonts w:hint="eastAsia"/>
+              </w:rPr>
+            </w:pPr>
+            <w:r>
+              <w:rPr>
+                <w:rFonts w:hint="eastAsia"/>
+              </w:rPr>
+              <w:t>该域名被查询</w:t>
+            </w:r>
+            <w:r>
+              <w:rPr>
+                <w:rFonts w:hint="eastAsia"/>
+              </w:rPr>
+              <w:t>NS</w:t>
+            </w:r>
+            <w:r>
+              <w:rPr>
+                <w:rFonts w:hint="eastAsia"/>
+              </w:rPr>
+              <w:t>记录的总次数</w:t>
+            </w:r>
+          </w:p>
+        </w:tc>
+      </w:tr>
+      <w:tr>
+        <w:tc>
+          <w:tcPr>
+            <w:tcW w:w="877" w:type="pct"/>
+          </w:tcPr>
+          <w:p>
+            <w:pPr>
+              <w:pStyle w:val="a0"/>
+              <w:ind w:firstLineChars="0" w:firstLine="0"/>
+              <w:rPr>
+                <w:rFonts w:hint="eastAsia"/>
+              </w:rPr>
+            </w:pPr>
+            <w:proofErr w:type="spellStart"/>
+            <w:r>
+              <w:rPr>
+                <w:rFonts w:hint="eastAsia"/>
+              </w:rPr>
+              <w:t>qdnskeyc</w:t>
+            </w:r>
+            <w:proofErr w:type="spellEnd"/>
+          </w:p>
+        </w:tc>
+        <w:tc>
+          <w:tcPr>
+            <w:tcW w:w="1154" w:type="pct"/>
+          </w:tcPr>
+          <w:p>
+            <w:pPr>
+              <w:pStyle w:val="a0"/>
+              <w:ind w:firstLineChars="0" w:firstLine="0"/>
+              <w:rPr>
+                <w:rFonts w:hint="eastAsia"/>
+              </w:rPr>
+            </w:pPr>
+          </w:p>
+        </w:tc>
+        <w:tc>
+          <w:tcPr>
+            <w:tcW w:w="2969" w:type="pct"/>
+          </w:tcPr>
+          <w:p>
+            <w:pPr>
+              <w:pStyle w:val="a0"/>
+              <w:ind w:firstLineChars="0" w:firstLine="0"/>
+              <w:rPr>
+                <w:rFonts w:hint="eastAsia"/>
+              </w:rPr>
+            </w:pPr>
+            <w:r>
+              <w:rPr>
+                <w:rFonts w:hint="eastAsia"/>
+              </w:rPr>
+              <w:t>该域名被查询</w:t>
+            </w:r>
+            <w:r>
+              <w:rPr>
+                <w:rFonts w:hint="eastAsia"/>
+              </w:rPr>
+              <w:t>DNSKEY</w:t>
+            </w:r>
+            <w:r>
+              <w:rPr>
+                <w:rFonts w:hint="eastAsia"/>
+              </w:rPr>
+              <w:t>记录的总次数</w:t>
+            </w:r>
+          </w:p>
+        </w:tc>
+      </w:tr>
+      <w:tr>
+        <w:tc>
+          <w:tcPr>
+            <w:tcW w:w="877" w:type="pct"/>
+          </w:tcPr>
+          <w:p>
+            <w:pPr>
+              <w:pStyle w:val="a0"/>
+              <w:ind w:firstLineChars="0" w:firstLine="0"/>
+              <w:rPr>
+                <w:rFonts w:hint="eastAsia"/>
+              </w:rPr>
+            </w:pPr>
+            <w:proofErr w:type="spellStart"/>
+            <w:r>
+              <w:rPr>
+                <w:rFonts w:hint="eastAsia"/>
+              </w:rPr>
+              <w:t>qanyc</w:t>
+            </w:r>
+            <w:proofErr w:type="spellEnd"/>
+          </w:p>
+        </w:tc>
+        <w:tc>
+          <w:tcPr>
+            <w:tcW w:w="1154" w:type="pct"/>
+          </w:tcPr>
+          <w:p>
+            <w:pPr>
+              <w:pStyle w:val="a0"/>
+              <w:ind w:firstLineChars="0" w:firstLine="0"/>
+              <w:rPr>
+                <w:rFonts w:hint="eastAsia"/>
+              </w:rPr>
+            </w:pPr>
+          </w:p>
+        </w:tc>
+        <w:tc>
+          <w:tcPr>
+            <w:tcW w:w="2969" w:type="pct"/>
+          </w:tcPr>
+          <w:p>
+            <w:pPr>
+              <w:pStyle w:val="a0"/>
+              <w:ind w:firstLineChars="0" w:firstLine="0"/>
+              <w:rPr>
+                <w:rFonts w:hint="eastAsia"/>
+              </w:rPr>
+            </w:pPr>
+            <w:r>
+              <w:rPr>
+                <w:rFonts w:hint="eastAsia"/>
+              </w:rPr>
+              <w:t>该域名被</w:t>
+            </w:r>
+            <w:r>
+              <w:rPr>
+                <w:rFonts w:hint="eastAsia"/>
+              </w:rPr>
+              <w:t>ANY</w:t>
+            </w:r>
+            <w:r>
+              <w:rPr>
+                <w:rFonts w:hint="eastAsia"/>
+              </w:rPr>
+              <w:t>查询的总次数</w:t>
+            </w:r>
+          </w:p>
+        </w:tc>
+      </w:tr>
+      <w:tr>
+        <w:tc>
+          <w:tcPr>
+            <w:tcW w:w="877" w:type="pct"/>
+          </w:tcPr>
+          <w:p>
+            <w:pPr>
+              <w:pStyle w:val="a0"/>
+              <w:ind w:firstLineChars="0" w:firstLine="0"/>
+              <w:rPr>
+                <w:rFonts w:hint="eastAsia"/>
+              </w:rPr>
+            </w:pPr>
+            <w:proofErr w:type="spellStart"/>
+            <w:r>
+              <w:rPr>
+                <w:rFonts w:hint="eastAsia"/>
+              </w:rPr>
+              <w:t>qsoac</w:t>
+            </w:r>
+            <w:proofErr w:type="spellEnd"/>
+          </w:p>
+        </w:tc>
+        <w:tc>
+          <w:tcPr>
+            <w:tcW w:w="1154" w:type="pct"/>
+          </w:tcPr>
+          <w:p>
+            <w:pPr>
+              <w:pStyle w:val="a0"/>
+              <w:ind w:firstLineChars="0" w:firstLine="0"/>
+              <w:rPr>
+                <w:rFonts w:hint="eastAsia"/>
+              </w:rPr>
+            </w:pPr>
+          </w:p>
+        </w:tc>
+        <w:tc>
+          <w:tcPr>
+            <w:tcW w:w="2969" w:type="pct"/>
+          </w:tcPr>
+          <w:p>
+            <w:pPr>
+              <w:pStyle w:val="a0"/>
+              <w:ind w:firstLineChars="0" w:firstLine="0"/>
+              <w:rPr>
+                <w:rFonts w:hint="eastAsia"/>
+              </w:rPr>
+            </w:pPr>
+            <w:r>
+              <w:rPr>
+                <w:rFonts w:hint="eastAsia"/>
+              </w:rPr>
+              <w:t>该域名被查询</w:t>
+            </w:r>
+            <w:r>
+              <w:rPr>
+                <w:rFonts w:hint="eastAsia"/>
+              </w:rPr>
+              <w:t>SOA</w:t>
+            </w:r>
+            <w:r>
+              <w:rPr>
+                <w:rFonts w:hint="eastAsia"/>
+              </w:rPr>
+              <w:t>记录的总次数</w:t>
+            </w:r>
+          </w:p>
+        </w:tc>
+      </w:tr>
+      <w:tr>
+        <w:tc>
+          <w:tcPr>
+            <w:tcW w:w="877" w:type="pct"/>
+          </w:tcPr>
+          <w:p>
+            <w:pPr>
+              <w:pStyle w:val="a0"/>
+              <w:ind w:firstLineChars="0" w:firstLine="0"/>
+              <w:rPr>
+                <w:rFonts w:hint="eastAsia"/>
+              </w:rPr>
+            </w:pPr>
+            <w:proofErr w:type="spellStart"/>
+            <w:r>
+              <w:rPr>
+                <w:rFonts w:hint="eastAsia"/>
+              </w:rPr>
+              <w:t>qspfc</w:t>
+            </w:r>
+            <w:proofErr w:type="spellEnd"/>
+          </w:p>
+        </w:tc>
+        <w:tc>
+          <w:tcPr>
+            <w:tcW w:w="1154" w:type="pct"/>
+          </w:tcPr>
+          <w:p>
+            <w:pPr>
+              <w:pStyle w:val="a0"/>
+              <w:ind w:firstLineChars="0" w:firstLine="0"/>
+              <w:rPr>
+                <w:rFonts w:hint="eastAsia"/>
+              </w:rPr>
+            </w:pPr>
+          </w:p>
+        </w:tc>
+        <w:tc>
+          <w:tcPr>
+            <w:tcW w:w="2969" w:type="pct"/>
+          </w:tcPr>
+          <w:p>
+            <w:pPr>
+              <w:pStyle w:val="a0"/>
+              <w:ind w:firstLineChars="0" w:firstLine="0"/>
+              <w:rPr>
+                <w:rFonts w:hint="eastAsia"/>
+              </w:rPr>
+            </w:pPr>
+            <w:r>
+              <w:rPr>
+                <w:rFonts w:hint="eastAsia"/>
+              </w:rPr>
+              <w:t>该域名被查询</w:t>
+            </w:r>
+            <w:r>
+              <w:rPr>
+                <w:rFonts w:hint="eastAsia"/>
+              </w:rPr>
+              <w:t>SPF</w:t>
+            </w:r>
+            <w:r>
+              <w:rPr>
+                <w:rFonts w:hint="eastAsia"/>
+              </w:rPr>
+              <w:t>记录的总次数</w:t>
+            </w:r>
+          </w:p>
+        </w:tc>
+      </w:tr>
+      <w:tr>
+        <w:tc>
+          <w:tcPr>
+            <w:tcW w:w="877" w:type="pct"/>
+          </w:tcPr>
+          <w:p>
+            <w:pPr>
+              <w:pStyle w:val="a0"/>
+              <w:ind w:firstLineChars="0" w:firstLine="0"/>
+              <w:rPr>
+                <w:rFonts w:hint="eastAsia"/>
+              </w:rPr>
+            </w:pPr>
+            <w:proofErr w:type="spellStart"/>
+            <w:r>
+              <w:rPr>
+                <w:rFonts w:hint="eastAsia"/>
+              </w:rPr>
+              <w:lastRenderedPageBreak/>
+              <w:t>qsrvc</w:t>
+            </w:r>
+            <w:proofErr w:type="spellEnd"/>
+          </w:p>
+        </w:tc>
+        <w:tc>
+          <w:tcPr>
+            <w:tcW w:w="1154" w:type="pct"/>
+          </w:tcPr>
+          <w:p>
+            <w:pPr>
+              <w:pStyle w:val="a0"/>
+              <w:ind w:firstLineChars="0" w:firstLine="0"/>
+              <w:rPr>
+                <w:rFonts w:hint="eastAsia"/>
+              </w:rPr>
+            </w:pPr>
+          </w:p>
+        </w:tc>
+        <w:tc>
+          <w:tcPr>
+            <w:tcW w:w="2969" w:type="pct"/>
+          </w:tcPr>
+          <w:p>
+            <w:pPr>
+              <w:pStyle w:val="a0"/>
+              <w:ind w:firstLineChars="0" w:firstLine="0"/>
+              <w:rPr>
+                <w:rFonts w:hint="eastAsia"/>
+              </w:rPr>
+            </w:pPr>
+            <w:r>
+              <w:rPr>
+                <w:rFonts w:hint="eastAsia"/>
+              </w:rPr>
+              <w:t>该域名被查询</w:t>
+            </w:r>
+            <w:r>
+              <w:rPr>
+                <w:rFonts w:hint="eastAsia"/>
+              </w:rPr>
+              <w:t>SRV</w:t>
+            </w:r>
+            <w:r>
+              <w:rPr>
+                <w:rFonts w:hint="eastAsia"/>
+              </w:rPr>
+              <w:t>记录的总次数</w:t>
+            </w:r>
+          </w:p>
+        </w:tc>
+      </w:tr>
+      <w:tr>
+        <w:tc>
+          <w:tcPr>
+            <w:tcW w:w="877" w:type="pct"/>
+          </w:tcPr>
+          <w:p>
+            <w:pPr>
+              <w:pStyle w:val="a0"/>
+              <w:ind w:firstLineChars="0" w:firstLine="0"/>
+              <w:rPr>
+                <w:rFonts w:hint="eastAsia"/>
+              </w:rPr>
+            </w:pPr>
+            <w:proofErr w:type="spellStart"/>
+            <w:r>
+              <w:rPr>
+                <w:rFonts w:hint="eastAsia"/>
+              </w:rPr>
+              <w:t>qdsc</w:t>
+            </w:r>
+            <w:proofErr w:type="spellEnd"/>
+          </w:p>
+        </w:tc>
+        <w:tc>
+          <w:tcPr>
+            <w:tcW w:w="1154" w:type="pct"/>
+          </w:tcPr>
+          <w:p>
+            <w:pPr>
+              <w:pStyle w:val="a0"/>
+              <w:ind w:firstLineChars="0" w:firstLine="0"/>
+              <w:rPr>
+                <w:rFonts w:hint="eastAsia"/>
+              </w:rPr>
+            </w:pPr>
+          </w:p>
+        </w:tc>
+        <w:tc>
+          <w:tcPr>
+            <w:tcW w:w="2969" w:type="pct"/>
+          </w:tcPr>
+          <w:p>
+            <w:pPr>
+              <w:pStyle w:val="a0"/>
+              <w:ind w:firstLineChars="0" w:firstLine="0"/>
+              <w:rPr>
+                <w:rFonts w:hint="eastAsia"/>
+              </w:rPr>
+            </w:pPr>
+            <w:r>
+              <w:rPr>
+                <w:rFonts w:hint="eastAsia"/>
+              </w:rPr>
+              <w:t>该域名被查询</w:t>
+            </w:r>
+            <w:r>
+              <w:rPr>
+                <w:rFonts w:hint="eastAsia"/>
+              </w:rPr>
+              <w:t>DS</w:t>
+            </w:r>
+            <w:r>
+              <w:rPr>
+                <w:rFonts w:hint="eastAsia"/>
+              </w:rPr>
+              <w:t>记录的总次数</w:t>
+            </w:r>
+          </w:p>
+        </w:tc>
+      </w:tr>
+      <w:tr>
+        <w:tc>
+          <w:tcPr>
+            <w:tcW w:w="877" w:type="pct"/>
+          </w:tcPr>
+          <w:p>
+            <w:pPr>
+              <w:pStyle w:val="a0"/>
+              <w:ind w:firstLineChars="0" w:firstLine="0"/>
+              <w:rPr>
+                <w:rFonts w:hint="eastAsia"/>
+              </w:rPr>
+            </w:pPr>
+            <w:proofErr w:type="spellStart"/>
+            <w:r>
+              <w:rPr>
+                <w:rFonts w:hint="eastAsia"/>
+              </w:rPr>
+              <w:t>qnaptrc</w:t>
+            </w:r>
+            <w:proofErr w:type="spellEnd"/>
+          </w:p>
+        </w:tc>
+        <w:tc>
+          <w:tcPr>
+            <w:tcW w:w="1154" w:type="pct"/>
+          </w:tcPr>
+          <w:p>
+            <w:pPr>
+              <w:pStyle w:val="a0"/>
+              <w:ind w:firstLineChars="0" w:firstLine="0"/>
+              <w:rPr>
+                <w:rFonts w:hint="eastAsia"/>
+              </w:rPr>
+            </w:pPr>
+          </w:p>
+        </w:tc>
+        <w:tc>
+          <w:tcPr>
+            <w:tcW w:w="2969" w:type="pct"/>
+          </w:tcPr>
+          <w:p>
+            <w:pPr>
+              <w:pStyle w:val="a0"/>
+              <w:ind w:firstLineChars="0" w:firstLine="0"/>
+              <w:rPr>
+                <w:rFonts w:hint="eastAsia"/>
+              </w:rPr>
+            </w:pPr>
+            <w:r>
+              <w:rPr>
+                <w:rFonts w:hint="eastAsia"/>
+              </w:rPr>
+              <w:t>该域名</w:t>
+            </w:r>
+            <w:r>
+              <w:rPr>
+                <w:rFonts w:hint="eastAsia"/>
+              </w:rPr>
+              <w:t>被查询</w:t>
+            </w:r>
+            <w:r>
+              <w:rPr>
+                <w:rFonts w:hint="eastAsia"/>
+              </w:rPr>
+              <w:t>NAPTR</w:t>
+            </w:r>
+            <w:r>
+              <w:rPr>
+                <w:rFonts w:hint="eastAsia"/>
+              </w:rPr>
+              <w:t>记录的总次数</w:t>
+            </w:r>
+          </w:p>
+        </w:tc>
+      </w:tr>
+      <w:tr>
+        <w:tc>
+          <w:tcPr>
+            <w:tcW w:w="877" w:type="pct"/>
+          </w:tcPr>
+          <w:p>
+            <w:pPr>
+              <w:pStyle w:val="a0"/>
+              <w:ind w:firstLineChars="0" w:firstLine="0"/>
+              <w:rPr>
+                <w:rFonts w:hint="eastAsia"/>
+              </w:rPr>
+            </w:pPr>
+            <w:r>
+              <w:t>success</w:t>
+            </w:r>
+          </w:p>
+        </w:tc>
+        <w:tc>
+          <w:tcPr>
+            <w:tcW w:w="1154" w:type="pct"/>
+          </w:tcPr>
+          <w:p>
+            <w:pPr>
+              <w:pStyle w:val="a0"/>
+              <w:ind w:firstLineChars="0" w:firstLine="0"/>
+              <w:rPr>
+                <w:rFonts w:hint="eastAsia"/>
+              </w:rPr>
+            </w:pPr>
+          </w:p>
+        </w:tc>
+        <w:tc>
+          <w:tcPr>
+            <w:tcW w:w="2969" w:type="pct"/>
+          </w:tcPr>
+          <w:p>
+            <w:pPr>
+              <w:pStyle w:val="a0"/>
+              <w:ind w:firstLineChars="0" w:firstLine="0"/>
+              <w:rPr>
+                <w:rFonts w:hint="eastAsia"/>
+              </w:rPr>
+            </w:pPr>
+            <w:r>
+              <w:rPr>
+                <w:rFonts w:hint="eastAsia"/>
+              </w:rPr>
+              <w:t>该域名</w:t>
+            </w:r>
+            <w:r>
+              <w:rPr>
+                <w:rFonts w:hint="eastAsia"/>
+              </w:rPr>
+              <w:t>A</w:t>
+            </w:r>
+            <w:r>
+              <w:rPr>
+                <w:rFonts w:hint="eastAsia"/>
+              </w:rPr>
+              <w:t>记录或</w:t>
+            </w:r>
+            <w:r>
+              <w:rPr>
+                <w:rFonts w:hint="eastAsia"/>
+              </w:rPr>
+              <w:t>AAAA</w:t>
+            </w:r>
+            <w:r>
+              <w:rPr>
+                <w:rFonts w:hint="eastAsia"/>
+              </w:rPr>
+              <w:t>记录查询成功的总次数</w:t>
+            </w:r>
+          </w:p>
+        </w:tc>
+      </w:tr>
+      <w:tr>
+        <w:tc>
+          <w:tcPr>
+            <w:tcW w:w="877" w:type="pct"/>
+          </w:tcPr>
+          <w:p>
+            <w:pPr>
+              <w:pStyle w:val="a0"/>
+              <w:ind w:firstLineChars="0" w:firstLine="0"/>
+              <w:rPr>
+                <w:rFonts w:hint="eastAsia"/>
+              </w:rPr>
+            </w:pPr>
+            <w:proofErr w:type="spellStart"/>
+            <w:r>
+              <w:rPr>
+                <w:rFonts w:hint="eastAsia"/>
+              </w:rPr>
+              <w:t>wrongqueryc</w:t>
+            </w:r>
+            <w:proofErr w:type="spellEnd"/>
+          </w:p>
+        </w:tc>
+        <w:tc>
+          <w:tcPr>
+            <w:tcW w:w="1154" w:type="pct"/>
+          </w:tcPr>
+          <w:p>
+            <w:pPr>
+              <w:pStyle w:val="a0"/>
+              <w:ind w:firstLineChars="0" w:firstLine="0"/>
+              <w:rPr>
+                <w:rFonts w:hint="eastAsia"/>
+              </w:rPr>
+            </w:pPr>
+          </w:p>
+        </w:tc>
+        <w:tc>
+          <w:tcPr>
+            <w:tcW w:w="2969" w:type="pct"/>
+          </w:tcPr>
+          <w:p>
+            <w:pPr>
+              <w:pStyle w:val="a0"/>
+              <w:ind w:firstLineChars="0" w:firstLine="0"/>
+              <w:rPr>
+                <w:rFonts w:hint="eastAsia"/>
+              </w:rPr>
+            </w:pPr>
+            <w:r>
+              <w:rPr>
+                <w:rFonts w:hint="eastAsia"/>
+              </w:rPr>
+              <w:t>该域名</w:t>
+            </w:r>
+            <w:r>
+              <w:rPr>
+                <w:rFonts w:hint="eastAsia"/>
+              </w:rPr>
+              <w:t>A</w:t>
+            </w:r>
+            <w:r>
+              <w:rPr>
+                <w:rFonts w:hint="eastAsia"/>
+              </w:rPr>
+              <w:t>记录或</w:t>
+            </w:r>
+            <w:r>
+              <w:rPr>
+                <w:rFonts w:hint="eastAsia"/>
+              </w:rPr>
+              <w:t>AAAA</w:t>
+            </w:r>
+            <w:r>
+              <w:rPr>
+                <w:rFonts w:hint="eastAsia"/>
+              </w:rPr>
+              <w:t>记录查询不存在的次数</w:t>
+            </w:r>
+          </w:p>
+        </w:tc>
+      </w:tr>
+      <w:tr>
+        <w:tc>
+          <w:tcPr>
+            <w:tcW w:w="877" w:type="pct"/>
+          </w:tcPr>
+          <w:p>
+            <w:pPr>
+              <w:pStyle w:val="a0"/>
+              <w:ind w:firstLineChars="0" w:firstLine="0"/>
+              <w:rPr>
+                <w:rFonts w:hint="eastAsia"/>
+              </w:rPr>
+            </w:pPr>
+            <w:proofErr w:type="spellStart"/>
+            <w:r>
+              <w:rPr>
+                <w:rFonts w:hint="eastAsia"/>
+              </w:rPr>
+              <w:t>wrongserve</w:t>
+            </w:r>
+            <w:r>
+              <w:t>r</w:t>
+            </w:r>
+            <w:r>
+              <w:rPr>
+                <w:rFonts w:hint="eastAsia"/>
+              </w:rPr>
+              <w:t>c</w:t>
+            </w:r>
+            <w:proofErr w:type="spellEnd"/>
+          </w:p>
+        </w:tc>
+        <w:tc>
+          <w:tcPr>
+            <w:tcW w:w="1154" w:type="pct"/>
+          </w:tcPr>
+          <w:p>
+            <w:pPr>
+              <w:pStyle w:val="a0"/>
+              <w:ind w:firstLineChars="0" w:firstLine="0"/>
+              <w:rPr>
+                <w:rFonts w:hint="eastAsia"/>
+              </w:rPr>
+            </w:pPr>
+          </w:p>
+        </w:tc>
+        <w:tc>
+          <w:tcPr>
+            <w:tcW w:w="2969" w:type="pct"/>
+          </w:tcPr>
+          <w:p>
+            <w:pPr>
+              <w:pStyle w:val="a0"/>
+              <w:ind w:firstLineChars="0" w:firstLine="0"/>
+              <w:rPr>
+                <w:rFonts w:hint="eastAsia"/>
+              </w:rPr>
+            </w:pPr>
+            <w:r>
+              <w:rPr>
+                <w:rFonts w:hint="eastAsia"/>
+              </w:rPr>
+              <w:t>该域名</w:t>
+            </w:r>
+            <w:r>
+              <w:rPr>
+                <w:rFonts w:hint="eastAsia"/>
+              </w:rPr>
+              <w:t>A</w:t>
+            </w:r>
+            <w:r>
+              <w:rPr>
+                <w:rFonts w:hint="eastAsia"/>
+              </w:rPr>
+              <w:t>记录或</w:t>
+            </w:r>
+            <w:r>
+              <w:rPr>
+                <w:rFonts w:hint="eastAsia"/>
+              </w:rPr>
+              <w:t>AAAA</w:t>
+            </w:r>
+            <w:r>
+              <w:rPr>
+                <w:rFonts w:hint="eastAsia"/>
+              </w:rPr>
+              <w:t>记录查询格式错误总次数</w:t>
+            </w:r>
+          </w:p>
+        </w:tc>
+      </w:tr>
+      <w:tr>
+        <w:tc>
+          <w:tcPr>
+            <w:tcW w:w="877" w:type="pct"/>
+          </w:tcPr>
+          <w:p>
+            <w:pPr>
+              <w:pStyle w:val="a0"/>
+              <w:ind w:firstLineChars="0" w:firstLine="0"/>
+              <w:rPr>
+                <w:rFonts w:hint="eastAsia"/>
+              </w:rPr>
+            </w:pPr>
+            <w:proofErr w:type="spellStart"/>
+            <w:r>
+              <w:rPr>
+                <w:rFonts w:hint="eastAsia"/>
+              </w:rPr>
+              <w:t>n</w:t>
+            </w:r>
+            <w:r>
+              <w:t>onexistc</w:t>
+            </w:r>
+            <w:proofErr w:type="spellEnd"/>
+          </w:p>
+        </w:tc>
+        <w:tc>
+          <w:tcPr>
+            <w:tcW w:w="1154" w:type="pct"/>
+          </w:tcPr>
+          <w:p>
+            <w:pPr>
+              <w:pStyle w:val="a0"/>
+              <w:ind w:firstLineChars="0" w:firstLine="0"/>
+              <w:rPr>
+                <w:rFonts w:hint="eastAsia"/>
+              </w:rPr>
+            </w:pPr>
+          </w:p>
+        </w:tc>
+        <w:tc>
+          <w:tcPr>
+            <w:tcW w:w="2969" w:type="pct"/>
+          </w:tcPr>
+          <w:p>
+            <w:pPr>
+              <w:pStyle w:val="a0"/>
+              <w:ind w:firstLineChars="0" w:firstLine="0"/>
+              <w:rPr>
+                <w:rFonts w:hint="eastAsia"/>
+              </w:rPr>
+            </w:pPr>
+            <w:r>
+              <w:rPr>
+                <w:rFonts w:hint="eastAsia"/>
+              </w:rPr>
+              <w:t>该域名</w:t>
+            </w:r>
+            <w:r>
+              <w:rPr>
+                <w:rFonts w:hint="eastAsia"/>
+              </w:rPr>
+              <w:t>A</w:t>
+            </w:r>
+            <w:r>
+              <w:rPr>
+                <w:rFonts w:hint="eastAsia"/>
+              </w:rPr>
+              <w:t>记录或</w:t>
+            </w:r>
+            <w:r>
+              <w:rPr>
+                <w:rFonts w:hint="eastAsia"/>
+              </w:rPr>
+              <w:t>AAAA</w:t>
+            </w:r>
+            <w:r>
+              <w:rPr>
+                <w:rFonts w:hint="eastAsia"/>
+              </w:rPr>
+              <w:t>记录查询不存在总次数</w:t>
+            </w:r>
+          </w:p>
+        </w:tc>
+      </w:tr>
+      <w:tr>
+        <w:tc>
+          <w:tcPr>
+            <w:tcW w:w="877" w:type="pct"/>
+          </w:tcPr>
+          <w:p>
+            <w:pPr>
+              <w:pStyle w:val="a0"/>
+              <w:ind w:firstLineChars="0" w:firstLine="0"/>
+              <w:rPr>
+                <w:rFonts w:hint="eastAsia"/>
+              </w:rPr>
+            </w:pPr>
+            <w:proofErr w:type="spellStart"/>
+            <w:r>
+              <w:rPr>
+                <w:rFonts w:hint="eastAsia"/>
+              </w:rPr>
+              <w:t>s</w:t>
+            </w:r>
+            <w:r>
+              <w:t>ipc</w:t>
+            </w:r>
+            <w:proofErr w:type="spellEnd"/>
+          </w:p>
+        </w:tc>
+        <w:tc>
+          <w:tcPr>
+            <w:tcW w:w="1154" w:type="pct"/>
+          </w:tcPr>
+          <w:p>
+            <w:pPr>
+              <w:pStyle w:val="a0"/>
+              <w:ind w:firstLineChars="0" w:firstLine="0"/>
+              <w:rPr>
+                <w:rFonts w:hint="eastAsia"/>
+              </w:rPr>
+            </w:pPr>
+          </w:p>
+        </w:tc>
+        <w:tc>
+          <w:tcPr>
+            <w:tcW w:w="2969" w:type="pct"/>
+          </w:tcPr>
+          <w:p>
+            <w:pPr>
+              <w:pStyle w:val="a0"/>
+              <w:ind w:firstLineChars="0" w:firstLine="0"/>
+              <w:rPr>
+                <w:rFonts w:hint="eastAsia"/>
+              </w:rPr>
+            </w:pPr>
+            <w:r>
+              <w:rPr>
+                <w:rFonts w:hint="eastAsia"/>
+              </w:rPr>
+              <w:t>不相同的请求</w:t>
+            </w:r>
+            <w:r>
+              <w:rPr>
+                <w:rFonts w:hint="eastAsia"/>
+              </w:rPr>
+              <w:t>IP</w:t>
+            </w:r>
+            <w:r>
+              <w:rPr>
+                <w:rFonts w:hint="eastAsia"/>
+              </w:rPr>
+              <w:t>总个数</w:t>
+            </w:r>
+          </w:p>
+        </w:tc>
+      </w:tr>
+      <w:tr>
+        <w:tc>
+          <w:tcPr>
+            <w:tcW w:w="877" w:type="pct"/>
+          </w:tcPr>
+          <w:p>
+            <w:pPr>
+              <w:pStyle w:val="a0"/>
+              <w:ind w:firstLineChars="0" w:firstLine="0"/>
+              <w:rPr>
+                <w:rFonts w:hint="eastAsia"/>
+              </w:rPr>
+            </w:pPr>
+            <w:proofErr w:type="spellStart"/>
+            <w:r>
+              <w:rPr>
+                <w:rFonts w:hint="eastAsia"/>
+              </w:rPr>
+              <w:t>s</w:t>
+            </w:r>
+            <w:r>
+              <w:t>ecdomainc</w:t>
+            </w:r>
+            <w:proofErr w:type="spellEnd"/>
+          </w:p>
+        </w:tc>
+        <w:tc>
+          <w:tcPr>
+            <w:tcW w:w="1154" w:type="pct"/>
+          </w:tcPr>
+          <w:p>
+            <w:pPr>
+              <w:pStyle w:val="a0"/>
+              <w:ind w:firstLineChars="0" w:firstLine="0"/>
+              <w:rPr>
+                <w:rFonts w:hint="eastAsia"/>
+              </w:rPr>
+            </w:pPr>
+          </w:p>
+        </w:tc>
+        <w:tc>
+          <w:tcPr>
+            <w:tcW w:w="2969" w:type="pct"/>
+          </w:tcPr>
+          <w:p>
+            <w:pPr>
+              <w:pStyle w:val="a0"/>
+              <w:ind w:firstLineChars="0" w:firstLine="0"/>
+              <w:rPr>
+                <w:rFonts w:hint="eastAsia"/>
+              </w:rPr>
+            </w:pPr>
+            <w:r>
+              <w:rPr>
+                <w:rFonts w:hint="eastAsia"/>
+              </w:rPr>
+              <w:t>该域名下</w:t>
+            </w:r>
+            <w:r>
+              <w:rPr>
+                <w:rFonts w:hint="eastAsia"/>
+              </w:rPr>
+              <w:t>被</w:t>
+            </w:r>
+            <w:r>
+              <w:rPr>
+                <w:rFonts w:hint="eastAsia"/>
+              </w:rPr>
+              <w:t>查询的不相同子</w:t>
+            </w:r>
+            <w:proofErr w:type="gramStart"/>
+            <w:r>
+              <w:rPr>
+                <w:rFonts w:hint="eastAsia"/>
+              </w:rPr>
+              <w:t>域名总</w:t>
+            </w:r>
+            <w:proofErr w:type="gramEnd"/>
+            <w:r>
+              <w:rPr>
+                <w:rFonts w:hint="eastAsia"/>
+              </w:rPr>
+              <w:t>个数</w:t>
+            </w:r>
+          </w:p>
+        </w:tc>
+      </w:tr>
+      <w:tr>
+        <w:tc>
+          <w:tcPr>
+            <w:tcW w:w="877" w:type="pct"/>
+          </w:tcPr>
+          <w:p>
+            <w:pPr>
+              <w:pStyle w:val="a0"/>
+              <w:ind w:firstLineChars="0" w:firstLine="0"/>
+              <w:rPr>
+                <w:rFonts w:hint="eastAsia"/>
+              </w:rPr>
+            </w:pPr>
+            <w:proofErr w:type="spellStart"/>
+            <w:r>
+              <w:rPr>
+                <w:rFonts w:hint="eastAsia"/>
+              </w:rPr>
+              <w:t>q</w:t>
+            </w:r>
+            <w:r>
+              <w:t>ac_n</w:t>
+            </w:r>
+            <w:proofErr w:type="spellEnd"/>
+          </w:p>
+        </w:tc>
+        <w:tc>
+          <w:tcPr>
+            <w:tcW w:w="1154" w:type="pct"/>
+          </w:tcPr>
+          <w:p>
+            <w:pPr>
+              <w:pStyle w:val="a0"/>
+              <w:ind w:firstLineChars="0" w:firstLine="0"/>
+              <w:rPr>
+                <w:rFonts w:hint="eastAsia"/>
+              </w:rPr>
+            </w:pPr>
+          </w:p>
+        </w:tc>
+        <w:tc>
+          <w:tcPr>
+            <w:tcW w:w="2969" w:type="pct"/>
+          </w:tcPr>
+          <w:p>
+            <w:pPr>
+              <w:pStyle w:val="a0"/>
+              <w:ind w:firstLineChars="0" w:firstLine="0"/>
+              <w:rPr>
+                <w:rFonts w:hint="eastAsia"/>
+              </w:rPr>
+            </w:pPr>
+            <w:r>
+              <w:rPr>
+                <w:rFonts w:hint="eastAsia"/>
+              </w:rPr>
+              <w:t>第</w:t>
+            </w:r>
+            <w:r>
+              <w:rPr>
+                <w:rFonts w:hint="eastAsia"/>
+              </w:rPr>
+              <w:t>n</w:t>
+            </w:r>
+            <w:r>
+              <w:rPr>
+                <w:rFonts w:hint="eastAsia"/>
+              </w:rPr>
+              <w:t>小时该域名</w:t>
+            </w:r>
+            <w:r>
+              <w:rPr>
+                <w:rFonts w:hint="eastAsia"/>
+              </w:rPr>
+              <w:t>A</w:t>
+            </w:r>
+            <w:r>
+              <w:rPr>
+                <w:rFonts w:hint="eastAsia"/>
+              </w:rPr>
+              <w:t>记录被查询的次数</w:t>
+            </w:r>
+          </w:p>
+        </w:tc>
+      </w:tr>
+      <w:tr>
+        <w:tc>
+          <w:tcPr>
+            <w:tcW w:w="877" w:type="pct"/>
+          </w:tcPr>
+          <w:p>
+            <w:pPr>
+              <w:pStyle w:val="a0"/>
+              <w:ind w:firstLineChars="0" w:firstLine="0"/>
+              <w:rPr>
+                <w:rFonts w:hint="eastAsia"/>
+              </w:rPr>
+            </w:pPr>
+            <w:proofErr w:type="spellStart"/>
+            <w:r>
+              <w:rPr>
+                <w:rFonts w:hint="eastAsia"/>
+              </w:rPr>
+              <w:t>q</w:t>
+            </w:r>
+            <w:r>
+              <w:t>cnamec_n</w:t>
+            </w:r>
+            <w:proofErr w:type="spellEnd"/>
+          </w:p>
+        </w:tc>
+        <w:tc>
+          <w:tcPr>
+            <w:tcW w:w="1154" w:type="pct"/>
+          </w:tcPr>
+          <w:p>
+            <w:pPr>
+              <w:pStyle w:val="a0"/>
+              <w:ind w:firstLineChars="0" w:firstLine="0"/>
+              <w:rPr>
+                <w:rFonts w:hint="eastAsia"/>
+              </w:rPr>
+            </w:pPr>
+          </w:p>
+        </w:tc>
+        <w:tc>
+          <w:tcPr>
+            <w:tcW w:w="2969" w:type="pct"/>
+          </w:tcPr>
+          <w:p>
+            <w:pPr>
+              <w:pStyle w:val="a0"/>
+              <w:ind w:firstLineChars="0" w:firstLine="0"/>
+              <w:rPr>
+                <w:rFonts w:hint="eastAsia"/>
+              </w:rPr>
+            </w:pPr>
+            <w:r>
+              <w:rPr>
+                <w:rFonts w:hint="eastAsia"/>
+              </w:rPr>
+              <w:t>第</w:t>
+            </w:r>
+            <w:r>
+              <w:rPr>
+                <w:rFonts w:hint="eastAsia"/>
+              </w:rPr>
+              <w:t>n</w:t>
+            </w:r>
+            <w:r>
+              <w:rPr>
+                <w:rFonts w:hint="eastAsia"/>
+              </w:rPr>
+              <w:t>小时该域名</w:t>
+            </w:r>
+            <w:r>
+              <w:rPr>
+                <w:rFonts w:hint="eastAsia"/>
+              </w:rPr>
+              <w:t>CNAME</w:t>
+            </w:r>
+            <w:r>
+              <w:rPr>
+                <w:rFonts w:hint="eastAsia"/>
+              </w:rPr>
+              <w:t>记录被查询的次数</w:t>
+            </w:r>
+          </w:p>
+        </w:tc>
+      </w:tr>
+      <w:tr>
+        <w:tc>
+          <w:tcPr>
+            <w:tcW w:w="877" w:type="pct"/>
+          </w:tcPr>
+          <w:p>
+            <w:pPr>
+              <w:pStyle w:val="a0"/>
+              <w:ind w:firstLineChars="0" w:firstLine="0"/>
+              <w:rPr>
+                <w:rFonts w:hint="eastAsia"/>
+              </w:rPr>
+            </w:pPr>
+            <w:proofErr w:type="spellStart"/>
+            <w:r>
+              <w:rPr>
+                <w:rFonts w:hint="eastAsia"/>
+              </w:rPr>
+              <w:t>q</w:t>
+            </w:r>
+            <w:r>
+              <w:t>txtc_n</w:t>
+            </w:r>
+            <w:proofErr w:type="spellEnd"/>
+          </w:p>
+        </w:tc>
+        <w:tc>
+          <w:tcPr>
+            <w:tcW w:w="1154" w:type="pct"/>
+          </w:tcPr>
+          <w:p>
+            <w:pPr>
+              <w:pStyle w:val="a0"/>
+              <w:ind w:firstLineChars="0" w:firstLine="0"/>
+              <w:rPr>
+                <w:rFonts w:hint="eastAsia"/>
+              </w:rPr>
+            </w:pPr>
+          </w:p>
+        </w:tc>
+        <w:tc>
+          <w:tcPr>
+            <w:tcW w:w="2969" w:type="pct"/>
+          </w:tcPr>
+          <w:p>
+            <w:pPr>
+              <w:pStyle w:val="a0"/>
+              <w:ind w:firstLineChars="0" w:firstLine="0"/>
+              <w:rPr>
+                <w:rFonts w:hint="eastAsia"/>
+              </w:rPr>
+            </w:pPr>
+            <w:r>
+              <w:rPr>
+                <w:rFonts w:hint="eastAsia"/>
+              </w:rPr>
+              <w:t>第</w:t>
+            </w:r>
+            <w:r>
+              <w:rPr>
+                <w:rFonts w:hint="eastAsia"/>
+              </w:rPr>
+              <w:t>n</w:t>
+            </w:r>
+            <w:r>
+              <w:rPr>
+                <w:rFonts w:hint="eastAsia"/>
+              </w:rPr>
+              <w:t>小时该域名</w:t>
+            </w:r>
+            <w:r>
+              <w:rPr>
+                <w:rFonts w:hint="eastAsia"/>
+              </w:rPr>
+              <w:t>TXT</w:t>
+            </w:r>
+            <w:r>
+              <w:rPr>
+                <w:rFonts w:hint="eastAsia"/>
+              </w:rPr>
+              <w:t>记录被查询的次数</w:t>
+            </w:r>
+          </w:p>
+        </w:tc>
+      </w:tr>
+      <w:tr>
+        <w:tc>
+          <w:tcPr>
+            <w:tcW w:w="877" w:type="pct"/>
+          </w:tcPr>
+          <w:p>
+            <w:pPr>
+              <w:pStyle w:val="a0"/>
+              <w:ind w:firstLineChars="0" w:firstLine="0"/>
+              <w:rPr>
+                <w:rFonts w:hint="eastAsia"/>
+              </w:rPr>
+            </w:pPr>
+            <w:proofErr w:type="spellStart"/>
+            <w:r>
+              <w:rPr>
+                <w:rFonts w:hint="eastAsia"/>
+              </w:rPr>
+              <w:t>q</w:t>
+            </w:r>
+            <w:r>
+              <w:t>mxc_n</w:t>
+            </w:r>
+            <w:proofErr w:type="spellEnd"/>
+          </w:p>
+        </w:tc>
+        <w:tc>
+          <w:tcPr>
+            <w:tcW w:w="1154" w:type="pct"/>
+          </w:tcPr>
+          <w:p>
+            <w:pPr>
+              <w:pStyle w:val="a0"/>
+              <w:ind w:firstLineChars="0" w:firstLine="0"/>
+              <w:rPr>
+                <w:rFonts w:hint="eastAsia"/>
+              </w:rPr>
+            </w:pPr>
+          </w:p>
+        </w:tc>
+        <w:tc>
+          <w:tcPr>
+            <w:tcW w:w="2969" w:type="pct"/>
+          </w:tcPr>
+          <w:p>
+            <w:pPr>
+              <w:pStyle w:val="a0"/>
+              <w:ind w:firstLineChars="0" w:firstLine="0"/>
+              <w:rPr>
+                <w:rFonts w:hint="eastAsia"/>
+              </w:rPr>
+            </w:pPr>
+            <w:r>
+              <w:rPr>
+                <w:rFonts w:hint="eastAsia"/>
+              </w:rPr>
+              <w:t>第</w:t>
+            </w:r>
+            <w:r>
+              <w:rPr>
+                <w:rFonts w:hint="eastAsia"/>
+              </w:rPr>
+              <w:t>n</w:t>
+            </w:r>
+            <w:r>
+              <w:rPr>
+                <w:rFonts w:hint="eastAsia"/>
+              </w:rPr>
+              <w:t>小时该域名</w:t>
+            </w:r>
+            <w:r>
+              <w:rPr>
+                <w:rFonts w:hint="eastAsia"/>
+              </w:rPr>
+              <w:t>MX</w:t>
+            </w:r>
+            <w:r>
+              <w:rPr>
+                <w:rFonts w:hint="eastAsia"/>
+              </w:rPr>
+              <w:t>记录被查询的次数</w:t>
+            </w:r>
+          </w:p>
+        </w:tc>
+      </w:tr>
+      <w:tr>
+        <w:tc>
+          <w:tcPr>
+            <w:tcW w:w="877" w:type="pct"/>
+          </w:tcPr>
+          <w:p>
+            <w:pPr>
+              <w:pStyle w:val="a0"/>
+              <w:ind w:firstLineChars="0" w:firstLine="0"/>
+              <w:rPr>
+                <w:rFonts w:hint="eastAsia"/>
+              </w:rPr>
+            </w:pPr>
+            <w:proofErr w:type="spellStart"/>
+            <w:r>
+              <w:rPr>
+                <w:rFonts w:hint="eastAsia"/>
+              </w:rPr>
+              <w:t>q</w:t>
+            </w:r>
+            <w:r>
+              <w:t>nsc_n</w:t>
+            </w:r>
+            <w:proofErr w:type="spellEnd"/>
+          </w:p>
+        </w:tc>
+        <w:tc>
+          <w:tcPr>
+            <w:tcW w:w="1154" w:type="pct"/>
+          </w:tcPr>
+          <w:p>
+            <w:pPr>
+              <w:pStyle w:val="a0"/>
+              <w:ind w:firstLineChars="0" w:firstLine="0"/>
+              <w:rPr>
+                <w:rFonts w:hint="eastAsia"/>
+              </w:rPr>
+            </w:pPr>
+          </w:p>
+        </w:tc>
+        <w:tc>
+          <w:tcPr>
+            <w:tcW w:w="2969" w:type="pct"/>
+          </w:tcPr>
+          <w:p>
+            <w:pPr>
+              <w:pStyle w:val="a0"/>
+              <w:ind w:firstLineChars="0" w:firstLine="0"/>
+              <w:rPr>
+                <w:rFonts w:hint="eastAsia"/>
+              </w:rPr>
+            </w:pPr>
+            <w:r>
+              <w:rPr>
+                <w:rFonts w:hint="eastAsia"/>
+              </w:rPr>
+              <w:t>第</w:t>
+            </w:r>
+            <w:r>
+              <w:rPr>
+                <w:rFonts w:hint="eastAsia"/>
+              </w:rPr>
+              <w:t>n</w:t>
+            </w:r>
+            <w:r>
+              <w:rPr>
+                <w:rFonts w:hint="eastAsia"/>
+              </w:rPr>
+              <w:t>小时该域名</w:t>
+            </w:r>
+            <w:r>
+              <w:rPr>
+                <w:rFonts w:hint="eastAsia"/>
+              </w:rPr>
+              <w:t>NS</w:t>
+            </w:r>
+            <w:r>
+              <w:rPr>
+                <w:rFonts w:hint="eastAsia"/>
+              </w:rPr>
+              <w:t>记录被查询的次数</w:t>
+            </w:r>
+          </w:p>
+        </w:tc>
+      </w:tr>
+      <w:tr>
+        <w:tc>
+          <w:tcPr>
+            <w:tcW w:w="877" w:type="pct"/>
+          </w:tcPr>
+          <w:p>
+            <w:pPr>
+              <w:pStyle w:val="a0"/>
+              <w:ind w:firstLineChars="0" w:firstLine="0"/>
+              <w:rPr>
+                <w:rFonts w:hint="eastAsia"/>
+              </w:rPr>
+            </w:pPr>
+            <w:proofErr w:type="spellStart"/>
+            <w:r>
+              <w:rPr>
+                <w:rFonts w:hint="eastAsia"/>
+              </w:rPr>
+              <w:t>q</w:t>
+            </w:r>
+            <w:r>
+              <w:t>anyc_n</w:t>
+            </w:r>
+            <w:proofErr w:type="spellEnd"/>
+          </w:p>
+        </w:tc>
+        <w:tc>
+          <w:tcPr>
+            <w:tcW w:w="1154" w:type="pct"/>
+          </w:tcPr>
+          <w:p>
+            <w:pPr>
+              <w:pStyle w:val="a0"/>
+              <w:ind w:firstLineChars="0" w:firstLine="0"/>
+              <w:rPr>
+                <w:rFonts w:hint="eastAsia"/>
+              </w:rPr>
+            </w:pPr>
+          </w:p>
+        </w:tc>
+        <w:tc>
+          <w:tcPr>
+            <w:tcW w:w="2969" w:type="pct"/>
+          </w:tcPr>
+          <w:p>
+            <w:pPr>
+              <w:pStyle w:val="a0"/>
+              <w:ind w:firstLineChars="0" w:firstLine="0"/>
+              <w:rPr>
+                <w:rFonts w:hint="eastAsia"/>
+              </w:rPr>
+            </w:pPr>
+            <w:r>
+              <w:rPr>
+                <w:rFonts w:hint="eastAsia"/>
+              </w:rPr>
+              <w:t>第</w:t>
+            </w:r>
+            <w:r>
+              <w:rPr>
+                <w:rFonts w:hint="eastAsia"/>
+              </w:rPr>
+              <w:t>n</w:t>
+            </w:r>
+            <w:r>
+              <w:rPr>
+                <w:rFonts w:hint="eastAsia"/>
+              </w:rPr>
+              <w:t>小时该域名</w:t>
+            </w:r>
+            <w:r>
+              <w:rPr>
+                <w:rFonts w:hint="eastAsia"/>
+              </w:rPr>
+              <w:t>ANY</w:t>
+            </w:r>
+            <w:r>
+              <w:rPr>
+                <w:rFonts w:hint="eastAsia"/>
+              </w:rPr>
+              <w:t>记录被查询的次数</w:t>
+            </w:r>
+          </w:p>
+        </w:tc>
+      </w:tr>
+      <w:tr>
+        <w:tc>
+          <w:tcPr>
+            <w:tcW w:w="877" w:type="pct"/>
+          </w:tcPr>
+          <w:p>
+            <w:pPr>
+              <w:pStyle w:val="a0"/>
+              <w:ind w:firstLineChars="0" w:firstLine="0"/>
+              <w:rPr>
+                <w:rFonts w:hint="eastAsia"/>
+              </w:rPr>
+            </w:pPr>
+            <w:proofErr w:type="spellStart"/>
+            <w:r>
+              <w:rPr>
+                <w:rFonts w:hint="eastAsia"/>
+              </w:rPr>
+              <w:t>q</w:t>
+            </w:r>
+            <w:r>
+              <w:t>srvc_n</w:t>
+            </w:r>
+            <w:proofErr w:type="spellEnd"/>
+          </w:p>
+        </w:tc>
+        <w:tc>
+          <w:tcPr>
+            <w:tcW w:w="1154" w:type="pct"/>
+          </w:tcPr>
+          <w:p>
+            <w:pPr>
+              <w:pStyle w:val="a0"/>
+              <w:ind w:firstLineChars="0" w:firstLine="0"/>
+              <w:rPr>
+                <w:rFonts w:hint="eastAsia"/>
+              </w:rPr>
+            </w:pPr>
+          </w:p>
+        </w:tc>
+        <w:tc>
+          <w:tcPr>
+            <w:tcW w:w="2969" w:type="pct"/>
+          </w:tcPr>
+          <w:p>
+            <w:pPr>
+              <w:pStyle w:val="a0"/>
+              <w:ind w:firstLineChars="0" w:firstLine="0"/>
+              <w:rPr>
+                <w:rFonts w:hint="eastAsia"/>
+              </w:rPr>
+            </w:pPr>
+            <w:r>
+              <w:rPr>
+                <w:rFonts w:hint="eastAsia"/>
+              </w:rPr>
+              <w:t>第</w:t>
+            </w:r>
+            <w:r>
+              <w:rPr>
+                <w:rFonts w:hint="eastAsia"/>
+              </w:rPr>
+              <w:t>n</w:t>
+            </w:r>
+            <w:r>
+              <w:rPr>
+                <w:rFonts w:hint="eastAsia"/>
+              </w:rPr>
+              <w:t>小时该域名</w:t>
+            </w:r>
+            <w:r>
+              <w:rPr>
+                <w:rFonts w:hint="eastAsia"/>
+              </w:rPr>
+              <w:t>SRV</w:t>
+            </w:r>
+            <w:r>
+              <w:rPr>
+                <w:rFonts w:hint="eastAsia"/>
+              </w:rPr>
+              <w:t>记录被查询的次数</w:t>
+            </w:r>
+          </w:p>
+        </w:tc>
+      </w:tr>
+      <w:tr>
+        <w:tc>
+          <w:tcPr>
+            <w:tcW w:w="877" w:type="pct"/>
+          </w:tcPr>
+          <w:p>
+            <w:pPr>
+              <w:pStyle w:val="a0"/>
+              <w:ind w:firstLineChars="0" w:firstLine="0"/>
+              <w:rPr>
+                <w:rFonts w:hint="eastAsia"/>
+              </w:rPr>
+            </w:pPr>
+            <w:proofErr w:type="spellStart"/>
+            <w:r>
+              <w:t>success_n</w:t>
+            </w:r>
+            <w:proofErr w:type="spellEnd"/>
+          </w:p>
+        </w:tc>
+        <w:tc>
+          <w:tcPr>
+            <w:tcW w:w="1154" w:type="pct"/>
+          </w:tcPr>
+          <w:p>
+            <w:pPr>
+              <w:pStyle w:val="a0"/>
+              <w:ind w:firstLineChars="0" w:firstLine="0"/>
+              <w:rPr>
+                <w:rFonts w:hint="eastAsia"/>
+              </w:rPr>
+            </w:pPr>
+          </w:p>
+        </w:tc>
+        <w:tc>
+          <w:tcPr>
+            <w:tcW w:w="2969" w:type="pct"/>
+          </w:tcPr>
+          <w:p>
+            <w:pPr>
+              <w:pStyle w:val="a0"/>
+              <w:ind w:firstLineChars="0" w:firstLine="0"/>
+              <w:rPr>
+                <w:rFonts w:hint="eastAsia"/>
+              </w:rPr>
+            </w:pPr>
+            <w:r>
+              <w:rPr>
+                <w:rFonts w:hint="eastAsia"/>
+              </w:rPr>
+              <w:t>第</w:t>
+            </w:r>
+            <w:r>
+              <w:rPr>
+                <w:rFonts w:hint="eastAsia"/>
+              </w:rPr>
+              <w:t>n</w:t>
+            </w:r>
+            <w:r>
+              <w:rPr>
+                <w:rFonts w:hint="eastAsia"/>
+              </w:rPr>
+              <w:t>小时</w:t>
+            </w:r>
+            <w:r>
+              <w:rPr>
+                <w:rFonts w:hint="eastAsia"/>
+              </w:rPr>
+              <w:t>该域名</w:t>
+            </w:r>
+            <w:r>
+              <w:rPr>
+                <w:rFonts w:hint="eastAsia"/>
+              </w:rPr>
+              <w:t>A</w:t>
+            </w:r>
+            <w:r>
+              <w:rPr>
+                <w:rFonts w:hint="eastAsia"/>
+              </w:rPr>
+              <w:t>记录记录查询成功的次数</w:t>
+            </w:r>
+          </w:p>
+        </w:tc>
+      </w:tr>
+      <w:tr>
+        <w:tc>
+          <w:tcPr>
+            <w:tcW w:w="877" w:type="pct"/>
+          </w:tcPr>
+          <w:p>
+            <w:pPr>
+              <w:pStyle w:val="a0"/>
+              <w:ind w:firstLineChars="0" w:firstLine="0"/>
+              <w:rPr>
+                <w:rFonts w:hint="eastAsia"/>
+              </w:rPr>
+            </w:pPr>
+            <w:proofErr w:type="spellStart"/>
+            <w:r>
+              <w:rPr>
+                <w:rFonts w:hint="eastAsia"/>
+              </w:rPr>
+              <w:t>n</w:t>
+            </w:r>
+            <w:r>
+              <w:t>onexistc_n</w:t>
+            </w:r>
+            <w:proofErr w:type="spellEnd"/>
+          </w:p>
+        </w:tc>
+        <w:tc>
+          <w:tcPr>
+            <w:tcW w:w="1154" w:type="pct"/>
+          </w:tcPr>
+          <w:p>
+            <w:pPr>
+              <w:pStyle w:val="a0"/>
+              <w:ind w:firstLineChars="0" w:firstLine="0"/>
+              <w:rPr>
+                <w:rFonts w:hint="eastAsia"/>
+              </w:rPr>
+            </w:pPr>
+          </w:p>
+        </w:tc>
+        <w:tc>
+          <w:tcPr>
+            <w:tcW w:w="2969" w:type="pct"/>
+          </w:tcPr>
+          <w:p>
+            <w:pPr>
+              <w:pStyle w:val="a0"/>
+              <w:ind w:firstLineChars="0" w:firstLine="0"/>
+              <w:rPr>
+                <w:rFonts w:hint="eastAsia"/>
+              </w:rPr>
+            </w:pPr>
+            <w:r>
+              <w:rPr>
+                <w:rFonts w:hint="eastAsia"/>
+              </w:rPr>
+              <w:t>第</w:t>
+            </w:r>
+            <w:r>
+              <w:rPr>
+                <w:rFonts w:hint="eastAsia"/>
+              </w:rPr>
+              <w:t>n</w:t>
+            </w:r>
+            <w:r>
+              <w:rPr>
+                <w:rFonts w:hint="eastAsia"/>
+              </w:rPr>
+              <w:t>小时该域名</w:t>
+            </w:r>
+            <w:r>
+              <w:rPr>
+                <w:rFonts w:hint="eastAsia"/>
+              </w:rPr>
+              <w:t>A</w:t>
+            </w:r>
+            <w:r>
+              <w:rPr>
+                <w:rFonts w:hint="eastAsia"/>
+              </w:rPr>
+              <w:t>记录记录查询</w:t>
+            </w:r>
+            <w:r>
+              <w:rPr>
+                <w:rFonts w:hint="eastAsia"/>
+              </w:rPr>
+              <w:t>不存在</w:t>
+            </w:r>
+            <w:r>
+              <w:rPr>
+                <w:rFonts w:hint="eastAsia"/>
+              </w:rPr>
+              <w:t>的次数</w:t>
+            </w:r>
+          </w:p>
+        </w:tc>
+      </w:tr>
+      <w:tr>
+        <w:tc>
+          <w:tcPr>
+            <w:tcW w:w="877" w:type="pct"/>
+          </w:tcPr>
+          <w:p>
+            <w:pPr>
+              <w:pStyle w:val="a0"/>
+              <w:ind w:firstLineChars="0" w:firstLine="0"/>
+              <w:rPr>
+                <w:rFonts w:hint="eastAsia"/>
+              </w:rPr>
+            </w:pPr>
+            <w:proofErr w:type="spellStart"/>
+            <w:r>
+              <w:rPr>
+                <w:rFonts w:hint="eastAsia"/>
+              </w:rPr>
+              <w:t>s</w:t>
+            </w:r>
+            <w:r>
+              <w:t>ipc_n</w:t>
+            </w:r>
+            <w:proofErr w:type="spellEnd"/>
+          </w:p>
+        </w:tc>
+        <w:tc>
+          <w:tcPr>
+            <w:tcW w:w="1154" w:type="pct"/>
+          </w:tcPr>
+          <w:p>
+            <w:pPr>
+              <w:pStyle w:val="a0"/>
+              <w:ind w:firstLineChars="0" w:firstLine="0"/>
+              <w:rPr>
+                <w:rFonts w:hint="eastAsia"/>
+              </w:rPr>
+            </w:pPr>
+          </w:p>
+        </w:tc>
+        <w:tc>
+          <w:tcPr>
+            <w:tcW w:w="2969" w:type="pct"/>
+          </w:tcPr>
+          <w:p>
+            <w:pPr>
+              <w:pStyle w:val="a0"/>
+              <w:ind w:firstLineChars="0" w:firstLine="0"/>
+              <w:rPr>
+                <w:rFonts w:hint="eastAsia"/>
+              </w:rPr>
+            </w:pPr>
+            <w:r>
+              <w:rPr>
+                <w:rFonts w:hint="eastAsia"/>
+              </w:rPr>
+              <w:t>第</w:t>
+            </w:r>
+            <w:r>
+              <w:rPr>
+                <w:rFonts w:hint="eastAsia"/>
+              </w:rPr>
+              <w:t>n</w:t>
+            </w:r>
+            <w:r>
+              <w:rPr>
+                <w:rFonts w:hint="eastAsia"/>
+              </w:rPr>
+              <w:t>小时不相同的请求</w:t>
+            </w:r>
+            <w:r>
+              <w:rPr>
+                <w:rFonts w:hint="eastAsia"/>
+              </w:rPr>
+              <w:t>IP</w:t>
+            </w:r>
+            <w:r>
+              <w:rPr>
+                <w:rFonts w:hint="eastAsia"/>
+              </w:rPr>
+              <w:t>个数</w:t>
+            </w:r>
+          </w:p>
+        </w:tc>
+      </w:tr>
+      <w:tr>
+        <w:tc>
+          <w:tcPr>
+            <w:tcW w:w="877" w:type="pct"/>
+          </w:tcPr>
+          <w:p>
+            <w:pPr>
+              <w:pStyle w:val="a0"/>
+              <w:ind w:firstLineChars="0" w:firstLine="0"/>
+              <w:rPr>
+                <w:rFonts w:hint="eastAsia"/>
+              </w:rPr>
+            </w:pPr>
+            <w:proofErr w:type="spellStart"/>
+            <w:r>
+              <w:rPr>
+                <w:rFonts w:hint="eastAsia"/>
+              </w:rPr>
+              <w:t>s</w:t>
+            </w:r>
+            <w:r>
+              <w:t>ecdomainc_n</w:t>
+            </w:r>
+            <w:proofErr w:type="spellEnd"/>
+          </w:p>
+        </w:tc>
+        <w:tc>
+          <w:tcPr>
+            <w:tcW w:w="1154" w:type="pct"/>
+          </w:tcPr>
+          <w:p>
+            <w:pPr>
+              <w:pStyle w:val="a0"/>
+              <w:ind w:firstLineChars="0" w:firstLine="0"/>
+              <w:rPr>
+                <w:rFonts w:hint="eastAsia"/>
+              </w:rPr>
+            </w:pPr>
+          </w:p>
+        </w:tc>
+        <w:tc>
+          <w:tcPr>
+            <w:tcW w:w="2969" w:type="pct"/>
+          </w:tcPr>
+          <w:p>
+            <w:pPr>
+              <w:pStyle w:val="a0"/>
+              <w:ind w:firstLineChars="0" w:firstLine="0"/>
+              <w:rPr>
+                <w:rFonts w:hint="eastAsia"/>
+              </w:rPr>
+            </w:pPr>
+            <w:r>
+              <w:rPr>
+                <w:rFonts w:hint="eastAsia"/>
+              </w:rPr>
+              <w:t>第</w:t>
+            </w:r>
+            <w:r>
+              <w:rPr>
+                <w:rFonts w:hint="eastAsia"/>
+              </w:rPr>
+              <w:t>n</w:t>
+            </w:r>
+            <w:r>
+              <w:rPr>
+                <w:rFonts w:hint="eastAsia"/>
+              </w:rPr>
+              <w:t>小时</w:t>
+            </w:r>
+            <w:r>
+              <w:rPr>
+                <w:rFonts w:hint="eastAsia"/>
+              </w:rPr>
+              <w:t>该域名下</w:t>
+            </w:r>
+            <w:r>
+              <w:rPr>
+                <w:rFonts w:hint="eastAsia"/>
+              </w:rPr>
+              <w:t>被</w:t>
+            </w:r>
+            <w:r>
+              <w:rPr>
+                <w:rFonts w:hint="eastAsia"/>
+              </w:rPr>
+              <w:t>查询的不相同子域名个数</w:t>
+            </w:r>
+          </w:p>
+        </w:tc>
+      </w:tr>
+      <w:tr>
+        <w:tc>
+          <w:tcPr>
+            <w:tcW w:w="877" w:type="pct"/>
+          </w:tcPr>
+          <w:p>
+            <w:pPr>
+              <w:pStyle w:val="a0"/>
+              <w:ind w:firstLineChars="0" w:firstLine="0"/>
+              <w:rPr>
+                <w:rFonts w:hint="eastAsia"/>
+              </w:rPr>
+            </w:pPr>
+          </w:p>
+        </w:tc>
+        <w:tc>
+          <w:tcPr>
+            <w:tcW w:w="1154" w:type="pct"/>
+          </w:tcPr>
+          <w:p>
+            <w:pPr>
+              <w:pStyle w:val="a0"/>
+              <w:ind w:firstLineChars="0" w:firstLine="0"/>
+              <w:rPr>
+                <w:rFonts w:hint="eastAsia"/>
+              </w:rPr>
+            </w:pPr>
+          </w:p>
+        </w:tc>
+        <w:tc>
+          <w:tcPr>
+            <w:tcW w:w="2969" w:type="pct"/>
+          </w:tcPr>
+          <w:p>
+            <w:pPr>
+              <w:pStyle w:val="a0"/>
+              <w:ind w:firstLineChars="0" w:firstLine="0"/>
+              <w:rPr>
+                <w:rFonts w:hint="eastAsia"/>
+              </w:rPr>
+            </w:pPr>
+          </w:p>
+        </w:tc>
+      </w:tr>
+      <w:tr>
+        <w:tc>
+          <w:tcPr>
+            <w:tcW w:w="877" w:type="pct"/>
+          </w:tcPr>
+          <w:p>
+            <w:pPr>
+              <w:pStyle w:val="a0"/>
+              <w:ind w:firstLineChars="0" w:firstLine="0"/>
+              <w:rPr>
+                <w:rFonts w:hint="eastAsia"/>
+              </w:rPr>
+            </w:pPr>
+          </w:p>
+        </w:tc>
+        <w:tc>
+          <w:tcPr>
+            <w:tcW w:w="1154" w:type="pct"/>
+          </w:tcPr>
+          <w:p>
+            <w:pPr>
+              <w:pStyle w:val="a0"/>
+              <w:ind w:firstLineChars="0" w:firstLine="0"/>
+              <w:rPr>
+                <w:rFonts w:hint="eastAsia"/>
+              </w:rPr>
+            </w:pPr>
+          </w:p>
+        </w:tc>
+        <w:tc>
+          <w:tcPr>
+            <w:tcW w:w="2969" w:type="pct"/>
+          </w:tcPr>
+          <w:p>
+            <w:pPr>
+              <w:pStyle w:val="a0"/>
+              <w:ind w:firstLineChars="0" w:firstLine="0"/>
+              <w:rPr>
+                <w:rFonts w:hint="eastAsia"/>
+              </w:rPr>
+            </w:pPr>
+          </w:p>
+        </w:tc>
+      </w:tr>
+      <w:tr>
+        <w:tc>
+          <w:tcPr>
+            <w:tcW w:w="877" w:type="pct"/>
+          </w:tcPr>
+          <w:p>
+            <w:pPr>
+              <w:pStyle w:val="a0"/>
+              <w:ind w:firstLineChars="0" w:firstLine="0"/>
+              <w:rPr>
+                <w:rFonts w:hint="eastAsia"/>
+              </w:rPr>
+            </w:pPr>
+          </w:p>
+        </w:tc>
+        <w:tc>
+          <w:tcPr>
+            <w:tcW w:w="1154" w:type="pct"/>
+          </w:tcPr>
+          <w:p>
+            <w:pPr>
+              <w:pStyle w:val="a0"/>
+              <w:ind w:firstLineChars="0" w:firstLine="0"/>
+              <w:rPr>
+                <w:rFonts w:hint="eastAsia"/>
+              </w:rPr>
+            </w:pPr>
+          </w:p>
+        </w:tc>
+        <w:tc>
+          <w:tcPr>
+            <w:tcW w:w="2969" w:type="pct"/>
+          </w:tcPr>
+          <w:p>
+            <w:pPr>
+              <w:pStyle w:val="a0"/>
+              <w:ind w:firstLineChars="0" w:firstLine="0"/>
+              <w:rPr>
+                <w:rFonts w:hint="eastAsia"/>
+              </w:rPr>
+            </w:pPr>
+          </w:p>
+        </w:tc>
+      </w:tr>
+      <w:tr>
+        <w:tc>
+          <w:tcPr>
+            <w:tcW w:w="877" w:type="pct"/>
+          </w:tcPr>
+          <w:p>
+            <w:pPr>
+              <w:pStyle w:val="a0"/>
+              <w:ind w:firstLineChars="0" w:firstLine="0"/>
+              <w:rPr>
+                <w:rFonts w:hint="eastAsia"/>
+              </w:rPr>
+            </w:pPr>
+          </w:p>
+        </w:tc>
+        <w:tc>
+          <w:tcPr>
+            <w:tcW w:w="1154" w:type="pct"/>
+          </w:tcPr>
+          <w:p>
+            <w:pPr>
+              <w:pStyle w:val="a0"/>
+              <w:ind w:firstLineChars="0" w:firstLine="0"/>
+              <w:rPr>
+                <w:rFonts w:hint="eastAsia"/>
+              </w:rPr>
+            </w:pPr>
+          </w:p>
+        </w:tc>
+        <w:tc>
+          <w:tcPr>
+            <w:tcW w:w="2969" w:type="pct"/>
+          </w:tcPr>
+          <w:p>
+            <w:pPr>
+              <w:pStyle w:val="a0"/>
+              <w:ind w:firstLineChars="0" w:firstLine="0"/>
+              <w:rPr>
+                <w:rFonts w:hint="eastAsia"/>
+              </w:rPr>
+            </w:pPr>
+          </w:p>
+        </w:tc>
+      </w:tr>
+      <w:tr>
+        <w:tc>
+          <w:tcPr>
+            <w:tcW w:w="877" w:type="pct"/>
+          </w:tcPr>
+          <w:p>
+            <w:pPr>
+              <w:pStyle w:val="a0"/>
+              <w:ind w:firstLineChars="0" w:firstLine="0"/>
+              <w:rPr>
+                <w:rFonts w:hint="eastAsia"/>
+              </w:rPr>
+            </w:pPr>
+          </w:p>
+        </w:tc>
+        <w:tc>
+          <w:tcPr>
+            <w:tcW w:w="1154" w:type="pct"/>
+          </w:tcPr>
+          <w:p>
+            <w:pPr>
+              <w:pStyle w:val="a0"/>
+              <w:ind w:firstLineChars="0" w:firstLine="0"/>
+              <w:rPr>
+                <w:rFonts w:hint="eastAsia"/>
+              </w:rPr>
+            </w:pPr>
+          </w:p>
+        </w:tc>
+        <w:tc>
+          <w:tcPr>
+            <w:tcW w:w="2969" w:type="pct"/>
+          </w:tcPr>
+          <w:p>
+            <w:pPr>
+              <w:pStyle w:val="a0"/>
+              <w:ind w:firstLineChars="0" w:firstLine="0"/>
+              <w:rPr>
+                <w:rFonts w:hint="eastAsia"/>
+              </w:rPr>
+            </w:pPr>
+          </w:p>
+        </w:tc>
+      </w:tr>
+      <w:tr>
+        <w:tc>
+          <w:tcPr>
+            <w:tcW w:w="877" w:type="pct"/>
+          </w:tcPr>
+          <w:p>
+            <w:pPr>
+              <w:pStyle w:val="a0"/>
+              <w:ind w:firstLineChars="0" w:firstLine="0"/>
+              <w:rPr>
+                <w:rFonts w:hint="eastAsia"/>
+              </w:rPr>
+            </w:pPr>
+          </w:p>
+        </w:tc>
+        <w:tc>
+          <w:tcPr>
+            <w:tcW w:w="1154" w:type="pct"/>
+          </w:tcPr>
+          <w:p>
+            <w:pPr>
+              <w:pStyle w:val="a0"/>
+              <w:ind w:firstLineChars="0" w:firstLine="0"/>
+              <w:rPr>
+                <w:rFonts w:hint="eastAsia"/>
+              </w:rPr>
+            </w:pPr>
+          </w:p>
+        </w:tc>
+        <w:tc>
+          <w:tcPr>
+            <w:tcW w:w="2969" w:type="pct"/>
+          </w:tcPr>
+          <w:p>
+            <w:pPr>
+              <w:pStyle w:val="a0"/>
+              <w:ind w:firstLineChars="0" w:firstLine="0"/>
+              <w:rPr>
+                <w:rFonts w:hint="eastAsia"/>
+              </w:rPr>
+            </w:pPr>
+          </w:p>
+        </w:tc>
+      </w:tr>
+      <w:tr>
+        <w:tc>
+          <w:tcPr>
+            <w:tcW w:w="877" w:type="pct"/>
+          </w:tcPr>
+          <w:p>
+            <w:pPr>
+              <w:pStyle w:val="a0"/>
+              <w:ind w:firstLineChars="0" w:firstLine="0"/>
+              <w:rPr>
+                <w:rFonts w:hint="eastAsia"/>
+              </w:rPr>
+            </w:pPr>
+          </w:p>
+        </w:tc>
+        <w:tc>
+          <w:tcPr>
+            <w:tcW w:w="1154" w:type="pct"/>
+          </w:tcPr>
+          <w:p>
+            <w:pPr>
+              <w:pStyle w:val="a0"/>
+              <w:ind w:firstLineChars="0" w:firstLine="0"/>
+              <w:rPr>
+                <w:rFonts w:hint="eastAsia"/>
+              </w:rPr>
+            </w:pPr>
+          </w:p>
+        </w:tc>
+        <w:tc>
+          <w:tcPr>
+            <w:tcW w:w="2969" w:type="pct"/>
+          </w:tcPr>
+          <w:p>
+            <w:pPr>
+              <w:pStyle w:val="a0"/>
+              <w:ind w:firstLineChars="0" w:firstLine="0"/>
+              <w:rPr>
+                <w:rFonts w:hint="eastAsia"/>
+              </w:rPr>
+            </w:pPr>
+          </w:p>
+        </w:tc>
+      </w:tr>
+    </w:tbl>
+    <w:p>
+      <w:pPr>
+        <w:pStyle w:val="a0"/>
+        <w:ind w:firstLineChars="176" w:firstLine="422"/>
+      </w:pPr>
+      <w:r>
+        <w:rPr>
+          <w:rFonts w:hint="eastAsia"/>
+        </w:rPr>
+        <w:t>备注：由于数据的原因，其中</w:t>
+      </w:r>
+      <w:r>
+        <w:rPr>
+          <w:rFonts w:hint="eastAsia"/>
+        </w:rPr>
+        <w:t>n</w:t>
+      </w:r>
+      <w:r>
+        <w:rPr>
+          <w:rFonts w:hint="eastAsia"/>
+        </w:rPr>
+        <w:t>为</w:t>
+      </w:r>
+      <w:r>
+        <w:rPr>
+          <w:rFonts w:hint="eastAsia"/>
+        </w:rPr>
+        <w:t>13</w:t>
+      </w:r>
+      <w:r>
+        <w:rPr>
+          <w:rFonts w:hint="eastAsia"/>
+        </w:rPr>
+        <w:t>至</w:t>
+      </w:r>
+      <w:r>
+        <w:rPr>
+          <w:rFonts w:hint="eastAsia"/>
+        </w:rPr>
+        <w:t>23</w:t>
+      </w:r>
+      <w:r>
+        <w:rPr>
+          <w:rFonts w:hint="eastAsia"/>
+        </w:rPr>
+        <w:t>共</w:t>
+      </w:r>
+      <w:r>
+        <w:rPr>
+          <w:rFonts w:hint="eastAsia"/>
+        </w:rPr>
+        <w:t>11</w:t>
+      </w:r>
+      <w:r>
+        <w:rPr>
+          <w:rFonts w:hint="eastAsia"/>
+        </w:rPr>
+        <w:t>个小时</w:t>
+      </w:r>
+    </w:p>
+    <w:p>
+      <w:pPr>
+        <w:pStyle w:val="a0"/>
+        <w:ind w:firstLineChars="176" w:firstLine="422"/>
+      </w:pPr>
+      <w:r>
+        <w:rPr>
+          <w:rFonts w:hint="eastAsia"/>
+        </w:rPr>
+        <w:t>除此之外，还有一些由上述统计特征衍生出来的特征，</w:t>
+      </w:r>
+    </w:p>
+    <w:tbl>
+      <w:tblPr>
+        <w:tblStyle w:val="af3"/>
+        <w:tblW w:w="0" w:type="auto"/>
+        <w:tblLook w:val="04A0" w:firstRow="1" w:lastRow="0" w:firstColumn="1" w:lastColumn="0" w:noHBand="0" w:noVBand="1"/>
+      </w:tblPr>
+      <w:tblGrid>
+        <w:gridCol w:w="3020"/>
+        <w:gridCol w:w="1795"/>
+        <w:gridCol w:w="4246"/>
+      </w:tblGrid>
+      <w:tr>
+        <w:tc>
+          <w:tcPr>
+            <w:tcW w:w="3020" w:type="dxa"/>
+          </w:tcPr>
+          <w:p>
+            <w:pPr>
+              <w:pStyle w:val="a0"/>
+              <w:ind w:firstLineChars="0" w:firstLine="0"/>
+              <w:rPr>
+                <w:rFonts w:hint="eastAsia"/>
+              </w:rPr>
+            </w:pPr>
+            <w:r>
+              <w:rPr>
+                <w:rFonts w:hint="eastAsia"/>
+              </w:rPr>
+              <w:lastRenderedPageBreak/>
+              <w:t>特征</w:t>
+            </w:r>
+          </w:p>
+        </w:tc>
+        <w:tc>
+          <w:tcPr>
+            <w:tcW w:w="1795" w:type="dxa"/>
+          </w:tcPr>
+          <w:p>
+            <w:pPr>
+              <w:pStyle w:val="a0"/>
+              <w:ind w:firstLineChars="0" w:firstLine="0"/>
+              <w:rPr>
+                <w:rFonts w:hint="eastAsia"/>
+              </w:rPr>
+            </w:pPr>
+            <w:r>
+              <w:rPr>
+                <w:rFonts w:hint="eastAsia"/>
+              </w:rPr>
+              <w:t>数据类型</w:t>
+            </w:r>
+          </w:p>
+        </w:tc>
+        <w:tc>
+          <w:tcPr>
+            <w:tcW w:w="4246" w:type="dxa"/>
+          </w:tcPr>
+          <w:p>
+            <w:pPr>
+              <w:pStyle w:val="a0"/>
+              <w:ind w:firstLineChars="0" w:firstLine="0"/>
+              <w:rPr>
+                <w:rFonts w:hint="eastAsia"/>
+              </w:rPr>
+            </w:pPr>
+            <w:r>
+              <w:rPr>
+                <w:rFonts w:hint="eastAsia"/>
+              </w:rPr>
+              <w:t>备注</w:t>
+            </w:r>
+          </w:p>
+        </w:tc>
+      </w:tr>
+      <w:tr>
+        <w:tc>
+          <w:tcPr>
+            <w:tcW w:w="3020" w:type="dxa"/>
+          </w:tcPr>
+          <w:p>
+            <w:pPr>
+              <w:pStyle w:val="a0"/>
+              <w:ind w:firstLineChars="0" w:firstLine="0"/>
+              <w:rPr>
+                <w:rFonts w:hint="eastAsia"/>
+              </w:rPr>
+            </w:pPr>
+            <w:proofErr w:type="spellStart"/>
+            <w:r>
+              <w:rPr>
+                <w:rFonts w:hint="eastAsia"/>
+              </w:rPr>
+              <w:t>DNSamplification_</w:t>
+            </w:r>
+            <w:r>
+              <w:t>score</w:t>
+            </w:r>
+            <w:proofErr w:type="spellEnd"/>
+          </w:p>
+        </w:tc>
+        <w:tc>
+          <w:tcPr>
+            <w:tcW w:w="1795" w:type="dxa"/>
+          </w:tcPr>
+          <w:p>
+            <w:pPr>
+              <w:pStyle w:val="a0"/>
+              <w:ind w:firstLineChars="0" w:firstLine="0"/>
+              <w:rPr>
+                <w:rFonts w:hint="eastAsia"/>
+              </w:rPr>
+            </w:pPr>
+          </w:p>
+        </w:tc>
+        <w:tc>
+          <w:tcPr>
+            <w:tcW w:w="4246" w:type="dxa"/>
+          </w:tcPr>
+          <w:p>
+            <w:pPr>
+              <w:pStyle w:val="a0"/>
+              <w:ind w:firstLineChars="0" w:firstLine="0"/>
+              <w:rPr>
+                <w:rFonts w:hint="eastAsia"/>
+              </w:rPr>
+            </w:pPr>
+            <w:r>
+              <w:rPr>
+                <w:rFonts w:hint="eastAsia"/>
+              </w:rPr>
+              <w:t>D</w:t>
+            </w:r>
+            <w:r>
+              <w:t>NS</w:t>
+            </w:r>
+            <w:r>
+              <w:rPr>
+                <w:rFonts w:hint="eastAsia"/>
+              </w:rPr>
+              <w:t>放大攻击得分（公式</w:t>
+            </w:r>
+            <w:r>
+              <w:rPr>
+                <w:rFonts w:hint="eastAsia"/>
+              </w:rPr>
+              <w:t>1</w:t>
+            </w:r>
+            <w:r>
+              <w:rPr>
+                <w:rFonts w:hint="eastAsia"/>
+              </w:rPr>
+              <w:t>）</w:t>
+            </w:r>
+          </w:p>
+        </w:tc>
+      </w:tr>
+      <w:tr>
+        <w:tc>
+          <w:tcPr>
+            <w:tcW w:w="3020" w:type="dxa"/>
+          </w:tcPr>
+          <w:p>
+            <w:pPr>
+              <w:pStyle w:val="a0"/>
+              <w:ind w:firstLineChars="0" w:firstLine="0"/>
+              <w:rPr>
+                <w:rFonts w:hint="eastAsia"/>
+              </w:rPr>
+            </w:pPr>
+            <w:proofErr w:type="spellStart"/>
+            <w:r>
+              <w:rPr>
+                <w:rFonts w:hint="eastAsia"/>
+              </w:rPr>
+              <w:t>PRSD</w:t>
+            </w:r>
+            <w:r>
+              <w:t>_score</w:t>
+            </w:r>
+            <w:proofErr w:type="spellEnd"/>
+          </w:p>
+        </w:tc>
+        <w:tc>
+          <w:tcPr>
+            <w:tcW w:w="1795" w:type="dxa"/>
+          </w:tcPr>
+          <w:p>
+            <w:pPr>
+              <w:pStyle w:val="a0"/>
+              <w:ind w:firstLineChars="0" w:firstLine="0"/>
+              <w:rPr>
+                <w:rFonts w:hint="eastAsia"/>
+              </w:rPr>
+            </w:pPr>
+          </w:p>
+        </w:tc>
+        <w:tc>
+          <w:tcPr>
+            <w:tcW w:w="4246" w:type="dxa"/>
+          </w:tcPr>
+          <w:p>
+            <w:pPr>
+              <w:pStyle w:val="a0"/>
+              <w:ind w:firstLineChars="0" w:firstLine="0"/>
+              <w:rPr>
+                <w:rFonts w:hint="eastAsia"/>
+              </w:rPr>
+            </w:pPr>
+            <w:r>
+              <w:rPr>
+                <w:rFonts w:hint="eastAsia"/>
+              </w:rPr>
+              <w:t>随机子域名攻击得分（公式</w:t>
+            </w:r>
+            <w:r>
+              <w:rPr>
+                <w:rFonts w:hint="eastAsia"/>
+              </w:rPr>
+              <w:t>2</w:t>
+            </w:r>
+            <w:r>
+              <w:rPr>
+                <w:rFonts w:hint="eastAsia"/>
+              </w:rPr>
+              <w:t>）</w:t>
+            </w:r>
+          </w:p>
+        </w:tc>
+      </w:tr>
+      <w:tr>
+        <w:tc>
+          <w:tcPr>
+            <w:tcW w:w="3020" w:type="dxa"/>
+          </w:tcPr>
+          <w:p>
+            <w:pPr>
+              <w:pStyle w:val="a0"/>
+              <w:ind w:firstLineChars="0" w:firstLine="0"/>
+              <w:rPr>
+                <w:rFonts w:hint="eastAsia"/>
+              </w:rPr>
+            </w:pPr>
+            <w:proofErr w:type="spellStart"/>
+            <w:r>
+              <w:rPr>
+                <w:rFonts w:hint="eastAsia"/>
+              </w:rPr>
+              <w:t>qar</w:t>
+            </w:r>
+            <w:proofErr w:type="spellEnd"/>
+          </w:p>
+        </w:tc>
+        <w:tc>
+          <w:tcPr>
+            <w:tcW w:w="1795" w:type="dxa"/>
+          </w:tcPr>
+          <w:p>
+            <w:pPr>
+              <w:pStyle w:val="a0"/>
+              <w:ind w:firstLineChars="0" w:firstLine="0"/>
+              <w:rPr>
+                <w:rFonts w:hint="eastAsia"/>
+              </w:rPr>
+            </w:pPr>
+          </w:p>
+        </w:tc>
+        <w:tc>
+          <w:tcPr>
+            <w:tcW w:w="4246" w:type="dxa"/>
+          </w:tcPr>
+          <w:p>
+            <w:pPr>
+              <w:pStyle w:val="a0"/>
+              <w:ind w:firstLineChars="0" w:firstLine="0"/>
+              <w:rPr>
+                <w:rFonts w:hint="eastAsia"/>
+              </w:rPr>
+            </w:pPr>
+            <w:r>
+              <w:rPr>
+                <w:rFonts w:hint="eastAsia"/>
+              </w:rPr>
+              <w:t>该域名</w:t>
+            </w:r>
+            <w:r>
+              <w:rPr>
+                <w:rFonts w:hint="eastAsia"/>
+              </w:rPr>
+              <w:t>A</w:t>
+            </w:r>
+            <w:r>
+              <w:rPr>
+                <w:rFonts w:hint="eastAsia"/>
+              </w:rPr>
+              <w:t>记录查询</w:t>
+            </w:r>
+            <w:r>
+              <w:rPr>
+                <w:rFonts w:hint="eastAsia"/>
+              </w:rPr>
+              <w:t>数量</w:t>
+            </w:r>
+            <w:r>
+              <w:rPr>
+                <w:rFonts w:hint="eastAsia"/>
+              </w:rPr>
+              <w:t>占比</w:t>
+            </w:r>
+          </w:p>
+        </w:tc>
+      </w:tr>
+      <w:tr>
+        <w:tc>
+          <w:tcPr>
+            <w:tcW w:w="3020" w:type="dxa"/>
+          </w:tcPr>
+          <w:p>
+            <w:pPr>
+              <w:pStyle w:val="a0"/>
+              <w:ind w:firstLineChars="0" w:firstLine="0"/>
+              <w:rPr>
+                <w:rFonts w:hint="eastAsia"/>
+              </w:rPr>
+            </w:pPr>
+            <w:proofErr w:type="spellStart"/>
+            <w:r>
+              <w:rPr>
+                <w:rFonts w:hint="eastAsia"/>
+              </w:rPr>
+              <w:t>qc</w:t>
+            </w:r>
+            <w:r>
+              <w:rPr>
+                <w:rFonts w:hint="eastAsia"/>
+              </w:rPr>
+              <w:t>name</w:t>
+            </w:r>
+            <w:r>
+              <w:rPr>
+                <w:rFonts w:hint="eastAsia"/>
+              </w:rPr>
+              <w:t>r</w:t>
+            </w:r>
+            <w:proofErr w:type="spellEnd"/>
+          </w:p>
+        </w:tc>
+        <w:tc>
+          <w:tcPr>
+            <w:tcW w:w="1795" w:type="dxa"/>
+          </w:tcPr>
+          <w:p>
+            <w:pPr>
+              <w:pStyle w:val="a0"/>
+              <w:ind w:firstLineChars="0" w:firstLine="0"/>
+              <w:rPr>
+                <w:rFonts w:hint="eastAsia"/>
+              </w:rPr>
+            </w:pPr>
+          </w:p>
+        </w:tc>
+        <w:tc>
+          <w:tcPr>
+            <w:tcW w:w="4246" w:type="dxa"/>
+          </w:tcPr>
+          <w:p>
+            <w:pPr>
+              <w:pStyle w:val="a0"/>
+              <w:ind w:firstLineChars="0" w:firstLine="0"/>
+              <w:rPr>
+                <w:rFonts w:hint="eastAsia"/>
+              </w:rPr>
+            </w:pPr>
+            <w:r>
+              <w:rPr>
+                <w:rFonts w:hint="eastAsia"/>
+              </w:rPr>
+              <w:t>该域名</w:t>
+            </w:r>
+            <w:r>
+              <w:rPr>
+                <w:rFonts w:hint="eastAsia"/>
+              </w:rPr>
+              <w:t>CNAME</w:t>
+            </w:r>
+            <w:r>
+              <w:rPr>
+                <w:rFonts w:hint="eastAsia"/>
+              </w:rPr>
+              <w:t>记录查询数量占比</w:t>
+            </w:r>
+          </w:p>
+        </w:tc>
+      </w:tr>
+      <w:tr>
+        <w:tc>
+          <w:tcPr>
+            <w:tcW w:w="3020" w:type="dxa"/>
+          </w:tcPr>
+          <w:p>
+            <w:pPr>
+              <w:pStyle w:val="a0"/>
+              <w:ind w:firstLineChars="0" w:firstLine="0"/>
+              <w:rPr>
+                <w:rFonts w:hint="eastAsia"/>
+              </w:rPr>
+            </w:pPr>
+            <w:proofErr w:type="spellStart"/>
+            <w:r>
+              <w:rPr>
+                <w:rFonts w:hint="eastAsia"/>
+              </w:rPr>
+              <w:t>qtxtr</w:t>
+            </w:r>
+            <w:proofErr w:type="spellEnd"/>
+          </w:p>
+        </w:tc>
+        <w:tc>
+          <w:tcPr>
+            <w:tcW w:w="1795" w:type="dxa"/>
+          </w:tcPr>
+          <w:p>
+            <w:pPr>
+              <w:pStyle w:val="a0"/>
+              <w:ind w:firstLineChars="0" w:firstLine="0"/>
+              <w:rPr>
+                <w:rFonts w:hint="eastAsia"/>
+              </w:rPr>
+            </w:pPr>
+          </w:p>
+        </w:tc>
+        <w:tc>
+          <w:tcPr>
+            <w:tcW w:w="4246" w:type="dxa"/>
+          </w:tcPr>
+          <w:p>
+            <w:pPr>
+              <w:pStyle w:val="a0"/>
+              <w:ind w:firstLineChars="0" w:firstLine="0"/>
+              <w:rPr>
+                <w:rFonts w:hint="eastAsia"/>
+              </w:rPr>
+            </w:pPr>
+            <w:r>
+              <w:rPr>
+                <w:rFonts w:hint="eastAsia"/>
+              </w:rPr>
+              <w:t>该域名</w:t>
+            </w:r>
+            <w:r>
+              <w:rPr>
+                <w:rFonts w:hint="eastAsia"/>
+              </w:rPr>
+              <w:t>TXT</w:t>
+            </w:r>
+            <w:r>
+              <w:rPr>
+                <w:rFonts w:hint="eastAsia"/>
+              </w:rPr>
+              <w:t>记录查询数量占比</w:t>
+            </w:r>
+          </w:p>
+        </w:tc>
+      </w:tr>
+      <w:tr>
+        <w:tc>
+          <w:tcPr>
+            <w:tcW w:w="3020" w:type="dxa"/>
+          </w:tcPr>
+          <w:p>
+            <w:pPr>
+              <w:pStyle w:val="a0"/>
+              <w:ind w:firstLineChars="0" w:firstLine="0"/>
+              <w:rPr>
+                <w:rFonts w:hint="eastAsia"/>
+              </w:rPr>
+            </w:pPr>
+            <w:proofErr w:type="spellStart"/>
+            <w:r>
+              <w:rPr>
+                <w:rFonts w:hint="eastAsia"/>
+              </w:rPr>
+              <w:t>qsuccessr</w:t>
+            </w:r>
+            <w:proofErr w:type="spellEnd"/>
+          </w:p>
+        </w:tc>
+        <w:tc>
+          <w:tcPr>
+            <w:tcW w:w="1795" w:type="dxa"/>
+          </w:tcPr>
+          <w:p>
+            <w:pPr>
+              <w:pStyle w:val="a0"/>
+              <w:ind w:firstLineChars="0" w:firstLine="0"/>
+              <w:rPr>
+                <w:rFonts w:hint="eastAsia"/>
+              </w:rPr>
+            </w:pPr>
+          </w:p>
+        </w:tc>
+        <w:tc>
+          <w:tcPr>
+            <w:tcW w:w="4246" w:type="dxa"/>
+          </w:tcPr>
+          <w:p>
+            <w:pPr>
+              <w:pStyle w:val="a0"/>
+              <w:ind w:firstLineChars="0" w:firstLine="0"/>
+              <w:rPr>
+                <w:rFonts w:hint="eastAsia"/>
+              </w:rPr>
+            </w:pPr>
+            <w:r>
+              <w:rPr>
+                <w:rFonts w:hint="eastAsia"/>
+              </w:rPr>
+              <w:t>该域名</w:t>
+            </w:r>
+            <w:r>
+              <w:rPr>
+                <w:rFonts w:hint="eastAsia"/>
+              </w:rPr>
+              <w:t>成功</w:t>
+            </w:r>
+            <w:r>
+              <w:rPr>
+                <w:rFonts w:hint="eastAsia"/>
+              </w:rPr>
+              <w:t>查询</w:t>
+            </w:r>
+            <w:r>
+              <w:rPr>
+                <w:rFonts w:hint="eastAsia"/>
+              </w:rPr>
+              <w:t>数量</w:t>
+            </w:r>
+            <w:r>
+              <w:rPr>
+                <w:rFonts w:hint="eastAsia"/>
+              </w:rPr>
+              <w:t>占比</w:t>
+            </w:r>
+          </w:p>
+        </w:tc>
+      </w:tr>
+      <w:tr>
+        <w:tc>
+          <w:tcPr>
+            <w:tcW w:w="3020" w:type="dxa"/>
+          </w:tcPr>
+          <w:p>
+            <w:pPr>
+              <w:pStyle w:val="a0"/>
+              <w:ind w:firstLineChars="0" w:firstLine="0"/>
+              <w:rPr>
+                <w:rFonts w:hint="eastAsia"/>
+              </w:rPr>
+            </w:pPr>
+            <w:proofErr w:type="spellStart"/>
+            <w:r>
+              <w:rPr>
+                <w:rFonts w:hint="eastAsia"/>
+              </w:rPr>
+              <w:t>q</w:t>
+            </w:r>
+            <w:r>
+              <w:t>nonexistr</w:t>
+            </w:r>
+            <w:proofErr w:type="spellEnd"/>
+          </w:p>
+        </w:tc>
+        <w:tc>
+          <w:tcPr>
+            <w:tcW w:w="1795" w:type="dxa"/>
+          </w:tcPr>
+          <w:p>
+            <w:pPr>
+              <w:pStyle w:val="a0"/>
+              <w:ind w:firstLineChars="0" w:firstLine="0"/>
+              <w:rPr>
+                <w:rFonts w:hint="eastAsia"/>
+              </w:rPr>
+            </w:pPr>
+          </w:p>
+        </w:tc>
+        <w:tc>
+          <w:tcPr>
+            <w:tcW w:w="4246" w:type="dxa"/>
+          </w:tcPr>
+          <w:p>
+            <w:pPr>
+              <w:pStyle w:val="a0"/>
+              <w:ind w:firstLineChars="0" w:firstLine="0"/>
+              <w:rPr>
+                <w:rFonts w:hint="eastAsia"/>
+              </w:rPr>
+            </w:pPr>
+            <w:r>
+              <w:rPr>
+                <w:rFonts w:hint="eastAsia"/>
+              </w:rPr>
+              <w:t>该域名不存在</w:t>
+            </w:r>
+            <w:r>
+              <w:rPr>
+                <w:rFonts w:hint="eastAsia"/>
+              </w:rPr>
+              <w:t>查询数量</w:t>
+            </w:r>
+            <w:r>
+              <w:rPr>
+                <w:rFonts w:hint="eastAsia"/>
+              </w:rPr>
+              <w:t>占比</w:t>
+            </w:r>
+          </w:p>
+        </w:tc>
+      </w:tr>
+      <w:tr>
+        <w:tc>
+          <w:tcPr>
+            <w:tcW w:w="3020" w:type="dxa"/>
+          </w:tcPr>
+          <w:p>
+            <w:pPr>
+              <w:pStyle w:val="a0"/>
+              <w:ind w:firstLineChars="0" w:firstLine="0"/>
+              <w:rPr>
+                <w:rFonts w:hint="eastAsia"/>
+              </w:rPr>
+            </w:pPr>
+            <w:proofErr w:type="spellStart"/>
+            <w:r>
+              <w:rPr>
+                <w:rFonts w:hint="eastAsia"/>
+              </w:rPr>
+              <w:t>qacperip</w:t>
+            </w:r>
+            <w:proofErr w:type="spellEnd"/>
+          </w:p>
+        </w:tc>
+        <w:tc>
+          <w:tcPr>
+            <w:tcW w:w="1795" w:type="dxa"/>
+          </w:tcPr>
+          <w:p>
+            <w:pPr>
+              <w:pStyle w:val="a0"/>
+              <w:ind w:firstLineChars="0" w:firstLine="0"/>
+              <w:rPr>
+                <w:rFonts w:hint="eastAsia"/>
+              </w:rPr>
+            </w:pPr>
+          </w:p>
+        </w:tc>
+        <w:tc>
+          <w:tcPr>
+            <w:tcW w:w="4246" w:type="dxa"/>
+          </w:tcPr>
+          <w:p>
+            <w:pPr>
+              <w:pStyle w:val="a0"/>
+              <w:ind w:firstLineChars="0" w:firstLine="0"/>
+              <w:rPr>
+                <w:rFonts w:hint="eastAsia"/>
+              </w:rPr>
+            </w:pPr>
+            <w:r>
+              <w:rPr>
+                <w:rFonts w:hint="eastAsia"/>
+              </w:rPr>
+              <w:t>平均每个</w:t>
+            </w:r>
+            <w:proofErr w:type="spellStart"/>
+            <w:r>
+              <w:rPr>
+                <w:rFonts w:hint="eastAsia"/>
+              </w:rPr>
+              <w:t>ip</w:t>
+            </w:r>
+            <w:proofErr w:type="spellEnd"/>
+            <w:r>
+              <w:rPr>
+                <w:rFonts w:hint="eastAsia"/>
+              </w:rPr>
+              <w:t>的</w:t>
+            </w:r>
+            <w:r>
+              <w:rPr>
+                <w:rFonts w:hint="eastAsia"/>
+              </w:rPr>
+              <w:t>A</w:t>
+            </w:r>
+            <w:r>
+              <w:rPr>
+                <w:rFonts w:hint="eastAsia"/>
+              </w:rPr>
+              <w:t>记录查询量</w:t>
+            </w:r>
+          </w:p>
+        </w:tc>
+      </w:tr>
+      <w:tr>
+        <w:tc>
+          <w:tcPr>
+            <w:tcW w:w="3020" w:type="dxa"/>
+          </w:tcPr>
+          <w:p>
+            <w:pPr>
+              <w:pStyle w:val="a0"/>
+              <w:ind w:firstLineChars="0" w:firstLine="0"/>
+              <w:rPr>
+                <w:rFonts w:hint="eastAsia"/>
+              </w:rPr>
+            </w:pPr>
+            <w:proofErr w:type="spellStart"/>
+            <w:r>
+              <w:rPr>
+                <w:rFonts w:hint="eastAsia"/>
+              </w:rPr>
+              <w:t>vp_</w:t>
+            </w:r>
+            <w:r>
+              <w:t>n</w:t>
+            </w:r>
+            <w:proofErr w:type="spellEnd"/>
+          </w:p>
+        </w:tc>
+        <w:tc>
+          <w:tcPr>
+            <w:tcW w:w="1795" w:type="dxa"/>
+          </w:tcPr>
+          <w:p>
+            <w:pPr>
+              <w:pStyle w:val="a0"/>
+              <w:ind w:firstLineChars="0" w:firstLine="0"/>
+              <w:rPr>
+                <w:rFonts w:hint="eastAsia"/>
+              </w:rPr>
+            </w:pPr>
+          </w:p>
+        </w:tc>
+        <w:tc>
+          <w:tcPr>
+            <w:tcW w:w="4246" w:type="dxa"/>
+          </w:tcPr>
+          <w:p>
+            <w:pPr>
+              <w:pStyle w:val="a0"/>
+              <w:ind w:firstLineChars="0" w:firstLine="0"/>
+              <w:rPr>
+                <w:rFonts w:hint="eastAsia"/>
+              </w:rPr>
+            </w:pPr>
+            <w:r>
+              <w:rPr>
+                <w:rFonts w:hint="eastAsia"/>
+              </w:rPr>
+              <w:t>第</w:t>
+            </w:r>
+            <w:r>
+              <w:rPr>
+                <w:rFonts w:hint="eastAsia"/>
+              </w:rPr>
+              <w:t>n</w:t>
+            </w:r>
+            <w:r>
+              <w:rPr>
+                <w:rFonts w:hint="eastAsia"/>
+              </w:rPr>
+              <w:t>小时该域名查询量占总查询比例</w:t>
+            </w:r>
+          </w:p>
+        </w:tc>
+      </w:tr>
+      <w:tr>
+        <w:tc>
+          <w:tcPr>
+            <w:tcW w:w="3020" w:type="dxa"/>
+          </w:tcPr>
+          <w:p>
+            <w:pPr>
+              <w:pStyle w:val="a0"/>
+              <w:ind w:firstLineChars="0" w:firstLine="0"/>
+              <w:rPr>
+                <w:rFonts w:hint="eastAsia"/>
+              </w:rPr>
+            </w:pPr>
+          </w:p>
+        </w:tc>
+        <w:tc>
+          <w:tcPr>
+            <w:tcW w:w="1795" w:type="dxa"/>
+          </w:tcPr>
+          <w:p>
+            <w:pPr>
+              <w:pStyle w:val="a0"/>
+              <w:ind w:firstLineChars="0" w:firstLine="0"/>
+              <w:rPr>
+                <w:rFonts w:hint="eastAsia"/>
+              </w:rPr>
+            </w:pPr>
+          </w:p>
+        </w:tc>
+        <w:tc>
+          <w:tcPr>
+            <w:tcW w:w="4246" w:type="dxa"/>
+          </w:tcPr>
+          <w:p>
+            <w:pPr>
+              <w:pStyle w:val="a0"/>
+              <w:ind w:firstLineChars="0" w:firstLine="0"/>
+              <w:rPr>
+                <w:rFonts w:hint="eastAsia"/>
+              </w:rPr>
+            </w:pPr>
+          </w:p>
+        </w:tc>
+      </w:tr>
+      <w:tr>
+        <w:tc>
+          <w:tcPr>
+            <w:tcW w:w="3020" w:type="dxa"/>
+          </w:tcPr>
+          <w:p>
+            <w:pPr>
+              <w:pStyle w:val="a0"/>
+              <w:ind w:firstLineChars="0" w:firstLine="0"/>
+              <w:rPr>
+                <w:rFonts w:hint="eastAsia"/>
+              </w:rPr>
+            </w:pPr>
+          </w:p>
+        </w:tc>
+        <w:tc>
+          <w:tcPr>
+            <w:tcW w:w="1795" w:type="dxa"/>
+          </w:tcPr>
+          <w:p>
+            <w:pPr>
+              <w:pStyle w:val="a0"/>
+              <w:ind w:firstLineChars="0" w:firstLine="0"/>
+              <w:rPr>
+                <w:rFonts w:hint="eastAsia"/>
+              </w:rPr>
+            </w:pPr>
+          </w:p>
+        </w:tc>
+        <w:tc>
+          <w:tcPr>
+            <w:tcW w:w="4246" w:type="dxa"/>
+          </w:tcPr>
+          <w:p>
+            <w:pPr>
+              <w:pStyle w:val="a0"/>
+              <w:ind w:firstLineChars="0" w:firstLine="0"/>
+              <w:rPr>
+                <w:rFonts w:hint="eastAsia"/>
+              </w:rPr>
+            </w:pPr>
+          </w:p>
+        </w:tc>
+      </w:tr>
+      <w:tr>
+        <w:tc>
+          <w:tcPr>
+            <w:tcW w:w="3020" w:type="dxa"/>
+          </w:tcPr>
+          <w:p>
+            <w:pPr>
+              <w:pStyle w:val="a0"/>
+              <w:ind w:firstLineChars="0" w:firstLine="0"/>
+              <w:rPr>
+                <w:rFonts w:hint="eastAsia"/>
+              </w:rPr>
+            </w:pPr>
+          </w:p>
+        </w:tc>
+        <w:tc>
+          <w:tcPr>
+            <w:tcW w:w="1795" w:type="dxa"/>
+          </w:tcPr>
+          <w:p>
+            <w:pPr>
+              <w:pStyle w:val="a0"/>
+              <w:ind w:firstLineChars="0" w:firstLine="0"/>
+              <w:rPr>
+                <w:rFonts w:hint="eastAsia"/>
+              </w:rPr>
+            </w:pPr>
+          </w:p>
+        </w:tc>
+        <w:tc>
+          <w:tcPr>
+            <w:tcW w:w="4246" w:type="dxa"/>
+          </w:tcPr>
+          <w:p>
+            <w:pPr>
+              <w:pStyle w:val="a0"/>
+              <w:ind w:firstLineChars="0" w:firstLine="0"/>
+              <w:rPr>
+                <w:rFonts w:hint="eastAsia"/>
+              </w:rPr>
+            </w:pPr>
+          </w:p>
+        </w:tc>
+      </w:tr>
+      <w:tr>
+        <w:tc>
+          <w:tcPr>
+            <w:tcW w:w="3020" w:type="dxa"/>
+          </w:tcPr>
+          <w:p>
+            <w:pPr>
+              <w:pStyle w:val="a0"/>
+              <w:ind w:firstLineChars="0" w:firstLine="0"/>
+              <w:rPr>
+                <w:rFonts w:hint="eastAsia"/>
+              </w:rPr>
+            </w:pPr>
+          </w:p>
+        </w:tc>
+        <w:tc>
+          <w:tcPr>
+            <w:tcW w:w="1795" w:type="dxa"/>
+          </w:tcPr>
+          <w:p>
+            <w:pPr>
+              <w:pStyle w:val="a0"/>
+              <w:ind w:firstLineChars="0" w:firstLine="0"/>
+              <w:rPr>
+                <w:rFonts w:hint="eastAsia"/>
+              </w:rPr>
+            </w:pPr>
+          </w:p>
+        </w:tc>
+        <w:tc>
+          <w:tcPr>
+            <w:tcW w:w="4246" w:type="dxa"/>
+          </w:tcPr>
+          <w:p>
+            <w:pPr>
+              <w:pStyle w:val="a0"/>
+              <w:ind w:firstLineChars="0" w:firstLine="0"/>
+              <w:rPr>
+                <w:rFonts w:hint="eastAsia"/>
+              </w:rPr>
+            </w:pPr>
+          </w:p>
+        </w:tc>
+      </w:tr>
+    </w:tbl>
+    <w:p>
+      <w:pPr>
+        <w:pStyle w:val="a0"/>
+        <w:ind w:firstLineChars="176" w:firstLine="422"/>
+        <w:rPr>
+          <w:rFonts w:hint="eastAsia"/>
+        </w:rPr>
+      </w:pPr>
     </w:p>
     <w:p>
       <w:pPr>
@@ -25992,106 +29705,112 @@
         <w:rPr>
           <w:rFonts w:hint="eastAsia"/>
         </w:rPr>
+        <w:t>其次，进行数据的过滤操作。第一部分先过滤反向解析域名，域名反向解析是指从</w:t>
+      </w:r>
+      <w:r>
+        <w:rPr>
+          <w:rFonts w:hint="eastAsia"/>
+        </w:rPr>
+        <w:t>IP</w:t>
+      </w:r>
+      <w:r>
+        <w:rPr>
+          <w:rFonts w:hint="eastAsia"/>
+        </w:rPr>
+        <w:t>地址到域名的映射，其主要应用于邮件服务器阻止垃圾邮件。为了实现逆向域名解析，因此有一个专门</w:t>
+      </w:r>
+      <w:r>
+        <w:rPr>
+          <w:rFonts w:hint="eastAsia"/>
+        </w:rPr>
+        <w:t>DNS</w:t>
+      </w:r>
+      <w:r>
+        <w:rPr>
+          <w:rFonts w:hint="eastAsia"/>
+        </w:rPr>
+        <w:t>服务器负责反向解析，返回数据包较小，不适合用作放大攻击，因此恶意流量中没有出现利用反向解析记录进行攻击的行为。第二部分要过滤配置错误产生的域名，这类域名极为常见，这其中以</w:t>
+      </w:r>
+      <w:r>
+        <w:rPr>
+          <w:rFonts w:hint="eastAsia"/>
+        </w:rPr>
+        <w:t>“</w:t>
+      </w:r>
+      <w:r>
+        <w:rPr>
+          <w:rFonts w:hint="eastAsia"/>
+          <w:i/>
+        </w:rPr>
+        <w:t>.</w:t>
+      </w:r>
+      <w:r>
+        <w:rPr>
+          <w:i/>
+        </w:rPr>
+        <w:t>local</w:t>
+      </w:r>
+      <w:r>
+        <w:rPr>
+          <w:rFonts w:hint="eastAsia"/>
+        </w:rPr>
+        <w:t>”</w:t>
+      </w:r>
+      <w:r>
+        <w:rPr>
+          <w:rFonts w:hint="eastAsia"/>
+        </w:rPr>
+        <w:t>,</w:t>
+      </w:r>
+      <w:r>
+        <w:rPr>
+          <w:rFonts w:hint="eastAsia"/>
+        </w:rPr>
+        <w:t>“</w:t>
+      </w:r>
+      <w:r>
+        <w:rPr>
+          <w:rFonts w:hint="eastAsia"/>
+          <w:i/>
+        </w:rPr>
+        <w:t>.</w:t>
+      </w:r>
+      <w:r>
+        <w:rPr>
+          <w:i/>
+        </w:rPr>
+        <w:t>localhost</w:t>
+      </w:r>
+      <w:r>
+        <w:rPr>
+          <w:rFonts w:hint="eastAsia"/>
+        </w:rPr>
+        <w:t>”</w:t>
+      </w:r>
+      <w:r>
+        <w:rPr>
+          <w:rFonts w:hint="eastAsia"/>
+        </w:rPr>
+        <w:t>为</w:t>
+      </w:r>
+      <w:r>
+        <w:rPr>
+          <w:rFonts w:hint="eastAsia"/>
+        </w:rPr>
+        <w:t xml:space="preserve"> </w:t>
+      </w:r>
+      <w:r>
+        <w:rPr>
+          <w:rFonts w:hint="eastAsia"/>
+        </w:rPr>
+        <w:t>后缀的域名出现</w:t>
+      </w:r>
+      <w:r>
+        <w:rPr>
+          <w:rFonts w:hint="eastAsia"/>
+        </w:rPr>
         <w:lastRenderedPageBreak/>
-        <w:t>其次，进行数据的过滤操作。第一部分先过滤反向解析域名，域名反向解析是指从</w:t>
-      </w:r>
-      <w:r>
-        <w:rPr>
-          <w:rFonts w:hint="eastAsia"/>
-        </w:rPr>
-        <w:t>IP</w:t>
-      </w:r>
-      <w:r>
-        <w:rPr>
-          <w:rFonts w:hint="eastAsia"/>
-        </w:rPr>
-        <w:t>地址到域名的映射，其主要应用于邮件服务器阻止垃圾邮件。为了实现逆向域名解析，因此有一个专门</w:t>
-      </w:r>
-      <w:r>
-        <w:rPr>
-          <w:rFonts w:hint="eastAsia"/>
-        </w:rPr>
-        <w:t>DNS</w:t>
-      </w:r>
-      <w:r>
-        <w:rPr>
-          <w:rFonts w:hint="eastAsia"/>
-        </w:rPr>
-        <w:t>服务器负责反向解析，返回数据包较小，不适合用作放大攻击，因此恶意流量中没有出现利用反向解析记录进行攻击的行为。第二部分要过滤配置错误产生的域名，这类域名极为常见，这其中以</w:t>
-      </w:r>
-      <w:r>
-        <w:rPr>
-          <w:rFonts w:hint="eastAsia"/>
-        </w:rPr>
-        <w:t>“</w:t>
-      </w:r>
-      <w:r>
-        <w:rPr>
-          <w:rFonts w:hint="eastAsia"/>
-          <w:i/>
-        </w:rPr>
-        <w:t>.</w:t>
-      </w:r>
-      <w:r>
-        <w:rPr>
-          <w:i/>
-        </w:rPr>
-        <w:t>local</w:t>
-      </w:r>
-      <w:r>
-        <w:rPr>
-          <w:rFonts w:hint="eastAsia"/>
-        </w:rPr>
-        <w:t>”</w:t>
-      </w:r>
-      <w:r>
-        <w:rPr>
-          <w:rFonts w:hint="eastAsia"/>
-        </w:rPr>
-        <w:t>,</w:t>
-      </w:r>
-      <w:r>
-        <w:rPr>
-          <w:rFonts w:hint="eastAsia"/>
-        </w:rPr>
-        <w:t>“</w:t>
-      </w:r>
-      <w:r>
-        <w:rPr>
-          <w:rFonts w:hint="eastAsia"/>
-          <w:i/>
-        </w:rPr>
-        <w:t>.</w:t>
-      </w:r>
-      <w:r>
-        <w:rPr>
-          <w:i/>
-        </w:rPr>
-        <w:t>localhost</w:t>
-      </w:r>
-      <w:r>
-        <w:rPr>
-          <w:rFonts w:hint="eastAsia"/>
-        </w:rPr>
-        <w:t>”</w:t>
-      </w:r>
-      <w:r>
-        <w:rPr>
-          <w:rFonts w:hint="eastAsia"/>
-        </w:rPr>
-        <w:t>为</w:t>
-      </w:r>
-      <w:r>
-        <w:rPr>
-          <w:rFonts w:hint="eastAsia"/>
-        </w:rPr>
-        <w:t xml:space="preserve"> </w:t>
-      </w:r>
-      <w:r>
-        <w:rPr>
-          <w:rFonts w:hint="eastAsia"/>
-        </w:rPr>
-        <w:t>后缀的域名出现最多。第三部分过滤国际化域名，国际化域名是指非英语国家推广本国语言域名系统的一个总称，使用</w:t>
+        <w:t>最多。第三部分过滤国际化域名，国际化域名是指非英语国家推广本国语言域名系统的一个总称，使用</w:t>
       </w:r>
       <w:proofErr w:type="spellStart"/>
       <w:r>
@@ -26341,16 +30060,39 @@
         <w:rPr>
           <w:rFonts w:hint="eastAsia"/>
         </w:rPr>
-        <w:t>α，我们认定为疑似放大攻击的流量。这里α取值为，β取值为，阈值的取值将在下一章仔细讨论。</w:t>
+        <w:t>α，我们认定为疑似放大攻击的流量。这里α取值为</w:t>
+      </w:r>
+      <w:r>
+        <w:rPr>
+          <w:rFonts w:hint="eastAsia"/>
+        </w:rPr>
+        <w:t>0.1</w:t>
+      </w:r>
+      <w:r>
+        <w:rPr>
+          <w:rFonts w:hint="eastAsia"/>
+        </w:rPr>
+        <w:t>，β取值为</w:t>
+      </w:r>
+      <w:r>
+        <w:rPr>
+          <w:rFonts w:hint="eastAsia"/>
+        </w:rPr>
+        <w:t>0.05</w:t>
+      </w:r>
+      <w:bookmarkStart w:id="234" w:name="_GoBack"/>
+      <w:bookmarkEnd w:id="234"/>
+      <w:r>
+        <w:rPr>
+          <w:rFonts w:hint="eastAsia"/>
+        </w:rPr>
+        <w:t>，阈值的取值将在下一章仔细讨论。</w:t>
       </w:r>
     </w:p>
     <w:p>
       <w:pPr>
         <w:pStyle w:val="a0"/>
         <w:ind w:firstLine="480"/>
-        <w:rPr>
-          <w:rFonts w:hint="eastAsia"/>
-        </w:rPr>
       </w:pPr>
       <m:oMathPara>
         <m:oMath>
@@ -26467,7 +30209,7 @@
         <w:pStyle w:val="3"/>
         <w:spacing w:before="156" w:after="156"/>
       </w:pPr>
-      <w:bookmarkStart w:id="234" w:name="_Toc503784181"/>
+      <w:bookmarkStart w:id="235" w:name="_Toc503784181"/>
       <w:r>
         <w:rPr>
           <w:rFonts w:hint="eastAsia"/>
@@ -26495,7 +30237,7 @@
         </w:rPr>
         <w:t>针对随机子域名相关域名的提取</w:t>
       </w:r>
-      <w:bookmarkEnd w:id="234"/>
+      <w:bookmarkEnd w:id="235"/>
     </w:p>
     <w:p>
       <w:pPr>
@@ -26596,9 +30338,6 @@
     <w:p>
       <w:pPr>
         <w:spacing w:line="240" w:lineRule="auto"/>
-        <w:rPr>
-          <w:rFonts w:hint="eastAsia"/>
-        </w:rPr>
       </w:pPr>
       <m:oMathPara>
         <m:oMath>
@@ -26743,7 +30482,7 @@
         <w:pStyle w:val="3"/>
         <w:spacing w:before="156" w:after="156"/>
       </w:pPr>
-      <w:bookmarkStart w:id="235" w:name="_Toc503784182"/>
+      <w:bookmarkStart w:id="236" w:name="_Toc503784182"/>
       <w:r>
         <w:rPr>
           <w:rFonts w:hint="eastAsia"/>
@@ -26782,133 +30521,6 @@
           <w:rFonts w:hint="eastAsia"/>
         </w:rPr>
         <w:t>域名的提取</w:t>
-      </w:r>
-      <w:bookmarkEnd w:id="235"/>
-    </w:p>
-    <w:p>
-      <w:pPr>
-        <w:pStyle w:val="a0"/>
-        <w:ind w:firstLine="480"/>
-      </w:pPr>
-      <w:r>
-        <w:rPr>
-          <w:rFonts w:hint="eastAsia"/>
-        </w:rPr>
-        <w:t>域名生成算法产生的域名也是二级域名的部分，所以这部分的检测关注针对流量中的二级域名，我们模型使用黑白名单训练，数据来源在</w:t>
-      </w:r>
-      <w:r>
-        <w:rPr>
-          <w:rFonts w:hint="eastAsia"/>
-        </w:rPr>
-        <w:t>4.1</w:t>
-      </w:r>
-      <w:r>
-        <w:rPr>
-          <w:rFonts w:hint="eastAsia"/>
-        </w:rPr>
-        <w:t>节中介绍。将名单中每个域名的二级域名提取出来，分别计算其长度、熵值、</w:t>
-      </w:r>
-      <w:r>
-        <w:rPr>
-          <w:rFonts w:hint="eastAsia"/>
-        </w:rPr>
-        <w:t>n-gram</w:t>
-      </w:r>
-      <w:r>
-        <w:rPr>
-          <w:rFonts w:hint="eastAsia"/>
-        </w:rPr>
-        <w:t>，其中</w:t>
-      </w:r>
-      <w:r>
-        <w:rPr>
-          <w:rFonts w:hint="eastAsia"/>
-        </w:rPr>
-        <w:t>n=2,3,4</w:t>
-      </w:r>
-      <w:r>
-        <w:rPr>
-          <w:rFonts w:hint="eastAsia"/>
-        </w:rPr>
-        <w:t>。分类器我们选择随机森林，训练每棵树时，从全部训练样本（样本数为</w:t>
-      </w:r>
-      <w:r>
-        <w:rPr>
-          <w:rFonts w:hint="eastAsia"/>
-        </w:rPr>
-        <w:t>N</w:t>
-      </w:r>
-      <w:r>
-        <w:rPr>
-          <w:rFonts w:hint="eastAsia"/>
-        </w:rPr>
-        <w:t>）中选取一个可能有重复的大小同样为</w:t>
-      </w:r>
-      <w:r>
-        <w:rPr>
-          <w:rFonts w:hint="eastAsia"/>
-        </w:rPr>
-        <w:t>N</w:t>
-      </w:r>
-      <w:r>
-        <w:rPr>
-          <w:rFonts w:hint="eastAsia"/>
-        </w:rPr>
-        <w:t>的数据集进行训练（即</w:t>
-      </w:r>
-      <w:r>
-        <w:rPr>
-          <w:rFonts w:hint="eastAsia"/>
-        </w:rPr>
-        <w:t>bootstrap</w:t>
-      </w:r>
-      <w:r>
-        <w:rPr>
-          <w:rFonts w:hint="eastAsia"/>
-        </w:rPr>
-        <w:t>取样）。随机森林的训练速度快，并且可以平衡误差。</w:t>
-      </w:r>
-    </w:p>
-    <w:p>
-      <w:pPr>
-        <w:pStyle w:val="2"/>
-        <w:spacing w:before="156" w:after="156"/>
-        <w:rPr>
-          <w:rFonts w:ascii="Times New Roman" w:hAnsi="Times New Roman" w:cs="Times New Roman"/>
-        </w:rPr>
-      </w:pPr>
-      <w:bookmarkStart w:id="236" w:name="_Toc503784183"/>
-      <w:r>
-        <w:rPr>
-          <w:rFonts w:ascii="Times New Roman" w:hAnsi="Times New Roman" w:cs="Times New Roman"/>
-        </w:rPr>
-        <w:lastRenderedPageBreak/>
-        <w:t>3.</w:t>
-      </w:r>
-      <w:r>
-        <w:rPr>
-          <w:rFonts w:ascii="Times New Roman" w:hAnsi="Times New Roman" w:cs="Times New Roman"/>
-        </w:rPr>
-        <w:t>4</w:t>
-      </w:r>
-      <w:r>
-        <w:rPr>
-          <w:rFonts w:ascii="Times New Roman" w:hAnsi="Times New Roman" w:cs="Times New Roman"/>
-        </w:rPr>
-        <w:t xml:space="preserve"> </w:t>
-      </w:r>
-      <w:bookmarkEnd w:id="233"/>
-      <w:r>
-        <w:rPr>
-          <w:rFonts w:ascii="Times New Roman" w:hAnsi="Times New Roman" w:cs="Times New Roman" w:hint="eastAsia"/>
-        </w:rPr>
-        <w:t>恶意域名</w:t>
-      </w:r>
-      <w:r>
-        <w:rPr>
-          <w:rFonts w:ascii="Times New Roman" w:hAnsi="Times New Roman" w:cs="Times New Roman" w:hint="eastAsia"/>
-        </w:rPr>
-        <w:t>分类算法方案</w:t>
       </w:r>
       <w:bookmarkEnd w:id="236"/>
     </w:p>
@@ -26918,37 +30530,163 @@
         <w:ind w:firstLine="480"/>
       </w:pPr>
       <w:r>
-        <w:t>本节</w:t>
-      </w:r>
-      <w:r>
-        <w:rPr>
-          <w:rFonts w:hint="eastAsia"/>
-        </w:rPr>
-        <w:t>针对</w:t>
-      </w:r>
-      <w:r>
-        <w:rPr>
-          <w:rFonts w:hint="eastAsia"/>
-        </w:rPr>
-        <w:t>。。。</w:t>
-      </w:r>
-      <w:r>
-        <w:rPr>
-          <w:rFonts w:hint="eastAsia"/>
-        </w:rPr>
-        <w:t>。</w:t>
+        <w:rPr>
+          <w:rFonts w:hint="eastAsia"/>
+        </w:rPr>
+        <w:t>域名生成算法产生的域名也是二级域名的部分，所以这部分的检测关注针对流量中的二级域名，我们模型使用黑白名单训练，数据来源在</w:t>
+      </w:r>
+      <w:r>
+        <w:rPr>
+          <w:rFonts w:hint="eastAsia"/>
+        </w:rPr>
+        <w:t>4.1</w:t>
+      </w:r>
+      <w:r>
+        <w:rPr>
+          <w:rFonts w:hint="eastAsia"/>
+        </w:rPr>
+        <w:t>节中介绍。将名单中每个域名的二级域名提取出来，分别计算其长度、熵值、</w:t>
+      </w:r>
+      <w:r>
+        <w:rPr>
+          <w:rFonts w:hint="eastAsia"/>
+        </w:rPr>
+        <w:t>n-gram</w:t>
+      </w:r>
+      <w:r>
+        <w:rPr>
+          <w:rFonts w:hint="eastAsia"/>
+        </w:rPr>
+        <w:t>，其中</w:t>
+      </w:r>
+      <w:r>
+        <w:rPr>
+          <w:rFonts w:hint="eastAsia"/>
+        </w:rPr>
+        <w:t>n=2,3,4</w:t>
+      </w:r>
+      <w:r>
+        <w:rPr>
+          <w:rFonts w:hint="eastAsia"/>
+        </w:rPr>
+        <w:t>。分类器我们选择随机森林，训练每棵树时，从全部训练样本（样本数为</w:t>
+      </w:r>
+      <w:r>
+        <w:rPr>
+          <w:rFonts w:hint="eastAsia"/>
+        </w:rPr>
+        <w:t>N</w:t>
+      </w:r>
+      <w:r>
+        <w:rPr>
+          <w:rFonts w:hint="eastAsia"/>
+        </w:rPr>
+        <w:t>）中选取一个可能有重复的大小同样为</w:t>
+      </w:r>
+      <w:r>
+        <w:rPr>
+          <w:rFonts w:hint="eastAsia"/>
+        </w:rPr>
+        <w:t>N</w:t>
+      </w:r>
+      <w:r>
+        <w:rPr>
+          <w:rFonts w:hint="eastAsia"/>
+        </w:rPr>
+        <w:t>的数据集进行训练（即</w:t>
+      </w:r>
+      <w:r>
+        <w:rPr>
+          <w:rFonts w:hint="eastAsia"/>
+        </w:rPr>
+        <w:t>bootstrap</w:t>
+      </w:r>
+      <w:r>
+        <w:rPr>
+          <w:rFonts w:hint="eastAsia"/>
+        </w:rPr>
+        <w:t>取样）。随机森林的训练速度快，并且可以平衡误差。</w:t>
       </w:r>
     </w:p>
     <w:p>
       <w:pPr>
+        <w:pStyle w:val="2"/>
+        <w:spacing w:before="156" w:after="156"/>
+        <w:rPr>
+          <w:rFonts w:ascii="Times New Roman" w:hAnsi="Times New Roman" w:cs="Times New Roman"/>
+        </w:rPr>
+      </w:pPr>
+      <w:bookmarkStart w:id="237" w:name="_Toc503784183"/>
+      <w:r>
+        <w:rPr>
+          <w:rFonts w:ascii="Times New Roman" w:hAnsi="Times New Roman" w:cs="Times New Roman"/>
+        </w:rPr>
+        <w:t>3.</w:t>
+      </w:r>
+      <w:r>
+        <w:rPr>
+          <w:rFonts w:ascii="Times New Roman" w:hAnsi="Times New Roman" w:cs="Times New Roman"/>
+        </w:rPr>
+        <w:t>4</w:t>
+      </w:r>
+      <w:r>
+        <w:rPr>
+          <w:rFonts w:ascii="Times New Roman" w:hAnsi="Times New Roman" w:cs="Times New Roman"/>
+        </w:rPr>
+        <w:t xml:space="preserve"> </w:t>
+      </w:r>
+      <w:bookmarkEnd w:id="233"/>
+      <w:r>
+        <w:rPr>
+          <w:rFonts w:ascii="Times New Roman" w:hAnsi="Times New Roman" w:cs="Times New Roman" w:hint="eastAsia"/>
+        </w:rPr>
+        <w:t>恶意域名</w:t>
+      </w:r>
+      <w:r>
+        <w:rPr>
+          <w:rFonts w:ascii="Times New Roman" w:hAnsi="Times New Roman" w:cs="Times New Roman" w:hint="eastAsia"/>
+        </w:rPr>
+        <w:t>分类算法方案</w:t>
+      </w:r>
+      <w:bookmarkEnd w:id="237"/>
+    </w:p>
+    <w:p>
+      <w:pPr>
+        <w:pStyle w:val="a0"/>
+        <w:ind w:firstLine="480"/>
+      </w:pPr>
+      <w:r>
+        <w:t>本节</w:t>
+      </w:r>
+      <w:r>
+        <w:rPr>
+          <w:rFonts w:hint="eastAsia"/>
+        </w:rPr>
+        <w:t>针对</w:t>
+      </w:r>
+      <w:r>
+        <w:rPr>
+          <w:rFonts w:hint="eastAsia"/>
+        </w:rPr>
+        <w:t>。。。</w:t>
+      </w:r>
+      <w:r>
+        <w:rPr>
+          <w:rFonts w:hint="eastAsia"/>
+        </w:rPr>
+        <w:t>。</w:t>
+      </w:r>
+    </w:p>
+    <w:p>
+      <w:pPr>
         <w:pStyle w:val="3"/>
         <w:spacing w:before="156" w:after="156"/>
         <w:rPr>
           <w:rFonts w:ascii="Times New Roman" w:hAnsi="Times New Roman" w:cs="Times New Roman"/>
         </w:rPr>
       </w:pPr>
-      <w:bookmarkStart w:id="237" w:name="_Toc475386183"/>
-      <w:bookmarkStart w:id="238" w:name="_Toc503784184"/>
+      <w:bookmarkStart w:id="238" w:name="_Toc475386183"/>
+      <w:bookmarkStart w:id="239" w:name="_Toc503784184"/>
       <w:r>
         <w:rPr>
           <w:rFonts w:ascii="Times New Roman" w:hAnsi="Times New Roman" w:cs="Times New Roman"/>
@@ -26967,7 +30705,7 @@
         </w:rPr>
         <w:t xml:space="preserve">.1 </w:t>
       </w:r>
-      <w:bookmarkEnd w:id="237"/>
+      <w:bookmarkEnd w:id="238"/>
       <w:r>
         <w:rPr>
           <w:rFonts w:ascii="Times New Roman" w:hAnsi="Times New Roman" w:cs="Times New Roman" w:hint="eastAsia"/>
@@ -26980,7 +30718,7 @@
         </w:rPr>
         <w:t>域名检测算法</w:t>
       </w:r>
-      <w:bookmarkEnd w:id="238"/>
+      <w:bookmarkEnd w:id="239"/>
     </w:p>
     <w:p>
       <w:pPr>
@@ -26996,12 +30734,13 @@
           <w:rFonts w:ascii="Times New Roman" w:hAnsi="Times New Roman" w:cs="Times New Roman"/>
         </w:rPr>
       </w:pPr>
-      <w:bookmarkStart w:id="239" w:name="_Toc475386184"/>
-      <w:bookmarkStart w:id="240" w:name="_Toc503784185"/>
-      <w:r>
-        <w:rPr>
-          <w:rFonts w:ascii="Times New Roman" w:hAnsi="Times New Roman" w:cs="Times New Roman"/>
-        </w:rPr>
+      <w:bookmarkStart w:id="240" w:name="_Toc475386184"/>
+      <w:bookmarkStart w:id="241" w:name="_Toc503784185"/>
+      <w:r>
+        <w:rPr>
+          <w:rFonts w:ascii="Times New Roman" w:hAnsi="Times New Roman" w:cs="Times New Roman"/>
+        </w:rPr>
+        <w:lastRenderedPageBreak/>
         <w:t>3.</w:t>
       </w:r>
       <w:r>
@@ -27016,14 +30755,14 @@
         </w:rPr>
         <w:t xml:space="preserve">.2 </w:t>
       </w:r>
-      <w:bookmarkEnd w:id="239"/>
+      <w:bookmarkEnd w:id="240"/>
       <w:r>
         <w:rPr>
           <w:rFonts w:ascii="Times New Roman" w:hAnsi="Times New Roman" w:cs="Times New Roman" w:hint="eastAsia"/>
         </w:rPr>
         <w:t>色情域名检测算法</w:t>
       </w:r>
-      <w:bookmarkEnd w:id="240"/>
+      <w:bookmarkEnd w:id="241"/>
     </w:p>
     <w:p>
       <w:pPr>
@@ -27033,7 +30772,7 @@
           <w:rFonts w:ascii="Times New Roman" w:hAnsi="Times New Roman" w:cs="Times New Roman"/>
         </w:rPr>
       </w:pPr>
-      <w:bookmarkStart w:id="241" w:name="_Toc503784186"/>
+      <w:bookmarkStart w:id="242" w:name="_Toc503784186"/>
       <w:r>
         <w:rPr>
           <w:rFonts w:ascii="Times New Roman" w:hAnsi="Times New Roman" w:cs="Times New Roman" w:hint="eastAsia"/>
@@ -27052,7 +30791,7 @@
         </w:rPr>
         <w:t>小结</w:t>
       </w:r>
-      <w:bookmarkEnd w:id="241"/>
+      <w:bookmarkEnd w:id="242"/>
     </w:p>
     <w:p>
       <w:pPr>
@@ -27066,7 +30805,7 @@
           <w:szCs w:val="44"/>
         </w:rPr>
       </w:pPr>
-      <w:bookmarkStart w:id="242" w:name="_Ref404371338"/>
+      <w:bookmarkStart w:id="243" w:name="_Ref404371338"/>
     </w:p>
     <w:p>
       <w:pPr>
@@ -27086,8 +30825,8 @@
         <w:pStyle w:val="1"/>
         <w:spacing w:before="156" w:after="156"/>
       </w:pPr>
-      <w:bookmarkStart w:id="243" w:name="_Toc475386185"/>
-      <w:bookmarkStart w:id="244" w:name="_Toc503784187"/>
+      <w:bookmarkStart w:id="244" w:name="_Toc475386185"/>
+      <w:bookmarkStart w:id="245" w:name="_Toc503784187"/>
       <w:r>
         <w:lastRenderedPageBreak/>
         <w:t>第四章</w:t>
@@ -27113,9 +30852,9 @@
       <w:r>
         <w:t>系统设计与实现</w:t>
       </w:r>
-      <w:bookmarkEnd w:id="242"/>
       <w:bookmarkEnd w:id="243"/>
       <w:bookmarkEnd w:id="244"/>
+      <w:bookmarkEnd w:id="245"/>
     </w:p>
     <w:p>
       <w:pPr>
@@ -27152,16 +30891,16 @@
         <w:pStyle w:val="2"/>
         <w:spacing w:before="156" w:after="156"/>
       </w:pPr>
-      <w:bookmarkStart w:id="245" w:name="_Toc475386186"/>
-      <w:bookmarkStart w:id="246" w:name="_Toc503784188"/>
+      <w:bookmarkStart w:id="246" w:name="_Toc475386186"/>
+      <w:bookmarkStart w:id="247" w:name="_Toc503784188"/>
       <w:r>
         <w:t xml:space="preserve">4.1 </w:t>
       </w:r>
       <w:r>
         <w:t>需求分析</w:t>
       </w:r>
-      <w:bookmarkEnd w:id="245"/>
       <w:bookmarkEnd w:id="246"/>
+      <w:bookmarkEnd w:id="247"/>
     </w:p>
     <w:p>
       <w:pPr>
@@ -27171,8 +30910,8 @@
           <w:rFonts w:ascii="Times New Roman" w:hAnsi="Times New Roman" w:cs="Times New Roman"/>
         </w:rPr>
       </w:pPr>
-      <w:bookmarkStart w:id="247" w:name="_Toc475386187"/>
-      <w:bookmarkStart w:id="248" w:name="_Toc503784189"/>
+      <w:bookmarkStart w:id="248" w:name="_Toc475386187"/>
+      <w:bookmarkStart w:id="249" w:name="_Toc503784189"/>
       <w:r>
         <w:rPr>
           <w:rFonts w:ascii="Times New Roman" w:hAnsi="Times New Roman" w:cs="Times New Roman"/>
@@ -27197,46 +30936,7 @@
         </w:rPr>
         <w:t>模型</w:t>
       </w:r>
-      <w:bookmarkEnd w:id="247"/>
       <w:bookmarkEnd w:id="248"/>
-    </w:p>
-    <w:p>
-      <w:pPr>
-        <w:pStyle w:val="a0"/>
-        <w:ind w:firstLine="480"/>
-      </w:pPr>
-    </w:p>
-    <w:p>
-      <w:pPr>
-        <w:pStyle w:val="3"/>
-        <w:spacing w:before="156" w:after="156"/>
-      </w:pPr>
-      <w:bookmarkStart w:id="249" w:name="_Toc503784190"/>
-      <w:bookmarkStart w:id="250" w:name="_Toc475386188"/>
-      <w:r>
-        <w:rPr>
-          <w:rFonts w:hint="eastAsia"/>
-        </w:rPr>
-        <w:t>4.</w:t>
-      </w:r>
-      <w:r>
-        <w:t>1</w:t>
-      </w:r>
-      <w:r>
-        <w:rPr>
-          <w:rFonts w:hint="eastAsia"/>
-        </w:rPr>
-        <w:t>.</w:t>
-      </w:r>
-      <w:r>
-        <w:t xml:space="preserve">2 </w:t>
-      </w:r>
-      <w:r>
-        <w:rPr>
-          <w:rFonts w:hint="eastAsia"/>
-        </w:rPr>
-        <w:t>域名特征提取模块</w:t>
-      </w:r>
       <w:bookmarkEnd w:id="249"/>
     </w:p>
     <w:p>
@@ -27249,45 +30949,84 @@
       <w:pPr>
         <w:pStyle w:val="3"/>
         <w:spacing w:before="156" w:after="156"/>
-        <w:rPr>
-          <w:rFonts w:ascii="Times New Roman" w:hAnsi="Times New Roman" w:cs="Times New Roman"/>
-        </w:rPr>
-      </w:pPr>
-      <w:bookmarkStart w:id="251" w:name="_Toc503784191"/>
-      <w:r>
-        <w:rPr>
-          <w:rFonts w:ascii="Times New Roman" w:hAnsi="Times New Roman" w:cs="Times New Roman"/>
-        </w:rPr>
-        <w:t>4.1.</w:t>
-      </w:r>
-      <w:r>
-        <w:rPr>
-          <w:rFonts w:ascii="Times New Roman" w:hAnsi="Times New Roman" w:cs="Times New Roman"/>
-        </w:rPr>
-        <w:t>2</w:t>
-      </w:r>
-      <w:r>
-        <w:rPr>
-          <w:rFonts w:ascii="Times New Roman" w:hAnsi="Times New Roman" w:cs="Times New Roman"/>
-        </w:rPr>
-        <w:t xml:space="preserve"> </w:t>
+      </w:pPr>
+      <w:bookmarkStart w:id="250" w:name="_Toc503784190"/>
+      <w:bookmarkStart w:id="251" w:name="_Toc475386188"/>
+      <w:r>
+        <w:rPr>
+          <w:rFonts w:hint="eastAsia"/>
+        </w:rPr>
+        <w:t>4.</w:t>
+      </w:r>
+      <w:r>
+        <w:t>1</w:t>
+      </w:r>
+      <w:r>
+        <w:rPr>
+          <w:rFonts w:hint="eastAsia"/>
+        </w:rPr>
+        <w:t>.</w:t>
+      </w:r>
+      <w:r>
+        <w:t xml:space="preserve">2 </w:t>
+      </w:r>
+      <w:r>
+        <w:rPr>
+          <w:rFonts w:hint="eastAsia"/>
+        </w:rPr>
+        <w:t>域名特征提取模块</w:t>
       </w:r>
       <w:bookmarkEnd w:id="250"/>
-      <w:r>
-        <w:rPr>
-          <w:rFonts w:ascii="Times New Roman" w:hAnsi="Times New Roman" w:cs="Times New Roman" w:hint="eastAsia"/>
-        </w:rPr>
-        <w:t>恶意域名分类模型模块</w:t>
-      </w:r>
-      <w:bookmarkEnd w:id="251"/>
     </w:p>
     <w:p>
       <w:pPr>
+        <w:pStyle w:val="a0"/>
+        <w:ind w:firstLine="480"/>
+      </w:pPr>
+    </w:p>
+    <w:p>
+      <w:pPr>
+        <w:pStyle w:val="3"/>
+        <w:spacing w:before="156" w:after="156"/>
+        <w:rPr>
+          <w:rFonts w:ascii="Times New Roman" w:hAnsi="Times New Roman" w:cs="Times New Roman"/>
+        </w:rPr>
+      </w:pPr>
+      <w:bookmarkStart w:id="252" w:name="_Toc503784191"/>
+      <w:r>
+        <w:rPr>
+          <w:rFonts w:ascii="Times New Roman" w:hAnsi="Times New Roman" w:cs="Times New Roman"/>
+        </w:rPr>
+        <w:t>4.1.</w:t>
+      </w:r>
+      <w:r>
+        <w:rPr>
+          <w:rFonts w:ascii="Times New Roman" w:hAnsi="Times New Roman" w:cs="Times New Roman"/>
+        </w:rPr>
+        <w:t>2</w:t>
+      </w:r>
+      <w:r>
+        <w:rPr>
+          <w:rFonts w:ascii="Times New Roman" w:hAnsi="Times New Roman" w:cs="Times New Roman"/>
+        </w:rPr>
+        <w:t xml:space="preserve"> </w:t>
+      </w:r>
+      <w:bookmarkEnd w:id="251"/>
+      <w:r>
+        <w:rPr>
+          <w:rFonts w:ascii="Times New Roman" w:hAnsi="Times New Roman" w:cs="Times New Roman" w:hint="eastAsia"/>
+        </w:rPr>
+        <w:t>恶意域名分类模型模块</w:t>
+      </w:r>
+      <w:bookmarkEnd w:id="252"/>
+    </w:p>
+    <w:p>
+      <w:pPr>
         <w:pStyle w:val="2"/>
         <w:spacing w:before="156" w:after="156"/>
       </w:pPr>
-      <w:bookmarkStart w:id="252" w:name="_Toc475386189"/>
-      <w:bookmarkStart w:id="253" w:name="_Toc503784192"/>
+      <w:bookmarkStart w:id="253" w:name="_Toc475386189"/>
+      <w:bookmarkStart w:id="254" w:name="_Toc503784192"/>
       <w:r>
         <w:rPr>
           <w:rFonts w:hint="eastAsia"/>
@@ -27310,16 +31049,16 @@
       <w:r>
         <w:t>设计</w:t>
       </w:r>
-      <w:bookmarkEnd w:id="252"/>
       <w:bookmarkEnd w:id="253"/>
+      <w:bookmarkEnd w:id="254"/>
     </w:p>
     <w:p>
       <w:pPr>
         <w:pStyle w:val="2"/>
         <w:spacing w:before="156" w:after="156"/>
       </w:pPr>
-      <w:bookmarkStart w:id="254" w:name="_Toc475386190"/>
-      <w:bookmarkStart w:id="255" w:name="_Toc503784193"/>
+      <w:bookmarkStart w:id="255" w:name="_Toc475386190"/>
+      <w:bookmarkStart w:id="256" w:name="_Toc503784193"/>
       <w:r>
         <w:t>4.</w:t>
       </w:r>
@@ -27335,8 +31074,8 @@
         </w:rPr>
         <w:t>功能实现</w:t>
       </w:r>
-      <w:bookmarkEnd w:id="254"/>
       <w:bookmarkEnd w:id="255"/>
+      <w:bookmarkEnd w:id="256"/>
     </w:p>
     <w:p>
       <w:pPr>
@@ -27346,9 +31085,9 @@
           <w:rFonts w:ascii="Times New Roman" w:hAnsi="Times New Roman" w:cs="Times New Roman"/>
         </w:rPr>
       </w:pPr>
-      <w:bookmarkStart w:id="256" w:name="_Toc475386192"/>
-      <w:bookmarkStart w:id="257" w:name="_Toc503784194"/>
-      <w:bookmarkStart w:id="258" w:name="_Toc475386191"/>
+      <w:bookmarkStart w:id="257" w:name="_Toc475386192"/>
+      <w:bookmarkStart w:id="258" w:name="_Toc503784194"/>
+      <w:bookmarkStart w:id="259" w:name="_Toc475386191"/>
       <w:r>
         <w:rPr>
           <w:rFonts w:ascii="Times New Roman" w:hAnsi="Times New Roman" w:cs="Times New Roman"/>
@@ -27379,14 +31118,14 @@
         </w:rPr>
         <w:t xml:space="preserve"> </w:t>
       </w:r>
-      <w:bookmarkEnd w:id="256"/>
+      <w:bookmarkEnd w:id="257"/>
       <w:r>
         <w:rPr>
           <w:rFonts w:ascii="Times New Roman" w:hAnsi="Times New Roman" w:cs="Times New Roman" w:hint="eastAsia"/>
         </w:rPr>
         <w:t>特征提取</w:t>
       </w:r>
-      <w:bookmarkEnd w:id="257"/>
+      <w:bookmarkEnd w:id="258"/>
     </w:p>
     <w:p>
       <w:pPr>
@@ -27402,7 +31141,7 @@
           <w:rFonts w:ascii="Times New Roman" w:hAnsi="Times New Roman" w:cs="Times New Roman"/>
         </w:rPr>
       </w:pPr>
-      <w:bookmarkStart w:id="259" w:name="_Toc503784195"/>
+      <w:bookmarkStart w:id="260" w:name="_Toc503784195"/>
       <w:r>
         <w:rPr>
           <w:rFonts w:ascii="Times New Roman" w:hAnsi="Times New Roman" w:cs="Times New Roman"/>
@@ -27433,14 +31172,14 @@
         </w:rPr>
         <w:t>参数</w:t>
       </w:r>
-      <w:bookmarkEnd w:id="258"/>
+      <w:bookmarkEnd w:id="259"/>
       <w:r>
         <w:rPr>
           <w:rFonts w:ascii="Times New Roman" w:hAnsi="Times New Roman" w:cs="Times New Roman" w:hint="eastAsia"/>
         </w:rPr>
         <w:t>选择</w:t>
       </w:r>
-      <w:bookmarkEnd w:id="259"/>
+      <w:bookmarkEnd w:id="260"/>
     </w:p>
     <w:p>
       <w:pPr>
@@ -27456,8 +31195,8 @@
           <w:rFonts w:ascii="Times New Roman" w:hAnsi="Times New Roman" w:cs="Times New Roman"/>
         </w:rPr>
       </w:pPr>
-      <w:bookmarkStart w:id="260" w:name="_Toc475386193"/>
-      <w:bookmarkStart w:id="261" w:name="_Toc503784196"/>
+      <w:bookmarkStart w:id="261" w:name="_Toc475386193"/>
+      <w:bookmarkStart w:id="262" w:name="_Toc503784196"/>
       <w:r>
         <w:rPr>
           <w:rFonts w:ascii="Times New Roman" w:hAnsi="Times New Roman" w:cs="Times New Roman"/>
@@ -27482,14 +31221,14 @@
         </w:rPr>
         <w:t xml:space="preserve">3 </w:t>
       </w:r>
-      <w:bookmarkEnd w:id="260"/>
+      <w:bookmarkEnd w:id="261"/>
       <w:r>
         <w:rPr>
           <w:rFonts w:ascii="Times New Roman" w:hAnsi="Times New Roman" w:cs="Times New Roman" w:hint="eastAsia"/>
         </w:rPr>
         <w:t>流量监控</w:t>
       </w:r>
-      <w:bookmarkEnd w:id="261"/>
+      <w:bookmarkEnd w:id="262"/>
     </w:p>
     <w:p>
       <w:pPr>
@@ -27626,6 +31365,7 @@
       <w:r>
         <w:rPr>
           <w:rFonts w:ascii="Times New Roman" w:hAnsi="Times New Roman"/>
+          <w:noProof/>
           <w:sz w:val="24"/>
         </w:rPr>
         <w:lastRenderedPageBreak/>
@@ -27719,8 +31459,6 @@
         </w:rPr>
         <w:t>作为数据库也正是基于此。</w:t>
       </w:r>
-      <w:bookmarkStart w:id="262" w:name="_GoBack"/>
-      <w:bookmarkEnd w:id="262"/>
     </w:p>
     <w:p>
       <w:pPr>
@@ -27772,7 +31510,7 @@
         <w:spacing w:line="400" w:lineRule="exact"/>
         <w:ind w:firstLineChars="200" w:firstLine="480"/>
         <w:rPr>
-          <w:rFonts w:ascii="宋体" w:hAnsi="Times New Roman" w:cs="Times New Roman" w:hint="eastAsia"/>
+          <w:rFonts w:ascii="宋体" w:hAnsi="Times New Roman" w:cs="Times New Roman"/>
           <w:sz w:val="24"/>
           <w:szCs w:val="20"/>
         </w:rPr>
@@ -28044,6 +31782,1479 @@
     </w:p>
     <w:p>
       <w:pPr>
+        <w:pStyle w:val="a0"/>
+        <w:ind w:firstLine="480"/>
+      </w:pPr>
+    </w:p>
+    <w:p>
+      <w:pPr>
+        <w:pStyle w:val="3"/>
+        <w:spacing w:before="156" w:after="156"/>
+      </w:pPr>
+      <w:r>
+        <w:rPr>
+          <w:rFonts w:hint="eastAsia"/>
+        </w:rPr>
+        <w:t>5.</w:t>
+      </w:r>
+      <w:r>
+        <w:t>2</w:t>
+      </w:r>
+      <w:r>
+        <w:rPr>
+          <w:rFonts w:hint="eastAsia"/>
+        </w:rPr>
+        <w:t>.</w:t>
+      </w:r>
+      <w:r>
+        <w:t xml:space="preserve">1 </w:t>
+      </w:r>
+      <w:r>
+        <w:rPr>
+          <w:rFonts w:hint="eastAsia"/>
+        </w:rPr>
+        <w:t>恶意域名快速提取样本分析</w:t>
+      </w:r>
+    </w:p>
+    <w:p>
+      <w:pPr>
+        <w:pStyle w:val="a0"/>
+        <w:ind w:firstLine="480"/>
+      </w:pPr>
+      <w:r>
+        <w:rPr>
+          <w:rFonts w:hint="eastAsia"/>
+        </w:rPr>
+        <w:t>我们使用了来自</w:t>
+      </w:r>
+      <w:r>
+        <w:rPr>
+          <w:rFonts w:hint="eastAsia"/>
+        </w:rPr>
+        <w:t>CNCERT/CC</w:t>
+      </w:r>
+      <w:r>
+        <w:rPr>
+          <w:rFonts w:hint="eastAsia"/>
+        </w:rPr>
+        <w:t>提供的数据，包括了山西省的中国电信</w:t>
+      </w:r>
+      <w:r>
+        <w:rPr>
+          <w:rFonts w:hint="eastAsia"/>
+        </w:rPr>
+        <w:t>PDNS</w:t>
+      </w:r>
+      <w:r>
+        <w:rPr>
+          <w:rFonts w:hint="eastAsia"/>
+        </w:rPr>
+        <w:t>数据和广东电信的</w:t>
+      </w:r>
+      <w:r>
+        <w:rPr>
+          <w:rFonts w:hint="eastAsia"/>
+        </w:rPr>
+        <w:t>PDNS</w:t>
+      </w:r>
+      <w:r>
+        <w:rPr>
+          <w:rFonts w:hint="eastAsia"/>
+        </w:rPr>
+        <w:t>数据。其中山西省数据为</w:t>
+      </w:r>
+      <w:r>
+        <w:rPr>
+          <w:rFonts w:hint="eastAsia"/>
+        </w:rPr>
+        <w:t>2015</w:t>
+      </w:r>
+      <w:r>
+        <w:rPr>
+          <w:rFonts w:hint="eastAsia"/>
+        </w:rPr>
+        <w:t>年</w:t>
+      </w:r>
+      <w:r>
+        <w:rPr>
+          <w:rFonts w:hint="eastAsia"/>
+        </w:rPr>
+        <w:t>10</w:t>
+      </w:r>
+      <w:r>
+        <w:rPr>
+          <w:rFonts w:hint="eastAsia"/>
+        </w:rPr>
+        <w:t>月</w:t>
+      </w:r>
+      <w:r>
+        <w:rPr>
+          <w:rFonts w:hint="eastAsia"/>
+        </w:rPr>
+        <w:t>15</w:t>
+      </w:r>
+      <w:r>
+        <w:rPr>
+          <w:rFonts w:hint="eastAsia"/>
+        </w:rPr>
+        <w:t>日</w:t>
+      </w:r>
+      <w:r>
+        <w:rPr>
+          <w:rFonts w:hint="eastAsia"/>
+        </w:rPr>
+        <w:t xml:space="preserve"> 23</w:t>
+      </w:r>
+      <w:r>
+        <w:rPr>
+          <w:rFonts w:hint="eastAsia"/>
+        </w:rPr>
+        <w:t>个小时的数据，如图所示，</w:t>
+      </w:r>
+      <w:r>
+        <w:rPr>
+          <w:rFonts w:hint="eastAsia"/>
+        </w:rPr>
+        <w:t>DNS</w:t>
+      </w:r>
+      <w:r>
+        <w:rPr>
+          <w:rFonts w:hint="eastAsia"/>
+        </w:rPr>
+        <w:t>记录的总量接近</w:t>
+      </w:r>
+      <w:r>
+        <w:rPr>
+          <w:rFonts w:hint="eastAsia"/>
+        </w:rPr>
+        <w:t>20</w:t>
+      </w:r>
+      <w:r>
+        <w:rPr>
+          <w:rFonts w:hint="eastAsia"/>
+        </w:rPr>
+        <w:t>亿条，每小时不重复的二级域名数量在</w:t>
+      </w:r>
+      <w:r>
+        <w:rPr>
+          <w:rFonts w:hint="eastAsia"/>
+        </w:rPr>
+        <w:t>10</w:t>
+      </w:r>
+      <w:r>
+        <w:rPr>
+          <w:rFonts w:hint="eastAsia"/>
+        </w:rPr>
+        <w:t>万到</w:t>
+      </w:r>
+      <w:r>
+        <w:rPr>
+          <w:rFonts w:hint="eastAsia"/>
+        </w:rPr>
+        <w:t>20</w:t>
+      </w:r>
+      <w:r>
+        <w:rPr>
+          <w:rFonts w:hint="eastAsia"/>
+        </w:rPr>
+        <w:t>万之间，共标注</w:t>
+      </w:r>
+      <w:r>
+        <w:rPr>
+          <w:rFonts w:hint="eastAsia"/>
+        </w:rPr>
+        <w:t>DDOS</w:t>
+      </w:r>
+      <w:r>
+        <w:rPr>
+          <w:rFonts w:hint="eastAsia"/>
+        </w:rPr>
+        <w:t>相关恶意域名</w:t>
+      </w:r>
+      <w:r>
+        <w:rPr>
+          <w:rFonts w:hint="eastAsia"/>
+        </w:rPr>
+        <w:t>101</w:t>
+      </w:r>
+      <w:r>
+        <w:rPr>
+          <w:rFonts w:hint="eastAsia"/>
+        </w:rPr>
+        <w:t>个，</w:t>
+      </w:r>
+      <w:r>
+        <w:rPr>
+          <w:rFonts w:hint="eastAsia"/>
+        </w:rPr>
+        <w:t>DGA</w:t>
+      </w:r>
+      <w:r>
+        <w:rPr>
+          <w:rFonts w:hint="eastAsia"/>
+        </w:rPr>
+        <w:t>相关域名</w:t>
+      </w:r>
+      <w:r>
+        <w:rPr>
+          <w:rFonts w:hint="eastAsia"/>
+        </w:rPr>
+        <w:t>322</w:t>
+      </w:r>
+      <w:r>
+        <w:rPr>
+          <w:rFonts w:hint="eastAsia"/>
+        </w:rPr>
+        <w:t>个。</w:t>
+      </w:r>
+      <w:r>
+        <w:rPr>
+          <w:rFonts w:hint="eastAsia"/>
+        </w:rPr>
+        <w:t>广东省的数据为</w:t>
+      </w:r>
+      <w:r>
+        <w:rPr>
+          <w:rFonts w:hint="eastAsia"/>
+        </w:rPr>
+        <w:t>2017.4.14 9</w:t>
+      </w:r>
+      <w:r>
+        <w:rPr>
+          <w:rFonts w:hint="eastAsia"/>
+        </w:rPr>
+        <w:t>点到</w:t>
+      </w:r>
+      <w:r>
+        <w:rPr>
+          <w:rFonts w:hint="eastAsia"/>
+        </w:rPr>
+        <w:t>16</w:t>
+      </w:r>
+      <w:r>
+        <w:rPr>
+          <w:rFonts w:hint="eastAsia"/>
+        </w:rPr>
+        <w:t>点共计</w:t>
+      </w:r>
+      <w:r>
+        <w:rPr>
+          <w:rFonts w:hint="eastAsia"/>
+        </w:rPr>
+        <w:t>9</w:t>
+      </w:r>
+      <w:r>
+        <w:rPr>
+          <w:rFonts w:hint="eastAsia"/>
+        </w:rPr>
+        <w:t>个小时的数据，如图所示，</w:t>
+      </w:r>
+      <w:r>
+        <w:rPr>
+          <w:rFonts w:hint="eastAsia"/>
+        </w:rPr>
+        <w:t>DNS</w:t>
+      </w:r>
+      <w:r>
+        <w:rPr>
+          <w:rFonts w:hint="eastAsia"/>
+        </w:rPr>
+        <w:t>记录总量达</w:t>
+      </w:r>
+      <w:r>
+        <w:rPr>
+          <w:rFonts w:hint="eastAsia"/>
+        </w:rPr>
+        <w:t>11</w:t>
+      </w:r>
+      <w:r>
+        <w:rPr>
+          <w:rFonts w:hint="eastAsia"/>
+        </w:rPr>
+        <w:t>亿余条，每小时不重复的二级域名数量达到</w:t>
+      </w:r>
+      <w:r>
+        <w:rPr>
+          <w:rFonts w:hint="eastAsia"/>
+        </w:rPr>
+        <w:t>60</w:t>
+      </w:r>
+      <w:r>
+        <w:rPr>
+          <w:rFonts w:hint="eastAsia"/>
+        </w:rPr>
+        <w:t>万左右，共标注</w:t>
+      </w:r>
+      <w:r>
+        <w:rPr>
+          <w:rFonts w:hint="eastAsia"/>
+        </w:rPr>
+        <w:t>DDOS</w:t>
+      </w:r>
+      <w:r>
+        <w:rPr>
+          <w:rFonts w:hint="eastAsia"/>
+        </w:rPr>
+        <w:t>相关恶意域名</w:t>
+      </w:r>
+      <w:r>
+        <w:rPr>
+          <w:rFonts w:hint="eastAsia"/>
+        </w:rPr>
+        <w:t>163</w:t>
+      </w:r>
+      <w:r>
+        <w:rPr>
+          <w:rFonts w:hint="eastAsia"/>
+        </w:rPr>
+        <w:t>个，</w:t>
+      </w:r>
+      <w:r>
+        <w:rPr>
+          <w:rFonts w:hint="eastAsia"/>
+        </w:rPr>
+        <w:t>DGA</w:t>
+      </w:r>
+      <w:r>
+        <w:rPr>
+          <w:rFonts w:hint="eastAsia"/>
+        </w:rPr>
+        <w:t>相关域名</w:t>
+      </w:r>
+      <w:r>
+        <w:rPr>
+          <w:rFonts w:hint="eastAsia"/>
+        </w:rPr>
+        <w:t>265</w:t>
+      </w:r>
+      <w:r>
+        <w:rPr>
+          <w:rFonts w:hint="eastAsia"/>
+        </w:rPr>
+        <w:t>个。</w:t>
+      </w:r>
+    </w:p>
+    <w:p>
+      <w:pPr>
+        <w:pStyle w:val="a0"/>
+        <w:ind w:firstLine="480"/>
+      </w:pPr>
+      <w:r>
+        <w:rPr>
+          <w:noProof/>
+        </w:rPr>
+        <w:drawing>
+          <wp:inline distT="0" distB="0" distL="0" distR="0" wp14:anchorId="41AEB5D2" wp14:editId="66820F28">
+            <wp:extent cx="4965940" cy="2409245"/>
+            <wp:effectExtent l="0" t="0" r="6350" b="0"/>
+            <wp:docPr id="11" name="图片 11" descr="C:\Users\24896\AppData\Local\Temp\WeChat Files\730558724343910513.png"/>
+            <wp:cNvGraphicFramePr>
+              <a:graphicFrameLocks xmlns:a="http://schemas.openxmlformats.org/drawingml/2006/main" noChangeAspect="1"/>
+            </wp:cNvGraphicFramePr>
+            <a:graphic xmlns:a="http://schemas.openxmlformats.org/drawingml/2006/main">
+              <a:graphicData uri="http://schemas.openxmlformats.org/drawingml/2006/picture">
+                <pic:pic xmlns:pic="http://schemas.openxmlformats.org/drawingml/2006/picture">
+                  <pic:nvPicPr>
+                    <pic:cNvPr id="11" name="图片 11" descr="C:\Users\24896\AppData\Local\Temp\WeChat Files\730558724343910513.png"/>
+                    <pic:cNvPicPr>
+                      <a:picLocks noChangeAspect="1" noChangeArrowheads="1"/>
+                    </pic:cNvPicPr>
+                  </pic:nvPicPr>
+                  <pic:blipFill>
+                    <a:blip r:embed="rId33" cstate="print">
+                      <a:extLst>
+                        <a:ext uri="{28A0092B-C50C-407E-A947-70E740481C1C}">
+                          <a14:useLocalDpi xmlns:a14="http://schemas.microsoft.com/office/drawing/2010/main" val="0"/>
+                        </a:ext>
+                      </a:extLst>
+                    </a:blip>
+                    <a:srcRect l="9173" r="6866"/>
+                    <a:stretch>
+                      <a:fillRect/>
+                    </a:stretch>
+                  </pic:blipFill>
+                  <pic:spPr>
+                    <a:xfrm>
+                      <a:off x="0" y="0"/>
+                      <a:ext cx="5036318" cy="2443389"/>
+                    </a:xfrm>
+                    <a:prstGeom prst="rect">
+                      <a:avLst/>
+                    </a:prstGeom>
+                    <a:noFill/>
+                    <a:ln>
+                      <a:noFill/>
+                    </a:ln>
+                  </pic:spPr>
+                </pic:pic>
+              </a:graphicData>
+            </a:graphic>
+          </wp:inline>
+        </w:drawing>
+      </w:r>
+    </w:p>
+    <w:p>
+      <w:pPr>
+        <w:pStyle w:val="a0"/>
+        <w:ind w:firstLine="480"/>
+      </w:pPr>
+      <w:r>
+        <w:rPr>
+          <w:rFonts w:hint="eastAsia"/>
+        </w:rPr>
+        <w:t>图：山西和广东不重复二级域名数量</w:t>
+      </w:r>
+    </w:p>
+    <w:p>
+      <w:pPr>
+        <w:pStyle w:val="a0"/>
+        <w:ind w:firstLine="360"/>
+      </w:pPr>
+      <w:r>
+        <w:rPr>
+          <w:noProof/>
+          <w:sz w:val="18"/>
+        </w:rPr>
+        <w:lastRenderedPageBreak/>
+        <w:drawing>
+          <wp:inline distT="0" distB="0" distL="0" distR="0" wp14:anchorId="46DAE843" wp14:editId="570D317F">
+            <wp:extent cx="5273358" cy="2504661"/>
+            <wp:effectExtent l="0" t="0" r="3810" b="0"/>
+            <wp:docPr id="2" name="图片 2" descr="C:\Users\24896\AppData\Local\Temp\WeChat Files\910999346892852807.png"/>
+            <wp:cNvGraphicFramePr>
+              <a:graphicFrameLocks xmlns:a="http://schemas.openxmlformats.org/drawingml/2006/main" noChangeAspect="1"/>
+            </wp:cNvGraphicFramePr>
+            <a:graphic xmlns:a="http://schemas.openxmlformats.org/drawingml/2006/main">
+              <a:graphicData uri="http://schemas.openxmlformats.org/drawingml/2006/picture">
+                <pic:pic xmlns:pic="http://schemas.openxmlformats.org/drawingml/2006/picture">
+                  <pic:nvPicPr>
+                    <pic:cNvPr id="10" name="图片 10" descr="C:\Users\24896\AppData\Local\Temp\WeChat Files\910999346892852807.png"/>
+                    <pic:cNvPicPr>
+                      <a:picLocks noChangeAspect="1" noChangeArrowheads="1"/>
+                    </pic:cNvPicPr>
+                  </pic:nvPicPr>
+                  <pic:blipFill>
+                    <a:blip r:embed="rId34" cstate="print">
+                      <a:extLst>
+                        <a:ext uri="{28A0092B-C50C-407E-A947-70E740481C1C}">
+                          <a14:useLocalDpi xmlns:a14="http://schemas.microsoft.com/office/drawing/2010/main" val="0"/>
+                        </a:ext>
+                      </a:extLst>
+                    </a:blip>
+                    <a:srcRect l="8822" r="6137"/>
+                    <a:stretch>
+                      <a:fillRect/>
+                    </a:stretch>
+                  </pic:blipFill>
+                  <pic:spPr>
+                    <a:xfrm>
+                      <a:off x="0" y="0"/>
+                      <a:ext cx="5357064" cy="2544419"/>
+                    </a:xfrm>
+                    <a:prstGeom prst="rect">
+                      <a:avLst/>
+                    </a:prstGeom>
+                    <a:noFill/>
+                    <a:ln>
+                      <a:noFill/>
+                    </a:ln>
+                  </pic:spPr>
+                </pic:pic>
+              </a:graphicData>
+            </a:graphic>
+          </wp:inline>
+        </w:drawing>
+      </w:r>
+    </w:p>
+    <w:p>
+      <w:pPr>
+        <w:pStyle w:val="a0"/>
+        <w:ind w:firstLine="480"/>
+      </w:pPr>
+      <w:r>
+        <w:rPr>
+          <w:rFonts w:hint="eastAsia"/>
+        </w:rPr>
+        <w:t>图：山西和广东</w:t>
+      </w:r>
+      <w:r>
+        <w:rPr>
+          <w:rFonts w:hint="eastAsia"/>
+        </w:rPr>
+        <w:t>DNS</w:t>
+      </w:r>
+      <w:r>
+        <w:rPr>
+          <w:rFonts w:hint="eastAsia"/>
+        </w:rPr>
+        <w:t>记录数量</w:t>
+      </w:r>
+    </w:p>
+    <w:p>
+      <w:pPr>
+        <w:pStyle w:val="a0"/>
+        <w:ind w:firstLine="480"/>
+      </w:pPr>
+      <w:r>
+        <w:rPr>
+          <w:rFonts w:hint="eastAsia"/>
+        </w:rPr>
+        <w:t>在进行</w:t>
+      </w:r>
+      <w:r>
+        <w:rPr>
+          <w:rFonts w:hint="eastAsia"/>
+        </w:rPr>
+        <w:t>DGA</w:t>
+      </w:r>
+      <w:r>
+        <w:rPr>
+          <w:rFonts w:hint="eastAsia"/>
+        </w:rPr>
+        <w:t>流量的提取中，我们使用</w:t>
+      </w:r>
+      <w:r>
+        <w:rPr>
+          <w:rFonts w:hint="eastAsia"/>
+        </w:rPr>
+        <w:t>alexatop100</w:t>
+      </w:r>
+      <w:r>
+        <w:rPr>
+          <w:rFonts w:hint="eastAsia"/>
+        </w:rPr>
+        <w:t>万的域名列表作为白名单，黑名单我们将从</w:t>
+      </w:r>
+      <w:r>
+        <w:rPr>
+          <w:rFonts w:hint="eastAsia"/>
+        </w:rPr>
+        <w:t>360</w:t>
+      </w:r>
+      <w:r>
+        <w:rPr>
+          <w:rFonts w:hint="eastAsia"/>
+        </w:rPr>
+        <w:t>安全实验室下载的</w:t>
+      </w:r>
+      <w:r>
+        <w:rPr>
+          <w:rFonts w:hint="eastAsia"/>
+        </w:rPr>
+        <w:t>DGA</w:t>
+      </w:r>
+      <w:r>
+        <w:rPr>
+          <w:rFonts w:hint="eastAsia"/>
+        </w:rPr>
+        <w:t>黑名单作为黑名单，包含</w:t>
+      </w:r>
+      <w:r>
+        <w:rPr>
+          <w:rFonts w:hint="eastAsia"/>
+        </w:rPr>
+        <w:t>1037304</w:t>
+      </w:r>
+      <w:r>
+        <w:rPr>
+          <w:rFonts w:hint="eastAsia"/>
+        </w:rPr>
+        <w:t>条二级域名。图展示了黑名单与白名单中的二级域名长度和</w:t>
+      </w:r>
+      <w:proofErr w:type="gramStart"/>
+      <w:r>
+        <w:rPr>
+          <w:rFonts w:hint="eastAsia"/>
+        </w:rPr>
+        <w:t>熵值</w:t>
+      </w:r>
+      <w:proofErr w:type="gramEnd"/>
+      <w:r>
+        <w:rPr>
+          <w:rFonts w:hint="eastAsia"/>
+        </w:rPr>
+        <w:t>之间的关系，在长度一致的时候，</w:t>
+      </w:r>
+      <w:proofErr w:type="spellStart"/>
+      <w:r>
+        <w:rPr>
+          <w:rFonts w:hint="eastAsia"/>
+        </w:rPr>
+        <w:t>dga</w:t>
+      </w:r>
+      <w:proofErr w:type="spellEnd"/>
+      <w:r>
+        <w:rPr>
+          <w:rFonts w:hint="eastAsia"/>
+        </w:rPr>
+        <w:t>的域名往往与有更大的熵值。</w:t>
+      </w:r>
+    </w:p>
+    <w:p>
+      <w:pPr>
+        <w:pStyle w:val="a0"/>
+        <w:ind w:firstLine="480"/>
+      </w:pPr>
+      <w:r>
+        <w:rPr>
+          <w:noProof/>
+        </w:rPr>
+        <w:drawing>
+          <wp:inline distT="0" distB="0" distL="0" distR="0" wp14:anchorId="500746E5" wp14:editId="42379D74">
+            <wp:extent cx="5248275" cy="2028825"/>
+            <wp:effectExtent l="0" t="0" r="9525" b="9525"/>
+            <wp:docPr id="5" name="图片 5" descr="E:\Desktop\download.png"/>
+            <wp:cNvGraphicFramePr>
+              <a:graphicFrameLocks xmlns:a="http://schemas.openxmlformats.org/drawingml/2006/main" noChangeAspect="1"/>
+            </wp:cNvGraphicFramePr>
+            <a:graphic xmlns:a="http://schemas.openxmlformats.org/drawingml/2006/main">
+              <a:graphicData uri="http://schemas.openxmlformats.org/drawingml/2006/picture">
+                <pic:pic xmlns:pic="http://schemas.openxmlformats.org/drawingml/2006/picture">
+                  <pic:nvPicPr>
+                    <pic:cNvPr id="0" name="Picture 1" descr="E:\Desktop\download.png"/>
+                    <pic:cNvPicPr>
+                      <a:picLocks noChangeAspect="1" noChangeArrowheads="1"/>
+                    </pic:cNvPicPr>
+                  </pic:nvPicPr>
+                  <pic:blipFill>
+                    <a:blip r:embed="rId35">
+                      <a:extLst>
+                        <a:ext uri="{28A0092B-C50C-407E-A947-70E740481C1C}">
+                          <a14:useLocalDpi xmlns:a14="http://schemas.microsoft.com/office/drawing/2010/main" val="0"/>
+                        </a:ext>
+                      </a:extLst>
+                    </a:blip>
+                    <a:srcRect/>
+                    <a:stretch>
+                      <a:fillRect/>
+                    </a:stretch>
+                  </pic:blipFill>
+                  <pic:spPr bwMode="auto">
+                    <a:xfrm>
+                      <a:off x="0" y="0"/>
+                      <a:ext cx="5248275" cy="2028825"/>
+                    </a:xfrm>
+                    <a:prstGeom prst="rect">
+                      <a:avLst/>
+                    </a:prstGeom>
+                    <a:noFill/>
+                    <a:ln>
+                      <a:noFill/>
+                    </a:ln>
+                  </pic:spPr>
+                </pic:pic>
+              </a:graphicData>
+            </a:graphic>
+          </wp:inline>
+        </w:drawing>
+      </w:r>
+    </w:p>
+    <w:p>
+      <w:pPr>
+        <w:pStyle w:val="a0"/>
+        <w:ind w:firstLine="480"/>
+        <w:rPr>
+          <w:rFonts w:hint="eastAsia"/>
+        </w:rPr>
+      </w:pPr>
+      <w:r>
+        <w:rPr>
+          <w:rFonts w:hint="eastAsia"/>
+        </w:rPr>
+        <w:t>图：域名熵值随着域名长度的变化</w:t>
+      </w:r>
+    </w:p>
+    <w:p>
+      <w:pPr>
+        <w:pStyle w:val="3"/>
+        <w:spacing w:before="156" w:after="156"/>
+      </w:pPr>
+      <w:r>
+        <w:rPr>
+          <w:rFonts w:hint="eastAsia"/>
+        </w:rPr>
+        <w:t>5.</w:t>
+      </w:r>
+      <w:r>
+        <w:t>2</w:t>
+      </w:r>
+      <w:r>
+        <w:rPr>
+          <w:rFonts w:hint="eastAsia"/>
+        </w:rPr>
+        <w:t>.</w:t>
+      </w:r>
+      <w:r>
+        <w:t xml:space="preserve">2 </w:t>
+      </w:r>
+      <w:r>
+        <w:rPr>
+          <w:rFonts w:hint="eastAsia"/>
+        </w:rPr>
+        <w:t>DGA</w:t>
+      </w:r>
+      <w:r>
+        <w:rPr>
+          <w:rFonts w:hint="eastAsia"/>
+        </w:rPr>
+        <w:t>域名检测样本分析</w:t>
+      </w:r>
+    </w:p>
+    <w:p>
+      <w:pPr>
+        <w:pStyle w:val="a0"/>
+        <w:ind w:firstLine="480"/>
+        <w:rPr>
+          <w:rFonts w:hint="eastAsia"/>
+        </w:rPr>
+      </w:pPr>
+      <w:r>
+        <w:t xml:space="preserve"> </w:t>
+      </w:r>
+      <w:r>
+        <w:rPr>
+          <w:rFonts w:hint="eastAsia"/>
+        </w:rPr>
+        <w:t>由于原始数据时间跨度有限，因此无法在原始被动</w:t>
+      </w:r>
+      <w:r>
+        <w:rPr>
+          <w:rFonts w:hint="eastAsia"/>
+        </w:rPr>
+        <w:t>DNS</w:t>
+      </w:r>
+      <w:r>
+        <w:rPr>
+          <w:rFonts w:hint="eastAsia"/>
+        </w:rPr>
+        <w:t>数据中进行实验和验证，因此</w:t>
+      </w:r>
+      <w:r>
+        <w:rPr>
+          <w:rFonts w:hint="eastAsia"/>
+        </w:rPr>
+        <w:t>只保留了二级域名出现次数大于五次的域名</w:t>
+      </w:r>
+      <w:r>
+        <w:rPr>
+          <w:rFonts w:hint="eastAsia"/>
+        </w:rPr>
+        <w:t>。我们将</w:t>
+      </w:r>
+      <w:r>
+        <w:rPr>
+          <w:rFonts w:hint="eastAsia"/>
+        </w:rPr>
+        <w:t>DGA</w:t>
+      </w:r>
+      <w:r>
+        <w:rPr>
+          <w:rFonts w:hint="eastAsia"/>
+        </w:rPr>
+        <w:t>黑名单中出现的域名定为正样本，黑名单中未出现的域名视为负样本</w:t>
+      </w:r>
+      <w:r>
+        <w:rPr>
+          <w:rFonts w:hint="eastAsia"/>
+        </w:rPr>
+        <w:t>，</w:t>
+      </w:r>
+      <w:r>
+        <w:rPr>
+          <w:rFonts w:hint="eastAsia"/>
+        </w:rPr>
+        <w:t>正负样本比例大概为</w:t>
+      </w:r>
+      <w:r>
+        <w:rPr>
+          <w:rFonts w:hint="eastAsia"/>
+        </w:rPr>
+        <w:t>1</w:t>
+      </w:r>
+      <w:r>
+        <w:rPr>
+          <w:rFonts w:hint="eastAsia"/>
+        </w:rPr>
+        <w:t>：</w:t>
+      </w:r>
+      <w:r>
+        <w:rPr>
+          <w:rFonts w:hint="eastAsia"/>
+        </w:rPr>
+        <w:t>2</w:t>
+      </w:r>
+      <w:r>
+        <w:t>0</w:t>
+      </w:r>
+      <w:r>
+        <w:rPr>
+          <w:rFonts w:hint="eastAsia"/>
+        </w:rPr>
+        <w:t>。</w:t>
+      </w:r>
+      <w:r>
+        <w:rPr>
+          <w:rFonts w:hint="eastAsia"/>
+        </w:rPr>
+        <w:t>正负样本过于不均衡，</w:t>
+      </w:r>
+      <w:r>
+        <w:rPr>
+          <w:rFonts w:hint="eastAsia"/>
+        </w:rPr>
+        <w:t>因此</w:t>
+      </w:r>
+      <w:r>
+        <w:rPr>
+          <w:rFonts w:hint="eastAsia"/>
+        </w:rPr>
+        <w:t>使用</w:t>
+      </w:r>
+      <w:r>
+        <w:rPr>
+          <w:rFonts w:hint="eastAsia"/>
+        </w:rPr>
+        <w:t>了下采样的方法，</w:t>
+      </w:r>
+      <w:r>
+        <w:rPr>
+          <w:rFonts w:hint="eastAsia"/>
+        </w:rPr>
+        <w:t>对负样本进行了抽样，</w:t>
+      </w:r>
+      <w:r>
+        <w:rPr>
+          <w:rFonts w:hint="eastAsia"/>
+        </w:rPr>
+        <w:t>保留所有正样本，负样本每天抽取</w:t>
+      </w:r>
+      <w:r>
+        <w:rPr>
+          <w:rFonts w:hint="eastAsia"/>
+        </w:rPr>
+        <w:t>2</w:t>
+      </w:r>
+      <w:r>
+        <w:t>5000</w:t>
+      </w:r>
+      <w:r>
+        <w:rPr>
+          <w:rFonts w:hint="eastAsia"/>
+        </w:rPr>
+        <w:t>个，</w:t>
+      </w:r>
+      <w:r>
+        <w:rPr>
+          <w:rFonts w:hint="eastAsia"/>
+        </w:rPr>
+        <w:t>使</w:t>
+      </w:r>
+      <w:r>
+        <w:rPr>
+          <w:rFonts w:hint="eastAsia"/>
+        </w:rPr>
+        <w:t>正负样本比例</w:t>
+      </w:r>
+      <w:r>
+        <w:rPr>
+          <w:rFonts w:hint="eastAsia"/>
+        </w:rPr>
+        <w:t>达到</w:t>
+      </w:r>
+      <w:r>
+        <w:rPr>
+          <w:rFonts w:hint="eastAsia"/>
+        </w:rPr>
+        <w:t>1</w:t>
+      </w:r>
+      <w:r>
+        <w:rPr>
+          <w:rFonts w:hint="eastAsia"/>
+        </w:rPr>
+        <w:t>：</w:t>
+      </w:r>
+      <w:r>
+        <w:rPr>
+          <w:rFonts w:hint="eastAsia"/>
+        </w:rPr>
+        <w:t>5</w:t>
+      </w:r>
+      <w:r>
+        <w:rPr>
+          <w:rFonts w:hint="eastAsia"/>
+        </w:rPr>
+        <w:t>左右</w:t>
+      </w:r>
+      <w:r>
+        <w:rPr>
+          <w:rFonts w:hint="eastAsia"/>
+        </w:rPr>
+        <w:t>。</w:t>
+      </w:r>
+    </w:p>
+    <w:tbl>
+      <w:tblPr>
+        <w:tblStyle w:val="af3"/>
+        <w:tblW w:w="0" w:type="auto"/>
+        <w:tblLook w:val="04A0" w:firstRow="1" w:lastRow="0" w:firstColumn="1" w:lastColumn="0" w:noHBand="0" w:noVBand="1"/>
+      </w:tblPr>
+      <w:tblGrid>
+        <w:gridCol w:w="1690"/>
+        <w:gridCol w:w="1917"/>
+        <w:gridCol w:w="1918"/>
+        <w:gridCol w:w="1918"/>
+        <w:gridCol w:w="1618"/>
+      </w:tblGrid>
+      <w:tr>
+        <w:tc>
+          <w:tcPr>
+            <w:tcW w:w="1690" w:type="dxa"/>
+          </w:tcPr>
+          <w:p>
+            <w:pPr>
+              <w:pStyle w:val="a0"/>
+              <w:ind w:firstLineChars="0" w:firstLine="0"/>
+            </w:pPr>
+          </w:p>
+        </w:tc>
+        <w:tc>
+          <w:tcPr>
+            <w:tcW w:w="1917" w:type="dxa"/>
+          </w:tcPr>
+          <w:p>
+            <w:pPr>
+              <w:pStyle w:val="a0"/>
+              <w:ind w:firstLineChars="0" w:firstLine="0"/>
+            </w:pPr>
+            <w:r>
+              <w:rPr>
+                <w:rFonts w:hint="eastAsia"/>
+              </w:rPr>
+              <w:t>2</w:t>
+            </w:r>
+            <w:r>
+              <w:t>0171127</w:t>
+            </w:r>
+          </w:p>
+        </w:tc>
+        <w:tc>
+          <w:tcPr>
+            <w:tcW w:w="1918" w:type="dxa"/>
+          </w:tcPr>
+          <w:p>
+            <w:pPr>
+              <w:pStyle w:val="a0"/>
+              <w:ind w:firstLineChars="0" w:firstLine="0"/>
+            </w:pPr>
+            <w:r>
+              <w:rPr>
+                <w:rFonts w:hint="eastAsia"/>
+              </w:rPr>
+              <w:t>2</w:t>
+            </w:r>
+            <w:r>
+              <w:t>0171128</w:t>
+            </w:r>
+          </w:p>
+        </w:tc>
+        <w:tc>
+          <w:tcPr>
+            <w:tcW w:w="1918" w:type="dxa"/>
+          </w:tcPr>
+          <w:p>
+            <w:pPr>
+              <w:pStyle w:val="a0"/>
+              <w:ind w:firstLineChars="0" w:firstLine="0"/>
+            </w:pPr>
+            <w:r>
+              <w:rPr>
+                <w:rFonts w:hint="eastAsia"/>
+              </w:rPr>
+              <w:t>2</w:t>
+            </w:r>
+            <w:r>
+              <w:t>0171129</w:t>
+            </w:r>
+          </w:p>
+        </w:tc>
+        <w:tc>
+          <w:tcPr>
+            <w:tcW w:w="1618" w:type="dxa"/>
+          </w:tcPr>
+          <w:p>
+            <w:pPr>
+              <w:pStyle w:val="a0"/>
+              <w:ind w:firstLineChars="0" w:firstLine="0"/>
+            </w:pPr>
+            <w:r>
+              <w:rPr>
+                <w:rFonts w:hint="eastAsia"/>
+              </w:rPr>
+              <w:t>合计</w:t>
+            </w:r>
+          </w:p>
+        </w:tc>
+      </w:tr>
+      <w:tr>
+        <w:tc>
+          <w:tcPr>
+            <w:tcW w:w="1690" w:type="dxa"/>
+          </w:tcPr>
+          <w:p>
+            <w:pPr>
+              <w:pStyle w:val="a0"/>
+              <w:ind w:firstLineChars="0" w:firstLine="0"/>
+            </w:pPr>
+            <w:r>
+              <w:rPr>
+                <w:rFonts w:hint="eastAsia"/>
+              </w:rPr>
+              <w:lastRenderedPageBreak/>
+              <w:t>正样本</w:t>
+            </w:r>
+          </w:p>
+        </w:tc>
+        <w:tc>
+          <w:tcPr>
+            <w:tcW w:w="1917" w:type="dxa"/>
+          </w:tcPr>
+          <w:p>
+            <w:pPr>
+              <w:pStyle w:val="a0"/>
+              <w:ind w:firstLineChars="0" w:firstLine="0"/>
+            </w:pPr>
+            <w:r>
+              <w:rPr>
+                <w:rFonts w:hint="eastAsia"/>
+              </w:rPr>
+              <w:t>5</w:t>
+            </w:r>
+            <w:r>
+              <w:t>211</w:t>
+            </w:r>
+          </w:p>
+        </w:tc>
+        <w:tc>
+          <w:tcPr>
+            <w:tcW w:w="1918" w:type="dxa"/>
+          </w:tcPr>
+          <w:p>
+            <w:pPr>
+              <w:pStyle w:val="a0"/>
+              <w:ind w:firstLineChars="0" w:firstLine="0"/>
+            </w:pPr>
+            <w:r>
+              <w:rPr>
+                <w:rFonts w:hint="eastAsia"/>
+              </w:rPr>
+              <w:t>6</w:t>
+            </w:r>
+            <w:r>
+              <w:t>072</w:t>
+            </w:r>
+          </w:p>
+        </w:tc>
+        <w:tc>
+          <w:tcPr>
+            <w:tcW w:w="1918" w:type="dxa"/>
+          </w:tcPr>
+          <w:p>
+            <w:pPr>
+              <w:pStyle w:val="a0"/>
+              <w:ind w:firstLineChars="0" w:firstLine="0"/>
+            </w:pPr>
+            <w:r>
+              <w:rPr>
+                <w:rFonts w:hint="eastAsia"/>
+              </w:rPr>
+              <w:t>5</w:t>
+            </w:r>
+            <w:r>
+              <w:t>451</w:t>
+            </w:r>
+          </w:p>
+        </w:tc>
+        <w:tc>
+          <w:tcPr>
+            <w:tcW w:w="1618" w:type="dxa"/>
+          </w:tcPr>
+          <w:p>
+            <w:pPr>
+              <w:pStyle w:val="a0"/>
+              <w:ind w:firstLineChars="0" w:firstLine="0"/>
+            </w:pPr>
+            <w:r>
+              <w:rPr>
+                <w:rFonts w:hint="eastAsia"/>
+              </w:rPr>
+              <w:t>1</w:t>
+            </w:r>
+            <w:r>
+              <w:t>6734</w:t>
+            </w:r>
+          </w:p>
+        </w:tc>
+      </w:tr>
+      <w:tr>
+        <w:tc>
+          <w:tcPr>
+            <w:tcW w:w="1690" w:type="dxa"/>
+          </w:tcPr>
+          <w:p>
+            <w:pPr>
+              <w:pStyle w:val="a0"/>
+              <w:ind w:firstLineChars="0" w:firstLine="0"/>
+            </w:pPr>
+            <w:r>
+              <w:rPr>
+                <w:rFonts w:hint="eastAsia"/>
+              </w:rPr>
+              <w:t>负样本</w:t>
+            </w:r>
+          </w:p>
+        </w:tc>
+        <w:tc>
+          <w:tcPr>
+            <w:tcW w:w="1917" w:type="dxa"/>
+          </w:tcPr>
+          <w:p>
+            <w:pPr>
+              <w:pStyle w:val="a0"/>
+              <w:ind w:firstLineChars="0" w:firstLine="0"/>
+            </w:pPr>
+            <w:r>
+              <w:rPr>
+                <w:rFonts w:hint="eastAsia"/>
+              </w:rPr>
+              <w:t>2</w:t>
+            </w:r>
+            <w:r>
+              <w:t>5000</w:t>
+            </w:r>
+          </w:p>
+        </w:tc>
+        <w:tc>
+          <w:tcPr>
+            <w:tcW w:w="1918" w:type="dxa"/>
+          </w:tcPr>
+          <w:p>
+            <w:pPr>
+              <w:pStyle w:val="a0"/>
+              <w:ind w:firstLineChars="0" w:firstLine="0"/>
+            </w:pPr>
+            <w:r>
+              <w:rPr>
+                <w:rFonts w:hint="eastAsia"/>
+              </w:rPr>
+              <w:t>2</w:t>
+            </w:r>
+            <w:r>
+              <w:t>5000</w:t>
+            </w:r>
+          </w:p>
+        </w:tc>
+        <w:tc>
+          <w:tcPr>
+            <w:tcW w:w="1918" w:type="dxa"/>
+          </w:tcPr>
+          <w:p>
+            <w:pPr>
+              <w:pStyle w:val="a0"/>
+              <w:ind w:firstLineChars="0" w:firstLine="0"/>
+            </w:pPr>
+            <w:r>
+              <w:rPr>
+                <w:rFonts w:hint="eastAsia"/>
+              </w:rPr>
+              <w:t>2</w:t>
+            </w:r>
+            <w:r>
+              <w:t>5000</w:t>
+            </w:r>
+          </w:p>
+        </w:tc>
+        <w:tc>
+          <w:tcPr>
+            <w:tcW w:w="1618" w:type="dxa"/>
+          </w:tcPr>
+          <w:p>
+            <w:pPr>
+              <w:pStyle w:val="a0"/>
+              <w:ind w:firstLineChars="0" w:firstLine="0"/>
+            </w:pPr>
+            <w:r>
+              <w:t>75000</w:t>
+            </w:r>
+          </w:p>
+        </w:tc>
+      </w:tr>
+      <w:tr>
+        <w:tc>
+          <w:tcPr>
+            <w:tcW w:w="1690" w:type="dxa"/>
+          </w:tcPr>
+          <w:p>
+            <w:pPr>
+              <w:pStyle w:val="a0"/>
+              <w:ind w:firstLineChars="0" w:firstLine="0"/>
+            </w:pPr>
+            <w:r>
+              <w:rPr>
+                <w:rFonts w:hint="eastAsia"/>
+              </w:rPr>
+              <w:t>总样本</w:t>
+            </w:r>
+          </w:p>
+        </w:tc>
+        <w:tc>
+          <w:tcPr>
+            <w:tcW w:w="1917" w:type="dxa"/>
+          </w:tcPr>
+          <w:p>
+            <w:pPr>
+              <w:pStyle w:val="a0"/>
+              <w:ind w:firstLineChars="0" w:firstLine="0"/>
+            </w:pPr>
+            <w:r>
+              <w:rPr>
+                <w:rFonts w:hint="eastAsia"/>
+              </w:rPr>
+              <w:t>3</w:t>
+            </w:r>
+            <w:r>
+              <w:t>0211</w:t>
+            </w:r>
+          </w:p>
+        </w:tc>
+        <w:tc>
+          <w:tcPr>
+            <w:tcW w:w="1918" w:type="dxa"/>
+          </w:tcPr>
+          <w:p>
+            <w:pPr>
+              <w:pStyle w:val="a0"/>
+              <w:ind w:firstLineChars="0" w:firstLine="0"/>
+            </w:pPr>
+            <w:r>
+              <w:rPr>
+                <w:rFonts w:hint="eastAsia"/>
+              </w:rPr>
+              <w:t>3</w:t>
+            </w:r>
+            <w:r>
+              <w:t>1072</w:t>
+            </w:r>
+          </w:p>
+        </w:tc>
+        <w:tc>
+          <w:tcPr>
+            <w:tcW w:w="1918" w:type="dxa"/>
+          </w:tcPr>
+          <w:p>
+            <w:pPr>
+              <w:pStyle w:val="a0"/>
+              <w:ind w:firstLineChars="0" w:firstLine="0"/>
+            </w:pPr>
+            <w:r>
+              <w:rPr>
+                <w:rFonts w:hint="eastAsia"/>
+              </w:rPr>
+              <w:t>3</w:t>
+            </w:r>
+            <w:r>
+              <w:t>0451</w:t>
+            </w:r>
+          </w:p>
+        </w:tc>
+        <w:tc>
+          <w:tcPr>
+            <w:tcW w:w="1618" w:type="dxa"/>
+          </w:tcPr>
+          <w:p>
+            <w:pPr>
+              <w:pStyle w:val="a0"/>
+              <w:ind w:firstLineChars="0" w:firstLine="0"/>
+            </w:pPr>
+            <w:r>
+              <w:rPr>
+                <w:rFonts w:hint="eastAsia"/>
+              </w:rPr>
+              <w:t>9</w:t>
+            </w:r>
+            <w:r>
+              <w:t>1734</w:t>
+            </w:r>
+          </w:p>
+        </w:tc>
+      </w:tr>
+      <w:tr>
+        <w:tc>
+          <w:tcPr>
+            <w:tcW w:w="1690" w:type="dxa"/>
+          </w:tcPr>
+          <w:p>
+            <w:pPr>
+              <w:pStyle w:val="a0"/>
+              <w:ind w:firstLineChars="0" w:firstLine="0"/>
+            </w:pPr>
+            <w:r>
+              <w:rPr>
+                <w:rFonts w:hint="eastAsia"/>
+              </w:rPr>
+              <w:t>正样本比例</w:t>
+            </w:r>
+          </w:p>
+        </w:tc>
+        <w:tc>
+          <w:tcPr>
+            <w:tcW w:w="1917" w:type="dxa"/>
+          </w:tcPr>
+          <w:p>
+            <w:pPr>
+              <w:pStyle w:val="a0"/>
+              <w:ind w:firstLineChars="0" w:firstLine="0"/>
+            </w:pPr>
+            <w:r>
+              <w:rPr>
+                <w:rFonts w:hint="eastAsia"/>
+              </w:rPr>
+              <w:t>1</w:t>
+            </w:r>
+            <w:r>
+              <w:t>7</w:t>
+            </w:r>
+            <w:r>
+              <w:rPr>
+                <w:rFonts w:hint="eastAsia"/>
+              </w:rPr>
+              <w:t>.</w:t>
+            </w:r>
+            <w:r>
+              <w:t>249</w:t>
+            </w:r>
+            <w:r>
+              <w:rPr>
+                <w:rFonts w:hint="eastAsia"/>
+              </w:rPr>
+              <w:t>%</w:t>
+            </w:r>
+          </w:p>
+        </w:tc>
+        <w:tc>
+          <w:tcPr>
+            <w:tcW w:w="1918" w:type="dxa"/>
+          </w:tcPr>
+          <w:p>
+            <w:pPr>
+              <w:pStyle w:val="a0"/>
+              <w:ind w:firstLineChars="0" w:firstLine="0"/>
+            </w:pPr>
+            <w:r>
+              <w:rPr>
+                <w:rFonts w:hint="eastAsia"/>
+              </w:rPr>
+              <w:t>1</w:t>
+            </w:r>
+            <w:r>
+              <w:t>9</w:t>
+            </w:r>
+            <w:r>
+              <w:rPr>
+                <w:rFonts w:hint="eastAsia"/>
+              </w:rPr>
+              <w:t>.</w:t>
+            </w:r>
+            <w:r>
+              <w:t>542</w:t>
+            </w:r>
+            <w:r>
+              <w:rPr>
+                <w:rFonts w:hint="eastAsia"/>
+              </w:rPr>
+              <w:t>%</w:t>
+            </w:r>
+          </w:p>
+        </w:tc>
+        <w:tc>
+          <w:tcPr>
+            <w:tcW w:w="1918" w:type="dxa"/>
+          </w:tcPr>
+          <w:p>
+            <w:pPr>
+              <w:pStyle w:val="a0"/>
+              <w:ind w:firstLineChars="0" w:firstLine="0"/>
+            </w:pPr>
+            <w:r>
+              <w:rPr>
+                <w:rFonts w:hint="eastAsia"/>
+              </w:rPr>
+              <w:t>1</w:t>
+            </w:r>
+            <w:r>
+              <w:t>7</w:t>
+            </w:r>
+            <w:r>
+              <w:rPr>
+                <w:rFonts w:hint="eastAsia"/>
+              </w:rPr>
+              <w:t>.</w:t>
+            </w:r>
+            <w:r>
+              <w:t>901</w:t>
+            </w:r>
+            <w:r>
+              <w:rPr>
+                <w:rFonts w:hint="eastAsia"/>
+              </w:rPr>
+              <w:t>%</w:t>
+            </w:r>
+          </w:p>
+        </w:tc>
+        <w:tc>
+          <w:tcPr>
+            <w:tcW w:w="1618" w:type="dxa"/>
+          </w:tcPr>
+          <w:p>
+            <w:pPr>
+              <w:pStyle w:val="a0"/>
+              <w:ind w:firstLineChars="0" w:firstLine="0"/>
+            </w:pPr>
+            <w:r>
+              <w:rPr>
+                <w:rFonts w:hint="eastAsia"/>
+              </w:rPr>
+              <w:t>1</w:t>
+            </w:r>
+            <w:r>
+              <w:t>8</w:t>
+            </w:r>
+            <w:r>
+              <w:rPr>
+                <w:rFonts w:hint="eastAsia"/>
+              </w:rPr>
+              <w:t>.</w:t>
+            </w:r>
+            <w:r>
+              <w:t>242</w:t>
+            </w:r>
+            <w:r>
+              <w:rPr>
+                <w:rFonts w:hint="eastAsia"/>
+              </w:rPr>
+              <w:t>%</w:t>
+            </w:r>
+          </w:p>
+        </w:tc>
+      </w:tr>
+    </w:tbl>
+    <w:p>
+      <w:pPr>
+        <w:pStyle w:val="a0"/>
+        <w:ind w:firstLine="480"/>
+      </w:pPr>
+    </w:p>
+    <w:p>
+      <w:pPr>
         <w:pStyle w:val="2"/>
         <w:spacing w:before="156" w:after="156"/>
       </w:pPr>
@@ -28065,6 +33276,1533 @@
     </w:p>
     <w:p>
       <w:pPr>
+        <w:pStyle w:val="a0"/>
+        <w:ind w:firstLine="480"/>
+      </w:pPr>
+    </w:p>
+    <w:p>
+      <w:pPr>
+        <w:pStyle w:val="3"/>
+        <w:spacing w:before="156" w:after="156"/>
+      </w:pPr>
+      <w:r>
+        <w:rPr>
+          <w:rFonts w:hint="eastAsia"/>
+        </w:rPr>
+        <w:t>5.</w:t>
+      </w:r>
+      <w:r>
+        <w:t>3</w:t>
+      </w:r>
+      <w:r>
+        <w:rPr>
+          <w:rFonts w:hint="eastAsia"/>
+        </w:rPr>
+        <w:t>.</w:t>
+      </w:r>
+      <w:r>
+        <w:t xml:space="preserve">1 </w:t>
+      </w:r>
+      <w:r>
+        <w:rPr>
+          <w:rFonts w:hint="eastAsia"/>
+        </w:rPr>
+        <w:t>DGA</w:t>
+      </w:r>
+      <w:r>
+        <w:rPr>
+          <w:rFonts w:hint="eastAsia"/>
+        </w:rPr>
+        <w:t>域名检测特征分析</w:t>
+      </w:r>
+    </w:p>
+    <w:p>
+      <w:pPr>
+        <w:pStyle w:val="a0"/>
+        <w:ind w:firstLine="480"/>
+        <w:rPr>
+          <w:rFonts w:hint="eastAsia"/>
+        </w:rPr>
+      </w:pPr>
+      <w:r>
+        <w:rPr>
+          <w:rFonts w:hint="eastAsia"/>
+        </w:rPr>
+        <w:t>这部分内容是对各类特征进行初步的可用性分析，</w:t>
+      </w:r>
+      <w:r>
+        <w:rPr>
+          <w:rFonts w:hint="eastAsia"/>
+        </w:rPr>
+        <w:t>针对每</w:t>
+      </w:r>
+      <w:proofErr w:type="gramStart"/>
+      <w:r>
+        <w:rPr>
+          <w:rFonts w:hint="eastAsia"/>
+        </w:rPr>
+        <w:t>一个单类特征</w:t>
+      </w:r>
+      <w:proofErr w:type="gramEnd"/>
+      <w:r>
+        <w:rPr>
+          <w:rFonts w:hint="eastAsia"/>
+        </w:rPr>
+        <w:t>进行分析，</w:t>
+      </w:r>
+      <w:r>
+        <w:rPr>
+          <w:rFonts w:hint="eastAsia"/>
+        </w:rPr>
+        <w:t>使用</w:t>
+      </w:r>
+      <w:r>
+        <w:rPr>
+          <w:rFonts w:hint="eastAsia"/>
+        </w:rPr>
+        <w:t>AUC</w:t>
+      </w:r>
+      <w:r>
+        <w:rPr>
+          <w:rFonts w:hint="eastAsia"/>
+        </w:rPr>
+        <w:t>、信息值等指标来对特征的好坏进行一个评估，评估使用</w:t>
+      </w:r>
+      <w:r>
+        <w:rPr>
+          <w:rFonts w:hint="eastAsia"/>
+        </w:rPr>
+        <w:t>2</w:t>
+      </w:r>
+      <w:r>
+        <w:t>017</w:t>
+      </w:r>
+      <w:r>
+        <w:rPr>
+          <w:rFonts w:hint="eastAsia"/>
+        </w:rPr>
+        <w:t>年</w:t>
+      </w:r>
+      <w:r>
+        <w:rPr>
+          <w:rFonts w:hint="eastAsia"/>
+        </w:rPr>
+        <w:t>1</w:t>
+      </w:r>
+      <w:r>
+        <w:t>1</w:t>
+      </w:r>
+      <w:r>
+        <w:rPr>
+          <w:rFonts w:hint="eastAsia"/>
+        </w:rPr>
+        <w:t>月</w:t>
+      </w:r>
+      <w:r>
+        <w:rPr>
+          <w:rFonts w:hint="eastAsia"/>
+        </w:rPr>
+        <w:t>2</w:t>
+      </w:r>
+      <w:r>
+        <w:t>7</w:t>
+      </w:r>
+      <w:r>
+        <w:rPr>
+          <w:rFonts w:hint="eastAsia"/>
+        </w:rPr>
+        <w:t>日数据。</w:t>
+      </w:r>
+    </w:p>
+    <w:p>
+      <w:pPr>
+        <w:pStyle w:val="a0"/>
+        <w:ind w:firstLine="482"/>
+        <w:rPr>
+          <w:rFonts w:hint="eastAsia"/>
+        </w:rPr>
+      </w:pPr>
+      <w:r>
+        <w:rPr>
+          <w:b/>
+        </w:rPr>
+        <w:t>W</w:t>
+      </w:r>
+      <w:r>
+        <w:rPr>
+          <w:rFonts w:hint="eastAsia"/>
+          <w:b/>
+        </w:rPr>
+        <w:t>ord</w:t>
+      </w:r>
+      <w:r>
+        <w:rPr>
+          <w:b/>
+        </w:rPr>
+        <w:t>2</w:t>
+      </w:r>
+      <w:r>
+        <w:rPr>
+          <w:rFonts w:hint="eastAsia"/>
+          <w:b/>
+        </w:rPr>
+        <w:t>Vec</w:t>
+      </w:r>
+      <w:r>
+        <w:rPr>
+          <w:rFonts w:hint="eastAsia"/>
+          <w:b/>
+        </w:rPr>
+        <w:t>特征分析：</w:t>
+      </w:r>
+      <w:r>
+        <w:rPr>
+          <w:rFonts w:hint="eastAsia"/>
+        </w:rPr>
+        <w:t>使用</w:t>
+      </w:r>
+      <w:proofErr w:type="spellStart"/>
+      <w:r>
+        <w:rPr>
+          <w:rFonts w:hint="eastAsia"/>
+        </w:rPr>
+        <w:t>gensim</w:t>
+      </w:r>
+      <w:proofErr w:type="spellEnd"/>
+      <w:r>
+        <w:rPr>
+          <w:rFonts w:hint="eastAsia"/>
+        </w:rPr>
+        <w:t>训练好的</w:t>
+      </w:r>
+      <w:r>
+        <w:rPr>
+          <w:rFonts w:hint="eastAsia"/>
+        </w:rPr>
+        <w:t>Word</w:t>
+      </w:r>
+      <w:r>
+        <w:t>2</w:t>
+      </w:r>
+      <w:r>
+        <w:rPr>
+          <w:rFonts w:hint="eastAsia"/>
+        </w:rPr>
+        <w:t>Vec</w:t>
+      </w:r>
+      <w:r>
+        <w:rPr>
+          <w:rFonts w:hint="eastAsia"/>
+        </w:rPr>
+        <w:t>模型，随机挑选域名“</w:t>
+      </w:r>
+      <w:r>
+        <w:rPr>
+          <w:i/>
+        </w:rPr>
+        <w:t>078mvrxcg4j3b49b.net</w:t>
+      </w:r>
+      <w:r>
+        <w:rPr>
+          <w:rFonts w:hint="eastAsia"/>
+        </w:rPr>
+        <w:t>”，该域名</w:t>
+      </w:r>
+      <w:r>
+        <w:rPr>
+          <w:rFonts w:hint="eastAsia"/>
+        </w:rPr>
+        <w:t>属于</w:t>
+      </w:r>
+      <w:proofErr w:type="spellStart"/>
+      <w:r>
+        <w:rPr>
+          <w:rFonts w:hint="eastAsia"/>
+        </w:rPr>
+        <w:t>Chinad</w:t>
+      </w:r>
+      <w:proofErr w:type="spellEnd"/>
+      <w:r>
+        <w:rPr>
+          <w:rFonts w:hint="eastAsia"/>
+        </w:rPr>
+        <w:t>家族木马产生的域名，表</w:t>
+      </w:r>
+      <w:r>
+        <w:rPr>
+          <w:rFonts w:hint="eastAsia"/>
+        </w:rPr>
+        <w:t xml:space="preserve"> </w:t>
+      </w:r>
+      <w:r>
+        <w:rPr>
+          <w:rFonts w:hint="eastAsia"/>
+        </w:rPr>
+        <w:t>所示为余弦相似度最高的十个域名。明显可见，虽然没有使用域名的字符特征训练余名，而只是</w:t>
+      </w:r>
+      <w:r>
+        <w:rPr>
+          <w:rFonts w:hint="eastAsia"/>
+        </w:rPr>
+        <w:t>利用访问序列训练出来的向量，具有很高的实用性。</w:t>
+      </w:r>
+    </w:p>
+    <w:tbl>
+      <w:tblPr>
+        <w:tblStyle w:val="af3"/>
+        <w:tblW w:w="0" w:type="auto"/>
+        <w:tblLook w:val="04A0" w:firstRow="1" w:lastRow="0" w:firstColumn="1" w:lastColumn="0" w:noHBand="0" w:noVBand="1"/>
+      </w:tblPr>
+      <w:tblGrid>
+        <w:gridCol w:w="3020"/>
+        <w:gridCol w:w="3020"/>
+        <w:gridCol w:w="3021"/>
+      </w:tblGrid>
+      <w:tr>
+        <w:tc>
+          <w:tcPr>
+            <w:tcW w:w="3020" w:type="dxa"/>
+          </w:tcPr>
+          <w:p>
+            <w:pPr>
+              <w:pStyle w:val="a0"/>
+              <w:ind w:firstLineChars="0" w:firstLine="0"/>
+            </w:pPr>
+            <w:r>
+              <w:rPr>
+                <w:rFonts w:hint="eastAsia"/>
+              </w:rPr>
+              <w:t>域名</w:t>
+            </w:r>
+          </w:p>
+        </w:tc>
+        <w:tc>
+          <w:tcPr>
+            <w:tcW w:w="3020" w:type="dxa"/>
+          </w:tcPr>
+          <w:p>
+            <w:pPr>
+              <w:pStyle w:val="a0"/>
+              <w:ind w:firstLineChars="0" w:firstLine="0"/>
+              <w:rPr>
+                <w:rFonts w:hint="eastAsia"/>
+              </w:rPr>
+            </w:pPr>
+            <w:r>
+              <w:rPr>
+                <w:rFonts w:hint="eastAsia"/>
+              </w:rPr>
+              <w:t>DGA</w:t>
+            </w:r>
+            <w:r>
+              <w:rPr>
+                <w:rFonts w:hint="eastAsia"/>
+              </w:rPr>
+              <w:t>家族</w:t>
+            </w:r>
+          </w:p>
+        </w:tc>
+        <w:tc>
+          <w:tcPr>
+            <w:tcW w:w="3021" w:type="dxa"/>
+          </w:tcPr>
+          <w:p>
+            <w:pPr>
+              <w:pStyle w:val="a0"/>
+              <w:ind w:firstLineChars="0" w:firstLine="0"/>
+              <w:rPr>
+                <w:rFonts w:hint="eastAsia"/>
+              </w:rPr>
+            </w:pPr>
+            <w:r>
+              <w:rPr>
+                <w:rFonts w:hint="eastAsia"/>
+              </w:rPr>
+              <w:t>余弦相似度</w:t>
+            </w:r>
+          </w:p>
+        </w:tc>
+      </w:tr>
+      <w:tr>
+        <w:tc>
+          <w:tcPr>
+            <w:tcW w:w="3020" w:type="dxa"/>
+          </w:tcPr>
+          <w:p>
+            <w:pPr>
+              <w:pStyle w:val="a0"/>
+              <w:ind w:firstLineChars="0" w:firstLine="0"/>
+              <w:rPr>
+                <w:rFonts w:hint="eastAsia"/>
+              </w:rPr>
+            </w:pPr>
+            <w:r>
+              <w:t>wbopgyg26s4jtdjb.net</w:t>
+            </w:r>
+          </w:p>
+        </w:tc>
+        <w:tc>
+          <w:tcPr>
+            <w:tcW w:w="3020" w:type="dxa"/>
+          </w:tcPr>
+          <w:p>
+            <w:pPr>
+              <w:pStyle w:val="a0"/>
+              <w:ind w:firstLineChars="0" w:firstLine="0"/>
+              <w:rPr>
+                <w:rFonts w:hint="eastAsia"/>
+              </w:rPr>
+            </w:pPr>
+            <w:proofErr w:type="spellStart"/>
+            <w:r>
+              <w:t>C</w:t>
+            </w:r>
+            <w:r>
+              <w:rPr>
+                <w:rFonts w:hint="eastAsia"/>
+              </w:rPr>
+              <w:t>hinad</w:t>
+            </w:r>
+            <w:proofErr w:type="spellEnd"/>
+          </w:p>
+        </w:tc>
+        <w:tc>
+          <w:tcPr>
+            <w:tcW w:w="3021" w:type="dxa"/>
+          </w:tcPr>
+          <w:p>
+            <w:pPr>
+              <w:pStyle w:val="a0"/>
+              <w:ind w:firstLineChars="0" w:firstLine="0"/>
+              <w:rPr>
+                <w:rFonts w:hint="eastAsia"/>
+              </w:rPr>
+            </w:pPr>
+            <w:r>
+              <w:t>0.9648110270500183</w:t>
+            </w:r>
+          </w:p>
+        </w:tc>
+      </w:tr>
+      <w:tr>
+        <w:tc>
+          <w:tcPr>
+            <w:tcW w:w="3020" w:type="dxa"/>
+          </w:tcPr>
+          <w:p>
+            <w:pPr>
+              <w:pStyle w:val="a0"/>
+              <w:ind w:firstLineChars="0" w:firstLine="0"/>
+              <w:rPr>
+                <w:rFonts w:hint="eastAsia"/>
+              </w:rPr>
+            </w:pPr>
+            <w:r>
+              <w:t>o1cw6qug9ixwhwlo.info</w:t>
+            </w:r>
+          </w:p>
+        </w:tc>
+        <w:tc>
+          <w:tcPr>
+            <w:tcW w:w="3020" w:type="dxa"/>
+          </w:tcPr>
+          <w:p>
+            <w:pPr>
+              <w:pStyle w:val="a0"/>
+              <w:ind w:firstLineChars="0" w:firstLine="0"/>
+              <w:rPr>
+                <w:rFonts w:hint="eastAsia"/>
+              </w:rPr>
+            </w:pPr>
+            <w:proofErr w:type="spellStart"/>
+            <w:r>
+              <w:t>C</w:t>
+            </w:r>
+            <w:r>
+              <w:rPr>
+                <w:rFonts w:hint="eastAsia"/>
+              </w:rPr>
+              <w:t>hinad</w:t>
+            </w:r>
+            <w:proofErr w:type="spellEnd"/>
+          </w:p>
+        </w:tc>
+        <w:tc>
+          <w:tcPr>
+            <w:tcW w:w="3021" w:type="dxa"/>
+          </w:tcPr>
+          <w:p>
+            <w:pPr>
+              <w:pStyle w:val="a0"/>
+              <w:ind w:firstLineChars="0" w:firstLine="0"/>
+              <w:rPr>
+                <w:rFonts w:hint="eastAsia"/>
+              </w:rPr>
+            </w:pPr>
+            <w:r>
+              <w:t>0.9643963575363159</w:t>
+            </w:r>
+          </w:p>
+        </w:tc>
+      </w:tr>
+      <w:tr>
+        <w:tc>
+          <w:tcPr>
+            <w:tcW w:w="3020" w:type="dxa"/>
+          </w:tcPr>
+          <w:p>
+            <w:pPr>
+              <w:pStyle w:val="a0"/>
+              <w:ind w:firstLineChars="0" w:firstLine="0"/>
+              <w:rPr>
+                <w:rFonts w:hint="eastAsia"/>
+              </w:rPr>
+            </w:pPr>
+            <w:r>
+              <w:t>60hwibc80hgdd853.net</w:t>
+            </w:r>
+          </w:p>
+        </w:tc>
+        <w:tc>
+          <w:tcPr>
+            <w:tcW w:w="3020" w:type="dxa"/>
+          </w:tcPr>
+          <w:p>
+            <w:pPr>
+              <w:pStyle w:val="a0"/>
+              <w:ind w:firstLineChars="0" w:firstLine="0"/>
+              <w:rPr>
+                <w:rFonts w:hint="eastAsia"/>
+              </w:rPr>
+            </w:pPr>
+            <w:proofErr w:type="spellStart"/>
+            <w:r>
+              <w:t>C</w:t>
+            </w:r>
+            <w:r>
+              <w:rPr>
+                <w:rFonts w:hint="eastAsia"/>
+              </w:rPr>
+              <w:t>hinad</w:t>
+            </w:r>
+            <w:proofErr w:type="spellEnd"/>
+          </w:p>
+        </w:tc>
+        <w:tc>
+          <w:tcPr>
+            <w:tcW w:w="3021" w:type="dxa"/>
+          </w:tcPr>
+          <w:p>
+            <w:pPr>
+              <w:pStyle w:val="a0"/>
+              <w:ind w:firstLineChars="0" w:firstLine="0"/>
+              <w:rPr>
+                <w:rFonts w:hint="eastAsia"/>
+              </w:rPr>
+            </w:pPr>
+            <w:r>
+              <w:t>0.964003324508667</w:t>
+            </w:r>
+          </w:p>
+        </w:tc>
+      </w:tr>
+      <w:tr>
+        <w:tc>
+          <w:tcPr>
+            <w:tcW w:w="3020" w:type="dxa"/>
+          </w:tcPr>
+          <w:p>
+            <w:pPr>
+              <w:pStyle w:val="a0"/>
+              <w:ind w:firstLineChars="0" w:firstLine="0"/>
+              <w:rPr>
+                <w:rFonts w:hint="eastAsia"/>
+              </w:rPr>
+            </w:pPr>
+            <w:r>
+              <w:t>18o67n7qrnvoca9k.info</w:t>
+            </w:r>
+          </w:p>
+        </w:tc>
+        <w:tc>
+          <w:tcPr>
+            <w:tcW w:w="3020" w:type="dxa"/>
+          </w:tcPr>
+          <w:p>
+            <w:pPr>
+              <w:pStyle w:val="a0"/>
+              <w:ind w:firstLineChars="0" w:firstLine="0"/>
+              <w:rPr>
+                <w:rFonts w:hint="eastAsia"/>
+              </w:rPr>
+            </w:pPr>
+            <w:proofErr w:type="spellStart"/>
+            <w:r>
+              <w:t>C</w:t>
+            </w:r>
+            <w:r>
+              <w:rPr>
+                <w:rFonts w:hint="eastAsia"/>
+              </w:rPr>
+              <w:t>hinad</w:t>
+            </w:r>
+            <w:proofErr w:type="spellEnd"/>
+          </w:p>
+        </w:tc>
+        <w:tc>
+          <w:tcPr>
+            <w:tcW w:w="3021" w:type="dxa"/>
+          </w:tcPr>
+          <w:p>
+            <w:pPr>
+              <w:pStyle w:val="a0"/>
+              <w:ind w:firstLineChars="0" w:firstLine="0"/>
+              <w:rPr>
+                <w:rFonts w:hint="eastAsia"/>
+              </w:rPr>
+            </w:pPr>
+            <w:r>
+              <w:t>0.9635913968086243</w:t>
+            </w:r>
+          </w:p>
+        </w:tc>
+      </w:tr>
+      <w:tr>
+        <w:tc>
+          <w:tcPr>
+            <w:tcW w:w="3020" w:type="dxa"/>
+          </w:tcPr>
+          <w:p>
+            <w:pPr>
+              <w:pStyle w:val="a0"/>
+              <w:ind w:firstLineChars="0" w:firstLine="0"/>
+              <w:rPr>
+                <w:rFonts w:hint="eastAsia"/>
+              </w:rPr>
+            </w:pPr>
+            <w:r>
+              <w:t>x9se3frkdzvhob2q.biz</w:t>
+            </w:r>
+          </w:p>
+        </w:tc>
+        <w:tc>
+          <w:tcPr>
+            <w:tcW w:w="3020" w:type="dxa"/>
+          </w:tcPr>
+          <w:p>
+            <w:pPr>
+              <w:pStyle w:val="a0"/>
+              <w:ind w:firstLineChars="0" w:firstLine="0"/>
+              <w:rPr>
+                <w:rFonts w:hint="eastAsia"/>
+              </w:rPr>
+            </w:pPr>
+            <w:proofErr w:type="spellStart"/>
+            <w:r>
+              <w:t>C</w:t>
+            </w:r>
+            <w:r>
+              <w:rPr>
+                <w:rFonts w:hint="eastAsia"/>
+              </w:rPr>
+              <w:t>hinad</w:t>
+            </w:r>
+            <w:proofErr w:type="spellEnd"/>
+          </w:p>
+        </w:tc>
+        <w:tc>
+          <w:tcPr>
+            <w:tcW w:w="3021" w:type="dxa"/>
+          </w:tcPr>
+          <w:p>
+            <w:pPr>
+              <w:pStyle w:val="a0"/>
+              <w:ind w:firstLineChars="0" w:firstLine="0"/>
+              <w:rPr>
+                <w:rFonts w:hint="eastAsia"/>
+              </w:rPr>
+            </w:pPr>
+            <w:r>
+              <w:t>0.9630709290504456</w:t>
+            </w:r>
+          </w:p>
+        </w:tc>
+      </w:tr>
+      <w:tr>
+        <w:tc>
+          <w:tcPr>
+            <w:tcW w:w="3020" w:type="dxa"/>
+          </w:tcPr>
+          <w:p>
+            <w:pPr>
+              <w:pStyle w:val="a0"/>
+              <w:ind w:firstLineChars="0" w:firstLine="0"/>
+              <w:rPr>
+                <w:rFonts w:hint="eastAsia"/>
+              </w:rPr>
+            </w:pPr>
+            <w:r>
+              <w:t>rcsw95z947xdx09q.cn</w:t>
+            </w:r>
+          </w:p>
+        </w:tc>
+        <w:tc>
+          <w:tcPr>
+            <w:tcW w:w="3020" w:type="dxa"/>
+          </w:tcPr>
+          <w:p>
+            <w:pPr>
+              <w:pStyle w:val="a0"/>
+              <w:ind w:firstLineChars="0" w:firstLine="0"/>
+              <w:rPr>
+                <w:rFonts w:hint="eastAsia"/>
+              </w:rPr>
+            </w:pPr>
+            <w:proofErr w:type="spellStart"/>
+            <w:r>
+              <w:t>C</w:t>
+            </w:r>
+            <w:r>
+              <w:rPr>
+                <w:rFonts w:hint="eastAsia"/>
+              </w:rPr>
+              <w:t>hinad</w:t>
+            </w:r>
+            <w:proofErr w:type="spellEnd"/>
+          </w:p>
+        </w:tc>
+        <w:tc>
+          <w:tcPr>
+            <w:tcW w:w="3021" w:type="dxa"/>
+          </w:tcPr>
+          <w:p>
+            <w:pPr>
+              <w:pStyle w:val="a0"/>
+              <w:ind w:firstLineChars="0" w:firstLine="0"/>
+              <w:rPr>
+                <w:rFonts w:hint="eastAsia"/>
+              </w:rPr>
+            </w:pPr>
+            <w:r>
+              <w:t>0.9628362059593201</w:t>
+            </w:r>
+          </w:p>
+        </w:tc>
+      </w:tr>
+      <w:tr>
+        <w:tc>
+          <w:tcPr>
+            <w:tcW w:w="3020" w:type="dxa"/>
+          </w:tcPr>
+          <w:p>
+            <w:pPr>
+              <w:pStyle w:val="a0"/>
+              <w:ind w:firstLineChars="0" w:firstLine="0"/>
+              <w:rPr>
+                <w:rFonts w:hint="eastAsia"/>
+              </w:rPr>
+            </w:pPr>
+            <w:r>
+              <w:t>ait1kf8sae7cdjhm.info</w:t>
+            </w:r>
+          </w:p>
+        </w:tc>
+        <w:tc>
+          <w:tcPr>
+            <w:tcW w:w="3020" w:type="dxa"/>
+          </w:tcPr>
+          <w:p>
+            <w:pPr>
+              <w:pStyle w:val="a0"/>
+              <w:ind w:firstLineChars="0" w:firstLine="0"/>
+              <w:rPr>
+                <w:rFonts w:hint="eastAsia"/>
+              </w:rPr>
+            </w:pPr>
+            <w:proofErr w:type="spellStart"/>
+            <w:r>
+              <w:t>C</w:t>
+            </w:r>
+            <w:r>
+              <w:rPr>
+                <w:rFonts w:hint="eastAsia"/>
+              </w:rPr>
+              <w:t>hinad</w:t>
+            </w:r>
+            <w:proofErr w:type="spellEnd"/>
+          </w:p>
+        </w:tc>
+        <w:tc>
+          <w:tcPr>
+            <w:tcW w:w="3021" w:type="dxa"/>
+          </w:tcPr>
+          <w:p>
+            <w:pPr>
+              <w:pStyle w:val="a0"/>
+              <w:ind w:firstLineChars="0" w:firstLine="0"/>
+              <w:rPr>
+                <w:rFonts w:hint="eastAsia"/>
+              </w:rPr>
+            </w:pPr>
+            <w:r>
+              <w:t>0.9628314971923828</w:t>
+            </w:r>
+          </w:p>
+        </w:tc>
+      </w:tr>
+      <w:tr>
+        <w:tc>
+          <w:tcPr>
+            <w:tcW w:w="3020" w:type="dxa"/>
+          </w:tcPr>
+          <w:p>
+            <w:pPr>
+              <w:pStyle w:val="a0"/>
+              <w:ind w:firstLineChars="0" w:firstLine="0"/>
+            </w:pPr>
+            <w:r>
+              <w:t>7l8zc789bucj50ky.org</w:t>
+            </w:r>
+          </w:p>
+        </w:tc>
+        <w:tc>
+          <w:tcPr>
+            <w:tcW w:w="3020" w:type="dxa"/>
+          </w:tcPr>
+          <w:p>
+            <w:pPr>
+              <w:pStyle w:val="a0"/>
+              <w:ind w:firstLineChars="0" w:firstLine="0"/>
+              <w:rPr>
+                <w:rFonts w:hint="eastAsia"/>
+              </w:rPr>
+            </w:pPr>
+            <w:proofErr w:type="spellStart"/>
+            <w:r>
+              <w:t>C</w:t>
+            </w:r>
+            <w:r>
+              <w:rPr>
+                <w:rFonts w:hint="eastAsia"/>
+              </w:rPr>
+              <w:t>hinad</w:t>
+            </w:r>
+            <w:proofErr w:type="spellEnd"/>
+          </w:p>
+        </w:tc>
+        <w:tc>
+          <w:tcPr>
+            <w:tcW w:w="3021" w:type="dxa"/>
+          </w:tcPr>
+          <w:p>
+            <w:pPr>
+              <w:pStyle w:val="a0"/>
+              <w:ind w:firstLineChars="0" w:firstLine="0"/>
+              <w:rPr>
+                <w:rFonts w:hint="eastAsia"/>
+              </w:rPr>
+            </w:pPr>
+            <w:r>
+              <w:t>0.9625819325447083</w:t>
+            </w:r>
+          </w:p>
+        </w:tc>
+      </w:tr>
+      <w:tr>
+        <w:tc>
+          <w:tcPr>
+            <w:tcW w:w="3020" w:type="dxa"/>
+          </w:tcPr>
+          <w:p>
+            <w:pPr>
+              <w:pStyle w:val="a0"/>
+              <w:ind w:firstLineChars="0" w:firstLine="0"/>
+            </w:pPr>
+            <w:r>
+              <w:t>1uw34d1ywa6pf3gg.org</w:t>
+            </w:r>
+          </w:p>
+        </w:tc>
+        <w:tc>
+          <w:tcPr>
+            <w:tcW w:w="3020" w:type="dxa"/>
+          </w:tcPr>
+          <w:p>
+            <w:pPr>
+              <w:pStyle w:val="a0"/>
+              <w:ind w:firstLineChars="0" w:firstLine="0"/>
+              <w:rPr>
+                <w:rFonts w:hint="eastAsia"/>
+              </w:rPr>
+            </w:pPr>
+            <w:proofErr w:type="spellStart"/>
+            <w:r>
+              <w:t>C</w:t>
+            </w:r>
+            <w:r>
+              <w:rPr>
+                <w:rFonts w:hint="eastAsia"/>
+              </w:rPr>
+              <w:t>hinad</w:t>
+            </w:r>
+            <w:proofErr w:type="spellEnd"/>
+          </w:p>
+        </w:tc>
+        <w:tc>
+          <w:tcPr>
+            <w:tcW w:w="3021" w:type="dxa"/>
+          </w:tcPr>
+          <w:p>
+            <w:pPr>
+              <w:pStyle w:val="a0"/>
+              <w:ind w:firstLineChars="0" w:firstLine="0"/>
+              <w:rPr>
+                <w:rFonts w:hint="eastAsia"/>
+              </w:rPr>
+            </w:pPr>
+            <w:r>
+              <w:t>0.962489664554596</w:t>
+            </w:r>
+          </w:p>
+        </w:tc>
+      </w:tr>
+      <w:tr>
+        <w:tc>
+          <w:tcPr>
+            <w:tcW w:w="3020" w:type="dxa"/>
+          </w:tcPr>
+          <w:p>
+            <w:pPr>
+              <w:pStyle w:val="a0"/>
+              <w:ind w:firstLineChars="0" w:firstLine="0"/>
+            </w:pPr>
+            <w:r>
+              <w:t>nexd7g076ppa6n6w.ru</w:t>
+            </w:r>
+          </w:p>
+        </w:tc>
+        <w:tc>
+          <w:tcPr>
+            <w:tcW w:w="3020" w:type="dxa"/>
+          </w:tcPr>
+          <w:p>
+            <w:pPr>
+              <w:pStyle w:val="a0"/>
+              <w:ind w:firstLineChars="0" w:firstLine="0"/>
+              <w:rPr>
+                <w:rFonts w:hint="eastAsia"/>
+              </w:rPr>
+            </w:pPr>
+            <w:proofErr w:type="spellStart"/>
+            <w:r>
+              <w:t>C</w:t>
+            </w:r>
+            <w:r>
+              <w:rPr>
+                <w:rFonts w:hint="eastAsia"/>
+              </w:rPr>
+              <w:t>hinad</w:t>
+            </w:r>
+            <w:proofErr w:type="spellEnd"/>
+          </w:p>
+        </w:tc>
+        <w:tc>
+          <w:tcPr>
+            <w:tcW w:w="3021" w:type="dxa"/>
+          </w:tcPr>
+          <w:p>
+            <w:pPr>
+              <w:pStyle w:val="a0"/>
+              <w:ind w:firstLineChars="0" w:firstLine="0"/>
+              <w:rPr>
+                <w:rFonts w:hint="eastAsia"/>
+              </w:rPr>
+            </w:pPr>
+            <w:r>
+              <w:t>0.9624853730201721</w:t>
+            </w:r>
+          </w:p>
+        </w:tc>
+      </w:tr>
+    </w:tbl>
+    <w:p>
+      <w:pPr>
+        <w:pStyle w:val="a0"/>
+        <w:ind w:firstLine="480"/>
+        <w:rPr>
+          <w:rFonts w:hint="eastAsia"/>
+        </w:rPr>
+      </w:pPr>
+      <w:r>
+        <w:rPr>
+          <w:rFonts w:hint="eastAsia"/>
+        </w:rPr>
+        <w:t>进一步的将向量作为特征</w:t>
+      </w:r>
+      <w:r>
+        <w:rPr>
+          <w:rFonts w:hint="eastAsia"/>
+        </w:rPr>
+        <w:t>放入</w:t>
+      </w:r>
+      <w:proofErr w:type="spellStart"/>
+      <w:r>
+        <w:rPr>
+          <w:rFonts w:hint="eastAsia"/>
+        </w:rPr>
+        <w:t>xgboost</w:t>
+      </w:r>
+      <w:proofErr w:type="spellEnd"/>
+      <w:r>
+        <w:rPr>
+          <w:rFonts w:hint="eastAsia"/>
+        </w:rPr>
+        <w:t>模型中，粗略调参，查看效果</w:t>
+      </w:r>
+      <w:r>
+        <w:rPr>
+          <w:rFonts w:hint="eastAsia"/>
+        </w:rPr>
+        <w:t>。这里</w:t>
+      </w:r>
+      <w:proofErr w:type="spellStart"/>
+      <w:r>
+        <w:rPr>
+          <w:rFonts w:hint="eastAsia"/>
+        </w:rPr>
+        <w:t>xgboost</w:t>
+      </w:r>
+      <w:proofErr w:type="spellEnd"/>
+      <w:r>
+        <w:rPr>
+          <w:rFonts w:hint="eastAsia"/>
+        </w:rPr>
+        <w:t>具体</w:t>
+      </w:r>
+      <w:r>
+        <w:rPr>
+          <w:rFonts w:hint="eastAsia"/>
+        </w:rPr>
+        <w:t>参数</w:t>
+      </w:r>
+      <w:r>
+        <w:rPr>
+          <w:rFonts w:hint="eastAsia"/>
+        </w:rPr>
+        <w:t>设置为</w:t>
+      </w:r>
+      <w:proofErr w:type="spellStart"/>
+      <w:r>
+        <w:t>nrounds</w:t>
+      </w:r>
+      <w:proofErr w:type="spellEnd"/>
+      <w:r>
+        <w:t xml:space="preserve"> = 500,max_depth = 6,eta = 0.02</w:t>
+      </w:r>
+      <w:r>
+        <w:rPr>
+          <w:rFonts w:hint="eastAsia"/>
+        </w:rPr>
+        <w:t>。使用五折交叉验证，将</w:t>
+      </w:r>
+      <w:r>
+        <w:rPr>
+          <w:rFonts w:hint="eastAsia"/>
+        </w:rPr>
+        <w:t>27</w:t>
+      </w:r>
+      <w:r>
+        <w:rPr>
+          <w:rFonts w:hint="eastAsia"/>
+        </w:rPr>
+        <w:t>日的</w:t>
+      </w:r>
+      <w:r>
+        <w:rPr>
+          <w:rFonts w:hint="eastAsia"/>
+        </w:rPr>
+        <w:lastRenderedPageBreak/>
+        <w:t>向量数据分随机分为五份，其中四份用于训练，一份用于验证。图</w:t>
+      </w:r>
+      <w:r>
+        <w:rPr>
+          <w:rFonts w:hint="eastAsia"/>
+        </w:rPr>
+        <w:t xml:space="preserve"> </w:t>
+      </w:r>
+      <w:r>
+        <w:rPr>
+          <w:rFonts w:hint="eastAsia"/>
+        </w:rPr>
+        <w:t>所示为验证集的</w:t>
+      </w:r>
+      <w:r>
+        <w:rPr>
+          <w:rFonts w:hint="eastAsia"/>
+        </w:rPr>
+        <w:t>ROC</w:t>
+      </w:r>
+      <w:r>
+        <w:rPr>
+          <w:rFonts w:hint="eastAsia"/>
+        </w:rPr>
+        <w:t>（</w:t>
+      </w:r>
+      <w:r>
+        <w:t>Receiver Operating Characteristic</w:t>
+      </w:r>
+      <w:r>
+        <w:rPr>
+          <w:rFonts w:hint="eastAsia"/>
+        </w:rPr>
+        <w:t>）</w:t>
+      </w:r>
+      <w:r>
+        <w:rPr>
+          <w:rFonts w:hint="eastAsia"/>
+        </w:rPr>
+        <w:t>曲线，</w:t>
+      </w:r>
+      <w:r>
+        <w:rPr>
+          <w:rFonts w:hint="eastAsia"/>
+        </w:rPr>
+        <w:t>其中横坐标为</w:t>
+      </w:r>
+      <w:r>
+        <w:rPr>
+          <w:rFonts w:hint="eastAsia"/>
+        </w:rPr>
+        <w:t>FPR</w:t>
+      </w:r>
+      <w:r>
+        <w:rPr>
+          <w:rFonts w:hint="eastAsia"/>
+        </w:rPr>
+        <w:t>（</w:t>
+      </w:r>
+      <w:r>
+        <w:rPr>
+          <w:rFonts w:hint="eastAsia"/>
+        </w:rPr>
+        <w:t>false</w:t>
+      </w:r>
+      <w:r>
+        <w:t xml:space="preserve"> positive rate</w:t>
+      </w:r>
+      <w:r>
+        <w:rPr>
+          <w:rFonts w:hint="eastAsia"/>
+        </w:rPr>
+        <w:t>），纵坐标为</w:t>
+      </w:r>
+      <w:r>
+        <w:rPr>
+          <w:rFonts w:hint="eastAsia"/>
+        </w:rPr>
+        <w:t>TPR</w:t>
+      </w:r>
+      <w:r>
+        <w:rPr>
+          <w:rFonts w:hint="eastAsia"/>
+        </w:rPr>
+        <w:t>（</w:t>
+      </w:r>
+      <w:r>
+        <w:rPr>
+          <w:rFonts w:hint="eastAsia"/>
+        </w:rPr>
+        <w:t>t</w:t>
+      </w:r>
+      <w:r>
+        <w:t>rue positive rate</w:t>
+      </w:r>
+      <w:r>
+        <w:rPr>
+          <w:rFonts w:hint="eastAsia"/>
+        </w:rPr>
+        <w:t>），这样不必设定阈值就可以看出这个分类器的性能，曲线下方的面积为</w:t>
+      </w:r>
+      <w:r>
+        <w:rPr>
+          <w:rFonts w:hint="eastAsia"/>
+        </w:rPr>
+        <w:t>AUC</w:t>
+      </w:r>
+      <w:r>
+        <w:rPr>
+          <w:rFonts w:hint="eastAsia"/>
+        </w:rPr>
+        <w:t>（</w:t>
+      </w:r>
+      <w:r>
+        <w:rPr>
+          <w:rFonts w:hint="eastAsia"/>
+        </w:rPr>
+        <w:t>Area Under Curve</w:t>
+      </w:r>
+      <w:r>
+        <w:rPr>
+          <w:rFonts w:hint="eastAsia"/>
+        </w:rPr>
+        <w:t>）。</w:t>
+      </w:r>
+      <w:r>
+        <w:rPr>
+          <w:rFonts w:hint="eastAsia"/>
+        </w:rPr>
+        <w:t>AUC</w:t>
+      </w:r>
+      <w:r>
+        <w:rPr>
+          <w:rFonts w:hint="eastAsia"/>
+        </w:rPr>
+        <w:t>是二值分类器非常重要的评价指标之一，他表示</w:t>
+      </w:r>
+      <w:r>
+        <w:rPr>
+          <w:rFonts w:hint="eastAsia"/>
+        </w:rPr>
+        <w:t>从样本验证集的正负样本中各取一个样本，其中正样本的模型预测结果数值大于负样本的模型结果预测数值的概率</w:t>
+      </w:r>
+      <w:r>
+        <w:rPr>
+          <w:rFonts w:hint="eastAsia"/>
+        </w:rPr>
+        <w:t>，如果是完全随机分布的话，</w:t>
+      </w:r>
+      <w:r>
+        <w:rPr>
+          <w:rFonts w:hint="eastAsia"/>
+        </w:rPr>
+        <w:t>AUC</w:t>
+      </w:r>
+      <w:r>
+        <w:rPr>
+          <w:rFonts w:hint="eastAsia"/>
+        </w:rPr>
+        <w:t>的值应该约为</w:t>
+      </w:r>
+      <w:r>
+        <w:rPr>
+          <w:rFonts w:hint="eastAsia"/>
+        </w:rPr>
+        <w:t>0.5</w:t>
+      </w:r>
+      <w:r>
+        <w:rPr>
+          <w:rFonts w:hint="eastAsia"/>
+        </w:rPr>
+        <w:t>，这里的计算结果为</w:t>
+      </w:r>
+      <w:r>
+        <w:rPr>
+          <w:rFonts w:hint="eastAsia"/>
+        </w:rPr>
+        <w:t>0.915</w:t>
+      </w:r>
+      <w:r>
+        <w:rPr>
+          <w:rFonts w:hint="eastAsia"/>
+        </w:rPr>
+        <w:t>，可以看出效果极好</w:t>
+      </w:r>
+      <w:r>
+        <w:rPr>
+          <w:rFonts w:hint="eastAsia"/>
+        </w:rPr>
+        <w:t>。图</w:t>
+      </w:r>
+      <w:r>
+        <w:rPr>
+          <w:rFonts w:hint="eastAsia"/>
+        </w:rPr>
+        <w:t xml:space="preserve"> </w:t>
+      </w:r>
+      <w:r>
+        <w:rPr>
+          <w:rFonts w:hint="eastAsia"/>
+        </w:rPr>
+        <w:t>所示为验证集的</w:t>
+      </w:r>
+      <w:r>
+        <w:rPr>
+          <w:rFonts w:hint="eastAsia"/>
+        </w:rPr>
+        <w:t>K-S</w:t>
+      </w:r>
+      <w:r>
+        <w:rPr>
+          <w:rFonts w:hint="eastAsia"/>
+        </w:rPr>
+        <w:t>曲线，横坐标为阈值，纵坐标为在不同阈值下的</w:t>
+      </w:r>
+      <w:r>
+        <w:rPr>
+          <w:rFonts w:hint="eastAsia"/>
+        </w:rPr>
+        <w:t>TPR</w:t>
+      </w:r>
+      <w:r>
+        <w:rPr>
+          <w:rFonts w:hint="eastAsia"/>
+        </w:rPr>
+        <w:t>和</w:t>
+      </w:r>
+      <w:r>
+        <w:rPr>
+          <w:rFonts w:hint="eastAsia"/>
+        </w:rPr>
+        <w:t>FPR</w:t>
+      </w:r>
+      <w:r>
+        <w:rPr>
+          <w:rFonts w:hint="eastAsia"/>
+        </w:rPr>
+        <w:t>，</w:t>
+      </w:r>
+      <w:proofErr w:type="spellStart"/>
+      <w:r>
+        <w:rPr>
+          <w:rFonts w:hint="eastAsia"/>
+        </w:rPr>
+        <w:t>ks</w:t>
+      </w:r>
+      <w:proofErr w:type="spellEnd"/>
+      <w:r>
+        <w:rPr>
+          <w:rFonts w:hint="eastAsia"/>
+        </w:rPr>
+        <w:t>数值为</w:t>
+      </w:r>
+      <w:r>
+        <w:rPr>
+          <w:rFonts w:hint="eastAsia"/>
+        </w:rPr>
+        <w:t>TPR</w:t>
+      </w:r>
+      <w:r>
+        <w:rPr>
+          <w:rFonts w:hint="eastAsia"/>
+        </w:rPr>
+        <w:t>与</w:t>
+      </w:r>
+      <w:r>
+        <w:rPr>
+          <w:rFonts w:hint="eastAsia"/>
+        </w:rPr>
+        <w:t>F</w:t>
+      </w:r>
+      <w:r>
+        <w:t>PR</w:t>
+      </w:r>
+      <w:r>
+        <w:rPr>
+          <w:rFonts w:hint="eastAsia"/>
+        </w:rPr>
+        <w:t>差值最大的地方，即图中的蓝线，</w:t>
+      </w:r>
+      <w:r>
+        <w:rPr>
+          <w:rFonts w:hint="eastAsia"/>
+        </w:rPr>
+        <w:t>K-S</w:t>
+      </w:r>
+      <w:r>
+        <w:rPr>
+          <w:rFonts w:hint="eastAsia"/>
+        </w:rPr>
+        <w:t>曲线可以很好的表示模型对正负样本的区分能力。</w:t>
+      </w:r>
+      <w:r>
+        <w:rPr>
+          <w:rFonts w:hint="eastAsia"/>
+        </w:rPr>
+        <w:t>这里</w:t>
+      </w:r>
+      <w:r>
+        <w:rPr>
+          <w:rFonts w:hint="eastAsia"/>
+        </w:rPr>
+        <w:t>K-S</w:t>
+      </w:r>
+      <w:r>
+        <w:rPr>
+          <w:rFonts w:hint="eastAsia"/>
+        </w:rPr>
+        <w:t>的值为</w:t>
+      </w:r>
+      <w:r>
+        <w:rPr>
+          <w:rFonts w:hint="eastAsia"/>
+        </w:rPr>
+        <w:t>0.649</w:t>
+      </w:r>
+      <w:r>
+        <w:rPr>
+          <w:rFonts w:hint="eastAsia"/>
+        </w:rPr>
+        <w:t>，</w:t>
+      </w:r>
+      <w:r>
+        <w:rPr>
+          <w:rFonts w:hint="eastAsia"/>
+        </w:rPr>
+        <w:t>说明该模型在使用</w:t>
+      </w:r>
+      <w:r>
+        <w:rPr>
+          <w:rFonts w:hint="eastAsia"/>
+        </w:rPr>
+        <w:t>Word2Vec</w:t>
+      </w:r>
+      <w:r>
+        <w:rPr>
+          <w:rFonts w:hint="eastAsia"/>
+        </w:rPr>
+        <w:t>特征的情况下具有良好的正负样本分类能力。</w:t>
+      </w:r>
+    </w:p>
+    <w:p>
+      <w:pPr>
+        <w:pStyle w:val="a0"/>
+        <w:ind w:firstLineChars="0" w:firstLine="0"/>
+      </w:pPr>
+      <w:r>
+        <w:rPr>
+          <w:noProof/>
+        </w:rPr>
+        <w:drawing>
+          <wp:inline distT="0" distB="0" distL="0" distR="0">
+            <wp:extent cx="2462861" cy="2344318"/>
+            <wp:effectExtent l="0" t="0" r="0" b="0"/>
+            <wp:docPr id="8" name="图片 8"/>
+            <wp:cNvGraphicFramePr>
+              <a:graphicFrameLocks xmlns:a="http://schemas.openxmlformats.org/drawingml/2006/main" noChangeAspect="1"/>
+            </wp:cNvGraphicFramePr>
+            <a:graphic xmlns:a="http://schemas.openxmlformats.org/drawingml/2006/main">
+              <a:graphicData uri="http://schemas.openxmlformats.org/drawingml/2006/picture">
+                <pic:pic xmlns:pic="http://schemas.openxmlformats.org/drawingml/2006/picture">
+                  <pic:nvPicPr>
+                    <pic:cNvPr id="0" name="Picture 1"/>
+                    <pic:cNvPicPr>
+                      <a:picLocks noChangeAspect="1" noChangeArrowheads="1"/>
+                    </pic:cNvPicPr>
+                  </pic:nvPicPr>
+                  <pic:blipFill rotWithShape="1">
+                    <a:blip r:embed="rId36">
+                      <a:extLst>
+                        <a:ext uri="{28A0092B-C50C-407E-A947-70E740481C1C}">
+                          <a14:useLocalDpi xmlns:a14="http://schemas.microsoft.com/office/drawing/2010/main" val="0"/>
+                        </a:ext>
+                      </a:extLst>
+                    </a:blip>
+                    <a:srcRect t="17636"/>
+                    <a:stretch/>
+                  </pic:blipFill>
+                  <pic:spPr bwMode="auto">
+                    <a:xfrm>
+                      <a:off x="0" y="0"/>
+                      <a:ext cx="2495895" cy="2375762"/>
+                    </a:xfrm>
+                    <a:prstGeom prst="rect">
+                      <a:avLst/>
+                    </a:prstGeom>
+                    <a:noFill/>
+                    <a:ln>
+                      <a:noFill/>
+                    </a:ln>
+                    <a:extLst>
+                      <a:ext uri="{53640926-AAD7-44D8-BBD7-CCE9431645EC}">
+                        <a14:shadowObscured xmlns:a14="http://schemas.microsoft.com/office/drawing/2010/main"/>
+                      </a:ext>
+                    </a:extLst>
+                  </pic:spPr>
+                </pic:pic>
+              </a:graphicData>
+            </a:graphic>
+          </wp:inline>
+        </w:drawing>
+      </w:r>
+      <w:r>
+        <w:t xml:space="preserve"> </w:t>
+      </w:r>
+      <w:r>
+        <w:rPr>
+          <w:noProof/>
+        </w:rPr>
+        <w:drawing>
+          <wp:inline distT="0" distB="0" distL="0" distR="0">
+            <wp:extent cx="2608028" cy="2320423"/>
+            <wp:effectExtent l="0" t="0" r="1905" b="3810"/>
+            <wp:docPr id="9" name="图片 9"/>
+            <wp:cNvGraphicFramePr>
+              <a:graphicFrameLocks xmlns:a="http://schemas.openxmlformats.org/drawingml/2006/main" noChangeAspect="1"/>
+            </wp:cNvGraphicFramePr>
+            <a:graphic xmlns:a="http://schemas.openxmlformats.org/drawingml/2006/main">
+              <a:graphicData uri="http://schemas.openxmlformats.org/drawingml/2006/picture">
+                <pic:pic xmlns:pic="http://schemas.openxmlformats.org/drawingml/2006/picture">
+                  <pic:nvPicPr>
+                    <pic:cNvPr id="0" name="Picture 3"/>
+                    <pic:cNvPicPr>
+                      <a:picLocks noChangeAspect="1" noChangeArrowheads="1"/>
+                    </pic:cNvPicPr>
+                  </pic:nvPicPr>
+                  <pic:blipFill rotWithShape="1">
+                    <a:blip r:embed="rId37">
+                      <a:extLst>
+                        <a:ext uri="{28A0092B-C50C-407E-A947-70E740481C1C}">
+                          <a14:useLocalDpi xmlns:a14="http://schemas.microsoft.com/office/drawing/2010/main" val="0"/>
+                        </a:ext>
+                      </a:extLst>
+                    </a:blip>
+                    <a:srcRect t="18051" b="4962"/>
+                    <a:stretch/>
+                  </pic:blipFill>
+                  <pic:spPr bwMode="auto">
+                    <a:xfrm>
+                      <a:off x="0" y="0"/>
+                      <a:ext cx="2644972" cy="2353293"/>
+                    </a:xfrm>
+                    <a:prstGeom prst="rect">
+                      <a:avLst/>
+                    </a:prstGeom>
+                    <a:noFill/>
+                    <a:ln>
+                      <a:noFill/>
+                    </a:ln>
+                    <a:extLst>
+                      <a:ext uri="{53640926-AAD7-44D8-BBD7-CCE9431645EC}">
+                        <a14:shadowObscured xmlns:a14="http://schemas.microsoft.com/office/drawing/2010/main"/>
+                      </a:ext>
+                    </a:extLst>
+                  </pic:spPr>
+                </pic:pic>
+              </a:graphicData>
+            </a:graphic>
+          </wp:inline>
+        </w:drawing>
+      </w:r>
+    </w:p>
+    <w:p>
+      <w:pPr>
+        <w:pStyle w:val="a0"/>
+        <w:ind w:firstLineChars="176" w:firstLine="424"/>
+        <w:rPr>
+          <w:rFonts w:hint="eastAsia"/>
+          <w:b/>
+        </w:rPr>
+      </w:pPr>
+      <w:r>
+        <w:rPr>
+          <w:rFonts w:hint="eastAsia"/>
+          <w:b/>
+        </w:rPr>
+        <w:t>访问记录特征：</w:t>
+      </w:r>
+    </w:p>
+    <w:p>
+      <w:pPr>
         <w:pStyle w:val="2"/>
         <w:spacing w:before="156" w:after="156"/>
       </w:pPr>
@@ -28151,9 +34889,6 @@
       <w:pPr>
         <w:pStyle w:val="a0"/>
         <w:ind w:firstLine="480"/>
-        <w:rPr>
-          <w:rFonts w:hint="eastAsia"/>
-        </w:rPr>
       </w:pPr>
       <w:r>
         <w:rPr>
@@ -28479,7 +35214,14 @@
         <w:rPr>
           <w:rFonts w:hint="eastAsia"/>
         </w:rPr>
-        <w:t>所能达到的效果差别不大，而前者的执行次数为后者的两倍，因此我们将时间间隔定为</w:t>
+        <w:t>所能达到</w:t>
+      </w:r>
+      <w:r>
+        <w:rPr>
+          <w:rFonts w:hint="eastAsia"/>
+        </w:rPr>
+        <w:lastRenderedPageBreak/>
+        <w:t>的效果差别不大，而前者的执行次数为后者的两倍，因此我们将时间间隔定为</w:t>
       </w:r>
       <w:r>
         <w:rPr>
@@ -28522,9 +35264,6 @@
       <w:pPr>
         <w:pStyle w:val="a0"/>
         <w:ind w:firstLine="480"/>
-        <w:rPr>
-          <w:rFonts w:hint="eastAsia"/>
-        </w:rPr>
       </w:pPr>
       <w:r>
         <w:t>Table 1: When the recall rate is 100%, the relationship between α, β and the number of suspected domain names</w:t>
@@ -28941,7 +35680,6 @@
               <w:rPr>
                 <w:rFonts w:hint="eastAsia"/>
               </w:rPr>
-              <w:lastRenderedPageBreak/>
               <w:t>0.</w:t>
             </w:r>
             <w:r>
@@ -28997,9 +35735,6 @@
       <w:pPr>
         <w:pStyle w:val="a0"/>
         <w:ind w:firstLine="480"/>
-        <w:rPr>
-          <w:rFonts w:hint="eastAsia"/>
-        </w:rPr>
       </w:pPr>
       <w:r>
         <w:rPr>
@@ -29024,7 +35759,7 @@
                     </pic:cNvPicPr>
                   </pic:nvPicPr>
                   <pic:blipFill>
-                    <a:blip r:embed="rId33">
+                    <a:blip r:embed="rId38">
                       <a:extLst>
                         <a:ext uri="{28A0092B-C50C-407E-A947-70E740481C1C}">
                           <a14:useLocalDpi xmlns:a14="http://schemas.microsoft.com/office/drawing/2010/main" val="0"/>
@@ -29210,14 +35945,12 @@
       <w:pPr>
         <w:pStyle w:val="a0"/>
         <w:ind w:firstLine="480"/>
-        <w:rPr>
-          <w:rFonts w:hint="eastAsia"/>
-        </w:rPr>
       </w:pPr>
       <w:r>
         <w:rPr>
           <w:noProof/>
         </w:rPr>
+        <w:lastRenderedPageBreak/>
         <w:drawing>
           <wp:inline distT="0" distB="0" distL="0" distR="0" wp14:anchorId="602E984E" wp14:editId="7695D355">
             <wp:extent cx="4667250" cy="2743200"/>
@@ -29232,7 +35965,7 @@
             <wp:cNvGraphicFramePr/>
             <a:graphic xmlns:a="http://schemas.openxmlformats.org/drawingml/2006/main">
               <a:graphicData uri="http://schemas.openxmlformats.org/drawingml/2006/chart">
-                <c:chart xmlns:c="http://schemas.openxmlformats.org/drawingml/2006/chart" xmlns:r="http://schemas.openxmlformats.org/officeDocument/2006/relationships" r:id="rId34"/>
+                <c:chart xmlns:c="http://schemas.openxmlformats.org/drawingml/2006/chart" xmlns:r="http://schemas.openxmlformats.org/officeDocument/2006/relationships" r:id="rId39"/>
               </a:graphicData>
             </a:graphic>
           </wp:inline>
@@ -29304,7 +36037,7 @@
         <w:pStyle w:val="a0"/>
         <w:ind w:firstLine="480"/>
         <w:sectPr>
-          <w:headerReference w:type="even" r:id="rId35"/>
+          <w:headerReference w:type="even" r:id="rId40"/>
           <w:pgSz w:w="11906" w:h="16838"/>
           <w:pgMar w:top="1418" w:right="1134" w:bottom="1418" w:left="1701" w:header="851" w:footer="992" w:gutter="0"/>
           <w:cols w:space="425"/>
@@ -29556,7 +36289,7 @@
           <w:szCs w:val="18"/>
         </w:rPr>
         <w:sectPr>
-          <w:headerReference w:type="even" r:id="rId36"/>
+          <w:headerReference w:type="even" r:id="rId41"/>
           <w:pgSz w:w="11906" w:h="16838"/>
           <w:pgMar w:top="1418" w:right="1134" w:bottom="1418" w:left="1701" w:header="851" w:footer="992" w:gutter="0"/>
           <w:cols w:space="425"/>
@@ -31845,7 +38578,7 @@
           <w:szCs w:val="24"/>
         </w:rPr>
         <w:sectPr>
-          <w:headerReference w:type="even" r:id="rId37"/>
+          <w:headerReference w:type="even" r:id="rId42"/>
           <w:pgSz w:w="11906" w:h="16838"/>
           <w:pgMar w:top="1418" w:right="1134" w:bottom="1418" w:left="1701" w:header="851" w:footer="992" w:gutter="0"/>
           <w:cols w:space="425"/>
@@ -31899,7 +38632,7 @@
           <w:sz w:val="24"/>
         </w:rPr>
         <w:sectPr>
-          <w:headerReference w:type="even" r:id="rId38"/>
+          <w:headerReference w:type="even" r:id="rId43"/>
           <w:pgSz w:w="11906" w:h="16838"/>
           <w:pgMar w:top="1440" w:right="1800" w:bottom="1440" w:left="1800" w:header="851" w:footer="992" w:gutter="0"/>
           <w:cols w:space="425"/>
@@ -31941,7 +38674,7 @@
       </w:r>
     </w:p>
     <w:sectPr>
-      <w:headerReference w:type="even" r:id="rId39"/>
+      <w:headerReference w:type="even" r:id="rId44"/>
       <w:pgSz w:w="11906" w:h="16838"/>
       <w:pgMar w:top="1418" w:right="1134" w:bottom="1418" w:left="1701" w:header="851" w:footer="992" w:gutter="0"/>
       <w:cols w:space="425"/>
@@ -32109,7 +38842,7 @@
         <w:noProof/>
         <w:lang w:val="zh-CN"/>
       </w:rPr>
-      <w:t>34</w:t>
+      <w:t>36</w:t>
     </w:r>
     <w:r>
       <w:fldChar w:fldCharType="end"/>
@@ -38870,7 +45603,7 @@
 </file>
 
 <file path=customXml/itemProps2.xml><?xml version="1.0" encoding="utf-8"?>
-<ds:datastoreItem xmlns:ds="http://schemas.openxmlformats.org/officeDocument/2006/customXml" ds:itemID="{8F2BCAC7-06D8-48CE-BC68-2DC4F3593643}">
+<ds:datastoreItem xmlns:ds="http://schemas.openxmlformats.org/officeDocument/2006/customXml" ds:itemID="{092DB95C-3623-4661-A8BD-3699E0EFABD3}">
   <ds:schemaRefs>
     <ds:schemaRef ds:uri="http://schemas.openxmlformats.org/officeDocument/2006/bibliography"/>
   </ds:schemaRefs>

--- a/毕业设计_word/最终/大论文/ZY1506221-王文博-毕业论文.docx
+++ b/毕业设计_word/最终/大论文/ZY1506221-王文博-毕业论文.docx
@@ -12929,14 +12929,20 @@
         <w:pStyle w:val="a0"/>
         <w:ind w:firstLine="480"/>
         <w:rPr>
+          <w:rFonts w:cs="Times New Roman"/>
+        </w:rPr>
+      </w:pPr>
+      <w:r>
+        <w:rPr>
           <w:rFonts w:cs="Times New Roman" w:hint="eastAsia"/>
         </w:rPr>
-      </w:pPr>
+        <w:t>第四章：完整的将检测模型原型系统设计和实现进行了展示</w:t>
+      </w:r>
       <w:r>
         <w:rPr>
           <w:rFonts w:cs="Times New Roman" w:hint="eastAsia"/>
         </w:rPr>
-        <w:t>第四章：完整的将检测模型原型系统设计和实现进行了展示</w:t>
+        <w:t>。</w:t>
       </w:r>
     </w:p>
     <w:p>
@@ -12944,6 +12950,21 @@
         <w:pStyle w:val="a0"/>
         <w:ind w:firstLine="480"/>
         <w:rPr>
+          <w:rFonts w:cs="Times New Roman" w:hint="eastAsia"/>
+        </w:rPr>
+      </w:pPr>
+      <w:r>
+        <w:rPr>
+          <w:rFonts w:cs="Times New Roman" w:hint="eastAsia"/>
+        </w:rPr>
+        <w:t>第五章：展示实验相关结果并对结果进行分析，包含样本分析、特征分析以及最终检测结果的分析。</w:t>
+      </w:r>
+    </w:p>
+    <w:p>
+      <w:pPr>
+        <w:pStyle w:val="a0"/>
+        <w:ind w:firstLine="480"/>
+        <w:rPr>
           <w:rFonts w:cs="Times New Roman"/>
         </w:rPr>
       </w:pPr>
@@ -12975,7 +12996,19 @@
         <w:rPr>
           <w:rFonts w:cs="Times New Roman"/>
         </w:rPr>
-        <w:t>总结，并对</w:t>
+        <w:t>总结，</w:t>
+      </w:r>
+      <w:r>
+        <w:rPr>
+          <w:rFonts w:cs="Times New Roman" w:hint="eastAsia"/>
+        </w:rPr>
+        <w:t>同时</w:t>
+      </w:r>
+      <w:r>
+        <w:rPr>
+          <w:rFonts w:cs="Times New Roman"/>
+        </w:rPr>
+        <w:t>对</w:t>
       </w:r>
       <w:r>
         <w:rPr>
@@ -13755,6 +13788,9 @@
       <w:pPr>
         <w:pStyle w:val="a0"/>
         <w:ind w:firstLine="480"/>
+        <w:rPr>
+          <w:rFonts w:hint="eastAsia"/>
+        </w:rPr>
       </w:pPr>
       <w:r>
         <w:rPr>
@@ -14068,23 +14104,19 @@
         </w:rPr>
         <w:t>的误报率发现恶意域名，并且它比黑名单方法更快。</w:t>
       </w:r>
+      <w:bookmarkStart w:id="211" w:name="_Toc475386170"/>
+      <w:bookmarkStart w:id="212" w:name="_Toc505613496"/>
+      <w:bookmarkStart w:id="213" w:name="_GoBack"/>
+      <w:bookmarkEnd w:id="213"/>
     </w:p>
     <w:p>
       <w:pPr>
-        <w:pStyle w:val="a0"/>
-        <w:ind w:firstLine="480"/>
-      </w:pPr>
-    </w:p>
-    <w:p>
-      <w:pPr>
         <w:pStyle w:val="2"/>
         <w:spacing w:before="156" w:after="156"/>
         <w:rPr>
           <w:rFonts w:ascii="Times New Roman" w:hAnsi="Times New Roman" w:cs="Times New Roman"/>
         </w:rPr>
       </w:pPr>
-      <w:bookmarkStart w:id="211" w:name="_Toc475386170"/>
-      <w:bookmarkStart w:id="212" w:name="_Toc505613496"/>
       <w:r>
         <w:rPr>
           <w:rFonts w:ascii="Times New Roman" w:hAnsi="Times New Roman" w:cs="Times New Roman"/>
@@ -14493,14 +14525,7 @@
         <w:rPr>
           <w:rFonts w:hint="eastAsia"/>
         </w:rPr>
-        <w:t>模型中去。如</w:t>
-      </w:r>
-      <w:r>
-        <w:rPr>
-          <w:rFonts w:hint="eastAsia"/>
-        </w:rPr>
-        <w:lastRenderedPageBreak/>
-        <w:t>果一个聚簇不能被分到已知的</w:t>
+        <w:t>模型中去。如果一个聚簇不能被分到已知的</w:t>
       </w:r>
       <w:r>
         <w:rPr>
@@ -14549,6 +14574,7 @@
           <w:rFonts w:hint="eastAsia"/>
           <w:noProof/>
         </w:rPr>
+        <w:lastRenderedPageBreak/>
         <w:drawing>
           <wp:anchor distT="0" distB="0" distL="114300" distR="114300" simplePos="0" relativeHeight="251819008" behindDoc="0" locked="0" layoutInCell="1" allowOverlap="0" wp14:anchorId="67A035E2" wp14:editId="083FFC2B">
             <wp:simplePos x="0" y="0"/>
@@ -15141,38 +15167,38 @@
         <w:rPr>
           <w:rFonts w:hint="eastAsia"/>
         </w:rPr>
-        <w:t>标签，那么这个主机也极有可能被相关的僵尸网络所控制。一旦获得了那些感染主机的列表，就</w:t>
+        <w:t>标签，那么这个主机也极有可能被相关的僵尸网络所控制。一旦获得了那些感染主机的列表，就可以进行更深一步的检测。之前所有步骤都是围绕无效域名</w:t>
+      </w:r>
+      <w:r>
+        <w:rPr>
+          <w:rFonts w:hint="eastAsia"/>
+        </w:rPr>
+        <w:t>NXDomains</w:t>
+      </w:r>
+      <w:r>
+        <w:rPr>
+          <w:rFonts w:hint="eastAsia"/>
+        </w:rPr>
+        <w:t>展开的，下一步则把注意力集中到这些感染主机访问的活跃域名上。其目标是确定哪些由</w:t>
+      </w:r>
+      <w:r>
+        <w:rPr>
+          <w:rFonts w:hint="eastAsia"/>
+        </w:rPr>
+        <w:t>DGA</w:t>
+      </w:r>
+      <w:r>
+        <w:rPr>
+          <w:rFonts w:hint="eastAsia"/>
+        </w:rPr>
+        <w:t>算法</w:t>
       </w:r>
       <w:r>
         <w:rPr>
           <w:rFonts w:hint="eastAsia"/>
         </w:rPr>
         <w:lastRenderedPageBreak/>
-        <w:t>可以进行更深一步的检测。之前所有步骤都是围绕无效域名</w:t>
-      </w:r>
-      <w:r>
-        <w:rPr>
-          <w:rFonts w:hint="eastAsia"/>
-        </w:rPr>
-        <w:t>NXDomains</w:t>
-      </w:r>
-      <w:r>
-        <w:rPr>
-          <w:rFonts w:hint="eastAsia"/>
-        </w:rPr>
-        <w:t>展开的，下一步则把注意力集中到这些感染主机访问的活跃域名上。其目标是确定哪些由</w:t>
-      </w:r>
-      <w:r>
-        <w:rPr>
-          <w:rFonts w:hint="eastAsia"/>
-        </w:rPr>
-        <w:t>DGA</w:t>
-      </w:r>
-      <w:r>
-        <w:rPr>
-          <w:rFonts w:hint="eastAsia"/>
-        </w:rPr>
-        <w:t>算法生成的域名最后解析成了</w:t>
+        <w:t>生成的域名最后解析成了</w:t>
       </w:r>
       <w:r>
         <w:rPr>
@@ -15750,62 +15776,68 @@
         <w:rPr>
           <w:rFonts w:hint="eastAsia"/>
         </w:rPr>
+        <w:t>Pleiades</w:t>
+      </w:r>
+      <w:r>
+        <w:rPr>
+          <w:rFonts w:hint="eastAsia"/>
+        </w:rPr>
+        <w:t>有一些局限。例如，一旦发现一个新的</w:t>
+      </w:r>
+      <w:r>
+        <w:rPr>
+          <w:rFonts w:hint="eastAsia"/>
+        </w:rPr>
+        <w:t>DGA</w:t>
+      </w:r>
+      <w:r>
+        <w:rPr>
+          <w:rFonts w:hint="eastAsia"/>
+        </w:rPr>
+        <w:t>，</w:t>
+      </w:r>
+      <w:r>
+        <w:rPr>
+          <w:rFonts w:hint="eastAsia"/>
+        </w:rPr>
+        <w:t>Pleiades</w:t>
+      </w:r>
+      <w:r>
+        <w:rPr>
+          <w:rFonts w:hint="eastAsia"/>
+        </w:rPr>
+        <w:t>可以很准确地为它建立统计模型，它可以知道这种</w:t>
+      </w:r>
+      <w:r>
+        <w:rPr>
+          <w:rFonts w:hint="eastAsia"/>
+        </w:rPr>
+        <w:t>DGA</w:t>
+      </w:r>
+      <w:r>
+        <w:rPr>
+          <w:rFonts w:hint="eastAsia"/>
+        </w:rPr>
+        <w:t>产生的域名“长什么样”，但它不能通过学习重现它的域名生成算法。因此，</w:t>
+      </w:r>
+      <w:r>
+        <w:rPr>
+          <w:rFonts w:hint="eastAsia"/>
+        </w:rPr>
+        <w:t>Pleiades</w:t>
+      </w:r>
+      <w:r>
+        <w:rPr>
+          <w:rFonts w:hint="eastAsia"/>
+        </w:rPr>
+        <w:t>会产生一定程度的假正和假负。但是上表的数据表</w:t>
+      </w:r>
+      <w:r>
+        <w:rPr>
+          <w:rFonts w:hint="eastAsia"/>
+        </w:rPr>
         <w:lastRenderedPageBreak/>
-        <w:t>Pleiades</w:t>
-      </w:r>
-      <w:r>
-        <w:rPr>
-          <w:rFonts w:hint="eastAsia"/>
-        </w:rPr>
-        <w:t>有一些局限。例如，一旦发现一个新的</w:t>
-      </w:r>
-      <w:r>
-        <w:rPr>
-          <w:rFonts w:hint="eastAsia"/>
-        </w:rPr>
-        <w:t>DGA</w:t>
-      </w:r>
-      <w:r>
-        <w:rPr>
-          <w:rFonts w:hint="eastAsia"/>
-        </w:rPr>
-        <w:t>，</w:t>
-      </w:r>
-      <w:r>
-        <w:rPr>
-          <w:rFonts w:hint="eastAsia"/>
-        </w:rPr>
-        <w:t>Pleiades</w:t>
-      </w:r>
-      <w:r>
-        <w:rPr>
-          <w:rFonts w:hint="eastAsia"/>
-        </w:rPr>
-        <w:t>可以很准确地为它建立统计模型，它可以知道这种</w:t>
-      </w:r>
-      <w:r>
-        <w:rPr>
-          <w:rFonts w:hint="eastAsia"/>
-        </w:rPr>
-        <w:t>DGA</w:t>
-      </w:r>
-      <w:r>
-        <w:rPr>
-          <w:rFonts w:hint="eastAsia"/>
-        </w:rPr>
-        <w:t>产生的域名“长什么样”，但它不能通过学习重现它的域名生成算法。因此，</w:t>
-      </w:r>
-      <w:r>
-        <w:rPr>
-          <w:rFonts w:hint="eastAsia"/>
-        </w:rPr>
-        <w:t>Pleiades</w:t>
-      </w:r>
-      <w:r>
-        <w:rPr>
-          <w:rFonts w:hint="eastAsia"/>
-        </w:rPr>
-        <w:t>会产生一定程度的假正和假负。但是上表的数据表明，</w:t>
+        <w:t>明，</w:t>
       </w:r>
       <w:r>
         <w:rPr>
@@ -17899,8 +17931,8 @@
         <w:pStyle w:val="2"/>
         <w:spacing w:before="156" w:after="156"/>
       </w:pPr>
-      <w:bookmarkStart w:id="213" w:name="_Toc505613497"/>
-      <w:bookmarkStart w:id="214" w:name="_Toc475386171"/>
+      <w:bookmarkStart w:id="214" w:name="_Toc505613497"/>
+      <w:bookmarkStart w:id="215" w:name="_Toc475386171"/>
       <w:r>
         <w:rPr>
           <w:rFonts w:hint="eastAsia"/>
@@ -17916,14 +17948,14 @@
         </w:rPr>
         <w:t>恶意域名特征研究</w:t>
       </w:r>
-      <w:bookmarkEnd w:id="213"/>
+      <w:bookmarkEnd w:id="214"/>
     </w:p>
     <w:p>
       <w:pPr>
         <w:pStyle w:val="3"/>
         <w:spacing w:before="156" w:after="156"/>
       </w:pPr>
-      <w:bookmarkStart w:id="215" w:name="_Toc505613498"/>
+      <w:bookmarkStart w:id="216" w:name="_Toc505613498"/>
       <w:r>
         <w:rPr>
           <w:rFonts w:hint="eastAsia"/>
@@ -17960,7 +17992,7 @@
         </w:rPr>
         <w:t>的相关研究</w:t>
       </w:r>
-      <w:bookmarkEnd w:id="215"/>
+      <w:bookmarkEnd w:id="216"/>
     </w:p>
     <w:p>
       <w:pPr>
@@ -19143,7 +19175,7 @@
         <w:pStyle w:val="3"/>
         <w:spacing w:before="156" w:after="156"/>
       </w:pPr>
-      <w:bookmarkStart w:id="216" w:name="_Toc505613499"/>
+      <w:bookmarkStart w:id="217" w:name="_Toc505613499"/>
       <w:r>
         <w:rPr>
           <w:rFonts w:hint="eastAsia"/>
@@ -19168,7 +19200,7 @@
         </w:rPr>
         <w:t>针对色情域名的研究</w:t>
       </w:r>
-      <w:bookmarkEnd w:id="216"/>
+      <w:bookmarkEnd w:id="217"/>
     </w:p>
     <w:p>
       <w:pPr>
@@ -19448,7 +19480,7 @@
         <w:pStyle w:val="2"/>
         <w:spacing w:before="156" w:after="156"/>
       </w:pPr>
-      <w:bookmarkStart w:id="217" w:name="_Toc505613500"/>
+      <w:bookmarkStart w:id="218" w:name="_Toc505613500"/>
       <w:r>
         <w:rPr>
           <w:rFonts w:hint="eastAsia"/>
@@ -19470,7 +19502,7 @@
         </w:rPr>
         <w:t>情报平台相关应用</w:t>
       </w:r>
-      <w:bookmarkEnd w:id="217"/>
+      <w:bookmarkEnd w:id="218"/>
     </w:p>
     <w:p>
       <w:pPr>
@@ -19976,8 +20008,11 @@
       <w:pPr>
         <w:pStyle w:val="2"/>
         <w:spacing w:before="156" w:after="156"/>
-      </w:pPr>
-      <w:bookmarkStart w:id="218" w:name="_Toc505613501"/>
+        <w:rPr>
+          <w:rFonts w:ascii="Times New Roman" w:hAnsi="Times New Roman" w:cs="Times New Roman" w:hint="eastAsia"/>
+        </w:rPr>
+      </w:pPr>
+      <w:bookmarkStart w:id="219" w:name="_Toc505613501"/>
       <w:r>
         <w:rPr>
           <w:rFonts w:ascii="Times New Roman" w:hAnsi="Times New Roman" w:cs="Times New Roman"/>
@@ -20009,36 +20044,51 @@
         </w:rPr>
         <w:t>小结</w:t>
       </w:r>
-      <w:bookmarkEnd w:id="214"/>
-      <w:bookmarkEnd w:id="218"/>
+      <w:bookmarkStart w:id="220" w:name="_Ref404371287"/>
+      <w:bookmarkStart w:id="221" w:name="_Ref404371385"/>
+      <w:bookmarkEnd w:id="215"/>
+      <w:bookmarkEnd w:id="219"/>
     </w:p>
     <w:p>
       <w:pPr>
-        <w:spacing w:line="240" w:lineRule="auto"/>
-        <w:jc w:val="left"/>
-        <w:rPr>
-          <w:rFonts w:ascii="Times New Roman" w:eastAsia="黑体" w:hAnsi="Times New Roman" w:cs="Times New Roman"/>
-          <w:bCs/>
-          <w:kern w:val="44"/>
-          <w:sz w:val="32"/>
-          <w:szCs w:val="44"/>
-        </w:rPr>
-      </w:pPr>
-      <w:bookmarkStart w:id="219" w:name="_Ref404371287"/>
-      <w:bookmarkStart w:id="220" w:name="_Ref404371385"/>
-      <w:r>
-        <w:rPr>
-          <w:rFonts w:ascii="Times New Roman" w:hAnsi="Times New Roman" w:cs="Times New Roman"/>
-        </w:rPr>
-        <w:br w:type="page"/>
+        <w:ind w:firstLineChars="202" w:firstLine="424"/>
+      </w:pPr>
+      <w:r>
+        <w:rPr>
+          <w:rFonts w:hint="eastAsia"/>
+        </w:rPr>
+        <w:t>本章主要介绍了领域内的研究成果，国际上有</w:t>
+      </w:r>
+      <w:r>
+        <w:rPr>
+          <w:rFonts w:hint="eastAsia"/>
+        </w:rPr>
+        <w:t>佐治亚理工学院</w:t>
+      </w:r>
+      <w:r>
+        <w:rPr>
+          <w:rFonts w:hint="eastAsia"/>
+        </w:rPr>
+        <w:t>、</w:t>
+      </w:r>
+      <w:r>
+        <w:rPr>
+          <w:rFonts w:hint="eastAsia"/>
+        </w:rPr>
+        <w:t>奥本大学</w:t>
+      </w:r>
+      <w:r>
+        <w:rPr>
+          <w:rFonts w:hint="eastAsia"/>
+        </w:rPr>
+        <w:t>等学校在此领域积累了丰富的经验，国内的国家互联网应急中心、北京大学等研究组织也非常重视该领域的研究。</w:t>
       </w:r>
     </w:p>
     <w:p>
       <w:pPr>
-        <w:pStyle w:val="1"/>
-        <w:spacing w:before="156" w:after="156"/>
-        <w:rPr>
-          <w:rFonts w:ascii="Times New Roman" w:hAnsi="Times New Roman" w:cs="Times New Roman"/>
+        <w:ind w:firstLineChars="202" w:firstLine="424"/>
+        <w:rPr>
+          <w:rFonts w:hint="eastAsia"/>
         </w:rPr>
         <w:sectPr>
           <w:headerReference w:type="even" r:id="rId28"/>
@@ -20048,6 +20098,39 @@
           <w:docGrid w:type="linesAndChars" w:linePitch="312"/>
         </w:sectPr>
       </w:pPr>
+      <w:r>
+        <w:rPr>
+          <w:rFonts w:hint="eastAsia"/>
+        </w:rPr>
+        <w:t>本章</w:t>
+      </w:r>
+      <w:r>
+        <w:t>主要</w:t>
+      </w:r>
+      <w:r>
+        <w:rPr>
+          <w:rFonts w:hint="eastAsia"/>
+        </w:rPr>
+        <w:t>对</w:t>
+      </w:r>
+      <w:r>
+        <w:t>国内外学者</w:t>
+      </w:r>
+      <w:r>
+        <w:rPr>
+          <w:rFonts w:hint="eastAsia"/>
+        </w:rPr>
+        <w:t>在恶意域名检测技术的</w:t>
+      </w:r>
+      <w:r>
+        <w:t>研究现状进行</w:t>
+      </w:r>
+      <w:r>
+        <w:rPr>
+          <w:rFonts w:hint="eastAsia"/>
+        </w:rPr>
+        <w:t>介绍和分析。对于恶意域名检测技术的研究主要分为逆向工程、信誉系统、机器学习三类。逆向工程具有误报率低、召回率高的优点，但是耗时耗力、对攻击反应不及时；信誉系统具有检测速度快、误报率低的优点，但是召回率较高，更新滞后；机器学习方法具有高效、便捷、实时性高的优点，相对前两者精度略有差距。在本章中我们主要关注信誉系统与机器学习</w:t>
+      </w:r>
     </w:p>
     <w:p>
       <w:pPr>
@@ -20057,8 +20140,8 @@
           <w:rFonts w:ascii="Times New Roman" w:hAnsi="Times New Roman" w:cs="Times New Roman"/>
         </w:rPr>
       </w:pPr>
-      <w:bookmarkStart w:id="221" w:name="_Toc475386172"/>
-      <w:bookmarkStart w:id="222" w:name="_Toc505613502"/>
+      <w:bookmarkStart w:id="222" w:name="_Toc475386172"/>
+      <w:bookmarkStart w:id="223" w:name="_Toc505613502"/>
       <w:r>
         <w:rPr>
           <w:rFonts w:ascii="Times New Roman" w:hAnsi="Times New Roman" w:cs="Times New Roman"/>
@@ -20072,8 +20155,8 @@
         </w:rPr>
         <w:t xml:space="preserve"> </w:t>
       </w:r>
-      <w:bookmarkEnd w:id="219"/>
       <w:bookmarkEnd w:id="220"/>
+      <w:bookmarkEnd w:id="221"/>
       <w:r>
         <w:rPr>
           <w:rFonts w:ascii="Times New Roman" w:hAnsi="Times New Roman" w:cs="Times New Roman" w:hint="eastAsia"/>
@@ -20110,8 +20193,8 @@
         </w:rPr>
         <w:t>算法研究</w:t>
       </w:r>
-      <w:bookmarkEnd w:id="221"/>
       <w:bookmarkEnd w:id="222"/>
+      <w:bookmarkEnd w:id="223"/>
     </w:p>
     <w:p>
       <w:pPr>
@@ -20178,8 +20261,8 @@
         <w:pStyle w:val="2"/>
         <w:spacing w:before="156" w:after="156"/>
       </w:pPr>
-      <w:bookmarkStart w:id="223" w:name="_Toc475386173"/>
-      <w:bookmarkStart w:id="224" w:name="_Toc505613503"/>
+      <w:bookmarkStart w:id="224" w:name="_Toc475386173"/>
+      <w:bookmarkStart w:id="225" w:name="_Toc505613503"/>
       <w:r>
         <w:rPr>
           <w:rFonts w:ascii="Times New Roman" w:hAnsi="Times New Roman" w:cs="Times New Roman"/>
@@ -20192,7 +20275,7 @@
         </w:rPr>
         <w:t xml:space="preserve"> </w:t>
       </w:r>
-      <w:bookmarkEnd w:id="223"/>
+      <w:bookmarkEnd w:id="224"/>
       <w:r>
         <w:rPr>
           <w:rFonts w:hint="eastAsia"/>
@@ -20205,7 +20288,7 @@
         </w:rPr>
         <w:t>数据介绍</w:t>
       </w:r>
-      <w:bookmarkEnd w:id="224"/>
+      <w:bookmarkEnd w:id="225"/>
     </w:p>
     <w:p>
       <w:pPr>
@@ -21297,6 +21380,7 @@
                 <w:sz w:val="24"/>
                 <w:szCs w:val="24"/>
               </w:rPr>
+              <w:lastRenderedPageBreak/>
               <w:t>DIP</w:t>
             </w:r>
           </w:p>
@@ -21416,7 +21500,6 @@
                 <w:sz w:val="24"/>
                 <w:szCs w:val="24"/>
               </w:rPr>
-              <w:lastRenderedPageBreak/>
               <w:t>DNSID</w:t>
             </w:r>
           </w:p>
@@ -23345,8 +23428,8 @@
           <w:rFonts w:ascii="Times New Roman" w:hAnsi="Times New Roman" w:cs="Times New Roman"/>
         </w:rPr>
       </w:pPr>
-      <w:bookmarkStart w:id="225" w:name="_Toc475386174"/>
-      <w:bookmarkStart w:id="226" w:name="_Toc505613504"/>
+      <w:bookmarkStart w:id="226" w:name="_Toc475386174"/>
+      <w:bookmarkStart w:id="227" w:name="_Toc505613504"/>
       <w:r>
         <w:rPr>
           <w:rFonts w:ascii="Times New Roman" w:hAnsi="Times New Roman" w:cs="Times New Roman"/>
@@ -23365,7 +23448,7 @@
         </w:rPr>
         <w:t xml:space="preserve"> </w:t>
       </w:r>
-      <w:bookmarkEnd w:id="225"/>
+      <w:bookmarkEnd w:id="226"/>
       <w:r>
         <w:rPr>
           <w:rFonts w:ascii="Times New Roman" w:hAnsi="Times New Roman" w:cs="Times New Roman" w:hint="eastAsia"/>
@@ -23378,7 +23461,7 @@
         </w:rPr>
         <w:t>介绍与分析方案</w:t>
       </w:r>
-      <w:bookmarkEnd w:id="226"/>
+      <w:bookmarkEnd w:id="227"/>
     </w:p>
     <w:p>
       <w:pPr>
@@ -23601,20 +23684,20 @@
         <w:rPr>
           <w:rFonts w:hint="eastAsia"/>
         </w:rPr>
-        <w:t>攻击者可以直接注册二级域名来使用。其他情况例如随机子域名攻击，攻击者会利用合法二级域名构建子域名，这些子域名多是</w:t>
-      </w:r>
-      <w:r>
-        <w:rPr>
-          <w:rFonts w:hint="eastAsia"/>
-        </w:rPr>
-        <w:t>三级的甚至是四级的，例如</w:t>
+        <w:t>攻击者可以直接注册二级域名来使用。其他情况例如随机子域名攻击，攻击者</w:t>
       </w:r>
       <w:r>
         <w:rPr>
           <w:rFonts w:hint="eastAsia"/>
         </w:rPr>
         <w:lastRenderedPageBreak/>
-        <w:t>“</w:t>
+        <w:t>会利用合法二级域名构建子域名，这些子域名多是</w:t>
+      </w:r>
+      <w:r>
+        <w:rPr>
+          <w:rFonts w:hint="eastAsia"/>
+        </w:rPr>
+        <w:t>三级的甚至是四级的，例如“</w:t>
       </w:r>
       <w:r>
         <w:rPr>
@@ -23770,8 +23853,8 @@
           <w:rFonts w:ascii="Times New Roman" w:hAnsi="Times New Roman" w:cs="Times New Roman"/>
         </w:rPr>
       </w:pPr>
-      <w:bookmarkStart w:id="227" w:name="_Toc475386175"/>
-      <w:bookmarkStart w:id="228" w:name="_Toc505613505"/>
+      <w:bookmarkStart w:id="228" w:name="_Toc475386175"/>
+      <w:bookmarkStart w:id="229" w:name="_Toc505613505"/>
       <w:r>
         <w:rPr>
           <w:rFonts w:ascii="Times New Roman" w:hAnsi="Times New Roman" w:cs="Times New Roman"/>
@@ -23790,14 +23873,14 @@
         </w:rPr>
         <w:t xml:space="preserve">.1 </w:t>
       </w:r>
-      <w:bookmarkEnd w:id="227"/>
+      <w:bookmarkEnd w:id="228"/>
       <w:r>
         <w:rPr>
           <w:rFonts w:ascii="Times New Roman" w:hAnsi="Times New Roman" w:cs="Times New Roman" w:hint="eastAsia"/>
         </w:rPr>
         <w:t>域名字符特征</w:t>
       </w:r>
-      <w:bookmarkEnd w:id="228"/>
+      <w:bookmarkEnd w:id="229"/>
     </w:p>
     <w:p>
       <w:pPr>
@@ -25190,8 +25273,8 @@
           <w:rFonts w:ascii="Times New Roman" w:hAnsi="Times New Roman" w:cs="Times New Roman"/>
         </w:rPr>
       </w:pPr>
-      <w:bookmarkStart w:id="229" w:name="_Toc475386176"/>
-      <w:bookmarkStart w:id="230" w:name="_Toc505613506"/>
+      <w:bookmarkStart w:id="230" w:name="_Toc475386176"/>
+      <w:bookmarkStart w:id="231" w:name="_Toc505613506"/>
       <w:r>
         <w:rPr>
           <w:rFonts w:ascii="Times New Roman" w:hAnsi="Times New Roman" w:cs="Times New Roman"/>
@@ -25211,14 +25294,14 @@
         </w:rPr>
         <w:t xml:space="preserve">.2 </w:t>
       </w:r>
-      <w:bookmarkEnd w:id="229"/>
+      <w:bookmarkEnd w:id="230"/>
       <w:r>
         <w:rPr>
           <w:rFonts w:ascii="Times New Roman" w:hAnsi="Times New Roman" w:cs="Times New Roman" w:hint="eastAsia"/>
         </w:rPr>
         <w:t>域名访问特征</w:t>
       </w:r>
-      <w:bookmarkEnd w:id="230"/>
+      <w:bookmarkEnd w:id="231"/>
     </w:p>
     <w:p>
       <w:pPr>
@@ -29612,8 +29695,8 @@
         <w:pStyle w:val="3"/>
         <w:spacing w:before="156" w:after="156"/>
       </w:pPr>
-      <w:bookmarkStart w:id="231" w:name="_Toc505613507"/>
-      <w:bookmarkStart w:id="232" w:name="_Toc475386178"/>
+      <w:bookmarkStart w:id="232" w:name="_Toc505613507"/>
+      <w:bookmarkStart w:id="233" w:name="_Toc475386178"/>
       <w:r>
         <w:rPr>
           <w:rFonts w:hint="eastAsia"/>
@@ -29641,7 +29724,7 @@
         </w:rPr>
         <w:t>特征分析方案</w:t>
       </w:r>
-      <w:bookmarkEnd w:id="231"/>
+      <w:bookmarkEnd w:id="232"/>
     </w:p>
     <w:p>
       <w:pPr>
@@ -31386,7 +31469,7 @@
           <w:rFonts w:ascii="Times New Roman" w:hAnsi="Times New Roman" w:cs="Times New Roman"/>
         </w:rPr>
       </w:pPr>
-      <w:bookmarkStart w:id="233" w:name="_Toc505613508"/>
+      <w:bookmarkStart w:id="234" w:name="_Toc505613508"/>
       <w:r>
         <w:rPr>
           <w:rFonts w:ascii="Times New Roman" w:hAnsi="Times New Roman" w:cs="Times New Roman"/>
@@ -31405,7 +31488,7 @@
         </w:rPr>
         <w:t xml:space="preserve"> </w:t>
       </w:r>
-      <w:bookmarkStart w:id="234" w:name="_Hlk504334215"/>
+      <w:bookmarkStart w:id="235" w:name="_Hlk504334215"/>
       <w:r>
         <w:rPr>
           <w:rFonts w:ascii="Times New Roman" w:hAnsi="Times New Roman" w:cs="Times New Roman" w:hint="eastAsia"/>
@@ -31424,9 +31507,9 @@
         </w:rPr>
         <w:t>方案</w:t>
       </w:r>
-      <w:bookmarkEnd w:id="232"/>
       <w:bookmarkEnd w:id="233"/>
       <w:bookmarkEnd w:id="234"/>
+      <w:bookmarkEnd w:id="235"/>
     </w:p>
     <w:p>
       <w:pPr>
@@ -31436,14 +31519,14 @@
           <w:sz w:val="24"/>
         </w:rPr>
       </w:pPr>
-      <w:bookmarkStart w:id="235" w:name="_Toc475386182"/>
+      <w:bookmarkStart w:id="236" w:name="_Toc475386182"/>
     </w:p>
     <w:p>
       <w:pPr>
         <w:pStyle w:val="3"/>
         <w:spacing w:before="156" w:after="156"/>
       </w:pPr>
-      <w:bookmarkStart w:id="236" w:name="_Toc505613509"/>
+      <w:bookmarkStart w:id="237" w:name="_Toc505613509"/>
       <w:r>
         <w:rPr>
           <w:rFonts w:hint="eastAsia"/>
@@ -31474,7 +31557,7 @@
         </w:rPr>
         <w:t>预处理</w:t>
       </w:r>
-      <w:bookmarkEnd w:id="236"/>
+      <w:bookmarkEnd w:id="237"/>
     </w:p>
     <w:p>
       <w:pPr>
@@ -31657,7 +31740,7 @@
         <w:pStyle w:val="3"/>
         <w:spacing w:before="156" w:after="156"/>
       </w:pPr>
-      <w:bookmarkStart w:id="237" w:name="_Toc505613510"/>
+      <w:bookmarkStart w:id="238" w:name="_Toc505613510"/>
       <w:r>
         <w:rPr>
           <w:rFonts w:hint="eastAsia"/>
@@ -31697,7 +31780,7 @@
         </w:rPr>
         <w:t>放大攻击相关域名的提取</w:t>
       </w:r>
-      <w:bookmarkEnd w:id="237"/>
+      <w:bookmarkEnd w:id="238"/>
     </w:p>
     <w:p>
       <w:pPr>
@@ -32018,7 +32101,7 @@
         <w:pStyle w:val="3"/>
         <w:spacing w:before="156" w:after="156"/>
       </w:pPr>
-      <w:bookmarkStart w:id="238" w:name="_Toc505613511"/>
+      <w:bookmarkStart w:id="239" w:name="_Toc505613511"/>
       <w:r>
         <w:rPr>
           <w:rFonts w:hint="eastAsia"/>
@@ -32046,7 +32129,7 @@
         </w:rPr>
         <w:t>针对随机子域名相关域名的提取</w:t>
       </w:r>
-      <w:bookmarkEnd w:id="238"/>
+      <w:bookmarkEnd w:id="239"/>
     </w:p>
     <w:p>
       <w:pPr>
@@ -32273,7 +32356,7 @@
         <w:pStyle w:val="3"/>
         <w:spacing w:before="156" w:after="156"/>
       </w:pPr>
-      <w:bookmarkStart w:id="239" w:name="_Toc505613512"/>
+      <w:bookmarkStart w:id="240" w:name="_Toc505613512"/>
       <w:r>
         <w:rPr>
           <w:rFonts w:hint="eastAsia"/>
@@ -32312,132 +32395,6 @@
           <w:rFonts w:hint="eastAsia"/>
         </w:rPr>
         <w:t>域名的提取</w:t>
-      </w:r>
-      <w:bookmarkEnd w:id="239"/>
-    </w:p>
-    <w:p>
-      <w:pPr>
-        <w:pStyle w:val="a0"/>
-        <w:ind w:firstLine="480"/>
-      </w:pPr>
-      <w:r>
-        <w:rPr>
-          <w:rFonts w:hint="eastAsia"/>
-        </w:rPr>
-        <w:t>域名生成算法产生的域名也是二级域名的部分，所以这部分的检测关注针对流量中的二级域名，我们模型使用黑白名单训练，数据来源在</w:t>
-      </w:r>
-      <w:r>
-        <w:rPr>
-          <w:rFonts w:hint="eastAsia"/>
-        </w:rPr>
-        <w:t>4.1</w:t>
-      </w:r>
-      <w:r>
-        <w:rPr>
-          <w:rFonts w:hint="eastAsia"/>
-        </w:rPr>
-        <w:t>节中介绍。将名单中每个域名的二级域名提取出来，分别计算其长度、熵值、</w:t>
-      </w:r>
-      <w:r>
-        <w:rPr>
-          <w:rFonts w:hint="eastAsia"/>
-        </w:rPr>
-        <w:t>n-gram</w:t>
-      </w:r>
-      <w:r>
-        <w:rPr>
-          <w:rFonts w:hint="eastAsia"/>
-        </w:rPr>
-        <w:t>，其中</w:t>
-      </w:r>
-      <w:r>
-        <w:rPr>
-          <w:rFonts w:hint="eastAsia"/>
-        </w:rPr>
-        <w:t>n=2,3,4</w:t>
-      </w:r>
-      <w:r>
-        <w:rPr>
-          <w:rFonts w:hint="eastAsia"/>
-        </w:rPr>
-        <w:t>。分类器我们选择随机森林，训练每棵树时，从全部训练样本（样本数为</w:t>
-      </w:r>
-      <w:r>
-        <w:rPr>
-          <w:rFonts w:hint="eastAsia"/>
-        </w:rPr>
-        <w:t>N</w:t>
-      </w:r>
-      <w:r>
-        <w:rPr>
-          <w:rFonts w:hint="eastAsia"/>
-        </w:rPr>
-        <w:t>）中选取一个可能有重复的大小同样为</w:t>
-      </w:r>
-      <w:r>
-        <w:rPr>
-          <w:rFonts w:hint="eastAsia"/>
-        </w:rPr>
-        <w:t>N</w:t>
-      </w:r>
-      <w:r>
-        <w:rPr>
-          <w:rFonts w:hint="eastAsia"/>
-        </w:rPr>
-        <w:t>的数据集进行训练（即</w:t>
-      </w:r>
-      <w:r>
-        <w:rPr>
-          <w:rFonts w:hint="eastAsia"/>
-        </w:rPr>
-        <w:t>bootstrap</w:t>
-      </w:r>
-      <w:r>
-        <w:rPr>
-          <w:rFonts w:hint="eastAsia"/>
-        </w:rPr>
-        <w:t>取样）。随机森林的训练速度快，并且可以平衡误差。</w:t>
-      </w:r>
-    </w:p>
-    <w:p>
-      <w:pPr>
-        <w:pStyle w:val="2"/>
-        <w:spacing w:before="156" w:after="156"/>
-        <w:rPr>
-          <w:rFonts w:ascii="Times New Roman" w:hAnsi="Times New Roman" w:cs="Times New Roman"/>
-        </w:rPr>
-      </w:pPr>
-      <w:bookmarkStart w:id="240" w:name="_Toc505613513"/>
-      <w:r>
-        <w:rPr>
-          <w:rFonts w:ascii="Times New Roman" w:hAnsi="Times New Roman" w:cs="Times New Roman"/>
-        </w:rPr>
-        <w:t>3.</w:t>
-      </w:r>
-      <w:r>
-        <w:rPr>
-          <w:rFonts w:ascii="Times New Roman" w:hAnsi="Times New Roman" w:cs="Times New Roman"/>
-        </w:rPr>
-        <w:t>4</w:t>
-      </w:r>
-      <w:r>
-        <w:rPr>
-          <w:rFonts w:ascii="Times New Roman" w:hAnsi="Times New Roman" w:cs="Times New Roman"/>
-        </w:rPr>
-        <w:t xml:space="preserve"> </w:t>
-      </w:r>
-      <w:bookmarkEnd w:id="235"/>
-      <w:r>
-        <w:rPr>
-          <w:rFonts w:ascii="Times New Roman" w:hAnsi="Times New Roman" w:cs="Times New Roman" w:hint="eastAsia"/>
-        </w:rPr>
-        <w:t>恶意域名</w:t>
-      </w:r>
-      <w:r>
-        <w:rPr>
-          <w:rFonts w:ascii="Times New Roman" w:hAnsi="Times New Roman" w:cs="Times New Roman" w:hint="eastAsia"/>
-        </w:rPr>
-        <w:t>分类算法方案</w:t>
       </w:r>
       <w:bookmarkEnd w:id="240"/>
     </w:p>
@@ -32447,37 +32404,163 @@
         <w:ind w:firstLine="480"/>
       </w:pPr>
       <w:r>
-        <w:t>本节</w:t>
-      </w:r>
-      <w:r>
-        <w:rPr>
-          <w:rFonts w:hint="eastAsia"/>
-        </w:rPr>
-        <w:t>针对</w:t>
-      </w:r>
-      <w:r>
-        <w:rPr>
-          <w:rFonts w:hint="eastAsia"/>
-        </w:rPr>
-        <w:t>。。。</w:t>
-      </w:r>
-      <w:r>
-        <w:rPr>
-          <w:rFonts w:hint="eastAsia"/>
-        </w:rPr>
-        <w:t>。</w:t>
+        <w:rPr>
+          <w:rFonts w:hint="eastAsia"/>
+        </w:rPr>
+        <w:t>域名生成算法产生的域名也是二级域名的部分，所以这部分的检测关注针对流量中的二级域名，我们模型使用黑白名单训练，数据来源在</w:t>
+      </w:r>
+      <w:r>
+        <w:rPr>
+          <w:rFonts w:hint="eastAsia"/>
+        </w:rPr>
+        <w:t>4.1</w:t>
+      </w:r>
+      <w:r>
+        <w:rPr>
+          <w:rFonts w:hint="eastAsia"/>
+        </w:rPr>
+        <w:t>节中介绍。将名单中每个域名的二级域名提取出来，分别计算其长度、熵值、</w:t>
+      </w:r>
+      <w:r>
+        <w:rPr>
+          <w:rFonts w:hint="eastAsia"/>
+        </w:rPr>
+        <w:t>n-gram</w:t>
+      </w:r>
+      <w:r>
+        <w:rPr>
+          <w:rFonts w:hint="eastAsia"/>
+        </w:rPr>
+        <w:t>，其中</w:t>
+      </w:r>
+      <w:r>
+        <w:rPr>
+          <w:rFonts w:hint="eastAsia"/>
+        </w:rPr>
+        <w:t>n=2,3,4</w:t>
+      </w:r>
+      <w:r>
+        <w:rPr>
+          <w:rFonts w:hint="eastAsia"/>
+        </w:rPr>
+        <w:t>。分类器我们选择随机森林，训练每棵树时，从全部训练样本（样本数为</w:t>
+      </w:r>
+      <w:r>
+        <w:rPr>
+          <w:rFonts w:hint="eastAsia"/>
+        </w:rPr>
+        <w:t>N</w:t>
+      </w:r>
+      <w:r>
+        <w:rPr>
+          <w:rFonts w:hint="eastAsia"/>
+        </w:rPr>
+        <w:t>）中选取一个可能有重复的大小同样为</w:t>
+      </w:r>
+      <w:r>
+        <w:rPr>
+          <w:rFonts w:hint="eastAsia"/>
+        </w:rPr>
+        <w:t>N</w:t>
+      </w:r>
+      <w:r>
+        <w:rPr>
+          <w:rFonts w:hint="eastAsia"/>
+        </w:rPr>
+        <w:t>的数据集进行训练（即</w:t>
+      </w:r>
+      <w:r>
+        <w:rPr>
+          <w:rFonts w:hint="eastAsia"/>
+        </w:rPr>
+        <w:t>bootstrap</w:t>
+      </w:r>
+      <w:r>
+        <w:rPr>
+          <w:rFonts w:hint="eastAsia"/>
+        </w:rPr>
+        <w:t>取样）。随机森林的训练速度快，并且可以平衡误差。</w:t>
       </w:r>
     </w:p>
     <w:p>
       <w:pPr>
+        <w:pStyle w:val="2"/>
+        <w:spacing w:before="156" w:after="156"/>
+        <w:rPr>
+          <w:rFonts w:ascii="Times New Roman" w:hAnsi="Times New Roman" w:cs="Times New Roman"/>
+        </w:rPr>
+      </w:pPr>
+      <w:bookmarkStart w:id="241" w:name="_Toc505613513"/>
+      <w:r>
+        <w:rPr>
+          <w:rFonts w:ascii="Times New Roman" w:hAnsi="Times New Roman" w:cs="Times New Roman"/>
+        </w:rPr>
+        <w:t>3.</w:t>
+      </w:r>
+      <w:r>
+        <w:rPr>
+          <w:rFonts w:ascii="Times New Roman" w:hAnsi="Times New Roman" w:cs="Times New Roman"/>
+        </w:rPr>
+        <w:t>4</w:t>
+      </w:r>
+      <w:r>
+        <w:rPr>
+          <w:rFonts w:ascii="Times New Roman" w:hAnsi="Times New Roman" w:cs="Times New Roman"/>
+        </w:rPr>
+        <w:t xml:space="preserve"> </w:t>
+      </w:r>
+      <w:bookmarkEnd w:id="236"/>
+      <w:r>
+        <w:rPr>
+          <w:rFonts w:ascii="Times New Roman" w:hAnsi="Times New Roman" w:cs="Times New Roman" w:hint="eastAsia"/>
+        </w:rPr>
+        <w:t>恶意域名</w:t>
+      </w:r>
+      <w:r>
+        <w:rPr>
+          <w:rFonts w:ascii="Times New Roman" w:hAnsi="Times New Roman" w:cs="Times New Roman" w:hint="eastAsia"/>
+        </w:rPr>
+        <w:t>分类算法方案</w:t>
+      </w:r>
+      <w:bookmarkEnd w:id="241"/>
+    </w:p>
+    <w:p>
+      <w:pPr>
+        <w:pStyle w:val="a0"/>
+        <w:ind w:firstLine="480"/>
+      </w:pPr>
+      <w:r>
+        <w:t>本节</w:t>
+      </w:r>
+      <w:r>
+        <w:rPr>
+          <w:rFonts w:hint="eastAsia"/>
+        </w:rPr>
+        <w:t>针对</w:t>
+      </w:r>
+      <w:r>
+        <w:rPr>
+          <w:rFonts w:hint="eastAsia"/>
+        </w:rPr>
+        <w:t>。。。</w:t>
+      </w:r>
+      <w:r>
+        <w:rPr>
+          <w:rFonts w:hint="eastAsia"/>
+        </w:rPr>
+        <w:t>。</w:t>
+      </w:r>
+    </w:p>
+    <w:p>
+      <w:pPr>
         <w:pStyle w:val="3"/>
         <w:spacing w:before="156" w:after="156"/>
         <w:rPr>
           <w:rFonts w:ascii="Times New Roman" w:hAnsi="Times New Roman" w:cs="Times New Roman"/>
         </w:rPr>
       </w:pPr>
-      <w:bookmarkStart w:id="241" w:name="_Toc475386183"/>
-      <w:bookmarkStart w:id="242" w:name="_Toc505613514"/>
+      <w:bookmarkStart w:id="242" w:name="_Toc475386183"/>
+      <w:bookmarkStart w:id="243" w:name="_Toc505613514"/>
       <w:r>
         <w:rPr>
           <w:rFonts w:ascii="Times New Roman" w:hAnsi="Times New Roman" w:cs="Times New Roman"/>
@@ -32496,7 +32579,7 @@
         </w:rPr>
         <w:t xml:space="preserve">.1 </w:t>
       </w:r>
-      <w:bookmarkEnd w:id="241"/>
+      <w:bookmarkEnd w:id="242"/>
       <w:r>
         <w:rPr>
           <w:rFonts w:ascii="Times New Roman" w:hAnsi="Times New Roman" w:cs="Times New Roman" w:hint="eastAsia"/>
@@ -32509,7 +32592,7 @@
         </w:rPr>
         <w:t>域名检测算法</w:t>
       </w:r>
-      <w:bookmarkEnd w:id="242"/>
+      <w:bookmarkEnd w:id="243"/>
     </w:p>
     <w:p>
       <w:pPr>
@@ -32525,8 +32608,8 @@
           <w:rFonts w:ascii="Times New Roman" w:hAnsi="Times New Roman" w:cs="Times New Roman"/>
         </w:rPr>
       </w:pPr>
-      <w:bookmarkStart w:id="243" w:name="_Toc475386184"/>
-      <w:bookmarkStart w:id="244" w:name="_Toc505613515"/>
+      <w:bookmarkStart w:id="244" w:name="_Toc475386184"/>
+      <w:bookmarkStart w:id="245" w:name="_Toc505613515"/>
       <w:r>
         <w:rPr>
           <w:rFonts w:ascii="Times New Roman" w:hAnsi="Times New Roman" w:cs="Times New Roman"/>
@@ -32545,14 +32628,14 @@
         </w:rPr>
         <w:t xml:space="preserve">.2 </w:t>
       </w:r>
-      <w:bookmarkEnd w:id="243"/>
+      <w:bookmarkEnd w:id="244"/>
       <w:r>
         <w:rPr>
           <w:rFonts w:ascii="Times New Roman" w:hAnsi="Times New Roman" w:cs="Times New Roman" w:hint="eastAsia"/>
         </w:rPr>
         <w:t>色情域名检测算法</w:t>
       </w:r>
-      <w:bookmarkEnd w:id="244"/>
+      <w:bookmarkEnd w:id="245"/>
     </w:p>
     <w:p>
       <w:pPr>
@@ -32562,7 +32645,7 @@
           <w:rFonts w:ascii="Times New Roman" w:hAnsi="Times New Roman" w:cs="Times New Roman"/>
         </w:rPr>
       </w:pPr>
-      <w:bookmarkStart w:id="245" w:name="_Toc505613516"/>
+      <w:bookmarkStart w:id="246" w:name="_Toc505613516"/>
       <w:r>
         <w:rPr>
           <w:rFonts w:ascii="Times New Roman" w:hAnsi="Times New Roman" w:cs="Times New Roman" w:hint="eastAsia"/>
@@ -32581,7 +32664,7 @@
         </w:rPr>
         <w:t>小结</w:t>
       </w:r>
-      <w:bookmarkEnd w:id="245"/>
+      <w:bookmarkEnd w:id="246"/>
     </w:p>
     <w:p>
       <w:pPr>
@@ -32595,7 +32678,7 @@
           <w:szCs w:val="44"/>
         </w:rPr>
       </w:pPr>
-      <w:bookmarkStart w:id="246" w:name="_Ref404371338"/>
+      <w:bookmarkStart w:id="247" w:name="_Ref404371338"/>
     </w:p>
     <w:p>
       <w:pPr>
@@ -32615,8 +32698,8 @@
         <w:pStyle w:val="1"/>
         <w:spacing w:before="156" w:after="156"/>
       </w:pPr>
-      <w:bookmarkStart w:id="247" w:name="_Toc475386185"/>
-      <w:bookmarkStart w:id="248" w:name="_Toc505613517"/>
+      <w:bookmarkStart w:id="248" w:name="_Toc475386185"/>
+      <w:bookmarkStart w:id="249" w:name="_Toc505613517"/>
       <w:r>
         <w:lastRenderedPageBreak/>
         <w:t>第四章</w:t>
@@ -32642,9 +32725,9 @@
       <w:r>
         <w:t>系统设计与实现</w:t>
       </w:r>
-      <w:bookmarkEnd w:id="246"/>
       <w:bookmarkEnd w:id="247"/>
       <w:bookmarkEnd w:id="248"/>
+      <w:bookmarkEnd w:id="249"/>
     </w:p>
     <w:p>
       <w:pPr>
@@ -32681,16 +32764,16 @@
         <w:pStyle w:val="2"/>
         <w:spacing w:before="156" w:after="156"/>
       </w:pPr>
-      <w:bookmarkStart w:id="249" w:name="_Toc475386186"/>
-      <w:bookmarkStart w:id="250" w:name="_Toc505613518"/>
+      <w:bookmarkStart w:id="250" w:name="_Toc475386186"/>
+      <w:bookmarkStart w:id="251" w:name="_Toc505613518"/>
       <w:r>
         <w:t xml:space="preserve">4.1 </w:t>
       </w:r>
       <w:r>
         <w:t>需求分析</w:t>
       </w:r>
-      <w:bookmarkEnd w:id="249"/>
       <w:bookmarkEnd w:id="250"/>
+      <w:bookmarkEnd w:id="251"/>
     </w:p>
     <w:p>
       <w:pPr>
@@ -32700,8 +32783,8 @@
           <w:rFonts w:ascii="Times New Roman" w:hAnsi="Times New Roman" w:cs="Times New Roman"/>
         </w:rPr>
       </w:pPr>
-      <w:bookmarkStart w:id="251" w:name="_Toc475386187"/>
-      <w:bookmarkStart w:id="252" w:name="_Toc505613519"/>
+      <w:bookmarkStart w:id="252" w:name="_Toc475386187"/>
+      <w:bookmarkStart w:id="253" w:name="_Toc505613519"/>
       <w:r>
         <w:rPr>
           <w:rFonts w:ascii="Times New Roman" w:hAnsi="Times New Roman" w:cs="Times New Roman"/>
@@ -32726,46 +32809,7 @@
         </w:rPr>
         <w:t>模型</w:t>
       </w:r>
-      <w:bookmarkEnd w:id="251"/>
       <w:bookmarkEnd w:id="252"/>
-    </w:p>
-    <w:p>
-      <w:pPr>
-        <w:pStyle w:val="a0"/>
-        <w:ind w:firstLine="480"/>
-      </w:pPr>
-    </w:p>
-    <w:p>
-      <w:pPr>
-        <w:pStyle w:val="3"/>
-        <w:spacing w:before="156" w:after="156"/>
-      </w:pPr>
-      <w:bookmarkStart w:id="253" w:name="_Toc505613520"/>
-      <w:bookmarkStart w:id="254" w:name="_Toc475386188"/>
-      <w:r>
-        <w:rPr>
-          <w:rFonts w:hint="eastAsia"/>
-        </w:rPr>
-        <w:t>4.</w:t>
-      </w:r>
-      <w:r>
-        <w:t>1</w:t>
-      </w:r>
-      <w:r>
-        <w:rPr>
-          <w:rFonts w:hint="eastAsia"/>
-        </w:rPr>
-        <w:t>.</w:t>
-      </w:r>
-      <w:r>
-        <w:t xml:space="preserve">2 </w:t>
-      </w:r>
-      <w:r>
-        <w:rPr>
-          <w:rFonts w:hint="eastAsia"/>
-        </w:rPr>
-        <w:t>域名特征提取模块</w:t>
-      </w:r>
       <w:bookmarkEnd w:id="253"/>
     </w:p>
     <w:p>
@@ -32778,45 +32822,84 @@
       <w:pPr>
         <w:pStyle w:val="3"/>
         <w:spacing w:before="156" w:after="156"/>
-        <w:rPr>
-          <w:rFonts w:ascii="Times New Roman" w:hAnsi="Times New Roman" w:cs="Times New Roman"/>
-        </w:rPr>
-      </w:pPr>
-      <w:bookmarkStart w:id="255" w:name="_Toc505613521"/>
-      <w:r>
-        <w:rPr>
-          <w:rFonts w:ascii="Times New Roman" w:hAnsi="Times New Roman" w:cs="Times New Roman"/>
-        </w:rPr>
-        <w:t>4.1.</w:t>
-      </w:r>
-      <w:r>
-        <w:rPr>
-          <w:rFonts w:ascii="Times New Roman" w:hAnsi="Times New Roman" w:cs="Times New Roman"/>
-        </w:rPr>
-        <w:t>2</w:t>
-      </w:r>
-      <w:r>
-        <w:rPr>
-          <w:rFonts w:ascii="Times New Roman" w:hAnsi="Times New Roman" w:cs="Times New Roman"/>
-        </w:rPr>
-        <w:t xml:space="preserve"> </w:t>
+      </w:pPr>
+      <w:bookmarkStart w:id="254" w:name="_Toc505613520"/>
+      <w:bookmarkStart w:id="255" w:name="_Toc475386188"/>
+      <w:r>
+        <w:rPr>
+          <w:rFonts w:hint="eastAsia"/>
+        </w:rPr>
+        <w:t>4.</w:t>
+      </w:r>
+      <w:r>
+        <w:t>1</w:t>
+      </w:r>
+      <w:r>
+        <w:rPr>
+          <w:rFonts w:hint="eastAsia"/>
+        </w:rPr>
+        <w:t>.</w:t>
+      </w:r>
+      <w:r>
+        <w:t xml:space="preserve">2 </w:t>
+      </w:r>
+      <w:r>
+        <w:rPr>
+          <w:rFonts w:hint="eastAsia"/>
+        </w:rPr>
+        <w:t>域名特征提取模块</w:t>
       </w:r>
       <w:bookmarkEnd w:id="254"/>
-      <w:r>
-        <w:rPr>
-          <w:rFonts w:ascii="Times New Roman" w:hAnsi="Times New Roman" w:cs="Times New Roman" w:hint="eastAsia"/>
-        </w:rPr>
-        <w:t>恶意域名分类模型模块</w:t>
-      </w:r>
-      <w:bookmarkEnd w:id="255"/>
     </w:p>
     <w:p>
       <w:pPr>
+        <w:pStyle w:val="a0"/>
+        <w:ind w:firstLine="480"/>
+      </w:pPr>
+    </w:p>
+    <w:p>
+      <w:pPr>
+        <w:pStyle w:val="3"/>
+        <w:spacing w:before="156" w:after="156"/>
+        <w:rPr>
+          <w:rFonts w:ascii="Times New Roman" w:hAnsi="Times New Roman" w:cs="Times New Roman"/>
+        </w:rPr>
+      </w:pPr>
+      <w:bookmarkStart w:id="256" w:name="_Toc505613521"/>
+      <w:r>
+        <w:rPr>
+          <w:rFonts w:ascii="Times New Roman" w:hAnsi="Times New Roman" w:cs="Times New Roman"/>
+        </w:rPr>
+        <w:t>4.1.</w:t>
+      </w:r>
+      <w:r>
+        <w:rPr>
+          <w:rFonts w:ascii="Times New Roman" w:hAnsi="Times New Roman" w:cs="Times New Roman"/>
+        </w:rPr>
+        <w:t>2</w:t>
+      </w:r>
+      <w:r>
+        <w:rPr>
+          <w:rFonts w:ascii="Times New Roman" w:hAnsi="Times New Roman" w:cs="Times New Roman"/>
+        </w:rPr>
+        <w:t xml:space="preserve"> </w:t>
+      </w:r>
+      <w:bookmarkEnd w:id="255"/>
+      <w:r>
+        <w:rPr>
+          <w:rFonts w:ascii="Times New Roman" w:hAnsi="Times New Roman" w:cs="Times New Roman" w:hint="eastAsia"/>
+        </w:rPr>
+        <w:t>恶意域名分类模型模块</w:t>
+      </w:r>
+      <w:bookmarkEnd w:id="256"/>
+    </w:p>
+    <w:p>
+      <w:pPr>
         <w:pStyle w:val="2"/>
         <w:spacing w:before="156" w:after="156"/>
       </w:pPr>
-      <w:bookmarkStart w:id="256" w:name="_Toc475386189"/>
-      <w:bookmarkStart w:id="257" w:name="_Toc505613522"/>
+      <w:bookmarkStart w:id="257" w:name="_Toc475386189"/>
+      <w:bookmarkStart w:id="258" w:name="_Toc505613522"/>
       <w:r>
         <w:rPr>
           <w:rFonts w:hint="eastAsia"/>
@@ -32839,16 +32922,16 @@
       <w:r>
         <w:t>设计</w:t>
       </w:r>
-      <w:bookmarkEnd w:id="256"/>
       <w:bookmarkEnd w:id="257"/>
+      <w:bookmarkEnd w:id="258"/>
     </w:p>
     <w:p>
       <w:pPr>
         <w:pStyle w:val="2"/>
         <w:spacing w:before="156" w:after="156"/>
       </w:pPr>
-      <w:bookmarkStart w:id="258" w:name="_Toc475386190"/>
-      <w:bookmarkStart w:id="259" w:name="_Toc505613523"/>
+      <w:bookmarkStart w:id="259" w:name="_Toc475386190"/>
+      <w:bookmarkStart w:id="260" w:name="_Toc505613523"/>
       <w:r>
         <w:t>4.</w:t>
       </w:r>
@@ -32864,8 +32947,8 @@
         </w:rPr>
         <w:t>功能实现</w:t>
       </w:r>
-      <w:bookmarkEnd w:id="258"/>
       <w:bookmarkEnd w:id="259"/>
+      <w:bookmarkEnd w:id="260"/>
     </w:p>
     <w:p>
       <w:pPr>
@@ -32875,9 +32958,9 @@
           <w:rFonts w:ascii="Times New Roman" w:hAnsi="Times New Roman" w:cs="Times New Roman"/>
         </w:rPr>
       </w:pPr>
-      <w:bookmarkStart w:id="260" w:name="_Toc475386192"/>
-      <w:bookmarkStart w:id="261" w:name="_Toc505613524"/>
-      <w:bookmarkStart w:id="262" w:name="_Toc475386191"/>
+      <w:bookmarkStart w:id="261" w:name="_Toc475386192"/>
+      <w:bookmarkStart w:id="262" w:name="_Toc505613524"/>
+      <w:bookmarkStart w:id="263" w:name="_Toc475386191"/>
       <w:r>
         <w:rPr>
           <w:rFonts w:ascii="Times New Roman" w:hAnsi="Times New Roman" w:cs="Times New Roman"/>
@@ -32908,14 +32991,14 @@
         </w:rPr>
         <w:t xml:space="preserve"> </w:t>
       </w:r>
-      <w:bookmarkEnd w:id="260"/>
+      <w:bookmarkEnd w:id="261"/>
       <w:r>
         <w:rPr>
           <w:rFonts w:ascii="Times New Roman" w:hAnsi="Times New Roman" w:cs="Times New Roman" w:hint="eastAsia"/>
         </w:rPr>
         <w:t>特征提取</w:t>
       </w:r>
-      <w:bookmarkEnd w:id="261"/>
+      <w:bookmarkEnd w:id="262"/>
     </w:p>
     <w:p>
       <w:pPr>
@@ -32931,7 +33014,7 @@
           <w:rFonts w:ascii="Times New Roman" w:hAnsi="Times New Roman" w:cs="Times New Roman"/>
         </w:rPr>
       </w:pPr>
-      <w:bookmarkStart w:id="263" w:name="_Toc505613525"/>
+      <w:bookmarkStart w:id="264" w:name="_Toc505613525"/>
       <w:r>
         <w:rPr>
           <w:rFonts w:ascii="Times New Roman" w:hAnsi="Times New Roman" w:cs="Times New Roman"/>
@@ -32962,14 +33045,14 @@
         </w:rPr>
         <w:t>参数</w:t>
       </w:r>
-      <w:bookmarkEnd w:id="262"/>
+      <w:bookmarkEnd w:id="263"/>
       <w:r>
         <w:rPr>
           <w:rFonts w:ascii="Times New Roman" w:hAnsi="Times New Roman" w:cs="Times New Roman" w:hint="eastAsia"/>
         </w:rPr>
         <w:t>选择</w:t>
       </w:r>
-      <w:bookmarkEnd w:id="263"/>
+      <w:bookmarkEnd w:id="264"/>
     </w:p>
     <w:p>
       <w:pPr>
@@ -32985,8 +33068,8 @@
           <w:rFonts w:ascii="Times New Roman" w:hAnsi="Times New Roman" w:cs="Times New Roman"/>
         </w:rPr>
       </w:pPr>
-      <w:bookmarkStart w:id="264" w:name="_Toc475386193"/>
-      <w:bookmarkStart w:id="265" w:name="_Toc505613526"/>
+      <w:bookmarkStart w:id="265" w:name="_Toc475386193"/>
+      <w:bookmarkStart w:id="266" w:name="_Toc505613526"/>
       <w:r>
         <w:rPr>
           <w:rFonts w:ascii="Times New Roman" w:hAnsi="Times New Roman" w:cs="Times New Roman"/>
@@ -33011,14 +33094,14 @@
         </w:rPr>
         <w:t xml:space="preserve">3 </w:t>
       </w:r>
-      <w:bookmarkEnd w:id="264"/>
+      <w:bookmarkEnd w:id="265"/>
       <w:r>
         <w:rPr>
           <w:rFonts w:ascii="Times New Roman" w:hAnsi="Times New Roman" w:cs="Times New Roman" w:hint="eastAsia"/>
         </w:rPr>
         <w:t>流量监控</w:t>
       </w:r>
-      <w:bookmarkEnd w:id="265"/>
+      <w:bookmarkEnd w:id="266"/>
     </w:p>
     <w:p>
       <w:pPr>
@@ -33299,7 +33382,7 @@
         <w:pStyle w:val="3"/>
         <w:spacing w:before="156" w:after="156"/>
       </w:pPr>
-      <w:bookmarkStart w:id="266" w:name="_Toc505613527"/>
+      <w:bookmarkStart w:id="267" w:name="_Toc505613527"/>
       <w:r>
         <w:rPr>
           <w:rFonts w:hint="eastAsia"/>
@@ -33324,7 +33407,7 @@
         </w:rPr>
         <w:t>恶意域名检测</w:t>
       </w:r>
-      <w:bookmarkEnd w:id="266"/>
+      <w:bookmarkEnd w:id="267"/>
     </w:p>
     <w:p>
       <w:pPr>
@@ -33334,7 +33417,7 @@
           <w:bCs w:val="0"/>
         </w:rPr>
       </w:pPr>
-      <w:bookmarkStart w:id="267" w:name="_Toc505613528"/>
+      <w:bookmarkStart w:id="268" w:name="_Toc505613528"/>
       <w:r>
         <w:rPr>
           <w:rFonts w:hint="eastAsia"/>
@@ -33355,7 +33438,7 @@
         </w:rPr>
         <w:t>小结</w:t>
       </w:r>
-      <w:bookmarkEnd w:id="267"/>
+      <w:bookmarkEnd w:id="268"/>
     </w:p>
     <w:p>
       <w:pPr>
@@ -33393,7 +33476,7 @@
           <w:docGrid w:type="linesAndChars" w:linePitch="312"/>
         </w:sectPr>
       </w:pPr>
-      <w:bookmarkStart w:id="268" w:name="_Toc472080946"/>
+      <w:bookmarkStart w:id="269" w:name="_Toc472080946"/>
     </w:p>
     <w:p>
       <w:pPr>
@@ -33403,8 +33486,8 @@
           <w:rFonts w:ascii="Times New Roman" w:hAnsi="Times New Roman" w:cs="Times New Roman"/>
         </w:rPr>
       </w:pPr>
-      <w:bookmarkStart w:id="269" w:name="_Toc475386194"/>
-      <w:bookmarkStart w:id="270" w:name="_Toc505613529"/>
+      <w:bookmarkStart w:id="270" w:name="_Toc475386194"/>
+      <w:bookmarkStart w:id="271" w:name="_Toc505613529"/>
       <w:r>
         <w:rPr>
           <w:rFonts w:ascii="Times New Roman" w:hAnsi="Times New Roman" w:cs="Times New Roman" w:hint="eastAsia"/>
@@ -33430,8 +33513,8 @@
         </w:rPr>
         <w:t>结果与分析</w:t>
       </w:r>
-      <w:bookmarkEnd w:id="269"/>
       <w:bookmarkEnd w:id="270"/>
+      <w:bookmarkEnd w:id="271"/>
     </w:p>
     <w:p>
       <w:pPr>
@@ -33486,8 +33569,8 @@
         <w:pStyle w:val="2"/>
         <w:spacing w:before="156" w:after="156"/>
       </w:pPr>
-      <w:bookmarkStart w:id="271" w:name="_Toc475386195"/>
-      <w:bookmarkStart w:id="272" w:name="_Toc505613530"/>
+      <w:bookmarkStart w:id="272" w:name="_Toc475386195"/>
+      <w:bookmarkStart w:id="273" w:name="_Toc505613530"/>
       <w:r>
         <w:rPr>
           <w:rFonts w:hint="eastAsia"/>
@@ -33503,37 +33586,7 @@
       <w:r>
         <w:t>情况</w:t>
       </w:r>
-      <w:bookmarkEnd w:id="271"/>
       <w:bookmarkEnd w:id="272"/>
-    </w:p>
-    <w:p>
-      <w:pPr>
-        <w:pStyle w:val="a0"/>
-        <w:ind w:firstLine="480"/>
-      </w:pPr>
-    </w:p>
-    <w:p>
-      <w:pPr>
-        <w:pStyle w:val="2"/>
-        <w:spacing w:before="156" w:after="156"/>
-      </w:pPr>
-      <w:bookmarkStart w:id="273" w:name="_Toc505613531"/>
-      <w:bookmarkStart w:id="274" w:name="_Toc475386196"/>
-      <w:r>
-        <w:rPr>
-          <w:rFonts w:hint="eastAsia"/>
-        </w:rPr>
-        <w:t>5.</w:t>
-      </w:r>
-      <w:r>
-        <w:t xml:space="preserve">2 </w:t>
-      </w:r>
-      <w:r>
-        <w:rPr>
-          <w:rFonts w:hint="eastAsia"/>
-        </w:rPr>
-        <w:t>样本分析</w:t>
-      </w:r>
       <w:bookmarkEnd w:id="273"/>
     </w:p>
     <w:p>
@@ -33544,10 +33597,40 @@
     </w:p>
     <w:p>
       <w:pPr>
+        <w:pStyle w:val="2"/>
+        <w:spacing w:before="156" w:after="156"/>
+      </w:pPr>
+      <w:bookmarkStart w:id="274" w:name="_Toc505613531"/>
+      <w:bookmarkStart w:id="275" w:name="_Toc475386196"/>
+      <w:r>
+        <w:rPr>
+          <w:rFonts w:hint="eastAsia"/>
+        </w:rPr>
+        <w:t>5.</w:t>
+      </w:r>
+      <w:r>
+        <w:t xml:space="preserve">2 </w:t>
+      </w:r>
+      <w:r>
+        <w:rPr>
+          <w:rFonts w:hint="eastAsia"/>
+        </w:rPr>
+        <w:t>样本分析</w:t>
+      </w:r>
+      <w:bookmarkEnd w:id="274"/>
+    </w:p>
+    <w:p>
+      <w:pPr>
+        <w:pStyle w:val="a0"/>
+        <w:ind w:firstLine="480"/>
+      </w:pPr>
+    </w:p>
+    <w:p>
+      <w:pPr>
         <w:pStyle w:val="3"/>
         <w:spacing w:before="156" w:after="156"/>
       </w:pPr>
-      <w:bookmarkStart w:id="275" w:name="_Toc505613532"/>
+      <w:bookmarkStart w:id="276" w:name="_Toc505613532"/>
       <w:r>
         <w:rPr>
           <w:rFonts w:hint="eastAsia"/>
@@ -33572,7 +33655,7 @@
         </w:rPr>
         <w:t>恶意域名快速提取样本分析</w:t>
       </w:r>
-      <w:bookmarkEnd w:id="275"/>
+      <w:bookmarkEnd w:id="276"/>
     </w:p>
     <w:p>
       <w:pPr>
@@ -34208,7 +34291,7 @@
         <w:pStyle w:val="3"/>
         <w:spacing w:before="156" w:after="156"/>
       </w:pPr>
-      <w:bookmarkStart w:id="276" w:name="_Toc505613533"/>
+      <w:bookmarkStart w:id="277" w:name="_Toc505613533"/>
       <w:r>
         <w:rPr>
           <w:rFonts w:hint="eastAsia"/>
@@ -34239,7 +34322,7 @@
         </w:rPr>
         <w:t>域名检测样本分析</w:t>
       </w:r>
-      <w:bookmarkEnd w:id="276"/>
+      <w:bookmarkEnd w:id="277"/>
     </w:p>
     <w:p>
       <w:pPr>
@@ -34996,7 +35079,7 @@
         <w:pStyle w:val="3"/>
         <w:spacing w:before="156" w:after="156"/>
       </w:pPr>
-      <w:bookmarkStart w:id="277" w:name="_Toc505613534"/>
+      <w:bookmarkStart w:id="278" w:name="_Toc505613534"/>
       <w:r>
         <w:rPr>
           <w:rFonts w:hint="eastAsia"/>
@@ -35357,8 +35440,6 @@
             <w:r>
               <w:t>0</w:t>
             </w:r>
-            <w:bookmarkStart w:id="278" w:name="_GoBack"/>
-            <w:bookmarkEnd w:id="278"/>
           </w:p>
         </w:tc>
         <w:tc>
@@ -35546,9 +35627,6 @@
       <w:pPr>
         <w:pStyle w:val="a0"/>
         <w:ind w:firstLine="480"/>
-        <w:rPr>
-          <w:rFonts w:hint="eastAsia"/>
-        </w:rPr>
       </w:pPr>
     </w:p>
     <w:p>
@@ -35571,7 +35649,7 @@
         </w:rPr>
         <w:t>特征分析</w:t>
       </w:r>
-      <w:bookmarkEnd w:id="277"/>
+      <w:bookmarkEnd w:id="278"/>
     </w:p>
     <w:p>
       <w:pPr>
@@ -37876,7 +37954,7 @@
         </w:rPr>
         <w:t>参数</w:t>
       </w:r>
-      <w:bookmarkEnd w:id="274"/>
+      <w:bookmarkEnd w:id="275"/>
       <w:r>
         <w:rPr>
           <w:rFonts w:hint="eastAsia"/>
@@ -39646,7 +39724,7 @@
         </w:rPr>
         <w:t>与展望</w:t>
       </w:r>
-      <w:bookmarkEnd w:id="268"/>
+      <w:bookmarkEnd w:id="269"/>
       <w:bookmarkEnd w:id="286"/>
       <w:bookmarkEnd w:id="287"/>
     </w:p>
@@ -41492,7 +41570,7 @@
             <w:noProof/>
             <w:lang w:val="zh-CN"/>
           </w:rPr>
-          <w:t>33</w:t>
+          <w:t>19</w:t>
         </w:r>
         <w:r>
           <w:fldChar w:fldCharType="end"/>
@@ -41524,7 +41602,7 @@
         <w:noProof/>
         <w:lang w:val="zh-CN"/>
       </w:rPr>
-      <w:t>34</w:t>
+      <w:t>18</w:t>
     </w:r>
     <w:r>
       <w:fldChar w:fldCharType="end"/>
@@ -48285,7 +48363,7 @@
 </file>
 
 <file path=customXml/itemProps2.xml><?xml version="1.0" encoding="utf-8"?>
-<ds:datastoreItem xmlns:ds="http://schemas.openxmlformats.org/officeDocument/2006/customXml" ds:itemID="{B131E1F2-BEA0-4DDF-86CE-D153D80BC7D7}">
+<ds:datastoreItem xmlns:ds="http://schemas.openxmlformats.org/officeDocument/2006/customXml" ds:itemID="{322EE358-E4FE-47F1-9AFD-FC03BA6B98E8}">
   <ds:schemaRefs>
     <ds:schemaRef ds:uri="http://schemas.openxmlformats.org/officeDocument/2006/bibliography"/>
   </ds:schemaRefs>
